--- a/BAKALAURAS.docx
+++ b/BAKALAURAS.docx
@@ -33,7 +33,7 @@
             <v:path o:extrusionok="f" gradientshapeok="t" o:connecttype="rect"/>
             <o:lock v:ext="edit" aspectratio="t"/>
           </v:shapetype>
-          <v:shape id="_x0000_i1025" type="#_x0000_t75" style="width:150.2pt;height:78.25pt">
+          <v:shape id="_x0000_i1025" type="#_x0000_t75" style="width:150.2pt;height:78.2pt">
             <v:imagedata r:id="rId8" o:title="herbas"/>
           </v:shape>
         </w:pict>
@@ -3127,496 +3127,13 @@
         <w:ind w:firstLine="360"/>
       </w:pPr>
       <w:r>
-        <w:t>Žaidimuose, animuotuose filmuose, įvairiose vizualizacijose neretai naudojami virtualūs</w:t>
-      </w:r>
-      <w:r>
-        <w:t xml:space="preserve"> pastatai, miestai. Be perstojo augančios techn</w:t>
-      </w:r>
-      <w:r>
-        <w:t>inės ir programinės įrangos gali</w:t>
-      </w:r>
-      <w:r>
-        <w:t xml:space="preserve">mybės leidžia juose </w:t>
-      </w:r>
-      <w:r>
-        <w:t>pa</w:t>
-      </w:r>
-      <w:r>
-        <w:t>naudoti vis detalesnius 3D modelius. Natūralu, kad vis sudėtingesnių objektų modeliavimas rankomis reikala</w:t>
-      </w:r>
-      <w:r>
-        <w:t>uja</w:t>
-      </w:r>
-      <w:r>
-        <w:t xml:space="preserve"> vis didesnių laiko ir piniginių sąnaudų. </w:t>
-      </w:r>
-      <w:r>
-        <w:t xml:space="preserve">Galimas šios problemos sprendimas – automatinis, procedūrinis generavimas. </w:t>
-      </w:r>
-      <w:r>
-        <w:t>Procedūrinis generavimas jau naudojamas kurti iš esmės bet ką – animacijas, augalus, gyvūnus,</w:t>
-      </w:r>
-      <w:r>
-        <w:t xml:space="preserve"> tekstūras,</w:t>
-      </w:r>
-      <w:r>
-        <w:t xml:space="preserve"> specialiuosius</w:t>
-      </w:r>
-      <w:r>
-        <w:t xml:space="preserve"> efektus ar net ištisą visatą</w:t>
-      </w:r>
-      <w:r>
-        <w:t xml:space="preserve"> su unikaliomis planetomis turinčiomis savo ekosistemas (No Man‘s Sky)</w:t>
-      </w:r>
-      <w:r>
-        <w:t>.</w:t>
-      </w:r>
-    </w:p>
-    <w:p>
-      <w:pPr>
-        <w:ind w:firstLine="360"/>
-      </w:pPr>
-      <w:r>
-        <w:t>Kompanijos procedūriniam generavimui naudoją įvairią trimačių modelių generavimo programinę įrangą arba modeliavimo programose ar žaidimų var</w:t>
-      </w:r>
-      <w:r>
-        <w:t>ikliuose vei</w:t>
-      </w:r>
-      <w:r>
-        <w:t>kiančius atitinkamas pa</w:t>
-      </w:r>
-      <w:r>
-        <w:t>programes</w:t>
-      </w:r>
-      <w:r>
-        <w:t>.</w:t>
-      </w:r>
-      <w:r>
-        <w:t xml:space="preserve"> </w:t>
-      </w:r>
-      <w:r>
-        <w:t>Procedūrinė</w:t>
-      </w:r>
-      <w:r>
-        <w:t xml:space="preserve"> </w:t>
-      </w:r>
-      <w:r>
-        <w:t>m</w:t>
-      </w:r>
-      <w:r>
-        <w:t>odelių generacija gali būti vyk</w:t>
-      </w:r>
-      <w:r>
-        <w:t>doma net ir pačio žaidimo metu.</w:t>
-      </w:r>
-      <w:r>
-        <w:t xml:space="preserve"> </w:t>
-      </w:r>
-    </w:p>
-    <w:p>
-      <w:pPr>
-        <w:ind w:firstLine="360"/>
-      </w:pPr>
-      <w:r>
-        <w:t>At</w:t>
-      </w:r>
-      <w:r>
-        <w:t>si</w:t>
-      </w:r>
-      <w:r>
-        <w:t>žvelgiant į darbo tem</w:t>
-      </w:r>
-      <w:r>
-        <w:t>atik</w:t>
-      </w:r>
-      <w:r>
-        <w:t xml:space="preserve">ą – 3D </w:t>
-      </w:r>
-      <w:r>
-        <w:t>objektų</w:t>
-      </w:r>
-      <w:r>
-        <w:t xml:space="preserve"> generavimo pa</w:t>
-      </w:r>
-      <w:r>
-        <w:t xml:space="preserve">programė veikianti žaidimo variklyje </w:t>
-      </w:r>
-      <w:r>
-        <w:t>yra skirta automatiškai generuoti pastatus pagal nustatytus parametrus. Vartotojas, priklausomai nu</w:t>
-      </w:r>
-      <w:r>
-        <w:t>o poreikių, gali valdyti įva</w:t>
-      </w:r>
-      <w:r>
-        <w:t>i</w:t>
-      </w:r>
-      <w:r>
-        <w:t>rias generuojamo pastato charakteristikas</w:t>
-      </w:r>
-      <w:r>
-        <w:t>.</w:t>
-      </w:r>
-    </w:p>
-    <w:p>
-      <w:pPr>
-        <w:ind w:firstLine="360"/>
-      </w:pPr>
-      <w:r>
-        <w:t>Šiuo metu siūlomi pastatų ir miestų generatoriai arba orientuoti į</w:t>
-      </w:r>
-      <w:r>
-        <w:t xml:space="preserve"> realistinį šiuolaikinių pastatų generavimą</w:t>
-      </w:r>
-      <w:r>
-        <w:t xml:space="preserve"> </w:t>
-      </w:r>
-      <w:r>
-        <w:t>bei universalumą</w:t>
-      </w:r>
-      <w:r>
-        <w:t>. Taigi iškyla poreikis</w:t>
-      </w:r>
-      <w:r>
-        <w:t xml:space="preserve"> generatoriui orientuotam į labiau organinius bei stilizuotus vidužamžių pastatus.</w:t>
-      </w:r>
-    </w:p>
-    <w:p>
-      <w:bookmarkStart w:id="1" w:name="_Toc28426315"/>
-      <w:r>
-        <w:rPr>
-          <w:rStyle w:val="Heading2Char"/>
-        </w:rPr>
-        <w:t>Darbo tikslas ir uždaviniai</w:t>
-      </w:r>
-      <w:bookmarkEnd w:id="1"/>
-      <w:r>
-        <w:t>:</w:t>
-      </w:r>
-    </w:p>
-    <w:p>
-      <w:pPr>
-        <w:ind w:firstLine="720"/>
-      </w:pPr>
-      <w:r>
-        <w:rPr>
-          <w:b/>
-        </w:rPr>
-        <w:t>Darbo t</w:t>
-      </w:r>
-      <w:r>
-        <w:rPr>
-          <w:b/>
-        </w:rPr>
-        <w:t>ikslas</w:t>
-      </w:r>
-      <w:r>
-        <w:rPr>
-          <w:b/>
-        </w:rPr>
-        <w:t xml:space="preserve"> –</w:t>
-      </w:r>
-      <w:r>
-        <w:t xml:space="preserve"> apžvelgti egzistuojančių pastatų generatorių galimybes,</w:t>
-      </w:r>
-      <w:r>
-        <w:t xml:space="preserve"> </w:t>
-      </w:r>
-      <w:r>
-        <w:t>išsiaiškinti galimus pastatų generavimo metodus bei jų taikymą. Pasirinkti tinkamiausius metodus kuriamam</w:t>
-      </w:r>
-      <w:r>
-        <w:t xml:space="preserve"> viduramžių</w:t>
-      </w:r>
-      <w:bookmarkStart w:id="2" w:name="_GoBack"/>
-      <w:bookmarkEnd w:id="2"/>
-      <w:r>
-        <w:t xml:space="preserve"> pastatų generatoriui.</w:t>
-      </w:r>
-    </w:p>
-    <w:p>
-      <w:pPr>
-        <w:ind w:firstLine="720"/>
-      </w:pPr>
-      <w:r>
-        <w:rPr>
-          <w:b/>
-        </w:rPr>
-        <w:t>Tyrimo objektas</w:t>
-      </w:r>
-      <w:r>
-        <w:t xml:space="preserve"> – automatiniai virtualių pastatų generavimo metodai.</w:t>
-      </w:r>
-    </w:p>
-    <w:p>
-      <w:pPr>
-        <w:ind w:firstLine="720"/>
-      </w:pPr>
-      <w:r>
-        <w:rPr>
-          <w:b/>
-        </w:rPr>
-        <w:t>Tyrimo problema</w:t>
-      </w:r>
-      <w:r>
-        <w:t xml:space="preserve"> – Pastatų generatorių, orientuotų į</w:t>
-      </w:r>
-      <w:r>
-        <w:t xml:space="preserve"> stilizuotą</w:t>
-      </w:r>
-      <w:r>
-        <w:t xml:space="preserve"> vid</w:t>
-      </w:r>
-      <w:r>
-        <w:t>u</w:t>
-      </w:r>
-      <w:r>
-        <w:t>ramžišką stilių, trūkumas.</w:t>
-      </w:r>
-    </w:p>
-    <w:p>
-      <w:pPr>
-        <w:ind w:firstLine="720"/>
-      </w:pPr>
-      <w:r>
-        <w:rPr>
-          <w:b/>
-        </w:rPr>
-        <w:t>Darbo u</w:t>
-      </w:r>
-      <w:r>
-        <w:rPr>
-          <w:b/>
-        </w:rPr>
-        <w:t>ždaviniai</w:t>
-      </w:r>
-      <w:r>
-        <w:rPr>
-          <w:b/>
-        </w:rPr>
-        <w:t xml:space="preserve">: </w:t>
-      </w:r>
-    </w:p>
-    <w:p>
-      <w:pPr>
-        <w:pStyle w:val="ListParagraph"/>
-        <w:numPr>
-          <w:ilvl w:val="0"/>
-          <w:numId w:val="17"/>
-        </w:numPr>
-      </w:pPr>
-      <w:r>
-        <w:t>Apžvelgti rinkoje egzistuojančių pastatų generatorių galimybes;</w:t>
-      </w:r>
-    </w:p>
-    <w:p>
-      <w:pPr>
-        <w:pStyle w:val="ListParagraph"/>
-        <w:numPr>
-          <w:ilvl w:val="0"/>
-          <w:numId w:val="17"/>
-        </w:numPr>
-      </w:pPr>
-      <w:r>
-        <w:t>Išnagrinėti populiariausius procedūrinių 3D objektų generavimo metodus</w:t>
-      </w:r>
-      <w:r>
-        <w:t>;</w:t>
-      </w:r>
-    </w:p>
-    <w:p>
-      <w:pPr>
-        <w:pStyle w:val="ListParagraph"/>
-        <w:numPr>
-          <w:ilvl w:val="0"/>
-          <w:numId w:val="17"/>
-        </w:numPr>
-      </w:pPr>
-      <w:r>
-        <w:t>Atlikti pastatų g</w:t>
-      </w:r>
-      <w:r>
-        <w:t>eneratoriaus projektavimą, pasir</w:t>
-      </w:r>
-      <w:r>
-        <w:t>inkti tinkamą programinę įrangą;</w:t>
-      </w:r>
-    </w:p>
-    <w:p>
-      <w:pPr>
-        <w:pStyle w:val="ListParagraph"/>
-        <w:numPr>
-          <w:ilvl w:val="0"/>
-          <w:numId w:val="17"/>
-        </w:numPr>
-      </w:pPr>
-      <w:r>
-        <w:t>Atrinkti geriausiai low poly viduramžių pastatų generavimui tinkamus metodus</w:t>
-      </w:r>
-      <w:r>
-        <w:t>;</w:t>
-      </w:r>
-    </w:p>
-    <w:p>
-      <w:pPr>
-        <w:pStyle w:val="ListParagraph"/>
-        <w:numPr>
-          <w:ilvl w:val="0"/>
-          <w:numId w:val="17"/>
-        </w:numPr>
-      </w:pPr>
-      <w:r>
-        <w:t>Realizuoti programą, atlikti bandymus,</w:t>
-      </w:r>
-      <w:r>
-        <w:t xml:space="preserve"> suformuluoti išvadas;</w:t>
-      </w:r>
-    </w:p>
-    <w:p>
-      <w:pPr>
-        <w:ind w:firstLine="720"/>
-      </w:pPr>
-      <w:r>
-        <w:rPr>
-          <w:b/>
-        </w:rPr>
-        <w:t>Darbo struktūra</w:t>
-      </w:r>
-      <w:r>
-        <w:t>:</w:t>
-      </w:r>
-      <w:r>
-        <w:t xml:space="preserve"> </w:t>
-      </w:r>
-    </w:p>
-    <w:p>
-      <w:pPr>
-        <w:pStyle w:val="ListParagraph"/>
-        <w:numPr>
-          <w:ilvl w:val="0"/>
-          <w:numId w:val="18"/>
-        </w:numPr>
-      </w:pPr>
-      <w:r>
-        <w:t>Antras skyrius – egzistuojančių pastatų generatorių apžvalga bei pastatų generavimo algoritmų analizė</w:t>
-      </w:r>
-    </w:p>
-    <w:p>
-      <w:pPr>
-        <w:pStyle w:val="ListParagraph"/>
-        <w:numPr>
-          <w:ilvl w:val="0"/>
-          <w:numId w:val="18"/>
-        </w:numPr>
-      </w:pPr>
-      <w:r>
-        <w:t>Trečias skyrius – pr</w:t>
-      </w:r>
-      <w:r>
-        <w:t>o</w:t>
-      </w:r>
-      <w:r>
-        <w:t>jektinė dalis</w:t>
-      </w:r>
-    </w:p>
-    <w:p>
-      <w:pPr>
-        <w:pStyle w:val="ListParagraph"/>
-        <w:numPr>
-          <w:ilvl w:val="0"/>
-          <w:numId w:val="18"/>
-        </w:numPr>
-      </w:pPr>
-      <w:r>
-        <w:t>Ketvirtas skyrius – testavimas</w:t>
-      </w:r>
-    </w:p>
-    <w:p>
-      <w:pPr>
-        <w:pStyle w:val="ListParagraph"/>
-        <w:numPr>
-          <w:ilvl w:val="0"/>
-          <w:numId w:val="18"/>
-        </w:numPr>
-      </w:pPr>
-      <w:r>
-        <w:lastRenderedPageBreak/>
-        <w:t>Penktas skyrius - išvados</w:t>
-      </w:r>
-    </w:p>
-    <w:p>
-      <w:pPr>
-        <w:pStyle w:val="Heading1"/>
-        <w:numPr>
-          <w:ilvl w:val="0"/>
-          <w:numId w:val="16"/>
-        </w:numPr>
-      </w:pPr>
-      <w:bookmarkStart w:id="3" w:name="_Toc28426316"/>
-      <w:r>
-        <w:t xml:space="preserve">Procedūrinio modelių generavimo </w:t>
-      </w:r>
-      <w:r>
-        <w:t>technologijų</w:t>
-      </w:r>
-      <w:r>
-        <w:t xml:space="preserve"> analizė</w:t>
-      </w:r>
-      <w:bookmarkEnd w:id="3"/>
-    </w:p>
-    <w:p>
-      <w:pPr>
-        <w:pStyle w:val="Heading2"/>
-        <w:numPr>
-          <w:ilvl w:val="1"/>
-          <w:numId w:val="16"/>
-        </w:numPr>
-      </w:pPr>
-      <w:bookmarkStart w:id="4" w:name="_Toc28426317"/>
-      <w:r>
-        <w:t>K</w:t>
-      </w:r>
-      <w:r>
-        <w:t xml:space="preserve">uriamos </w:t>
-      </w:r>
-      <w:r>
-        <w:t>sistemos</w:t>
-      </w:r>
-      <w:r>
-        <w:t xml:space="preserve"> aktualumas</w:t>
-      </w:r>
-      <w:bookmarkEnd w:id="4"/>
-    </w:p>
-    <w:p/>
-    <w:p>
-      <w:pPr>
-        <w:ind w:firstLine="360"/>
-      </w:pPr>
-      <w:r>
-        <w:t>Žaidimų industrija</w:t>
-      </w:r>
-      <w:r>
-        <w:t xml:space="preserve"> 2019 metais gavo 152</w:t>
-      </w:r>
-      <w:r>
-        <w:t xml:space="preserve"> milijardus dolerių pajamų</w:t>
-      </w:r>
-      <w:r>
-        <w:t>, per metus paaugdama 9</w:t>
-      </w:r>
-      <w:r>
-        <w:t>.6</w:t>
+        <w:t>Žaidimų industrija 2019 metais gavo 152 milijardus dolerių pajamų, per metus paaugdama 9.6</w:t>
       </w:r>
       <w:r>
         <w:rPr>
           <w:lang w:val="en-GB"/>
         </w:rPr>
-        <w:t>%</w:t>
-      </w:r>
-      <w:r>
-        <w:rPr>
-          <w:lang w:val="en-GB"/>
-        </w:rPr>
-        <w:t xml:space="preserve"> </w:t>
+        <w:t xml:space="preserve">% </w:t>
       </w:r>
       <w:sdt>
         <w:sdtPr>
@@ -3703,43 +3220,7 @@
       </w:r>
       <w:proofErr w:type="spellEnd"/>
       <w:r>
-        <w:t>čdalį pajamų atnešė mobiliems įrenginiams skirti žaidimai.</w:t>
-      </w:r>
-      <w:r>
-        <w:t xml:space="preserve"> Tai svarbu, kadangi</w:t>
-      </w:r>
-      <w:r>
-        <w:t xml:space="preserve"> kiekvienam rinko</w:t>
-      </w:r>
-      <w:r>
-        <w:t>s se</w:t>
-      </w:r>
-      <w:r>
-        <w:t>gmentui naudojama skirtingo pajėgumo techninė įrangą, o silpniausių įrenginių dominavimas parodo, kad daugelis žaidimų</w:t>
-      </w:r>
-      <w:r>
-        <w:t>, lyginant su asmeni</w:t>
-      </w:r>
-      <w:r>
-        <w:t>niams kompiuteriams skirtais žaidimais, yra grafiškai pap</w:t>
-      </w:r>
-      <w:r>
-        <w:t>rasti.</w:t>
-      </w:r>
-      <w:r>
-        <w:t xml:space="preserve"> </w:t>
-      </w:r>
-      <w:r>
-        <w:t>Prie mobilių telefonų žaidimo grafinio paprastumo prisideda ir visose žaidimų platformose</w:t>
-      </w:r>
-      <w:r>
-        <w:t xml:space="preserve"> populiarius low poly </w:t>
-      </w:r>
-      <w:r>
-        <w:t>stilius</w:t>
-      </w:r>
-      <w:r>
-        <w:t xml:space="preserve"> </w:t>
+        <w:t xml:space="preserve">čdalį pajamų atnešė mobiliems įrenginiams skirti žaidimai. Tai svarbu, kadangi kiekvienam rinkos segmentui naudojama skirtingo pajėgumo techninė įrangą, o silpniausių įrenginių dominavimas parodo, kad daugelis žaidimų, lyginant su asmeniniams kompiuteriams skirtais žaidimais, yra grafiškai paprasti. Prie mobilių telefonų žaidimo grafinio paprastumo prisideda ir visose žaidimų platformose populiarius low poly stilius </w:t>
       </w:r>
       <w:sdt>
         <w:sdtPr>
@@ -3768,19 +3249,7 @@
         </w:sdtContent>
       </w:sdt>
       <w:r>
-        <w:t xml:space="preserve"> (geri jo pavyzdžiai būtų „Monument Valley“ ir „A</w:t>
-      </w:r>
-      <w:r>
-        <w:t>stronee</w:t>
-      </w:r>
-      <w:r>
-        <w:t>r“)</w:t>
-      </w:r>
-      <w:r>
-        <w:t xml:space="preserve">. </w:t>
-      </w:r>
-      <w:r>
-        <w:t>Žinoma grafinis paprastumas nereiškia, kad žaidimo aplinką lengvą sukurti, atvirkščiai, maži poligonų limitai reikalauja kokybiškos optimizacijos ir sunkiai palaikomo balanso tarp detalumo ir veikimo greičio.</w:t>
+        <w:t xml:space="preserve"> (geri jo pavyzdžiai būtų „Monument Valley“ ir „Astroneer“). Žinoma grafinis paprastumas nereiškia, kad žaidimo aplinką lengvą sukurti, atvirkščiai, maži poligonų limitai reikalauja kokybiškos optimizacijos ir sunkiai palaikomo balanso tarp detalumo ir veikimo greičio.</w:t>
       </w:r>
     </w:p>
     <w:p>
@@ -3823,122 +3292,354 @@
         </w:sdtContent>
       </w:sdt>
       <w:r>
-        <w:t>, atsižvelgiant į infliaciją, akivaizdu kasmet ta pati kaina duoda vis mažesnę vertę žaidimų kūrėjams, taigi jiems tenka, be kitų pelno auginim</w:t>
-      </w:r>
-      <w:r>
-        <w:t>o priemonių</w:t>
-      </w:r>
-      <w:r>
-        <w:t>, pastoviai optimi</w:t>
-      </w:r>
-      <w:r>
-        <w:t>z</w:t>
-      </w:r>
-      <w:r>
-        <w:t>uoti žaidimų kūrimo procesą. Procedūrinis žaidimo aplinkos generavimas – vienas</w:t>
-      </w:r>
-      <w:r>
-        <w:t xml:space="preserve"> iš kaštų mažinimo būdų</w:t>
-      </w:r>
-      <w:r>
-        <w:t>.</w:t>
+        <w:t>, atsižv</w:t>
+      </w:r>
+      <w:r>
+        <w:t xml:space="preserve">elgiant į infliaciją, akivaizdu, kad </w:t>
+      </w:r>
+      <w:r>
+        <w:t>kasmet ta pati kaina duoda vis mažesnę vertę žaidimų kūrėjams, taigi jiems tenka, be kitų pelno auginimo priemonių, pastoviai optimizuoti žaidimų kūrimo procesą. Procedūrinis žaidimo aplinkos generavimas – vienas iš kaštų mažinimo būdų. Procedūriškai generuoti objektai gali būti naudojami greitam prototipavimui – kurti bazinę žaidimo aplinkos išvaizdą, vėliau procedūrinius modelius pakeičiant kurtais rankomis. Tačiau vis tobulėjanti techninė įranga leidžia lengvai kurti ir kokybiškus galutiniame produkte naudojamus objektus ar net generuoti ištisą visatą su unikaliomis planetomis turinčiomis savo ekosistemas (No Man‘s Sky).</w:t>
+      </w:r>
+    </w:p>
+    <w:p>
+      <w:pPr>
+        <w:ind w:firstLine="360"/>
+      </w:pPr>
+      <w:r>
+        <w:t>Paprastai procedūriniame modelių generavime naudojami iš anksto paruošti bazinių modelių rinkiniai (tarkim durys, sienos, langai, stogo segmentai) turintys ir iš anksto sukurtas tekstūras. Rinkiniai panaudojami procedūriškai surinkti objektus. To pliusas, kad generuoti objektai gali būti geometriškai sudėtingi ir itin realistiški. Iš kitos pusės, bazinių modelių kūrimas reikalauja nemažai laiko, o juo sukūrus vėliau gali būti sudėtinga atlikti pakeitimus. Tokios generacijos pakaitalas – procedūrinis visų objekto dalių generavimas nuo pradžios iki pabaigos įskaitant ir tekstūras, ko ir bus siekiama kuriant šią sistema.</w:t>
+      </w:r>
+    </w:p>
+    <w:p>
+      <w:pPr>
+        <w:ind w:firstLine="360"/>
+      </w:pPr>
+      <w:r>
+        <w:t>Šiuo metu siūlomi pastatų ir miestų generatoriai arba orientuoti į</w:t>
+      </w:r>
+      <w:r>
+        <w:t xml:space="preserve"> realistinį šiuolaikinių pastatų generavimą</w:t>
       </w:r>
       <w:r>
         <w:t xml:space="preserve"> </w:t>
       </w:r>
       <w:r>
-        <w:t>Procedūriškai generuoti objektai gali būti naudojami greitam prot</w:t>
-      </w:r>
-      <w:r>
-        <w:t>ot</w:t>
-      </w:r>
-      <w:r>
-        <w:t>ipavimui –</w:t>
+        <w:t>bei universalumą</w:t>
+      </w:r>
+      <w:r>
+        <w:t xml:space="preserve">. </w:t>
+      </w:r>
+      <w:r>
+        <w:t>Akivaizdu, kad universalūs įrankiai primtini plačiam vartotojų ratui, o griežtos modernių pastatų formos leidžia nesunkiai, pasinaudojus tomis pačioms taisyklėmis, generuoti platų spektrą pastatų. Tačiau, nemažo skaičiaus žaidimų veiksmas vyksta viduramžių ar fantastinėse aplinkose, kur tokie generatoriai sunkiai pritaikomi.</w:t>
+      </w:r>
+    </w:p>
+    <w:p>
+      <w:pPr>
+        <w:ind w:firstLine="360"/>
+      </w:pPr>
+      <w:r>
+        <w:t>Taigi</w:t>
+      </w:r>
+      <w:r>
+        <w:t xml:space="preserve">, atsižvelgus į mobilių įrenginių dominavimą, low poly grafinio stiliaus populiarumą ir į šiuolaikinę architetūra orientuotus generatorius </w:t>
+      </w:r>
+      <w:r>
+        <w:t>iškyla poreikis</w:t>
       </w:r>
       <w:r>
         <w:t xml:space="preserve"> </w:t>
       </w:r>
       <w:r>
-        <w:t>kurti bazinę žaidimo aplinkos išvaizdą</w:t>
-      </w:r>
-      <w:r>
-        <w:t>,</w:t>
-      </w:r>
-      <w:r>
-        <w:t xml:space="preserve"> vėliau procedūrinius modelius pakeičiant</w:t>
+        <w:t>įrankiui leidžiančiam generuoti labiau organinius, stilizuotus viduramžių pastatus.</w:t>
+      </w:r>
+    </w:p>
+    <w:p>
+      <w:bookmarkStart w:id="1" w:name="_Toc28426315"/>
+      <w:r>
+        <w:rPr>
+          <w:rStyle w:val="Heading2Char"/>
+        </w:rPr>
+        <w:t>Darbo tikslas ir uždaviniai</w:t>
+      </w:r>
+      <w:bookmarkEnd w:id="1"/>
+      <w:r>
+        <w:t>:</w:t>
+      </w:r>
+    </w:p>
+    <w:p>
+      <w:pPr>
+        <w:ind w:firstLine="720"/>
+      </w:pPr>
+      <w:r>
+        <w:rPr>
+          <w:b/>
+        </w:rPr>
+        <w:t>Darbo t</w:t>
+      </w:r>
+      <w:r>
+        <w:rPr>
+          <w:b/>
+        </w:rPr>
+        <w:t>ikslas</w:t>
+      </w:r>
+      <w:r>
+        <w:rPr>
+          <w:b/>
+        </w:rPr>
+        <w:t xml:space="preserve"> –</w:t>
+      </w:r>
+      <w:r>
+        <w:t xml:space="preserve"> apžvelgti egzistuojančių pastatų generatorių galimybes,</w:t>
       </w:r>
       <w:r>
         <w:t xml:space="preserve"> </w:t>
       </w:r>
       <w:r>
-        <w:t>kurtais</w:t>
-      </w:r>
-      <w:r>
-        <w:t xml:space="preserve"> rankomis.</w:t>
-      </w:r>
-      <w:r>
-        <w:t xml:space="preserve"> Tačiau vis tobulėjanti techninė įranga leidžia lengvai kurti ir kokybiškus galutiniame produkte naudojamus objektus ar net generuoti visą žaidimo pasaulį, kas matoma žaidime „No Man‘s Sky“</w:t>
-      </w:r>
-      <w:r>
-        <w:t>.</w:t>
-      </w:r>
-    </w:p>
-    <w:p>
-      <w:pPr>
-        <w:ind w:firstLine="360"/>
-      </w:pPr>
-      <w:r>
-        <w:t>Paprastai procedūriniame modelių generavime naudojami iš anksto paruošti bazinių modelių rinkiniai (tarkim durys, sienos, langai, stogo segmentai) turintys ir iš anksto sukurtas tekstūras.</w:t>
-      </w:r>
-      <w:r>
-        <w:t xml:space="preserve"> Rinkiniai panaudojami </w:t>
-      </w:r>
-      <w:r>
-        <w:t>procedūriškai surinkti objektus.</w:t>
+        <w:t>išsiaiškinti galimus pastatų generavimo metodus bei jų taikymą. Pasirinkti tinkamiausius metodus kuriamam</w:t>
       </w:r>
       <w:r>
         <w:t xml:space="preserve"> </w:t>
       </w:r>
       <w:r>
-        <w:t>To pliusas, kad generuoti objektai gali būt</w:t>
-      </w:r>
-      <w:r>
-        <w:t>i geom</w:t>
-      </w:r>
-      <w:r>
-        <w:t>e</w:t>
-      </w:r>
-      <w:r>
-        <w:t>triškai sudėtingi ir itin realistiški</w:t>
-      </w:r>
-      <w:r>
-        <w:t>. Iš kitos pusės, bazinių modelių kūrimas reikalauja nemažai laiko, o</w:t>
-      </w:r>
-      <w:r>
-        <w:t xml:space="preserve"> juo sukūrus vėliau gali būti su</w:t>
-      </w:r>
-      <w:r>
-        <w:t>dėtinga atlikti pakeitimus.</w:t>
-      </w:r>
-      <w:r>
-        <w:t xml:space="preserve"> Tokios generacijos pakaitalas – procedūrinis visų </w:t>
-      </w:r>
-      <w:r>
-        <w:t>objekto dalių generavimas nuo pradžios ik</w:t>
-      </w:r>
-      <w:r>
-        <w:t>i pabaigos įskaitant ir tekstūras</w:t>
-      </w:r>
-      <w:r>
-        <w:t xml:space="preserve">, </w:t>
-      </w:r>
-      <w:r>
-        <w:t>ko ir bus siekiama</w:t>
-      </w:r>
-      <w:r>
-        <w:t xml:space="preserve"> kuriant šią sistema.</w:t>
-      </w:r>
-    </w:p>
+        <w:t xml:space="preserve">low poly </w:t>
+      </w:r>
+      <w:r>
+        <w:t>viduramžių</w:t>
+      </w:r>
+      <w:r>
+        <w:t xml:space="preserve"> pastatų generatoriui.</w:t>
+      </w:r>
+    </w:p>
+    <w:p>
+      <w:pPr>
+        <w:ind w:firstLine="720"/>
+      </w:pPr>
+      <w:r>
+        <w:rPr>
+          <w:b/>
+        </w:rPr>
+        <w:t>Tyrimo objektas</w:t>
+      </w:r>
+      <w:r>
+        <w:t xml:space="preserve"> – automatiniai virtualių pastatų generavimo metodai.</w:t>
+      </w:r>
+    </w:p>
+    <w:p>
+      <w:pPr>
+        <w:ind w:firstLine="720"/>
+      </w:pPr>
+      <w:r>
+        <w:rPr>
+          <w:b/>
+        </w:rPr>
+        <w:lastRenderedPageBreak/>
+        <w:t>Tyrimo problema</w:t>
+      </w:r>
+      <w:r>
+        <w:t xml:space="preserve"> – Pastatų generatorių, orientuotų į</w:t>
+      </w:r>
+      <w:r>
+        <w:t xml:space="preserve"> stilizuotą</w:t>
+      </w:r>
+      <w:r>
+        <w:t xml:space="preserve"> vid</w:t>
+      </w:r>
+      <w:r>
+        <w:t>u</w:t>
+      </w:r>
+      <w:r>
+        <w:t>ramžišką stilių, trūkumas.</w:t>
+      </w:r>
+    </w:p>
+    <w:p>
+      <w:pPr>
+        <w:ind w:firstLine="720"/>
+      </w:pPr>
+      <w:r>
+        <w:rPr>
+          <w:b/>
+        </w:rPr>
+        <w:t>Darbo u</w:t>
+      </w:r>
+      <w:r>
+        <w:rPr>
+          <w:b/>
+        </w:rPr>
+        <w:t>ždaviniai</w:t>
+      </w:r>
+      <w:r>
+        <w:rPr>
+          <w:b/>
+        </w:rPr>
+        <w:t xml:space="preserve">: </w:t>
+      </w:r>
+    </w:p>
+    <w:p>
+      <w:pPr>
+        <w:pStyle w:val="ListParagraph"/>
+        <w:numPr>
+          <w:ilvl w:val="0"/>
+          <w:numId w:val="17"/>
+        </w:numPr>
+      </w:pPr>
+      <w:r>
+        <w:t>Apžvelgti rinkoje egzistuojančių pastatų generatorių galimybes;</w:t>
+      </w:r>
+    </w:p>
+    <w:p>
+      <w:pPr>
+        <w:pStyle w:val="ListParagraph"/>
+        <w:numPr>
+          <w:ilvl w:val="0"/>
+          <w:numId w:val="17"/>
+        </w:numPr>
+      </w:pPr>
+      <w:r>
+        <w:t>Išnagrinėti populiariausius procedūrinių 3D objektų generavimo metodus</w:t>
+      </w:r>
+      <w:r>
+        <w:t>;</w:t>
+      </w:r>
+    </w:p>
+    <w:p>
+      <w:pPr>
+        <w:pStyle w:val="ListParagraph"/>
+        <w:numPr>
+          <w:ilvl w:val="0"/>
+          <w:numId w:val="17"/>
+        </w:numPr>
+      </w:pPr>
+      <w:r>
+        <w:t>Atlikti pastatų g</w:t>
+      </w:r>
+      <w:r>
+        <w:t>eneratoriaus projektavimą, pasir</w:t>
+      </w:r>
+      <w:r>
+        <w:t>inkti tinkamą programinę įrangą;</w:t>
+      </w:r>
+    </w:p>
+    <w:p>
+      <w:pPr>
+        <w:pStyle w:val="ListParagraph"/>
+        <w:numPr>
+          <w:ilvl w:val="0"/>
+          <w:numId w:val="17"/>
+        </w:numPr>
+      </w:pPr>
+      <w:r>
+        <w:t>Atrinkti geriausiai low poly viduramžių pastatų generavimui tinkamus metodus</w:t>
+      </w:r>
+      <w:r>
+        <w:t>;</w:t>
+      </w:r>
+    </w:p>
+    <w:p>
+      <w:pPr>
+        <w:pStyle w:val="ListParagraph"/>
+        <w:numPr>
+          <w:ilvl w:val="0"/>
+          <w:numId w:val="17"/>
+        </w:numPr>
+      </w:pPr>
+      <w:r>
+        <w:t>Realizuoti programą, atlikti bandymus,</w:t>
+      </w:r>
+      <w:r>
+        <w:t xml:space="preserve"> suformuluoti išvadas;</w:t>
+      </w:r>
+    </w:p>
+    <w:p>
+      <w:pPr>
+        <w:ind w:firstLine="720"/>
+      </w:pPr>
+      <w:r>
+        <w:rPr>
+          <w:b/>
+        </w:rPr>
+        <w:t>Darbo struktūra</w:t>
+      </w:r>
+      <w:r>
+        <w:t>:</w:t>
+      </w:r>
+      <w:r>
+        <w:t xml:space="preserve"> </w:t>
+      </w:r>
+    </w:p>
+    <w:p>
+      <w:pPr>
+        <w:pStyle w:val="ListParagraph"/>
+        <w:numPr>
+          <w:ilvl w:val="0"/>
+          <w:numId w:val="18"/>
+        </w:numPr>
+      </w:pPr>
+      <w:r>
+        <w:t>Antras skyrius – egzistuojančių pastatų generatorių apžvalga bei pastatų generavimo algoritmų analizė</w:t>
+      </w:r>
+    </w:p>
+    <w:p>
+      <w:pPr>
+        <w:pStyle w:val="ListParagraph"/>
+        <w:numPr>
+          <w:ilvl w:val="0"/>
+          <w:numId w:val="18"/>
+        </w:numPr>
+      </w:pPr>
+      <w:r>
+        <w:t>Trečias skyrius – pr</w:t>
+      </w:r>
+      <w:r>
+        <w:t>o</w:t>
+      </w:r>
+      <w:r>
+        <w:t>jektinė dalis</w:t>
+      </w:r>
+    </w:p>
+    <w:p>
+      <w:pPr>
+        <w:pStyle w:val="ListParagraph"/>
+        <w:numPr>
+          <w:ilvl w:val="0"/>
+          <w:numId w:val="18"/>
+        </w:numPr>
+      </w:pPr>
+      <w:r>
+        <w:t>Ketvirtas skyrius – testavimas</w:t>
+      </w:r>
+    </w:p>
+    <w:p>
+      <w:pPr>
+        <w:pStyle w:val="ListParagraph"/>
+        <w:numPr>
+          <w:ilvl w:val="0"/>
+          <w:numId w:val="18"/>
+        </w:numPr>
+      </w:pPr>
+      <w:r>
+        <w:t>Penktas skyrius - išvados</w:t>
+      </w:r>
+    </w:p>
+    <w:p>
+      <w:pPr>
+        <w:pStyle w:val="Heading1"/>
+        <w:numPr>
+          <w:ilvl w:val="0"/>
+          <w:numId w:val="16"/>
+        </w:numPr>
+      </w:pPr>
+      <w:bookmarkStart w:id="2" w:name="_Toc28426316"/>
+      <w:r>
+        <w:t xml:space="preserve">Procedūrinio modelių generavimo </w:t>
+      </w:r>
+      <w:r>
+        <w:t>technologijų</w:t>
+      </w:r>
+      <w:r>
+        <w:t xml:space="preserve"> analizė</w:t>
+      </w:r>
+      <w:bookmarkEnd w:id="2"/>
+    </w:p>
+    <w:p/>
     <w:p>
       <w:pPr>
         <w:pStyle w:val="Heading2"/>
@@ -3947,11 +3648,11 @@
           <w:numId w:val="16"/>
         </w:numPr>
       </w:pPr>
-      <w:bookmarkStart w:id="5" w:name="_Toc28426318"/>
+      <w:bookmarkStart w:id="3" w:name="_Toc28426318"/>
       <w:r>
         <w:t>Viduramžių namo architektūrinė analizė</w:t>
       </w:r>
-      <w:bookmarkEnd w:id="5"/>
+      <w:bookmarkEnd w:id="3"/>
     </w:p>
     <w:p>
       <w:pPr>
@@ -4131,7 +3832,6 @@
         </w:numPr>
       </w:pPr>
       <w:r>
-        <w:lastRenderedPageBreak/>
         <w:t>Namai turi kaminus</w:t>
       </w:r>
     </w:p>
@@ -4156,6 +3856,7 @@
           <w:noProof/>
           <w:lang w:eastAsia="lt-LT"/>
         </w:rPr>
+        <w:lastRenderedPageBreak/>
         <w:drawing>
           <wp:inline distT="0" distB="0" distL="0" distR="0">
             <wp:extent cx="5731510" cy="1925146"/>
@@ -4213,24 +3914,14 @@
       <w:r>
         <w:t xml:space="preserve">Pav. </w:t>
       </w:r>
-      <w:r>
-        <w:fldChar w:fldCharType="begin"/>
-      </w:r>
-      <w:r>
-        <w:instrText xml:space="preserve"> SEQ Pav. \* ARABIC </w:instrText>
-      </w:r>
-      <w:r>
-        <w:fldChar w:fldCharType="separate"/>
-      </w:r>
-      <w:r>
-        <w:rPr>
-          <w:noProof/>
-        </w:rPr>
-        <w:t>1</w:t>
-      </w:r>
-      <w:r>
-        <w:fldChar w:fldCharType="end"/>
-      </w:r>
+      <w:fldSimple w:instr=" SEQ Pav. \* ARABIC ">
+        <w:r>
+          <w:rPr>
+            <w:noProof/>
+          </w:rPr>
+          <w:t>1</w:t>
+        </w:r>
+      </w:fldSimple>
       <w:r>
         <w:t xml:space="preserve"> Fachverkiniai namai</w:t>
       </w:r>
@@ -4271,6 +3962,10 @@
     </w:p>
     <w:p>
       <w:r>
+        <w:rPr>
+          <w:noProof/>
+          <w:lang w:eastAsia="lt-LT"/>
+        </w:rPr>
         <w:drawing>
           <wp:inline distT="0" distB="0" distL="0" distR="0" wp14:anchorId="5FCE2342" wp14:editId="4210BCF8">
             <wp:extent cx="1602029" cy="2330224"/>
@@ -4316,11 +4011,11 @@
           <w:numId w:val="16"/>
         </w:numPr>
       </w:pPr>
-      <w:bookmarkStart w:id="6" w:name="_Toc28426319"/>
+      <w:bookmarkStart w:id="4" w:name="_Toc28426319"/>
       <w:r>
         <w:t>Programų apžvalga</w:t>
       </w:r>
-      <w:bookmarkEnd w:id="6"/>
+      <w:bookmarkEnd w:id="4"/>
     </w:p>
     <w:p/>
     <w:p>
@@ -4397,7 +4092,7 @@
           <w:numId w:val="16"/>
         </w:numPr>
       </w:pPr>
-      <w:bookmarkStart w:id="7" w:name="_Toc28426320"/>
+      <w:bookmarkStart w:id="5" w:name="_Toc28426320"/>
       <w:r>
         <w:t>Houdini Building Generator</w:t>
       </w:r>
@@ -4430,7 +4125,7 @@
           </w:r>
         </w:sdtContent>
       </w:sdt>
-      <w:bookmarkEnd w:id="7"/>
+      <w:bookmarkEnd w:id="5"/>
     </w:p>
     <w:p/>
     <w:tbl>
@@ -4665,7 +4360,6 @@
                 <w:rFonts w:cs="Times New Roman"/>
                 <w:szCs w:val="24"/>
               </w:rPr>
-              <w:lastRenderedPageBreak/>
               <w:t>Veikimo prinicpas</w:t>
             </w:r>
           </w:p>
@@ -4681,7 +4375,11 @@
               </w:rPr>
             </w:pPr>
             <w:r>
-              <w:t>Generacija vykdoma nustatčius pastato tūrį ir jį užpildant panaudojus iš anksto sukurtus komponentus (langus, duris ir t.t.). Komponentai dėliojami taip, kad būtų išlaikytas vieningas ir logiškas pastato stilius, pavyzdžiui durys tik pirmame aukšte ar visame pastato aukšte tos pačios stilistikos ir išmatavimų langai.</w:t>
+              <w:t xml:space="preserve">Generacija vykdoma nustatčius pastato tūrį ir jį užpildant panaudojus iš anksto sukurtus komponentus (langus, duris ir t.t.). Komponentai dėliojami taip, kad būtų </w:t>
+            </w:r>
+            <w:r>
+              <w:lastRenderedPageBreak/>
+              <w:t>išlaikytas vieningas ir logiškas pastato stilius, pavyzdžiui durys tik pirmame aukšte ar visame pastato aukšte tos pačios stilistikos ir išmatavimų langai.</w:t>
             </w:r>
           </w:p>
         </w:tc>
@@ -4706,6 +4404,7 @@
                 <w:rFonts w:cs="Times New Roman"/>
                 <w:szCs w:val="24"/>
               </w:rPr>
+              <w:lastRenderedPageBreak/>
               <w:t>Panaudojimas</w:t>
             </w:r>
           </w:p>
@@ -4789,27 +4488,14 @@
       <w:r>
         <w:t xml:space="preserve">Lentelė </w:t>
       </w:r>
-      <w:r>
-        <w:fldChar w:fldCharType="begin"/>
-      </w:r>
-      <w:r>
-        <w:instrText xml:space="preserve"> SEQ Lentelė \* ARABIC </w:instrText>
-      </w:r>
-      <w:r>
-        <w:fldChar w:fldCharType="separate"/>
-      </w:r>
-      <w:r>
-        <w:rPr>
-          <w:noProof/>
-        </w:rPr>
-        <w:t>1</w:t>
-      </w:r>
-      <w:r>
-        <w:rPr>
-          <w:noProof/>
-        </w:rPr>
-        <w:fldChar w:fldCharType="end"/>
-      </w:r>
+      <w:fldSimple w:instr=" SEQ Lentelė \* ARABIC ">
+        <w:r>
+          <w:rPr>
+            <w:noProof/>
+          </w:rPr>
+          <w:t>1</w:t>
+        </w:r>
+      </w:fldSimple>
       <w:r>
         <w:t xml:space="preserve"> </w:t>
       </w:r>
@@ -4883,27 +4569,14 @@
       <w:r>
         <w:t xml:space="preserve">Pav. </w:t>
       </w:r>
-      <w:r>
-        <w:fldChar w:fldCharType="begin"/>
-      </w:r>
-      <w:r>
-        <w:instrText xml:space="preserve"> SEQ Pav. \* ARABIC </w:instrText>
-      </w:r>
-      <w:r>
-        <w:fldChar w:fldCharType="separate"/>
-      </w:r>
-      <w:r>
-        <w:rPr>
-          <w:noProof/>
-        </w:rPr>
-        <w:t>2</w:t>
-      </w:r>
-      <w:r>
-        <w:rPr>
-          <w:noProof/>
-        </w:rPr>
-        <w:fldChar w:fldCharType="end"/>
-      </w:r>
+      <w:fldSimple w:instr=" SEQ Pav. \* ARABIC ">
+        <w:r>
+          <w:rPr>
+            <w:noProof/>
+          </w:rPr>
+          <w:t>2</w:t>
+        </w:r>
+      </w:fldSimple>
       <w:r>
         <w:t xml:space="preserve"> Pradinis tūris</w:t>
       </w:r>
@@ -5003,27 +4676,14 @@
       <w:r>
         <w:t xml:space="preserve">Pav. </w:t>
       </w:r>
-      <w:r>
-        <w:fldChar w:fldCharType="begin"/>
-      </w:r>
-      <w:r>
-        <w:instrText xml:space="preserve"> SEQ Pav. \* ARABIC </w:instrText>
-      </w:r>
-      <w:r>
-        <w:fldChar w:fldCharType="separate"/>
-      </w:r>
-      <w:r>
-        <w:rPr>
-          <w:noProof/>
-        </w:rPr>
-        <w:t>3</w:t>
-      </w:r>
-      <w:r>
-        <w:rPr>
-          <w:noProof/>
-        </w:rPr>
-        <w:fldChar w:fldCharType="end"/>
-      </w:r>
+      <w:fldSimple w:instr=" SEQ Pav. \* ARABIC ">
+        <w:r>
+          <w:rPr>
+            <w:noProof/>
+          </w:rPr>
+          <w:t>3</w:t>
+        </w:r>
+      </w:fldSimple>
       <w:r>
         <w:t xml:space="preserve"> Sugeneruotas pastatas</w:t>
       </w:r>
@@ -5065,7 +4725,7 @@
           <w:numId w:val="16"/>
         </w:numPr>
       </w:pPr>
-      <w:bookmarkStart w:id="8" w:name="_Toc28426321"/>
+      <w:bookmarkStart w:id="6" w:name="_Toc28426321"/>
       <w:r>
         <w:t>Maya Structures</w:t>
       </w:r>
@@ -5098,7 +4758,7 @@
           </w:r>
         </w:sdtContent>
       </w:sdt>
-      <w:bookmarkEnd w:id="8"/>
+      <w:bookmarkEnd w:id="6"/>
     </w:p>
     <w:p/>
     <w:tbl>
@@ -5329,11 +4989,7 @@
               <w:t xml:space="preserve">Šie modeliai, skirtingai nei kitose pristatomose panašaus veikimo programose, yra ne smulkūs komponentai, kaip langai ar durys, o ištisi pastatų blogai (žr. 5 pav). </w:t>
             </w:r>
             <w:r>
-              <w:t xml:space="preserve">Programa keisdama modelių </w:t>
-            </w:r>
-            <w:r>
-              <w:lastRenderedPageBreak/>
-              <w:t>geometrines savybes</w:t>
+              <w:t>Programa keisdama modelių geometrines savybes</w:t>
             </w:r>
             <w:r>
               <w:t xml:space="preserve"> (dydį, pasukimą)</w:t>
@@ -5520,27 +5176,14 @@
       <w:r>
         <w:t xml:space="preserve">Lentelė </w:t>
       </w:r>
-      <w:r>
-        <w:fldChar w:fldCharType="begin"/>
-      </w:r>
-      <w:r>
-        <w:instrText xml:space="preserve"> SEQ Lentelė \* ARABIC </w:instrText>
-      </w:r>
-      <w:r>
-        <w:fldChar w:fldCharType="separate"/>
-      </w:r>
-      <w:r>
-        <w:rPr>
-          <w:noProof/>
-        </w:rPr>
-        <w:t>2</w:t>
-      </w:r>
-      <w:r>
-        <w:rPr>
-          <w:noProof/>
-        </w:rPr>
-        <w:fldChar w:fldCharType="end"/>
-      </w:r>
+      <w:fldSimple w:instr=" SEQ Lentelė \* ARABIC ">
+        <w:r>
+          <w:rPr>
+            <w:noProof/>
+          </w:rPr>
+          <w:t>2</w:t>
+        </w:r>
+      </w:fldSimple>
       <w:r>
         <w:t xml:space="preserve"> Maya Structures pastatų generatoriaus analizė</w:t>
       </w:r>
@@ -5598,27 +5241,14 @@
       <w:r>
         <w:t xml:space="preserve">Pav. </w:t>
       </w:r>
-      <w:r>
-        <w:fldChar w:fldCharType="begin"/>
-      </w:r>
-      <w:r>
-        <w:instrText xml:space="preserve"> SEQ Pav. \* ARABIC </w:instrText>
-      </w:r>
-      <w:r>
-        <w:fldChar w:fldCharType="separate"/>
-      </w:r>
-      <w:r>
-        <w:rPr>
-          <w:noProof/>
-        </w:rPr>
-        <w:t>4</w:t>
-      </w:r>
-      <w:r>
-        <w:rPr>
-          <w:noProof/>
-        </w:rPr>
-        <w:fldChar w:fldCharType="end"/>
-      </w:r>
+      <w:fldSimple w:instr=" SEQ Pav. \* ARABIC ">
+        <w:r>
+          <w:rPr>
+            <w:noProof/>
+          </w:rPr>
+          <w:t>4</w:t>
+        </w:r>
+      </w:fldSimple>
       <w:r>
         <w:t xml:space="preserve"> Maya Structures generacijai naudojamų blokų pavyzdys</w:t>
       </w:r>
@@ -5660,7 +5290,7 @@
           <w:numId w:val="16"/>
         </w:numPr>
       </w:pPr>
-      <w:bookmarkStart w:id="9" w:name="_Toc28426322"/>
+      <w:bookmarkStart w:id="7" w:name="_Toc28426322"/>
       <w:r>
         <w:t xml:space="preserve">Building Generator </w:t>
       </w:r>
@@ -5696,7 +5326,7 @@
           </w:r>
         </w:sdtContent>
       </w:sdt>
-      <w:bookmarkEnd w:id="9"/>
+      <w:bookmarkEnd w:id="7"/>
     </w:p>
     <w:p/>
     <w:tbl>
@@ -6010,27 +5640,14 @@
       <w:r>
         <w:t xml:space="preserve">Lentelė </w:t>
       </w:r>
-      <w:r>
-        <w:fldChar w:fldCharType="begin"/>
-      </w:r>
-      <w:r>
-        <w:instrText xml:space="preserve"> SEQ Lentelė \* ARABIC </w:instrText>
-      </w:r>
-      <w:r>
-        <w:fldChar w:fldCharType="separate"/>
-      </w:r>
-      <w:r>
-        <w:rPr>
-          <w:noProof/>
-        </w:rPr>
-        <w:t>3</w:t>
-      </w:r>
-      <w:r>
-        <w:rPr>
-          <w:noProof/>
-        </w:rPr>
-        <w:fldChar w:fldCharType="end"/>
-      </w:r>
+      <w:fldSimple w:instr=" SEQ Lentelė \* ARABIC ">
+        <w:r>
+          <w:rPr>
+            <w:noProof/>
+          </w:rPr>
+          <w:t>3</w:t>
+        </w:r>
+      </w:fldSimple>
       <w:r>
         <w:t xml:space="preserve"> Building Generator pastatų generatoriaus analizė</w:t>
       </w:r>
@@ -6048,7 +5665,7 @@
           <w:numId w:val="16"/>
         </w:numPr>
       </w:pPr>
-      <w:bookmarkStart w:id="10" w:name="_Toc28426323"/>
+      <w:bookmarkStart w:id="8" w:name="_Toc28426323"/>
       <w:r>
         <w:t>BuildR 2</w:t>
       </w:r>
@@ -6081,7 +5698,7 @@
           </w:r>
         </w:sdtContent>
       </w:sdt>
-      <w:bookmarkEnd w:id="10"/>
+      <w:bookmarkEnd w:id="8"/>
     </w:p>
     <w:p/>
     <w:tbl>
@@ -6109,6 +5726,7 @@
               <w:jc w:val="left"/>
             </w:pPr>
             <w:r>
+              <w:lastRenderedPageBreak/>
               <w:t>Programa</w:t>
             </w:r>
             <w:r>
@@ -6864,27 +6482,14 @@
       <w:r>
         <w:t xml:space="preserve">Pav. </w:t>
       </w:r>
-      <w:r>
-        <w:fldChar w:fldCharType="begin"/>
-      </w:r>
-      <w:r>
-        <w:instrText xml:space="preserve"> SEQ Pav. \* ARABIC </w:instrText>
-      </w:r>
-      <w:r>
-        <w:fldChar w:fldCharType="separate"/>
-      </w:r>
-      <w:r>
-        <w:rPr>
-          <w:noProof/>
-        </w:rPr>
-        <w:t>5</w:t>
-      </w:r>
-      <w:r>
-        <w:rPr>
-          <w:noProof/>
-        </w:rPr>
-        <w:fldChar w:fldCharType="end"/>
-      </w:r>
+      <w:fldSimple w:instr=" SEQ Pav. \* ARABIC ">
+        <w:r>
+          <w:rPr>
+            <w:noProof/>
+          </w:rPr>
+          <w:t>5</w:t>
+        </w:r>
+      </w:fldSimple>
       <w:r>
         <w:t xml:space="preserve"> BuildR 2 generacijos pavyzdys su matomais verteksais</w:t>
       </w:r>
@@ -6897,7 +6502,7 @@
           <w:numId w:val="16"/>
         </w:numPr>
       </w:pPr>
-      <w:bookmarkStart w:id="11" w:name="_Toc28426324"/>
+      <w:bookmarkStart w:id="9" w:name="_Toc28426324"/>
       <w:r>
         <w:t>SceneC</w:t>
       </w:r>
@@ -6933,7 +6538,7 @@
           </w:r>
         </w:sdtContent>
       </w:sdt>
-      <w:bookmarkEnd w:id="11"/>
+      <w:bookmarkEnd w:id="9"/>
     </w:p>
     <w:tbl>
       <w:tblPr>
@@ -7146,11 +6751,7 @@
           </w:tcPr>
           <w:p>
             <w:r>
-              <w:t xml:space="preserve">Įrankis leidžia generuoti logiškai išdestytą kelių tinklą, realistiškai atrodantį žemės paviršių ir išdėlioti tūkstančius pastatų. Įrankis gaunamas su paruoštais pastatų pavyzdžiais, taičiau palaiko ir naudotojo </w:t>
-            </w:r>
-            <w:r>
-              <w:lastRenderedPageBreak/>
-              <w:t xml:space="preserve">sukūrtus pastatus. Pastatai išdėliojami keičiant tik jų pasukimą, bet neliečiant jų formos. </w:t>
+              <w:t xml:space="preserve">Įrankis leidžia generuoti logiškai išdestytą kelių tinklą, realistiškai atrodantį žemės paviršių ir išdėlioti tūkstančius pastatų. Įrankis gaunamas su paruoštais pastatų pavyzdžiais, taičiau palaiko ir naudotojo sukūrtus pastatus. Pastatai išdėliojami keičiant tik jų pasukimą, bet neliečiant jų formos. </w:t>
             </w:r>
           </w:p>
           <w:p>
@@ -7164,7 +6765,11 @@
               </w:rPr>
             </w:pPr>
             <w:r>
-              <w:t xml:space="preserve">Skirtingai nei kiti apžvelgiami įrankiai, šis neskirtas pilnai proceduriškai generuoti pastatus. Procedūrinio pastatų generavimo galimybės apsiriboja paprastais iš stačiakampių </w:t>
+              <w:t xml:space="preserve">Skirtingai nei kiti apžvelgiami įrankiai, šis neskirtas pilnai proceduriškai generuoti pastatus. Procedūrinio pastatų generavimo galimybės apsiriboja paprastais iš </w:t>
+            </w:r>
+            <w:r>
+              <w:lastRenderedPageBreak/>
+              <w:t xml:space="preserve">stačiakampių </w:t>
             </w:r>
             <w:r>
               <w:t>sudė</w:t>
@@ -7301,27 +6906,14 @@
       <w:r>
         <w:t xml:space="preserve">Lentelė </w:t>
       </w:r>
-      <w:r>
-        <w:fldChar w:fldCharType="begin"/>
-      </w:r>
-      <w:r>
-        <w:instrText xml:space="preserve"> SEQ Lentelė \* ARABIC </w:instrText>
-      </w:r>
-      <w:r>
-        <w:fldChar w:fldCharType="separate"/>
-      </w:r>
-      <w:r>
-        <w:rPr>
-          <w:noProof/>
-        </w:rPr>
-        <w:t>4</w:t>
-      </w:r>
-      <w:r>
-        <w:rPr>
-          <w:noProof/>
-        </w:rPr>
-        <w:fldChar w:fldCharType="end"/>
-      </w:r>
+      <w:fldSimple w:instr=" SEQ Lentelė \* ARABIC ">
+        <w:r>
+          <w:rPr>
+            <w:noProof/>
+          </w:rPr>
+          <w:t>4</w:t>
+        </w:r>
+      </w:fldSimple>
       <w:r>
         <w:t xml:space="preserve"> SceneCiy mietų generatoriaus analizė</w:t>
       </w:r>
@@ -7334,14 +6926,14 @@
           <w:numId w:val="16"/>
         </w:numPr>
       </w:pPr>
-      <w:bookmarkStart w:id="12" w:name="_Toc28426325"/>
+      <w:bookmarkStart w:id="10" w:name="_Toc28426325"/>
       <w:r>
         <w:t>Procedūrinio generavimo a</w:t>
       </w:r>
       <w:r>
         <w:t>lgoritmų apžvalga</w:t>
       </w:r>
-      <w:bookmarkEnd w:id="12"/>
+      <w:bookmarkEnd w:id="10"/>
     </w:p>
     <w:p>
       <w:pPr>
@@ -7354,14 +6946,14 @@
       <w:r>
         <w:t xml:space="preserve"> </w:t>
       </w:r>
-      <w:bookmarkStart w:id="13" w:name="_Toc28426326"/>
+      <w:bookmarkStart w:id="11" w:name="_Toc28426326"/>
       <w:r>
         <w:t>L-sistema</w:t>
       </w:r>
       <w:r>
         <w:t xml:space="preserve"> ir jos plėtiniai</w:t>
       </w:r>
-      <w:bookmarkEnd w:id="13"/>
+      <w:bookmarkEnd w:id="11"/>
       <w:r>
         <w:t xml:space="preserve"> </w:t>
       </w:r>
@@ -8042,27 +7634,14 @@
       <w:r>
         <w:t xml:space="preserve">Lentelė </w:t>
       </w:r>
-      <w:r>
-        <w:fldChar w:fldCharType="begin"/>
-      </w:r>
-      <w:r>
-        <w:instrText xml:space="preserve"> SEQ Lentelė \* ARABIC </w:instrText>
-      </w:r>
-      <w:r>
-        <w:fldChar w:fldCharType="separate"/>
-      </w:r>
-      <w:r>
-        <w:rPr>
-          <w:noProof/>
-        </w:rPr>
-        <w:t>5</w:t>
-      </w:r>
-      <w:r>
-        <w:rPr>
-          <w:noProof/>
-        </w:rPr>
-        <w:fldChar w:fldCharType="end"/>
-      </w:r>
+      <w:fldSimple w:instr=" SEQ Lentelė \* ARABIC ">
+        <w:r>
+          <w:rPr>
+            <w:noProof/>
+          </w:rPr>
+          <w:t>5</w:t>
+        </w:r>
+      </w:fldSimple>
       <w:r>
         <w:t xml:space="preserve"> simbolių reiškmės</w:t>
       </w:r>
@@ -8420,27 +7999,14 @@
                             <w:r>
                               <w:t xml:space="preserve">Pav. </w:t>
                             </w:r>
-                            <w:r>
-                              <w:fldChar w:fldCharType="begin"/>
-                            </w:r>
-                            <w:r>
-                              <w:instrText xml:space="preserve"> SEQ Pav. \* ARABIC </w:instrText>
-                            </w:r>
-                            <w:r>
-                              <w:fldChar w:fldCharType="separate"/>
-                            </w:r>
-                            <w:r>
-                              <w:rPr>
-                                <w:noProof/>
-                              </w:rPr>
-                              <w:t>6</w:t>
-                            </w:r>
-                            <w:r>
-                              <w:rPr>
-                                <w:noProof/>
-                              </w:rPr>
-                              <w:fldChar w:fldCharType="end"/>
-                            </w:r>
+                            <w:fldSimple w:instr=" SEQ Pav. \* ARABIC ">
+                              <w:r>
+                                <w:rPr>
+                                  <w:noProof/>
+                                </w:rPr>
+                                <w:t>6</w:t>
+                              </w:r>
+                            </w:fldSimple>
                             <w:r>
                               <w:t xml:space="preserve"> </w:t>
                             </w:r>
@@ -8544,27 +8110,14 @@
                       <w:r>
                         <w:t xml:space="preserve">Pav. </w:t>
                       </w:r>
-                      <w:r>
-                        <w:fldChar w:fldCharType="begin"/>
-                      </w:r>
-                      <w:r>
-                        <w:instrText xml:space="preserve"> SEQ Pav. \* ARABIC </w:instrText>
-                      </w:r>
-                      <w:r>
-                        <w:fldChar w:fldCharType="separate"/>
-                      </w:r>
-                      <w:r>
-                        <w:rPr>
-                          <w:noProof/>
-                        </w:rPr>
-                        <w:t>6</w:t>
-                      </w:r>
-                      <w:r>
-                        <w:rPr>
-                          <w:noProof/>
-                        </w:rPr>
-                        <w:fldChar w:fldCharType="end"/>
-                      </w:r>
+                      <w:fldSimple w:instr=" SEQ Pav. \* ARABIC ">
+                        <w:r>
+                          <w:rPr>
+                            <w:noProof/>
+                          </w:rPr>
+                          <w:t>6</w:t>
+                        </w:r>
+                      </w:fldSimple>
                       <w:r>
                         <w:t xml:space="preserve"> </w:t>
                       </w:r>
@@ -9098,27 +8651,14 @@
                             <w:r>
                               <w:t xml:space="preserve">Pav. </w:t>
                             </w:r>
-                            <w:r>
-                              <w:fldChar w:fldCharType="begin"/>
-                            </w:r>
-                            <w:r>
-                              <w:instrText xml:space="preserve"> SEQ Pav. \* ARABIC </w:instrText>
-                            </w:r>
-                            <w:r>
-                              <w:fldChar w:fldCharType="separate"/>
-                            </w:r>
-                            <w:r>
-                              <w:rPr>
-                                <w:noProof/>
-                              </w:rPr>
-                              <w:t>7</w:t>
-                            </w:r>
-                            <w:r>
-                              <w:rPr>
-                                <w:noProof/>
-                              </w:rPr>
-                              <w:fldChar w:fldCharType="end"/>
-                            </w:r>
+                            <w:fldSimple w:instr=" SEQ Pav. \* ARABIC ">
+                              <w:r>
+                                <w:rPr>
+                                  <w:noProof/>
+                                </w:rPr>
+                                <w:t>7</w:t>
+                              </w:r>
+                            </w:fldSimple>
                             <w:r>
                               <w:t xml:space="preserve"> Vienos iteracijos rezultatas</w:t>
                             </w:r>
@@ -9182,27 +8722,14 @@
                       <w:r>
                         <w:t xml:space="preserve">Pav. </w:t>
                       </w:r>
-                      <w:r>
-                        <w:fldChar w:fldCharType="begin"/>
-                      </w:r>
-                      <w:r>
-                        <w:instrText xml:space="preserve"> SEQ Pav. \* ARABIC </w:instrText>
-                      </w:r>
-                      <w:r>
-                        <w:fldChar w:fldCharType="separate"/>
-                      </w:r>
-                      <w:r>
-                        <w:rPr>
-                          <w:noProof/>
-                        </w:rPr>
-                        <w:t>7</w:t>
-                      </w:r>
-                      <w:r>
-                        <w:rPr>
-                          <w:noProof/>
-                        </w:rPr>
-                        <w:fldChar w:fldCharType="end"/>
-                      </w:r>
+                      <w:fldSimple w:instr=" SEQ Pav. \* ARABIC ">
+                        <w:r>
+                          <w:rPr>
+                            <w:noProof/>
+                          </w:rPr>
+                          <w:t>7</w:t>
+                        </w:r>
+                      </w:fldSimple>
                       <w:r>
                         <w:t xml:space="preserve"> Vienos iteracijos rezultatas</w:t>
                       </w:r>
@@ -9300,27 +8827,14 @@
       <w:r>
         <w:t xml:space="preserve">Pav. </w:t>
       </w:r>
-      <w:r>
-        <w:fldChar w:fldCharType="begin"/>
-      </w:r>
-      <w:r>
-        <w:instrText xml:space="preserve"> SEQ Pav. \* ARABIC </w:instrText>
-      </w:r>
-      <w:r>
-        <w:fldChar w:fldCharType="separate"/>
-      </w:r>
-      <w:r>
-        <w:rPr>
-          <w:noProof/>
-        </w:rPr>
-        <w:t>8</w:t>
-      </w:r>
-      <w:r>
-        <w:rPr>
-          <w:noProof/>
-        </w:rPr>
-        <w:fldChar w:fldCharType="end"/>
-      </w:r>
+      <w:fldSimple w:instr=" SEQ Pav. \* ARABIC ">
+        <w:r>
+          <w:rPr>
+            <w:noProof/>
+          </w:rPr>
+          <w:t>8</w:t>
+        </w:r>
+      </w:fldSimple>
       <w:r>
         <w:t xml:space="preserve"> Pastatų generacija su L-sistema kur aksioma yra pastato maksimalus tūris</w:t>
       </w:r>
@@ -9365,14 +8879,14 @@
           <w:numId w:val="16"/>
         </w:numPr>
       </w:pPr>
-      <w:bookmarkStart w:id="14" w:name="_Toc28426327"/>
+      <w:bookmarkStart w:id="12" w:name="_Toc28426327"/>
       <w:r>
         <w:t>Greuter</w:t>
       </w:r>
       <w:r>
         <w:t xml:space="preserve"> metodas</w:t>
       </w:r>
-      <w:bookmarkEnd w:id="14"/>
+      <w:bookmarkEnd w:id="12"/>
     </w:p>
     <w:p/>
     <w:p>
@@ -10291,27 +9805,14 @@
       <w:r>
         <w:t xml:space="preserve">Pav. </w:t>
       </w:r>
-      <w:r>
-        <w:fldChar w:fldCharType="begin"/>
-      </w:r>
-      <w:r>
-        <w:instrText xml:space="preserve"> SEQ Pav. \* ARABIC </w:instrText>
-      </w:r>
-      <w:r>
-        <w:fldChar w:fldCharType="separate"/>
-      </w:r>
-      <w:r>
-        <w:rPr>
-          <w:noProof/>
-        </w:rPr>
-        <w:t>9</w:t>
-      </w:r>
-      <w:r>
-        <w:rPr>
-          <w:noProof/>
-        </w:rPr>
-        <w:fldChar w:fldCharType="end"/>
-      </w:r>
+      <w:fldSimple w:instr=" SEQ Pav. \* ARABIC ">
+        <w:r>
+          <w:rPr>
+            <w:noProof/>
+          </w:rPr>
+          <w:t>9</w:t>
+        </w:r>
+      </w:fldSimple>
       <w:r>
         <w:t xml:space="preserve"> Grindų plano generacija</w:t>
       </w:r>
@@ -10404,27 +9905,14 @@
       <w:r>
         <w:t xml:space="preserve">Pav. </w:t>
       </w:r>
-      <w:r>
-        <w:fldChar w:fldCharType="begin"/>
-      </w:r>
-      <w:r>
-        <w:instrText xml:space="preserve"> SEQ Pav. \* ARABIC </w:instrText>
-      </w:r>
-      <w:r>
-        <w:fldChar w:fldCharType="separate"/>
-      </w:r>
-      <w:r>
-        <w:rPr>
-          <w:noProof/>
-        </w:rPr>
-        <w:t>10</w:t>
-      </w:r>
-      <w:r>
-        <w:rPr>
-          <w:noProof/>
-        </w:rPr>
-        <w:fldChar w:fldCharType="end"/>
-      </w:r>
+      <w:fldSimple w:instr=" SEQ Pav. \* ARABIC ">
+        <w:r>
+          <w:rPr>
+            <w:noProof/>
+          </w:rPr>
+          <w:t>10</w:t>
+        </w:r>
+      </w:fldSimple>
       <w:r>
         <w:t xml:space="preserve"> Pastato aukštų generacija</w:t>
       </w:r>
@@ -10466,11 +9954,11 @@
           <w:numId w:val="16"/>
         </w:numPr>
       </w:pPr>
-      <w:bookmarkStart w:id="15" w:name="_Toc28426328"/>
+      <w:bookmarkStart w:id="13" w:name="_Toc28426328"/>
       <w:r>
         <w:t>Momentinė architektūra</w:t>
       </w:r>
-      <w:bookmarkEnd w:id="15"/>
+      <w:bookmarkEnd w:id="13"/>
     </w:p>
     <w:p/>
     <w:p>
@@ -10708,27 +10196,14 @@
                             <w:r>
                               <w:t xml:space="preserve">Pav. </w:t>
                             </w:r>
-                            <w:r>
-                              <w:fldChar w:fldCharType="begin"/>
-                            </w:r>
-                            <w:r>
-                              <w:instrText xml:space="preserve"> SEQ Pav. \* ARABIC </w:instrText>
-                            </w:r>
-                            <w:r>
-                              <w:fldChar w:fldCharType="separate"/>
-                            </w:r>
-                            <w:r>
-                              <w:rPr>
-                                <w:noProof/>
-                              </w:rPr>
-                              <w:t>11</w:t>
-                            </w:r>
-                            <w:r>
-                              <w:rPr>
-                                <w:noProof/>
-                              </w:rPr>
-                              <w:fldChar w:fldCharType="end"/>
-                            </w:r>
+                            <w:fldSimple w:instr=" SEQ Pav. \* ARABIC ">
+                              <w:r>
+                                <w:rPr>
+                                  <w:noProof/>
+                                </w:rPr>
+                                <w:t>11</w:t>
+                              </w:r>
+                            </w:fldSimple>
                             <w:r>
                               <w:t xml:space="preserve"> </w:t>
                             </w:r>
@@ -10794,27 +10269,14 @@
                       <w:r>
                         <w:t xml:space="preserve">Pav. </w:t>
                       </w:r>
-                      <w:r>
-                        <w:fldChar w:fldCharType="begin"/>
-                      </w:r>
-                      <w:r>
-                        <w:instrText xml:space="preserve"> SEQ Pav. \* ARABIC </w:instrText>
-                      </w:r>
-                      <w:r>
-                        <w:fldChar w:fldCharType="separate"/>
-                      </w:r>
-                      <w:r>
-                        <w:rPr>
-                          <w:noProof/>
-                        </w:rPr>
-                        <w:t>11</w:t>
-                      </w:r>
-                      <w:r>
-                        <w:rPr>
-                          <w:noProof/>
-                        </w:rPr>
-                        <w:fldChar w:fldCharType="end"/>
-                      </w:r>
+                      <w:fldSimple w:instr=" SEQ Pav. \* ARABIC ">
+                        <w:r>
+                          <w:rPr>
+                            <w:noProof/>
+                          </w:rPr>
+                          <w:t>11</w:t>
+                        </w:r>
+                      </w:fldSimple>
                       <w:r>
                         <w:t xml:space="preserve"> </w:t>
                       </w:r>
@@ -10963,27 +10425,14 @@
       <w:r>
         <w:t xml:space="preserve">Pav. </w:t>
       </w:r>
-      <w:r>
-        <w:fldChar w:fldCharType="begin"/>
-      </w:r>
-      <w:r>
-        <w:instrText xml:space="preserve"> SEQ Pav. \* ARABIC </w:instrText>
-      </w:r>
-      <w:r>
-        <w:fldChar w:fldCharType="separate"/>
-      </w:r>
-      <w:r>
-        <w:rPr>
-          <w:noProof/>
-        </w:rPr>
-        <w:t>12</w:t>
-      </w:r>
-      <w:r>
-        <w:rPr>
-          <w:noProof/>
-        </w:rPr>
-        <w:fldChar w:fldCharType="end"/>
-      </w:r>
+      <w:fldSimple w:instr=" SEQ Pav. \* ARABIC ">
+        <w:r>
+          <w:rPr>
+            <w:noProof/>
+          </w:rPr>
+          <w:t>12</w:t>
+        </w:r>
+      </w:fldSimple>
       <w:r>
         <w:t xml:space="preserve"> </w:t>
       </w:r>
@@ -11154,27 +10603,14 @@
       <w:r>
         <w:t xml:space="preserve">Pav. </w:t>
       </w:r>
-      <w:r>
-        <w:fldChar w:fldCharType="begin"/>
-      </w:r>
-      <w:r>
-        <w:instrText xml:space="preserve"> SEQ Pav. \* ARABIC </w:instrText>
-      </w:r>
-      <w:r>
-        <w:fldChar w:fldCharType="separate"/>
-      </w:r>
-      <w:r>
-        <w:rPr>
-          <w:noProof/>
-        </w:rPr>
-        <w:t>13</w:t>
-      </w:r>
-      <w:r>
-        <w:rPr>
-          <w:noProof/>
-        </w:rPr>
-        <w:fldChar w:fldCharType="end"/>
-      </w:r>
+      <w:fldSimple w:instr=" SEQ Pav. \* ARABIC ">
+        <w:r>
+          <w:rPr>
+            <w:noProof/>
+          </w:rPr>
+          <w:t>13</w:t>
+        </w:r>
+      </w:fldSimple>
       <w:r>
         <w:t xml:space="preserve"> Segemento išvaizdos atmetimas pasinaudojant taisyklėmis (gramatika) </w:t>
       </w:r>
@@ -11214,12 +10650,12 @@
           <w:numId w:val="16"/>
         </w:numPr>
       </w:pPr>
-      <w:bookmarkStart w:id="16" w:name="_Toc28426329"/>
+      <w:bookmarkStart w:id="14" w:name="_Toc28426329"/>
       <w:r>
         <w:lastRenderedPageBreak/>
         <w:t>Skyriaus išvados</w:t>
       </w:r>
-      <w:bookmarkEnd w:id="16"/>
+      <w:bookmarkEnd w:id="14"/>
     </w:p>
     <w:p>
       <w:pPr>
@@ -11246,19 +10682,13 @@
         <w:t>ralu, kad procedūrinė generacija tam tinka, kadangi</w:t>
       </w:r>
       <w:r>
-        <w:t xml:space="preserve"> veikia nepalyginti greičiau, bei gali pasiekti artimą ar net tokią pačią vizualinę kokybę kaip </w:t>
-      </w:r>
-      <w:r>
-        <w:t>rankinis mod</w:t>
+        <w:t xml:space="preserve"> veikia nepalyginti greičiau, bei gali pasiekti artimą ar net tokią pačią vizualinę kokybę kaip rankinis mod</w:t>
       </w:r>
       <w:r>
         <w:t>eliavi</w:t>
       </w:r>
       <w:r>
-        <w:t>mas</w:t>
-      </w:r>
-      <w:r>
-        <w:t>.</w:t>
+        <w:t>mas.</w:t>
       </w:r>
     </w:p>
     <w:p>
@@ -11352,12 +10782,106 @@
           <w:numId w:val="16"/>
         </w:numPr>
       </w:pPr>
-      <w:bookmarkStart w:id="17" w:name="_Toc28426330"/>
-      <w:r>
+      <w:bookmarkStart w:id="15" w:name="_Toc28426330"/>
+      <w:r>
+        <w:lastRenderedPageBreak/>
         <w:t>Projektinė dalis</w:t>
       </w:r>
-      <w:bookmarkEnd w:id="17"/>
-    </w:p>
+      <w:bookmarkEnd w:id="15"/>
+    </w:p>
+    <w:p>
+      <w:pPr>
+        <w:pStyle w:val="Heading1"/>
+        <w:numPr>
+          <w:ilvl w:val="1"/>
+          <w:numId w:val="16"/>
+        </w:numPr>
+      </w:pPr>
+      <w:r>
+        <w:t>Rekalavimų specifikacija</w:t>
+      </w:r>
+    </w:p>
+    <w:p>
+      <w:pPr>
+        <w:pStyle w:val="Heading1"/>
+        <w:numPr>
+          <w:ilvl w:val="2"/>
+          <w:numId w:val="16"/>
+        </w:numPr>
+      </w:pPr>
+      <w:r>
+        <w:t>Akfaks</w:t>
+      </w:r>
+    </w:p>
+    <w:p>
+      <w:bookmarkStart w:id="16" w:name="_GoBack"/>
+      <w:r>
+        <w:drawing>
+          <wp:inline distT="0" distB="0" distL="0" distR="0" wp14:anchorId="44153236" wp14:editId="7561B0EF">
+            <wp:extent cx="5582429" cy="5048955"/>
+            <wp:effectExtent l="0" t="0" r="0" b="0"/>
+            <wp:docPr id="16" name="Picture 16"/>
+            <wp:cNvGraphicFramePr>
+              <a:graphicFrameLocks xmlns:a="http://schemas.openxmlformats.org/drawingml/2006/main" noChangeAspect="1"/>
+            </wp:cNvGraphicFramePr>
+            <a:graphic xmlns:a="http://schemas.openxmlformats.org/drawingml/2006/main">
+              <a:graphicData uri="http://schemas.openxmlformats.org/drawingml/2006/picture">
+                <pic:pic xmlns:pic="http://schemas.openxmlformats.org/drawingml/2006/picture">
+                  <pic:nvPicPr>
+                    <pic:cNvPr id="1" name=""/>
+                    <pic:cNvPicPr/>
+                  </pic:nvPicPr>
+                  <pic:blipFill>
+                    <a:blip r:embed="rId24"/>
+                    <a:stretch>
+                      <a:fillRect/>
+                    </a:stretch>
+                  </pic:blipFill>
+                  <pic:spPr>
+                    <a:xfrm>
+                      <a:off x="0" y="0"/>
+                      <a:ext cx="5582429" cy="5048955"/>
+                    </a:xfrm>
+                    <a:prstGeom prst="rect">
+                      <a:avLst/>
+                    </a:prstGeom>
+                  </pic:spPr>
+                </pic:pic>
+              </a:graphicData>
+            </a:graphic>
+          </wp:inline>
+        </w:drawing>
+      </w:r>
+      <w:bookmarkEnd w:id="16"/>
+    </w:p>
+    <w:p>
+      <w:pPr>
+        <w:pStyle w:val="Heading1"/>
+        <w:numPr>
+          <w:ilvl w:val="2"/>
+          <w:numId w:val="16"/>
+        </w:numPr>
+      </w:pPr>
+      <w:r>
+        <w:t>fasfasf</w:t>
+      </w:r>
+      <w:r>
+        <w:t xml:space="preserve"> </w:t>
+      </w:r>
+    </w:p>
+    <w:p>
+      <w:pPr>
+        <w:pStyle w:val="Heading1"/>
+        <w:numPr>
+          <w:ilvl w:val="1"/>
+          <w:numId w:val="16"/>
+        </w:numPr>
+      </w:pPr>
+      <w:r>
+        <w:t>Programų sistemos projektas</w:t>
+      </w:r>
+    </w:p>
+    <w:p/>
     <w:p>
       <w:pPr>
         <w:rPr>
@@ -11389,6 +10913,7 @@
           <w:highlight w:val="yellow"/>
           <w:lang w:eastAsia="lt-LT"/>
         </w:rPr>
+        <w:lastRenderedPageBreak/>
         <w:drawing>
           <wp:inline distT="0" distB="0" distL="0" distR="0">
             <wp:extent cx="2362200" cy="1782332"/>
@@ -11407,7 +10932,7 @@
                     </pic:cNvPicPr>
                   </pic:nvPicPr>
                   <pic:blipFill>
-                    <a:blip r:embed="rId24">
+                    <a:blip r:embed="rId25">
                       <a:extLst>
                         <a:ext uri="{28A0092B-C50C-407E-A947-70E740481C1C}">
                           <a14:useLocalDpi xmlns:a14="http://schemas.microsoft.com/office/drawing/2010/main" val="0"/>
@@ -11440,7 +10965,7 @@
       </w:r>
     </w:p>
     <w:p>
-      <w:hyperlink r:id="rId25" w:history="1">
+      <w:hyperlink r:id="rId26" w:history="1">
         <w:r>
           <w:rPr>
             <w:rStyle w:val="Hyperlink"/>
@@ -11458,11 +10983,11 @@
           <w:numId w:val="16"/>
         </w:numPr>
       </w:pPr>
-      <w:bookmarkStart w:id="18" w:name="_Toc28426331"/>
+      <w:bookmarkStart w:id="17" w:name="_Toc28426331"/>
       <w:r>
         <w:t>Testavimas</w:t>
       </w:r>
-      <w:bookmarkEnd w:id="18"/>
+      <w:bookmarkEnd w:id="17"/>
     </w:p>
     <w:p>
       <w:pPr>
@@ -11473,7 +10998,7 @@
         </w:numPr>
         <w:jc w:val="left"/>
       </w:pPr>
-      <w:bookmarkStart w:id="19" w:name="_Toc28426332"/>
+      <w:bookmarkStart w:id="18" w:name="_Toc28426332"/>
       <w:r>
         <w:t>Išvados</w:t>
       </w:r>
@@ -11483,7 +11008,7 @@
       <w:r>
         <w:t>ir siūlymai</w:t>
       </w:r>
-      <w:bookmarkEnd w:id="19"/>
+      <w:bookmarkEnd w:id="18"/>
       <w:r>
         <w:br/>
       </w:r>
@@ -11505,7 +11030,7 @@
         <w:br w:type="page"/>
       </w:r>
     </w:p>
-    <w:bookmarkStart w:id="20" w:name="_Toc28426333" w:displacedByCustomXml="next"/>
+    <w:bookmarkStart w:id="19" w:name="_Toc28426333" w:displacedByCustomXml="next"/>
     <w:sdt>
       <w:sdtPr>
         <w:rPr>
@@ -11528,7 +11053,7 @@
           <w:r>
             <w:t>Literatūra ir šaltiniai</w:t>
           </w:r>
-          <w:bookmarkEnd w:id="20"/>
+          <w:bookmarkEnd w:id="19"/>
         </w:p>
         <w:sdt>
           <w:sdtPr>
@@ -12284,7 +11809,7 @@
                     <pic:cNvPicPr/>
                   </pic:nvPicPr>
                   <pic:blipFill>
-                    <a:blip r:embed="rId26"/>
+                    <a:blip r:embed="rId27"/>
                     <a:stretch>
                       <a:fillRect/>
                     </a:stretch>
@@ -12313,27 +11838,14 @@
       <w:r>
         <w:t xml:space="preserve">Priedas </w:t>
       </w:r>
-      <w:r>
-        <w:fldChar w:fldCharType="begin"/>
-      </w:r>
-      <w:r>
-        <w:instrText xml:space="preserve"> SEQ Priedas \* ARABIC </w:instrText>
-      </w:r>
-      <w:r>
-        <w:fldChar w:fldCharType="separate"/>
-      </w:r>
-      <w:r>
-        <w:rPr>
-          <w:noProof/>
-        </w:rPr>
-        <w:t>1</w:t>
-      </w:r>
-      <w:r>
-        <w:rPr>
-          <w:noProof/>
-        </w:rPr>
-        <w:fldChar w:fldCharType="end"/>
-      </w:r>
+      <w:fldSimple w:instr=" SEQ Priedas \* ARABIC ">
+        <w:r>
+          <w:rPr>
+            <w:noProof/>
+          </w:rPr>
+          <w:t>1</w:t>
+        </w:r>
+      </w:fldSimple>
       <w:r>
         <w:t xml:space="preserve"> </w:t>
       </w:r>
@@ -12399,7 +11911,7 @@
                     <pic:cNvPicPr/>
                   </pic:nvPicPr>
                   <pic:blipFill>
-                    <a:blip r:embed="rId27"/>
+                    <a:blip r:embed="rId28"/>
                     <a:stretch>
                       <a:fillRect/>
                     </a:stretch>
@@ -12427,27 +11939,14 @@
       <w:r>
         <w:t xml:space="preserve">Priedas </w:t>
       </w:r>
-      <w:r>
-        <w:fldChar w:fldCharType="begin"/>
-      </w:r>
-      <w:r>
-        <w:instrText xml:space="preserve"> SEQ Priedas \* ARABIC </w:instrText>
-      </w:r>
-      <w:r>
-        <w:fldChar w:fldCharType="separate"/>
-      </w:r>
-      <w:r>
-        <w:rPr>
-          <w:noProof/>
-        </w:rPr>
-        <w:t>2</w:t>
-      </w:r>
-      <w:r>
-        <w:rPr>
-          <w:noProof/>
-        </w:rPr>
-        <w:fldChar w:fldCharType="end"/>
-      </w:r>
+      <w:fldSimple w:instr=" SEQ Priedas \* ARABIC ">
+        <w:r>
+          <w:rPr>
+            <w:noProof/>
+          </w:rPr>
+          <w:t>2</w:t>
+        </w:r>
+      </w:fldSimple>
       <w:r>
         <w:t xml:space="preserve"> </w:t>
       </w:r>
@@ -12513,7 +12012,7 @@
                     <pic:cNvPicPr/>
                   </pic:nvPicPr>
                   <pic:blipFill>
-                    <a:blip r:embed="rId28"/>
+                    <a:blip r:embed="rId29"/>
                     <a:stretch>
                       <a:fillRect/>
                     </a:stretch>
@@ -12541,27 +12040,14 @@
       <w:r>
         <w:t xml:space="preserve">Priedas </w:t>
       </w:r>
-      <w:r>
-        <w:fldChar w:fldCharType="begin"/>
-      </w:r>
-      <w:r>
-        <w:instrText xml:space="preserve"> SEQ Priedas \* ARABIC </w:instrText>
-      </w:r>
-      <w:r>
-        <w:fldChar w:fldCharType="separate"/>
-      </w:r>
-      <w:r>
-        <w:rPr>
-          <w:noProof/>
-        </w:rPr>
-        <w:t>3</w:t>
-      </w:r>
-      <w:r>
-        <w:rPr>
-          <w:noProof/>
-        </w:rPr>
-        <w:fldChar w:fldCharType="end"/>
-      </w:r>
+      <w:fldSimple w:instr=" SEQ Priedas \* ARABIC ">
+        <w:r>
+          <w:rPr>
+            <w:noProof/>
+          </w:rPr>
+          <w:t>3</w:t>
+        </w:r>
+      </w:fldSimple>
       <w:r>
         <w:t xml:space="preserve"> </w:t>
       </w:r>
@@ -12597,7 +12083,7 @@
                     </pic:cNvPicPr>
                   </pic:nvPicPr>
                   <pic:blipFill>
-                    <a:blip r:embed="rId29">
+                    <a:blip r:embed="rId30">
                       <a:extLst>
                         <a:ext uri="{28A0092B-C50C-407E-A947-70E740481C1C}">
                           <a14:useLocalDpi xmlns:a14="http://schemas.microsoft.com/office/drawing/2010/main" val="0"/>
@@ -12636,27 +12122,14 @@
       <w:r>
         <w:t xml:space="preserve">Priedas </w:t>
       </w:r>
-      <w:r>
-        <w:fldChar w:fldCharType="begin"/>
-      </w:r>
-      <w:r>
-        <w:instrText xml:space="preserve"> SEQ Priedas \* ARABIC </w:instrText>
-      </w:r>
-      <w:r>
-        <w:fldChar w:fldCharType="separate"/>
-      </w:r>
-      <w:r>
-        <w:rPr>
-          <w:noProof/>
-        </w:rPr>
-        <w:t>4</w:t>
-      </w:r>
-      <w:r>
-        <w:rPr>
-          <w:noProof/>
-        </w:rPr>
-        <w:fldChar w:fldCharType="end"/>
-      </w:r>
+      <w:fldSimple w:instr=" SEQ Priedas \* ARABIC ">
+        <w:r>
+          <w:rPr>
+            <w:noProof/>
+          </w:rPr>
+          <w:t>4</w:t>
+        </w:r>
+      </w:fldSimple>
       <w:r>
         <w:t xml:space="preserve"> </w:t>
       </w:r>
@@ -12721,7 +12194,7 @@
                     </pic:cNvPicPr>
                   </pic:nvPicPr>
                   <pic:blipFill>
-                    <a:blip r:embed="rId30" cstate="print">
+                    <a:blip r:embed="rId31" cstate="print">
                       <a:extLst>
                         <a:ext uri="{28A0092B-C50C-407E-A947-70E740481C1C}">
                           <a14:useLocalDpi xmlns:a14="http://schemas.microsoft.com/office/drawing/2010/main" val="0"/>
@@ -12760,27 +12233,14 @@
       <w:r>
         <w:t xml:space="preserve">Priedas </w:t>
       </w:r>
-      <w:r>
-        <w:fldChar w:fldCharType="begin"/>
-      </w:r>
-      <w:r>
-        <w:instrText xml:space="preserve"> SEQ Priedas \* ARABIC </w:instrText>
-      </w:r>
-      <w:r>
-        <w:fldChar w:fldCharType="separate"/>
-      </w:r>
-      <w:r>
-        <w:rPr>
-          <w:noProof/>
-        </w:rPr>
-        <w:t>5</w:t>
-      </w:r>
-      <w:r>
-        <w:rPr>
-          <w:noProof/>
-        </w:rPr>
-        <w:fldChar w:fldCharType="end"/>
-      </w:r>
+      <w:fldSimple w:instr=" SEQ Priedas \* ARABIC ">
+        <w:r>
+          <w:rPr>
+            <w:noProof/>
+          </w:rPr>
+          <w:t>5</w:t>
+        </w:r>
+      </w:fldSimple>
       <w:r>
         <w:t xml:space="preserve"> </w:t>
       </w:r>
@@ -12855,7 +12315,7 @@
                     <pic:cNvPicPr/>
                   </pic:nvPicPr>
                   <pic:blipFill>
-                    <a:blip r:embed="rId31"/>
+                    <a:blip r:embed="rId32"/>
                     <a:stretch>
                       <a:fillRect/>
                     </a:stretch>
@@ -12886,27 +12346,14 @@
       <w:r>
         <w:t xml:space="preserve">Priedas </w:t>
       </w:r>
-      <w:r>
-        <w:fldChar w:fldCharType="begin"/>
-      </w:r>
-      <w:r>
-        <w:instrText xml:space="preserve"> SEQ Priedas \* ARABIC </w:instrText>
-      </w:r>
-      <w:r>
-        <w:fldChar w:fldCharType="separate"/>
-      </w:r>
-      <w:r>
-        <w:rPr>
-          <w:noProof/>
-        </w:rPr>
-        <w:t>6</w:t>
-      </w:r>
-      <w:r>
-        <w:rPr>
-          <w:noProof/>
-        </w:rPr>
-        <w:fldChar w:fldCharType="end"/>
-      </w:r>
+      <w:fldSimple w:instr=" SEQ Priedas \* ARABIC ">
+        <w:r>
+          <w:rPr>
+            <w:noProof/>
+          </w:rPr>
+          <w:t>6</w:t>
+        </w:r>
+      </w:fldSimple>
       <w:r>
         <w:t xml:space="preserve"> "Momentinės architektūros" algoritmo g</w:t>
       </w:r>
@@ -12944,12 +12391,12 @@
       </w:sdt>
     </w:p>
     <w:sectPr>
-      <w:headerReference w:type="even" r:id="rId32"/>
-      <w:headerReference w:type="default" r:id="rId33"/>
-      <w:footerReference w:type="even" r:id="rId34"/>
-      <w:footerReference w:type="default" r:id="rId35"/>
-      <w:headerReference w:type="first" r:id="rId36"/>
-      <w:footerReference w:type="first" r:id="rId37"/>
+      <w:headerReference w:type="even" r:id="rId33"/>
+      <w:headerReference w:type="default" r:id="rId34"/>
+      <w:footerReference w:type="even" r:id="rId35"/>
+      <w:footerReference w:type="default" r:id="rId36"/>
+      <w:headerReference w:type="first" r:id="rId37"/>
+      <w:footerReference w:type="first" r:id="rId38"/>
       <w:pgSz w:w="11906" w:h="16838"/>
       <w:pgMar w:top="1440" w:right="1440" w:bottom="1440" w:left="1440" w:header="567" w:footer="567" w:gutter="0"/>
       <w:cols w:space="1296"/>
@@ -13028,7 +12475,7 @@
           <w:rPr>
             <w:noProof/>
           </w:rPr>
-          <w:t>21</w:t>
+          <w:t>18</w:t>
         </w:r>
         <w:r>
           <w:rPr>
@@ -16797,7 +16244,7 @@
 </file>
 
 <file path=customXml/itemProps1.xml><?xml version="1.0" encoding="utf-8"?>
-<ds:datastoreItem xmlns:ds="http://schemas.openxmlformats.org/officeDocument/2006/customXml" ds:itemID="{0F2A8D41-C6BE-47B1-87B7-00493B1B7D56}">
+<ds:datastoreItem xmlns:ds="http://schemas.openxmlformats.org/officeDocument/2006/customXml" ds:itemID="{B3A480D4-EF1E-4721-B7B5-38958B7E0D48}">
   <ds:schemaRefs>
     <ds:schemaRef ds:uri="http://schemas.openxmlformats.org/officeDocument/2006/bibliography"/>
   </ds:schemaRefs>

--- a/BAKALAURAS.docx
+++ b/BAKALAURAS.docx
@@ -33,7 +33,7 @@
             <v:path o:extrusionok="f" gradientshapeok="t" o:connecttype="rect"/>
             <o:lock v:ext="edit" aspectratio="t"/>
           </v:shapetype>
-          <v:shape id="_x0000_i1025" type="#_x0000_t75" style="width:150.2pt;height:78.2pt">
+          <v:shape id="_x0000_i1025" type="#_x0000_t75" style="width:150.05pt;height:78.1pt">
             <v:imagedata r:id="rId8" o:title="herbas"/>
           </v:shape>
         </w:pict>
@@ -1267,7 +1267,7 @@
           <w:r>
             <w:fldChar w:fldCharType="separate"/>
           </w:r>
-          <w:hyperlink w:anchor="_Toc28426314" w:history="1">
+          <w:hyperlink w:anchor="_Toc28944183" w:history="1">
             <w:r>
               <w:rPr>
                 <w:rStyle w:val="Hyperlink"/>
@@ -1310,7 +1310,7 @@
                 <w:noProof/>
                 <w:webHidden/>
               </w:rPr>
-              <w:instrText xml:space="preserve"> PAGEREF _Toc28426314 \h </w:instrText>
+              <w:instrText xml:space="preserve"> PAGEREF _Toc28944183 \h </w:instrText>
             </w:r>
             <w:r>
               <w:rPr>
@@ -1354,7 +1354,7 @@
               <w:lang w:eastAsia="lt-LT"/>
             </w:rPr>
           </w:pPr>
-          <w:hyperlink w:anchor="_Toc28426315" w:history="1">
+          <w:hyperlink w:anchor="_Toc28944184" w:history="1">
             <w:r>
               <w:rPr>
                 <w:rStyle w:val="Hyperlink"/>
@@ -1381,7 +1381,7 @@
                 <w:noProof/>
                 <w:webHidden/>
               </w:rPr>
-              <w:instrText xml:space="preserve"> PAGEREF _Toc28426315 \h </w:instrText>
+              <w:instrText xml:space="preserve"> PAGEREF _Toc28944184 \h </w:instrText>
             </w:r>
             <w:r>
               <w:rPr>
@@ -1426,7 +1426,7 @@
               <w:lang w:eastAsia="lt-LT"/>
             </w:rPr>
           </w:pPr>
-          <w:hyperlink w:anchor="_Toc28426316" w:history="1">
+          <w:hyperlink w:anchor="_Toc28944185" w:history="1">
             <w:r>
               <w:rPr>
                 <w:rStyle w:val="Hyperlink"/>
@@ -1469,7 +1469,7 @@
                 <w:noProof/>
                 <w:webHidden/>
               </w:rPr>
-              <w:instrText xml:space="preserve"> PAGEREF _Toc28426316 \h </w:instrText>
+              <w:instrText xml:space="preserve"> PAGEREF _Toc28944185 \h </w:instrText>
             </w:r>
             <w:r>
               <w:rPr>
@@ -1514,7 +1514,7 @@
               <w:lang w:eastAsia="lt-LT"/>
             </w:rPr>
           </w:pPr>
-          <w:hyperlink w:anchor="_Toc28426317" w:history="1">
+          <w:hyperlink w:anchor="_Toc28944186" w:history="1">
             <w:r>
               <w:rPr>
                 <w:rStyle w:val="Hyperlink"/>
@@ -1536,7 +1536,7 @@
                 <w:rStyle w:val="Hyperlink"/>
                 <w:noProof/>
               </w:rPr>
-              <w:t>Kuriamos sistemos aktualumas</w:t>
+              <w:t>Viduramžių namo architektūrinė analizė</w:t>
             </w:r>
             <w:r>
               <w:rPr>
@@ -1557,7 +1557,7 @@
                 <w:noProof/>
                 <w:webHidden/>
               </w:rPr>
-              <w:instrText xml:space="preserve"> PAGEREF _Toc28426317 \h </w:instrText>
+              <w:instrText xml:space="preserve"> PAGEREF _Toc28944186 \h </w:instrText>
             </w:r>
             <w:r>
               <w:rPr>
@@ -1602,7 +1602,7 @@
               <w:lang w:eastAsia="lt-LT"/>
             </w:rPr>
           </w:pPr>
-          <w:hyperlink w:anchor="_Toc28426318" w:history="1">
+          <w:hyperlink w:anchor="_Toc28944187" w:history="1">
             <w:r>
               <w:rPr>
                 <w:rStyle w:val="Hyperlink"/>
@@ -1624,7 +1624,7 @@
                 <w:rStyle w:val="Hyperlink"/>
                 <w:noProof/>
               </w:rPr>
-              <w:t>Viduramžių namo architektūrinė analizė</w:t>
+              <w:t>Programų apžvalga</w:t>
             </w:r>
             <w:r>
               <w:rPr>
@@ -1645,7 +1645,7 @@
                 <w:noProof/>
                 <w:webHidden/>
               </w:rPr>
-              <w:instrText xml:space="preserve"> PAGEREF _Toc28426318 \h </w:instrText>
+              <w:instrText xml:space="preserve"> PAGEREF _Toc28944187 \h </w:instrText>
             </w:r>
             <w:r>
               <w:rPr>
@@ -1665,7 +1665,447 @@
                 <w:noProof/>
                 <w:webHidden/>
               </w:rPr>
-              <w:t>8</w:t>
+              <w:t>9</w:t>
+            </w:r>
+            <w:r>
+              <w:rPr>
+                <w:noProof/>
+                <w:webHidden/>
+              </w:rPr>
+              <w:fldChar w:fldCharType="end"/>
+            </w:r>
+          </w:hyperlink>
+        </w:p>
+        <w:p>
+          <w:pPr>
+            <w:pStyle w:val="TOC3"/>
+            <w:tabs>
+              <w:tab w:val="left" w:pos="1320"/>
+              <w:tab w:val="right" w:leader="dot" w:pos="9016"/>
+            </w:tabs>
+            <w:rPr>
+              <w:rFonts w:asciiTheme="minorHAnsi" w:eastAsiaTheme="minorEastAsia" w:hAnsiTheme="minorHAnsi"/>
+              <w:noProof/>
+              <w:sz w:val="22"/>
+              <w:lang w:eastAsia="lt-LT"/>
+            </w:rPr>
+          </w:pPr>
+          <w:hyperlink w:anchor="_Toc28944188" w:history="1">
+            <w:r>
+              <w:rPr>
+                <w:rStyle w:val="Hyperlink"/>
+                <w:noProof/>
+              </w:rPr>
+              <w:t>2.2.1.</w:t>
+            </w:r>
+            <w:r>
+              <w:rPr>
+                <w:rFonts w:asciiTheme="minorHAnsi" w:eastAsiaTheme="minorEastAsia" w:hAnsiTheme="minorHAnsi"/>
+                <w:noProof/>
+                <w:sz w:val="22"/>
+                <w:lang w:eastAsia="lt-LT"/>
+              </w:rPr>
+              <w:tab/>
+            </w:r>
+            <w:r>
+              <w:rPr>
+                <w:rStyle w:val="Hyperlink"/>
+                <w:noProof/>
+              </w:rPr>
+              <w:t>Houdini Building Generator [5]</w:t>
+            </w:r>
+            <w:r>
+              <w:rPr>
+                <w:noProof/>
+                <w:webHidden/>
+              </w:rPr>
+              <w:tab/>
+            </w:r>
+            <w:r>
+              <w:rPr>
+                <w:noProof/>
+                <w:webHidden/>
+              </w:rPr>
+              <w:fldChar w:fldCharType="begin"/>
+            </w:r>
+            <w:r>
+              <w:rPr>
+                <w:noProof/>
+                <w:webHidden/>
+              </w:rPr>
+              <w:instrText xml:space="preserve"> PAGEREF _Toc28944188 \h </w:instrText>
+            </w:r>
+            <w:r>
+              <w:rPr>
+                <w:noProof/>
+                <w:webHidden/>
+              </w:rPr>
+            </w:r>
+            <w:r>
+              <w:rPr>
+                <w:noProof/>
+                <w:webHidden/>
+              </w:rPr>
+              <w:fldChar w:fldCharType="separate"/>
+            </w:r>
+            <w:r>
+              <w:rPr>
+                <w:noProof/>
+                <w:webHidden/>
+              </w:rPr>
+              <w:t>9</w:t>
+            </w:r>
+            <w:r>
+              <w:rPr>
+                <w:noProof/>
+                <w:webHidden/>
+              </w:rPr>
+              <w:fldChar w:fldCharType="end"/>
+            </w:r>
+          </w:hyperlink>
+        </w:p>
+        <w:p>
+          <w:pPr>
+            <w:pStyle w:val="TOC3"/>
+            <w:tabs>
+              <w:tab w:val="left" w:pos="1320"/>
+              <w:tab w:val="right" w:leader="dot" w:pos="9016"/>
+            </w:tabs>
+            <w:rPr>
+              <w:rFonts w:asciiTheme="minorHAnsi" w:eastAsiaTheme="minorEastAsia" w:hAnsiTheme="minorHAnsi"/>
+              <w:noProof/>
+              <w:sz w:val="22"/>
+              <w:lang w:eastAsia="lt-LT"/>
+            </w:rPr>
+          </w:pPr>
+          <w:hyperlink w:anchor="_Toc28944189" w:history="1">
+            <w:r>
+              <w:rPr>
+                <w:rStyle w:val="Hyperlink"/>
+                <w:noProof/>
+              </w:rPr>
+              <w:t>2.2.2.</w:t>
+            </w:r>
+            <w:r>
+              <w:rPr>
+                <w:rFonts w:asciiTheme="minorHAnsi" w:eastAsiaTheme="minorEastAsia" w:hAnsiTheme="minorHAnsi"/>
+                <w:noProof/>
+                <w:sz w:val="22"/>
+                <w:lang w:eastAsia="lt-LT"/>
+              </w:rPr>
+              <w:tab/>
+            </w:r>
+            <w:r>
+              <w:rPr>
+                <w:rStyle w:val="Hyperlink"/>
+                <w:noProof/>
+              </w:rPr>
+              <w:t>Maya Structures [6]</w:t>
+            </w:r>
+            <w:r>
+              <w:rPr>
+                <w:noProof/>
+                <w:webHidden/>
+              </w:rPr>
+              <w:tab/>
+            </w:r>
+            <w:r>
+              <w:rPr>
+                <w:noProof/>
+                <w:webHidden/>
+              </w:rPr>
+              <w:fldChar w:fldCharType="begin"/>
+            </w:r>
+            <w:r>
+              <w:rPr>
+                <w:noProof/>
+                <w:webHidden/>
+              </w:rPr>
+              <w:instrText xml:space="preserve"> PAGEREF _Toc28944189 \h </w:instrText>
+            </w:r>
+            <w:r>
+              <w:rPr>
+                <w:noProof/>
+                <w:webHidden/>
+              </w:rPr>
+            </w:r>
+            <w:r>
+              <w:rPr>
+                <w:noProof/>
+                <w:webHidden/>
+              </w:rPr>
+              <w:fldChar w:fldCharType="separate"/>
+            </w:r>
+            <w:r>
+              <w:rPr>
+                <w:noProof/>
+                <w:webHidden/>
+              </w:rPr>
+              <w:t>10</w:t>
+            </w:r>
+            <w:r>
+              <w:rPr>
+                <w:noProof/>
+                <w:webHidden/>
+              </w:rPr>
+              <w:fldChar w:fldCharType="end"/>
+            </w:r>
+          </w:hyperlink>
+        </w:p>
+        <w:p>
+          <w:pPr>
+            <w:pStyle w:val="TOC3"/>
+            <w:tabs>
+              <w:tab w:val="left" w:pos="1320"/>
+              <w:tab w:val="right" w:leader="dot" w:pos="9016"/>
+            </w:tabs>
+            <w:rPr>
+              <w:rFonts w:asciiTheme="minorHAnsi" w:eastAsiaTheme="minorEastAsia" w:hAnsiTheme="minorHAnsi"/>
+              <w:noProof/>
+              <w:sz w:val="22"/>
+              <w:lang w:eastAsia="lt-LT"/>
+            </w:rPr>
+          </w:pPr>
+          <w:hyperlink w:anchor="_Toc28944190" w:history="1">
+            <w:r>
+              <w:rPr>
+                <w:rStyle w:val="Hyperlink"/>
+                <w:noProof/>
+              </w:rPr>
+              <w:t>2.2.3.</w:t>
+            </w:r>
+            <w:r>
+              <w:rPr>
+                <w:rFonts w:asciiTheme="minorHAnsi" w:eastAsiaTheme="minorEastAsia" w:hAnsiTheme="minorHAnsi"/>
+                <w:noProof/>
+                <w:sz w:val="22"/>
+                <w:lang w:eastAsia="lt-LT"/>
+              </w:rPr>
+              <w:tab/>
+            </w:r>
+            <w:r>
+              <w:rPr>
+                <w:rStyle w:val="Hyperlink"/>
+                <w:noProof/>
+              </w:rPr>
+              <w:t>Building Generator v0.7 [7]</w:t>
+            </w:r>
+            <w:r>
+              <w:rPr>
+                <w:noProof/>
+                <w:webHidden/>
+              </w:rPr>
+              <w:tab/>
+            </w:r>
+            <w:r>
+              <w:rPr>
+                <w:noProof/>
+                <w:webHidden/>
+              </w:rPr>
+              <w:fldChar w:fldCharType="begin"/>
+            </w:r>
+            <w:r>
+              <w:rPr>
+                <w:noProof/>
+                <w:webHidden/>
+              </w:rPr>
+              <w:instrText xml:space="preserve"> PAGEREF _Toc28944190 \h </w:instrText>
+            </w:r>
+            <w:r>
+              <w:rPr>
+                <w:noProof/>
+                <w:webHidden/>
+              </w:rPr>
+            </w:r>
+            <w:r>
+              <w:rPr>
+                <w:noProof/>
+                <w:webHidden/>
+              </w:rPr>
+              <w:fldChar w:fldCharType="separate"/>
+            </w:r>
+            <w:r>
+              <w:rPr>
+                <w:noProof/>
+                <w:webHidden/>
+              </w:rPr>
+              <w:t>11</w:t>
+            </w:r>
+            <w:r>
+              <w:rPr>
+                <w:noProof/>
+                <w:webHidden/>
+              </w:rPr>
+              <w:fldChar w:fldCharType="end"/>
+            </w:r>
+          </w:hyperlink>
+        </w:p>
+        <w:p>
+          <w:pPr>
+            <w:pStyle w:val="TOC3"/>
+            <w:tabs>
+              <w:tab w:val="left" w:pos="1320"/>
+              <w:tab w:val="right" w:leader="dot" w:pos="9016"/>
+            </w:tabs>
+            <w:rPr>
+              <w:rFonts w:asciiTheme="minorHAnsi" w:eastAsiaTheme="minorEastAsia" w:hAnsiTheme="minorHAnsi"/>
+              <w:noProof/>
+              <w:sz w:val="22"/>
+              <w:lang w:eastAsia="lt-LT"/>
+            </w:rPr>
+          </w:pPr>
+          <w:hyperlink w:anchor="_Toc28944191" w:history="1">
+            <w:r>
+              <w:rPr>
+                <w:rStyle w:val="Hyperlink"/>
+                <w:noProof/>
+              </w:rPr>
+              <w:t>2.2.4.</w:t>
+            </w:r>
+            <w:r>
+              <w:rPr>
+                <w:rFonts w:asciiTheme="minorHAnsi" w:eastAsiaTheme="minorEastAsia" w:hAnsiTheme="minorHAnsi"/>
+                <w:noProof/>
+                <w:sz w:val="22"/>
+                <w:lang w:eastAsia="lt-LT"/>
+              </w:rPr>
+              <w:tab/>
+            </w:r>
+            <w:r>
+              <w:rPr>
+                <w:rStyle w:val="Hyperlink"/>
+                <w:noProof/>
+              </w:rPr>
+              <w:t>BuildR 2 [8]</w:t>
+            </w:r>
+            <w:r>
+              <w:rPr>
+                <w:noProof/>
+                <w:webHidden/>
+              </w:rPr>
+              <w:tab/>
+            </w:r>
+            <w:r>
+              <w:rPr>
+                <w:noProof/>
+                <w:webHidden/>
+              </w:rPr>
+              <w:fldChar w:fldCharType="begin"/>
+            </w:r>
+            <w:r>
+              <w:rPr>
+                <w:noProof/>
+                <w:webHidden/>
+              </w:rPr>
+              <w:instrText xml:space="preserve"> PAGEREF _Toc28944191 \h </w:instrText>
+            </w:r>
+            <w:r>
+              <w:rPr>
+                <w:noProof/>
+                <w:webHidden/>
+              </w:rPr>
+            </w:r>
+            <w:r>
+              <w:rPr>
+                <w:noProof/>
+                <w:webHidden/>
+              </w:rPr>
+              <w:fldChar w:fldCharType="separate"/>
+            </w:r>
+            <w:r>
+              <w:rPr>
+                <w:noProof/>
+                <w:webHidden/>
+              </w:rPr>
+              <w:t>11</w:t>
+            </w:r>
+            <w:r>
+              <w:rPr>
+                <w:noProof/>
+                <w:webHidden/>
+              </w:rPr>
+              <w:fldChar w:fldCharType="end"/>
+            </w:r>
+          </w:hyperlink>
+        </w:p>
+        <w:p>
+          <w:pPr>
+            <w:pStyle w:val="TOC3"/>
+            <w:tabs>
+              <w:tab w:val="left" w:pos="1320"/>
+              <w:tab w:val="right" w:leader="dot" w:pos="9016"/>
+            </w:tabs>
+            <w:rPr>
+              <w:rFonts w:asciiTheme="minorHAnsi" w:eastAsiaTheme="minorEastAsia" w:hAnsiTheme="minorHAnsi"/>
+              <w:noProof/>
+              <w:sz w:val="22"/>
+              <w:lang w:eastAsia="lt-LT"/>
+            </w:rPr>
+          </w:pPr>
+          <w:hyperlink w:anchor="_Toc28944192" w:history="1">
+            <w:r>
+              <w:rPr>
+                <w:rStyle w:val="Hyperlink"/>
+                <w:noProof/>
+              </w:rPr>
+              <w:t>2.2.5.</w:t>
+            </w:r>
+            <w:r>
+              <w:rPr>
+                <w:rFonts w:asciiTheme="minorHAnsi" w:eastAsiaTheme="minorEastAsia" w:hAnsiTheme="minorHAnsi"/>
+                <w:noProof/>
+                <w:sz w:val="22"/>
+                <w:lang w:eastAsia="lt-LT"/>
+              </w:rPr>
+              <w:tab/>
+            </w:r>
+            <w:r>
+              <w:rPr>
+                <w:rStyle w:val="Hyperlink"/>
+                <w:noProof/>
+              </w:rPr>
+              <w:t>SceneCity [9]</w:t>
+            </w:r>
+            <w:r>
+              <w:rPr>
+                <w:noProof/>
+                <w:webHidden/>
+              </w:rPr>
+              <w:tab/>
+            </w:r>
+            <w:r>
+              <w:rPr>
+                <w:noProof/>
+                <w:webHidden/>
+              </w:rPr>
+              <w:fldChar w:fldCharType="begin"/>
+            </w:r>
+            <w:r>
+              <w:rPr>
+                <w:noProof/>
+                <w:webHidden/>
+              </w:rPr>
+              <w:instrText xml:space="preserve"> PAGEREF _Toc28944192 \h </w:instrText>
+            </w:r>
+            <w:r>
+              <w:rPr>
+                <w:noProof/>
+                <w:webHidden/>
+              </w:rPr>
+            </w:r>
+            <w:r>
+              <w:rPr>
+                <w:noProof/>
+                <w:webHidden/>
+              </w:rPr>
+              <w:fldChar w:fldCharType="separate"/>
+            </w:r>
+            <w:r>
+              <w:rPr>
+                <w:noProof/>
+                <w:webHidden/>
+              </w:rPr>
+              <w:t>12</w:t>
             </w:r>
             <w:r>
               <w:rPr>
@@ -1690,7 +2130,7 @@
               <w:lang w:eastAsia="lt-LT"/>
             </w:rPr>
           </w:pPr>
-          <w:hyperlink w:anchor="_Toc28426319" w:history="1">
+          <w:hyperlink w:anchor="_Toc28944193" w:history="1">
             <w:r>
               <w:rPr>
                 <w:rStyle w:val="Hyperlink"/>
@@ -1712,7 +2152,7 @@
                 <w:rStyle w:val="Hyperlink"/>
                 <w:noProof/>
               </w:rPr>
-              <w:t>Programų apžvalga</w:t>
+              <w:t>Procedūrinio generavimo algoritmų apžvalga</w:t>
             </w:r>
             <w:r>
               <w:rPr>
@@ -1733,7 +2173,7 @@
                 <w:noProof/>
                 <w:webHidden/>
               </w:rPr>
-              <w:instrText xml:space="preserve"> PAGEREF _Toc28426319 \h </w:instrText>
+              <w:instrText xml:space="preserve"> PAGEREF _Toc28944193 \h </w:instrText>
             </w:r>
             <w:r>
               <w:rPr>
@@ -1753,7 +2193,7 @@
                 <w:noProof/>
                 <w:webHidden/>
               </w:rPr>
-              <w:t>9</w:t>
+              <w:t>13</w:t>
             </w:r>
             <w:r>
               <w:rPr>
@@ -1778,7 +2218,7 @@
               <w:lang w:eastAsia="lt-LT"/>
             </w:rPr>
           </w:pPr>
-          <w:hyperlink w:anchor="_Toc28426320" w:history="1">
+          <w:hyperlink w:anchor="_Toc28944194" w:history="1">
             <w:r>
               <w:rPr>
                 <w:rStyle w:val="Hyperlink"/>
@@ -1800,7 +2240,7 @@
                 <w:rStyle w:val="Hyperlink"/>
                 <w:noProof/>
               </w:rPr>
-              <w:t>Houdini Building Generator [5]</w:t>
+              <w:t>L-sistema ir jos plėtiniai</w:t>
             </w:r>
             <w:r>
               <w:rPr>
@@ -1821,7 +2261,7 @@
                 <w:noProof/>
                 <w:webHidden/>
               </w:rPr>
-              <w:instrText xml:space="preserve"> PAGEREF _Toc28426320 \h </w:instrText>
+              <w:instrText xml:space="preserve"> PAGEREF _Toc28944194 \h </w:instrText>
             </w:r>
             <w:r>
               <w:rPr>
@@ -1841,7 +2281,7 @@
                 <w:noProof/>
                 <w:webHidden/>
               </w:rPr>
-              <w:t>9</w:t>
+              <w:t>13</w:t>
             </w:r>
             <w:r>
               <w:rPr>
@@ -1866,7 +2306,7 @@
               <w:lang w:eastAsia="lt-LT"/>
             </w:rPr>
           </w:pPr>
-          <w:hyperlink w:anchor="_Toc28426321" w:history="1">
+          <w:hyperlink w:anchor="_Toc28944195" w:history="1">
             <w:r>
               <w:rPr>
                 <w:rStyle w:val="Hyperlink"/>
@@ -1888,7 +2328,7 @@
                 <w:rStyle w:val="Hyperlink"/>
                 <w:noProof/>
               </w:rPr>
-              <w:t>Maya Structures [6]</w:t>
+              <w:t>Greuter metodas</w:t>
             </w:r>
             <w:r>
               <w:rPr>
@@ -1909,7 +2349,7 @@
                 <w:noProof/>
                 <w:webHidden/>
               </w:rPr>
-              <w:instrText xml:space="preserve"> PAGEREF _Toc28426321 \h </w:instrText>
+              <w:instrText xml:space="preserve"> PAGEREF _Toc28944195 \h </w:instrText>
             </w:r>
             <w:r>
               <w:rPr>
@@ -1929,7 +2369,7 @@
                 <w:noProof/>
                 <w:webHidden/>
               </w:rPr>
-              <w:t>10</w:t>
+              <w:t>14</w:t>
             </w:r>
             <w:r>
               <w:rPr>
@@ -1954,7 +2394,7 @@
               <w:lang w:eastAsia="lt-LT"/>
             </w:rPr>
           </w:pPr>
-          <w:hyperlink w:anchor="_Toc28426322" w:history="1">
+          <w:hyperlink w:anchor="_Toc28944196" w:history="1">
             <w:r>
               <w:rPr>
                 <w:rStyle w:val="Hyperlink"/>
@@ -1976,7 +2416,7 @@
                 <w:rStyle w:val="Hyperlink"/>
                 <w:noProof/>
               </w:rPr>
-              <w:t>Building Generator v0.7 [7]</w:t>
+              <w:t>Momentinė architektūra</w:t>
             </w:r>
             <w:r>
               <w:rPr>
@@ -1997,7 +2437,7 @@
                 <w:noProof/>
                 <w:webHidden/>
               </w:rPr>
-              <w:instrText xml:space="preserve"> PAGEREF _Toc28426322 \h </w:instrText>
+              <w:instrText xml:space="preserve"> PAGEREF _Toc28944196 \h </w:instrText>
             </w:r>
             <w:r>
               <w:rPr>
@@ -2017,7 +2457,271 @@
                 <w:noProof/>
                 <w:webHidden/>
               </w:rPr>
-              <w:t>11</w:t>
+              <w:t>15</w:t>
+            </w:r>
+            <w:r>
+              <w:rPr>
+                <w:noProof/>
+                <w:webHidden/>
+              </w:rPr>
+              <w:fldChar w:fldCharType="end"/>
+            </w:r>
+          </w:hyperlink>
+        </w:p>
+        <w:p>
+          <w:pPr>
+            <w:pStyle w:val="TOC2"/>
+            <w:tabs>
+              <w:tab w:val="left" w:pos="880"/>
+              <w:tab w:val="right" w:leader="dot" w:pos="9016"/>
+            </w:tabs>
+            <w:rPr>
+              <w:rFonts w:asciiTheme="minorHAnsi" w:eastAsiaTheme="minorEastAsia" w:hAnsiTheme="minorHAnsi"/>
+              <w:noProof/>
+              <w:sz w:val="22"/>
+              <w:lang w:eastAsia="lt-LT"/>
+            </w:rPr>
+          </w:pPr>
+          <w:hyperlink w:anchor="_Toc28944197" w:history="1">
+            <w:r>
+              <w:rPr>
+                <w:rStyle w:val="Hyperlink"/>
+                <w:noProof/>
+              </w:rPr>
+              <w:t>2.4.</w:t>
+            </w:r>
+            <w:r>
+              <w:rPr>
+                <w:rFonts w:asciiTheme="minorHAnsi" w:eastAsiaTheme="minorEastAsia" w:hAnsiTheme="minorHAnsi"/>
+                <w:noProof/>
+                <w:sz w:val="22"/>
+                <w:lang w:eastAsia="lt-LT"/>
+              </w:rPr>
+              <w:tab/>
+            </w:r>
+            <w:r>
+              <w:rPr>
+                <w:rStyle w:val="Hyperlink"/>
+                <w:noProof/>
+              </w:rPr>
+              <w:t>Skyriaus išvados</w:t>
+            </w:r>
+            <w:r>
+              <w:rPr>
+                <w:noProof/>
+                <w:webHidden/>
+              </w:rPr>
+              <w:tab/>
+            </w:r>
+            <w:r>
+              <w:rPr>
+                <w:noProof/>
+                <w:webHidden/>
+              </w:rPr>
+              <w:fldChar w:fldCharType="begin"/>
+            </w:r>
+            <w:r>
+              <w:rPr>
+                <w:noProof/>
+                <w:webHidden/>
+              </w:rPr>
+              <w:instrText xml:space="preserve"> PAGEREF _Toc28944197 \h </w:instrText>
+            </w:r>
+            <w:r>
+              <w:rPr>
+                <w:noProof/>
+                <w:webHidden/>
+              </w:rPr>
+            </w:r>
+            <w:r>
+              <w:rPr>
+                <w:noProof/>
+                <w:webHidden/>
+              </w:rPr>
+              <w:fldChar w:fldCharType="separate"/>
+            </w:r>
+            <w:r>
+              <w:rPr>
+                <w:noProof/>
+                <w:webHidden/>
+              </w:rPr>
+              <w:t>17</w:t>
+            </w:r>
+            <w:r>
+              <w:rPr>
+                <w:noProof/>
+                <w:webHidden/>
+              </w:rPr>
+              <w:fldChar w:fldCharType="end"/>
+            </w:r>
+          </w:hyperlink>
+        </w:p>
+        <w:p>
+          <w:pPr>
+            <w:pStyle w:val="TOC1"/>
+            <w:tabs>
+              <w:tab w:val="left" w:pos="480"/>
+              <w:tab w:val="right" w:leader="dot" w:pos="9016"/>
+            </w:tabs>
+            <w:rPr>
+              <w:rFonts w:asciiTheme="minorHAnsi" w:eastAsiaTheme="minorEastAsia" w:hAnsiTheme="minorHAnsi"/>
+              <w:noProof/>
+              <w:sz w:val="22"/>
+              <w:lang w:eastAsia="lt-LT"/>
+            </w:rPr>
+          </w:pPr>
+          <w:hyperlink w:anchor="_Toc28944198" w:history="1">
+            <w:r>
+              <w:rPr>
+                <w:rStyle w:val="Hyperlink"/>
+                <w:noProof/>
+              </w:rPr>
+              <w:t>3.</w:t>
+            </w:r>
+            <w:r>
+              <w:rPr>
+                <w:rFonts w:asciiTheme="minorHAnsi" w:eastAsiaTheme="minorEastAsia" w:hAnsiTheme="minorHAnsi"/>
+                <w:noProof/>
+                <w:sz w:val="22"/>
+                <w:lang w:eastAsia="lt-LT"/>
+              </w:rPr>
+              <w:tab/>
+            </w:r>
+            <w:r>
+              <w:rPr>
+                <w:rStyle w:val="Hyperlink"/>
+                <w:noProof/>
+              </w:rPr>
+              <w:t>Projektinė dalis</w:t>
+            </w:r>
+            <w:r>
+              <w:rPr>
+                <w:noProof/>
+                <w:webHidden/>
+              </w:rPr>
+              <w:tab/>
+            </w:r>
+            <w:r>
+              <w:rPr>
+                <w:noProof/>
+                <w:webHidden/>
+              </w:rPr>
+              <w:fldChar w:fldCharType="begin"/>
+            </w:r>
+            <w:r>
+              <w:rPr>
+                <w:noProof/>
+                <w:webHidden/>
+              </w:rPr>
+              <w:instrText xml:space="preserve"> PAGEREF _Toc28944198 \h </w:instrText>
+            </w:r>
+            <w:r>
+              <w:rPr>
+                <w:noProof/>
+                <w:webHidden/>
+              </w:rPr>
+            </w:r>
+            <w:r>
+              <w:rPr>
+                <w:noProof/>
+                <w:webHidden/>
+              </w:rPr>
+              <w:fldChar w:fldCharType="separate"/>
+            </w:r>
+            <w:r>
+              <w:rPr>
+                <w:noProof/>
+                <w:webHidden/>
+              </w:rPr>
+              <w:t>17</w:t>
+            </w:r>
+            <w:r>
+              <w:rPr>
+                <w:noProof/>
+                <w:webHidden/>
+              </w:rPr>
+              <w:fldChar w:fldCharType="end"/>
+            </w:r>
+          </w:hyperlink>
+        </w:p>
+        <w:p>
+          <w:pPr>
+            <w:pStyle w:val="TOC2"/>
+            <w:tabs>
+              <w:tab w:val="left" w:pos="880"/>
+              <w:tab w:val="right" w:leader="dot" w:pos="9016"/>
+            </w:tabs>
+            <w:rPr>
+              <w:rFonts w:asciiTheme="minorHAnsi" w:eastAsiaTheme="minorEastAsia" w:hAnsiTheme="minorHAnsi"/>
+              <w:noProof/>
+              <w:sz w:val="22"/>
+              <w:lang w:eastAsia="lt-LT"/>
+            </w:rPr>
+          </w:pPr>
+          <w:hyperlink w:anchor="_Toc28944199" w:history="1">
+            <w:r>
+              <w:rPr>
+                <w:rStyle w:val="Hyperlink"/>
+                <w:noProof/>
+              </w:rPr>
+              <w:t>3.1.</w:t>
+            </w:r>
+            <w:r>
+              <w:rPr>
+                <w:rFonts w:asciiTheme="minorHAnsi" w:eastAsiaTheme="minorEastAsia" w:hAnsiTheme="minorHAnsi"/>
+                <w:noProof/>
+                <w:sz w:val="22"/>
+                <w:lang w:eastAsia="lt-LT"/>
+              </w:rPr>
+              <w:tab/>
+            </w:r>
+            <w:r>
+              <w:rPr>
+                <w:rStyle w:val="Hyperlink"/>
+                <w:noProof/>
+              </w:rPr>
+              <w:t>Rekalavimų specifikacija</w:t>
+            </w:r>
+            <w:r>
+              <w:rPr>
+                <w:noProof/>
+                <w:webHidden/>
+              </w:rPr>
+              <w:tab/>
+            </w:r>
+            <w:r>
+              <w:rPr>
+                <w:noProof/>
+                <w:webHidden/>
+              </w:rPr>
+              <w:fldChar w:fldCharType="begin"/>
+            </w:r>
+            <w:r>
+              <w:rPr>
+                <w:noProof/>
+                <w:webHidden/>
+              </w:rPr>
+              <w:instrText xml:space="preserve"> PAGEREF _Toc28944199 \h </w:instrText>
+            </w:r>
+            <w:r>
+              <w:rPr>
+                <w:noProof/>
+                <w:webHidden/>
+              </w:rPr>
+            </w:r>
+            <w:r>
+              <w:rPr>
+                <w:noProof/>
+                <w:webHidden/>
+              </w:rPr>
+              <w:fldChar w:fldCharType="separate"/>
+            </w:r>
+            <w:r>
+              <w:rPr>
+                <w:noProof/>
+                <w:webHidden/>
+              </w:rPr>
+              <w:t>17</w:t>
             </w:r>
             <w:r>
               <w:rPr>
@@ -2042,13 +2746,13 @@
               <w:lang w:eastAsia="lt-LT"/>
             </w:rPr>
           </w:pPr>
-          <w:hyperlink w:anchor="_Toc28426323" w:history="1">
+          <w:hyperlink w:anchor="_Toc28944200" w:history="1">
             <w:r>
               <w:rPr>
                 <w:rStyle w:val="Hyperlink"/>
                 <w:noProof/>
               </w:rPr>
-              <w:t>2.3.4.</w:t>
+              <w:t>3.1.1.</w:t>
             </w:r>
             <w:r>
               <w:rPr>
@@ -2064,7 +2768,7 @@
                 <w:rStyle w:val="Hyperlink"/>
                 <w:noProof/>
               </w:rPr>
-              <w:t>BuildR 2 [8]</w:t>
+              <w:t>Formuluojamos užduotys</w:t>
             </w:r>
             <w:r>
               <w:rPr>
@@ -2085,7 +2789,7 @@
                 <w:noProof/>
                 <w:webHidden/>
               </w:rPr>
-              <w:instrText xml:space="preserve"> PAGEREF _Toc28426323 \h </w:instrText>
+              <w:instrText xml:space="preserve"> PAGEREF _Toc28944200 \h </w:instrText>
             </w:r>
             <w:r>
               <w:rPr>
@@ -2105,7 +2809,7 @@
                 <w:noProof/>
                 <w:webHidden/>
               </w:rPr>
-              <w:t>12</w:t>
+              <w:t>17</w:t>
             </w:r>
             <w:r>
               <w:rPr>
@@ -2130,13 +2834,13 @@
               <w:lang w:eastAsia="lt-LT"/>
             </w:rPr>
           </w:pPr>
-          <w:hyperlink w:anchor="_Toc28426324" w:history="1">
+          <w:hyperlink w:anchor="_Toc28944201" w:history="1">
             <w:r>
               <w:rPr>
                 <w:rStyle w:val="Hyperlink"/>
                 <w:noProof/>
               </w:rPr>
-              <w:t>2.3.5.</w:t>
+              <w:t>3.1.2.</w:t>
             </w:r>
             <w:r>
               <w:rPr>
@@ -2152,7 +2856,7 @@
                 <w:rStyle w:val="Hyperlink"/>
                 <w:noProof/>
               </w:rPr>
-              <w:t>SceneCity [9]</w:t>
+              <w:t>Funkciniai sistemos reikalavimai</w:t>
             </w:r>
             <w:r>
               <w:rPr>
@@ -2173,7 +2877,7 @@
                 <w:noProof/>
                 <w:webHidden/>
               </w:rPr>
-              <w:instrText xml:space="preserve"> PAGEREF _Toc28426324 \h </w:instrText>
+              <w:instrText xml:space="preserve"> PAGEREF _Toc28944201 \h </w:instrText>
             </w:r>
             <w:r>
               <w:rPr>
@@ -2193,7 +2897,95 @@
                 <w:noProof/>
                 <w:webHidden/>
               </w:rPr>
-              <w:t>12</w:t>
+              <w:t>17</w:t>
+            </w:r>
+            <w:r>
+              <w:rPr>
+                <w:noProof/>
+                <w:webHidden/>
+              </w:rPr>
+              <w:fldChar w:fldCharType="end"/>
+            </w:r>
+          </w:hyperlink>
+        </w:p>
+        <w:p>
+          <w:pPr>
+            <w:pStyle w:val="TOC3"/>
+            <w:tabs>
+              <w:tab w:val="left" w:pos="1320"/>
+              <w:tab w:val="right" w:leader="dot" w:pos="9016"/>
+            </w:tabs>
+            <w:rPr>
+              <w:rFonts w:asciiTheme="minorHAnsi" w:eastAsiaTheme="minorEastAsia" w:hAnsiTheme="minorHAnsi"/>
+              <w:noProof/>
+              <w:sz w:val="22"/>
+              <w:lang w:eastAsia="lt-LT"/>
+            </w:rPr>
+          </w:pPr>
+          <w:hyperlink w:anchor="_Toc28944202" w:history="1">
+            <w:r>
+              <w:rPr>
+                <w:rStyle w:val="Hyperlink"/>
+                <w:noProof/>
+              </w:rPr>
+              <w:t>3.1.3.</w:t>
+            </w:r>
+            <w:r>
+              <w:rPr>
+                <w:rFonts w:asciiTheme="minorHAnsi" w:eastAsiaTheme="minorEastAsia" w:hAnsiTheme="minorHAnsi"/>
+                <w:noProof/>
+                <w:sz w:val="22"/>
+                <w:lang w:eastAsia="lt-LT"/>
+              </w:rPr>
+              <w:tab/>
+            </w:r>
+            <w:r>
+              <w:rPr>
+                <w:rStyle w:val="Hyperlink"/>
+                <w:noProof/>
+              </w:rPr>
+              <w:t>Nefunkciniai reikalavimai</w:t>
+            </w:r>
+            <w:r>
+              <w:rPr>
+                <w:noProof/>
+                <w:webHidden/>
+              </w:rPr>
+              <w:tab/>
+            </w:r>
+            <w:r>
+              <w:rPr>
+                <w:noProof/>
+                <w:webHidden/>
+              </w:rPr>
+              <w:fldChar w:fldCharType="begin"/>
+            </w:r>
+            <w:r>
+              <w:rPr>
+                <w:noProof/>
+                <w:webHidden/>
+              </w:rPr>
+              <w:instrText xml:space="preserve"> PAGEREF _Toc28944202 \h </w:instrText>
+            </w:r>
+            <w:r>
+              <w:rPr>
+                <w:noProof/>
+                <w:webHidden/>
+              </w:rPr>
+            </w:r>
+            <w:r>
+              <w:rPr>
+                <w:noProof/>
+                <w:webHidden/>
+              </w:rPr>
+              <w:fldChar w:fldCharType="separate"/>
+            </w:r>
+            <w:r>
+              <w:rPr>
+                <w:noProof/>
+                <w:webHidden/>
+              </w:rPr>
+              <w:t>17</w:t>
             </w:r>
             <w:r>
               <w:rPr>
@@ -2218,13 +3010,13 @@
               <w:lang w:eastAsia="lt-LT"/>
             </w:rPr>
           </w:pPr>
-          <w:hyperlink w:anchor="_Toc28426325" w:history="1">
+          <w:hyperlink w:anchor="_Toc28944203" w:history="1">
             <w:r>
               <w:rPr>
                 <w:rStyle w:val="Hyperlink"/>
                 <w:noProof/>
               </w:rPr>
-              <w:t>2.4.</w:t>
+              <w:t>3.2.</w:t>
             </w:r>
             <w:r>
               <w:rPr>
@@ -2240,7 +3032,7 @@
                 <w:rStyle w:val="Hyperlink"/>
                 <w:noProof/>
               </w:rPr>
-              <w:t>Procedūrinio generavimo algoritmų apžvalga</w:t>
+              <w:t>Programų sistemos projektas</w:t>
             </w:r>
             <w:r>
               <w:rPr>
@@ -2261,7 +3053,7 @@
                 <w:noProof/>
                 <w:webHidden/>
               </w:rPr>
-              <w:instrText xml:space="preserve"> PAGEREF _Toc28426325 \h </w:instrText>
+              <w:instrText xml:space="preserve"> PAGEREF _Toc28944203 \h </w:instrText>
             </w:r>
             <w:r>
               <w:rPr>
@@ -2281,7 +3073,7 @@
                 <w:noProof/>
                 <w:webHidden/>
               </w:rPr>
-              <w:t>13</w:t>
+              <w:t>17</w:t>
             </w:r>
             <w:r>
               <w:rPr>
@@ -2306,13 +3098,13 @@
               <w:lang w:eastAsia="lt-LT"/>
             </w:rPr>
           </w:pPr>
-          <w:hyperlink w:anchor="_Toc28426326" w:history="1">
+          <w:hyperlink w:anchor="_Toc28944204" w:history="1">
             <w:r>
               <w:rPr>
                 <w:rStyle w:val="Hyperlink"/>
                 <w:noProof/>
               </w:rPr>
-              <w:t>2.4.1.</w:t>
+              <w:t>3.2.1.</w:t>
             </w:r>
             <w:r>
               <w:rPr>
@@ -2328,7 +3120,7 @@
                 <w:rStyle w:val="Hyperlink"/>
                 <w:noProof/>
               </w:rPr>
-              <w:t>L-sistema ir jos plėtiniai</w:t>
+              <w:t>Programų sistemos projektiniai reikalavimai</w:t>
             </w:r>
             <w:r>
               <w:rPr>
@@ -2349,7 +3141,7 @@
                 <w:noProof/>
                 <w:webHidden/>
               </w:rPr>
-              <w:instrText xml:space="preserve"> PAGEREF _Toc28426326 \h </w:instrText>
+              <w:instrText xml:space="preserve"> PAGEREF _Toc28944204 \h </w:instrText>
             </w:r>
             <w:r>
               <w:rPr>
@@ -2369,7 +3161,7 @@
                 <w:noProof/>
                 <w:webHidden/>
               </w:rPr>
-              <w:t>13</w:t>
+              <w:t>17</w:t>
             </w:r>
             <w:r>
               <w:rPr>
@@ -2394,13 +3186,13 @@
               <w:lang w:eastAsia="lt-LT"/>
             </w:rPr>
           </w:pPr>
-          <w:hyperlink w:anchor="_Toc28426327" w:history="1">
+          <w:hyperlink w:anchor="_Toc28944205" w:history="1">
             <w:r>
               <w:rPr>
                 <w:rStyle w:val="Hyperlink"/>
                 <w:noProof/>
               </w:rPr>
-              <w:t>2.4.2.</w:t>
+              <w:t>3.2.2.</w:t>
             </w:r>
             <w:r>
               <w:rPr>
@@ -2416,7 +3208,7 @@
                 <w:rStyle w:val="Hyperlink"/>
                 <w:noProof/>
               </w:rPr>
-              <w:t>Greuter metodas</w:t>
+              <w:t>Programų sistemos architektūra</w:t>
             </w:r>
             <w:r>
               <w:rPr>
@@ -2437,7 +3229,7 @@
                 <w:noProof/>
                 <w:webHidden/>
               </w:rPr>
-              <w:instrText xml:space="preserve"> PAGEREF _Toc28426327 \h </w:instrText>
+              <w:instrText xml:space="preserve"> PAGEREF _Toc28944205 \h </w:instrText>
             </w:r>
             <w:r>
               <w:rPr>
@@ -2457,7 +3249,7 @@
                 <w:noProof/>
                 <w:webHidden/>
               </w:rPr>
-              <w:t>14</w:t>
+              <w:t>17</w:t>
             </w:r>
             <w:r>
               <w:rPr>
@@ -2482,13 +3274,13 @@
               <w:lang w:eastAsia="lt-LT"/>
             </w:rPr>
           </w:pPr>
-          <w:hyperlink w:anchor="_Toc28426328" w:history="1">
+          <w:hyperlink w:anchor="_Toc28944206" w:history="1">
             <w:r>
               <w:rPr>
                 <w:rStyle w:val="Hyperlink"/>
                 <w:noProof/>
               </w:rPr>
-              <w:t>2.4.3.</w:t>
+              <w:t>3.2.3.</w:t>
             </w:r>
             <w:r>
               <w:rPr>
@@ -2504,7 +3296,7 @@
                 <w:rStyle w:val="Hyperlink"/>
                 <w:noProof/>
               </w:rPr>
-              <w:t>Momentinė architektūra</w:t>
+              <w:t>Programų sistemos maketai</w:t>
             </w:r>
             <w:r>
               <w:rPr>
@@ -2525,95 +3317,7 @@
                 <w:noProof/>
                 <w:webHidden/>
               </w:rPr>
-              <w:instrText xml:space="preserve"> PAGEREF _Toc28426328 \h </w:instrText>
-            </w:r>
-            <w:r>
-              <w:rPr>
-                <w:noProof/>
-                <w:webHidden/>
-              </w:rPr>
-            </w:r>
-            <w:r>
-              <w:rPr>
-                <w:noProof/>
-                <w:webHidden/>
-              </w:rPr>
-              <w:fldChar w:fldCharType="separate"/>
-            </w:r>
-            <w:r>
-              <w:rPr>
-                <w:noProof/>
-                <w:webHidden/>
-              </w:rPr>
-              <w:t>15</w:t>
-            </w:r>
-            <w:r>
-              <w:rPr>
-                <w:noProof/>
-                <w:webHidden/>
-              </w:rPr>
-              <w:fldChar w:fldCharType="end"/>
-            </w:r>
-          </w:hyperlink>
-        </w:p>
-        <w:p>
-          <w:pPr>
-            <w:pStyle w:val="TOC2"/>
-            <w:tabs>
-              <w:tab w:val="left" w:pos="880"/>
-              <w:tab w:val="right" w:leader="dot" w:pos="9016"/>
-            </w:tabs>
-            <w:rPr>
-              <w:rFonts w:asciiTheme="minorHAnsi" w:eastAsiaTheme="minorEastAsia" w:hAnsiTheme="minorHAnsi"/>
-              <w:noProof/>
-              <w:sz w:val="22"/>
-              <w:lang w:eastAsia="lt-LT"/>
-            </w:rPr>
-          </w:pPr>
-          <w:hyperlink w:anchor="_Toc28426329" w:history="1">
-            <w:r>
-              <w:rPr>
-                <w:rStyle w:val="Hyperlink"/>
-                <w:noProof/>
-              </w:rPr>
-              <w:t>2.5.</w:t>
-            </w:r>
-            <w:r>
-              <w:rPr>
-                <w:rFonts w:asciiTheme="minorHAnsi" w:eastAsiaTheme="minorEastAsia" w:hAnsiTheme="minorHAnsi"/>
-                <w:noProof/>
-                <w:sz w:val="22"/>
-                <w:lang w:eastAsia="lt-LT"/>
-              </w:rPr>
-              <w:tab/>
-            </w:r>
-            <w:r>
-              <w:rPr>
-                <w:rStyle w:val="Hyperlink"/>
-                <w:noProof/>
-              </w:rPr>
-              <w:t>Skyriaus išvados</w:t>
-            </w:r>
-            <w:r>
-              <w:rPr>
-                <w:noProof/>
-                <w:webHidden/>
-              </w:rPr>
-              <w:tab/>
-            </w:r>
-            <w:r>
-              <w:rPr>
-                <w:noProof/>
-                <w:webHidden/>
-              </w:rPr>
-              <w:fldChar w:fldCharType="begin"/>
-            </w:r>
-            <w:r>
-              <w:rPr>
-                <w:noProof/>
-                <w:webHidden/>
-              </w:rPr>
-              <w:instrText xml:space="preserve"> PAGEREF _Toc28426329 \h </w:instrText>
+              <w:instrText xml:space="preserve"> PAGEREF _Toc28944206 \h </w:instrText>
             </w:r>
             <w:r>
               <w:rPr>
@@ -2658,13 +3362,13 @@
               <w:lang w:eastAsia="lt-LT"/>
             </w:rPr>
           </w:pPr>
-          <w:hyperlink w:anchor="_Toc28426330" w:history="1">
+          <w:hyperlink w:anchor="_Toc28944207" w:history="1">
             <w:r>
               <w:rPr>
                 <w:rStyle w:val="Hyperlink"/>
                 <w:noProof/>
               </w:rPr>
-              <w:t>3.</w:t>
+              <w:t>4.</w:t>
             </w:r>
             <w:r>
               <w:rPr>
@@ -2680,7 +3384,7 @@
                 <w:rStyle w:val="Hyperlink"/>
                 <w:noProof/>
               </w:rPr>
-              <w:t>Projektinė dalis</w:t>
+              <w:t>Testavimas</w:t>
             </w:r>
             <w:r>
               <w:rPr>
@@ -2701,7 +3405,7 @@
                 <w:noProof/>
                 <w:webHidden/>
               </w:rPr>
-              <w:instrText xml:space="preserve"> PAGEREF _Toc28426330 \h </w:instrText>
+              <w:instrText xml:space="preserve"> PAGEREF _Toc28944207 \h </w:instrText>
             </w:r>
             <w:r>
               <w:rPr>
@@ -2721,7 +3425,7 @@
                 <w:noProof/>
                 <w:webHidden/>
               </w:rPr>
-              <w:t>17</w:t>
+              <w:t>18</w:t>
             </w:r>
             <w:r>
               <w:rPr>
@@ -2746,13 +3450,13 @@
               <w:lang w:eastAsia="lt-LT"/>
             </w:rPr>
           </w:pPr>
-          <w:hyperlink w:anchor="_Toc28426331" w:history="1">
+          <w:hyperlink w:anchor="_Toc28944208" w:history="1">
             <w:r>
               <w:rPr>
                 <w:rStyle w:val="Hyperlink"/>
                 <w:noProof/>
               </w:rPr>
-              <w:t>4.</w:t>
+              <w:t>5.</w:t>
             </w:r>
             <w:r>
               <w:rPr>
@@ -2768,7 +3472,7 @@
                 <w:rStyle w:val="Hyperlink"/>
                 <w:noProof/>
               </w:rPr>
-              <w:t>Testavimas</w:t>
+              <w:t>Išvados ir siūlymai</w:t>
             </w:r>
             <w:r>
               <w:rPr>
@@ -2789,7 +3493,7 @@
                 <w:noProof/>
                 <w:webHidden/>
               </w:rPr>
-              <w:instrText xml:space="preserve"> PAGEREF _Toc28426331 \h </w:instrText>
+              <w:instrText xml:space="preserve"> PAGEREF _Toc28944208 \h </w:instrText>
             </w:r>
             <w:r>
               <w:rPr>
@@ -2809,95 +3513,7 @@
                 <w:noProof/>
                 <w:webHidden/>
               </w:rPr>
-              <w:t>17</w:t>
-            </w:r>
-            <w:r>
-              <w:rPr>
-                <w:noProof/>
-                <w:webHidden/>
-              </w:rPr>
-              <w:fldChar w:fldCharType="end"/>
-            </w:r>
-          </w:hyperlink>
-        </w:p>
-        <w:p>
-          <w:pPr>
-            <w:pStyle w:val="TOC1"/>
-            <w:tabs>
-              <w:tab w:val="left" w:pos="480"/>
-              <w:tab w:val="right" w:leader="dot" w:pos="9016"/>
-            </w:tabs>
-            <w:rPr>
-              <w:rFonts w:asciiTheme="minorHAnsi" w:eastAsiaTheme="minorEastAsia" w:hAnsiTheme="minorHAnsi"/>
-              <w:noProof/>
-              <w:sz w:val="22"/>
-              <w:lang w:eastAsia="lt-LT"/>
-            </w:rPr>
-          </w:pPr>
-          <w:hyperlink w:anchor="_Toc28426332" w:history="1">
-            <w:r>
-              <w:rPr>
-                <w:rStyle w:val="Hyperlink"/>
-                <w:noProof/>
-              </w:rPr>
-              <w:t>5.</w:t>
-            </w:r>
-            <w:r>
-              <w:rPr>
-                <w:rFonts w:asciiTheme="minorHAnsi" w:eastAsiaTheme="minorEastAsia" w:hAnsiTheme="minorHAnsi"/>
-                <w:noProof/>
-                <w:sz w:val="22"/>
-                <w:lang w:eastAsia="lt-LT"/>
-              </w:rPr>
-              <w:tab/>
-            </w:r>
-            <w:r>
-              <w:rPr>
-                <w:rStyle w:val="Hyperlink"/>
-                <w:noProof/>
-              </w:rPr>
-              <w:t>Išvados ir siūlymai</w:t>
-            </w:r>
-            <w:r>
-              <w:rPr>
-                <w:noProof/>
-                <w:webHidden/>
-              </w:rPr>
-              <w:tab/>
-            </w:r>
-            <w:r>
-              <w:rPr>
-                <w:noProof/>
-                <w:webHidden/>
-              </w:rPr>
-              <w:fldChar w:fldCharType="begin"/>
-            </w:r>
-            <w:r>
-              <w:rPr>
-                <w:noProof/>
-                <w:webHidden/>
-              </w:rPr>
-              <w:instrText xml:space="preserve"> PAGEREF _Toc28426332 \h </w:instrText>
-            </w:r>
-            <w:r>
-              <w:rPr>
-                <w:noProof/>
-                <w:webHidden/>
-              </w:rPr>
-            </w:r>
-            <w:r>
-              <w:rPr>
-                <w:noProof/>
-                <w:webHidden/>
-              </w:rPr>
-              <w:fldChar w:fldCharType="separate"/>
-            </w:r>
-            <w:r>
-              <w:rPr>
-                <w:noProof/>
-                <w:webHidden/>
-              </w:rPr>
-              <w:t>17</w:t>
+              <w:t>18</w:t>
             </w:r>
             <w:r>
               <w:rPr>
@@ -2921,7 +3537,7 @@
               <w:lang w:eastAsia="lt-LT"/>
             </w:rPr>
           </w:pPr>
-          <w:hyperlink w:anchor="_Toc28426333" w:history="1">
+          <w:hyperlink w:anchor="_Toc28944209" w:history="1">
             <w:r>
               <w:rPr>
                 <w:rStyle w:val="Hyperlink"/>
@@ -2948,7 +3564,7 @@
                 <w:noProof/>
                 <w:webHidden/>
               </w:rPr>
-              <w:instrText xml:space="preserve"> PAGEREF _Toc28426333 \h </w:instrText>
+              <w:instrText xml:space="preserve"> PAGEREF _Toc28944209 \h </w:instrText>
             </w:r>
             <w:r>
               <w:rPr>
@@ -2968,7 +3584,7 @@
                 <w:noProof/>
                 <w:webHidden/>
               </w:rPr>
-              <w:t>18</w:t>
+              <w:t>19</w:t>
             </w:r>
             <w:r>
               <w:rPr>
@@ -3114,7 +3730,7 @@
           <w:numId w:val="16"/>
         </w:numPr>
       </w:pPr>
-      <w:bookmarkStart w:id="0" w:name="_Toc28426314"/>
+      <w:bookmarkStart w:id="0" w:name="_Toc28944183"/>
       <w:r>
         <w:lastRenderedPageBreak/>
         <w:t>Įvadas</w:t>
@@ -3353,7 +3969,7 @@
       </w:r>
     </w:p>
     <w:p>
-      <w:bookmarkStart w:id="1" w:name="_Toc28426315"/>
+      <w:bookmarkStart w:id="1" w:name="_Toc28944184"/>
       <w:r>
         <w:rPr>
           <w:rStyle w:val="Heading2Char"/>
@@ -3627,7 +4243,7 @@
           <w:numId w:val="16"/>
         </w:numPr>
       </w:pPr>
-      <w:bookmarkStart w:id="2" w:name="_Toc28426316"/>
+      <w:bookmarkStart w:id="2" w:name="_Toc28944185"/>
       <w:r>
         <w:t xml:space="preserve">Procedūrinio modelių generavimo </w:t>
       </w:r>
@@ -3648,7 +4264,7 @@
           <w:numId w:val="16"/>
         </w:numPr>
       </w:pPr>
-      <w:bookmarkStart w:id="3" w:name="_Toc28426318"/>
+      <w:bookmarkStart w:id="3" w:name="_Toc28944186"/>
       <w:r>
         <w:t>Viduramžių namo architektūrinė analizė</w:t>
       </w:r>
@@ -3914,14 +4530,27 @@
       <w:r>
         <w:t xml:space="preserve">Pav. </w:t>
       </w:r>
-      <w:fldSimple w:instr=" SEQ Pav. \* ARABIC ">
-        <w:r>
-          <w:rPr>
-            <w:noProof/>
-          </w:rPr>
-          <w:t>1</w:t>
-        </w:r>
-      </w:fldSimple>
+      <w:r>
+        <w:fldChar w:fldCharType="begin"/>
+      </w:r>
+      <w:r>
+        <w:instrText xml:space="preserve"> SEQ Pav. \* ARABIC </w:instrText>
+      </w:r>
+      <w:r>
+        <w:fldChar w:fldCharType="separate"/>
+      </w:r>
+      <w:r>
+        <w:rPr>
+          <w:noProof/>
+        </w:rPr>
+        <w:t>1</w:t>
+      </w:r>
+      <w:r>
+        <w:rPr>
+          <w:noProof/>
+        </w:rPr>
+        <w:fldChar w:fldCharType="end"/>
+      </w:r>
       <w:r>
         <w:t xml:space="preserve"> Fachverkiniai namai</w:t>
       </w:r>
@@ -4011,7 +4640,7 @@
           <w:numId w:val="16"/>
         </w:numPr>
       </w:pPr>
-      <w:bookmarkStart w:id="4" w:name="_Toc28426319"/>
+      <w:bookmarkStart w:id="4" w:name="_Toc28944187"/>
       <w:r>
         <w:t>Programų apžvalga</w:t>
       </w:r>
@@ -4092,7 +4721,7 @@
           <w:numId w:val="16"/>
         </w:numPr>
       </w:pPr>
-      <w:bookmarkStart w:id="5" w:name="_Toc28426320"/>
+      <w:bookmarkStart w:id="5" w:name="_Toc28944188"/>
       <w:r>
         <w:t>Houdini Building Generator</w:t>
       </w:r>
@@ -4488,14 +5117,27 @@
       <w:r>
         <w:t xml:space="preserve">Lentelė </w:t>
       </w:r>
-      <w:fldSimple w:instr=" SEQ Lentelė \* ARABIC ">
-        <w:r>
-          <w:rPr>
-            <w:noProof/>
-          </w:rPr>
-          <w:t>1</w:t>
-        </w:r>
-      </w:fldSimple>
+      <w:r>
+        <w:fldChar w:fldCharType="begin"/>
+      </w:r>
+      <w:r>
+        <w:instrText xml:space="preserve"> SEQ Lentelė \* ARABIC </w:instrText>
+      </w:r>
+      <w:r>
+        <w:fldChar w:fldCharType="separate"/>
+      </w:r>
+      <w:r>
+        <w:rPr>
+          <w:noProof/>
+        </w:rPr>
+        <w:t>1</w:t>
+      </w:r>
+      <w:r>
+        <w:rPr>
+          <w:noProof/>
+        </w:rPr>
+        <w:fldChar w:fldCharType="end"/>
+      </w:r>
       <w:r>
         <w:t xml:space="preserve"> </w:t>
       </w:r>
@@ -4569,14 +5211,27 @@
       <w:r>
         <w:t xml:space="preserve">Pav. </w:t>
       </w:r>
-      <w:fldSimple w:instr=" SEQ Pav. \* ARABIC ">
-        <w:r>
-          <w:rPr>
-            <w:noProof/>
-          </w:rPr>
-          <w:t>2</w:t>
-        </w:r>
-      </w:fldSimple>
+      <w:r>
+        <w:fldChar w:fldCharType="begin"/>
+      </w:r>
+      <w:r>
+        <w:instrText xml:space="preserve"> SEQ Pav. \* ARABIC </w:instrText>
+      </w:r>
+      <w:r>
+        <w:fldChar w:fldCharType="separate"/>
+      </w:r>
+      <w:r>
+        <w:rPr>
+          <w:noProof/>
+        </w:rPr>
+        <w:t>2</w:t>
+      </w:r>
+      <w:r>
+        <w:rPr>
+          <w:noProof/>
+        </w:rPr>
+        <w:fldChar w:fldCharType="end"/>
+      </w:r>
       <w:r>
         <w:t xml:space="preserve"> Pradinis tūris</w:t>
       </w:r>
@@ -4676,14 +5331,27 @@
       <w:r>
         <w:t xml:space="preserve">Pav. </w:t>
       </w:r>
-      <w:fldSimple w:instr=" SEQ Pav. \* ARABIC ">
-        <w:r>
-          <w:rPr>
-            <w:noProof/>
-          </w:rPr>
-          <w:t>3</w:t>
-        </w:r>
-      </w:fldSimple>
+      <w:r>
+        <w:fldChar w:fldCharType="begin"/>
+      </w:r>
+      <w:r>
+        <w:instrText xml:space="preserve"> SEQ Pav. \* ARABIC </w:instrText>
+      </w:r>
+      <w:r>
+        <w:fldChar w:fldCharType="separate"/>
+      </w:r>
+      <w:r>
+        <w:rPr>
+          <w:noProof/>
+        </w:rPr>
+        <w:t>3</w:t>
+      </w:r>
+      <w:r>
+        <w:rPr>
+          <w:noProof/>
+        </w:rPr>
+        <w:fldChar w:fldCharType="end"/>
+      </w:r>
       <w:r>
         <w:t xml:space="preserve"> Sugeneruotas pastatas</w:t>
       </w:r>
@@ -4725,7 +5393,7 @@
           <w:numId w:val="16"/>
         </w:numPr>
       </w:pPr>
-      <w:bookmarkStart w:id="6" w:name="_Toc28426321"/>
+      <w:bookmarkStart w:id="6" w:name="_Toc28944189"/>
       <w:r>
         <w:t>Maya Structures</w:t>
       </w:r>
@@ -5176,14 +5844,27 @@
       <w:r>
         <w:t xml:space="preserve">Lentelė </w:t>
       </w:r>
-      <w:fldSimple w:instr=" SEQ Lentelė \* ARABIC ">
-        <w:r>
-          <w:rPr>
-            <w:noProof/>
-          </w:rPr>
-          <w:t>2</w:t>
-        </w:r>
-      </w:fldSimple>
+      <w:r>
+        <w:fldChar w:fldCharType="begin"/>
+      </w:r>
+      <w:r>
+        <w:instrText xml:space="preserve"> SEQ Lentelė \* ARABIC </w:instrText>
+      </w:r>
+      <w:r>
+        <w:fldChar w:fldCharType="separate"/>
+      </w:r>
+      <w:r>
+        <w:rPr>
+          <w:noProof/>
+        </w:rPr>
+        <w:t>2</w:t>
+      </w:r>
+      <w:r>
+        <w:rPr>
+          <w:noProof/>
+        </w:rPr>
+        <w:fldChar w:fldCharType="end"/>
+      </w:r>
       <w:r>
         <w:t xml:space="preserve"> Maya Structures pastatų generatoriaus analizė</w:t>
       </w:r>
@@ -5241,14 +5922,27 @@
       <w:r>
         <w:t xml:space="preserve">Pav. </w:t>
       </w:r>
-      <w:fldSimple w:instr=" SEQ Pav. \* ARABIC ">
-        <w:r>
-          <w:rPr>
-            <w:noProof/>
-          </w:rPr>
-          <w:t>4</w:t>
-        </w:r>
-      </w:fldSimple>
+      <w:r>
+        <w:fldChar w:fldCharType="begin"/>
+      </w:r>
+      <w:r>
+        <w:instrText xml:space="preserve"> SEQ Pav. \* ARABIC </w:instrText>
+      </w:r>
+      <w:r>
+        <w:fldChar w:fldCharType="separate"/>
+      </w:r>
+      <w:r>
+        <w:rPr>
+          <w:noProof/>
+        </w:rPr>
+        <w:t>4</w:t>
+      </w:r>
+      <w:r>
+        <w:rPr>
+          <w:noProof/>
+        </w:rPr>
+        <w:fldChar w:fldCharType="end"/>
+      </w:r>
       <w:r>
         <w:t xml:space="preserve"> Maya Structures generacijai naudojamų blokų pavyzdys</w:t>
       </w:r>
@@ -5290,7 +5984,7 @@
           <w:numId w:val="16"/>
         </w:numPr>
       </w:pPr>
-      <w:bookmarkStart w:id="7" w:name="_Toc28426322"/>
+      <w:bookmarkStart w:id="7" w:name="_Toc28944190"/>
       <w:r>
         <w:t xml:space="preserve">Building Generator </w:t>
       </w:r>
@@ -5640,14 +6334,27 @@
       <w:r>
         <w:t xml:space="preserve">Lentelė </w:t>
       </w:r>
-      <w:fldSimple w:instr=" SEQ Lentelė \* ARABIC ">
-        <w:r>
-          <w:rPr>
-            <w:noProof/>
-          </w:rPr>
-          <w:t>3</w:t>
-        </w:r>
-      </w:fldSimple>
+      <w:r>
+        <w:fldChar w:fldCharType="begin"/>
+      </w:r>
+      <w:r>
+        <w:instrText xml:space="preserve"> SEQ Lentelė \* ARABIC </w:instrText>
+      </w:r>
+      <w:r>
+        <w:fldChar w:fldCharType="separate"/>
+      </w:r>
+      <w:r>
+        <w:rPr>
+          <w:noProof/>
+        </w:rPr>
+        <w:t>3</w:t>
+      </w:r>
+      <w:r>
+        <w:rPr>
+          <w:noProof/>
+        </w:rPr>
+        <w:fldChar w:fldCharType="end"/>
+      </w:r>
       <w:r>
         <w:t xml:space="preserve"> Building Generator pastatų generatoriaus analizė</w:t>
       </w:r>
@@ -5665,7 +6372,7 @@
           <w:numId w:val="16"/>
         </w:numPr>
       </w:pPr>
-      <w:bookmarkStart w:id="8" w:name="_Toc28426323"/>
+      <w:bookmarkStart w:id="8" w:name="_Toc28944191"/>
       <w:r>
         <w:t>BuildR 2</w:t>
       </w:r>
@@ -6482,14 +7189,27 @@
       <w:r>
         <w:t xml:space="preserve">Pav. </w:t>
       </w:r>
-      <w:fldSimple w:instr=" SEQ Pav. \* ARABIC ">
-        <w:r>
-          <w:rPr>
-            <w:noProof/>
-          </w:rPr>
-          <w:t>5</w:t>
-        </w:r>
-      </w:fldSimple>
+      <w:r>
+        <w:fldChar w:fldCharType="begin"/>
+      </w:r>
+      <w:r>
+        <w:instrText xml:space="preserve"> SEQ Pav. \* ARABIC </w:instrText>
+      </w:r>
+      <w:r>
+        <w:fldChar w:fldCharType="separate"/>
+      </w:r>
+      <w:r>
+        <w:rPr>
+          <w:noProof/>
+        </w:rPr>
+        <w:t>5</w:t>
+      </w:r>
+      <w:r>
+        <w:rPr>
+          <w:noProof/>
+        </w:rPr>
+        <w:fldChar w:fldCharType="end"/>
+      </w:r>
       <w:r>
         <w:t xml:space="preserve"> BuildR 2 generacijos pavyzdys su matomais verteksais</w:t>
       </w:r>
@@ -6502,7 +7222,7 @@
           <w:numId w:val="16"/>
         </w:numPr>
       </w:pPr>
-      <w:bookmarkStart w:id="9" w:name="_Toc28426324"/>
+      <w:bookmarkStart w:id="9" w:name="_Toc28944192"/>
       <w:r>
         <w:t>SceneC</w:t>
       </w:r>
@@ -6906,14 +7626,27 @@
       <w:r>
         <w:t xml:space="preserve">Lentelė </w:t>
       </w:r>
-      <w:fldSimple w:instr=" SEQ Lentelė \* ARABIC ">
-        <w:r>
-          <w:rPr>
-            <w:noProof/>
-          </w:rPr>
-          <w:t>4</w:t>
-        </w:r>
-      </w:fldSimple>
+      <w:r>
+        <w:fldChar w:fldCharType="begin"/>
+      </w:r>
+      <w:r>
+        <w:instrText xml:space="preserve"> SEQ Lentelė \* ARABIC </w:instrText>
+      </w:r>
+      <w:r>
+        <w:fldChar w:fldCharType="separate"/>
+      </w:r>
+      <w:r>
+        <w:rPr>
+          <w:noProof/>
+        </w:rPr>
+        <w:t>4</w:t>
+      </w:r>
+      <w:r>
+        <w:rPr>
+          <w:noProof/>
+        </w:rPr>
+        <w:fldChar w:fldCharType="end"/>
+      </w:r>
       <w:r>
         <w:t xml:space="preserve"> SceneCiy mietų generatoriaus analizė</w:t>
       </w:r>
@@ -6926,7 +7659,7 @@
           <w:numId w:val="16"/>
         </w:numPr>
       </w:pPr>
-      <w:bookmarkStart w:id="10" w:name="_Toc28426325"/>
+      <w:bookmarkStart w:id="10" w:name="_Toc28944193"/>
       <w:r>
         <w:t>Procedūrinio generavimo a</w:t>
       </w:r>
@@ -6946,7 +7679,7 @@
       <w:r>
         <w:t xml:space="preserve"> </w:t>
       </w:r>
-      <w:bookmarkStart w:id="11" w:name="_Toc28426326"/>
+      <w:bookmarkStart w:id="11" w:name="_Toc28944194"/>
       <w:r>
         <w:t>L-sistema</w:t>
       </w:r>
@@ -7634,14 +8367,27 @@
       <w:r>
         <w:t xml:space="preserve">Lentelė </w:t>
       </w:r>
-      <w:fldSimple w:instr=" SEQ Lentelė \* ARABIC ">
-        <w:r>
-          <w:rPr>
-            <w:noProof/>
-          </w:rPr>
-          <w:t>5</w:t>
-        </w:r>
-      </w:fldSimple>
+      <w:r>
+        <w:fldChar w:fldCharType="begin"/>
+      </w:r>
+      <w:r>
+        <w:instrText xml:space="preserve"> SEQ Lentelė \* ARABIC </w:instrText>
+      </w:r>
+      <w:r>
+        <w:fldChar w:fldCharType="separate"/>
+      </w:r>
+      <w:r>
+        <w:rPr>
+          <w:noProof/>
+        </w:rPr>
+        <w:t>5</w:t>
+      </w:r>
+      <w:r>
+        <w:rPr>
+          <w:noProof/>
+        </w:rPr>
+        <w:fldChar w:fldCharType="end"/>
+      </w:r>
       <w:r>
         <w:t xml:space="preserve"> simbolių reiškmės</w:t>
       </w:r>
@@ -7999,14 +8745,27 @@
                             <w:r>
                               <w:t xml:space="preserve">Pav. </w:t>
                             </w:r>
-                            <w:fldSimple w:instr=" SEQ Pav. \* ARABIC ">
-                              <w:r>
-                                <w:rPr>
-                                  <w:noProof/>
-                                </w:rPr>
-                                <w:t>6</w:t>
-                              </w:r>
-                            </w:fldSimple>
+                            <w:r>
+                              <w:fldChar w:fldCharType="begin"/>
+                            </w:r>
+                            <w:r>
+                              <w:instrText xml:space="preserve"> SEQ Pav. \* ARABIC </w:instrText>
+                            </w:r>
+                            <w:r>
+                              <w:fldChar w:fldCharType="separate"/>
+                            </w:r>
+                            <w:r>
+                              <w:rPr>
+                                <w:noProof/>
+                              </w:rPr>
+                              <w:t>6</w:t>
+                            </w:r>
+                            <w:r>
+                              <w:rPr>
+                                <w:noProof/>
+                              </w:rPr>
+                              <w:fldChar w:fldCharType="end"/>
+                            </w:r>
                             <w:r>
                               <w:t xml:space="preserve"> </w:t>
                             </w:r>
@@ -8110,14 +8869,27 @@
                       <w:r>
                         <w:t xml:space="preserve">Pav. </w:t>
                       </w:r>
-                      <w:fldSimple w:instr=" SEQ Pav. \* ARABIC ">
-                        <w:r>
-                          <w:rPr>
-                            <w:noProof/>
-                          </w:rPr>
-                          <w:t>6</w:t>
-                        </w:r>
-                      </w:fldSimple>
+                      <w:r>
+                        <w:fldChar w:fldCharType="begin"/>
+                      </w:r>
+                      <w:r>
+                        <w:instrText xml:space="preserve"> SEQ Pav. \* ARABIC </w:instrText>
+                      </w:r>
+                      <w:r>
+                        <w:fldChar w:fldCharType="separate"/>
+                      </w:r>
+                      <w:r>
+                        <w:rPr>
+                          <w:noProof/>
+                        </w:rPr>
+                        <w:t>6</w:t>
+                      </w:r>
+                      <w:r>
+                        <w:rPr>
+                          <w:noProof/>
+                        </w:rPr>
+                        <w:fldChar w:fldCharType="end"/>
+                      </w:r>
                       <w:r>
                         <w:t xml:space="preserve"> </w:t>
                       </w:r>
@@ -8651,14 +9423,27 @@
                             <w:r>
                               <w:t xml:space="preserve">Pav. </w:t>
                             </w:r>
-                            <w:fldSimple w:instr=" SEQ Pav. \* ARABIC ">
-                              <w:r>
-                                <w:rPr>
-                                  <w:noProof/>
-                                </w:rPr>
-                                <w:t>7</w:t>
-                              </w:r>
-                            </w:fldSimple>
+                            <w:r>
+                              <w:fldChar w:fldCharType="begin"/>
+                            </w:r>
+                            <w:r>
+                              <w:instrText xml:space="preserve"> SEQ Pav. \* ARABIC </w:instrText>
+                            </w:r>
+                            <w:r>
+                              <w:fldChar w:fldCharType="separate"/>
+                            </w:r>
+                            <w:r>
+                              <w:rPr>
+                                <w:noProof/>
+                              </w:rPr>
+                              <w:t>7</w:t>
+                            </w:r>
+                            <w:r>
+                              <w:rPr>
+                                <w:noProof/>
+                              </w:rPr>
+                              <w:fldChar w:fldCharType="end"/>
+                            </w:r>
                             <w:r>
                               <w:t xml:space="preserve"> Vienos iteracijos rezultatas</w:t>
                             </w:r>
@@ -8722,14 +9507,27 @@
                       <w:r>
                         <w:t xml:space="preserve">Pav. </w:t>
                       </w:r>
-                      <w:fldSimple w:instr=" SEQ Pav. \* ARABIC ">
-                        <w:r>
-                          <w:rPr>
-                            <w:noProof/>
-                          </w:rPr>
-                          <w:t>7</w:t>
-                        </w:r>
-                      </w:fldSimple>
+                      <w:r>
+                        <w:fldChar w:fldCharType="begin"/>
+                      </w:r>
+                      <w:r>
+                        <w:instrText xml:space="preserve"> SEQ Pav. \* ARABIC </w:instrText>
+                      </w:r>
+                      <w:r>
+                        <w:fldChar w:fldCharType="separate"/>
+                      </w:r>
+                      <w:r>
+                        <w:rPr>
+                          <w:noProof/>
+                        </w:rPr>
+                        <w:t>7</w:t>
+                      </w:r>
+                      <w:r>
+                        <w:rPr>
+                          <w:noProof/>
+                        </w:rPr>
+                        <w:fldChar w:fldCharType="end"/>
+                      </w:r>
                       <w:r>
                         <w:t xml:space="preserve"> Vienos iteracijos rezultatas</w:t>
                       </w:r>
@@ -8827,14 +9625,27 @@
       <w:r>
         <w:t xml:space="preserve">Pav. </w:t>
       </w:r>
-      <w:fldSimple w:instr=" SEQ Pav. \* ARABIC ">
-        <w:r>
-          <w:rPr>
-            <w:noProof/>
-          </w:rPr>
-          <w:t>8</w:t>
-        </w:r>
-      </w:fldSimple>
+      <w:r>
+        <w:fldChar w:fldCharType="begin"/>
+      </w:r>
+      <w:r>
+        <w:instrText xml:space="preserve"> SEQ Pav. \* ARABIC </w:instrText>
+      </w:r>
+      <w:r>
+        <w:fldChar w:fldCharType="separate"/>
+      </w:r>
+      <w:r>
+        <w:rPr>
+          <w:noProof/>
+        </w:rPr>
+        <w:t>8</w:t>
+      </w:r>
+      <w:r>
+        <w:rPr>
+          <w:noProof/>
+        </w:rPr>
+        <w:fldChar w:fldCharType="end"/>
+      </w:r>
       <w:r>
         <w:t xml:space="preserve"> Pastatų generacija su L-sistema kur aksioma yra pastato maksimalus tūris</w:t>
       </w:r>
@@ -8879,7 +9690,7 @@
           <w:numId w:val="16"/>
         </w:numPr>
       </w:pPr>
-      <w:bookmarkStart w:id="12" w:name="_Toc28426327"/>
+      <w:bookmarkStart w:id="12" w:name="_Toc28944195"/>
       <w:r>
         <w:t>Greuter</w:t>
       </w:r>
@@ -9805,14 +10616,27 @@
       <w:r>
         <w:t xml:space="preserve">Pav. </w:t>
       </w:r>
-      <w:fldSimple w:instr=" SEQ Pav. \* ARABIC ">
-        <w:r>
-          <w:rPr>
-            <w:noProof/>
-          </w:rPr>
-          <w:t>9</w:t>
-        </w:r>
-      </w:fldSimple>
+      <w:r>
+        <w:fldChar w:fldCharType="begin"/>
+      </w:r>
+      <w:r>
+        <w:instrText xml:space="preserve"> SEQ Pav. \* ARABIC </w:instrText>
+      </w:r>
+      <w:r>
+        <w:fldChar w:fldCharType="separate"/>
+      </w:r>
+      <w:r>
+        <w:rPr>
+          <w:noProof/>
+        </w:rPr>
+        <w:t>9</w:t>
+      </w:r>
+      <w:r>
+        <w:rPr>
+          <w:noProof/>
+        </w:rPr>
+        <w:fldChar w:fldCharType="end"/>
+      </w:r>
       <w:r>
         <w:t xml:space="preserve"> Grindų plano generacija</w:t>
       </w:r>
@@ -9905,14 +10729,27 @@
       <w:r>
         <w:t xml:space="preserve">Pav. </w:t>
       </w:r>
-      <w:fldSimple w:instr=" SEQ Pav. \* ARABIC ">
-        <w:r>
-          <w:rPr>
-            <w:noProof/>
-          </w:rPr>
-          <w:t>10</w:t>
-        </w:r>
-      </w:fldSimple>
+      <w:r>
+        <w:fldChar w:fldCharType="begin"/>
+      </w:r>
+      <w:r>
+        <w:instrText xml:space="preserve"> SEQ Pav. \* ARABIC </w:instrText>
+      </w:r>
+      <w:r>
+        <w:fldChar w:fldCharType="separate"/>
+      </w:r>
+      <w:r>
+        <w:rPr>
+          <w:noProof/>
+        </w:rPr>
+        <w:t>10</w:t>
+      </w:r>
+      <w:r>
+        <w:rPr>
+          <w:noProof/>
+        </w:rPr>
+        <w:fldChar w:fldCharType="end"/>
+      </w:r>
       <w:r>
         <w:t xml:space="preserve"> Pastato aukštų generacija</w:t>
       </w:r>
@@ -9954,7 +10791,7 @@
           <w:numId w:val="16"/>
         </w:numPr>
       </w:pPr>
-      <w:bookmarkStart w:id="13" w:name="_Toc28426328"/>
+      <w:bookmarkStart w:id="13" w:name="_Toc28944196"/>
       <w:r>
         <w:t>Momentinė architektūra</w:t>
       </w:r>
@@ -10196,14 +11033,27 @@
                             <w:r>
                               <w:t xml:space="preserve">Pav. </w:t>
                             </w:r>
-                            <w:fldSimple w:instr=" SEQ Pav. \* ARABIC ">
-                              <w:r>
-                                <w:rPr>
-                                  <w:noProof/>
-                                </w:rPr>
-                                <w:t>11</w:t>
-                              </w:r>
-                            </w:fldSimple>
+                            <w:r>
+                              <w:fldChar w:fldCharType="begin"/>
+                            </w:r>
+                            <w:r>
+                              <w:instrText xml:space="preserve"> SEQ Pav. \* ARABIC </w:instrText>
+                            </w:r>
+                            <w:r>
+                              <w:fldChar w:fldCharType="separate"/>
+                            </w:r>
+                            <w:r>
+                              <w:rPr>
+                                <w:noProof/>
+                              </w:rPr>
+                              <w:t>11</w:t>
+                            </w:r>
+                            <w:r>
+                              <w:rPr>
+                                <w:noProof/>
+                              </w:rPr>
+                              <w:fldChar w:fldCharType="end"/>
+                            </w:r>
                             <w:r>
                               <w:t xml:space="preserve"> </w:t>
                             </w:r>
@@ -10269,14 +11119,27 @@
                       <w:r>
                         <w:t xml:space="preserve">Pav. </w:t>
                       </w:r>
-                      <w:fldSimple w:instr=" SEQ Pav. \* ARABIC ">
-                        <w:r>
-                          <w:rPr>
-                            <w:noProof/>
-                          </w:rPr>
-                          <w:t>11</w:t>
-                        </w:r>
-                      </w:fldSimple>
+                      <w:r>
+                        <w:fldChar w:fldCharType="begin"/>
+                      </w:r>
+                      <w:r>
+                        <w:instrText xml:space="preserve"> SEQ Pav. \* ARABIC </w:instrText>
+                      </w:r>
+                      <w:r>
+                        <w:fldChar w:fldCharType="separate"/>
+                      </w:r>
+                      <w:r>
+                        <w:rPr>
+                          <w:noProof/>
+                        </w:rPr>
+                        <w:t>11</w:t>
+                      </w:r>
+                      <w:r>
+                        <w:rPr>
+                          <w:noProof/>
+                        </w:rPr>
+                        <w:fldChar w:fldCharType="end"/>
+                      </w:r>
                       <w:r>
                         <w:t xml:space="preserve"> </w:t>
                       </w:r>
@@ -10425,14 +11288,27 @@
       <w:r>
         <w:t xml:space="preserve">Pav. </w:t>
       </w:r>
-      <w:fldSimple w:instr=" SEQ Pav. \* ARABIC ">
-        <w:r>
-          <w:rPr>
-            <w:noProof/>
-          </w:rPr>
-          <w:t>12</w:t>
-        </w:r>
-      </w:fldSimple>
+      <w:r>
+        <w:fldChar w:fldCharType="begin"/>
+      </w:r>
+      <w:r>
+        <w:instrText xml:space="preserve"> SEQ Pav. \* ARABIC </w:instrText>
+      </w:r>
+      <w:r>
+        <w:fldChar w:fldCharType="separate"/>
+      </w:r>
+      <w:r>
+        <w:rPr>
+          <w:noProof/>
+        </w:rPr>
+        <w:t>12</w:t>
+      </w:r>
+      <w:r>
+        <w:rPr>
+          <w:noProof/>
+        </w:rPr>
+        <w:fldChar w:fldCharType="end"/>
+      </w:r>
       <w:r>
         <w:t xml:space="preserve"> </w:t>
       </w:r>
@@ -10603,14 +11479,27 @@
       <w:r>
         <w:t xml:space="preserve">Pav. </w:t>
       </w:r>
-      <w:fldSimple w:instr=" SEQ Pav. \* ARABIC ">
-        <w:r>
-          <w:rPr>
-            <w:noProof/>
-          </w:rPr>
-          <w:t>13</w:t>
-        </w:r>
-      </w:fldSimple>
+      <w:r>
+        <w:fldChar w:fldCharType="begin"/>
+      </w:r>
+      <w:r>
+        <w:instrText xml:space="preserve"> SEQ Pav. \* ARABIC </w:instrText>
+      </w:r>
+      <w:r>
+        <w:fldChar w:fldCharType="separate"/>
+      </w:r>
+      <w:r>
+        <w:rPr>
+          <w:noProof/>
+        </w:rPr>
+        <w:t>13</w:t>
+      </w:r>
+      <w:r>
+        <w:rPr>
+          <w:noProof/>
+        </w:rPr>
+        <w:fldChar w:fldCharType="end"/>
+      </w:r>
       <w:r>
         <w:t xml:space="preserve"> Segemento išvaizdos atmetimas pasinaudojant taisyklėmis (gramatika) </w:t>
       </w:r>
@@ -10650,7 +11539,7 @@
           <w:numId w:val="16"/>
         </w:numPr>
       </w:pPr>
-      <w:bookmarkStart w:id="14" w:name="_Toc28426329"/>
+      <w:bookmarkStart w:id="14" w:name="_Toc28944197"/>
       <w:r>
         <w:lastRenderedPageBreak/>
         <w:t>Skyriaus išvados</w:t>
@@ -10782,45 +11671,63 @@
           <w:numId w:val="16"/>
         </w:numPr>
       </w:pPr>
-      <w:bookmarkStart w:id="15" w:name="_Toc28426330"/>
-      <w:r>
-        <w:lastRenderedPageBreak/>
+      <w:bookmarkStart w:id="15" w:name="_Toc28944198"/>
+      <w:r>
         <w:t>Projektinė dalis</w:t>
       </w:r>
       <w:bookmarkEnd w:id="15"/>
     </w:p>
     <w:p>
       <w:pPr>
-        <w:pStyle w:val="Heading1"/>
+        <w:pStyle w:val="Heading2"/>
         <w:numPr>
           <w:ilvl w:val="1"/>
           <w:numId w:val="16"/>
         </w:numPr>
       </w:pPr>
+      <w:bookmarkStart w:id="16" w:name="_Toc28944199"/>
       <w:r>
         <w:t>Rekalavimų specifikacija</w:t>
       </w:r>
-    </w:p>
-    <w:p>
-      <w:pPr>
-        <w:pStyle w:val="Heading1"/>
+      <w:bookmarkEnd w:id="16"/>
+      <w:r>
+        <w:t xml:space="preserve"> </w:t>
+      </w:r>
+    </w:p>
+    <w:p>
+      <w:pPr>
+        <w:pStyle w:val="Heading3"/>
         <w:numPr>
           <w:ilvl w:val="2"/>
           <w:numId w:val="16"/>
         </w:numPr>
       </w:pPr>
-      <w:r>
-        <w:t>Akfaks</w:t>
-      </w:r>
-    </w:p>
-    <w:p>
-      <w:bookmarkStart w:id="16" w:name="_GoBack"/>
+      <w:bookmarkStart w:id="17" w:name="_Toc28944200"/>
+      <w:r>
+        <w:t>Formuluojamos užduotys</w:t>
+      </w:r>
+      <w:bookmarkEnd w:id="17"/>
+    </w:p>
+    <w:p>
+      <w:pPr>
+        <w:pStyle w:val="Heading4"/>
+        <w:numPr>
+          <w:ilvl w:val="3"/>
+          <w:numId w:val="16"/>
+        </w:numPr>
+      </w:pPr>
+      <w:r>
+        <w:t>Pagrindinės užduotys</w:t>
+      </w:r>
+    </w:p>
+    <w:p/>
+    <w:p>
       <w:r>
         <w:drawing>
-          <wp:inline distT="0" distB="0" distL="0" distR="0" wp14:anchorId="44153236" wp14:editId="7561B0EF">
-            <wp:extent cx="5582429" cy="5048955"/>
+          <wp:inline distT="0" distB="0" distL="0" distR="0" wp14:anchorId="54E701B0" wp14:editId="3D389042">
+            <wp:extent cx="3968750" cy="3506623"/>
             <wp:effectExtent l="0" t="0" r="0" b="0"/>
-            <wp:docPr id="16" name="Picture 16"/>
+            <wp:docPr id="22" name="Picture 22"/>
             <wp:cNvGraphicFramePr>
               <a:graphicFrameLocks xmlns:a="http://schemas.openxmlformats.org/drawingml/2006/main" noChangeAspect="1"/>
             </wp:cNvGraphicFramePr>
@@ -10840,7 +11747,7 @@
                   <pic:spPr>
                     <a:xfrm>
                       <a:off x="0" y="0"/>
-                      <a:ext cx="5582429" cy="5048955"/>
+                      <a:ext cx="3971435" cy="3508995"/>
                     </a:xfrm>
                     <a:prstGeom prst="rect">
                       <a:avLst/>
@@ -10852,34 +11759,1484 @@
           </wp:inline>
         </w:drawing>
       </w:r>
-      <w:bookmarkEnd w:id="16"/>
-    </w:p>
-    <w:p>
-      <w:pPr>
-        <w:pStyle w:val="Heading1"/>
+    </w:p>
+    <w:p>
+      <w:pPr>
+        <w:pStyle w:val="Heading4"/>
+        <w:numPr>
+          <w:ilvl w:val="3"/>
+          <w:numId w:val="16"/>
+        </w:numPr>
+      </w:pPr>
+      <w:r>
+        <w:lastRenderedPageBreak/>
+        <w:t xml:space="preserve">Užduočių formulavimo kalbos reikalavimai </w:t>
+      </w:r>
+    </w:p>
+    <w:p/>
+    <w:p>
+      <w:r>
+        <w:t>Vartotojo sąsaja yra Unity Editor plėtinys.</w:t>
+      </w:r>
+    </w:p>
+    <w:p>
+      <w:r>
+        <w:t>Vartotojo sąsaja suseda iš</w:t>
+      </w:r>
+      <w:r>
+        <w:t>:</w:t>
+      </w:r>
+      <w:r>
+        <w:t xml:space="preserve"> </w:t>
+      </w:r>
+    </w:p>
+    <w:p>
+      <w:pPr>
+        <w:pStyle w:val="ListParagraph"/>
+        <w:numPr>
+          <w:ilvl w:val="0"/>
+          <w:numId w:val="21"/>
+        </w:numPr>
+      </w:pPr>
+      <w:r>
+        <w:t>N</w:t>
+      </w:r>
+      <w:r>
+        <w:t>ustatymų lango kuriame yra sudėtas visas vartotojo kontroliuojuomas funkcionalumas</w:t>
+      </w:r>
+      <w:r>
+        <w:t>;</w:t>
+      </w:r>
+    </w:p>
+    <w:p>
+      <w:pPr>
+        <w:pStyle w:val="ListParagraph"/>
+        <w:numPr>
+          <w:ilvl w:val="0"/>
+          <w:numId w:val="21"/>
+        </w:numPr>
+      </w:pPr>
+      <w:r>
+        <w:t>Unity scenos lango</w:t>
+      </w:r>
+      <w:r>
+        <w:t xml:space="preserve"> kuriame vaizduojamas generacijos rezultatas;</w:t>
+      </w:r>
+    </w:p>
+    <w:p>
+      <w:pPr>
+        <w:pStyle w:val="ListParagraph"/>
+        <w:numPr>
+          <w:ilvl w:val="0"/>
+          <w:numId w:val="21"/>
+        </w:numPr>
+      </w:pPr>
+      <w:r>
+        <w:t>Unity konsolė</w:t>
+      </w:r>
+      <w:r>
+        <w:t>s kurioje rodomi pranešimai susiję</w:t>
+      </w:r>
+      <w:r>
+        <w:t xml:space="preserve"> su sistemos darbu;</w:t>
+      </w:r>
+    </w:p>
+    <w:p>
+      <w:r>
+        <w:t>Nustatymų lango sudėtis:</w:t>
+      </w:r>
+    </w:p>
+    <w:p>
+      <w:pPr>
+        <w:pStyle w:val="ListParagraph"/>
+        <w:numPr>
+          <w:ilvl w:val="0"/>
+          <w:numId w:val="20"/>
+        </w:numPr>
+        <w:rPr>
+          <w:highlight w:val="yellow"/>
+        </w:rPr>
+      </w:pPr>
+      <w:r>
+        <w:rPr>
+          <w:highlight w:val="yellow"/>
+        </w:rPr>
+        <w:t>Mygtukai įjungti/išjungti ugniasienes</w:t>
+      </w:r>
+    </w:p>
+    <w:p>
+      <w:pPr>
+        <w:pStyle w:val="ListParagraph"/>
+        <w:numPr>
+          <w:ilvl w:val="0"/>
+          <w:numId w:val="20"/>
+        </w:numPr>
+        <w:rPr>
+          <w:highlight w:val="yellow"/>
+        </w:rPr>
+      </w:pPr>
+      <w:r>
+        <w:rPr>
+          <w:highlight w:val="yellow"/>
+        </w:rPr>
+        <w:t>Mygtukas keisti langų apšvietimo išdėliojimą</w:t>
+      </w:r>
+    </w:p>
+    <w:p>
+      <w:pPr>
+        <w:pStyle w:val="ListParagraph"/>
+        <w:numPr>
+          <w:ilvl w:val="0"/>
+          <w:numId w:val="20"/>
+        </w:numPr>
+        <w:rPr>
+          <w:highlight w:val="yellow"/>
+        </w:rPr>
+      </w:pPr>
+      <w:r>
+        <w:rPr>
+          <w:highlight w:val="yellow"/>
+        </w:rPr>
+        <w:t>Mygtukas įjungti/išjungti kampines kolonas</w:t>
+      </w:r>
+    </w:p>
+    <w:p>
+      <w:pPr>
+        <w:pStyle w:val="ListParagraph"/>
+        <w:numPr>
+          <w:ilvl w:val="0"/>
+          <w:numId w:val="20"/>
+        </w:numPr>
+        <w:rPr>
+          <w:highlight w:val="yellow"/>
+        </w:rPr>
+      </w:pPr>
+      <w:r>
+        <w:rPr>
+          <w:highlight w:val="yellow"/>
+        </w:rPr>
+        <w:t>Mygtukas keisti aukštų stilių</w:t>
+      </w:r>
+    </w:p>
+    <w:p>
+      <w:pPr>
+        <w:pStyle w:val="ListParagraph"/>
+        <w:numPr>
+          <w:ilvl w:val="0"/>
+          <w:numId w:val="20"/>
+        </w:numPr>
+        <w:rPr>
+          <w:highlight w:val="yellow"/>
+        </w:rPr>
+      </w:pPr>
+      <w:r>
+        <w:rPr>
+          <w:highlight w:val="yellow"/>
+        </w:rPr>
+        <w:t>Mygtukas įjungti naudotojo nustatyto pastato dydžio naudojimą</w:t>
+      </w:r>
+    </w:p>
+    <w:p>
+      <w:pPr>
+        <w:pStyle w:val="ListParagraph"/>
+        <w:numPr>
+          <w:ilvl w:val="0"/>
+          <w:numId w:val="20"/>
+        </w:numPr>
+        <w:rPr>
+          <w:highlight w:val="yellow"/>
+        </w:rPr>
+      </w:pPr>
+      <w:r>
+        <w:rPr>
+          <w:highlight w:val="yellow"/>
+        </w:rPr>
+        <w:t>Slankiojantys intervalo pasirinkimai nustatyti pastato dydžiui</w:t>
+      </w:r>
+    </w:p>
+    <w:p>
+      <w:pPr>
+        <w:pStyle w:val="ListParagraph"/>
+        <w:numPr>
+          <w:ilvl w:val="0"/>
+          <w:numId w:val="20"/>
+        </w:numPr>
+        <w:rPr>
+          <w:highlight w:val="yellow"/>
+        </w:rPr>
+      </w:pPr>
+      <w:r>
+        <w:rPr>
+          <w:highlight w:val="yellow"/>
+        </w:rPr>
+        <w:t>Minimalaus/maksimalaus aukštų skaičiaus nustatymo laukeliai</w:t>
+      </w:r>
+    </w:p>
+    <w:p>
+      <w:pPr>
+        <w:pStyle w:val="ListParagraph"/>
+        <w:numPr>
+          <w:ilvl w:val="0"/>
+          <w:numId w:val="20"/>
+        </w:numPr>
+        <w:rPr>
+          <w:highlight w:val="yellow"/>
+        </w:rPr>
+      </w:pPr>
+      <w:r>
+        <w:rPr>
+          <w:highlight w:val="yellow"/>
+        </w:rPr>
+        <w:t>Mygtukas sujungti generuoto pastato meshus į vieną</w:t>
+      </w:r>
+    </w:p>
+    <w:p>
+      <w:pPr>
+        <w:pStyle w:val="ListParagraph"/>
+        <w:numPr>
+          <w:ilvl w:val="0"/>
+          <w:numId w:val="20"/>
+        </w:numPr>
+        <w:rPr>
+          <w:highlight w:val="yellow"/>
+        </w:rPr>
+      </w:pPr>
+      <w:r>
+        <w:rPr>
+          <w:highlight w:val="yellow"/>
+        </w:rPr>
+        <w:t>Mygtukas pradėti generavimą</w:t>
+      </w:r>
+    </w:p>
+    <w:p>
+      <w:pPr>
+        <w:pStyle w:val="ListParagraph"/>
+        <w:numPr>
+          <w:ilvl w:val="0"/>
+          <w:numId w:val="20"/>
+        </w:numPr>
+        <w:rPr>
+          <w:highlight w:val="yellow"/>
+        </w:rPr>
+      </w:pPr>
+      <w:r>
+        <w:rPr>
+          <w:highlight w:val="yellow"/>
+        </w:rPr>
+        <w:t>Mygtukas pradėti generavimo testą</w:t>
+      </w:r>
+    </w:p>
+    <w:p>
+      <w:pPr>
+        <w:pStyle w:val="Heading4"/>
+        <w:numPr>
+          <w:ilvl w:val="3"/>
+          <w:numId w:val="16"/>
+        </w:numPr>
+      </w:pPr>
+      <w:r>
+        <w:t xml:space="preserve">Interfeiso darnos ir standartizavimo rekalavimai </w:t>
+      </w:r>
+    </w:p>
+    <w:p/>
+    <w:p>
+      <w:r>
+        <w:t>Vartotojo sąsaja</w:t>
+      </w:r>
+      <w:r>
+        <w:t xml:space="preserve"> (nustatymų langas)</w:t>
+      </w:r>
+      <w:r>
+        <w:t xml:space="preserve"> turi tenkinti „MS Windows“ stadartus</w:t>
+      </w:r>
+    </w:p>
+    <w:p/>
+    <w:p>
+      <w:pPr>
+        <w:pStyle w:val="Heading4"/>
+        <w:numPr>
+          <w:ilvl w:val="3"/>
+          <w:numId w:val="16"/>
+        </w:numPr>
+      </w:pPr>
+      <w:r>
+        <w:t>Pranešimų formulavimo reikalavimai</w:t>
+      </w:r>
+    </w:p>
+    <w:p/>
+    <w:p>
+      <w:r>
+        <w:t>Pranešimai sistemoje skirstomi į dvi kategorijas: informacinius ir klaidos.</w:t>
+      </w:r>
+      <w:r>
+        <w:t xml:space="preserve"> Pavyzdžiai:</w:t>
+      </w:r>
+    </w:p>
+    <w:p>
+      <w:pPr>
+        <w:pStyle w:val="ListParagraph"/>
+        <w:numPr>
+          <w:ilvl w:val="0"/>
+          <w:numId w:val="22"/>
+        </w:numPr>
+      </w:pPr>
+      <w:r>
+        <w:t>Informacinio: „Pastato generacija baigta. Trukmė 15ms“</w:t>
+      </w:r>
+      <w:r>
+        <w:t>.</w:t>
+      </w:r>
+    </w:p>
+    <w:p>
+      <w:pPr>
+        <w:pStyle w:val="ListParagraph"/>
+        <w:numPr>
+          <w:ilvl w:val="0"/>
+          <w:numId w:val="22"/>
+        </w:numPr>
+      </w:pPr>
+      <w:r>
+        <w:t>Klaidos: „Pastato aukštų skaičius negali būti 0“</w:t>
+      </w:r>
+    </w:p>
+    <w:p>
+      <w:r>
+        <w:t>Pranešimai gali būti formuluojami anglų ir lietuvių kalbomis.</w:t>
+      </w:r>
+    </w:p>
+    <w:p>
+      <w:r>
+        <w:t>Kadangi įrankis yra Unity sistemos plėtinys, tai konsolė atvaizduoja tiek sistemoja aprašytus pranešimus tiek pačio Unity sukurtus.</w:t>
+      </w:r>
+    </w:p>
+    <w:p>
+      <w:pPr>
+        <w:pStyle w:val="Heading4"/>
+        <w:numPr>
+          <w:ilvl w:val="3"/>
+          <w:numId w:val="16"/>
+        </w:numPr>
+        <w:rPr>
+          <w:highlight w:val="yellow"/>
+        </w:rPr>
+      </w:pPr>
+      <w:r>
+        <w:rPr>
+          <w:highlight w:val="yellow"/>
+        </w:rPr>
+        <w:t>Interfeiso individualizavimo reikalavimai</w:t>
+      </w:r>
+    </w:p>
+    <w:p>
+      <w:pPr>
+        <w:rPr>
+          <w:highlight w:val="yellow"/>
+        </w:rPr>
+      </w:pPr>
+      <w:r>
+        <w:rPr>
+          <w:highlight w:val="yellow"/>
+        </w:rPr>
+        <w:t>Ugniasienės –</w:t>
+      </w:r>
+    </w:p>
+    <w:p>
+      <w:pPr>
+        <w:rPr>
+          <w:highlight w:val="yellow"/>
+        </w:rPr>
+      </w:pPr>
+      <w:r>
+        <w:rPr>
+          <w:highlight w:val="yellow"/>
+        </w:rPr>
+        <w:t xml:space="preserve">Šviečiančių langų išdėliojimo stilius – </w:t>
+      </w:r>
+    </w:p>
+    <w:p>
+      <w:pPr>
+        <w:rPr>
+          <w:highlight w:val="yellow"/>
+        </w:rPr>
+      </w:pPr>
+      <w:r>
+        <w:rPr>
+          <w:highlight w:val="yellow"/>
+        </w:rPr>
+        <w:t xml:space="preserve">Kampinių kolonų būsena – </w:t>
+      </w:r>
+    </w:p>
+    <w:p>
+      <w:pPr>
+        <w:rPr>
+          <w:highlight w:val="yellow"/>
+        </w:rPr>
+      </w:pPr>
+      <w:r>
+        <w:rPr>
+          <w:highlight w:val="yellow"/>
+        </w:rPr>
+        <w:t xml:space="preserve">Aukštų dydžio stilius – </w:t>
+      </w:r>
+    </w:p>
+    <w:p>
+      <w:pPr>
+        <w:rPr>
+          <w:highlight w:val="yellow"/>
+        </w:rPr>
+      </w:pPr>
+      <w:r>
+        <w:rPr>
+          <w:highlight w:val="yellow"/>
+        </w:rPr>
+        <w:t xml:space="preserve">Norimas pastato dydis – </w:t>
+      </w:r>
+    </w:p>
+    <w:p>
+      <w:r>
+        <w:rPr>
+          <w:highlight w:val="yellow"/>
+        </w:rPr>
+        <w:lastRenderedPageBreak/>
+        <w:t>Aukštų skaičius -</w:t>
+      </w:r>
+      <w:r>
+        <w:t xml:space="preserve">  </w:t>
+      </w:r>
+    </w:p>
+    <w:p>
+      <w:pPr>
+        <w:pStyle w:val="Heading3"/>
         <w:numPr>
           <w:ilvl w:val="2"/>
           <w:numId w:val="16"/>
         </w:numPr>
       </w:pPr>
-      <w:r>
-        <w:t>fasfasf</w:t>
-      </w:r>
+      <w:bookmarkStart w:id="18" w:name="_Toc28944201"/>
+      <w:r>
+        <w:t>Funkciniai sistemos reikalavimai</w:t>
+      </w:r>
+      <w:bookmarkEnd w:id="18"/>
       <w:r>
         <w:t xml:space="preserve"> </w:t>
       </w:r>
     </w:p>
-    <w:p>
-      <w:pPr>
-        <w:pStyle w:val="Heading1"/>
+    <w:p/>
+    <w:p>
+      <w:pPr>
+        <w:pStyle w:val="Heading4"/>
+        <w:numPr>
+          <w:ilvl w:val="3"/>
+          <w:numId w:val="16"/>
+        </w:numPr>
+      </w:pPr>
+      <w:r>
+        <w:t>Dalykiniai reikalavimai</w:t>
+      </w:r>
+    </w:p>
+    <w:p/>
+    <w:p>
+      <w:pPr>
+        <w:pStyle w:val="Heading4"/>
+        <w:numPr>
+          <w:ilvl w:val="3"/>
+          <w:numId w:val="16"/>
+        </w:numPr>
+      </w:pPr>
+      <w:r>
+        <w:t>Pagalbinės sistemos funkcijos</w:t>
+      </w:r>
+    </w:p>
+    <w:p/>
+    <w:p>
+      <w:pPr>
+        <w:pStyle w:val="Heading3"/>
+        <w:numPr>
+          <w:ilvl w:val="2"/>
+          <w:numId w:val="16"/>
+        </w:numPr>
+      </w:pPr>
+      <w:bookmarkStart w:id="19" w:name="_Toc28944202"/>
+      <w:r>
+        <w:t>Nefunkciniai reikalavimai</w:t>
+      </w:r>
+      <w:bookmarkEnd w:id="19"/>
+    </w:p>
+    <w:p>
+      <w:pPr>
+        <w:pStyle w:val="Heading4"/>
+        <w:numPr>
+          <w:ilvl w:val="3"/>
+          <w:numId w:val="16"/>
+        </w:numPr>
+      </w:pPr>
+      <w:r>
+        <w:t>Vidinio interfeiso reikalavimai</w:t>
+      </w:r>
+    </w:p>
+    <w:p>
+      <w:pPr>
+        <w:pStyle w:val="Heading5"/>
+        <w:numPr>
+          <w:ilvl w:val="4"/>
+          <w:numId w:val="16"/>
+        </w:numPr>
+      </w:pPr>
+      <w:r>
+        <w:t>Operacinės sistemos naudojimo reikalavimai:</w:t>
+      </w:r>
+    </w:p>
+    <w:p>
+      <w:pPr>
+        <w:pStyle w:val="ListParagraph"/>
+        <w:numPr>
+          <w:ilvl w:val="5"/>
+          <w:numId w:val="16"/>
+        </w:numPr>
+        <w:rPr>
+          <w:highlight w:val="yellow"/>
+        </w:rPr>
+      </w:pPr>
+      <w:r>
+        <w:rPr>
+          <w:highlight w:val="yellow"/>
+        </w:rPr>
+        <w:t>Sistemai kurti turi būti naudojama Windows  bei Android opracinės sistemos.</w:t>
+      </w:r>
+    </w:p>
+    <w:p>
+      <w:pPr>
+        <w:pStyle w:val="Heading5"/>
+        <w:numPr>
+          <w:ilvl w:val="4"/>
+          <w:numId w:val="16"/>
+        </w:numPr>
+      </w:pPr>
+      <w:r>
+        <w:t>Sąveikos su duomenų bazėmis reikalavimai:</w:t>
+      </w:r>
+    </w:p>
+    <w:p>
+      <w:pPr>
+        <w:pStyle w:val="ListParagraph"/>
+        <w:numPr>
+          <w:ilvl w:val="5"/>
+          <w:numId w:val="16"/>
+        </w:numPr>
+        <w:rPr>
+          <w:highlight w:val="yellow"/>
+        </w:rPr>
+      </w:pPr>
+      <w:r>
+        <w:rPr>
+          <w:highlight w:val="yellow"/>
+        </w:rPr>
+        <w:t>Duomenų bazė turi naudoti SQL kalbą ir turi būti talpina Microsoft Azure serveriuose</w:t>
+      </w:r>
+    </w:p>
+    <w:p>
+      <w:pPr>
+        <w:pStyle w:val="Heading5"/>
+        <w:numPr>
+          <w:ilvl w:val="4"/>
+          <w:numId w:val="16"/>
+        </w:numPr>
+      </w:pPr>
+      <w:r>
+        <w:t>Dokumentų mainų reikalavimai:</w:t>
+      </w:r>
+    </w:p>
+    <w:p>
+      <w:pPr>
+        <w:pStyle w:val="ListParagraph"/>
+        <w:numPr>
+          <w:ilvl w:val="5"/>
+          <w:numId w:val="16"/>
+        </w:numPr>
+        <w:rPr>
+          <w:highlight w:val="yellow"/>
+        </w:rPr>
+      </w:pPr>
+      <w:r>
+        <w:rPr>
+          <w:highlight w:val="yellow"/>
+        </w:rPr>
+        <w:t>Duomenų keitimas turi būti vygdomas json formatu.</w:t>
+      </w:r>
+    </w:p>
+    <w:p>
+      <w:pPr>
+        <w:pStyle w:val="Heading5"/>
+        <w:numPr>
+          <w:ilvl w:val="4"/>
+          <w:numId w:val="16"/>
+        </w:numPr>
+      </w:pPr>
+      <w:r>
+        <w:t>Darbo kompiuterių tinkluose reikalavimai:</w:t>
+      </w:r>
+    </w:p>
+    <w:p>
+      <w:pPr>
+        <w:pStyle w:val="ListParagraph"/>
+        <w:numPr>
+          <w:ilvl w:val="5"/>
+          <w:numId w:val="16"/>
+        </w:numPr>
+        <w:rPr>
+          <w:highlight w:val="yellow"/>
+        </w:rPr>
+      </w:pPr>
+      <w:r>
+        <w:rPr>
+          <w:highlight w:val="yellow"/>
+        </w:rPr>
+        <w:t>Programa turi naudoti TCP/IP protokalą veikimui internete</w:t>
+      </w:r>
+    </w:p>
+    <w:p>
+      <w:pPr>
+        <w:pStyle w:val="Heading5"/>
+        <w:numPr>
+          <w:ilvl w:val="4"/>
+          <w:numId w:val="16"/>
+        </w:numPr>
+      </w:pPr>
+      <w:r>
+        <w:t>Sąveikos su k</w:t>
+      </w:r>
+      <w:r>
+        <w:t>itomis programomis reikalavimai:</w:t>
+      </w:r>
+    </w:p>
+    <w:p>
+      <w:pPr>
+        <w:pStyle w:val="ListParagraph"/>
+        <w:numPr>
+          <w:ilvl w:val="5"/>
+          <w:numId w:val="16"/>
+        </w:numPr>
+        <w:rPr>
+          <w:highlight w:val="yellow"/>
+        </w:rPr>
+      </w:pPr>
+      <w:r>
+        <w:rPr>
+          <w:highlight w:val="yellow"/>
+        </w:rPr>
+        <w:t>Sistema turi naudoti kitų sistemų meteorologinius duomenis bei išorinę duomenų bazę stovyklaviečių duomenims saugoti</w:t>
+      </w:r>
+    </w:p>
+    <w:p>
+      <w:pPr>
+        <w:pStyle w:val="Heading5"/>
+        <w:numPr>
+          <w:ilvl w:val="4"/>
+          <w:numId w:val="16"/>
+        </w:numPr>
+      </w:pPr>
+      <w:r>
+        <w:t>Programavimo aplinkos reikalavimai:</w:t>
+      </w:r>
+    </w:p>
+    <w:p>
+      <w:pPr>
+        <w:pStyle w:val="ListParagraph"/>
+        <w:numPr>
+          <w:ilvl w:val="5"/>
+          <w:numId w:val="16"/>
+        </w:numPr>
+        <w:rPr>
+          <w:highlight w:val="yellow"/>
+        </w:rPr>
+      </w:pPr>
+      <w:r>
+        <w:rPr>
+          <w:highlight w:val="yellow"/>
+        </w:rPr>
+        <w:t>Sistema kuriama Unity aplinkoje naudojant Visual Studio programavimo aplinką</w:t>
+      </w:r>
+    </w:p>
+    <w:p>
+      <w:pPr>
+        <w:pStyle w:val="Heading4"/>
+        <w:numPr>
+          <w:ilvl w:val="3"/>
+          <w:numId w:val="16"/>
+        </w:numPr>
+      </w:pPr>
+      <w:r>
+        <w:t>Veikimo reikalavimai</w:t>
+      </w:r>
+    </w:p>
+    <w:p>
+      <w:pPr>
+        <w:pStyle w:val="Heading5"/>
+        <w:numPr>
+          <w:ilvl w:val="4"/>
+          <w:numId w:val="16"/>
+        </w:numPr>
+      </w:pPr>
+      <w:r>
+        <w:t>Tikslumo reikalavimai:</w:t>
+      </w:r>
+    </w:p>
+    <w:p>
+      <w:pPr>
+        <w:ind w:left="2160"/>
+        <w:rPr>
+          <w:highlight w:val="yellow"/>
+        </w:rPr>
+      </w:pPr>
+      <w:r>
+        <w:rPr>
+          <w:highlight w:val="yellow"/>
+        </w:rPr>
+        <w:t>Sistema turi būti kuriama taikantis į 1920 x 1080 skiriamosios gebos ekranus</w:t>
+      </w:r>
+    </w:p>
+    <w:p>
+      <w:pPr>
+        <w:ind w:left="2160"/>
+        <w:rPr>
+          <w:highlight w:val="yellow"/>
+        </w:rPr>
+      </w:pPr>
+      <w:r>
+        <w:rPr>
+          <w:highlight w:val="yellow"/>
+        </w:rPr>
+        <w:t>Stovyklavietės pavadinimas negali viršyti 30 simbolių</w:t>
+      </w:r>
+    </w:p>
+    <w:p>
+      <w:pPr>
+        <w:ind w:left="2160"/>
+      </w:pPr>
+      <w:r>
+        <w:rPr>
+          <w:highlight w:val="yellow"/>
+        </w:rPr>
+        <w:t>Orų prognozės turi būti tikrinimos tik dvi savaites į priekį</w:t>
+      </w:r>
+    </w:p>
+    <w:p/>
+    <w:p>
+      <w:pPr>
+        <w:pStyle w:val="Heading5"/>
+        <w:numPr>
+          <w:ilvl w:val="4"/>
+          <w:numId w:val="16"/>
+        </w:numPr>
+      </w:pPr>
+      <w:r>
+        <w:t>Patikimumo reikalavimai:</w:t>
+      </w:r>
+    </w:p>
+    <w:p>
+      <w:pPr>
+        <w:ind w:left="2160"/>
+        <w:rPr>
+          <w:highlight w:val="yellow"/>
+        </w:rPr>
+      </w:pPr>
+      <w:r>
+        <w:rPr>
+          <w:highlight w:val="yellow"/>
+        </w:rPr>
+        <w:t>Sistema turi pilnai veikti 95% laiko be trykių.</w:t>
+      </w:r>
+    </w:p>
+    <w:p>
+      <w:pPr>
+        <w:ind w:left="2160"/>
+        <w:rPr>
+          <w:highlight w:val="yellow"/>
+        </w:rPr>
+      </w:pPr>
+      <w:r>
+        <w:rPr>
+          <w:highlight w:val="yellow"/>
+        </w:rPr>
+        <w:t>Sistema turi galėti naudotis 10000 naudotojų vienu metu</w:t>
+      </w:r>
+    </w:p>
+    <w:p/>
+    <w:p>
+      <w:pPr>
+        <w:pStyle w:val="Heading5"/>
+        <w:numPr>
+          <w:ilvl w:val="4"/>
+          <w:numId w:val="16"/>
+        </w:numPr>
+      </w:pPr>
+      <w:r>
+        <w:t>Robastiškumo reikalavimai:</w:t>
+      </w:r>
+    </w:p>
+    <w:p>
+      <w:pPr>
+        <w:ind w:left="2160"/>
+        <w:rPr>
+          <w:highlight w:val="yellow"/>
+        </w:rPr>
+      </w:pPr>
+      <w:r>
+        <w:rPr>
+          <w:highlight w:val="yellow"/>
+        </w:rPr>
+        <w:t>Sistemos atkurimo laikas po ddos atakos turi būti – iki dviejų valandų.</w:t>
+      </w:r>
+    </w:p>
+    <w:p>
+      <w:pPr>
+        <w:ind w:left="2160"/>
+        <w:rPr>
+          <w:highlight w:val="yellow"/>
+        </w:rPr>
+      </w:pPr>
+      <w:r>
+        <w:rPr>
+          <w:highlight w:val="yellow"/>
+        </w:rPr>
+        <w:t>Trykius iššaukiančių įvykių procentas turi būti 1%.</w:t>
+      </w:r>
+    </w:p>
+    <w:p>
+      <w:pPr>
+        <w:ind w:left="2160"/>
+        <w:rPr>
+          <w:highlight w:val="yellow"/>
+        </w:rPr>
+      </w:pPr>
+      <w:r>
+        <w:rPr>
+          <w:highlight w:val="yellow"/>
+        </w:rPr>
+        <w:t>Tikimybė, kad trykio me</w:t>
+      </w:r>
+      <w:r>
+        <w:rPr>
+          <w:highlight w:val="yellow"/>
+        </w:rPr>
+        <w:t>tu bus sugadinti duomenys – 1%.</w:t>
+      </w:r>
+    </w:p>
+    <w:p>
+      <w:pPr>
+        <w:pStyle w:val="Heading5"/>
+        <w:numPr>
+          <w:ilvl w:val="4"/>
+          <w:numId w:val="16"/>
+        </w:numPr>
+      </w:pPr>
+      <w:r>
+        <w:t>Našumo reikalavimai.</w:t>
+      </w:r>
+    </w:p>
+    <w:p>
+      <w:pPr>
+        <w:pStyle w:val="Heading5"/>
+        <w:numPr>
+          <w:ilvl w:val="5"/>
+          <w:numId w:val="16"/>
+        </w:numPr>
+      </w:pPr>
+      <w:r>
+        <w:t xml:space="preserve">Reakcijos laikas: </w:t>
+      </w:r>
+    </w:p>
+    <w:p>
+      <w:pPr>
+        <w:ind w:left="1800"/>
+        <w:rPr>
+          <w:highlight w:val="yellow"/>
+        </w:rPr>
+      </w:pPr>
+      <w:r>
+        <w:rPr>
+          <w:highlight w:val="yellow"/>
+        </w:rPr>
+        <w:t>Vidutinis reakcijos laikas į vartotojo sąsajos paspaudimą turi būti 5ms.</w:t>
+      </w:r>
+    </w:p>
+    <w:p>
+      <w:pPr>
+        <w:ind w:left="1800"/>
+        <w:rPr>
+          <w:highlight w:val="yellow"/>
+        </w:rPr>
+      </w:pPr>
+      <w:r>
+        <w:rPr>
+          <w:highlight w:val="yellow"/>
+        </w:rPr>
+        <w:t>Lango pakitimo animacij</w:t>
+      </w:r>
+      <w:r>
+        <w:rPr>
+          <w:highlight w:val="yellow"/>
+        </w:rPr>
+        <w:t>os laikas turi neviršyti 500ms.</w:t>
+      </w:r>
+    </w:p>
+    <w:p>
+      <w:pPr>
+        <w:pStyle w:val="Heading5"/>
+        <w:numPr>
+          <w:ilvl w:val="5"/>
+          <w:numId w:val="16"/>
+        </w:numPr>
+      </w:pPr>
+      <w:r>
+        <w:t>Pralaidumas (throughput):</w:t>
+      </w:r>
+    </w:p>
+    <w:p>
+      <w:pPr>
+        <w:ind w:left="1800"/>
+        <w:rPr>
+          <w:highlight w:val="yellow"/>
+        </w:rPr>
+      </w:pPr>
+      <w:r>
+        <w:rPr>
+          <w:highlight w:val="yellow"/>
+        </w:rPr>
+        <w:t>Sistema vienu metu turi galėti apdoroti 10000 vartotojų paieškos užklausų.</w:t>
+      </w:r>
+    </w:p>
+    <w:p>
+      <w:pPr>
+        <w:pStyle w:val="Heading5"/>
+        <w:numPr>
+          <w:ilvl w:val="5"/>
+          <w:numId w:val="16"/>
+        </w:numPr>
+      </w:pPr>
+      <w:r>
+        <w:t>Masto keitimas (scalability):</w:t>
+      </w:r>
+    </w:p>
+    <w:p>
+      <w:pPr>
+        <w:ind w:left="1440"/>
+        <w:rPr>
+          <w:highlight w:val="yellow"/>
+        </w:rPr>
+      </w:pPr>
+      <w:r>
+        <w:rPr>
+          <w:highlight w:val="yellow"/>
+        </w:rPr>
+        <w:t xml:space="preserve">Kadangi sistema veiks ant Azure  serverio, resursai turi atsirasti dinamiškai. </w:t>
+      </w:r>
+    </w:p>
+    <w:p>
+      <w:pPr>
+        <w:pStyle w:val="Heading4"/>
+        <w:numPr>
+          <w:ilvl w:val="3"/>
+          <w:numId w:val="16"/>
+        </w:numPr>
+      </w:pPr>
+      <w:r>
+        <w:t>Diegimo reikalavimai</w:t>
+      </w:r>
+    </w:p>
+    <w:p>
+      <w:pPr>
+        <w:pStyle w:val="Heading5"/>
+        <w:numPr>
+          <w:ilvl w:val="4"/>
+          <w:numId w:val="16"/>
+        </w:numPr>
+      </w:pPr>
+      <w:r>
+        <w:t>Instaliuojamumas</w:t>
+      </w:r>
+    </w:p>
+    <w:p>
+      <w:pPr>
+        <w:ind w:left="2160"/>
+        <w:rPr>
+          <w:highlight w:val="yellow"/>
+        </w:rPr>
+      </w:pPr>
+      <w:r>
+        <w:rPr>
+          <w:highlight w:val="yellow"/>
+        </w:rPr>
+        <w:t>Sistema turi  būti instaliuojama maksimaliai per minutę naudojantis android arba apple programėlių parduotuve.</w:t>
+      </w:r>
+    </w:p>
+    <w:p>
+      <w:pPr>
+        <w:pStyle w:val="Heading5"/>
+        <w:numPr>
+          <w:ilvl w:val="4"/>
+          <w:numId w:val="16"/>
+        </w:numPr>
+      </w:pPr>
+      <w:r>
+        <w:t>Įsisavinamumas:</w:t>
+      </w:r>
+    </w:p>
+    <w:p>
+      <w:pPr>
+        <w:ind w:left="2160"/>
+        <w:rPr>
+          <w:highlight w:val="yellow"/>
+        </w:rPr>
+      </w:pPr>
+      <w:r>
+        <w:rPr>
+          <w:highlight w:val="yellow"/>
+        </w:rPr>
+        <w:t xml:space="preserve"> Vartotojas, kuris moka naudotis bazinėmis telefono funkcijomis, turi galėti įsisavinti visą programą ne ilgiau nei per 5 minutes.</w:t>
+      </w:r>
+    </w:p>
+    <w:p>
+      <w:pPr>
+        <w:pStyle w:val="Heading5"/>
+        <w:numPr>
+          <w:ilvl w:val="4"/>
+          <w:numId w:val="16"/>
+        </w:numPr>
+      </w:pPr>
+      <w:r>
+        <w:t>Išmokstamumas</w:t>
+      </w:r>
+    </w:p>
+    <w:p>
+      <w:pPr>
+        <w:ind w:left="1440"/>
+        <w:rPr>
+          <w:highlight w:val="yellow"/>
+        </w:rPr>
+      </w:pPr>
+      <w:r>
+        <w:rPr>
+          <w:highlight w:val="yellow"/>
+        </w:rPr>
+        <w:t>Sistema turi turėti ne daugiau nei penkis langus, todėl funkcionalumas bus isisąvintas per vieną dieną.</w:t>
+      </w:r>
+    </w:p>
+    <w:p>
+      <w:pPr>
+        <w:pStyle w:val="Heading4"/>
+        <w:numPr>
+          <w:ilvl w:val="3"/>
+          <w:numId w:val="16"/>
+        </w:numPr>
+      </w:pPr>
+      <w:r>
+        <w:t>Ruošinio reikalavimai</w:t>
+      </w:r>
+    </w:p>
+    <w:p>
+      <w:pPr>
+        <w:pStyle w:val="Heading5"/>
+        <w:numPr>
+          <w:ilvl w:val="4"/>
+          <w:numId w:val="16"/>
+        </w:numPr>
+      </w:pPr>
+      <w:r>
+        <w:t>Programėlės pasiekimas:</w:t>
+      </w:r>
+    </w:p>
+    <w:p>
+      <w:pPr>
+        <w:ind w:left="1728"/>
+      </w:pPr>
+      <w:r>
+        <w:t>Programėlė turi būti pasiekiama tiek „Android“  bei „Apple“ telefonų operacinių sistemų oficialiose parduotuvėse.</w:t>
+      </w:r>
+    </w:p>
+    <w:p>
+      <w:pPr>
+        <w:pStyle w:val="Heading4"/>
+        <w:numPr>
+          <w:ilvl w:val="3"/>
+          <w:numId w:val="16"/>
+        </w:numPr>
+      </w:pPr>
+      <w:r>
+        <w:t>Aptarnavimo ir priežiūros reikalavimai</w:t>
+      </w:r>
+    </w:p>
+    <w:p>
+      <w:pPr>
+        <w:ind w:left="1440"/>
+        <w:rPr>
+          <w:highlight w:val="yellow"/>
+        </w:rPr>
+      </w:pPr>
+      <w:r>
+        <w:rPr>
+          <w:highlight w:val="yellow"/>
+        </w:rPr>
+        <w:t>Sistema turės aptarnauti sistemos sąvininkas, tais atvejais kuomet reikės ištrinti kokybės standartų neatitinkančias stovyklavietes</w:t>
+      </w:r>
+    </w:p>
+    <w:p>
+      <w:pPr>
+        <w:pStyle w:val="Heading5"/>
+        <w:numPr>
+          <w:ilvl w:val="4"/>
+          <w:numId w:val="16"/>
+        </w:numPr>
+      </w:pPr>
+      <w:r>
+        <w:t>Taisomumo</w:t>
+      </w:r>
+    </w:p>
+    <w:p>
+      <w:pPr>
+        <w:ind w:left="2160"/>
+        <w:rPr>
+          <w:highlight w:val="yellow"/>
+        </w:rPr>
+      </w:pPr>
+      <w:r>
+        <w:rPr>
+          <w:highlight w:val="yellow"/>
+        </w:rPr>
+        <w:t>Trikio ištaisymas turėtų užimti ne ilgiau nei 5min.</w:t>
+      </w:r>
+    </w:p>
+    <w:p>
+      <w:pPr>
+        <w:pStyle w:val="Heading5"/>
+        <w:numPr>
+          <w:ilvl w:val="4"/>
+          <w:numId w:val="16"/>
+        </w:numPr>
+      </w:pPr>
+      <w:r>
+        <w:t>Keičiamumo</w:t>
+      </w:r>
+    </w:p>
+    <w:p>
+      <w:pPr>
+        <w:ind w:left="2160"/>
+        <w:rPr>
+          <w:highlight w:val="yellow"/>
+        </w:rPr>
+      </w:pPr>
+      <w:r>
+        <w:rPr>
+          <w:highlight w:val="yellow"/>
+        </w:rPr>
+        <w:t>Kadangi sistema labai paprasta, turėtų užimti ne ilgiau nei viena diena</w:t>
+      </w:r>
+    </w:p>
+    <w:p>
+      <w:pPr>
+        <w:pStyle w:val="Heading5"/>
+        <w:numPr>
+          <w:ilvl w:val="4"/>
+          <w:numId w:val="16"/>
+        </w:numPr>
+      </w:pPr>
+      <w:r>
+        <w:t>Plečiamumo</w:t>
+      </w:r>
+    </w:p>
+    <w:p>
+      <w:pPr>
+        <w:ind w:left="2160"/>
+        <w:rPr>
+          <w:highlight w:val="yellow"/>
+        </w:rPr>
+      </w:pPr>
+      <w:r>
+        <w:rPr>
+          <w:highlight w:val="yellow"/>
+        </w:rPr>
+        <w:t>Kadangi sistema yra debesų sistemoje, ji dinamiškai turės prisitaikyti prie padidėjusio vartotjo kiekio iki 100 milijonų.</w:t>
+      </w:r>
+    </w:p>
+    <w:p>
+      <w:pPr>
+        <w:pStyle w:val="Heading5"/>
+        <w:numPr>
+          <w:ilvl w:val="4"/>
+          <w:numId w:val="16"/>
+        </w:numPr>
+      </w:pPr>
+      <w:r>
+        <w:lastRenderedPageBreak/>
+        <w:t>Perkeliamumo</w:t>
+      </w:r>
+    </w:p>
+    <w:p>
+      <w:pPr>
+        <w:ind w:left="2160"/>
+        <w:rPr>
+          <w:highlight w:val="yellow"/>
+        </w:rPr>
+      </w:pPr>
+      <w:r>
+        <w:rPr>
+          <w:highlight w:val="yellow"/>
+        </w:rPr>
+        <w:t>Perkelti duomenų bazę į kitą sistemą turi užimti vieną dieną.</w:t>
+      </w:r>
+    </w:p>
+    <w:p>
+      <w:pPr>
+        <w:pStyle w:val="Heading5"/>
+        <w:numPr>
+          <w:ilvl w:val="4"/>
+          <w:numId w:val="16"/>
+        </w:numPr>
+      </w:pPr>
+      <w:r>
+        <w:t>Testuojamumo</w:t>
+      </w:r>
+    </w:p>
+    <w:p>
+      <w:pPr>
+        <w:ind w:left="2160"/>
+        <w:rPr>
+          <w:highlight w:val="yellow"/>
+        </w:rPr>
+      </w:pPr>
+      <w:r>
+        <w:rPr>
+          <w:highlight w:val="yellow"/>
+        </w:rPr>
+        <w:t>Testams duomenų bazei sukurti turi užtrukti vieną savaitę.</w:t>
+      </w:r>
+    </w:p>
+    <w:p>
+      <w:pPr>
+        <w:ind w:left="2160"/>
+        <w:rPr>
+          <w:highlight w:val="yellow"/>
+        </w:rPr>
+      </w:pPr>
+      <w:r>
+        <w:rPr>
+          <w:highlight w:val="yellow"/>
+        </w:rPr>
+        <w:t>Testams aplikacijos „front-endui“ sukurti turi užtrukti vieną savaitę.</w:t>
+      </w:r>
+    </w:p>
+    <w:p>
+      <w:pPr>
+        <w:ind w:left="2160"/>
+        <w:rPr>
+          <w:highlight w:val="yellow"/>
+        </w:rPr>
+      </w:pPr>
+      <w:r>
+        <w:rPr>
+          <w:highlight w:val="yellow"/>
+        </w:rPr>
+        <w:t>Testams „back-endui“ sukur</w:t>
+      </w:r>
+      <w:r>
+        <w:rPr>
+          <w:highlight w:val="yellow"/>
+        </w:rPr>
+        <w:t>ti turi užtrukti vieną savaitę.</w:t>
+      </w:r>
+    </w:p>
+    <w:p>
+      <w:pPr>
+        <w:pStyle w:val="Heading4"/>
+        <w:numPr>
+          <w:ilvl w:val="3"/>
+          <w:numId w:val="16"/>
+        </w:numPr>
+      </w:pPr>
+      <w:r>
+        <w:t>Tiražuojamumo reikalavimai</w:t>
+      </w:r>
+    </w:p>
+    <w:p>
+      <w:pPr>
+        <w:ind w:left="1440"/>
+        <w:rPr>
+          <w:highlight w:val="yellow"/>
+        </w:rPr>
+      </w:pPr>
+      <w:r>
+        <w:rPr>
+          <w:highlight w:val="yellow"/>
+        </w:rPr>
+        <w:t>Turi būti idiegta nemokama „MySQL“ duomenų bazės valdymo įranga.</w:t>
+      </w:r>
+    </w:p>
+    <w:p>
+      <w:pPr>
+        <w:pStyle w:val="Heading4"/>
+        <w:numPr>
+          <w:ilvl w:val="3"/>
+          <w:numId w:val="16"/>
+        </w:numPr>
+      </w:pPr>
+      <w:r>
+        <w:t>Apsaugos reikalavimai</w:t>
+      </w:r>
+    </w:p>
+    <w:p>
+      <w:pPr>
+        <w:ind w:left="1440"/>
+        <w:rPr>
+          <w:highlight w:val="yellow"/>
+        </w:rPr>
+      </w:pPr>
+      <w:r>
+        <w:rPr>
+          <w:highlight w:val="yellow"/>
+        </w:rPr>
+        <w:t>Sistemos duomenų baze turi galėti naudotis tik vienas autorizuotas vartotojas – sistemos sąvininkas.</w:t>
+      </w:r>
+    </w:p>
+    <w:p>
+      <w:pPr>
+        <w:pStyle w:val="Heading4"/>
+        <w:numPr>
+          <w:ilvl w:val="3"/>
+          <w:numId w:val="16"/>
+        </w:numPr>
+      </w:pPr>
+      <w:r>
+        <w:t xml:space="preserve">Juridiniai reikalavimai </w:t>
+      </w:r>
+    </w:p>
+    <w:p>
+      <w:pPr>
+        <w:ind w:left="1440"/>
+      </w:pPr>
+      <w:bookmarkStart w:id="20" w:name="_GoBack"/>
+      <w:bookmarkEnd w:id="20"/>
+      <w:r>
+        <w:rPr>
+          <w:highlight w:val="yellow"/>
+        </w:rPr>
+        <w:t>L.R. asmens duomenų teisinės apsaugos įstatymas: 6. Straipsnis Aplikacijoje nebus saugomi nei vartotojų, nei darbuotojų asmeniniai duomenys todėl jokias atvejais nebus pažeidžiami individo duomenų apsaugos įstatymai ar kiti LR teisės aktai.</w:t>
+      </w:r>
+    </w:p>
+    <w:p>
+      <w:pPr>
+        <w:pStyle w:val="Heading2"/>
         <w:numPr>
           <w:ilvl w:val="1"/>
           <w:numId w:val="16"/>
         </w:numPr>
       </w:pPr>
+      <w:bookmarkStart w:id="21" w:name="_Toc28944203"/>
       <w:r>
         <w:t>Programų sistemos projektas</w:t>
       </w:r>
+      <w:bookmarkEnd w:id="21"/>
+    </w:p>
+    <w:p>
+      <w:pPr>
+        <w:pStyle w:val="Heading3"/>
+        <w:numPr>
+          <w:ilvl w:val="2"/>
+          <w:numId w:val="16"/>
+        </w:numPr>
+      </w:pPr>
+      <w:bookmarkStart w:id="22" w:name="_Toc28944204"/>
+      <w:r>
+        <w:t>Programų sistemos projektiniai reikalavimai</w:t>
+      </w:r>
+      <w:bookmarkEnd w:id="22"/>
+    </w:p>
+    <w:p>
+      <w:pPr>
+        <w:pStyle w:val="Heading4"/>
+        <w:numPr>
+          <w:ilvl w:val="3"/>
+          <w:numId w:val="16"/>
+        </w:numPr>
+      </w:pPr>
+      <w:r>
+        <w:t>Programų sistemos dekompozicija</w:t>
+      </w:r>
+    </w:p>
+    <w:p>
+      <w:pPr>
+        <w:pStyle w:val="Heading4"/>
+        <w:numPr>
+          <w:ilvl w:val="3"/>
+          <w:numId w:val="16"/>
+        </w:numPr>
+      </w:pPr>
+      <w:r>
+        <w:t>Reikalavimų lokalizavimo matrica</w:t>
+      </w:r>
+    </w:p>
+    <w:p>
+      <w:pPr>
+        <w:pStyle w:val="Heading4"/>
+        <w:numPr>
+          <w:ilvl w:val="3"/>
+          <w:numId w:val="16"/>
+        </w:numPr>
+      </w:pPr>
+      <w:r>
+        <w:t>Reikalavimų ryšio matrica</w:t>
+      </w:r>
+    </w:p>
+    <w:p>
+      <w:pPr>
+        <w:pStyle w:val="Heading3"/>
+        <w:numPr>
+          <w:ilvl w:val="2"/>
+          <w:numId w:val="16"/>
+        </w:numPr>
+      </w:pPr>
+      <w:bookmarkStart w:id="23" w:name="_Toc28944205"/>
+      <w:r>
+        <w:t>Programų sistemos architektūra</w:t>
+      </w:r>
+      <w:bookmarkEnd w:id="23"/>
+    </w:p>
+    <w:p>
+      <w:pPr>
+        <w:pStyle w:val="Heading4"/>
+        <w:numPr>
+          <w:ilvl w:val="3"/>
+          <w:numId w:val="16"/>
+        </w:numPr>
+      </w:pPr>
+      <w:r>
+        <w:t>Užduotys ir jų vykdymo scenarijai</w:t>
+      </w:r>
+    </w:p>
+    <w:p>
+      <w:pPr>
+        <w:pStyle w:val="Heading4"/>
+        <w:numPr>
+          <w:ilvl w:val="3"/>
+          <w:numId w:val="16"/>
+        </w:numPr>
+      </w:pPr>
+      <w:r>
+        <w:t>PS struktūros modelis</w:t>
+      </w:r>
+    </w:p>
+    <w:p>
+      <w:pPr>
+        <w:pStyle w:val="Heading3"/>
+        <w:numPr>
+          <w:ilvl w:val="2"/>
+          <w:numId w:val="16"/>
+        </w:numPr>
+      </w:pPr>
+      <w:bookmarkStart w:id="24" w:name="_Toc28944206"/>
+      <w:r>
+        <w:t>Programų sistemos maketai</w:t>
+      </w:r>
+      <w:bookmarkEnd w:id="24"/>
     </w:p>
     <w:p/>
     <w:p>
@@ -10913,7 +13270,6 @@
           <w:highlight w:val="yellow"/>
           <w:lang w:eastAsia="lt-LT"/>
         </w:rPr>
-        <w:lastRenderedPageBreak/>
         <w:drawing>
           <wp:inline distT="0" distB="0" distL="0" distR="0">
             <wp:extent cx="2362200" cy="1782332"/>
@@ -10983,11 +13339,12 @@
           <w:numId w:val="16"/>
         </w:numPr>
       </w:pPr>
-      <w:bookmarkStart w:id="17" w:name="_Toc28426331"/>
-      <w:r>
+      <w:bookmarkStart w:id="25" w:name="_Toc28944207"/>
+      <w:r>
+        <w:lastRenderedPageBreak/>
         <w:t>Testavimas</w:t>
       </w:r>
-      <w:bookmarkEnd w:id="17"/>
+      <w:bookmarkEnd w:id="25"/>
     </w:p>
     <w:p>
       <w:pPr>
@@ -10998,7 +13355,7 @@
         </w:numPr>
         <w:jc w:val="left"/>
       </w:pPr>
-      <w:bookmarkStart w:id="18" w:name="_Toc28426332"/>
+      <w:bookmarkStart w:id="26" w:name="_Toc28944208"/>
       <w:r>
         <w:t>Išvados</w:t>
       </w:r>
@@ -11008,7 +13365,7 @@
       <w:r>
         <w:t>ir siūlymai</w:t>
       </w:r>
-      <w:bookmarkEnd w:id="18"/>
+      <w:bookmarkEnd w:id="26"/>
       <w:r>
         <w:br/>
       </w:r>
@@ -11030,7 +13387,7 @@
         <w:br w:type="page"/>
       </w:r>
     </w:p>
-    <w:bookmarkStart w:id="19" w:name="_Toc28426333" w:displacedByCustomXml="next"/>
+    <w:bookmarkStart w:id="27" w:name="_Toc28944209" w:displacedByCustomXml="next"/>
     <w:sdt>
       <w:sdtPr>
         <w:rPr>
@@ -11053,7 +13410,7 @@
           <w:r>
             <w:t>Literatūra ir šaltiniai</w:t>
           </w:r>
-          <w:bookmarkEnd w:id="19"/>
+          <w:bookmarkEnd w:id="27"/>
         </w:p>
         <w:sdt>
           <w:sdtPr>
@@ -11838,14 +14195,27 @@
       <w:r>
         <w:t xml:space="preserve">Priedas </w:t>
       </w:r>
-      <w:fldSimple w:instr=" SEQ Priedas \* ARABIC ">
-        <w:r>
-          <w:rPr>
-            <w:noProof/>
-          </w:rPr>
-          <w:t>1</w:t>
-        </w:r>
-      </w:fldSimple>
+      <w:r>
+        <w:fldChar w:fldCharType="begin"/>
+      </w:r>
+      <w:r>
+        <w:instrText xml:space="preserve"> SEQ Priedas \* ARABIC </w:instrText>
+      </w:r>
+      <w:r>
+        <w:fldChar w:fldCharType="separate"/>
+      </w:r>
+      <w:r>
+        <w:rPr>
+          <w:noProof/>
+        </w:rPr>
+        <w:t>1</w:t>
+      </w:r>
+      <w:r>
+        <w:rPr>
+          <w:noProof/>
+        </w:rPr>
+        <w:fldChar w:fldCharType="end"/>
+      </w:r>
       <w:r>
         <w:t xml:space="preserve"> </w:t>
       </w:r>
@@ -11939,14 +14309,27 @@
       <w:r>
         <w:t xml:space="preserve">Priedas </w:t>
       </w:r>
-      <w:fldSimple w:instr=" SEQ Priedas \* ARABIC ">
-        <w:r>
-          <w:rPr>
-            <w:noProof/>
-          </w:rPr>
-          <w:t>2</w:t>
-        </w:r>
-      </w:fldSimple>
+      <w:r>
+        <w:fldChar w:fldCharType="begin"/>
+      </w:r>
+      <w:r>
+        <w:instrText xml:space="preserve"> SEQ Priedas \* ARABIC </w:instrText>
+      </w:r>
+      <w:r>
+        <w:fldChar w:fldCharType="separate"/>
+      </w:r>
+      <w:r>
+        <w:rPr>
+          <w:noProof/>
+        </w:rPr>
+        <w:t>2</w:t>
+      </w:r>
+      <w:r>
+        <w:rPr>
+          <w:noProof/>
+        </w:rPr>
+        <w:fldChar w:fldCharType="end"/>
+      </w:r>
       <w:r>
         <w:t xml:space="preserve"> </w:t>
       </w:r>
@@ -12040,14 +14423,27 @@
       <w:r>
         <w:t xml:space="preserve">Priedas </w:t>
       </w:r>
-      <w:fldSimple w:instr=" SEQ Priedas \* ARABIC ">
-        <w:r>
-          <w:rPr>
-            <w:noProof/>
-          </w:rPr>
-          <w:t>3</w:t>
-        </w:r>
-      </w:fldSimple>
+      <w:r>
+        <w:fldChar w:fldCharType="begin"/>
+      </w:r>
+      <w:r>
+        <w:instrText xml:space="preserve"> SEQ Priedas \* ARABIC </w:instrText>
+      </w:r>
+      <w:r>
+        <w:fldChar w:fldCharType="separate"/>
+      </w:r>
+      <w:r>
+        <w:rPr>
+          <w:noProof/>
+        </w:rPr>
+        <w:t>3</w:t>
+      </w:r>
+      <w:r>
+        <w:rPr>
+          <w:noProof/>
+        </w:rPr>
+        <w:fldChar w:fldCharType="end"/>
+      </w:r>
       <w:r>
         <w:t xml:space="preserve"> </w:t>
       </w:r>
@@ -12122,14 +14518,27 @@
       <w:r>
         <w:t xml:space="preserve">Priedas </w:t>
       </w:r>
-      <w:fldSimple w:instr=" SEQ Priedas \* ARABIC ">
-        <w:r>
-          <w:rPr>
-            <w:noProof/>
-          </w:rPr>
-          <w:t>4</w:t>
-        </w:r>
-      </w:fldSimple>
+      <w:r>
+        <w:fldChar w:fldCharType="begin"/>
+      </w:r>
+      <w:r>
+        <w:instrText xml:space="preserve"> SEQ Priedas \* ARABIC </w:instrText>
+      </w:r>
+      <w:r>
+        <w:fldChar w:fldCharType="separate"/>
+      </w:r>
+      <w:r>
+        <w:rPr>
+          <w:noProof/>
+        </w:rPr>
+        <w:t>4</w:t>
+      </w:r>
+      <w:r>
+        <w:rPr>
+          <w:noProof/>
+        </w:rPr>
+        <w:fldChar w:fldCharType="end"/>
+      </w:r>
       <w:r>
         <w:t xml:space="preserve"> </w:t>
       </w:r>
@@ -12233,14 +14642,27 @@
       <w:r>
         <w:t xml:space="preserve">Priedas </w:t>
       </w:r>
-      <w:fldSimple w:instr=" SEQ Priedas \* ARABIC ">
-        <w:r>
-          <w:rPr>
-            <w:noProof/>
-          </w:rPr>
-          <w:t>5</w:t>
-        </w:r>
-      </w:fldSimple>
+      <w:r>
+        <w:fldChar w:fldCharType="begin"/>
+      </w:r>
+      <w:r>
+        <w:instrText xml:space="preserve"> SEQ Priedas \* ARABIC </w:instrText>
+      </w:r>
+      <w:r>
+        <w:fldChar w:fldCharType="separate"/>
+      </w:r>
+      <w:r>
+        <w:rPr>
+          <w:noProof/>
+        </w:rPr>
+        <w:t>5</w:t>
+      </w:r>
+      <w:r>
+        <w:rPr>
+          <w:noProof/>
+        </w:rPr>
+        <w:fldChar w:fldCharType="end"/>
+      </w:r>
       <w:r>
         <w:t xml:space="preserve"> </w:t>
       </w:r>
@@ -12346,14 +14768,27 @@
       <w:r>
         <w:t xml:space="preserve">Priedas </w:t>
       </w:r>
-      <w:fldSimple w:instr=" SEQ Priedas \* ARABIC ">
-        <w:r>
-          <w:rPr>
-            <w:noProof/>
-          </w:rPr>
-          <w:t>6</w:t>
-        </w:r>
-      </w:fldSimple>
+      <w:r>
+        <w:fldChar w:fldCharType="begin"/>
+      </w:r>
+      <w:r>
+        <w:instrText xml:space="preserve"> SEQ Priedas \* ARABIC </w:instrText>
+      </w:r>
+      <w:r>
+        <w:fldChar w:fldCharType="separate"/>
+      </w:r>
+      <w:r>
+        <w:rPr>
+          <w:noProof/>
+        </w:rPr>
+        <w:t>6</w:t>
+      </w:r>
+      <w:r>
+        <w:rPr>
+          <w:noProof/>
+        </w:rPr>
+        <w:fldChar w:fldCharType="end"/>
+      </w:r>
       <w:r>
         <w:t xml:space="preserve"> "Momentinės architektūros" algoritmo g</w:t>
       </w:r>
@@ -12475,7 +14910,7 @@
           <w:rPr>
             <w:noProof/>
           </w:rPr>
-          <w:t>18</w:t>
+          <w:t>21</w:t>
         </w:r>
         <w:r>
           <w:rPr>
@@ -13478,6 +15913,205 @@
     </w:lvl>
   </w:abstractNum>
   <w:abstractNum w:abstractNumId="9">
+    <w:nsid w:val="2847584A"/>
+    <w:multiLevelType w:val="multilevel"/>
+    <w:tmpl w:val="0809001F"/>
+    <w:lvl w:ilvl="0">
+      <w:start w:val="1"/>
+      <w:numFmt w:val="decimal"/>
+      <w:lvlText w:val="%1."/>
+      <w:lvlJc w:val="left"/>
+      <w:pPr>
+        <w:ind w:left="360" w:hanging="360"/>
+      </w:pPr>
+    </w:lvl>
+    <w:lvl w:ilvl="1">
+      <w:start w:val="1"/>
+      <w:numFmt w:val="decimal"/>
+      <w:lvlText w:val="%1.%2."/>
+      <w:lvlJc w:val="left"/>
+      <w:pPr>
+        <w:ind w:left="792" w:hanging="432"/>
+      </w:pPr>
+    </w:lvl>
+    <w:lvl w:ilvl="2">
+      <w:start w:val="1"/>
+      <w:numFmt w:val="decimal"/>
+      <w:lvlText w:val="%1.%2.%3."/>
+      <w:lvlJc w:val="left"/>
+      <w:pPr>
+        <w:ind w:left="1224" w:hanging="504"/>
+      </w:pPr>
+    </w:lvl>
+    <w:lvl w:ilvl="3">
+      <w:start w:val="1"/>
+      <w:numFmt w:val="decimal"/>
+      <w:lvlText w:val="%1.%2.%3.%4."/>
+      <w:lvlJc w:val="left"/>
+      <w:pPr>
+        <w:ind w:left="1728" w:hanging="648"/>
+      </w:pPr>
+    </w:lvl>
+    <w:lvl w:ilvl="4">
+      <w:start w:val="1"/>
+      <w:numFmt w:val="decimal"/>
+      <w:lvlText w:val="%1.%2.%3.%4.%5."/>
+      <w:lvlJc w:val="left"/>
+      <w:pPr>
+        <w:ind w:left="2232" w:hanging="792"/>
+      </w:pPr>
+    </w:lvl>
+    <w:lvl w:ilvl="5">
+      <w:start w:val="1"/>
+      <w:numFmt w:val="decimal"/>
+      <w:lvlText w:val="%1.%2.%3.%4.%5.%6."/>
+      <w:lvlJc w:val="left"/>
+      <w:pPr>
+        <w:ind w:left="2736" w:hanging="936"/>
+      </w:pPr>
+    </w:lvl>
+    <w:lvl w:ilvl="6">
+      <w:start w:val="1"/>
+      <w:numFmt w:val="decimal"/>
+      <w:lvlText w:val="%1.%2.%3.%4.%5.%6.%7."/>
+      <w:lvlJc w:val="left"/>
+      <w:pPr>
+        <w:ind w:left="3240" w:hanging="1080"/>
+      </w:pPr>
+    </w:lvl>
+    <w:lvl w:ilvl="7">
+      <w:start w:val="1"/>
+      <w:numFmt w:val="decimal"/>
+      <w:lvlText w:val="%1.%2.%3.%4.%5.%6.%7.%8."/>
+      <w:lvlJc w:val="left"/>
+      <w:pPr>
+        <w:ind w:left="3744" w:hanging="1224"/>
+      </w:pPr>
+    </w:lvl>
+    <w:lvl w:ilvl="8">
+      <w:start w:val="1"/>
+      <w:numFmt w:val="decimal"/>
+      <w:lvlText w:val="%1.%2.%3.%4.%5.%6.%7.%8.%9."/>
+      <w:lvlJc w:val="left"/>
+      <w:pPr>
+        <w:ind w:left="4320" w:hanging="1440"/>
+      </w:pPr>
+    </w:lvl>
+  </w:abstractNum>
+  <w:abstractNum w:abstractNumId="10">
+    <w:nsid w:val="29583EF8"/>
+    <w:multiLevelType w:val="hybridMultilevel"/>
+    <w:tmpl w:val="07CEE6E8"/>
+    <w:lvl w:ilvl="0" w:tplc="04270001">
+      <w:start w:val="1"/>
+      <w:numFmt w:val="bullet"/>
+      <w:lvlText w:val=""/>
+      <w:lvlJc w:val="left"/>
+      <w:pPr>
+        <w:ind w:left="720" w:hanging="360"/>
+      </w:pPr>
+      <w:rPr>
+        <w:rFonts w:ascii="Symbol" w:hAnsi="Symbol" w:hint="default"/>
+      </w:rPr>
+    </w:lvl>
+    <w:lvl w:ilvl="1" w:tplc="04270003" w:tentative="1">
+      <w:start w:val="1"/>
+      <w:numFmt w:val="bullet"/>
+      <w:lvlText w:val="o"/>
+      <w:lvlJc w:val="left"/>
+      <w:pPr>
+        <w:ind w:left="1440" w:hanging="360"/>
+      </w:pPr>
+      <w:rPr>
+        <w:rFonts w:ascii="Courier New" w:hAnsi="Courier New" w:cs="Courier New" w:hint="default"/>
+      </w:rPr>
+    </w:lvl>
+    <w:lvl w:ilvl="2" w:tplc="04270005" w:tentative="1">
+      <w:start w:val="1"/>
+      <w:numFmt w:val="bullet"/>
+      <w:lvlText w:val=""/>
+      <w:lvlJc w:val="left"/>
+      <w:pPr>
+        <w:ind w:left="2160" w:hanging="360"/>
+      </w:pPr>
+      <w:rPr>
+        <w:rFonts w:ascii="Wingdings" w:hAnsi="Wingdings" w:hint="default"/>
+      </w:rPr>
+    </w:lvl>
+    <w:lvl w:ilvl="3" w:tplc="04270001" w:tentative="1">
+      <w:start w:val="1"/>
+      <w:numFmt w:val="bullet"/>
+      <w:lvlText w:val=""/>
+      <w:lvlJc w:val="left"/>
+      <w:pPr>
+        <w:ind w:left="2880" w:hanging="360"/>
+      </w:pPr>
+      <w:rPr>
+        <w:rFonts w:ascii="Symbol" w:hAnsi="Symbol" w:hint="default"/>
+      </w:rPr>
+    </w:lvl>
+    <w:lvl w:ilvl="4" w:tplc="04270003" w:tentative="1">
+      <w:start w:val="1"/>
+      <w:numFmt w:val="bullet"/>
+      <w:lvlText w:val="o"/>
+      <w:lvlJc w:val="left"/>
+      <w:pPr>
+        <w:ind w:left="3600" w:hanging="360"/>
+      </w:pPr>
+      <w:rPr>
+        <w:rFonts w:ascii="Courier New" w:hAnsi="Courier New" w:cs="Courier New" w:hint="default"/>
+      </w:rPr>
+    </w:lvl>
+    <w:lvl w:ilvl="5" w:tplc="04270005" w:tentative="1">
+      <w:start w:val="1"/>
+      <w:numFmt w:val="bullet"/>
+      <w:lvlText w:val=""/>
+      <w:lvlJc w:val="left"/>
+      <w:pPr>
+        <w:ind w:left="4320" w:hanging="360"/>
+      </w:pPr>
+      <w:rPr>
+        <w:rFonts w:ascii="Wingdings" w:hAnsi="Wingdings" w:hint="default"/>
+      </w:rPr>
+    </w:lvl>
+    <w:lvl w:ilvl="6" w:tplc="04270001" w:tentative="1">
+      <w:start w:val="1"/>
+      <w:numFmt w:val="bullet"/>
+      <w:lvlText w:val=""/>
+      <w:lvlJc w:val="left"/>
+      <w:pPr>
+        <w:ind w:left="5040" w:hanging="360"/>
+      </w:pPr>
+      <w:rPr>
+        <w:rFonts w:ascii="Symbol" w:hAnsi="Symbol" w:hint="default"/>
+      </w:rPr>
+    </w:lvl>
+    <w:lvl w:ilvl="7" w:tplc="04270003" w:tentative="1">
+      <w:start w:val="1"/>
+      <w:numFmt w:val="bullet"/>
+      <w:lvlText w:val="o"/>
+      <w:lvlJc w:val="left"/>
+      <w:pPr>
+        <w:ind w:left="5760" w:hanging="360"/>
+      </w:pPr>
+      <w:rPr>
+        <w:rFonts w:ascii="Courier New" w:hAnsi="Courier New" w:cs="Courier New" w:hint="default"/>
+      </w:rPr>
+    </w:lvl>
+    <w:lvl w:ilvl="8" w:tplc="04270005" w:tentative="1">
+      <w:start w:val="1"/>
+      <w:numFmt w:val="bullet"/>
+      <w:lvlText w:val=""/>
+      <w:lvlJc w:val="left"/>
+      <w:pPr>
+        <w:ind w:left="6480" w:hanging="360"/>
+      </w:pPr>
+      <w:rPr>
+        <w:rFonts w:ascii="Wingdings" w:hAnsi="Wingdings" w:hint="default"/>
+      </w:rPr>
+    </w:lvl>
+  </w:abstractNum>
+  <w:abstractNum w:abstractNumId="11">
     <w:nsid w:val="347228D2"/>
     <w:multiLevelType w:val="hybridMultilevel"/>
     <w:tmpl w:val="9640C25A"/>
@@ -13563,7 +16197,7 @@
       </w:pPr>
     </w:lvl>
   </w:abstractNum>
-  <w:abstractNum w:abstractNumId="10">
+  <w:abstractNum w:abstractNumId="12">
     <w:nsid w:val="34920D5B"/>
     <w:multiLevelType w:val="multilevel"/>
     <w:tmpl w:val="0809001F"/>
@@ -13649,7 +16283,7 @@
       </w:pPr>
     </w:lvl>
   </w:abstractNum>
-  <w:abstractNum w:abstractNumId="11">
+  <w:abstractNum w:abstractNumId="13">
     <w:nsid w:val="40DE5481"/>
     <w:multiLevelType w:val="hybridMultilevel"/>
     <w:tmpl w:val="5C78CC6E"/>
@@ -13762,7 +16396,7 @@
       </w:rPr>
     </w:lvl>
   </w:abstractNum>
-  <w:abstractNum w:abstractNumId="12">
+  <w:abstractNum w:abstractNumId="14">
     <w:nsid w:val="56AF3B46"/>
     <w:multiLevelType w:val="multilevel"/>
     <w:tmpl w:val="0809001F"/>
@@ -13848,7 +16482,7 @@
       </w:pPr>
     </w:lvl>
   </w:abstractNum>
-  <w:abstractNum w:abstractNumId="13">
+  <w:abstractNum w:abstractNumId="15">
     <w:nsid w:val="577A3A00"/>
     <w:multiLevelType w:val="hybridMultilevel"/>
     <w:tmpl w:val="A08CB758"/>
@@ -13934,7 +16568,7 @@
       </w:pPr>
     </w:lvl>
   </w:abstractNum>
-  <w:abstractNum w:abstractNumId="14">
+  <w:abstractNum w:abstractNumId="16">
     <w:nsid w:val="57F46748"/>
     <w:multiLevelType w:val="multilevel"/>
     <w:tmpl w:val="80E65546"/>
@@ -14047,7 +16681,7 @@
       </w:rPr>
     </w:lvl>
   </w:abstractNum>
-  <w:abstractNum w:abstractNumId="15">
+  <w:abstractNum w:abstractNumId="17">
     <w:nsid w:val="5C102898"/>
     <w:multiLevelType w:val="multilevel"/>
     <w:tmpl w:val="05D2BD84"/>
@@ -14196,7 +16830,7 @@
       </w:rPr>
     </w:lvl>
   </w:abstractNum>
-  <w:abstractNum w:abstractNumId="16">
+  <w:abstractNum w:abstractNumId="18">
     <w:nsid w:val="65B9369A"/>
     <w:multiLevelType w:val="hybridMultilevel"/>
     <w:tmpl w:val="BD641D20"/>
@@ -14282,7 +16916,7 @@
       </w:pPr>
     </w:lvl>
   </w:abstractNum>
-  <w:abstractNum w:abstractNumId="17">
+  <w:abstractNum w:abstractNumId="19">
     <w:nsid w:val="67F0390C"/>
     <w:multiLevelType w:val="hybridMultilevel"/>
     <w:tmpl w:val="9230AC14"/>
@@ -14395,7 +17029,7 @@
       </w:rPr>
     </w:lvl>
   </w:abstractNum>
-  <w:abstractNum w:abstractNumId="18">
+  <w:abstractNum w:abstractNumId="20">
     <w:nsid w:val="72D053A8"/>
     <w:multiLevelType w:val="hybridMultilevel"/>
     <w:tmpl w:val="3A5E855A"/>
@@ -14481,8 +17115,94 @@
       </w:pPr>
     </w:lvl>
   </w:abstractNum>
+  <w:abstractNum w:abstractNumId="21">
+    <w:nsid w:val="7C1930C8"/>
+    <w:multiLevelType w:val="multilevel"/>
+    <w:tmpl w:val="0809001F"/>
+    <w:lvl w:ilvl="0">
+      <w:start w:val="1"/>
+      <w:numFmt w:val="decimal"/>
+      <w:lvlText w:val="%1."/>
+      <w:lvlJc w:val="left"/>
+      <w:pPr>
+        <w:ind w:left="360" w:hanging="360"/>
+      </w:pPr>
+    </w:lvl>
+    <w:lvl w:ilvl="1">
+      <w:start w:val="1"/>
+      <w:numFmt w:val="decimal"/>
+      <w:lvlText w:val="%1.%2."/>
+      <w:lvlJc w:val="left"/>
+      <w:pPr>
+        <w:ind w:left="792" w:hanging="432"/>
+      </w:pPr>
+    </w:lvl>
+    <w:lvl w:ilvl="2">
+      <w:start w:val="1"/>
+      <w:numFmt w:val="decimal"/>
+      <w:lvlText w:val="%1.%2.%3."/>
+      <w:lvlJc w:val="left"/>
+      <w:pPr>
+        <w:ind w:left="1224" w:hanging="504"/>
+      </w:pPr>
+    </w:lvl>
+    <w:lvl w:ilvl="3">
+      <w:start w:val="1"/>
+      <w:numFmt w:val="decimal"/>
+      <w:lvlText w:val="%1.%2.%3.%4."/>
+      <w:lvlJc w:val="left"/>
+      <w:pPr>
+        <w:ind w:left="1728" w:hanging="648"/>
+      </w:pPr>
+    </w:lvl>
+    <w:lvl w:ilvl="4">
+      <w:start w:val="1"/>
+      <w:numFmt w:val="decimal"/>
+      <w:lvlText w:val="%1.%2.%3.%4.%5."/>
+      <w:lvlJc w:val="left"/>
+      <w:pPr>
+        <w:ind w:left="2232" w:hanging="792"/>
+      </w:pPr>
+    </w:lvl>
+    <w:lvl w:ilvl="5">
+      <w:start w:val="1"/>
+      <w:numFmt w:val="decimal"/>
+      <w:lvlText w:val="%1.%2.%3.%4.%5.%6."/>
+      <w:lvlJc w:val="left"/>
+      <w:pPr>
+        <w:ind w:left="2736" w:hanging="936"/>
+      </w:pPr>
+    </w:lvl>
+    <w:lvl w:ilvl="6">
+      <w:start w:val="1"/>
+      <w:numFmt w:val="decimal"/>
+      <w:lvlText w:val="%1.%2.%3.%4.%5.%6.%7."/>
+      <w:lvlJc w:val="left"/>
+      <w:pPr>
+        <w:ind w:left="3240" w:hanging="1080"/>
+      </w:pPr>
+    </w:lvl>
+    <w:lvl w:ilvl="7">
+      <w:start w:val="1"/>
+      <w:numFmt w:val="decimal"/>
+      <w:lvlText w:val="%1.%2.%3.%4.%5.%6.%7.%8."/>
+      <w:lvlJc w:val="left"/>
+      <w:pPr>
+        <w:ind w:left="3744" w:hanging="1224"/>
+      </w:pPr>
+    </w:lvl>
+    <w:lvl w:ilvl="8">
+      <w:start w:val="1"/>
+      <w:numFmt w:val="decimal"/>
+      <w:lvlText w:val="%1.%2.%3.%4.%5.%6.%7.%8.%9."/>
+      <w:lvlJc w:val="left"/>
+      <w:pPr>
+        <w:ind w:left="4320" w:hanging="1440"/>
+      </w:pPr>
+    </w:lvl>
+  </w:abstractNum>
   <w:num w:numId="1">
-    <w:abstractNumId w:val="15"/>
+    <w:abstractNumId w:val="17"/>
   </w:num>
   <w:num w:numId="2">
     <w:abstractNumId w:val="2"/>
@@ -14491,10 +17211,10 @@
     <w:abstractNumId w:val="8"/>
   </w:num>
   <w:num w:numId="4">
-    <w:abstractNumId w:val="12"/>
+    <w:abstractNumId w:val="14"/>
   </w:num>
   <w:num w:numId="5">
-    <w:abstractNumId w:val="14"/>
+    <w:abstractNumId w:val="16"/>
   </w:num>
   <w:num w:numId="6">
     <w:abstractNumId w:val="1"/>
@@ -14503,13 +17223,13 @@
     <w:abstractNumId w:val="4"/>
   </w:num>
   <w:num w:numId="8">
-    <w:abstractNumId w:val="18"/>
+    <w:abstractNumId w:val="20"/>
   </w:num>
   <w:num w:numId="9">
     <w:abstractNumId w:val="5"/>
   </w:num>
   <w:num w:numId="10">
-    <w:abstractNumId w:val="9"/>
+    <w:abstractNumId w:val="11"/>
   </w:num>
   <w:num w:numId="11">
     <w:abstractNumId w:val="7"/>
@@ -14518,7 +17238,7 @@
     <w:abstractNumId w:val="0"/>
   </w:num>
   <w:num w:numId="13">
-    <w:abstractNumId w:val="16"/>
+    <w:abstractNumId w:val="18"/>
   </w:num>
   <w:num w:numId="14">
     <w:abstractNumId w:val="6"/>
@@ -14527,16 +17247,25 @@
     <w:abstractNumId w:val="3"/>
   </w:num>
   <w:num w:numId="16">
-    <w:abstractNumId w:val="10"/>
+    <w:abstractNumId w:val="12"/>
   </w:num>
   <w:num w:numId="17">
+    <w:abstractNumId w:val="15"/>
+  </w:num>
+  <w:num w:numId="18">
     <w:abstractNumId w:val="13"/>
   </w:num>
-  <w:num w:numId="18">
-    <w:abstractNumId w:val="11"/>
+  <w:num w:numId="19">
+    <w:abstractNumId w:val="19"/>
   </w:num>
-  <w:num w:numId="19">
-    <w:abstractNumId w:val="17"/>
+  <w:num w:numId="20">
+    <w:abstractNumId w:val="21"/>
+  </w:num>
+  <w:num w:numId="21">
+    <w:abstractNumId w:val="9"/>
+  </w:num>
+  <w:num w:numId="22">
+    <w:abstractNumId w:val="10"/>
   </w:num>
 </w:numbering>
 </file>
@@ -15005,6 +17734,48 @@
       <w:rFonts w:eastAsiaTheme="majorEastAsia" w:cstheme="majorBidi"/>
       <w:color w:val="000000" w:themeColor="text1"/>
       <w:szCs w:val="24"/>
+    </w:rPr>
+  </w:style>
+  <w:style w:type="paragraph" w:styleId="Heading4">
+    <w:name w:val="heading 4"/>
+    <w:basedOn w:val="Normal"/>
+    <w:next w:val="Normal"/>
+    <w:link w:val="Heading4Char"/>
+    <w:uiPriority w:val="9"/>
+    <w:unhideWhenUsed/>
+    <w:qFormat/>
+    <w:rsid w:val="00A87DF4"/>
+    <w:pPr>
+      <w:keepNext/>
+      <w:keepLines/>
+      <w:spacing w:before="40" w:after="0"/>
+      <w:outlineLvl w:val="3"/>
+    </w:pPr>
+    <w:rPr>
+      <w:rFonts w:asciiTheme="majorHAnsi" w:eastAsiaTheme="majorEastAsia" w:hAnsiTheme="majorHAnsi" w:cstheme="majorBidi"/>
+      <w:i/>
+      <w:iCs/>
+      <w:color w:val="000000" w:themeColor="text1"/>
+    </w:rPr>
+  </w:style>
+  <w:style w:type="paragraph" w:styleId="Heading5">
+    <w:name w:val="heading 5"/>
+    <w:basedOn w:val="Normal"/>
+    <w:next w:val="Normal"/>
+    <w:link w:val="Heading5Char"/>
+    <w:uiPriority w:val="9"/>
+    <w:unhideWhenUsed/>
+    <w:qFormat/>
+    <w:rsid w:val="00AB78D3"/>
+    <w:pPr>
+      <w:keepNext/>
+      <w:keepLines/>
+      <w:spacing w:before="40" w:after="0"/>
+      <w:outlineLvl w:val="4"/>
+    </w:pPr>
+    <w:rPr>
+      <w:rFonts w:asciiTheme="majorHAnsi" w:eastAsiaTheme="majorEastAsia" w:hAnsiTheme="majorHAnsi" w:cstheme="majorBidi"/>
+      <w:color w:val="000000" w:themeColor="text1"/>
     </w:rPr>
   </w:style>
   <w:style w:type="character" w:default="1" w:styleId="DefaultParagraphFont">
@@ -15762,6 +18533,32 @@
       <w:szCs w:val="18"/>
     </w:rPr>
   </w:style>
+  <w:style w:type="character" w:customStyle="1" w:styleId="Heading4Char">
+    <w:name w:val="Heading 4 Char"/>
+    <w:basedOn w:val="DefaultParagraphFont"/>
+    <w:link w:val="Heading4"/>
+    <w:uiPriority w:val="9"/>
+    <w:rsid w:val="00A87DF4"/>
+    <w:rPr>
+      <w:rFonts w:asciiTheme="majorHAnsi" w:eastAsiaTheme="majorEastAsia" w:hAnsiTheme="majorHAnsi" w:cstheme="majorBidi"/>
+      <w:i/>
+      <w:iCs/>
+      <w:color w:val="000000" w:themeColor="text1"/>
+      <w:sz w:val="24"/>
+    </w:rPr>
+  </w:style>
+  <w:style w:type="character" w:customStyle="1" w:styleId="Heading5Char">
+    <w:name w:val="Heading 5 Char"/>
+    <w:basedOn w:val="DefaultParagraphFont"/>
+    <w:link w:val="Heading5"/>
+    <w:uiPriority w:val="9"/>
+    <w:rsid w:val="00AB78D3"/>
+    <w:rPr>
+      <w:rFonts w:asciiTheme="majorHAnsi" w:eastAsiaTheme="majorEastAsia" w:hAnsiTheme="majorHAnsi" w:cstheme="majorBidi"/>
+      <w:color w:val="000000" w:themeColor="text1"/>
+      <w:sz w:val="24"/>
+    </w:rPr>
+  </w:style>
 </w:styles>
 </file>
 
@@ -16244,7 +19041,7 @@
 </file>
 
 <file path=customXml/itemProps1.xml><?xml version="1.0" encoding="utf-8"?>
-<ds:datastoreItem xmlns:ds="http://schemas.openxmlformats.org/officeDocument/2006/customXml" ds:itemID="{B3A480D4-EF1E-4721-B7B5-38958B7E0D48}">
+<ds:datastoreItem xmlns:ds="http://schemas.openxmlformats.org/officeDocument/2006/customXml" ds:itemID="{B06DEBE7-B5BD-4A31-AC06-0672023B7748}">
   <ds:schemaRefs>
     <ds:schemaRef ds:uri="http://schemas.openxmlformats.org/officeDocument/2006/bibliography"/>
   </ds:schemaRefs>

--- a/BAKALAURAS.docx
+++ b/BAKALAURAS.docx
@@ -33,7 +33,7 @@
             <v:path o:extrusionok="f" gradientshapeok="t" o:connecttype="rect"/>
             <o:lock v:ext="edit" aspectratio="t"/>
           </v:shapetype>
-          <v:shape id="_x0000_i1025" type="#_x0000_t75" style="width:150.05pt;height:78.1pt">
+          <v:shape id="_x0000_i1025" type="#_x0000_t75" style="width:149.9pt;height:77.85pt">
             <v:imagedata r:id="rId8" o:title="herbas"/>
           </v:shape>
         </w:pict>
@@ -3759,6 +3759,7 @@
           <w:id w:val="-1293439597"/>
           <w:citation/>
         </w:sdtPr>
+        <w:sdtEndPr/>
         <w:sdtContent>
           <w:r>
             <w:rPr>
@@ -3843,6 +3844,7 @@
           <w:id w:val="1535923450"/>
           <w:citation/>
         </w:sdtPr>
+        <w:sdtEndPr/>
         <w:sdtContent>
           <w:r>
             <w:fldChar w:fldCharType="begin"/>
@@ -3880,6 +3882,7 @@
           <w:id w:val="-742174801"/>
           <w:citation/>
         </w:sdtPr>
+        <w:sdtEndPr/>
         <w:sdtContent>
           <w:r>
             <w:fldChar w:fldCharType="begin"/>
@@ -4530,27 +4533,14 @@
       <w:r>
         <w:t xml:space="preserve">Pav. </w:t>
       </w:r>
-      <w:r>
-        <w:fldChar w:fldCharType="begin"/>
-      </w:r>
-      <w:r>
-        <w:instrText xml:space="preserve"> SEQ Pav. \* ARABIC </w:instrText>
-      </w:r>
-      <w:r>
-        <w:fldChar w:fldCharType="separate"/>
-      </w:r>
-      <w:r>
-        <w:rPr>
-          <w:noProof/>
-        </w:rPr>
-        <w:t>1</w:t>
-      </w:r>
-      <w:r>
-        <w:rPr>
-          <w:noProof/>
-        </w:rPr>
-        <w:fldChar w:fldCharType="end"/>
-      </w:r>
+      <w:fldSimple w:instr=" SEQ Pav. \* ARABIC ">
+        <w:r>
+          <w:rPr>
+            <w:noProof/>
+          </w:rPr>
+          <w:t>1</w:t>
+        </w:r>
+      </w:fldSimple>
       <w:r>
         <w:t xml:space="preserve"> Fachverkiniai namai</w:t>
       </w:r>
@@ -4562,6 +4552,7 @@
           <w:id w:val="-37054253"/>
           <w:citation/>
         </w:sdtPr>
+        <w:sdtEndPr/>
         <w:sdtContent>
           <w:r>
             <w:fldChar w:fldCharType="begin"/>
@@ -4733,6 +4724,7 @@
           <w:id w:val="-757904729"/>
           <w:citation/>
         </w:sdtPr>
+        <w:sdtEndPr/>
         <w:sdtContent>
           <w:r>
             <w:fldChar w:fldCharType="begin"/>
@@ -5117,27 +5109,14 @@
       <w:r>
         <w:t xml:space="preserve">Lentelė </w:t>
       </w:r>
-      <w:r>
-        <w:fldChar w:fldCharType="begin"/>
-      </w:r>
-      <w:r>
-        <w:instrText xml:space="preserve"> SEQ Lentelė \* ARABIC </w:instrText>
-      </w:r>
-      <w:r>
-        <w:fldChar w:fldCharType="separate"/>
-      </w:r>
-      <w:r>
-        <w:rPr>
-          <w:noProof/>
-        </w:rPr>
-        <w:t>1</w:t>
-      </w:r>
-      <w:r>
-        <w:rPr>
-          <w:noProof/>
-        </w:rPr>
-        <w:fldChar w:fldCharType="end"/>
-      </w:r>
+      <w:fldSimple w:instr=" SEQ Lentelė \* ARABIC ">
+        <w:r>
+          <w:rPr>
+            <w:noProof/>
+          </w:rPr>
+          <w:t>1</w:t>
+        </w:r>
+      </w:fldSimple>
       <w:r>
         <w:t xml:space="preserve"> </w:t>
       </w:r>
@@ -5211,27 +5190,14 @@
       <w:r>
         <w:t xml:space="preserve">Pav. </w:t>
       </w:r>
-      <w:r>
-        <w:fldChar w:fldCharType="begin"/>
-      </w:r>
-      <w:r>
-        <w:instrText xml:space="preserve"> SEQ Pav. \* ARABIC </w:instrText>
-      </w:r>
-      <w:r>
-        <w:fldChar w:fldCharType="separate"/>
-      </w:r>
-      <w:r>
-        <w:rPr>
-          <w:noProof/>
-        </w:rPr>
-        <w:t>2</w:t>
-      </w:r>
-      <w:r>
-        <w:rPr>
-          <w:noProof/>
-        </w:rPr>
-        <w:fldChar w:fldCharType="end"/>
-      </w:r>
+      <w:fldSimple w:instr=" SEQ Pav. \* ARABIC ">
+        <w:r>
+          <w:rPr>
+            <w:noProof/>
+          </w:rPr>
+          <w:t>2</w:t>
+        </w:r>
+      </w:fldSimple>
       <w:r>
         <w:t xml:space="preserve"> Pradinis tūris</w:t>
       </w:r>
@@ -5243,6 +5209,7 @@
           <w:id w:val="246547458"/>
           <w:citation/>
         </w:sdtPr>
+        <w:sdtEndPr/>
         <w:sdtContent>
           <w:r>
             <w:fldChar w:fldCharType="begin"/>
@@ -5331,27 +5298,14 @@
       <w:r>
         <w:t xml:space="preserve">Pav. </w:t>
       </w:r>
-      <w:r>
-        <w:fldChar w:fldCharType="begin"/>
-      </w:r>
-      <w:r>
-        <w:instrText xml:space="preserve"> SEQ Pav. \* ARABIC </w:instrText>
-      </w:r>
-      <w:r>
-        <w:fldChar w:fldCharType="separate"/>
-      </w:r>
-      <w:r>
-        <w:rPr>
-          <w:noProof/>
-        </w:rPr>
-        <w:t>3</w:t>
-      </w:r>
-      <w:r>
-        <w:rPr>
-          <w:noProof/>
-        </w:rPr>
-        <w:fldChar w:fldCharType="end"/>
-      </w:r>
+      <w:fldSimple w:instr=" SEQ Pav. \* ARABIC ">
+        <w:r>
+          <w:rPr>
+            <w:noProof/>
+          </w:rPr>
+          <w:t>3</w:t>
+        </w:r>
+      </w:fldSimple>
       <w:r>
         <w:t xml:space="preserve"> Sugeneruotas pastatas</w:t>
       </w:r>
@@ -5363,6 +5317,7 @@
           <w:id w:val="176318257"/>
           <w:citation/>
         </w:sdtPr>
+        <w:sdtEndPr/>
         <w:sdtContent>
           <w:r>
             <w:fldChar w:fldCharType="begin"/>
@@ -5405,6 +5360,7 @@
           <w:id w:val="195205261"/>
           <w:citation/>
         </w:sdtPr>
+        <w:sdtEndPr/>
         <w:sdtContent>
           <w:r>
             <w:fldChar w:fldCharType="begin"/>
@@ -5844,27 +5800,14 @@
       <w:r>
         <w:t xml:space="preserve">Lentelė </w:t>
       </w:r>
-      <w:r>
-        <w:fldChar w:fldCharType="begin"/>
-      </w:r>
-      <w:r>
-        <w:instrText xml:space="preserve"> SEQ Lentelė \* ARABIC </w:instrText>
-      </w:r>
-      <w:r>
-        <w:fldChar w:fldCharType="separate"/>
-      </w:r>
-      <w:r>
-        <w:rPr>
-          <w:noProof/>
-        </w:rPr>
-        <w:t>2</w:t>
-      </w:r>
-      <w:r>
-        <w:rPr>
-          <w:noProof/>
-        </w:rPr>
-        <w:fldChar w:fldCharType="end"/>
-      </w:r>
+      <w:fldSimple w:instr=" SEQ Lentelė \* ARABIC ">
+        <w:r>
+          <w:rPr>
+            <w:noProof/>
+          </w:rPr>
+          <w:t>2</w:t>
+        </w:r>
+      </w:fldSimple>
       <w:r>
         <w:t xml:space="preserve"> Maya Structures pastatų generatoriaus analizė</w:t>
       </w:r>
@@ -5922,27 +5865,14 @@
       <w:r>
         <w:t xml:space="preserve">Pav. </w:t>
       </w:r>
-      <w:r>
-        <w:fldChar w:fldCharType="begin"/>
-      </w:r>
-      <w:r>
-        <w:instrText xml:space="preserve"> SEQ Pav. \* ARABIC </w:instrText>
-      </w:r>
-      <w:r>
-        <w:fldChar w:fldCharType="separate"/>
-      </w:r>
-      <w:r>
-        <w:rPr>
-          <w:noProof/>
-        </w:rPr>
-        <w:t>4</w:t>
-      </w:r>
-      <w:r>
-        <w:rPr>
-          <w:noProof/>
-        </w:rPr>
-        <w:fldChar w:fldCharType="end"/>
-      </w:r>
+      <w:fldSimple w:instr=" SEQ Pav. \* ARABIC ">
+        <w:r>
+          <w:rPr>
+            <w:noProof/>
+          </w:rPr>
+          <w:t>4</w:t>
+        </w:r>
+      </w:fldSimple>
       <w:r>
         <w:t xml:space="preserve"> Maya Structures generacijai naudojamų blokų pavyzdys</w:t>
       </w:r>
@@ -5954,6 +5884,7 @@
           <w:id w:val="2134203940"/>
           <w:citation/>
         </w:sdtPr>
+        <w:sdtEndPr/>
         <w:sdtContent>
           <w:r>
             <w:fldChar w:fldCharType="begin"/>
@@ -5999,6 +5930,7 @@
           <w:id w:val="-882556788"/>
           <w:citation/>
         </w:sdtPr>
+        <w:sdtEndPr/>
         <w:sdtContent>
           <w:r>
             <w:fldChar w:fldCharType="begin"/>
@@ -6334,27 +6266,14 @@
       <w:r>
         <w:t xml:space="preserve">Lentelė </w:t>
       </w:r>
-      <w:r>
-        <w:fldChar w:fldCharType="begin"/>
-      </w:r>
-      <w:r>
-        <w:instrText xml:space="preserve"> SEQ Lentelė \* ARABIC </w:instrText>
-      </w:r>
-      <w:r>
-        <w:fldChar w:fldCharType="separate"/>
-      </w:r>
-      <w:r>
-        <w:rPr>
-          <w:noProof/>
-        </w:rPr>
-        <w:t>3</w:t>
-      </w:r>
-      <w:r>
-        <w:rPr>
-          <w:noProof/>
-        </w:rPr>
-        <w:fldChar w:fldCharType="end"/>
-      </w:r>
+      <w:fldSimple w:instr=" SEQ Lentelė \* ARABIC ">
+        <w:r>
+          <w:rPr>
+            <w:noProof/>
+          </w:rPr>
+          <w:t>3</w:t>
+        </w:r>
+      </w:fldSimple>
       <w:r>
         <w:t xml:space="preserve"> Building Generator pastatų generatoriaus analizė</w:t>
       </w:r>
@@ -6384,6 +6303,7 @@
           <w:id w:val="2037303758"/>
           <w:citation/>
         </w:sdtPr>
+        <w:sdtEndPr/>
         <w:sdtContent>
           <w:r>
             <w:fldChar w:fldCharType="begin"/>
@@ -7189,27 +7109,14 @@
       <w:r>
         <w:t xml:space="preserve">Pav. </w:t>
       </w:r>
-      <w:r>
-        <w:fldChar w:fldCharType="begin"/>
-      </w:r>
-      <w:r>
-        <w:instrText xml:space="preserve"> SEQ Pav. \* ARABIC </w:instrText>
-      </w:r>
-      <w:r>
-        <w:fldChar w:fldCharType="separate"/>
-      </w:r>
-      <w:r>
-        <w:rPr>
-          <w:noProof/>
-        </w:rPr>
-        <w:t>5</w:t>
-      </w:r>
-      <w:r>
-        <w:rPr>
-          <w:noProof/>
-        </w:rPr>
-        <w:fldChar w:fldCharType="end"/>
-      </w:r>
+      <w:fldSimple w:instr=" SEQ Pav. \* ARABIC ">
+        <w:r>
+          <w:rPr>
+            <w:noProof/>
+          </w:rPr>
+          <w:t>5</w:t>
+        </w:r>
+      </w:fldSimple>
       <w:r>
         <w:t xml:space="preserve"> BuildR 2 generacijos pavyzdys su matomais verteksais</w:t>
       </w:r>
@@ -7237,6 +7144,7 @@
           <w:id w:val="402420542"/>
           <w:citation/>
         </w:sdtPr>
+        <w:sdtEndPr/>
         <w:sdtContent>
           <w:r>
             <w:fldChar w:fldCharType="begin"/>
@@ -7626,27 +7534,14 @@
       <w:r>
         <w:t xml:space="preserve">Lentelė </w:t>
       </w:r>
-      <w:r>
-        <w:fldChar w:fldCharType="begin"/>
-      </w:r>
-      <w:r>
-        <w:instrText xml:space="preserve"> SEQ Lentelė \* ARABIC </w:instrText>
-      </w:r>
-      <w:r>
-        <w:fldChar w:fldCharType="separate"/>
-      </w:r>
-      <w:r>
-        <w:rPr>
-          <w:noProof/>
-        </w:rPr>
-        <w:t>4</w:t>
-      </w:r>
-      <w:r>
-        <w:rPr>
-          <w:noProof/>
-        </w:rPr>
-        <w:fldChar w:fldCharType="end"/>
-      </w:r>
+      <w:fldSimple w:instr=" SEQ Lentelė \* ARABIC ">
+        <w:r>
+          <w:rPr>
+            <w:noProof/>
+          </w:rPr>
+          <w:t>4</w:t>
+        </w:r>
+      </w:fldSimple>
       <w:r>
         <w:t xml:space="preserve"> SceneCiy mietų generatoriaus analizė</w:t>
       </w:r>
@@ -7820,6 +7715,7 @@
           <w:id w:val="1145545033"/>
           <w:citation/>
         </w:sdtPr>
+        <w:sdtEndPr/>
         <w:sdtContent>
           <w:r>
             <w:rPr>
@@ -7923,6 +7819,7 @@
           <w:id w:val="930473037"/>
           <w:citation/>
         </w:sdtPr>
+        <w:sdtEndPr/>
         <w:sdtContent>
           <w:r>
             <w:rPr>
@@ -8367,27 +8264,14 @@
       <w:r>
         <w:t xml:space="preserve">Lentelė </w:t>
       </w:r>
-      <w:r>
-        <w:fldChar w:fldCharType="begin"/>
-      </w:r>
-      <w:r>
-        <w:instrText xml:space="preserve"> SEQ Lentelė \* ARABIC </w:instrText>
-      </w:r>
-      <w:r>
-        <w:fldChar w:fldCharType="separate"/>
-      </w:r>
-      <w:r>
-        <w:rPr>
-          <w:noProof/>
-        </w:rPr>
-        <w:t>5</w:t>
-      </w:r>
-      <w:r>
-        <w:rPr>
-          <w:noProof/>
-        </w:rPr>
-        <w:fldChar w:fldCharType="end"/>
-      </w:r>
+      <w:fldSimple w:instr=" SEQ Lentelė \* ARABIC ">
+        <w:r>
+          <w:rPr>
+            <w:noProof/>
+          </w:rPr>
+          <w:t>5</w:t>
+        </w:r>
+      </w:fldSimple>
       <w:r>
         <w:t xml:space="preserve"> simbolių reiškmės</w:t>
       </w:r>
@@ -8745,27 +8629,14 @@
                             <w:r>
                               <w:t xml:space="preserve">Pav. </w:t>
                             </w:r>
-                            <w:r>
-                              <w:fldChar w:fldCharType="begin"/>
-                            </w:r>
-                            <w:r>
-                              <w:instrText xml:space="preserve"> SEQ Pav. \* ARABIC </w:instrText>
-                            </w:r>
-                            <w:r>
-                              <w:fldChar w:fldCharType="separate"/>
-                            </w:r>
-                            <w:r>
-                              <w:rPr>
-                                <w:noProof/>
-                              </w:rPr>
-                              <w:t>6</w:t>
-                            </w:r>
-                            <w:r>
-                              <w:rPr>
-                                <w:noProof/>
-                              </w:rPr>
-                              <w:fldChar w:fldCharType="end"/>
-                            </w:r>
+                            <w:fldSimple w:instr=" SEQ Pav. \* ARABIC ">
+                              <w:r>
+                                <w:rPr>
+                                  <w:noProof/>
+                                </w:rPr>
+                                <w:t>6</w:t>
+                              </w:r>
+                            </w:fldSimple>
                             <w:r>
                               <w:t xml:space="preserve"> </w:t>
                             </w:r>
@@ -8814,6 +8685,7 @@
                                 <w:id w:val="1625343009"/>
                                 <w:citation/>
                               </w:sdtPr>
+                              <w:sdtEndPr/>
                               <w:sdtContent>
                                 <w:r>
                                   <w:fldChar w:fldCharType="begin"/>
@@ -9065,6 +8937,7 @@
           <w:id w:val="1879055558"/>
           <w:citation/>
         </w:sdtPr>
+        <w:sdtEndPr/>
         <w:sdtContent>
           <w:r>
             <w:fldChar w:fldCharType="begin"/>
@@ -9423,27 +9296,14 @@
                             <w:r>
                               <w:t xml:space="preserve">Pav. </w:t>
                             </w:r>
-                            <w:r>
-                              <w:fldChar w:fldCharType="begin"/>
-                            </w:r>
-                            <w:r>
-                              <w:instrText xml:space="preserve"> SEQ Pav. \* ARABIC </w:instrText>
-                            </w:r>
-                            <w:r>
-                              <w:fldChar w:fldCharType="separate"/>
-                            </w:r>
-                            <w:r>
-                              <w:rPr>
-                                <w:noProof/>
-                              </w:rPr>
-                              <w:t>7</w:t>
-                            </w:r>
-                            <w:r>
-                              <w:rPr>
-                                <w:noProof/>
-                              </w:rPr>
-                              <w:fldChar w:fldCharType="end"/>
-                            </w:r>
+                            <w:fldSimple w:instr=" SEQ Pav. \* ARABIC ">
+                              <w:r>
+                                <w:rPr>
+                                  <w:noProof/>
+                                </w:rPr>
+                                <w:t>7</w:t>
+                              </w:r>
+                            </w:fldSimple>
                             <w:r>
                               <w:t xml:space="preserve"> Vienos iteracijos rezultatas</w:t>
                             </w:r>
@@ -9455,6 +9315,7 @@
                                 <w:id w:val="-863209523"/>
                                 <w:citation/>
                               </w:sdtPr>
+                              <w:sdtEndPr/>
                               <w:sdtContent>
                                 <w:r>
                                   <w:fldChar w:fldCharType="begin"/>
@@ -9625,27 +9486,14 @@
       <w:r>
         <w:t xml:space="preserve">Pav. </w:t>
       </w:r>
-      <w:r>
-        <w:fldChar w:fldCharType="begin"/>
-      </w:r>
-      <w:r>
-        <w:instrText xml:space="preserve"> SEQ Pav. \* ARABIC </w:instrText>
-      </w:r>
-      <w:r>
-        <w:fldChar w:fldCharType="separate"/>
-      </w:r>
-      <w:r>
-        <w:rPr>
-          <w:noProof/>
-        </w:rPr>
-        <w:t>8</w:t>
-      </w:r>
-      <w:r>
-        <w:rPr>
-          <w:noProof/>
-        </w:rPr>
-        <w:fldChar w:fldCharType="end"/>
-      </w:r>
+      <w:fldSimple w:instr=" SEQ Pav. \* ARABIC ">
+        <w:r>
+          <w:rPr>
+            <w:noProof/>
+          </w:rPr>
+          <w:t>8</w:t>
+        </w:r>
+      </w:fldSimple>
       <w:r>
         <w:t xml:space="preserve"> Pastatų generacija su L-sistema kur aksioma yra pastato maksimalus tūris</w:t>
       </w:r>
@@ -9660,6 +9508,7 @@
           <w:id w:val="2030139409"/>
           <w:citation/>
         </w:sdtPr>
+        <w:sdtEndPr/>
         <w:sdtContent>
           <w:r>
             <w:fldChar w:fldCharType="begin"/>
@@ -9832,6 +9681,7 @@
           <w:id w:val="597457008"/>
           <w:citation/>
         </w:sdtPr>
+        <w:sdtEndPr/>
         <w:sdtContent>
           <w:r>
             <w:rPr>
@@ -10066,6 +9916,7 @@
           <w:id w:val="-1389026914"/>
           <w:citation/>
         </w:sdtPr>
+        <w:sdtEndPr/>
         <w:sdtContent>
           <w:r>
             <w:rPr>
@@ -10616,27 +10467,14 @@
       <w:r>
         <w:t xml:space="preserve">Pav. </w:t>
       </w:r>
-      <w:r>
-        <w:fldChar w:fldCharType="begin"/>
-      </w:r>
-      <w:r>
-        <w:instrText xml:space="preserve"> SEQ Pav. \* ARABIC </w:instrText>
-      </w:r>
-      <w:r>
-        <w:fldChar w:fldCharType="separate"/>
-      </w:r>
-      <w:r>
-        <w:rPr>
-          <w:noProof/>
-        </w:rPr>
-        <w:t>9</w:t>
-      </w:r>
-      <w:r>
-        <w:rPr>
-          <w:noProof/>
-        </w:rPr>
-        <w:fldChar w:fldCharType="end"/>
-      </w:r>
+      <w:fldSimple w:instr=" SEQ Pav. \* ARABIC ">
+        <w:r>
+          <w:rPr>
+            <w:noProof/>
+          </w:rPr>
+          <w:t>9</w:t>
+        </w:r>
+      </w:fldSimple>
       <w:r>
         <w:t xml:space="preserve"> Grindų plano generacija</w:t>
       </w:r>
@@ -10648,6 +10486,7 @@
           <w:id w:val="-915851193"/>
           <w:citation/>
         </w:sdtPr>
+        <w:sdtEndPr/>
         <w:sdtContent>
           <w:r>
             <w:fldChar w:fldCharType="begin"/>
@@ -10729,27 +10568,14 @@
       <w:r>
         <w:t xml:space="preserve">Pav. </w:t>
       </w:r>
-      <w:r>
-        <w:fldChar w:fldCharType="begin"/>
-      </w:r>
-      <w:r>
-        <w:instrText xml:space="preserve"> SEQ Pav. \* ARABIC </w:instrText>
-      </w:r>
-      <w:r>
-        <w:fldChar w:fldCharType="separate"/>
-      </w:r>
-      <w:r>
-        <w:rPr>
-          <w:noProof/>
-        </w:rPr>
-        <w:t>10</w:t>
-      </w:r>
-      <w:r>
-        <w:rPr>
-          <w:noProof/>
-        </w:rPr>
-        <w:fldChar w:fldCharType="end"/>
-      </w:r>
+      <w:fldSimple w:instr=" SEQ Pav. \* ARABIC ">
+        <w:r>
+          <w:rPr>
+            <w:noProof/>
+          </w:rPr>
+          <w:t>10</w:t>
+        </w:r>
+      </w:fldSimple>
       <w:r>
         <w:t xml:space="preserve"> Pastato aukštų generacija</w:t>
       </w:r>
@@ -10761,6 +10587,7 @@
           <w:id w:val="-1493714763"/>
           <w:citation/>
         </w:sdtPr>
+        <w:sdtEndPr/>
         <w:sdtContent>
           <w:r>
             <w:fldChar w:fldCharType="begin"/>
@@ -10858,6 +10685,7 @@
           <w:id w:val="591513076"/>
           <w:citation/>
         </w:sdtPr>
+        <w:sdtEndPr/>
         <w:sdtContent>
           <w:r>
             <w:fldChar w:fldCharType="begin"/>
@@ -11033,27 +10861,14 @@
                             <w:r>
                               <w:t xml:space="preserve">Pav. </w:t>
                             </w:r>
-                            <w:r>
-                              <w:fldChar w:fldCharType="begin"/>
-                            </w:r>
-                            <w:r>
-                              <w:instrText xml:space="preserve"> SEQ Pav. \* ARABIC </w:instrText>
-                            </w:r>
-                            <w:r>
-                              <w:fldChar w:fldCharType="separate"/>
-                            </w:r>
-                            <w:r>
-                              <w:rPr>
-                                <w:noProof/>
-                              </w:rPr>
-                              <w:t>11</w:t>
-                            </w:r>
-                            <w:r>
-                              <w:rPr>
-                                <w:noProof/>
-                              </w:rPr>
-                              <w:fldChar w:fldCharType="end"/>
-                            </w:r>
+                            <w:fldSimple w:instr=" SEQ Pav. \* ARABIC ">
+                              <w:r>
+                                <w:rPr>
+                                  <w:noProof/>
+                                </w:rPr>
+                                <w:t>11</w:t>
+                              </w:r>
+                            </w:fldSimple>
                             <w:r>
                               <w:t xml:space="preserve"> </w:t>
                             </w:r>
@@ -11068,6 +10883,7 @@
                                 <w:id w:val="-1894270443"/>
                                 <w:citation/>
                               </w:sdtPr>
+                              <w:sdtEndPr/>
                               <w:sdtContent>
                                 <w:r>
                                   <w:fldChar w:fldCharType="begin"/>
@@ -11288,27 +11104,14 @@
       <w:r>
         <w:t xml:space="preserve">Pav. </w:t>
       </w:r>
-      <w:r>
-        <w:fldChar w:fldCharType="begin"/>
-      </w:r>
-      <w:r>
-        <w:instrText xml:space="preserve"> SEQ Pav. \* ARABIC </w:instrText>
-      </w:r>
-      <w:r>
-        <w:fldChar w:fldCharType="separate"/>
-      </w:r>
-      <w:r>
-        <w:rPr>
-          <w:noProof/>
-        </w:rPr>
-        <w:t>12</w:t>
-      </w:r>
-      <w:r>
-        <w:rPr>
-          <w:noProof/>
-        </w:rPr>
-        <w:fldChar w:fldCharType="end"/>
-      </w:r>
+      <w:fldSimple w:instr=" SEQ Pav. \* ARABIC ">
+        <w:r>
+          <w:rPr>
+            <w:noProof/>
+          </w:rPr>
+          <w:t>12</w:t>
+        </w:r>
+      </w:fldSimple>
       <w:r>
         <w:t xml:space="preserve"> </w:t>
       </w:r>
@@ -11323,6 +11126,7 @@
           <w:id w:val="-929887018"/>
           <w:citation/>
         </w:sdtPr>
+        <w:sdtEndPr/>
         <w:sdtContent>
           <w:r>
             <w:fldChar w:fldCharType="begin"/>
@@ -11479,27 +11283,14 @@
       <w:r>
         <w:t xml:space="preserve">Pav. </w:t>
       </w:r>
-      <w:r>
-        <w:fldChar w:fldCharType="begin"/>
-      </w:r>
-      <w:r>
-        <w:instrText xml:space="preserve"> SEQ Pav. \* ARABIC </w:instrText>
-      </w:r>
-      <w:r>
-        <w:fldChar w:fldCharType="separate"/>
-      </w:r>
-      <w:r>
-        <w:rPr>
-          <w:noProof/>
-        </w:rPr>
-        <w:t>13</w:t>
-      </w:r>
-      <w:r>
-        <w:rPr>
-          <w:noProof/>
-        </w:rPr>
-        <w:fldChar w:fldCharType="end"/>
-      </w:r>
+      <w:fldSimple w:instr=" SEQ Pav. \* ARABIC ">
+        <w:r>
+          <w:rPr>
+            <w:noProof/>
+          </w:rPr>
+          <w:t>13</w:t>
+        </w:r>
+      </w:fldSimple>
       <w:r>
         <w:t xml:space="preserve"> Segemento išvaizdos atmetimas pasinaudojant taisyklėmis (gramatika) </w:t>
       </w:r>
@@ -11508,6 +11299,7 @@
           <w:id w:val="-557255085"/>
           <w:citation/>
         </w:sdtPr>
+        <w:sdtEndPr/>
         <w:sdtContent>
           <w:r>
             <w:fldChar w:fldCharType="begin"/>
@@ -11722,12 +11514,13 @@
     </w:p>
     <w:p/>
     <w:p>
+      <w:bookmarkStart w:id="18" w:name="_GoBack"/>
       <w:r>
         <w:drawing>
-          <wp:inline distT="0" distB="0" distL="0" distR="0" wp14:anchorId="54E701B0" wp14:editId="3D389042">
-            <wp:extent cx="3968750" cy="3506623"/>
+          <wp:inline distT="0" distB="0" distL="0" distR="0" wp14:anchorId="60A68D46" wp14:editId="1F6E017C">
+            <wp:extent cx="4102100" cy="3589906"/>
             <wp:effectExtent l="0" t="0" r="0" b="0"/>
-            <wp:docPr id="22" name="Picture 22"/>
+            <wp:docPr id="16" name="Picture 16"/>
             <wp:cNvGraphicFramePr>
               <a:graphicFrameLocks xmlns:a="http://schemas.openxmlformats.org/drawingml/2006/main" noChangeAspect="1"/>
             </wp:cNvGraphicFramePr>
@@ -11747,7 +11540,7 @@
                   <pic:spPr>
                     <a:xfrm>
                       <a:off x="0" y="0"/>
-                      <a:ext cx="3971435" cy="3508995"/>
+                      <a:ext cx="4105359" cy="3592758"/>
                     </a:xfrm>
                     <a:prstGeom prst="rect">
                       <a:avLst/>
@@ -11759,6 +11552,7 @@
           </wp:inline>
         </w:drawing>
       </w:r>
+      <w:bookmarkEnd w:id="18"/>
     </w:p>
     <w:p>
       <w:pPr>
@@ -11853,14 +11647,8 @@
           <w:ilvl w:val="0"/>
           <w:numId w:val="20"/>
         </w:numPr>
-        <w:rPr>
-          <w:highlight w:val="yellow"/>
-        </w:rPr>
-      </w:pPr>
-      <w:r>
-        <w:rPr>
-          <w:highlight w:val="yellow"/>
-        </w:rPr>
+      </w:pPr>
+      <w:r>
         <w:t>Mygtukai įjungti/išjungti ugniasienes</w:t>
       </w:r>
     </w:p>
@@ -11871,14 +11659,8 @@
           <w:ilvl w:val="0"/>
           <w:numId w:val="20"/>
         </w:numPr>
-        <w:rPr>
-          <w:highlight w:val="yellow"/>
-        </w:rPr>
-      </w:pPr>
-      <w:r>
-        <w:rPr>
-          <w:highlight w:val="yellow"/>
-        </w:rPr>
+      </w:pPr>
+      <w:r>
         <w:t>Mygtukas keisti langų apšvietimo išdėliojimą</w:t>
       </w:r>
     </w:p>
@@ -11889,14 +11671,8 @@
           <w:ilvl w:val="0"/>
           <w:numId w:val="20"/>
         </w:numPr>
-        <w:rPr>
-          <w:highlight w:val="yellow"/>
-        </w:rPr>
-      </w:pPr>
-      <w:r>
-        <w:rPr>
-          <w:highlight w:val="yellow"/>
-        </w:rPr>
+      </w:pPr>
+      <w:r>
         <w:t>Mygtukas įjungti/išjungti kampines kolonas</w:t>
       </w:r>
     </w:p>
@@ -11907,14 +11683,8 @@
           <w:ilvl w:val="0"/>
           <w:numId w:val="20"/>
         </w:numPr>
-        <w:rPr>
-          <w:highlight w:val="yellow"/>
-        </w:rPr>
-      </w:pPr>
-      <w:r>
-        <w:rPr>
-          <w:highlight w:val="yellow"/>
-        </w:rPr>
+      </w:pPr>
+      <w:r>
         <w:t>Mygtukas keisti aukštų stilių</w:t>
       </w:r>
     </w:p>
@@ -11925,14 +11695,8 @@
           <w:ilvl w:val="0"/>
           <w:numId w:val="20"/>
         </w:numPr>
-        <w:rPr>
-          <w:highlight w:val="yellow"/>
-        </w:rPr>
-      </w:pPr>
-      <w:r>
-        <w:rPr>
-          <w:highlight w:val="yellow"/>
-        </w:rPr>
+      </w:pPr>
+      <w:r>
         <w:t>Mygtukas įjungti naudotojo nustatyto pastato dydžio naudojimą</w:t>
       </w:r>
     </w:p>
@@ -11943,14 +11707,8 @@
           <w:ilvl w:val="0"/>
           <w:numId w:val="20"/>
         </w:numPr>
-        <w:rPr>
-          <w:highlight w:val="yellow"/>
-        </w:rPr>
-      </w:pPr>
-      <w:r>
-        <w:rPr>
-          <w:highlight w:val="yellow"/>
-        </w:rPr>
+      </w:pPr>
+      <w:r>
         <w:t>Slankiojantys intervalo pasirinkimai nustatyti pastato dydžiui</w:t>
       </w:r>
     </w:p>
@@ -11961,15 +11719,12 @@
           <w:ilvl w:val="0"/>
           <w:numId w:val="20"/>
         </w:numPr>
-        <w:rPr>
-          <w:highlight w:val="yellow"/>
-        </w:rPr>
-      </w:pPr>
-      <w:r>
-        <w:rPr>
-          <w:highlight w:val="yellow"/>
-        </w:rPr>
-        <w:t>Minimalaus/maksimalaus aukštų skaičiaus nustatymo laukeliai</w:t>
+      </w:pPr>
+      <w:r>
+        <w:t xml:space="preserve">Minimalaus/maksimalaus aukštų skaičiaus nustatymo </w:t>
+      </w:r>
+      <w:r>
+        <w:t>slankiojantis intervalas</w:t>
       </w:r>
     </w:p>
     <w:p>
@@ -11979,14 +11734,8 @@
           <w:ilvl w:val="0"/>
           <w:numId w:val="20"/>
         </w:numPr>
-        <w:rPr>
-          <w:highlight w:val="yellow"/>
-        </w:rPr>
-      </w:pPr>
-      <w:r>
-        <w:rPr>
-          <w:highlight w:val="yellow"/>
-        </w:rPr>
+      </w:pPr>
+      <w:r>
         <w:t>Mygtukas sujungti generuoto pastato meshus į vieną</w:t>
       </w:r>
     </w:p>
@@ -11997,14 +11746,8 @@
           <w:ilvl w:val="0"/>
           <w:numId w:val="20"/>
         </w:numPr>
-        <w:rPr>
-          <w:highlight w:val="yellow"/>
-        </w:rPr>
-      </w:pPr>
-      <w:r>
-        <w:rPr>
-          <w:highlight w:val="yellow"/>
-        </w:rPr>
+      </w:pPr>
+      <w:r>
         <w:t>Mygtukas pradėti generavimą</w:t>
       </w:r>
     </w:p>
@@ -12015,15 +11758,48 @@
           <w:ilvl w:val="0"/>
           <w:numId w:val="20"/>
         </w:numPr>
-        <w:rPr>
-          <w:highlight w:val="yellow"/>
-        </w:rPr>
-      </w:pPr>
-      <w:r>
-        <w:rPr>
-          <w:highlight w:val="yellow"/>
-        </w:rPr>
+      </w:pPr>
+      <w:r>
         <w:t>Mygtukas pradėti generavimo testą</w:t>
+      </w:r>
+    </w:p>
+    <w:p>
+      <w:pPr>
+        <w:pStyle w:val="ListParagraph"/>
+        <w:numPr>
+          <w:ilvl w:val="0"/>
+          <w:numId w:val="20"/>
+        </w:numPr>
+      </w:pPr>
+      <w:r>
+        <w:t>Sąrašas</w:t>
+      </w:r>
+      <w:r>
+        <w:t xml:space="preserve"> pasirinkti langų ir durų formą</w:t>
+      </w:r>
+    </w:p>
+    <w:p>
+      <w:pPr>
+        <w:pStyle w:val="ListParagraph"/>
+        <w:numPr>
+          <w:ilvl w:val="0"/>
+          <w:numId w:val="20"/>
+        </w:numPr>
+      </w:pPr>
+      <w:r>
+        <w:t>Laukelis įvesti eksportuojamo objekto saugojimo vietą</w:t>
+      </w:r>
+    </w:p>
+    <w:p>
+      <w:pPr>
+        <w:pStyle w:val="ListParagraph"/>
+        <w:numPr>
+          <w:ilvl w:val="0"/>
+          <w:numId w:val="20"/>
+        </w:numPr>
+      </w:pPr>
+      <w:r>
+        <w:t>Laukelis įkelti tekstūrai</w:t>
       </w:r>
     </w:p>
     <w:p>
@@ -12106,7 +11882,10 @@
     </w:p>
     <w:p>
       <w:r>
-        <w:t>Kadangi įrankis yra Unity sistemos plėtinys, tai konsolė atvaizduoja tiek sistemoja aprašytus pranešimus tiek pačio Unity sukurtus.</w:t>
+        <w:t xml:space="preserve">Kadangi įrankis yra Unity sistemos plėtinys, tai konsolė atvaizduoja tiek sistemoja </w:t>
+      </w:r>
+      <w:r>
+        <w:t>aprašytus pranešimus tiek pačio Unity sukurtus.</w:t>
       </w:r>
     </w:p>
     <w:p>
@@ -12116,92 +11895,119 @@
           <w:ilvl w:val="3"/>
           <w:numId w:val="16"/>
         </w:numPr>
-        <w:rPr>
-          <w:highlight w:val="yellow"/>
-        </w:rPr>
-      </w:pPr>
-      <w:r>
-        <w:rPr>
-          <w:highlight w:val="yellow"/>
-        </w:rPr>
+      </w:pPr>
+      <w:r>
         <w:t>Interfeiso individualizavimo reikalavimai</w:t>
       </w:r>
     </w:p>
-    <w:p>
-      <w:pPr>
-        <w:rPr>
-          <w:highlight w:val="yellow"/>
-        </w:rPr>
-      </w:pPr>
-      <w:r>
-        <w:rPr>
-          <w:highlight w:val="yellow"/>
-        </w:rPr>
+    <w:p/>
+    <w:p>
+      <w:pPr>
+        <w:pStyle w:val="ListParagraph"/>
+        <w:numPr>
+          <w:ilvl w:val="0"/>
+          <w:numId w:val="23"/>
+        </w:numPr>
+      </w:pPr>
+      <w:r>
         <w:t>Ugniasienės –</w:t>
       </w:r>
-    </w:p>
-    <w:p>
-      <w:pPr>
-        <w:rPr>
-          <w:highlight w:val="yellow"/>
-        </w:rPr>
-      </w:pPr>
-      <w:r>
-        <w:rPr>
-          <w:highlight w:val="yellow"/>
-        </w:rPr>
+      <w:r>
+        <w:t xml:space="preserve"> leidžia pažymė</w:t>
+      </w:r>
+      <w:r>
+        <w:t>ti kurie pastato šonai bus ungiasienės</w:t>
+      </w:r>
+    </w:p>
+    <w:p>
+      <w:pPr>
+        <w:pStyle w:val="ListParagraph"/>
+        <w:numPr>
+          <w:ilvl w:val="0"/>
+          <w:numId w:val="23"/>
+        </w:numPr>
+      </w:pPr>
+      <w:r>
         <w:t xml:space="preserve">Šviečiančių langų išdėliojimo stilius – </w:t>
       </w:r>
-    </w:p>
-    <w:p>
-      <w:pPr>
-        <w:rPr>
-          <w:highlight w:val="yellow"/>
-        </w:rPr>
-      </w:pPr>
-      <w:r>
-        <w:rPr>
-          <w:highlight w:val="yellow"/>
-        </w:rPr>
+      <w:r>
+        <w:t>galima pasirinkti, arba, kad kievienas auštas turėtų vienodai šviečiančius langus, arba atstiktinai apšviestus langus</w:t>
+      </w:r>
+    </w:p>
+    <w:p>
+      <w:pPr>
+        <w:pStyle w:val="ListParagraph"/>
+        <w:numPr>
+          <w:ilvl w:val="0"/>
+          <w:numId w:val="23"/>
+        </w:numPr>
+      </w:pPr>
+      <w:r>
+        <w:lastRenderedPageBreak/>
         <w:t xml:space="preserve">Kampinių kolonų būsena – </w:t>
       </w:r>
-    </w:p>
-    <w:p>
-      <w:pPr>
-        <w:rPr>
-          <w:highlight w:val="yellow"/>
-        </w:rPr>
-      </w:pPr>
-      <w:r>
-        <w:rPr>
-          <w:highlight w:val="yellow"/>
-        </w:rPr>
-        <w:t xml:space="preserve">Aukštų dydžio stilius – </w:t>
-      </w:r>
-    </w:p>
-    <w:p>
-      <w:pPr>
-        <w:rPr>
-          <w:highlight w:val="yellow"/>
-        </w:rPr>
-      </w:pPr>
-      <w:r>
-        <w:rPr>
-          <w:highlight w:val="yellow"/>
-        </w:rPr>
+      <w:r>
+        <w:t>pastatas gali arba turėti kolonas šonuose arba ne</w:t>
+      </w:r>
+    </w:p>
+    <w:p>
+      <w:pPr>
+        <w:pStyle w:val="ListParagraph"/>
+        <w:numPr>
+          <w:ilvl w:val="0"/>
+          <w:numId w:val="23"/>
+        </w:numPr>
+      </w:pPr>
+      <w:r>
+        <w:t xml:space="preserve">Aukštų dydis </w:t>
+      </w:r>
+      <w:r>
+        <w:t xml:space="preserve">– </w:t>
+      </w:r>
+      <w:r>
+        <w:t>aukštai gali būti vienodi arba platėjantys į viršų</w:t>
+      </w:r>
+    </w:p>
+    <w:p>
+      <w:pPr>
+        <w:pStyle w:val="ListParagraph"/>
+        <w:numPr>
+          <w:ilvl w:val="0"/>
+          <w:numId w:val="23"/>
+        </w:numPr>
+      </w:pPr>
+      <w:r>
         <w:t xml:space="preserve">Norimas pastato dydis – </w:t>
       </w:r>
-    </w:p>
-    <w:p>
-      <w:r>
-        <w:rPr>
-          <w:highlight w:val="yellow"/>
-        </w:rPr>
-        <w:lastRenderedPageBreak/>
-        <w:t>Aukštų skaičius -</w:t>
-      </w:r>
-      <w:r>
-        <w:t xml:space="preserve">  </w:t>
+      <w:r>
+        <w:t>galima pasirinkti apatinio aukšto dydi</w:t>
+      </w:r>
+    </w:p>
+    <w:p>
+      <w:pPr>
+        <w:pStyle w:val="ListParagraph"/>
+        <w:numPr>
+          <w:ilvl w:val="0"/>
+          <w:numId w:val="23"/>
+        </w:numPr>
+      </w:pPr>
+      <w:r>
+        <w:t xml:space="preserve">Aukštų skaičius -  </w:t>
+      </w:r>
+      <w:r>
+        <w:t>galima pasirinkti kelių aukštų pastatas bus generuojamas</w:t>
+      </w:r>
+    </w:p>
+    <w:p>
+      <w:pPr>
+        <w:pStyle w:val="ListParagraph"/>
+        <w:numPr>
+          <w:ilvl w:val="0"/>
+          <w:numId w:val="23"/>
+        </w:numPr>
+      </w:pPr>
+      <w:r>
+        <w:t>Angų forma – galima pasirinkti durų bei langų formą arba leisti atsitiktinį parinkimą</w:t>
       </w:r>
     </w:p>
     <w:p>
@@ -12212,11 +12018,11 @@
           <w:numId w:val="16"/>
         </w:numPr>
       </w:pPr>
-      <w:bookmarkStart w:id="18" w:name="_Toc28944201"/>
+      <w:bookmarkStart w:id="19" w:name="_Toc28944201"/>
       <w:r>
         <w:t>Funkciniai sistemos reikalavimai</w:t>
       </w:r>
-      <w:bookmarkEnd w:id="18"/>
+      <w:bookmarkEnd w:id="19"/>
       <w:r>
         <w:t xml:space="preserve"> </w:t>
       </w:r>
@@ -12256,11 +12062,11 @@
           <w:numId w:val="16"/>
         </w:numPr>
       </w:pPr>
-      <w:bookmarkStart w:id="19" w:name="_Toc28944202"/>
+      <w:bookmarkStart w:id="20" w:name="_Toc28944202"/>
       <w:r>
         <w:t>Nefunkciniai reikalavimai</w:t>
       </w:r>
-      <w:bookmarkEnd w:id="19"/>
+      <w:bookmarkEnd w:id="20"/>
     </w:p>
     <w:p>
       <w:pPr>
@@ -12530,6 +12336,7 @@
         </w:numPr>
       </w:pPr>
       <w:r>
+        <w:lastRenderedPageBreak/>
         <w:t>Patikimumo reikalavimai:</w:t>
       </w:r>
     </w:p>
@@ -12941,6 +12748,7 @@
         </w:numPr>
       </w:pPr>
       <w:r>
+        <w:lastRenderedPageBreak/>
         <w:t>Plečiamumo</w:t>
       </w:r>
     </w:p>
@@ -12967,7 +12775,6 @@
         </w:numPr>
       </w:pPr>
       <w:r>
-        <w:lastRenderedPageBreak/>
         <w:t>Perkeliamumo</w:t>
       </w:r>
     </w:p>
@@ -13113,8 +12920,6 @@
       <w:pPr>
         <w:ind w:left="1440"/>
       </w:pPr>
-      <w:bookmarkStart w:id="20" w:name="_GoBack"/>
-      <w:bookmarkEnd w:id="20"/>
       <w:r>
         <w:rPr>
           <w:highlight w:val="yellow"/>
@@ -13341,7 +13146,6 @@
       </w:pPr>
       <w:bookmarkStart w:id="25" w:name="_Toc28944207"/>
       <w:r>
-        <w:lastRenderedPageBreak/>
         <w:t>Testavimas</w:t>
       </w:r>
       <w:bookmarkEnd w:id="25"/>
@@ -13402,6 +13206,7 @@
           <w:docPartUnique/>
         </w:docPartObj>
       </w:sdtPr>
+      <w:sdtEndPr/>
       <w:sdtContent>
         <w:p>
           <w:pPr>
@@ -13417,6 +13222,7 @@
             <w:id w:val="111145805"/>
             <w:bibliography/>
           </w:sdtPr>
+          <w:sdtEndPr/>
           <w:sdtContent>
             <w:p>
               <w:pPr>
@@ -14195,27 +14001,14 @@
       <w:r>
         <w:t xml:space="preserve">Priedas </w:t>
       </w:r>
-      <w:r>
-        <w:fldChar w:fldCharType="begin"/>
-      </w:r>
-      <w:r>
-        <w:instrText xml:space="preserve"> SEQ Priedas \* ARABIC </w:instrText>
-      </w:r>
-      <w:r>
-        <w:fldChar w:fldCharType="separate"/>
-      </w:r>
-      <w:r>
-        <w:rPr>
-          <w:noProof/>
-        </w:rPr>
-        <w:t>1</w:t>
-      </w:r>
-      <w:r>
-        <w:rPr>
-          <w:noProof/>
-        </w:rPr>
-        <w:fldChar w:fldCharType="end"/>
-      </w:r>
+      <w:fldSimple w:instr=" SEQ Priedas \* ARABIC ">
+        <w:r>
+          <w:rPr>
+            <w:noProof/>
+          </w:rPr>
+          <w:t>1</w:t>
+        </w:r>
+      </w:fldSimple>
       <w:r>
         <w:t xml:space="preserve"> </w:t>
       </w:r>
@@ -14230,6 +14023,7 @@
           <w:id w:val="1784843171"/>
           <w:citation/>
         </w:sdtPr>
+        <w:sdtEndPr/>
         <w:sdtContent>
           <w:r>
             <w:fldChar w:fldCharType="begin"/>
@@ -14309,27 +14103,14 @@
       <w:r>
         <w:t xml:space="preserve">Priedas </w:t>
       </w:r>
-      <w:r>
-        <w:fldChar w:fldCharType="begin"/>
-      </w:r>
-      <w:r>
-        <w:instrText xml:space="preserve"> SEQ Priedas \* ARABIC </w:instrText>
-      </w:r>
-      <w:r>
-        <w:fldChar w:fldCharType="separate"/>
-      </w:r>
-      <w:r>
-        <w:rPr>
-          <w:noProof/>
-        </w:rPr>
-        <w:t>2</w:t>
-      </w:r>
-      <w:r>
-        <w:rPr>
-          <w:noProof/>
-        </w:rPr>
-        <w:fldChar w:fldCharType="end"/>
-      </w:r>
+      <w:fldSimple w:instr=" SEQ Priedas \* ARABIC ">
+        <w:r>
+          <w:rPr>
+            <w:noProof/>
+          </w:rPr>
+          <w:t>2</w:t>
+        </w:r>
+      </w:fldSimple>
       <w:r>
         <w:t xml:space="preserve"> </w:t>
       </w:r>
@@ -14344,6 +14125,7 @@
           <w:id w:val="-721905542"/>
           <w:citation/>
         </w:sdtPr>
+        <w:sdtEndPr/>
         <w:sdtContent>
           <w:r>
             <w:fldChar w:fldCharType="begin"/>
@@ -14423,27 +14205,14 @@
       <w:r>
         <w:t xml:space="preserve">Priedas </w:t>
       </w:r>
-      <w:r>
-        <w:fldChar w:fldCharType="begin"/>
-      </w:r>
-      <w:r>
-        <w:instrText xml:space="preserve"> SEQ Priedas \* ARABIC </w:instrText>
-      </w:r>
-      <w:r>
-        <w:fldChar w:fldCharType="separate"/>
-      </w:r>
-      <w:r>
-        <w:rPr>
-          <w:noProof/>
-        </w:rPr>
-        <w:t>3</w:t>
-      </w:r>
-      <w:r>
-        <w:rPr>
-          <w:noProof/>
-        </w:rPr>
-        <w:fldChar w:fldCharType="end"/>
-      </w:r>
+      <w:fldSimple w:instr=" SEQ Priedas \* ARABIC ">
+        <w:r>
+          <w:rPr>
+            <w:noProof/>
+          </w:rPr>
+          <w:t>3</w:t>
+        </w:r>
+      </w:fldSimple>
       <w:r>
         <w:t xml:space="preserve"> </w:t>
       </w:r>
@@ -14518,27 +14287,14 @@
       <w:r>
         <w:t xml:space="preserve">Priedas </w:t>
       </w:r>
-      <w:r>
-        <w:fldChar w:fldCharType="begin"/>
-      </w:r>
-      <w:r>
-        <w:instrText xml:space="preserve"> SEQ Priedas \* ARABIC </w:instrText>
-      </w:r>
-      <w:r>
-        <w:fldChar w:fldCharType="separate"/>
-      </w:r>
-      <w:r>
-        <w:rPr>
-          <w:noProof/>
-        </w:rPr>
-        <w:t>4</w:t>
-      </w:r>
-      <w:r>
-        <w:rPr>
-          <w:noProof/>
-        </w:rPr>
-        <w:fldChar w:fldCharType="end"/>
-      </w:r>
+      <w:fldSimple w:instr=" SEQ Priedas \* ARABIC ">
+        <w:r>
+          <w:rPr>
+            <w:noProof/>
+          </w:rPr>
+          <w:t>4</w:t>
+        </w:r>
+      </w:fldSimple>
       <w:r>
         <w:t xml:space="preserve"> </w:t>
       </w:r>
@@ -14553,6 +14309,7 @@
           <w:id w:val="1649704797"/>
           <w:citation/>
         </w:sdtPr>
+        <w:sdtEndPr/>
         <w:sdtContent>
           <w:r>
             <w:fldChar w:fldCharType="begin"/>
@@ -14642,27 +14399,14 @@
       <w:r>
         <w:t xml:space="preserve">Priedas </w:t>
       </w:r>
-      <w:r>
-        <w:fldChar w:fldCharType="begin"/>
-      </w:r>
-      <w:r>
-        <w:instrText xml:space="preserve"> SEQ Priedas \* ARABIC </w:instrText>
-      </w:r>
-      <w:r>
-        <w:fldChar w:fldCharType="separate"/>
-      </w:r>
-      <w:r>
-        <w:rPr>
-          <w:noProof/>
-        </w:rPr>
-        <w:t>5</w:t>
-      </w:r>
-      <w:r>
-        <w:rPr>
-          <w:noProof/>
-        </w:rPr>
-        <w:fldChar w:fldCharType="end"/>
-      </w:r>
+      <w:fldSimple w:instr=" SEQ Priedas \* ARABIC ">
+        <w:r>
+          <w:rPr>
+            <w:noProof/>
+          </w:rPr>
+          <w:t>5</w:t>
+        </w:r>
+      </w:fldSimple>
       <w:r>
         <w:t xml:space="preserve"> </w:t>
       </w:r>
@@ -14677,6 +14421,7 @@
           <w:id w:val="-1191682244"/>
           <w:citation/>
         </w:sdtPr>
+        <w:sdtEndPr/>
         <w:sdtContent>
           <w:r>
             <w:fldChar w:fldCharType="begin"/>
@@ -14768,27 +14513,14 @@
       <w:r>
         <w:t xml:space="preserve">Priedas </w:t>
       </w:r>
-      <w:r>
-        <w:fldChar w:fldCharType="begin"/>
-      </w:r>
-      <w:r>
-        <w:instrText xml:space="preserve"> SEQ Priedas \* ARABIC </w:instrText>
-      </w:r>
-      <w:r>
-        <w:fldChar w:fldCharType="separate"/>
-      </w:r>
-      <w:r>
-        <w:rPr>
-          <w:noProof/>
-        </w:rPr>
-        <w:t>6</w:t>
-      </w:r>
-      <w:r>
-        <w:rPr>
-          <w:noProof/>
-        </w:rPr>
-        <w:fldChar w:fldCharType="end"/>
-      </w:r>
+      <w:fldSimple w:instr=" SEQ Priedas \* ARABIC ">
+        <w:r>
+          <w:rPr>
+            <w:noProof/>
+          </w:rPr>
+          <w:t>6</w:t>
+        </w:r>
+      </w:fldSimple>
       <w:r>
         <w:t xml:space="preserve"> "Momentinės architektūros" algoritmo g</w:t>
       </w:r>
@@ -14803,6 +14535,7 @@
           <w:id w:val="1022126398"/>
           <w:citation/>
         </w:sdtPr>
+        <w:sdtEndPr/>
         <w:sdtContent>
           <w:r>
             <w:fldChar w:fldCharType="begin"/>
@@ -14910,7 +14643,7 @@
           <w:rPr>
             <w:noProof/>
           </w:rPr>
-          <w:t>21</w:t>
+          <w:t>18</w:t>
         </w:r>
         <w:r>
           <w:rPr>
@@ -16284,6 +16017,119 @@
     </w:lvl>
   </w:abstractNum>
   <w:abstractNum w:abstractNumId="13">
+    <w:nsid w:val="3AA4659C"/>
+    <w:multiLevelType w:val="hybridMultilevel"/>
+    <w:tmpl w:val="C7E89C16"/>
+    <w:lvl w:ilvl="0" w:tplc="04270001">
+      <w:start w:val="1"/>
+      <w:numFmt w:val="bullet"/>
+      <w:lvlText w:val=""/>
+      <w:lvlJc w:val="left"/>
+      <w:pPr>
+        <w:ind w:left="720" w:hanging="360"/>
+      </w:pPr>
+      <w:rPr>
+        <w:rFonts w:ascii="Symbol" w:hAnsi="Symbol" w:hint="default"/>
+      </w:rPr>
+    </w:lvl>
+    <w:lvl w:ilvl="1" w:tplc="04270003" w:tentative="1">
+      <w:start w:val="1"/>
+      <w:numFmt w:val="bullet"/>
+      <w:lvlText w:val="o"/>
+      <w:lvlJc w:val="left"/>
+      <w:pPr>
+        <w:ind w:left="1440" w:hanging="360"/>
+      </w:pPr>
+      <w:rPr>
+        <w:rFonts w:ascii="Courier New" w:hAnsi="Courier New" w:cs="Courier New" w:hint="default"/>
+      </w:rPr>
+    </w:lvl>
+    <w:lvl w:ilvl="2" w:tplc="04270005" w:tentative="1">
+      <w:start w:val="1"/>
+      <w:numFmt w:val="bullet"/>
+      <w:lvlText w:val=""/>
+      <w:lvlJc w:val="left"/>
+      <w:pPr>
+        <w:ind w:left="2160" w:hanging="360"/>
+      </w:pPr>
+      <w:rPr>
+        <w:rFonts w:ascii="Wingdings" w:hAnsi="Wingdings" w:hint="default"/>
+      </w:rPr>
+    </w:lvl>
+    <w:lvl w:ilvl="3" w:tplc="04270001" w:tentative="1">
+      <w:start w:val="1"/>
+      <w:numFmt w:val="bullet"/>
+      <w:lvlText w:val=""/>
+      <w:lvlJc w:val="left"/>
+      <w:pPr>
+        <w:ind w:left="2880" w:hanging="360"/>
+      </w:pPr>
+      <w:rPr>
+        <w:rFonts w:ascii="Symbol" w:hAnsi="Symbol" w:hint="default"/>
+      </w:rPr>
+    </w:lvl>
+    <w:lvl w:ilvl="4" w:tplc="04270003" w:tentative="1">
+      <w:start w:val="1"/>
+      <w:numFmt w:val="bullet"/>
+      <w:lvlText w:val="o"/>
+      <w:lvlJc w:val="left"/>
+      <w:pPr>
+        <w:ind w:left="3600" w:hanging="360"/>
+      </w:pPr>
+      <w:rPr>
+        <w:rFonts w:ascii="Courier New" w:hAnsi="Courier New" w:cs="Courier New" w:hint="default"/>
+      </w:rPr>
+    </w:lvl>
+    <w:lvl w:ilvl="5" w:tplc="04270005" w:tentative="1">
+      <w:start w:val="1"/>
+      <w:numFmt w:val="bullet"/>
+      <w:lvlText w:val=""/>
+      <w:lvlJc w:val="left"/>
+      <w:pPr>
+        <w:ind w:left="4320" w:hanging="360"/>
+      </w:pPr>
+      <w:rPr>
+        <w:rFonts w:ascii="Wingdings" w:hAnsi="Wingdings" w:hint="default"/>
+      </w:rPr>
+    </w:lvl>
+    <w:lvl w:ilvl="6" w:tplc="04270001" w:tentative="1">
+      <w:start w:val="1"/>
+      <w:numFmt w:val="bullet"/>
+      <w:lvlText w:val=""/>
+      <w:lvlJc w:val="left"/>
+      <w:pPr>
+        <w:ind w:left="5040" w:hanging="360"/>
+      </w:pPr>
+      <w:rPr>
+        <w:rFonts w:ascii="Symbol" w:hAnsi="Symbol" w:hint="default"/>
+      </w:rPr>
+    </w:lvl>
+    <w:lvl w:ilvl="7" w:tplc="04270003" w:tentative="1">
+      <w:start w:val="1"/>
+      <w:numFmt w:val="bullet"/>
+      <w:lvlText w:val="o"/>
+      <w:lvlJc w:val="left"/>
+      <w:pPr>
+        <w:ind w:left="5760" w:hanging="360"/>
+      </w:pPr>
+      <w:rPr>
+        <w:rFonts w:ascii="Courier New" w:hAnsi="Courier New" w:cs="Courier New" w:hint="default"/>
+      </w:rPr>
+    </w:lvl>
+    <w:lvl w:ilvl="8" w:tplc="04270005" w:tentative="1">
+      <w:start w:val="1"/>
+      <w:numFmt w:val="bullet"/>
+      <w:lvlText w:val=""/>
+      <w:lvlJc w:val="left"/>
+      <w:pPr>
+        <w:ind w:left="6480" w:hanging="360"/>
+      </w:pPr>
+      <w:rPr>
+        <w:rFonts w:ascii="Wingdings" w:hAnsi="Wingdings" w:hint="default"/>
+      </w:rPr>
+    </w:lvl>
+  </w:abstractNum>
+  <w:abstractNum w:abstractNumId="14">
     <w:nsid w:val="40DE5481"/>
     <w:multiLevelType w:val="hybridMultilevel"/>
     <w:tmpl w:val="5C78CC6E"/>
@@ -16396,7 +16242,7 @@
       </w:rPr>
     </w:lvl>
   </w:abstractNum>
-  <w:abstractNum w:abstractNumId="14">
+  <w:abstractNum w:abstractNumId="15">
     <w:nsid w:val="56AF3B46"/>
     <w:multiLevelType w:val="multilevel"/>
     <w:tmpl w:val="0809001F"/>
@@ -16482,7 +16328,7 @@
       </w:pPr>
     </w:lvl>
   </w:abstractNum>
-  <w:abstractNum w:abstractNumId="15">
+  <w:abstractNum w:abstractNumId="16">
     <w:nsid w:val="577A3A00"/>
     <w:multiLevelType w:val="hybridMultilevel"/>
     <w:tmpl w:val="A08CB758"/>
@@ -16568,7 +16414,7 @@
       </w:pPr>
     </w:lvl>
   </w:abstractNum>
-  <w:abstractNum w:abstractNumId="16">
+  <w:abstractNum w:abstractNumId="17">
     <w:nsid w:val="57F46748"/>
     <w:multiLevelType w:val="multilevel"/>
     <w:tmpl w:val="80E65546"/>
@@ -16681,7 +16527,7 @@
       </w:rPr>
     </w:lvl>
   </w:abstractNum>
-  <w:abstractNum w:abstractNumId="17">
+  <w:abstractNum w:abstractNumId="18">
     <w:nsid w:val="5C102898"/>
     <w:multiLevelType w:val="multilevel"/>
     <w:tmpl w:val="05D2BD84"/>
@@ -16830,7 +16676,7 @@
       </w:rPr>
     </w:lvl>
   </w:abstractNum>
-  <w:abstractNum w:abstractNumId="18">
+  <w:abstractNum w:abstractNumId="19">
     <w:nsid w:val="65B9369A"/>
     <w:multiLevelType w:val="hybridMultilevel"/>
     <w:tmpl w:val="BD641D20"/>
@@ -16916,7 +16762,7 @@
       </w:pPr>
     </w:lvl>
   </w:abstractNum>
-  <w:abstractNum w:abstractNumId="19">
+  <w:abstractNum w:abstractNumId="20">
     <w:nsid w:val="67F0390C"/>
     <w:multiLevelType w:val="hybridMultilevel"/>
     <w:tmpl w:val="9230AC14"/>
@@ -17029,7 +16875,7 @@
       </w:rPr>
     </w:lvl>
   </w:abstractNum>
-  <w:abstractNum w:abstractNumId="20">
+  <w:abstractNum w:abstractNumId="21">
     <w:nsid w:val="72D053A8"/>
     <w:multiLevelType w:val="hybridMultilevel"/>
     <w:tmpl w:val="3A5E855A"/>
@@ -17115,7 +16961,7 @@
       </w:pPr>
     </w:lvl>
   </w:abstractNum>
-  <w:abstractNum w:abstractNumId="21">
+  <w:abstractNum w:abstractNumId="22">
     <w:nsid w:val="7C1930C8"/>
     <w:multiLevelType w:val="multilevel"/>
     <w:tmpl w:val="0809001F"/>
@@ -17202,7 +17048,7 @@
     </w:lvl>
   </w:abstractNum>
   <w:num w:numId="1">
-    <w:abstractNumId w:val="17"/>
+    <w:abstractNumId w:val="18"/>
   </w:num>
   <w:num w:numId="2">
     <w:abstractNumId w:val="2"/>
@@ -17211,10 +17057,10 @@
     <w:abstractNumId w:val="8"/>
   </w:num>
   <w:num w:numId="4">
-    <w:abstractNumId w:val="14"/>
+    <w:abstractNumId w:val="15"/>
   </w:num>
   <w:num w:numId="5">
-    <w:abstractNumId w:val="16"/>
+    <w:abstractNumId w:val="17"/>
   </w:num>
   <w:num w:numId="6">
     <w:abstractNumId w:val="1"/>
@@ -17223,7 +17069,7 @@
     <w:abstractNumId w:val="4"/>
   </w:num>
   <w:num w:numId="8">
-    <w:abstractNumId w:val="20"/>
+    <w:abstractNumId w:val="21"/>
   </w:num>
   <w:num w:numId="9">
     <w:abstractNumId w:val="5"/>
@@ -17238,7 +17084,7 @@
     <w:abstractNumId w:val="0"/>
   </w:num>
   <w:num w:numId="13">
-    <w:abstractNumId w:val="18"/>
+    <w:abstractNumId w:val="19"/>
   </w:num>
   <w:num w:numId="14">
     <w:abstractNumId w:val="6"/>
@@ -17250,22 +17096,25 @@
     <w:abstractNumId w:val="12"/>
   </w:num>
   <w:num w:numId="17">
-    <w:abstractNumId w:val="15"/>
+    <w:abstractNumId w:val="16"/>
   </w:num>
   <w:num w:numId="18">
-    <w:abstractNumId w:val="13"/>
+    <w:abstractNumId w:val="14"/>
   </w:num>
   <w:num w:numId="19">
-    <w:abstractNumId w:val="19"/>
+    <w:abstractNumId w:val="20"/>
   </w:num>
   <w:num w:numId="20">
-    <w:abstractNumId w:val="21"/>
+    <w:abstractNumId w:val="22"/>
   </w:num>
   <w:num w:numId="21">
     <w:abstractNumId w:val="9"/>
   </w:num>
   <w:num w:numId="22">
     <w:abstractNumId w:val="10"/>
+  </w:num>
+  <w:num w:numId="23">
+    <w:abstractNumId w:val="13"/>
   </w:num>
 </w:numbering>
 </file>
@@ -19041,7 +18890,7 @@
 </file>
 
 <file path=customXml/itemProps1.xml><?xml version="1.0" encoding="utf-8"?>
-<ds:datastoreItem xmlns:ds="http://schemas.openxmlformats.org/officeDocument/2006/customXml" ds:itemID="{B06DEBE7-B5BD-4A31-AC06-0672023B7748}">
+<ds:datastoreItem xmlns:ds="http://schemas.openxmlformats.org/officeDocument/2006/customXml" ds:itemID="{937D0E00-1907-485B-91DD-94371CE37DB4}">
   <ds:schemaRefs>
     <ds:schemaRef ds:uri="http://schemas.openxmlformats.org/officeDocument/2006/bibliography"/>
   </ds:schemaRefs>

--- a/BAKALAURAS.docx
+++ b/BAKALAURAS.docx
@@ -1267,7 +1267,7 @@
           <w:r>
             <w:fldChar w:fldCharType="separate"/>
           </w:r>
-          <w:hyperlink w:anchor="_Toc28944183" w:history="1">
+          <w:hyperlink w:anchor="_Toc29218428" w:history="1">
             <w:r>
               <w:rPr>
                 <w:rStyle w:val="Hyperlink"/>
@@ -1310,7 +1310,7 @@
                 <w:noProof/>
                 <w:webHidden/>
               </w:rPr>
-              <w:instrText xml:space="preserve"> PAGEREF _Toc28944183 \h </w:instrText>
+              <w:instrText xml:space="preserve"> PAGEREF _Toc29218428 \h </w:instrText>
             </w:r>
             <w:r>
               <w:rPr>
@@ -1354,7 +1354,7 @@
               <w:lang w:eastAsia="lt-LT"/>
             </w:rPr>
           </w:pPr>
-          <w:hyperlink w:anchor="_Toc28944184" w:history="1">
+          <w:hyperlink w:anchor="_Toc29218429" w:history="1">
             <w:r>
               <w:rPr>
                 <w:rStyle w:val="Hyperlink"/>
@@ -1381,7 +1381,7 @@
                 <w:noProof/>
                 <w:webHidden/>
               </w:rPr>
-              <w:instrText xml:space="preserve"> PAGEREF _Toc28944184 \h </w:instrText>
+              <w:instrText xml:space="preserve"> PAGEREF _Toc29218429 \h </w:instrText>
             </w:r>
             <w:r>
               <w:rPr>
@@ -1426,7 +1426,7 @@
               <w:lang w:eastAsia="lt-LT"/>
             </w:rPr>
           </w:pPr>
-          <w:hyperlink w:anchor="_Toc28944185" w:history="1">
+          <w:hyperlink w:anchor="_Toc29218430" w:history="1">
             <w:r>
               <w:rPr>
                 <w:rStyle w:val="Hyperlink"/>
@@ -1469,7 +1469,7 @@
                 <w:noProof/>
                 <w:webHidden/>
               </w:rPr>
-              <w:instrText xml:space="preserve"> PAGEREF _Toc28944185 \h </w:instrText>
+              <w:instrText xml:space="preserve"> PAGEREF _Toc29218430 \h </w:instrText>
             </w:r>
             <w:r>
               <w:rPr>
@@ -1514,7 +1514,7 @@
               <w:lang w:eastAsia="lt-LT"/>
             </w:rPr>
           </w:pPr>
-          <w:hyperlink w:anchor="_Toc28944186" w:history="1">
+          <w:hyperlink w:anchor="_Toc29218431" w:history="1">
             <w:r>
               <w:rPr>
                 <w:rStyle w:val="Hyperlink"/>
@@ -1557,7 +1557,7 @@
                 <w:noProof/>
                 <w:webHidden/>
               </w:rPr>
-              <w:instrText xml:space="preserve"> PAGEREF _Toc28944186 \h </w:instrText>
+              <w:instrText xml:space="preserve"> PAGEREF _Toc29218431 \h </w:instrText>
             </w:r>
             <w:r>
               <w:rPr>
@@ -1602,7 +1602,7 @@
               <w:lang w:eastAsia="lt-LT"/>
             </w:rPr>
           </w:pPr>
-          <w:hyperlink w:anchor="_Toc28944187" w:history="1">
+          <w:hyperlink w:anchor="_Toc29218432" w:history="1">
             <w:r>
               <w:rPr>
                 <w:rStyle w:val="Hyperlink"/>
@@ -1645,7 +1645,7 @@
                 <w:noProof/>
                 <w:webHidden/>
               </w:rPr>
-              <w:instrText xml:space="preserve"> PAGEREF _Toc28944187 \h </w:instrText>
+              <w:instrText xml:space="preserve"> PAGEREF _Toc29218432 \h </w:instrText>
             </w:r>
             <w:r>
               <w:rPr>
@@ -1690,7 +1690,7 @@
               <w:lang w:eastAsia="lt-LT"/>
             </w:rPr>
           </w:pPr>
-          <w:hyperlink w:anchor="_Toc28944188" w:history="1">
+          <w:hyperlink w:anchor="_Toc29218433" w:history="1">
             <w:r>
               <w:rPr>
                 <w:rStyle w:val="Hyperlink"/>
@@ -1733,7 +1733,7 @@
                 <w:noProof/>
                 <w:webHidden/>
               </w:rPr>
-              <w:instrText xml:space="preserve"> PAGEREF _Toc28944188 \h </w:instrText>
+              <w:instrText xml:space="preserve"> PAGEREF _Toc29218433 \h </w:instrText>
             </w:r>
             <w:r>
               <w:rPr>
@@ -1778,7 +1778,7 @@
               <w:lang w:eastAsia="lt-LT"/>
             </w:rPr>
           </w:pPr>
-          <w:hyperlink w:anchor="_Toc28944189" w:history="1">
+          <w:hyperlink w:anchor="_Toc29218434" w:history="1">
             <w:r>
               <w:rPr>
                 <w:rStyle w:val="Hyperlink"/>
@@ -1821,7 +1821,7 @@
                 <w:noProof/>
                 <w:webHidden/>
               </w:rPr>
-              <w:instrText xml:space="preserve"> PAGEREF _Toc28944189 \h </w:instrText>
+              <w:instrText xml:space="preserve"> PAGEREF _Toc29218434 \h </w:instrText>
             </w:r>
             <w:r>
               <w:rPr>
@@ -1866,7 +1866,7 @@
               <w:lang w:eastAsia="lt-LT"/>
             </w:rPr>
           </w:pPr>
-          <w:hyperlink w:anchor="_Toc28944190" w:history="1">
+          <w:hyperlink w:anchor="_Toc29218435" w:history="1">
             <w:r>
               <w:rPr>
                 <w:rStyle w:val="Hyperlink"/>
@@ -1909,7 +1909,7 @@
                 <w:noProof/>
                 <w:webHidden/>
               </w:rPr>
-              <w:instrText xml:space="preserve"> PAGEREF _Toc28944190 \h </w:instrText>
+              <w:instrText xml:space="preserve"> PAGEREF _Toc29218435 \h </w:instrText>
             </w:r>
             <w:r>
               <w:rPr>
@@ -1954,7 +1954,7 @@
               <w:lang w:eastAsia="lt-LT"/>
             </w:rPr>
           </w:pPr>
-          <w:hyperlink w:anchor="_Toc28944191" w:history="1">
+          <w:hyperlink w:anchor="_Toc29218436" w:history="1">
             <w:r>
               <w:rPr>
                 <w:rStyle w:val="Hyperlink"/>
@@ -1997,7 +1997,7 @@
                 <w:noProof/>
                 <w:webHidden/>
               </w:rPr>
-              <w:instrText xml:space="preserve"> PAGEREF _Toc28944191 \h </w:instrText>
+              <w:instrText xml:space="preserve"> PAGEREF _Toc29218436 \h </w:instrText>
             </w:r>
             <w:r>
               <w:rPr>
@@ -2042,7 +2042,7 @@
               <w:lang w:eastAsia="lt-LT"/>
             </w:rPr>
           </w:pPr>
-          <w:hyperlink w:anchor="_Toc28944192" w:history="1">
+          <w:hyperlink w:anchor="_Toc29218437" w:history="1">
             <w:r>
               <w:rPr>
                 <w:rStyle w:val="Hyperlink"/>
@@ -2085,7 +2085,7 @@
                 <w:noProof/>
                 <w:webHidden/>
               </w:rPr>
-              <w:instrText xml:space="preserve"> PAGEREF _Toc28944192 \h </w:instrText>
+              <w:instrText xml:space="preserve"> PAGEREF _Toc29218437 \h </w:instrText>
             </w:r>
             <w:r>
               <w:rPr>
@@ -2130,7 +2130,7 @@
               <w:lang w:eastAsia="lt-LT"/>
             </w:rPr>
           </w:pPr>
-          <w:hyperlink w:anchor="_Toc28944193" w:history="1">
+          <w:hyperlink w:anchor="_Toc29218438" w:history="1">
             <w:r>
               <w:rPr>
                 <w:rStyle w:val="Hyperlink"/>
@@ -2173,7 +2173,7 @@
                 <w:noProof/>
                 <w:webHidden/>
               </w:rPr>
-              <w:instrText xml:space="preserve"> PAGEREF _Toc28944193 \h </w:instrText>
+              <w:instrText xml:space="preserve"> PAGEREF _Toc29218438 \h </w:instrText>
             </w:r>
             <w:r>
               <w:rPr>
@@ -2218,7 +2218,7 @@
               <w:lang w:eastAsia="lt-LT"/>
             </w:rPr>
           </w:pPr>
-          <w:hyperlink w:anchor="_Toc28944194" w:history="1">
+          <w:hyperlink w:anchor="_Toc29218439" w:history="1">
             <w:r>
               <w:rPr>
                 <w:rStyle w:val="Hyperlink"/>
@@ -2261,7 +2261,7 @@
                 <w:noProof/>
                 <w:webHidden/>
               </w:rPr>
-              <w:instrText xml:space="preserve"> PAGEREF _Toc28944194 \h </w:instrText>
+              <w:instrText xml:space="preserve"> PAGEREF _Toc29218439 \h </w:instrText>
             </w:r>
             <w:r>
               <w:rPr>
@@ -2306,7 +2306,7 @@
               <w:lang w:eastAsia="lt-LT"/>
             </w:rPr>
           </w:pPr>
-          <w:hyperlink w:anchor="_Toc28944195" w:history="1">
+          <w:hyperlink w:anchor="_Toc29218440" w:history="1">
             <w:r>
               <w:rPr>
                 <w:rStyle w:val="Hyperlink"/>
@@ -2349,7 +2349,7 @@
                 <w:noProof/>
                 <w:webHidden/>
               </w:rPr>
-              <w:instrText xml:space="preserve"> PAGEREF _Toc28944195 \h </w:instrText>
+              <w:instrText xml:space="preserve"> PAGEREF _Toc29218440 \h </w:instrText>
             </w:r>
             <w:r>
               <w:rPr>
@@ -2394,7 +2394,7 @@
               <w:lang w:eastAsia="lt-LT"/>
             </w:rPr>
           </w:pPr>
-          <w:hyperlink w:anchor="_Toc28944196" w:history="1">
+          <w:hyperlink w:anchor="_Toc29218441" w:history="1">
             <w:r>
               <w:rPr>
                 <w:rStyle w:val="Hyperlink"/>
@@ -2437,7 +2437,7 @@
                 <w:noProof/>
                 <w:webHidden/>
               </w:rPr>
-              <w:instrText xml:space="preserve"> PAGEREF _Toc28944196 \h </w:instrText>
+              <w:instrText xml:space="preserve"> PAGEREF _Toc29218441 \h </w:instrText>
             </w:r>
             <w:r>
               <w:rPr>
@@ -2482,7 +2482,7 @@
               <w:lang w:eastAsia="lt-LT"/>
             </w:rPr>
           </w:pPr>
-          <w:hyperlink w:anchor="_Toc28944197" w:history="1">
+          <w:hyperlink w:anchor="_Toc29218442" w:history="1">
             <w:r>
               <w:rPr>
                 <w:rStyle w:val="Hyperlink"/>
@@ -2525,7 +2525,7 @@
                 <w:noProof/>
                 <w:webHidden/>
               </w:rPr>
-              <w:instrText xml:space="preserve"> PAGEREF _Toc28944197 \h </w:instrText>
+              <w:instrText xml:space="preserve"> PAGEREF _Toc29218442 \h </w:instrText>
             </w:r>
             <w:r>
               <w:rPr>
@@ -2570,7 +2570,7 @@
               <w:lang w:eastAsia="lt-LT"/>
             </w:rPr>
           </w:pPr>
-          <w:hyperlink w:anchor="_Toc28944198" w:history="1">
+          <w:hyperlink w:anchor="_Toc29218443" w:history="1">
             <w:r>
               <w:rPr>
                 <w:rStyle w:val="Hyperlink"/>
@@ -2613,7 +2613,7 @@
                 <w:noProof/>
                 <w:webHidden/>
               </w:rPr>
-              <w:instrText xml:space="preserve"> PAGEREF _Toc28944198 \h </w:instrText>
+              <w:instrText xml:space="preserve"> PAGEREF _Toc29218443 \h </w:instrText>
             </w:r>
             <w:r>
               <w:rPr>
@@ -2658,7 +2658,7 @@
               <w:lang w:eastAsia="lt-LT"/>
             </w:rPr>
           </w:pPr>
-          <w:hyperlink w:anchor="_Toc28944199" w:history="1">
+          <w:hyperlink w:anchor="_Toc29218444" w:history="1">
             <w:r>
               <w:rPr>
                 <w:rStyle w:val="Hyperlink"/>
@@ -2701,7 +2701,7 @@
                 <w:noProof/>
                 <w:webHidden/>
               </w:rPr>
-              <w:instrText xml:space="preserve"> PAGEREF _Toc28944199 \h </w:instrText>
+              <w:instrText xml:space="preserve"> PAGEREF _Toc29218444 \h </w:instrText>
             </w:r>
             <w:r>
               <w:rPr>
@@ -2746,7 +2746,7 @@
               <w:lang w:eastAsia="lt-LT"/>
             </w:rPr>
           </w:pPr>
-          <w:hyperlink w:anchor="_Toc28944200" w:history="1">
+          <w:hyperlink w:anchor="_Toc29218445" w:history="1">
             <w:r>
               <w:rPr>
                 <w:rStyle w:val="Hyperlink"/>
@@ -2789,7 +2789,7 @@
                 <w:noProof/>
                 <w:webHidden/>
               </w:rPr>
-              <w:instrText xml:space="preserve"> PAGEREF _Toc28944200 \h </w:instrText>
+              <w:instrText xml:space="preserve"> PAGEREF _Toc29218445 \h </w:instrText>
             </w:r>
             <w:r>
               <w:rPr>
@@ -2834,7 +2834,7 @@
               <w:lang w:eastAsia="lt-LT"/>
             </w:rPr>
           </w:pPr>
-          <w:hyperlink w:anchor="_Toc28944201" w:history="1">
+          <w:hyperlink w:anchor="_Toc29218446" w:history="1">
             <w:r>
               <w:rPr>
                 <w:rStyle w:val="Hyperlink"/>
@@ -2877,7 +2877,7 @@
                 <w:noProof/>
                 <w:webHidden/>
               </w:rPr>
-              <w:instrText xml:space="preserve"> PAGEREF _Toc28944201 \h </w:instrText>
+              <w:instrText xml:space="preserve"> PAGEREF _Toc29218446 \h </w:instrText>
             </w:r>
             <w:r>
               <w:rPr>
@@ -2897,7 +2897,7 @@
                 <w:noProof/>
                 <w:webHidden/>
               </w:rPr>
-              <w:t>17</w:t>
+              <w:t>19</w:t>
             </w:r>
             <w:r>
               <w:rPr>
@@ -2922,7 +2922,7 @@
               <w:lang w:eastAsia="lt-LT"/>
             </w:rPr>
           </w:pPr>
-          <w:hyperlink w:anchor="_Toc28944202" w:history="1">
+          <w:hyperlink w:anchor="_Toc29218447" w:history="1">
             <w:r>
               <w:rPr>
                 <w:rStyle w:val="Hyperlink"/>
@@ -2965,7 +2965,7 @@
                 <w:noProof/>
                 <w:webHidden/>
               </w:rPr>
-              <w:instrText xml:space="preserve"> PAGEREF _Toc28944202 \h </w:instrText>
+              <w:instrText xml:space="preserve"> PAGEREF _Toc29218447 \h </w:instrText>
             </w:r>
             <w:r>
               <w:rPr>
@@ -2985,7 +2985,7 @@
                 <w:noProof/>
                 <w:webHidden/>
               </w:rPr>
-              <w:t>17</w:t>
+              <w:t>19</w:t>
             </w:r>
             <w:r>
               <w:rPr>
@@ -3010,7 +3010,7 @@
               <w:lang w:eastAsia="lt-LT"/>
             </w:rPr>
           </w:pPr>
-          <w:hyperlink w:anchor="_Toc28944203" w:history="1">
+          <w:hyperlink w:anchor="_Toc29218448" w:history="1">
             <w:r>
               <w:rPr>
                 <w:rStyle w:val="Hyperlink"/>
@@ -3032,7 +3032,21 @@
                 <w:rStyle w:val="Hyperlink"/>
                 <w:noProof/>
               </w:rPr>
-              <w:t>Programų sistemos projektas</w:t>
+              <w:t>Programų sis</w:t>
+            </w:r>
+            <w:r>
+              <w:rPr>
+                <w:rStyle w:val="Hyperlink"/>
+                <w:noProof/>
+              </w:rPr>
+              <w:t>t</w:t>
+            </w:r>
+            <w:r>
+              <w:rPr>
+                <w:rStyle w:val="Hyperlink"/>
+                <w:noProof/>
+              </w:rPr>
+              <w:t>emos projektas</w:t>
             </w:r>
             <w:r>
               <w:rPr>
@@ -3053,7 +3067,7 @@
                 <w:noProof/>
                 <w:webHidden/>
               </w:rPr>
-              <w:instrText xml:space="preserve"> PAGEREF _Toc28944203 \h </w:instrText>
+              <w:instrText xml:space="preserve"> PAGEREF _Toc29218448 \h </w:instrText>
             </w:r>
             <w:r>
               <w:rPr>
@@ -3073,7 +3087,7 @@
                 <w:noProof/>
                 <w:webHidden/>
               </w:rPr>
-              <w:t>17</w:t>
+              <w:t>21</w:t>
             </w:r>
             <w:r>
               <w:rPr>
@@ -3098,7 +3112,7 @@
               <w:lang w:eastAsia="lt-LT"/>
             </w:rPr>
           </w:pPr>
-          <w:hyperlink w:anchor="_Toc28944204" w:history="1">
+          <w:hyperlink w:anchor="_Toc29218449" w:history="1">
             <w:r>
               <w:rPr>
                 <w:rStyle w:val="Hyperlink"/>
@@ -3141,7 +3155,7 @@
                 <w:noProof/>
                 <w:webHidden/>
               </w:rPr>
-              <w:instrText xml:space="preserve"> PAGEREF _Toc28944204 \h </w:instrText>
+              <w:instrText xml:space="preserve"> PAGEREF _Toc29218449 \h </w:instrText>
             </w:r>
             <w:r>
               <w:rPr>
@@ -3161,7 +3175,7 @@
                 <w:noProof/>
                 <w:webHidden/>
               </w:rPr>
-              <w:t>17</w:t>
+              <w:t>21</w:t>
             </w:r>
             <w:r>
               <w:rPr>
@@ -3186,7 +3200,7 @@
               <w:lang w:eastAsia="lt-LT"/>
             </w:rPr>
           </w:pPr>
-          <w:hyperlink w:anchor="_Toc28944205" w:history="1">
+          <w:hyperlink w:anchor="_Toc29218450" w:history="1">
             <w:r>
               <w:rPr>
                 <w:rStyle w:val="Hyperlink"/>
@@ -3229,7 +3243,7 @@
                 <w:noProof/>
                 <w:webHidden/>
               </w:rPr>
-              <w:instrText xml:space="preserve"> PAGEREF _Toc28944205 \h </w:instrText>
+              <w:instrText xml:space="preserve"> PAGEREF _Toc29218450 \h </w:instrText>
             </w:r>
             <w:r>
               <w:rPr>
@@ -3249,7 +3263,7 @@
                 <w:noProof/>
                 <w:webHidden/>
               </w:rPr>
-              <w:t>17</w:t>
+              <w:t>23</w:t>
             </w:r>
             <w:r>
               <w:rPr>
@@ -3274,7 +3288,7 @@
               <w:lang w:eastAsia="lt-LT"/>
             </w:rPr>
           </w:pPr>
-          <w:hyperlink w:anchor="_Toc28944206" w:history="1">
+          <w:hyperlink w:anchor="_Toc29218451" w:history="1">
             <w:r>
               <w:rPr>
                 <w:rStyle w:val="Hyperlink"/>
@@ -3317,7 +3331,7 @@
                 <w:noProof/>
                 <w:webHidden/>
               </w:rPr>
-              <w:instrText xml:space="preserve"> PAGEREF _Toc28944206 \h </w:instrText>
+              <w:instrText xml:space="preserve"> PAGEREF _Toc29218451 \h </w:instrText>
             </w:r>
             <w:r>
               <w:rPr>
@@ -3337,7 +3351,7 @@
                 <w:noProof/>
                 <w:webHidden/>
               </w:rPr>
-              <w:t>17</w:t>
+              <w:t>23</w:t>
             </w:r>
             <w:r>
               <w:rPr>
@@ -3362,7 +3376,7 @@
               <w:lang w:eastAsia="lt-LT"/>
             </w:rPr>
           </w:pPr>
-          <w:hyperlink w:anchor="_Toc28944207" w:history="1">
+          <w:hyperlink w:anchor="_Toc29218452" w:history="1">
             <w:r>
               <w:rPr>
                 <w:rStyle w:val="Hyperlink"/>
@@ -3405,7 +3419,7 @@
                 <w:noProof/>
                 <w:webHidden/>
               </w:rPr>
-              <w:instrText xml:space="preserve"> PAGEREF _Toc28944207 \h </w:instrText>
+              <w:instrText xml:space="preserve"> PAGEREF _Toc29218452 \h </w:instrText>
             </w:r>
             <w:r>
               <w:rPr>
@@ -3425,7 +3439,7 @@
                 <w:noProof/>
                 <w:webHidden/>
               </w:rPr>
-              <w:t>18</w:t>
+              <w:t>23</w:t>
             </w:r>
             <w:r>
               <w:rPr>
@@ -3450,7 +3464,7 @@
               <w:lang w:eastAsia="lt-LT"/>
             </w:rPr>
           </w:pPr>
-          <w:hyperlink w:anchor="_Toc28944208" w:history="1">
+          <w:hyperlink w:anchor="_Toc29218453" w:history="1">
             <w:r>
               <w:rPr>
                 <w:rStyle w:val="Hyperlink"/>
@@ -3493,7 +3507,7 @@
                 <w:noProof/>
                 <w:webHidden/>
               </w:rPr>
-              <w:instrText xml:space="preserve"> PAGEREF _Toc28944208 \h </w:instrText>
+              <w:instrText xml:space="preserve"> PAGEREF _Toc29218453 \h </w:instrText>
             </w:r>
             <w:r>
               <w:rPr>
@@ -3513,7 +3527,7 @@
                 <w:noProof/>
                 <w:webHidden/>
               </w:rPr>
-              <w:t>18</w:t>
+              <w:t>23</w:t>
             </w:r>
             <w:r>
               <w:rPr>
@@ -3537,7 +3551,7 @@
               <w:lang w:eastAsia="lt-LT"/>
             </w:rPr>
           </w:pPr>
-          <w:hyperlink w:anchor="_Toc28944209" w:history="1">
+          <w:hyperlink w:anchor="_Toc29218454" w:history="1">
             <w:r>
               <w:rPr>
                 <w:rStyle w:val="Hyperlink"/>
@@ -3564,7 +3578,7 @@
                 <w:noProof/>
                 <w:webHidden/>
               </w:rPr>
-              <w:instrText xml:space="preserve"> PAGEREF _Toc28944209 \h </w:instrText>
+              <w:instrText xml:space="preserve"> PAGEREF _Toc29218454 \h </w:instrText>
             </w:r>
             <w:r>
               <w:rPr>
@@ -3584,7 +3598,7 @@
                 <w:noProof/>
                 <w:webHidden/>
               </w:rPr>
-              <w:t>19</w:t>
+              <w:t>24</w:t>
             </w:r>
             <w:r>
               <w:rPr>
@@ -3712,6 +3726,11 @@
       <w:r>
         <w:t>.</w:t>
       </w:r>
+    </w:p>
+    <w:p>
+      <w:r>
+        <w:t xml:space="preserve">UI (user interface) – vartotojo sąsaja </w:t>
+      </w:r>
       <w:r>
         <w:rPr>
           <w:rFonts w:cs="Times New Roman"/>
@@ -3730,7 +3749,7 @@
           <w:numId w:val="16"/>
         </w:numPr>
       </w:pPr>
-      <w:bookmarkStart w:id="0" w:name="_Toc28944183"/>
+      <w:bookmarkStart w:id="0" w:name="_Toc29218428"/>
       <w:r>
         <w:lastRenderedPageBreak/>
         <w:t>Įvadas</w:t>
@@ -3759,7 +3778,6 @@
           <w:id w:val="-1293439597"/>
           <w:citation/>
         </w:sdtPr>
-        <w:sdtEndPr/>
         <w:sdtContent>
           <w:r>
             <w:rPr>
@@ -3844,7 +3862,6 @@
           <w:id w:val="1535923450"/>
           <w:citation/>
         </w:sdtPr>
-        <w:sdtEndPr/>
         <w:sdtContent>
           <w:r>
             <w:fldChar w:fldCharType="begin"/>
@@ -3882,7 +3899,6 @@
           <w:id w:val="-742174801"/>
           <w:citation/>
         </w:sdtPr>
-        <w:sdtEndPr/>
         <w:sdtContent>
           <w:r>
             <w:fldChar w:fldCharType="begin"/>
@@ -3972,7 +3988,7 @@
       </w:r>
     </w:p>
     <w:p>
-      <w:bookmarkStart w:id="1" w:name="_Toc28944184"/>
+      <w:bookmarkStart w:id="1" w:name="_Toc29218429"/>
       <w:r>
         <w:rPr>
           <w:rStyle w:val="Heading2Char"/>
@@ -4246,7 +4262,7 @@
           <w:numId w:val="16"/>
         </w:numPr>
       </w:pPr>
-      <w:bookmarkStart w:id="2" w:name="_Toc28944185"/>
+      <w:bookmarkStart w:id="2" w:name="_Toc29218430"/>
       <w:r>
         <w:t xml:space="preserve">Procedūrinio modelių generavimo </w:t>
       </w:r>
@@ -4267,7 +4283,7 @@
           <w:numId w:val="16"/>
         </w:numPr>
       </w:pPr>
-      <w:bookmarkStart w:id="3" w:name="_Toc28944186"/>
+      <w:bookmarkStart w:id="3" w:name="_Toc29218431"/>
       <w:r>
         <w:t>Viduramžių namo architektūrinė analizė</w:t>
       </w:r>
@@ -4533,14 +4549,27 @@
       <w:r>
         <w:t xml:space="preserve">Pav. </w:t>
       </w:r>
-      <w:fldSimple w:instr=" SEQ Pav. \* ARABIC ">
-        <w:r>
-          <w:rPr>
-            <w:noProof/>
-          </w:rPr>
-          <w:t>1</w:t>
-        </w:r>
-      </w:fldSimple>
+      <w:r>
+        <w:fldChar w:fldCharType="begin"/>
+      </w:r>
+      <w:r>
+        <w:instrText xml:space="preserve"> SEQ Pav. \* ARABIC </w:instrText>
+      </w:r>
+      <w:r>
+        <w:fldChar w:fldCharType="separate"/>
+      </w:r>
+      <w:r>
+        <w:rPr>
+          <w:noProof/>
+        </w:rPr>
+        <w:t>1</w:t>
+      </w:r>
+      <w:r>
+        <w:rPr>
+          <w:noProof/>
+        </w:rPr>
+        <w:fldChar w:fldCharType="end"/>
+      </w:r>
       <w:r>
         <w:t xml:space="preserve"> Fachverkiniai namai</w:t>
       </w:r>
@@ -4552,7 +4581,6 @@
           <w:id w:val="-37054253"/>
           <w:citation/>
         </w:sdtPr>
-        <w:sdtEndPr/>
         <w:sdtContent>
           <w:r>
             <w:fldChar w:fldCharType="begin"/>
@@ -4631,7 +4659,7 @@
           <w:numId w:val="16"/>
         </w:numPr>
       </w:pPr>
-      <w:bookmarkStart w:id="4" w:name="_Toc28944187"/>
+      <w:bookmarkStart w:id="4" w:name="_Toc29218432"/>
       <w:r>
         <w:t>Programų apžvalga</w:t>
       </w:r>
@@ -4712,7 +4740,7 @@
           <w:numId w:val="16"/>
         </w:numPr>
       </w:pPr>
-      <w:bookmarkStart w:id="5" w:name="_Toc28944188"/>
+      <w:bookmarkStart w:id="5" w:name="_Toc29218433"/>
       <w:r>
         <w:t>Houdini Building Generator</w:t>
       </w:r>
@@ -4724,7 +4752,6 @@
           <w:id w:val="-757904729"/>
           <w:citation/>
         </w:sdtPr>
-        <w:sdtEndPr/>
         <w:sdtContent>
           <w:r>
             <w:fldChar w:fldCharType="begin"/>
@@ -5109,14 +5136,27 @@
       <w:r>
         <w:t xml:space="preserve">Lentelė </w:t>
       </w:r>
-      <w:fldSimple w:instr=" SEQ Lentelė \* ARABIC ">
-        <w:r>
-          <w:rPr>
-            <w:noProof/>
-          </w:rPr>
-          <w:t>1</w:t>
-        </w:r>
-      </w:fldSimple>
+      <w:r>
+        <w:fldChar w:fldCharType="begin"/>
+      </w:r>
+      <w:r>
+        <w:instrText xml:space="preserve"> SEQ Lentelė \* ARABIC </w:instrText>
+      </w:r>
+      <w:r>
+        <w:fldChar w:fldCharType="separate"/>
+      </w:r>
+      <w:r>
+        <w:rPr>
+          <w:noProof/>
+        </w:rPr>
+        <w:t>1</w:t>
+      </w:r>
+      <w:r>
+        <w:rPr>
+          <w:noProof/>
+        </w:rPr>
+        <w:fldChar w:fldCharType="end"/>
+      </w:r>
       <w:r>
         <w:t xml:space="preserve"> </w:t>
       </w:r>
@@ -5190,14 +5230,27 @@
       <w:r>
         <w:t xml:space="preserve">Pav. </w:t>
       </w:r>
-      <w:fldSimple w:instr=" SEQ Pav. \* ARABIC ">
-        <w:r>
-          <w:rPr>
-            <w:noProof/>
-          </w:rPr>
-          <w:t>2</w:t>
-        </w:r>
-      </w:fldSimple>
+      <w:r>
+        <w:fldChar w:fldCharType="begin"/>
+      </w:r>
+      <w:r>
+        <w:instrText xml:space="preserve"> SEQ Pav. \* ARABIC </w:instrText>
+      </w:r>
+      <w:r>
+        <w:fldChar w:fldCharType="separate"/>
+      </w:r>
+      <w:r>
+        <w:rPr>
+          <w:noProof/>
+        </w:rPr>
+        <w:t>2</w:t>
+      </w:r>
+      <w:r>
+        <w:rPr>
+          <w:noProof/>
+        </w:rPr>
+        <w:fldChar w:fldCharType="end"/>
+      </w:r>
       <w:r>
         <w:t xml:space="preserve"> Pradinis tūris</w:t>
       </w:r>
@@ -5209,7 +5262,6 @@
           <w:id w:val="246547458"/>
           <w:citation/>
         </w:sdtPr>
-        <w:sdtEndPr/>
         <w:sdtContent>
           <w:r>
             <w:fldChar w:fldCharType="begin"/>
@@ -5298,14 +5350,27 @@
       <w:r>
         <w:t xml:space="preserve">Pav. </w:t>
       </w:r>
-      <w:fldSimple w:instr=" SEQ Pav. \* ARABIC ">
-        <w:r>
-          <w:rPr>
-            <w:noProof/>
-          </w:rPr>
-          <w:t>3</w:t>
-        </w:r>
-      </w:fldSimple>
+      <w:r>
+        <w:fldChar w:fldCharType="begin"/>
+      </w:r>
+      <w:r>
+        <w:instrText xml:space="preserve"> SEQ Pav. \* ARABIC </w:instrText>
+      </w:r>
+      <w:r>
+        <w:fldChar w:fldCharType="separate"/>
+      </w:r>
+      <w:r>
+        <w:rPr>
+          <w:noProof/>
+        </w:rPr>
+        <w:t>3</w:t>
+      </w:r>
+      <w:r>
+        <w:rPr>
+          <w:noProof/>
+        </w:rPr>
+        <w:fldChar w:fldCharType="end"/>
+      </w:r>
       <w:r>
         <w:t xml:space="preserve"> Sugeneruotas pastatas</w:t>
       </w:r>
@@ -5317,7 +5382,6 @@
           <w:id w:val="176318257"/>
           <w:citation/>
         </w:sdtPr>
-        <w:sdtEndPr/>
         <w:sdtContent>
           <w:r>
             <w:fldChar w:fldCharType="begin"/>
@@ -5348,7 +5412,7 @@
           <w:numId w:val="16"/>
         </w:numPr>
       </w:pPr>
-      <w:bookmarkStart w:id="6" w:name="_Toc28944189"/>
+      <w:bookmarkStart w:id="6" w:name="_Toc29218434"/>
       <w:r>
         <w:t>Maya Structures</w:t>
       </w:r>
@@ -5360,7 +5424,6 @@
           <w:id w:val="195205261"/>
           <w:citation/>
         </w:sdtPr>
-        <w:sdtEndPr/>
         <w:sdtContent>
           <w:r>
             <w:fldChar w:fldCharType="begin"/>
@@ -5800,14 +5863,27 @@
       <w:r>
         <w:t xml:space="preserve">Lentelė </w:t>
       </w:r>
-      <w:fldSimple w:instr=" SEQ Lentelė \* ARABIC ">
-        <w:r>
-          <w:rPr>
-            <w:noProof/>
-          </w:rPr>
-          <w:t>2</w:t>
-        </w:r>
-      </w:fldSimple>
+      <w:r>
+        <w:fldChar w:fldCharType="begin"/>
+      </w:r>
+      <w:r>
+        <w:instrText xml:space="preserve"> SEQ Lentelė \* ARABIC </w:instrText>
+      </w:r>
+      <w:r>
+        <w:fldChar w:fldCharType="separate"/>
+      </w:r>
+      <w:r>
+        <w:rPr>
+          <w:noProof/>
+        </w:rPr>
+        <w:t>2</w:t>
+      </w:r>
+      <w:r>
+        <w:rPr>
+          <w:noProof/>
+        </w:rPr>
+        <w:fldChar w:fldCharType="end"/>
+      </w:r>
       <w:r>
         <w:t xml:space="preserve"> Maya Structures pastatų generatoriaus analizė</w:t>
       </w:r>
@@ -5865,14 +5941,27 @@
       <w:r>
         <w:t xml:space="preserve">Pav. </w:t>
       </w:r>
-      <w:fldSimple w:instr=" SEQ Pav. \* ARABIC ">
-        <w:r>
-          <w:rPr>
-            <w:noProof/>
-          </w:rPr>
-          <w:t>4</w:t>
-        </w:r>
-      </w:fldSimple>
+      <w:r>
+        <w:fldChar w:fldCharType="begin"/>
+      </w:r>
+      <w:r>
+        <w:instrText xml:space="preserve"> SEQ Pav. \* ARABIC </w:instrText>
+      </w:r>
+      <w:r>
+        <w:fldChar w:fldCharType="separate"/>
+      </w:r>
+      <w:r>
+        <w:rPr>
+          <w:noProof/>
+        </w:rPr>
+        <w:t>4</w:t>
+      </w:r>
+      <w:r>
+        <w:rPr>
+          <w:noProof/>
+        </w:rPr>
+        <w:fldChar w:fldCharType="end"/>
+      </w:r>
       <w:r>
         <w:t xml:space="preserve"> Maya Structures generacijai naudojamų blokų pavyzdys</w:t>
       </w:r>
@@ -5884,7 +5973,6 @@
           <w:id w:val="2134203940"/>
           <w:citation/>
         </w:sdtPr>
-        <w:sdtEndPr/>
         <w:sdtContent>
           <w:r>
             <w:fldChar w:fldCharType="begin"/>
@@ -5915,7 +6003,7 @@
           <w:numId w:val="16"/>
         </w:numPr>
       </w:pPr>
-      <w:bookmarkStart w:id="7" w:name="_Toc28944190"/>
+      <w:bookmarkStart w:id="7" w:name="_Toc29218435"/>
       <w:r>
         <w:t xml:space="preserve">Building Generator </w:t>
       </w:r>
@@ -5930,7 +6018,6 @@
           <w:id w:val="-882556788"/>
           <w:citation/>
         </w:sdtPr>
-        <w:sdtEndPr/>
         <w:sdtContent>
           <w:r>
             <w:fldChar w:fldCharType="begin"/>
@@ -6266,14 +6353,27 @@
       <w:r>
         <w:t xml:space="preserve">Lentelė </w:t>
       </w:r>
-      <w:fldSimple w:instr=" SEQ Lentelė \* ARABIC ">
-        <w:r>
-          <w:rPr>
-            <w:noProof/>
-          </w:rPr>
-          <w:t>3</w:t>
-        </w:r>
-      </w:fldSimple>
+      <w:r>
+        <w:fldChar w:fldCharType="begin"/>
+      </w:r>
+      <w:r>
+        <w:instrText xml:space="preserve"> SEQ Lentelė \* ARABIC </w:instrText>
+      </w:r>
+      <w:r>
+        <w:fldChar w:fldCharType="separate"/>
+      </w:r>
+      <w:r>
+        <w:rPr>
+          <w:noProof/>
+        </w:rPr>
+        <w:t>3</w:t>
+      </w:r>
+      <w:r>
+        <w:rPr>
+          <w:noProof/>
+        </w:rPr>
+        <w:fldChar w:fldCharType="end"/>
+      </w:r>
       <w:r>
         <w:t xml:space="preserve"> Building Generator pastatų generatoriaus analizė</w:t>
       </w:r>
@@ -6291,7 +6391,7 @@
           <w:numId w:val="16"/>
         </w:numPr>
       </w:pPr>
-      <w:bookmarkStart w:id="8" w:name="_Toc28944191"/>
+      <w:bookmarkStart w:id="8" w:name="_Toc29218436"/>
       <w:r>
         <w:t>BuildR 2</w:t>
       </w:r>
@@ -6303,7 +6403,6 @@
           <w:id w:val="2037303758"/>
           <w:citation/>
         </w:sdtPr>
-        <w:sdtEndPr/>
         <w:sdtContent>
           <w:r>
             <w:fldChar w:fldCharType="begin"/>
@@ -7109,14 +7208,27 @@
       <w:r>
         <w:t xml:space="preserve">Pav. </w:t>
       </w:r>
-      <w:fldSimple w:instr=" SEQ Pav. \* ARABIC ">
-        <w:r>
-          <w:rPr>
-            <w:noProof/>
-          </w:rPr>
-          <w:t>5</w:t>
-        </w:r>
-      </w:fldSimple>
+      <w:r>
+        <w:fldChar w:fldCharType="begin"/>
+      </w:r>
+      <w:r>
+        <w:instrText xml:space="preserve"> SEQ Pav. \* ARABIC </w:instrText>
+      </w:r>
+      <w:r>
+        <w:fldChar w:fldCharType="separate"/>
+      </w:r>
+      <w:r>
+        <w:rPr>
+          <w:noProof/>
+        </w:rPr>
+        <w:t>5</w:t>
+      </w:r>
+      <w:r>
+        <w:rPr>
+          <w:noProof/>
+        </w:rPr>
+        <w:fldChar w:fldCharType="end"/>
+      </w:r>
       <w:r>
         <w:t xml:space="preserve"> BuildR 2 generacijos pavyzdys su matomais verteksais</w:t>
       </w:r>
@@ -7129,7 +7241,7 @@
           <w:numId w:val="16"/>
         </w:numPr>
       </w:pPr>
-      <w:bookmarkStart w:id="9" w:name="_Toc28944192"/>
+      <w:bookmarkStart w:id="9" w:name="_Toc29218437"/>
       <w:r>
         <w:t>SceneC</w:t>
       </w:r>
@@ -7144,7 +7256,6 @@
           <w:id w:val="402420542"/>
           <w:citation/>
         </w:sdtPr>
-        <w:sdtEndPr/>
         <w:sdtContent>
           <w:r>
             <w:fldChar w:fldCharType="begin"/>
@@ -7534,14 +7645,27 @@
       <w:r>
         <w:t xml:space="preserve">Lentelė </w:t>
       </w:r>
-      <w:fldSimple w:instr=" SEQ Lentelė \* ARABIC ">
-        <w:r>
-          <w:rPr>
-            <w:noProof/>
-          </w:rPr>
-          <w:t>4</w:t>
-        </w:r>
-      </w:fldSimple>
+      <w:r>
+        <w:fldChar w:fldCharType="begin"/>
+      </w:r>
+      <w:r>
+        <w:instrText xml:space="preserve"> SEQ Lentelė \* ARABIC </w:instrText>
+      </w:r>
+      <w:r>
+        <w:fldChar w:fldCharType="separate"/>
+      </w:r>
+      <w:r>
+        <w:rPr>
+          <w:noProof/>
+        </w:rPr>
+        <w:t>4</w:t>
+      </w:r>
+      <w:r>
+        <w:rPr>
+          <w:noProof/>
+        </w:rPr>
+        <w:fldChar w:fldCharType="end"/>
+      </w:r>
       <w:r>
         <w:t xml:space="preserve"> SceneCiy mietų generatoriaus analizė</w:t>
       </w:r>
@@ -7554,7 +7678,7 @@
           <w:numId w:val="16"/>
         </w:numPr>
       </w:pPr>
-      <w:bookmarkStart w:id="10" w:name="_Toc28944193"/>
+      <w:bookmarkStart w:id="10" w:name="_Toc29218438"/>
       <w:r>
         <w:t>Procedūrinio generavimo a</w:t>
       </w:r>
@@ -7574,7 +7698,7 @@
       <w:r>
         <w:t xml:space="preserve"> </w:t>
       </w:r>
-      <w:bookmarkStart w:id="11" w:name="_Toc28944194"/>
+      <w:bookmarkStart w:id="11" w:name="_Toc29218439"/>
       <w:r>
         <w:t>L-sistema</w:t>
       </w:r>
@@ -7715,7 +7839,6 @@
           <w:id w:val="1145545033"/>
           <w:citation/>
         </w:sdtPr>
-        <w:sdtEndPr/>
         <w:sdtContent>
           <w:r>
             <w:rPr>
@@ -7819,7 +7942,6 @@
           <w:id w:val="930473037"/>
           <w:citation/>
         </w:sdtPr>
-        <w:sdtEndPr/>
         <w:sdtContent>
           <w:r>
             <w:rPr>
@@ -8264,14 +8386,27 @@
       <w:r>
         <w:t xml:space="preserve">Lentelė </w:t>
       </w:r>
-      <w:fldSimple w:instr=" SEQ Lentelė \* ARABIC ">
-        <w:r>
-          <w:rPr>
-            <w:noProof/>
-          </w:rPr>
-          <w:t>5</w:t>
-        </w:r>
-      </w:fldSimple>
+      <w:r>
+        <w:fldChar w:fldCharType="begin"/>
+      </w:r>
+      <w:r>
+        <w:instrText xml:space="preserve"> SEQ Lentelė \* ARABIC </w:instrText>
+      </w:r>
+      <w:r>
+        <w:fldChar w:fldCharType="separate"/>
+      </w:r>
+      <w:r>
+        <w:rPr>
+          <w:noProof/>
+        </w:rPr>
+        <w:t>5</w:t>
+      </w:r>
+      <w:r>
+        <w:rPr>
+          <w:noProof/>
+        </w:rPr>
+        <w:fldChar w:fldCharType="end"/>
+      </w:r>
       <w:r>
         <w:t xml:space="preserve"> simbolių reiškmės</w:t>
       </w:r>
@@ -8629,14 +8764,27 @@
                             <w:r>
                               <w:t xml:space="preserve">Pav. </w:t>
                             </w:r>
-                            <w:fldSimple w:instr=" SEQ Pav. \* ARABIC ">
-                              <w:r>
-                                <w:rPr>
-                                  <w:noProof/>
-                                </w:rPr>
-                                <w:t>6</w:t>
-                              </w:r>
-                            </w:fldSimple>
+                            <w:r>
+                              <w:fldChar w:fldCharType="begin"/>
+                            </w:r>
+                            <w:r>
+                              <w:instrText xml:space="preserve"> SEQ Pav. \* ARABIC </w:instrText>
+                            </w:r>
+                            <w:r>
+                              <w:fldChar w:fldCharType="separate"/>
+                            </w:r>
+                            <w:r>
+                              <w:rPr>
+                                <w:noProof/>
+                              </w:rPr>
+                              <w:t>6</w:t>
+                            </w:r>
+                            <w:r>
+                              <w:rPr>
+                                <w:noProof/>
+                              </w:rPr>
+                              <w:fldChar w:fldCharType="end"/>
+                            </w:r>
                             <w:r>
                               <w:t xml:space="preserve"> </w:t>
                             </w:r>
@@ -8685,7 +8833,6 @@
                                 <w:id w:val="1625343009"/>
                                 <w:citation/>
                               </w:sdtPr>
-                              <w:sdtEndPr/>
                               <w:sdtContent>
                                 <w:r>
                                   <w:fldChar w:fldCharType="begin"/>
@@ -8937,7 +9084,6 @@
           <w:id w:val="1879055558"/>
           <w:citation/>
         </w:sdtPr>
-        <w:sdtEndPr/>
         <w:sdtContent>
           <w:r>
             <w:fldChar w:fldCharType="begin"/>
@@ -9296,14 +9442,27 @@
                             <w:r>
                               <w:t xml:space="preserve">Pav. </w:t>
                             </w:r>
-                            <w:fldSimple w:instr=" SEQ Pav. \* ARABIC ">
-                              <w:r>
-                                <w:rPr>
-                                  <w:noProof/>
-                                </w:rPr>
-                                <w:t>7</w:t>
-                              </w:r>
-                            </w:fldSimple>
+                            <w:r>
+                              <w:fldChar w:fldCharType="begin"/>
+                            </w:r>
+                            <w:r>
+                              <w:instrText xml:space="preserve"> SEQ Pav. \* ARABIC </w:instrText>
+                            </w:r>
+                            <w:r>
+                              <w:fldChar w:fldCharType="separate"/>
+                            </w:r>
+                            <w:r>
+                              <w:rPr>
+                                <w:noProof/>
+                              </w:rPr>
+                              <w:t>7</w:t>
+                            </w:r>
+                            <w:r>
+                              <w:rPr>
+                                <w:noProof/>
+                              </w:rPr>
+                              <w:fldChar w:fldCharType="end"/>
+                            </w:r>
                             <w:r>
                               <w:t xml:space="preserve"> Vienos iteracijos rezultatas</w:t>
                             </w:r>
@@ -9315,7 +9474,6 @@
                                 <w:id w:val="-863209523"/>
                                 <w:citation/>
                               </w:sdtPr>
-                              <w:sdtEndPr/>
                               <w:sdtContent>
                                 <w:r>
                                   <w:fldChar w:fldCharType="begin"/>
@@ -9486,14 +9644,27 @@
       <w:r>
         <w:t xml:space="preserve">Pav. </w:t>
       </w:r>
-      <w:fldSimple w:instr=" SEQ Pav. \* ARABIC ">
-        <w:r>
-          <w:rPr>
-            <w:noProof/>
-          </w:rPr>
-          <w:t>8</w:t>
-        </w:r>
-      </w:fldSimple>
+      <w:r>
+        <w:fldChar w:fldCharType="begin"/>
+      </w:r>
+      <w:r>
+        <w:instrText xml:space="preserve"> SEQ Pav. \* ARABIC </w:instrText>
+      </w:r>
+      <w:r>
+        <w:fldChar w:fldCharType="separate"/>
+      </w:r>
+      <w:r>
+        <w:rPr>
+          <w:noProof/>
+        </w:rPr>
+        <w:t>8</w:t>
+      </w:r>
+      <w:r>
+        <w:rPr>
+          <w:noProof/>
+        </w:rPr>
+        <w:fldChar w:fldCharType="end"/>
+      </w:r>
       <w:r>
         <w:t xml:space="preserve"> Pastatų generacija su L-sistema kur aksioma yra pastato maksimalus tūris</w:t>
       </w:r>
@@ -9508,7 +9679,6 @@
           <w:id w:val="2030139409"/>
           <w:citation/>
         </w:sdtPr>
-        <w:sdtEndPr/>
         <w:sdtContent>
           <w:r>
             <w:fldChar w:fldCharType="begin"/>
@@ -9539,7 +9709,7 @@
           <w:numId w:val="16"/>
         </w:numPr>
       </w:pPr>
-      <w:bookmarkStart w:id="12" w:name="_Toc28944195"/>
+      <w:bookmarkStart w:id="12" w:name="_Toc29218440"/>
       <w:r>
         <w:t>Greuter</w:t>
       </w:r>
@@ -9681,7 +9851,6 @@
           <w:id w:val="597457008"/>
           <w:citation/>
         </w:sdtPr>
-        <w:sdtEndPr/>
         <w:sdtContent>
           <w:r>
             <w:rPr>
@@ -9916,7 +10085,6 @@
           <w:id w:val="-1389026914"/>
           <w:citation/>
         </w:sdtPr>
-        <w:sdtEndPr/>
         <w:sdtContent>
           <w:r>
             <w:rPr>
@@ -10467,14 +10635,27 @@
       <w:r>
         <w:t xml:space="preserve">Pav. </w:t>
       </w:r>
-      <w:fldSimple w:instr=" SEQ Pav. \* ARABIC ">
-        <w:r>
-          <w:rPr>
-            <w:noProof/>
-          </w:rPr>
-          <w:t>9</w:t>
-        </w:r>
-      </w:fldSimple>
+      <w:r>
+        <w:fldChar w:fldCharType="begin"/>
+      </w:r>
+      <w:r>
+        <w:instrText xml:space="preserve"> SEQ Pav. \* ARABIC </w:instrText>
+      </w:r>
+      <w:r>
+        <w:fldChar w:fldCharType="separate"/>
+      </w:r>
+      <w:r>
+        <w:rPr>
+          <w:noProof/>
+        </w:rPr>
+        <w:t>9</w:t>
+      </w:r>
+      <w:r>
+        <w:rPr>
+          <w:noProof/>
+        </w:rPr>
+        <w:fldChar w:fldCharType="end"/>
+      </w:r>
       <w:r>
         <w:t xml:space="preserve"> Grindų plano generacija</w:t>
       </w:r>
@@ -10486,7 +10667,6 @@
           <w:id w:val="-915851193"/>
           <w:citation/>
         </w:sdtPr>
-        <w:sdtEndPr/>
         <w:sdtContent>
           <w:r>
             <w:fldChar w:fldCharType="begin"/>
@@ -10568,14 +10748,27 @@
       <w:r>
         <w:t xml:space="preserve">Pav. </w:t>
       </w:r>
-      <w:fldSimple w:instr=" SEQ Pav. \* ARABIC ">
-        <w:r>
-          <w:rPr>
-            <w:noProof/>
-          </w:rPr>
-          <w:t>10</w:t>
-        </w:r>
-      </w:fldSimple>
+      <w:r>
+        <w:fldChar w:fldCharType="begin"/>
+      </w:r>
+      <w:r>
+        <w:instrText xml:space="preserve"> SEQ Pav. \* ARABIC </w:instrText>
+      </w:r>
+      <w:r>
+        <w:fldChar w:fldCharType="separate"/>
+      </w:r>
+      <w:r>
+        <w:rPr>
+          <w:noProof/>
+        </w:rPr>
+        <w:t>10</w:t>
+      </w:r>
+      <w:r>
+        <w:rPr>
+          <w:noProof/>
+        </w:rPr>
+        <w:fldChar w:fldCharType="end"/>
+      </w:r>
       <w:r>
         <w:t xml:space="preserve"> Pastato aukštų generacija</w:t>
       </w:r>
@@ -10587,7 +10780,6 @@
           <w:id w:val="-1493714763"/>
           <w:citation/>
         </w:sdtPr>
-        <w:sdtEndPr/>
         <w:sdtContent>
           <w:r>
             <w:fldChar w:fldCharType="begin"/>
@@ -10618,7 +10810,7 @@
           <w:numId w:val="16"/>
         </w:numPr>
       </w:pPr>
-      <w:bookmarkStart w:id="13" w:name="_Toc28944196"/>
+      <w:bookmarkStart w:id="13" w:name="_Toc29218441"/>
       <w:r>
         <w:t>Momentinė architektūra</w:t>
       </w:r>
@@ -10685,7 +10877,6 @@
           <w:id w:val="591513076"/>
           <w:citation/>
         </w:sdtPr>
-        <w:sdtEndPr/>
         <w:sdtContent>
           <w:r>
             <w:fldChar w:fldCharType="begin"/>
@@ -10861,14 +11052,27 @@
                             <w:r>
                               <w:t xml:space="preserve">Pav. </w:t>
                             </w:r>
-                            <w:fldSimple w:instr=" SEQ Pav. \* ARABIC ">
-                              <w:r>
-                                <w:rPr>
-                                  <w:noProof/>
-                                </w:rPr>
-                                <w:t>11</w:t>
-                              </w:r>
-                            </w:fldSimple>
+                            <w:r>
+                              <w:fldChar w:fldCharType="begin"/>
+                            </w:r>
+                            <w:r>
+                              <w:instrText xml:space="preserve"> SEQ Pav. \* ARABIC </w:instrText>
+                            </w:r>
+                            <w:r>
+                              <w:fldChar w:fldCharType="separate"/>
+                            </w:r>
+                            <w:r>
+                              <w:rPr>
+                                <w:noProof/>
+                              </w:rPr>
+                              <w:t>11</w:t>
+                            </w:r>
+                            <w:r>
+                              <w:rPr>
+                                <w:noProof/>
+                              </w:rPr>
+                              <w:fldChar w:fldCharType="end"/>
+                            </w:r>
                             <w:r>
                               <w:t xml:space="preserve"> </w:t>
                             </w:r>
@@ -10883,7 +11087,6 @@
                                 <w:id w:val="-1894270443"/>
                                 <w:citation/>
                               </w:sdtPr>
-                              <w:sdtEndPr/>
                               <w:sdtContent>
                                 <w:r>
                                   <w:fldChar w:fldCharType="begin"/>
@@ -11104,14 +11307,27 @@
       <w:r>
         <w:t xml:space="preserve">Pav. </w:t>
       </w:r>
-      <w:fldSimple w:instr=" SEQ Pav. \* ARABIC ">
-        <w:r>
-          <w:rPr>
-            <w:noProof/>
-          </w:rPr>
-          <w:t>12</w:t>
-        </w:r>
-      </w:fldSimple>
+      <w:r>
+        <w:fldChar w:fldCharType="begin"/>
+      </w:r>
+      <w:r>
+        <w:instrText xml:space="preserve"> SEQ Pav. \* ARABIC </w:instrText>
+      </w:r>
+      <w:r>
+        <w:fldChar w:fldCharType="separate"/>
+      </w:r>
+      <w:r>
+        <w:rPr>
+          <w:noProof/>
+        </w:rPr>
+        <w:t>12</w:t>
+      </w:r>
+      <w:r>
+        <w:rPr>
+          <w:noProof/>
+        </w:rPr>
+        <w:fldChar w:fldCharType="end"/>
+      </w:r>
       <w:r>
         <w:t xml:space="preserve"> </w:t>
       </w:r>
@@ -11126,7 +11342,6 @@
           <w:id w:val="-929887018"/>
           <w:citation/>
         </w:sdtPr>
-        <w:sdtEndPr/>
         <w:sdtContent>
           <w:r>
             <w:fldChar w:fldCharType="begin"/>
@@ -11283,14 +11498,27 @@
       <w:r>
         <w:t xml:space="preserve">Pav. </w:t>
       </w:r>
-      <w:fldSimple w:instr=" SEQ Pav. \* ARABIC ">
-        <w:r>
-          <w:rPr>
-            <w:noProof/>
-          </w:rPr>
-          <w:t>13</w:t>
-        </w:r>
-      </w:fldSimple>
+      <w:r>
+        <w:fldChar w:fldCharType="begin"/>
+      </w:r>
+      <w:r>
+        <w:instrText xml:space="preserve"> SEQ Pav. \* ARABIC </w:instrText>
+      </w:r>
+      <w:r>
+        <w:fldChar w:fldCharType="separate"/>
+      </w:r>
+      <w:r>
+        <w:rPr>
+          <w:noProof/>
+        </w:rPr>
+        <w:t>13</w:t>
+      </w:r>
+      <w:r>
+        <w:rPr>
+          <w:noProof/>
+        </w:rPr>
+        <w:fldChar w:fldCharType="end"/>
+      </w:r>
       <w:r>
         <w:t xml:space="preserve"> Segemento išvaizdos atmetimas pasinaudojant taisyklėmis (gramatika) </w:t>
       </w:r>
@@ -11299,7 +11527,6 @@
           <w:id w:val="-557255085"/>
           <w:citation/>
         </w:sdtPr>
-        <w:sdtEndPr/>
         <w:sdtContent>
           <w:r>
             <w:fldChar w:fldCharType="begin"/>
@@ -11331,7 +11558,7 @@
           <w:numId w:val="16"/>
         </w:numPr>
       </w:pPr>
-      <w:bookmarkStart w:id="14" w:name="_Toc28944197"/>
+      <w:bookmarkStart w:id="14" w:name="_Toc29218442"/>
       <w:r>
         <w:lastRenderedPageBreak/>
         <w:t>Skyriaus išvados</w:t>
@@ -11463,7 +11690,7 @@
           <w:numId w:val="16"/>
         </w:numPr>
       </w:pPr>
-      <w:bookmarkStart w:id="15" w:name="_Toc28944198"/>
+      <w:bookmarkStart w:id="15" w:name="_Toc29218443"/>
       <w:r>
         <w:t>Projektinė dalis</w:t>
       </w:r>
@@ -11477,7 +11704,7 @@
           <w:numId w:val="16"/>
         </w:numPr>
       </w:pPr>
-      <w:bookmarkStart w:id="16" w:name="_Toc28944199"/>
+      <w:bookmarkStart w:id="16" w:name="_Toc29218444"/>
       <w:r>
         <w:t>Rekalavimų specifikacija</w:t>
       </w:r>
@@ -11494,7 +11721,7 @@
           <w:numId w:val="16"/>
         </w:numPr>
       </w:pPr>
-      <w:bookmarkStart w:id="17" w:name="_Toc28944200"/>
+      <w:bookmarkStart w:id="17" w:name="_Toc29218445"/>
       <w:r>
         <w:t>Formuluojamos užduotys</w:t>
       </w:r>
@@ -11514,7 +11741,6 @@
     </w:p>
     <w:p/>
     <w:p>
-      <w:bookmarkStart w:id="18" w:name="_GoBack"/>
       <w:r>
         <w:drawing>
           <wp:inline distT="0" distB="0" distL="0" distR="0" wp14:anchorId="60A68D46" wp14:editId="1F6E017C">
@@ -11552,7 +11778,6 @@
           </wp:inline>
         </w:drawing>
       </w:r>
-      <w:bookmarkEnd w:id="18"/>
     </w:p>
     <w:p>
       <w:pPr>
@@ -12018,16 +12243,15 @@
           <w:numId w:val="16"/>
         </w:numPr>
       </w:pPr>
-      <w:bookmarkStart w:id="19" w:name="_Toc28944201"/>
+      <w:bookmarkStart w:id="18" w:name="_Toc29218446"/>
       <w:r>
         <w:t>Funkciniai sistemos reikalavimai</w:t>
       </w:r>
-      <w:bookmarkEnd w:id="19"/>
+      <w:bookmarkEnd w:id="18"/>
       <w:r>
         <w:t xml:space="preserve"> </w:t>
       </w:r>
     </w:p>
-    <w:p/>
     <w:p>
       <w:pPr>
         <w:pStyle w:val="Heading4"/>
@@ -12040,6 +12264,542 @@
         <w:t>Dalykiniai reikalavimai</w:t>
       </w:r>
     </w:p>
+    <w:tbl>
+      <w:tblPr>
+        <w:tblW w:w="9947" w:type="dxa"/>
+        <w:tblBorders>
+          <w:top w:val="single" w:sz="4" w:space="0" w:color="000000"/>
+          <w:left w:val="single" w:sz="4" w:space="0" w:color="000000"/>
+          <w:bottom w:val="single" w:sz="4" w:space="0" w:color="000000"/>
+          <w:right w:val="single" w:sz="4" w:space="0" w:color="000000"/>
+          <w:insideH w:val="single" w:sz="4" w:space="0" w:color="000000"/>
+          <w:insideV w:val="single" w:sz="4" w:space="0" w:color="000000"/>
+        </w:tblBorders>
+        <w:tblLayout w:type="fixed"/>
+        <w:tblLook w:val="0400" w:firstRow="0" w:lastRow="0" w:firstColumn="0" w:lastColumn="0" w:noHBand="0" w:noVBand="1"/>
+      </w:tblPr>
+      <w:tblGrid>
+        <w:gridCol w:w="846"/>
+        <w:gridCol w:w="2007"/>
+        <w:gridCol w:w="2722"/>
+        <w:gridCol w:w="2848"/>
+        <w:gridCol w:w="1524"/>
+      </w:tblGrid>
+      <w:tr>
+        <w:trPr>
+          <w:trHeight w:val="420"/>
+        </w:trPr>
+        <w:tc>
+          <w:tcPr>
+            <w:tcW w:w="846" w:type="dxa"/>
+            <w:tcBorders>
+              <w:top w:val="single" w:sz="4" w:space="0" w:color="000000"/>
+              <w:left w:val="single" w:sz="4" w:space="0" w:color="000000"/>
+              <w:bottom w:val="single" w:sz="4" w:space="0" w:color="000000"/>
+              <w:right w:val="single" w:sz="4" w:space="0" w:color="000000"/>
+            </w:tcBorders>
+          </w:tcPr>
+          <w:p>
+            <w:pPr>
+              <w:rPr>
+                <w:b/>
+                <w:sz w:val="22"/>
+              </w:rPr>
+            </w:pPr>
+            <w:r>
+              <w:rPr>
+                <w:b/>
+                <w:sz w:val="22"/>
+              </w:rPr>
+              <w:t>RNr. 1</w:t>
+            </w:r>
+          </w:p>
+        </w:tc>
+        <w:tc>
+          <w:tcPr>
+            <w:tcW w:w="2007" w:type="dxa"/>
+            <w:tcBorders>
+              <w:top w:val="single" w:sz="4" w:space="0" w:color="000000"/>
+              <w:left w:val="single" w:sz="4" w:space="0" w:color="000000"/>
+              <w:bottom w:val="single" w:sz="4" w:space="0" w:color="000000"/>
+              <w:right w:val="single" w:sz="4" w:space="0" w:color="000000"/>
+            </w:tcBorders>
+          </w:tcPr>
+          <w:p>
+            <w:pPr>
+              <w:rPr>
+                <w:b/>
+                <w:sz w:val="22"/>
+              </w:rPr>
+            </w:pPr>
+            <w:r>
+              <w:rPr>
+                <w:b/>
+                <w:sz w:val="22"/>
+              </w:rPr>
+              <w:t>Statusas - E</w:t>
+            </w:r>
+          </w:p>
+        </w:tc>
+        <w:tc>
+          <w:tcPr>
+            <w:tcW w:w="2722" w:type="dxa"/>
+            <w:tcBorders>
+              <w:top w:val="single" w:sz="4" w:space="0" w:color="000000"/>
+              <w:left w:val="single" w:sz="4" w:space="0" w:color="000000"/>
+              <w:bottom w:val="single" w:sz="4" w:space="0" w:color="000000"/>
+              <w:right w:val="single" w:sz="4" w:space="0" w:color="000000"/>
+            </w:tcBorders>
+          </w:tcPr>
+          <w:p>
+            <w:pPr>
+              <w:rPr>
+                <w:b/>
+                <w:sz w:val="22"/>
+              </w:rPr>
+            </w:pPr>
+            <w:r>
+              <w:rPr>
+                <w:b/>
+                <w:sz w:val="22"/>
+              </w:rPr>
+              <w:t>Galiojimo laikas – S</w:t>
+            </w:r>
+          </w:p>
+        </w:tc>
+        <w:tc>
+          <w:tcPr>
+            <w:tcW w:w="2848" w:type="dxa"/>
+            <w:tcBorders>
+              <w:top w:val="single" w:sz="4" w:space="0" w:color="000000"/>
+              <w:left w:val="single" w:sz="4" w:space="0" w:color="000000"/>
+              <w:bottom w:val="single" w:sz="4" w:space="0" w:color="000000"/>
+              <w:right w:val="single" w:sz="4" w:space="0" w:color="000000"/>
+            </w:tcBorders>
+          </w:tcPr>
+          <w:p>
+            <w:pPr>
+              <w:rPr>
+                <w:b/>
+                <w:sz w:val="22"/>
+              </w:rPr>
+            </w:pPr>
+            <w:r>
+              <w:rPr>
+                <w:b/>
+                <w:sz w:val="22"/>
+              </w:rPr>
+              <w:t>Kritiškumo laipsnis - S</w:t>
+            </w:r>
+          </w:p>
+        </w:tc>
+        <w:tc>
+          <w:tcPr>
+            <w:tcW w:w="1524" w:type="dxa"/>
+            <w:tcBorders>
+              <w:top w:val="single" w:sz="4" w:space="0" w:color="000000"/>
+              <w:left w:val="single" w:sz="4" w:space="0" w:color="000000"/>
+              <w:bottom w:val="single" w:sz="4" w:space="0" w:color="000000"/>
+              <w:right w:val="single" w:sz="4" w:space="0" w:color="000000"/>
+            </w:tcBorders>
+          </w:tcPr>
+          <w:p>
+            <w:pPr>
+              <w:tabs>
+                <w:tab w:val="left" w:pos="1171"/>
+              </w:tabs>
+              <w:rPr>
+                <w:b/>
+                <w:sz w:val="22"/>
+              </w:rPr>
+            </w:pPr>
+            <w:r>
+              <w:rPr>
+                <w:b/>
+                <w:sz w:val="22"/>
+              </w:rPr>
+              <w:t>Užduoties Nr. 1</w:t>
+            </w:r>
+          </w:p>
+        </w:tc>
+      </w:tr>
+      <w:tr>
+        <w:trPr>
+          <w:trHeight w:val="420"/>
+        </w:trPr>
+        <w:tc>
+          <w:tcPr>
+            <w:tcW w:w="9947" w:type="dxa"/>
+            <w:gridSpan w:val="5"/>
+            <w:tcBorders>
+              <w:top w:val="single" w:sz="4" w:space="0" w:color="000000"/>
+              <w:left w:val="single" w:sz="4" w:space="0" w:color="000000"/>
+              <w:bottom w:val="single" w:sz="4" w:space="0" w:color="000000"/>
+              <w:right w:val="single" w:sz="4" w:space="0" w:color="000000"/>
+            </w:tcBorders>
+          </w:tcPr>
+          <w:p>
+            <w:pPr>
+              <w:pStyle w:val="TekstasJolita"/>
+              <w:rPr>
+                <w:b/>
+              </w:rPr>
+            </w:pPr>
+            <w:r>
+              <w:t>Sistema turi sugeneruoti pastatą pagal naudotojo nustatymus</w:t>
+            </w:r>
+          </w:p>
+        </w:tc>
+      </w:tr>
+      <w:tr>
+        <w:trPr>
+          <w:trHeight w:val="420"/>
+        </w:trPr>
+        <w:tc>
+          <w:tcPr>
+            <w:tcW w:w="846" w:type="dxa"/>
+            <w:tcBorders>
+              <w:top w:val="single" w:sz="4" w:space="0" w:color="000000"/>
+              <w:left w:val="single" w:sz="4" w:space="0" w:color="000000"/>
+              <w:bottom w:val="single" w:sz="4" w:space="0" w:color="000000"/>
+              <w:right w:val="single" w:sz="4" w:space="0" w:color="000000"/>
+            </w:tcBorders>
+          </w:tcPr>
+          <w:p>
+            <w:pPr>
+              <w:rPr>
+                <w:b/>
+                <w:sz w:val="22"/>
+              </w:rPr>
+            </w:pPr>
+            <w:r>
+              <w:rPr>
+                <w:b/>
+                <w:sz w:val="22"/>
+              </w:rPr>
+              <w:t>RNr. 2</w:t>
+            </w:r>
+          </w:p>
+        </w:tc>
+        <w:tc>
+          <w:tcPr>
+            <w:tcW w:w="2007" w:type="dxa"/>
+            <w:tcBorders>
+              <w:top w:val="single" w:sz="4" w:space="0" w:color="000000"/>
+              <w:left w:val="single" w:sz="4" w:space="0" w:color="000000"/>
+              <w:bottom w:val="single" w:sz="4" w:space="0" w:color="000000"/>
+              <w:right w:val="single" w:sz="4" w:space="0" w:color="000000"/>
+            </w:tcBorders>
+          </w:tcPr>
+          <w:p>
+            <w:pPr>
+              <w:rPr>
+                <w:b/>
+                <w:sz w:val="22"/>
+              </w:rPr>
+            </w:pPr>
+            <w:r>
+              <w:rPr>
+                <w:b/>
+                <w:sz w:val="22"/>
+              </w:rPr>
+              <w:t>Statusas - D</w:t>
+            </w:r>
+          </w:p>
+        </w:tc>
+        <w:tc>
+          <w:tcPr>
+            <w:tcW w:w="2722" w:type="dxa"/>
+            <w:tcBorders>
+              <w:top w:val="single" w:sz="4" w:space="0" w:color="000000"/>
+              <w:left w:val="single" w:sz="4" w:space="0" w:color="000000"/>
+              <w:bottom w:val="single" w:sz="4" w:space="0" w:color="000000"/>
+              <w:right w:val="single" w:sz="4" w:space="0" w:color="000000"/>
+            </w:tcBorders>
+          </w:tcPr>
+          <w:p>
+            <w:pPr>
+              <w:rPr>
+                <w:b/>
+                <w:sz w:val="22"/>
+              </w:rPr>
+            </w:pPr>
+            <w:r>
+              <w:rPr>
+                <w:b/>
+                <w:sz w:val="22"/>
+              </w:rPr>
+              <w:t>Galiojimo laikas – S</w:t>
+            </w:r>
+          </w:p>
+        </w:tc>
+        <w:tc>
+          <w:tcPr>
+            <w:tcW w:w="2848" w:type="dxa"/>
+            <w:tcBorders>
+              <w:top w:val="single" w:sz="4" w:space="0" w:color="000000"/>
+              <w:left w:val="single" w:sz="4" w:space="0" w:color="000000"/>
+              <w:bottom w:val="single" w:sz="4" w:space="0" w:color="000000"/>
+              <w:right w:val="single" w:sz="4" w:space="0" w:color="000000"/>
+            </w:tcBorders>
+          </w:tcPr>
+          <w:p>
+            <w:pPr>
+              <w:rPr>
+                <w:b/>
+                <w:sz w:val="22"/>
+              </w:rPr>
+            </w:pPr>
+            <w:r>
+              <w:rPr>
+                <w:b/>
+                <w:sz w:val="22"/>
+              </w:rPr>
+              <w:t>Kritiškumo laipsnis - A</w:t>
+            </w:r>
+          </w:p>
+        </w:tc>
+        <w:tc>
+          <w:tcPr>
+            <w:tcW w:w="1524" w:type="dxa"/>
+            <w:tcBorders>
+              <w:top w:val="single" w:sz="4" w:space="0" w:color="000000"/>
+              <w:left w:val="single" w:sz="4" w:space="0" w:color="000000"/>
+              <w:bottom w:val="single" w:sz="4" w:space="0" w:color="000000"/>
+              <w:right w:val="single" w:sz="4" w:space="0" w:color="000000"/>
+            </w:tcBorders>
+          </w:tcPr>
+          <w:p>
+            <w:pPr>
+              <w:tabs>
+                <w:tab w:val="left" w:pos="1171"/>
+              </w:tabs>
+              <w:rPr>
+                <w:b/>
+                <w:sz w:val="22"/>
+              </w:rPr>
+            </w:pPr>
+            <w:r>
+              <w:rPr>
+                <w:b/>
+                <w:sz w:val="22"/>
+              </w:rPr>
+              <w:t>Užduoties Nr. 2</w:t>
+            </w:r>
+          </w:p>
+        </w:tc>
+      </w:tr>
+      <w:tr>
+        <w:trPr>
+          <w:trHeight w:val="420"/>
+        </w:trPr>
+        <w:tc>
+          <w:tcPr>
+            <w:tcW w:w="9947" w:type="dxa"/>
+            <w:gridSpan w:val="5"/>
+            <w:tcBorders>
+              <w:top w:val="single" w:sz="4" w:space="0" w:color="000000"/>
+              <w:left w:val="single" w:sz="4" w:space="0" w:color="000000"/>
+              <w:bottom w:val="single" w:sz="4" w:space="0" w:color="000000"/>
+              <w:right w:val="single" w:sz="4" w:space="0" w:color="000000"/>
+            </w:tcBorders>
+          </w:tcPr>
+          <w:p>
+            <w:pPr>
+              <w:pStyle w:val="TekstasJolita"/>
+              <w:rPr>
+                <w:b/>
+              </w:rPr>
+            </w:pPr>
+            <w:r>
+              <w:t>Sistema turi sujungti sugeneruoto pastato dalis į vieną objektą</w:t>
+            </w:r>
+          </w:p>
+        </w:tc>
+      </w:tr>
+      <w:tr>
+        <w:trPr>
+          <w:trHeight w:val="420"/>
+        </w:trPr>
+        <w:tc>
+          <w:tcPr>
+            <w:tcW w:w="846" w:type="dxa"/>
+            <w:tcBorders>
+              <w:top w:val="single" w:sz="4" w:space="0" w:color="000000"/>
+              <w:left w:val="single" w:sz="4" w:space="0" w:color="000000"/>
+              <w:bottom w:val="single" w:sz="4" w:space="0" w:color="000000"/>
+              <w:right w:val="single" w:sz="4" w:space="0" w:color="000000"/>
+            </w:tcBorders>
+          </w:tcPr>
+          <w:p>
+            <w:pPr>
+              <w:rPr>
+                <w:b/>
+                <w:sz w:val="22"/>
+              </w:rPr>
+            </w:pPr>
+            <w:r>
+              <w:rPr>
+                <w:b/>
+                <w:sz w:val="22"/>
+              </w:rPr>
+              <w:t>RNr. 3</w:t>
+            </w:r>
+          </w:p>
+        </w:tc>
+        <w:tc>
+          <w:tcPr>
+            <w:tcW w:w="2007" w:type="dxa"/>
+            <w:tcBorders>
+              <w:top w:val="single" w:sz="4" w:space="0" w:color="000000"/>
+              <w:left w:val="single" w:sz="4" w:space="0" w:color="000000"/>
+              <w:bottom w:val="single" w:sz="4" w:space="0" w:color="000000"/>
+              <w:right w:val="single" w:sz="4" w:space="0" w:color="000000"/>
+            </w:tcBorders>
+          </w:tcPr>
+          <w:p>
+            <w:pPr>
+              <w:rPr>
+                <w:b/>
+                <w:sz w:val="22"/>
+              </w:rPr>
+            </w:pPr>
+            <w:r>
+              <w:rPr>
+                <w:b/>
+                <w:sz w:val="22"/>
+              </w:rPr>
+              <w:t>Statusas - D</w:t>
+            </w:r>
+          </w:p>
+        </w:tc>
+        <w:tc>
+          <w:tcPr>
+            <w:tcW w:w="2722" w:type="dxa"/>
+            <w:tcBorders>
+              <w:top w:val="single" w:sz="4" w:space="0" w:color="000000"/>
+              <w:left w:val="single" w:sz="4" w:space="0" w:color="000000"/>
+              <w:bottom w:val="single" w:sz="4" w:space="0" w:color="000000"/>
+              <w:right w:val="single" w:sz="4" w:space="0" w:color="000000"/>
+            </w:tcBorders>
+          </w:tcPr>
+          <w:p>
+            <w:pPr>
+              <w:rPr>
+                <w:b/>
+                <w:sz w:val="22"/>
+              </w:rPr>
+            </w:pPr>
+            <w:r>
+              <w:rPr>
+                <w:b/>
+                <w:sz w:val="22"/>
+              </w:rPr>
+              <w:t>Galiojimo laikas – S</w:t>
+            </w:r>
+          </w:p>
+        </w:tc>
+        <w:tc>
+          <w:tcPr>
+            <w:tcW w:w="2848" w:type="dxa"/>
+            <w:tcBorders>
+              <w:top w:val="single" w:sz="4" w:space="0" w:color="000000"/>
+              <w:left w:val="single" w:sz="4" w:space="0" w:color="000000"/>
+              <w:bottom w:val="single" w:sz="4" w:space="0" w:color="000000"/>
+              <w:right w:val="single" w:sz="4" w:space="0" w:color="000000"/>
+            </w:tcBorders>
+          </w:tcPr>
+          <w:p>
+            <w:pPr>
+              <w:rPr>
+                <w:b/>
+                <w:sz w:val="22"/>
+              </w:rPr>
+            </w:pPr>
+            <w:r>
+              <w:rPr>
+                <w:b/>
+                <w:sz w:val="22"/>
+              </w:rPr>
+              <w:t>Kritiškumo laipsnis – L</w:t>
+            </w:r>
+          </w:p>
+        </w:tc>
+        <w:tc>
+          <w:tcPr>
+            <w:tcW w:w="1524" w:type="dxa"/>
+            <w:tcBorders>
+              <w:top w:val="single" w:sz="4" w:space="0" w:color="000000"/>
+              <w:left w:val="single" w:sz="4" w:space="0" w:color="000000"/>
+              <w:bottom w:val="single" w:sz="4" w:space="0" w:color="000000"/>
+              <w:right w:val="single" w:sz="4" w:space="0" w:color="000000"/>
+            </w:tcBorders>
+          </w:tcPr>
+          <w:p>
+            <w:pPr>
+              <w:tabs>
+                <w:tab w:val="left" w:pos="1171"/>
+              </w:tabs>
+              <w:rPr>
+                <w:b/>
+                <w:sz w:val="22"/>
+              </w:rPr>
+            </w:pPr>
+            <w:r>
+              <w:rPr>
+                <w:b/>
+                <w:sz w:val="22"/>
+              </w:rPr>
+              <w:t>Užduoties Nr.</w:t>
+            </w:r>
+            <w:r>
+              <w:rPr>
+                <w:b/>
+                <w:sz w:val="22"/>
+              </w:rPr>
+              <w:t xml:space="preserve"> 3</w:t>
+            </w:r>
+          </w:p>
+        </w:tc>
+      </w:tr>
+      <w:tr>
+        <w:trPr>
+          <w:trHeight w:val="420"/>
+        </w:trPr>
+        <w:tc>
+          <w:tcPr>
+            <w:tcW w:w="9947" w:type="dxa"/>
+            <w:gridSpan w:val="5"/>
+            <w:tcBorders>
+              <w:top w:val="single" w:sz="4" w:space="0" w:color="000000"/>
+              <w:left w:val="single" w:sz="4" w:space="0" w:color="000000"/>
+              <w:bottom w:val="single" w:sz="4" w:space="0" w:color="000000"/>
+              <w:right w:val="single" w:sz="4" w:space="0" w:color="000000"/>
+            </w:tcBorders>
+          </w:tcPr>
+          <w:p>
+            <w:pPr>
+              <w:pStyle w:val="TekstasJolita"/>
+              <w:rPr>
+                <w:b/>
+              </w:rPr>
+            </w:pPr>
+            <w:r>
+              <w:t xml:space="preserve">Sistema turi </w:t>
+            </w:r>
+            <w:r>
+              <w:t>ekportuoti sugeneruotą pastatą univer</w:t>
+            </w:r>
+            <w:r>
+              <w:t>s</w:t>
+            </w:r>
+            <w:r>
+              <w:t>aliu formatu</w:t>
+            </w:r>
+          </w:p>
+        </w:tc>
+      </w:tr>
+    </w:tbl>
     <w:p/>
     <w:p>
       <w:pPr>
@@ -12053,6 +12813,200 @@
         <w:t>Pagalbinės sistemos funkcijos</w:t>
       </w:r>
     </w:p>
+    <w:tbl>
+      <w:tblPr>
+        <w:tblW w:w="9947" w:type="dxa"/>
+        <w:tblBorders>
+          <w:top w:val="single" w:sz="4" w:space="0" w:color="000000"/>
+          <w:left w:val="single" w:sz="4" w:space="0" w:color="000000"/>
+          <w:bottom w:val="single" w:sz="4" w:space="0" w:color="000000"/>
+          <w:right w:val="single" w:sz="4" w:space="0" w:color="000000"/>
+          <w:insideH w:val="single" w:sz="4" w:space="0" w:color="000000"/>
+          <w:insideV w:val="single" w:sz="4" w:space="0" w:color="000000"/>
+        </w:tblBorders>
+        <w:tblLayout w:type="fixed"/>
+        <w:tblLook w:val="0400" w:firstRow="0" w:lastRow="0" w:firstColumn="0" w:lastColumn="0" w:noHBand="0" w:noVBand="1"/>
+      </w:tblPr>
+      <w:tblGrid>
+        <w:gridCol w:w="846"/>
+        <w:gridCol w:w="2007"/>
+        <w:gridCol w:w="2722"/>
+        <w:gridCol w:w="2848"/>
+        <w:gridCol w:w="1524"/>
+      </w:tblGrid>
+      <w:tr>
+        <w:trPr>
+          <w:trHeight w:val="420"/>
+        </w:trPr>
+        <w:tc>
+          <w:tcPr>
+            <w:tcW w:w="846" w:type="dxa"/>
+            <w:tcBorders>
+              <w:top w:val="single" w:sz="4" w:space="0" w:color="000000"/>
+              <w:left w:val="single" w:sz="4" w:space="0" w:color="000000"/>
+              <w:bottom w:val="single" w:sz="4" w:space="0" w:color="000000"/>
+              <w:right w:val="single" w:sz="4" w:space="0" w:color="000000"/>
+            </w:tcBorders>
+          </w:tcPr>
+          <w:p>
+            <w:pPr>
+              <w:rPr>
+                <w:b/>
+                <w:sz w:val="22"/>
+              </w:rPr>
+            </w:pPr>
+            <w:r>
+              <w:rPr>
+                <w:b/>
+                <w:sz w:val="22"/>
+              </w:rPr>
+              <w:t>RNr. 4</w:t>
+            </w:r>
+          </w:p>
+        </w:tc>
+        <w:tc>
+          <w:tcPr>
+            <w:tcW w:w="2007" w:type="dxa"/>
+            <w:tcBorders>
+              <w:top w:val="single" w:sz="4" w:space="0" w:color="000000"/>
+              <w:left w:val="single" w:sz="4" w:space="0" w:color="000000"/>
+              <w:bottom w:val="single" w:sz="4" w:space="0" w:color="000000"/>
+              <w:right w:val="single" w:sz="4" w:space="0" w:color="000000"/>
+            </w:tcBorders>
+          </w:tcPr>
+          <w:p>
+            <w:pPr>
+              <w:rPr>
+                <w:b/>
+                <w:sz w:val="22"/>
+              </w:rPr>
+            </w:pPr>
+            <w:r>
+              <w:rPr>
+                <w:b/>
+                <w:sz w:val="22"/>
+              </w:rPr>
+              <w:t>Statusas - O</w:t>
+            </w:r>
+          </w:p>
+        </w:tc>
+        <w:tc>
+          <w:tcPr>
+            <w:tcW w:w="2722" w:type="dxa"/>
+            <w:tcBorders>
+              <w:top w:val="single" w:sz="4" w:space="0" w:color="000000"/>
+              <w:left w:val="single" w:sz="4" w:space="0" w:color="000000"/>
+              <w:bottom w:val="single" w:sz="4" w:space="0" w:color="000000"/>
+              <w:right w:val="single" w:sz="4" w:space="0" w:color="000000"/>
+            </w:tcBorders>
+          </w:tcPr>
+          <w:p>
+            <w:pPr>
+              <w:rPr>
+                <w:b/>
+                <w:sz w:val="22"/>
+              </w:rPr>
+            </w:pPr>
+            <w:r>
+              <w:rPr>
+                <w:b/>
+                <w:sz w:val="22"/>
+              </w:rPr>
+              <w:t>Galiojimo laikas – U</w:t>
+            </w:r>
+          </w:p>
+        </w:tc>
+        <w:tc>
+          <w:tcPr>
+            <w:tcW w:w="2848" w:type="dxa"/>
+            <w:tcBorders>
+              <w:top w:val="single" w:sz="4" w:space="0" w:color="000000"/>
+              <w:left w:val="single" w:sz="4" w:space="0" w:color="000000"/>
+              <w:bottom w:val="single" w:sz="4" w:space="0" w:color="000000"/>
+              <w:right w:val="single" w:sz="4" w:space="0" w:color="000000"/>
+            </w:tcBorders>
+          </w:tcPr>
+          <w:p>
+            <w:pPr>
+              <w:rPr>
+                <w:b/>
+                <w:sz w:val="22"/>
+              </w:rPr>
+            </w:pPr>
+            <w:r>
+              <w:rPr>
+                <w:b/>
+                <w:sz w:val="22"/>
+              </w:rPr>
+              <w:t>Kritiškumo laipsnis – L</w:t>
+            </w:r>
+          </w:p>
+        </w:tc>
+        <w:tc>
+          <w:tcPr>
+            <w:tcW w:w="1524" w:type="dxa"/>
+            <w:tcBorders>
+              <w:top w:val="single" w:sz="4" w:space="0" w:color="000000"/>
+              <w:left w:val="single" w:sz="4" w:space="0" w:color="000000"/>
+              <w:bottom w:val="single" w:sz="4" w:space="0" w:color="000000"/>
+              <w:right w:val="single" w:sz="4" w:space="0" w:color="000000"/>
+            </w:tcBorders>
+          </w:tcPr>
+          <w:p>
+            <w:pPr>
+              <w:tabs>
+                <w:tab w:val="left" w:pos="1171"/>
+              </w:tabs>
+              <w:rPr>
+                <w:b/>
+                <w:sz w:val="22"/>
+              </w:rPr>
+            </w:pPr>
+            <w:r>
+              <w:rPr>
+                <w:b/>
+                <w:sz w:val="22"/>
+              </w:rPr>
+              <w:t>Užduoties Nr. 4</w:t>
+            </w:r>
+          </w:p>
+        </w:tc>
+      </w:tr>
+      <w:tr>
+        <w:trPr>
+          <w:trHeight w:val="420"/>
+        </w:trPr>
+        <w:tc>
+          <w:tcPr>
+            <w:tcW w:w="9947" w:type="dxa"/>
+            <w:gridSpan w:val="5"/>
+            <w:tcBorders>
+              <w:top w:val="single" w:sz="4" w:space="0" w:color="000000"/>
+              <w:left w:val="single" w:sz="4" w:space="0" w:color="000000"/>
+              <w:bottom w:val="single" w:sz="4" w:space="0" w:color="000000"/>
+              <w:right w:val="single" w:sz="4" w:space="0" w:color="000000"/>
+            </w:tcBorders>
+          </w:tcPr>
+          <w:p>
+            <w:pPr>
+              <w:pStyle w:val="TekstasJolita"/>
+              <w:rPr>
+                <w:b/>
+              </w:rPr>
+            </w:pPr>
+            <w:r>
+              <w:t xml:space="preserve">Sistema turi </w:t>
+            </w:r>
+            <w:r>
+              <w:t>turėti didelio kiekio pastatų generavimo</w:t>
+            </w:r>
+            <w:r>
+              <w:t xml:space="preserve"> greičio testą</w:t>
+            </w:r>
+          </w:p>
+        </w:tc>
+      </w:tr>
+    </w:tbl>
     <w:p/>
     <w:p>
       <w:pPr>
@@ -12062,11 +13016,11 @@
           <w:numId w:val="16"/>
         </w:numPr>
       </w:pPr>
-      <w:bookmarkStart w:id="20" w:name="_Toc28944202"/>
+      <w:bookmarkStart w:id="19" w:name="_Toc29218447"/>
       <w:r>
         <w:t>Nefunkciniai reikalavimai</w:t>
       </w:r>
-      <w:bookmarkEnd w:id="20"/>
+      <w:bookmarkEnd w:id="19"/>
     </w:p>
     <w:p>
       <w:pPr>
@@ -12099,15 +13053,15 @@
           <w:ilvl w:val="5"/>
           <w:numId w:val="16"/>
         </w:numPr>
-        <w:rPr>
-          <w:highlight w:val="yellow"/>
-        </w:rPr>
-      </w:pPr>
-      <w:r>
-        <w:rPr>
-          <w:highlight w:val="yellow"/>
-        </w:rPr>
-        <w:t>Sistemai kurti turi būti naudojama Windows  bei Android opracinės sistemos.</w:t>
+      </w:pPr>
+      <w:r>
+        <w:t>Sistemai ku</w:t>
+      </w:r>
+      <w:r>
+        <w:t>rti turi būti naudojama Windows operacinė sistema</w:t>
+      </w:r>
+      <w:r>
+        <w:t>;</w:t>
       </w:r>
     </w:p>
     <w:p>
@@ -12124,20 +13078,122 @@
     </w:p>
     <w:p>
       <w:pPr>
+        <w:ind w:left="1440" w:firstLine="720"/>
+      </w:pPr>
+      <w:r>
+        <w:t>Reik</w:t>
+      </w:r>
+      <w:r>
+        <w:t>alavimų nėra</w:t>
+      </w:r>
+    </w:p>
+    <w:p>
+      <w:pPr>
+        <w:pStyle w:val="Heading5"/>
+        <w:numPr>
+          <w:ilvl w:val="4"/>
+          <w:numId w:val="16"/>
+        </w:numPr>
+      </w:pPr>
+      <w:r>
+        <w:t>Dokumentų mainų reikalavimai:</w:t>
+      </w:r>
+    </w:p>
+    <w:p>
+      <w:pPr>
+        <w:ind w:left="1440" w:firstLine="720"/>
+      </w:pPr>
+      <w:r>
+        <w:t>Reikalavimų nėra</w:t>
+      </w:r>
+    </w:p>
+    <w:p>
+      <w:pPr>
+        <w:pStyle w:val="Heading5"/>
+        <w:numPr>
+          <w:ilvl w:val="4"/>
+          <w:numId w:val="16"/>
+        </w:numPr>
+      </w:pPr>
+      <w:r>
+        <w:t>Darbo kompiuterių tinkluose reikalavimai:</w:t>
+      </w:r>
+    </w:p>
+    <w:p>
+      <w:pPr>
+        <w:ind w:left="1440" w:firstLine="720"/>
+      </w:pPr>
+      <w:r>
+        <w:t>Reikalavimų nėra</w:t>
+      </w:r>
+    </w:p>
+    <w:p>
+      <w:pPr>
+        <w:pStyle w:val="Heading5"/>
+        <w:numPr>
+          <w:ilvl w:val="4"/>
+          <w:numId w:val="16"/>
+        </w:numPr>
+      </w:pPr>
+      <w:r>
+        <w:t>Sąveikos su k</w:t>
+      </w:r>
+      <w:r>
+        <w:t>itomis programomis reikalavimai:</w:t>
+      </w:r>
+    </w:p>
+    <w:p>
+      <w:pPr>
+        <w:ind w:left="1440" w:firstLine="720"/>
+      </w:pPr>
+      <w:r>
+        <w:t>Reikalavimų nėra</w:t>
+      </w:r>
+    </w:p>
+    <w:p>
+      <w:pPr>
+        <w:pStyle w:val="Heading5"/>
+        <w:numPr>
+          <w:ilvl w:val="4"/>
+          <w:numId w:val="16"/>
+        </w:numPr>
+      </w:pPr>
+      <w:r>
+        <w:lastRenderedPageBreak/>
+        <w:t>Programavimo aplinkos reikalavimai:</w:t>
+      </w:r>
+    </w:p>
+    <w:p>
+      <w:pPr>
         <w:pStyle w:val="ListParagraph"/>
         <w:numPr>
           <w:ilvl w:val="5"/>
           <w:numId w:val="16"/>
         </w:numPr>
-        <w:rPr>
-          <w:highlight w:val="yellow"/>
-        </w:rPr>
-      </w:pPr>
-      <w:r>
-        <w:rPr>
-          <w:highlight w:val="yellow"/>
-        </w:rPr>
-        <w:t>Duomenų bazė turi naudoti SQL kalbą ir turi būti talpina Microsoft Azure serveriuose</w:t>
+      </w:pPr>
+      <w:r>
+        <w:t>Sistema kuriama Unity</w:t>
+      </w:r>
+      <w:r>
+        <w:t xml:space="preserve"> 2019.2</w:t>
+      </w:r>
+      <w:r>
+        <w:t xml:space="preserve"> aplinkoje naudojant Visual Studio programavimo aplinką</w:t>
+      </w:r>
+      <w:r>
+        <w:t>;</w:t>
+      </w:r>
+    </w:p>
+    <w:p>
+      <w:pPr>
+        <w:pStyle w:val="Heading4"/>
+        <w:numPr>
+          <w:ilvl w:val="3"/>
+          <w:numId w:val="16"/>
+        </w:numPr>
+      </w:pPr>
+      <w:r>
+        <w:t>Veikimo reikalavimai</w:t>
       </w:r>
     </w:p>
     <w:p>
@@ -12149,7 +13205,10 @@
         </w:numPr>
       </w:pPr>
       <w:r>
-        <w:t>Dokumentų mainų reikalavimai:</w:t>
+        <w:t>Tikslumo reikalavimai:</w:t>
+      </w:r>
+      <w:r>
+        <w:t xml:space="preserve"> </w:t>
       </w:r>
     </w:p>
     <w:p>
@@ -12159,15 +13218,57 @@
           <w:ilvl w:val="5"/>
           <w:numId w:val="16"/>
         </w:numPr>
-        <w:rPr>
-          <w:highlight w:val="yellow"/>
-        </w:rPr>
-      </w:pPr>
-      <w:r>
-        <w:rPr>
-          <w:highlight w:val="yellow"/>
-        </w:rPr>
-        <w:t>Duomenų keitimas turi būti vygdomas json formatu.</w:t>
+      </w:pPr>
+      <w:r>
+        <w:t>Ilgio matai – metrai ir centimetrai</w:t>
+      </w:r>
+      <w:r>
+        <w:t>;</w:t>
+      </w:r>
+    </w:p>
+    <w:p>
+      <w:pPr>
+        <w:pStyle w:val="ListParagraph"/>
+        <w:numPr>
+          <w:ilvl w:val="5"/>
+          <w:numId w:val="16"/>
+        </w:numPr>
+      </w:pPr>
+      <w:r>
+        <w:t xml:space="preserve">Nustatomo namo pagrindas turi būti tarp 2x2 ir 10x10 dydžio </w:t>
+      </w:r>
+      <w:r>
+        <w:t>;</w:t>
+      </w:r>
+    </w:p>
+    <w:p>
+      <w:pPr>
+        <w:pStyle w:val="ListParagraph"/>
+        <w:numPr>
+          <w:ilvl w:val="5"/>
+          <w:numId w:val="16"/>
+        </w:numPr>
+      </w:pPr>
+      <w:r>
+        <w:t>Namas gali turėti tarp 1 ir 6 aukštų</w:t>
+      </w:r>
+      <w:r>
+        <w:t>;</w:t>
+      </w:r>
+    </w:p>
+    <w:p>
+      <w:pPr>
+        <w:pStyle w:val="ListParagraph"/>
+        <w:numPr>
+          <w:ilvl w:val="5"/>
+          <w:numId w:val="16"/>
+        </w:numPr>
+      </w:pPr>
+      <w:r>
+        <w:t>Namas gali turėti iki 3 ugniasienių</w:t>
+      </w:r>
+      <w:r>
+        <w:t>;</w:t>
       </w:r>
     </w:p>
     <w:p>
@@ -12179,7 +13280,7 @@
         </w:numPr>
       </w:pPr>
       <w:r>
-        <w:t>Darbo kompiuterių tinkluose reikalavimai:</w:t>
+        <w:t>Patikimumo reikalavimai:</w:t>
       </w:r>
     </w:p>
     <w:p>
@@ -12189,15 +13290,12 @@
           <w:ilvl w:val="5"/>
           <w:numId w:val="16"/>
         </w:numPr>
-        <w:rPr>
-          <w:highlight w:val="yellow"/>
-        </w:rPr>
-      </w:pPr>
-      <w:r>
-        <w:rPr>
-          <w:highlight w:val="yellow"/>
-        </w:rPr>
-        <w:t>Programa turi naudoti TCP/IP protokalą veikimui internete</w:t>
+      </w:pPr>
+      <w:r>
+        <w:t>Sistema turi pilnai veikti 95% laiko be trykių.</w:t>
+      </w:r>
+      <w:r>
+        <w:t>;</w:t>
       </w:r>
     </w:p>
     <w:p>
@@ -12209,10 +13307,145 @@
         </w:numPr>
       </w:pPr>
       <w:r>
-        <w:t>Sąveikos su k</w:t>
-      </w:r>
-      <w:r>
-        <w:t>itomis programomis reikalavimai:</w:t>
+        <w:t>Robastiškumo reikalavimai:</w:t>
+      </w:r>
+    </w:p>
+    <w:p>
+      <w:pPr>
+        <w:pStyle w:val="ListParagraph"/>
+        <w:numPr>
+          <w:ilvl w:val="6"/>
+          <w:numId w:val="16"/>
+        </w:numPr>
+      </w:pPr>
+      <w:r>
+        <w:t>Trykius iššaukiančių įvykių procentas turi būti 1%.</w:t>
+      </w:r>
+      <w:r>
+        <w:t>;</w:t>
+      </w:r>
+    </w:p>
+    <w:p>
+      <w:pPr>
+        <w:pStyle w:val="Heading5"/>
+        <w:numPr>
+          <w:ilvl w:val="4"/>
+          <w:numId w:val="16"/>
+        </w:numPr>
+      </w:pPr>
+      <w:r>
+        <w:t>Našumo reikalavimai.</w:t>
+      </w:r>
+    </w:p>
+    <w:p>
+      <w:pPr>
+        <w:pStyle w:val="Heading5"/>
+        <w:numPr>
+          <w:ilvl w:val="5"/>
+          <w:numId w:val="16"/>
+        </w:numPr>
+      </w:pPr>
+      <w:r>
+        <w:t xml:space="preserve">Reakcijos laikas: </w:t>
+      </w:r>
+    </w:p>
+    <w:p>
+      <w:pPr>
+        <w:pStyle w:val="ListParagraph"/>
+        <w:numPr>
+          <w:ilvl w:val="6"/>
+          <w:numId w:val="16"/>
+        </w:numPr>
+      </w:pPr>
+      <w:r>
+        <w:t>Vidutini</w:t>
+      </w:r>
+      <w:r>
+        <w:t>s pastato generavimo laikas neturi viršyti 300ms</w:t>
+      </w:r>
+      <w:r>
+        <w:t>;</w:t>
+      </w:r>
+    </w:p>
+    <w:p>
+      <w:pPr>
+        <w:pStyle w:val="Heading5"/>
+        <w:numPr>
+          <w:ilvl w:val="5"/>
+          <w:numId w:val="16"/>
+        </w:numPr>
+      </w:pPr>
+      <w:r>
+        <w:t>Pralaidumas (throughput):</w:t>
+      </w:r>
+    </w:p>
+    <w:p>
+      <w:pPr>
+        <w:pStyle w:val="ListParagraph"/>
+        <w:numPr>
+          <w:ilvl w:val="6"/>
+          <w:numId w:val="16"/>
+        </w:numPr>
+      </w:pPr>
+      <w:r>
+        <w:t>Sistema vi</w:t>
+      </w:r>
+      <w:r>
+        <w:t>enu metu generuoja viena pastatą</w:t>
+      </w:r>
+      <w:r>
+        <w:t>;</w:t>
+      </w:r>
+    </w:p>
+    <w:p>
+      <w:pPr>
+        <w:pStyle w:val="Heading5"/>
+        <w:numPr>
+          <w:ilvl w:val="5"/>
+          <w:numId w:val="16"/>
+        </w:numPr>
+      </w:pPr>
+      <w:r>
+        <w:t>Masto keitimas (scalability):</w:t>
+      </w:r>
+    </w:p>
+    <w:p>
+      <w:pPr>
+        <w:pStyle w:val="ListParagraph"/>
+        <w:numPr>
+          <w:ilvl w:val="6"/>
+          <w:numId w:val="16"/>
+        </w:numPr>
+      </w:pPr>
+      <w:r>
+        <w:t>Sistema kuriama taip, kad norint būtų galima padidinti leidžiamą pastato pagrindo dydžio limitą bei pastato aukštų limitą</w:t>
+      </w:r>
+      <w:r>
+        <w:t>;</w:t>
+      </w:r>
+    </w:p>
+    <w:p>
+      <w:pPr>
+        <w:pStyle w:val="Heading4"/>
+        <w:numPr>
+          <w:ilvl w:val="3"/>
+          <w:numId w:val="16"/>
+        </w:numPr>
+      </w:pPr>
+      <w:r>
+        <w:t>Diegimo reikalavimai</w:t>
+      </w:r>
+    </w:p>
+    <w:p>
+      <w:pPr>
+        <w:pStyle w:val="Heading5"/>
+        <w:numPr>
+          <w:ilvl w:val="4"/>
+          <w:numId w:val="16"/>
+        </w:numPr>
+      </w:pPr>
+      <w:r>
+        <w:t>Instaliuojamumas</w:t>
       </w:r>
     </w:p>
     <w:p>
@@ -12222,15 +13455,12 @@
           <w:ilvl w:val="5"/>
           <w:numId w:val="16"/>
         </w:numPr>
-        <w:rPr>
-          <w:highlight w:val="yellow"/>
-        </w:rPr>
-      </w:pPr>
-      <w:r>
-        <w:rPr>
-          <w:highlight w:val="yellow"/>
-        </w:rPr>
-        <w:t>Sistema turi naudoti kitų sistemų meteorologinius duomenis bei išorinę duomenų bazę stovyklaviečių duomenims saugoti</w:t>
+      </w:pPr>
+      <w:r>
+        <w:t>Sistema turi būti instaliuoja per porą minučių, įkeliant reikalingus failus į Unity projektą</w:t>
+      </w:r>
+      <w:r>
+        <w:t>;</w:t>
       </w:r>
     </w:p>
     <w:p>
@@ -12242,7 +13472,7 @@
         </w:numPr>
       </w:pPr>
       <w:r>
-        <w:t>Programavimo aplinkos reikalavimai:</w:t>
+        <w:t>Įsisavinamumas:</w:t>
       </w:r>
     </w:p>
     <w:p>
@@ -12252,15 +13482,42 @@
           <w:ilvl w:val="5"/>
           <w:numId w:val="16"/>
         </w:numPr>
-        <w:rPr>
-          <w:highlight w:val="yellow"/>
-        </w:rPr>
-      </w:pPr>
-      <w:r>
-        <w:rPr>
-          <w:highlight w:val="yellow"/>
-        </w:rPr>
-        <w:t>Sistema kuriama Unity aplinkoje naudojant Visual Studio programavimo aplinką</w:t>
+      </w:pPr>
+      <w:r>
+        <w:t xml:space="preserve">Vartotojas, kuris moka naudotis bazinėmis </w:t>
+      </w:r>
+      <w:r>
+        <w:t>Unity</w:t>
+      </w:r>
+      <w:r>
+        <w:t xml:space="preserve"> funkcijomis, turi galėti įsisavinti visą programą ne ilgiau nei per 5 minutes.</w:t>
+      </w:r>
+    </w:p>
+    <w:p>
+      <w:pPr>
+        <w:pStyle w:val="Heading5"/>
+        <w:numPr>
+          <w:ilvl w:val="4"/>
+          <w:numId w:val="16"/>
+        </w:numPr>
+      </w:pPr>
+      <w:r>
+        <w:t>Išmokstamumas</w:t>
+      </w:r>
+    </w:p>
+    <w:p>
+      <w:pPr>
+        <w:pStyle w:val="ListParagraph"/>
+        <w:numPr>
+          <w:ilvl w:val="5"/>
+          <w:numId w:val="16"/>
+        </w:numPr>
+      </w:pPr>
+      <w:r>
+        <w:t xml:space="preserve">Sistema turi turėti ne daugiau nei </w:t>
+      </w:r>
+      <w:r>
+        <w:t>vieną langą tai sistema naudotis išmokstama per keletą minučių</w:t>
       </w:r>
     </w:p>
     <w:p>
@@ -12272,7 +13529,7 @@
         </w:numPr>
       </w:pPr>
       <w:r>
-        <w:t>Veikimo reikalavimai</w:t>
+        <w:t>Ruošinio reikalavimai</w:t>
       </w:r>
     </w:p>
     <w:p>
@@ -12284,49 +13541,30 @@
         </w:numPr>
       </w:pPr>
       <w:r>
-        <w:t>Tikslumo reikalavimai:</w:t>
-      </w:r>
-    </w:p>
-    <w:p>
-      <w:pPr>
-        <w:ind w:left="2160"/>
-        <w:rPr>
-          <w:highlight w:val="yellow"/>
-        </w:rPr>
-      </w:pPr>
-      <w:r>
-        <w:rPr>
-          <w:highlight w:val="yellow"/>
-        </w:rPr>
-        <w:t>Sistema turi būti kuriama taikantis į 1920 x 1080 skiriamosios gebos ekranus</w:t>
-      </w:r>
-    </w:p>
-    <w:p>
-      <w:pPr>
-        <w:ind w:left="2160"/>
-        <w:rPr>
-          <w:highlight w:val="yellow"/>
-        </w:rPr>
-      </w:pPr>
-      <w:r>
-        <w:rPr>
-          <w:highlight w:val="yellow"/>
-        </w:rPr>
-        <w:t>Stovyklavietės pavadinimas negali viršyti 30 simbolių</w:t>
-      </w:r>
-    </w:p>
-    <w:p>
-      <w:pPr>
-        <w:ind w:left="2160"/>
-      </w:pPr>
-      <w:r>
-        <w:rPr>
-          <w:highlight w:val="yellow"/>
-        </w:rPr>
-        <w:t>Orų prognozės turi būti tikrinimos tik dvi savaites į priekį</w:t>
-      </w:r>
-    </w:p>
-    <w:p/>
+        <w:t>Programėlės pasiekimas:</w:t>
+      </w:r>
+    </w:p>
+    <w:p>
+      <w:pPr>
+        <w:ind w:left="1728"/>
+      </w:pPr>
+      <w:r>
+        <w:t>Programėlė turi būti pasiekiama tiek „Android“  bei „Apple“ telefonų operacinių sistemų oficialiose parduotuvėse.</w:t>
+      </w:r>
+    </w:p>
+    <w:p>
+      <w:pPr>
+        <w:pStyle w:val="Heading4"/>
+        <w:numPr>
+          <w:ilvl w:val="3"/>
+          <w:numId w:val="16"/>
+        </w:numPr>
+      </w:pPr>
+      <w:r>
+        <w:lastRenderedPageBreak/>
+        <w:t>Aptarnavimo ir priežiūros reikalavimai</w:t>
+      </w:r>
+    </w:p>
     <w:p>
       <w:pPr>
         <w:pStyle w:val="Heading5"/>
@@ -12336,39 +13574,21 @@
         </w:numPr>
       </w:pPr>
       <w:r>
-        <w:lastRenderedPageBreak/>
-        <w:t>Patikimumo reikalavimai:</w:t>
-      </w:r>
-    </w:p>
-    <w:p>
-      <w:pPr>
-        <w:ind w:left="2160"/>
-        <w:rPr>
-          <w:highlight w:val="yellow"/>
-        </w:rPr>
-      </w:pPr>
-      <w:r>
-        <w:rPr>
-          <w:highlight w:val="yellow"/>
-        </w:rPr>
-        <w:t>Sistema turi pilnai veikti 95% laiko be trykių.</w:t>
-      </w:r>
-    </w:p>
-    <w:p>
-      <w:pPr>
-        <w:ind w:left="2160"/>
-        <w:rPr>
-          <w:highlight w:val="yellow"/>
-        </w:rPr>
-      </w:pPr>
-      <w:r>
-        <w:rPr>
-          <w:highlight w:val="yellow"/>
-        </w:rPr>
-        <w:t>Sistema turi galėti naudotis 10000 naudotojų vienu metu</w:t>
-      </w:r>
-    </w:p>
-    <w:p/>
+        <w:t>Taisomumo</w:t>
+      </w:r>
+    </w:p>
+    <w:p>
+      <w:pPr>
+        <w:pStyle w:val="ListParagraph"/>
+        <w:numPr>
+          <w:ilvl w:val="5"/>
+          <w:numId w:val="16"/>
+        </w:numPr>
+      </w:pPr>
+      <w:r>
+        <w:t>Trikio ištaisymas turėtų užimti ne ilgiau nei 5min.</w:t>
+      </w:r>
+    </w:p>
     <w:p>
       <w:pPr>
         <w:pStyle w:val="Heading5"/>
@@ -12378,55 +13598,22 @@
         </w:numPr>
       </w:pPr>
       <w:r>
-        <w:t>Robastiškumo reikalavimai:</w:t>
-      </w:r>
-    </w:p>
-    <w:p>
-      <w:pPr>
-        <w:ind w:left="2160"/>
-        <w:rPr>
-          <w:highlight w:val="yellow"/>
-        </w:rPr>
-      </w:pPr>
-      <w:r>
-        <w:rPr>
-          <w:highlight w:val="yellow"/>
-        </w:rPr>
-        <w:t>Sistemos atkurimo laikas po ddos atakos turi būti – iki dviejų valandų.</w:t>
-      </w:r>
-    </w:p>
-    <w:p>
-      <w:pPr>
-        <w:ind w:left="2160"/>
-        <w:rPr>
-          <w:highlight w:val="yellow"/>
-        </w:rPr>
-      </w:pPr>
-      <w:r>
-        <w:rPr>
-          <w:highlight w:val="yellow"/>
-        </w:rPr>
-        <w:t>Trykius iššaukiančių įvykių procentas turi būti 1%.</w:t>
-      </w:r>
-    </w:p>
-    <w:p>
-      <w:pPr>
-        <w:ind w:left="2160"/>
-        <w:rPr>
-          <w:highlight w:val="yellow"/>
-        </w:rPr>
-      </w:pPr>
-      <w:r>
-        <w:rPr>
-          <w:highlight w:val="yellow"/>
-        </w:rPr>
-        <w:t>Tikimybė, kad trykio me</w:t>
-      </w:r>
-      <w:r>
-        <w:rPr>
-          <w:highlight w:val="yellow"/>
-        </w:rPr>
-        <w:t>tu bus sugadinti duomenys – 1%.</w:t>
+        <w:t>Keičiamumo</w:t>
+      </w:r>
+    </w:p>
+    <w:p>
+      <w:pPr>
+        <w:pStyle w:val="ListParagraph"/>
+        <w:numPr>
+          <w:ilvl w:val="5"/>
+          <w:numId w:val="16"/>
+        </w:numPr>
+      </w:pPr>
+      <w:r>
+        <w:t xml:space="preserve">Kadangi sistema labai paprasta, turėtų </w:t>
+      </w:r>
+      <w:r>
+        <w:t>užimti ne ilgiau nei viena dieną;</w:t>
       </w:r>
     </w:p>
     <w:p>
@@ -12438,105 +13625,59 @@
         </w:numPr>
       </w:pPr>
       <w:r>
-        <w:t>Našumo reikalavimai.</w:t>
+        <w:t>Plečiamumo</w:t>
+      </w:r>
+    </w:p>
+    <w:p>
+      <w:pPr>
+        <w:ind w:left="1440" w:firstLine="720"/>
+      </w:pPr>
+      <w:r>
+        <w:t>Reikalavimų nėra</w:t>
       </w:r>
     </w:p>
     <w:p>
       <w:pPr>
         <w:pStyle w:val="Heading5"/>
+        <w:numPr>
+          <w:ilvl w:val="4"/>
+          <w:numId w:val="16"/>
+        </w:numPr>
+      </w:pPr>
+      <w:r>
+        <w:t>Perkeliamumo</w:t>
+      </w:r>
+    </w:p>
+    <w:p>
+      <w:pPr>
+        <w:ind w:left="1440" w:firstLine="720"/>
+      </w:pPr>
+      <w:r>
+        <w:t>Reikalavimų nėra</w:t>
+      </w:r>
+    </w:p>
+    <w:p>
+      <w:pPr>
+        <w:pStyle w:val="Heading5"/>
+        <w:numPr>
+          <w:ilvl w:val="4"/>
+          <w:numId w:val="16"/>
+        </w:numPr>
+      </w:pPr>
+      <w:r>
+        <w:t>Testuojamumo</w:t>
+      </w:r>
+    </w:p>
+    <w:p>
+      <w:pPr>
+        <w:pStyle w:val="ListParagraph"/>
         <w:numPr>
           <w:ilvl w:val="5"/>
           <w:numId w:val="16"/>
         </w:numPr>
       </w:pPr>
       <w:r>
-        <w:t xml:space="preserve">Reakcijos laikas: </w:t>
-      </w:r>
-    </w:p>
-    <w:p>
-      <w:pPr>
-        <w:ind w:left="1800"/>
-        <w:rPr>
-          <w:highlight w:val="yellow"/>
-        </w:rPr>
-      </w:pPr>
-      <w:r>
-        <w:rPr>
-          <w:highlight w:val="yellow"/>
-        </w:rPr>
-        <w:t>Vidutinis reakcijos laikas į vartotojo sąsajos paspaudimą turi būti 5ms.</w:t>
-      </w:r>
-    </w:p>
-    <w:p>
-      <w:pPr>
-        <w:ind w:left="1800"/>
-        <w:rPr>
-          <w:highlight w:val="yellow"/>
-        </w:rPr>
-      </w:pPr>
-      <w:r>
-        <w:rPr>
-          <w:highlight w:val="yellow"/>
-        </w:rPr>
-        <w:t>Lango pakitimo animacij</w:t>
-      </w:r>
-      <w:r>
-        <w:rPr>
-          <w:highlight w:val="yellow"/>
-        </w:rPr>
-        <w:t>os laikas turi neviršyti 500ms.</w:t>
-      </w:r>
-    </w:p>
-    <w:p>
-      <w:pPr>
-        <w:pStyle w:val="Heading5"/>
-        <w:numPr>
-          <w:ilvl w:val="5"/>
-          <w:numId w:val="16"/>
-        </w:numPr>
-      </w:pPr>
-      <w:r>
-        <w:t>Pralaidumas (throughput):</w:t>
-      </w:r>
-    </w:p>
-    <w:p>
-      <w:pPr>
-        <w:ind w:left="1800"/>
-        <w:rPr>
-          <w:highlight w:val="yellow"/>
-        </w:rPr>
-      </w:pPr>
-      <w:r>
-        <w:rPr>
-          <w:highlight w:val="yellow"/>
-        </w:rPr>
-        <w:t>Sistema vienu metu turi galėti apdoroti 10000 vartotojų paieškos užklausų.</w:t>
-      </w:r>
-    </w:p>
-    <w:p>
-      <w:pPr>
-        <w:pStyle w:val="Heading5"/>
-        <w:numPr>
-          <w:ilvl w:val="5"/>
-          <w:numId w:val="16"/>
-        </w:numPr>
-      </w:pPr>
-      <w:r>
-        <w:t>Masto keitimas (scalability):</w:t>
-      </w:r>
-    </w:p>
-    <w:p>
-      <w:pPr>
-        <w:ind w:left="1440"/>
-        <w:rPr>
-          <w:highlight w:val="yellow"/>
-        </w:rPr>
-      </w:pPr>
-      <w:r>
-        <w:rPr>
-          <w:highlight w:val="yellow"/>
-        </w:rPr>
-        <w:t xml:space="preserve">Kadangi sistema veiks ant Azure  serverio, resursai turi atsirasti dinamiškai. </w:t>
+        <w:t>Sistemos testų kūrimui neturi būti skiriama daugiau savaitės</w:t>
       </w:r>
     </w:p>
     <w:p>
@@ -12548,85 +13689,15 @@
         </w:numPr>
       </w:pPr>
       <w:r>
-        <w:t>Diegimo reikalavimai</w:t>
-      </w:r>
-    </w:p>
-    <w:p>
-      <w:pPr>
-        <w:pStyle w:val="Heading5"/>
-        <w:numPr>
-          <w:ilvl w:val="4"/>
-          <w:numId w:val="16"/>
-        </w:numPr>
-      </w:pPr>
-      <w:r>
-        <w:t>Instaliuojamumas</w:t>
-      </w:r>
-    </w:p>
-    <w:p>
-      <w:pPr>
-        <w:ind w:left="2160"/>
-        <w:rPr>
-          <w:highlight w:val="yellow"/>
-        </w:rPr>
-      </w:pPr>
-      <w:r>
-        <w:rPr>
-          <w:highlight w:val="yellow"/>
-        </w:rPr>
-        <w:t>Sistema turi  būti instaliuojama maksimaliai per minutę naudojantis android arba apple programėlių parduotuve.</w:t>
-      </w:r>
-    </w:p>
-    <w:p>
-      <w:pPr>
-        <w:pStyle w:val="Heading5"/>
-        <w:numPr>
-          <w:ilvl w:val="4"/>
-          <w:numId w:val="16"/>
-        </w:numPr>
-      </w:pPr>
-      <w:r>
-        <w:t>Įsisavinamumas:</w:t>
-      </w:r>
-    </w:p>
-    <w:p>
-      <w:pPr>
-        <w:ind w:left="2160"/>
-        <w:rPr>
-          <w:highlight w:val="yellow"/>
-        </w:rPr>
-      </w:pPr>
-      <w:r>
-        <w:rPr>
-          <w:highlight w:val="yellow"/>
-        </w:rPr>
-        <w:t xml:space="preserve"> Vartotojas, kuris moka naudotis bazinėmis telefono funkcijomis, turi galėti įsisavinti visą programą ne ilgiau nei per 5 minutes.</w:t>
-      </w:r>
-    </w:p>
-    <w:p>
-      <w:pPr>
-        <w:pStyle w:val="Heading5"/>
-        <w:numPr>
-          <w:ilvl w:val="4"/>
-          <w:numId w:val="16"/>
-        </w:numPr>
-      </w:pPr>
-      <w:r>
-        <w:t>Išmokstamumas</w:t>
-      </w:r>
-    </w:p>
-    <w:p>
-      <w:pPr>
-        <w:ind w:left="1440"/>
-        <w:rPr>
-          <w:highlight w:val="yellow"/>
-        </w:rPr>
-      </w:pPr>
-      <w:r>
-        <w:rPr>
-          <w:highlight w:val="yellow"/>
-        </w:rPr>
-        <w:t>Sistema turi turėti ne daugiau nei penkis langus, todėl funkcionalumas bus isisąvintas per vieną dieną.</w:t>
+        <w:t>Tiražuojamumo reikalavimai</w:t>
+      </w:r>
+    </w:p>
+    <w:p>
+      <w:pPr>
+        <w:ind w:left="1440" w:firstLine="720"/>
+      </w:pPr>
+      <w:r>
+        <w:t>Reikalavimų nėra</w:t>
       </w:r>
     </w:p>
     <w:p>
@@ -12638,27 +13709,15 @@
         </w:numPr>
       </w:pPr>
       <w:r>
-        <w:t>Ruošinio reikalavimai</w:t>
-      </w:r>
-    </w:p>
-    <w:p>
-      <w:pPr>
-        <w:pStyle w:val="Heading5"/>
-        <w:numPr>
-          <w:ilvl w:val="4"/>
-          <w:numId w:val="16"/>
-        </w:numPr>
-      </w:pPr>
-      <w:r>
-        <w:t>Programėlės pasiekimas:</w:t>
-      </w:r>
-    </w:p>
-    <w:p>
-      <w:pPr>
-        <w:ind w:left="1728"/>
-      </w:pPr>
-      <w:r>
-        <w:t>Programėlė turi būti pasiekiama tiek „Android“  bei „Apple“ telefonų operacinių sistemų oficialiose parduotuvėse.</w:t>
+        <w:t>Apsaugos reikalavimai</w:t>
+      </w:r>
+    </w:p>
+    <w:p>
+      <w:pPr>
+        <w:ind w:left="1440" w:firstLine="720"/>
+      </w:pPr>
+      <w:r>
+        <w:t>Reikalavimų nėra</w:t>
       </w:r>
     </w:p>
     <w:p>
@@ -12670,187 +13729,44 @@
         </w:numPr>
       </w:pPr>
       <w:r>
-        <w:t>Aptarnavimo ir priežiūros reikalavimai</w:t>
+        <w:t xml:space="preserve">Juridiniai reikalavimai </w:t>
       </w:r>
     </w:p>
     <w:p>
       <w:pPr>
         <w:ind w:left="1440"/>
-        <w:rPr>
-          <w:highlight w:val="yellow"/>
-        </w:rPr>
-      </w:pPr>
-      <w:r>
-        <w:rPr>
-          <w:highlight w:val="yellow"/>
-        </w:rPr>
-        <w:t>Sistema turės aptarnauti sistemos sąvininkas, tais atvejais kuomet reikės ištrinti kokybės standartų neatitinkančias stovyklavietes</w:t>
-      </w:r>
-    </w:p>
-    <w:p>
-      <w:pPr>
-        <w:pStyle w:val="Heading5"/>
+      </w:pPr>
+      <w:r>
+        <w:t>L.R. asmens duomenų teisinės apsaugos įstatymas: 6. Straipsnis Aplikacijoje nebus saugomi nei vartotojų, nei darbuotojų asmeniniai duomenys todėl jokias atvejais nebus pažeidžiami individo duomenų apsaugos įstatymai ar kiti LR teisės aktai.</w:t>
+      </w:r>
+    </w:p>
+    <w:p>
+      <w:pPr>
+        <w:pStyle w:val="Heading2"/>
         <w:numPr>
-          <w:ilvl w:val="4"/>
+          <w:ilvl w:val="1"/>
           <w:numId w:val="16"/>
         </w:numPr>
       </w:pPr>
-      <w:r>
-        <w:t>Taisomumo</w:t>
-      </w:r>
-    </w:p>
-    <w:p>
-      <w:pPr>
-        <w:ind w:left="2160"/>
-        <w:rPr>
-          <w:highlight w:val="yellow"/>
-        </w:rPr>
-      </w:pPr>
-      <w:r>
-        <w:rPr>
-          <w:highlight w:val="yellow"/>
-        </w:rPr>
-        <w:t>Trikio ištaisymas turėtų užimti ne ilgiau nei 5min.</w:t>
-      </w:r>
-    </w:p>
-    <w:p>
-      <w:pPr>
-        <w:pStyle w:val="Heading5"/>
+      <w:bookmarkStart w:id="20" w:name="_Toc29218448"/>
+      <w:r>
+        <w:t>Programų sistemos projektas</w:t>
+      </w:r>
+      <w:bookmarkEnd w:id="20"/>
+    </w:p>
+    <w:p>
+      <w:pPr>
+        <w:pStyle w:val="Heading3"/>
         <w:numPr>
-          <w:ilvl w:val="4"/>
+          <w:ilvl w:val="2"/>
           <w:numId w:val="16"/>
         </w:numPr>
       </w:pPr>
-      <w:r>
-        <w:t>Keičiamumo</w:t>
-      </w:r>
-    </w:p>
-    <w:p>
-      <w:pPr>
-        <w:ind w:left="2160"/>
-        <w:rPr>
-          <w:highlight w:val="yellow"/>
-        </w:rPr>
-      </w:pPr>
-      <w:r>
-        <w:rPr>
-          <w:highlight w:val="yellow"/>
-        </w:rPr>
-        <w:t>Kadangi sistema labai paprasta, turėtų užimti ne ilgiau nei viena diena</w:t>
-      </w:r>
-    </w:p>
-    <w:p>
-      <w:pPr>
-        <w:pStyle w:val="Heading5"/>
-        <w:numPr>
-          <w:ilvl w:val="4"/>
-          <w:numId w:val="16"/>
-        </w:numPr>
-      </w:pPr>
-      <w:r>
-        <w:lastRenderedPageBreak/>
-        <w:t>Plečiamumo</w:t>
-      </w:r>
-    </w:p>
-    <w:p>
-      <w:pPr>
-        <w:ind w:left="2160"/>
-        <w:rPr>
-          <w:highlight w:val="yellow"/>
-        </w:rPr>
-      </w:pPr>
-      <w:r>
-        <w:rPr>
-          <w:highlight w:val="yellow"/>
-        </w:rPr>
-        <w:t>Kadangi sistema yra debesų sistemoje, ji dinamiškai turės prisitaikyti prie padidėjusio vartotjo kiekio iki 100 milijonų.</w:t>
-      </w:r>
-    </w:p>
-    <w:p>
-      <w:pPr>
-        <w:pStyle w:val="Heading5"/>
-        <w:numPr>
-          <w:ilvl w:val="4"/>
-          <w:numId w:val="16"/>
-        </w:numPr>
-      </w:pPr>
-      <w:r>
-        <w:t>Perkeliamumo</w:t>
-      </w:r>
-    </w:p>
-    <w:p>
-      <w:pPr>
-        <w:ind w:left="2160"/>
-        <w:rPr>
-          <w:highlight w:val="yellow"/>
-        </w:rPr>
-      </w:pPr>
-      <w:r>
-        <w:rPr>
-          <w:highlight w:val="yellow"/>
-        </w:rPr>
-        <w:t>Perkelti duomenų bazę į kitą sistemą turi užimti vieną dieną.</w:t>
-      </w:r>
-    </w:p>
-    <w:p>
-      <w:pPr>
-        <w:pStyle w:val="Heading5"/>
-        <w:numPr>
-          <w:ilvl w:val="4"/>
-          <w:numId w:val="16"/>
-        </w:numPr>
-      </w:pPr>
-      <w:r>
-        <w:t>Testuojamumo</w:t>
-      </w:r>
-    </w:p>
-    <w:p>
-      <w:pPr>
-        <w:ind w:left="2160"/>
-        <w:rPr>
-          <w:highlight w:val="yellow"/>
-        </w:rPr>
-      </w:pPr>
-      <w:r>
-        <w:rPr>
-          <w:highlight w:val="yellow"/>
-        </w:rPr>
-        <w:t>Testams duomenų bazei sukurti turi užtrukti vieną savaitę.</w:t>
-      </w:r>
-    </w:p>
-    <w:p>
-      <w:pPr>
-        <w:ind w:left="2160"/>
-        <w:rPr>
-          <w:highlight w:val="yellow"/>
-        </w:rPr>
-      </w:pPr>
-      <w:r>
-        <w:rPr>
-          <w:highlight w:val="yellow"/>
-        </w:rPr>
-        <w:t>Testams aplikacijos „front-endui“ sukurti turi užtrukti vieną savaitę.</w:t>
-      </w:r>
-    </w:p>
-    <w:p>
-      <w:pPr>
-        <w:ind w:left="2160"/>
-        <w:rPr>
-          <w:highlight w:val="yellow"/>
-        </w:rPr>
-      </w:pPr>
-      <w:r>
-        <w:rPr>
-          <w:highlight w:val="yellow"/>
-        </w:rPr>
-        <w:t>Testams „back-endui“ sukur</w:t>
-      </w:r>
-      <w:r>
-        <w:rPr>
-          <w:highlight w:val="yellow"/>
-        </w:rPr>
-        <w:t>ti turi užtrukti vieną savaitę.</w:t>
-      </w:r>
+      <w:bookmarkStart w:id="21" w:name="_Toc29218449"/>
+      <w:r>
+        <w:t>Programų sistemos projektiniai reikalavimai</w:t>
+      </w:r>
+      <w:bookmarkEnd w:id="21"/>
     </w:p>
     <w:p>
       <w:pPr>
@@ -12861,21 +13777,229 @@
         </w:numPr>
       </w:pPr>
       <w:r>
-        <w:t>Tiražuojamumo reikalavimai</w:t>
-      </w:r>
-    </w:p>
-    <w:p>
-      <w:pPr>
-        <w:ind w:left="1440"/>
-        <w:rPr>
-          <w:highlight w:val="yellow"/>
-        </w:rPr>
-      </w:pPr>
-      <w:r>
-        <w:rPr>
-          <w:highlight w:val="yellow"/>
-        </w:rPr>
-        <w:t>Turi būti idiegta nemokama „MySQL“ duomenų bazės valdymo įranga.</w:t>
+        <w:t>Programų sistemos dekompozicija</w:t>
+      </w:r>
+      <w:r>
+        <w:t xml:space="preserve"> </w:t>
+      </w:r>
+    </w:p>
+    <w:p>
+      <w:pPr>
+        <w:pStyle w:val="Heading4"/>
+        <w:numPr>
+          <w:ilvl w:val="4"/>
+          <w:numId w:val="16"/>
+        </w:numPr>
+      </w:pPr>
+      <w:r>
+        <w:t xml:space="preserve">Skaidymas į paketus </w:t>
+      </w:r>
+    </w:p>
+    <w:p/>
+    <w:p>
+      <w:pPr>
+        <w:ind w:firstLine="360"/>
+      </w:pPr>
+      <w:r>
+        <w:t>Sistema skaidoma į du paketus:</w:t>
+      </w:r>
+    </w:p>
+    <w:p>
+      <w:pPr>
+        <w:pStyle w:val="ListParagraph"/>
+        <w:numPr>
+          <w:ilvl w:val="0"/>
+          <w:numId w:val="24"/>
+        </w:numPr>
+      </w:pPr>
+      <w:r>
+        <w:t xml:space="preserve">Interfeiso </w:t>
+      </w:r>
+    </w:p>
+    <w:p>
+      <w:pPr>
+        <w:pStyle w:val="ListParagraph"/>
+        <w:numPr>
+          <w:ilvl w:val="0"/>
+          <w:numId w:val="24"/>
+        </w:numPr>
+      </w:pPr>
+      <w:r>
+        <w:t>Dalykinį</w:t>
+      </w:r>
+    </w:p>
+    <w:p/>
+    <w:p>
+      <w:r>
+        <w:lastRenderedPageBreak/>
+        <w:pict>
+          <v:shape id="_x0000_i1026" type="#_x0000_t75" style="width:451pt;height:403.45pt">
+            <v:imagedata r:id="rId25" o:title="dekompozicija"/>
+          </v:shape>
+        </w:pict>
+      </w:r>
+    </w:p>
+    <w:p>
+      <w:pPr>
+        <w:rPr>
+          <w:b/>
+        </w:rPr>
+      </w:pPr>
+      <w:r>
+        <w:rPr>
+          <w:b/>
+        </w:rPr>
+        <w:t>Interfeiso paketo reikalavimai</w:t>
+      </w:r>
+    </w:p>
+    <w:p>
+      <w:pPr>
+        <w:pStyle w:val="ListParagraph"/>
+        <w:numPr>
+          <w:ilvl w:val="3"/>
+          <w:numId w:val="16"/>
+        </w:numPr>
+      </w:pPr>
+      <w:r>
+        <w:t>Interfeisas turi būti įgyvendintas laikantis MS Windows standartų</w:t>
+      </w:r>
+      <w:r>
+        <w:t>;</w:t>
+      </w:r>
+    </w:p>
+    <w:p>
+      <w:pPr>
+        <w:pStyle w:val="ListParagraph"/>
+        <w:numPr>
+          <w:ilvl w:val="3"/>
+          <w:numId w:val="16"/>
+        </w:numPr>
+      </w:pPr>
+      <w:r>
+        <w:t>Interfeisas turi veikti Unity</w:t>
+      </w:r>
+      <w:r>
+        <w:t xml:space="preserve"> 2019.2</w:t>
+      </w:r>
+      <w:r>
+        <w:t xml:space="preserve"> aplinkoje</w:t>
+      </w:r>
+      <w:r>
+        <w:t xml:space="preserve"> ir panaudoja jos teikiamus langus rodyti generacijos rezultatui ir pranešimam</w:t>
+      </w:r>
+      <w:r>
+        <w:t>;</w:t>
+      </w:r>
+    </w:p>
+    <w:p>
+      <w:pPr>
+        <w:pStyle w:val="ListParagraph"/>
+        <w:numPr>
+          <w:ilvl w:val="3"/>
+          <w:numId w:val="16"/>
+        </w:numPr>
+      </w:pPr>
+      <w:r>
+        <w:t>Sukurtas i</w:t>
+      </w:r>
+      <w:r>
+        <w:t>nterfeisas susideda iš nustatymų lango</w:t>
+      </w:r>
+      <w:r>
+        <w:t>;</w:t>
+      </w:r>
+    </w:p>
+    <w:p>
+      <w:pPr>
+        <w:pStyle w:val="ListParagraph"/>
+        <w:numPr>
+          <w:ilvl w:val="3"/>
+          <w:numId w:val="16"/>
+        </w:numPr>
+      </w:pPr>
+      <w:r>
+        <w:t>Interfeise yra pastato generacijos nustatymus leidžiantys keisti UI elementai</w:t>
+      </w:r>
+      <w:r>
+        <w:t>;</w:t>
+      </w:r>
+    </w:p>
+    <w:p>
+      <w:pPr>
+        <w:pStyle w:val="ListParagraph"/>
+        <w:numPr>
+          <w:ilvl w:val="3"/>
+          <w:numId w:val="16"/>
+        </w:numPr>
+      </w:pPr>
+      <w:r>
+        <w:t>Interfeise yra visas sistemos užduotis leidžiantys įgyvendinti mygtukai</w:t>
+      </w:r>
+    </w:p>
+    <w:p>
+      <w:pPr>
+        <w:rPr>
+          <w:b/>
+        </w:rPr>
+      </w:pPr>
+      <w:r>
+        <w:rPr>
+          <w:b/>
+        </w:rPr>
+        <w:t>Dalykinio paketo reikalavimai</w:t>
+      </w:r>
+    </w:p>
+    <w:p>
+      <w:r>
+        <w:t>Dekomponuojama į:</w:t>
+      </w:r>
+    </w:p>
+    <w:p>
+      <w:pPr>
+        <w:pStyle w:val="ListParagraph"/>
+        <w:numPr>
+          <w:ilvl w:val="3"/>
+          <w:numId w:val="16"/>
+        </w:numPr>
+      </w:pPr>
+      <w:r>
+        <w:t>Pastato generavimas</w:t>
+      </w:r>
+    </w:p>
+    <w:p>
+      <w:pPr>
+        <w:pStyle w:val="ListParagraph"/>
+        <w:numPr>
+          <w:ilvl w:val="3"/>
+          <w:numId w:val="16"/>
+        </w:numPr>
+      </w:pPr>
+      <w:r>
+        <w:t>Pastato dalių sujungimas į vieną</w:t>
+      </w:r>
+    </w:p>
+    <w:p>
+      <w:pPr>
+        <w:pStyle w:val="ListParagraph"/>
+        <w:numPr>
+          <w:ilvl w:val="3"/>
+          <w:numId w:val="16"/>
+        </w:numPr>
+      </w:pPr>
+      <w:r>
+        <w:t>Pastato eksportavimas</w:t>
+      </w:r>
+    </w:p>
+    <w:p>
+      <w:pPr>
+        <w:pStyle w:val="ListParagraph"/>
+        <w:numPr>
+          <w:ilvl w:val="3"/>
+          <w:numId w:val="16"/>
+        </w:numPr>
+      </w:pPr>
+      <w:r>
+        <w:t>Pastato generacijos laiko testas</w:t>
       </w:r>
     </w:p>
     <w:p>
@@ -12887,21 +14011,8 @@
         </w:numPr>
       </w:pPr>
       <w:r>
-        <w:t>Apsaugos reikalavimai</w:t>
-      </w:r>
-    </w:p>
-    <w:p>
-      <w:pPr>
-        <w:ind w:left="1440"/>
-        <w:rPr>
-          <w:highlight w:val="yellow"/>
-        </w:rPr>
-      </w:pPr>
-      <w:r>
-        <w:rPr>
-          <w:highlight w:val="yellow"/>
-        </w:rPr>
-        <w:t>Sistemos duomenų baze turi galėti naudotis tik vienas autorizuotas vartotojas – sistemos sąvininkas.</w:t>
+        <w:lastRenderedPageBreak/>
+        <w:t>Reikalavimų lokalizavimo matrica</w:t>
       </w:r>
     </w:p>
     <w:p>
@@ -12913,33 +14024,8 @@
         </w:numPr>
       </w:pPr>
       <w:r>
-        <w:t xml:space="preserve">Juridiniai reikalavimai </w:t>
-      </w:r>
-    </w:p>
-    <w:p>
-      <w:pPr>
-        <w:ind w:left="1440"/>
-      </w:pPr>
-      <w:r>
-        <w:rPr>
-          <w:highlight w:val="yellow"/>
-        </w:rPr>
-        <w:t>L.R. asmens duomenų teisinės apsaugos įstatymas: 6. Straipsnis Aplikacijoje nebus saugomi nei vartotojų, nei darbuotojų asmeniniai duomenys todėl jokias atvejais nebus pažeidžiami individo duomenų apsaugos įstatymai ar kiti LR teisės aktai.</w:t>
-      </w:r>
-    </w:p>
-    <w:p>
-      <w:pPr>
-        <w:pStyle w:val="Heading2"/>
-        <w:numPr>
-          <w:ilvl w:val="1"/>
-          <w:numId w:val="16"/>
-        </w:numPr>
-      </w:pPr>
-      <w:bookmarkStart w:id="21" w:name="_Toc28944203"/>
-      <w:r>
-        <w:t>Programų sistemos projektas</w:t>
-      </w:r>
-      <w:bookmarkEnd w:id="21"/>
+        <w:t>Reikalavimų ryšio matrica</w:t>
+      </w:r>
     </w:p>
     <w:p>
       <w:pPr>
@@ -12949,9 +14035,9 @@
           <w:numId w:val="16"/>
         </w:numPr>
       </w:pPr>
-      <w:bookmarkStart w:id="22" w:name="_Toc28944204"/>
-      <w:r>
-        <w:t>Programų sistemos projektiniai reikalavimai</w:t>
+      <w:bookmarkStart w:id="22" w:name="_Toc29218450"/>
+      <w:r>
+        <w:t>Programų sistemos architektūra</w:t>
       </w:r>
       <w:bookmarkEnd w:id="22"/>
     </w:p>
@@ -12964,7 +14050,7 @@
         </w:numPr>
       </w:pPr>
       <w:r>
-        <w:t>Programų sistemos dekompozicija</w:t>
+        <w:t>Užduotys ir jų vykdymo scenarijai</w:t>
       </w:r>
     </w:p>
     <w:p>
@@ -12976,19 +14062,7 @@
         </w:numPr>
       </w:pPr>
       <w:r>
-        <w:t>Reikalavimų lokalizavimo matrica</w:t>
-      </w:r>
-    </w:p>
-    <w:p>
-      <w:pPr>
-        <w:pStyle w:val="Heading4"/>
-        <w:numPr>
-          <w:ilvl w:val="3"/>
-          <w:numId w:val="16"/>
-        </w:numPr>
-      </w:pPr>
-      <w:r>
-        <w:t>Reikalavimų ryšio matrica</w:t>
+        <w:t>PS struktūros modelis</w:t>
       </w:r>
     </w:p>
     <w:p>
@@ -12999,49 +14073,11 @@
           <w:numId w:val="16"/>
         </w:numPr>
       </w:pPr>
-      <w:bookmarkStart w:id="23" w:name="_Toc28944205"/>
-      <w:r>
-        <w:t>Programų sistemos architektūra</w:t>
+      <w:bookmarkStart w:id="23" w:name="_Toc29218451"/>
+      <w:r>
+        <w:t>Programų sistemos maketai</w:t>
       </w:r>
       <w:bookmarkEnd w:id="23"/>
-    </w:p>
-    <w:p>
-      <w:pPr>
-        <w:pStyle w:val="Heading4"/>
-        <w:numPr>
-          <w:ilvl w:val="3"/>
-          <w:numId w:val="16"/>
-        </w:numPr>
-      </w:pPr>
-      <w:r>
-        <w:t>Užduotys ir jų vykdymo scenarijai</w:t>
-      </w:r>
-    </w:p>
-    <w:p>
-      <w:pPr>
-        <w:pStyle w:val="Heading4"/>
-        <w:numPr>
-          <w:ilvl w:val="3"/>
-          <w:numId w:val="16"/>
-        </w:numPr>
-      </w:pPr>
-      <w:r>
-        <w:t>PS struktūros modelis</w:t>
-      </w:r>
-    </w:p>
-    <w:p>
-      <w:pPr>
-        <w:pStyle w:val="Heading3"/>
-        <w:numPr>
-          <w:ilvl w:val="2"/>
-          <w:numId w:val="16"/>
-        </w:numPr>
-      </w:pPr>
-      <w:bookmarkStart w:id="24" w:name="_Toc28944206"/>
-      <w:r>
-        <w:t>Programų sistemos maketai</w:t>
-      </w:r>
-      <w:bookmarkEnd w:id="24"/>
     </w:p>
     <w:p/>
     <w:p>
@@ -13093,7 +14129,7 @@
                     </pic:cNvPicPr>
                   </pic:nvPicPr>
                   <pic:blipFill>
-                    <a:blip r:embed="rId25">
+                    <a:blip r:embed="rId26">
                       <a:extLst>
                         <a:ext uri="{28A0092B-C50C-407E-A947-70E740481C1C}">
                           <a14:useLocalDpi xmlns:a14="http://schemas.microsoft.com/office/drawing/2010/main" val="0"/>
@@ -13126,7 +14162,7 @@
       </w:r>
     </w:p>
     <w:p>
-      <w:hyperlink r:id="rId26" w:history="1">
+      <w:hyperlink r:id="rId27" w:history="1">
         <w:r>
           <w:rPr>
             <w:rStyle w:val="Hyperlink"/>
@@ -13144,11 +14180,11 @@
           <w:numId w:val="16"/>
         </w:numPr>
       </w:pPr>
-      <w:bookmarkStart w:id="25" w:name="_Toc28944207"/>
+      <w:bookmarkStart w:id="24" w:name="_Toc29218452"/>
       <w:r>
         <w:t>Testavimas</w:t>
       </w:r>
-      <w:bookmarkEnd w:id="25"/>
+      <w:bookmarkEnd w:id="24"/>
     </w:p>
     <w:p>
       <w:pPr>
@@ -13159,7 +14195,7 @@
         </w:numPr>
         <w:jc w:val="left"/>
       </w:pPr>
-      <w:bookmarkStart w:id="26" w:name="_Toc28944208"/>
+      <w:bookmarkStart w:id="25" w:name="_Toc29218453"/>
       <w:r>
         <w:t>Išvados</w:t>
       </w:r>
@@ -13169,7 +14205,7 @@
       <w:r>
         <w:t>ir siūlymai</w:t>
       </w:r>
-      <w:bookmarkEnd w:id="26"/>
+      <w:bookmarkEnd w:id="25"/>
       <w:r>
         <w:br/>
       </w:r>
@@ -13191,7 +14227,7 @@
         <w:br w:type="page"/>
       </w:r>
     </w:p>
-    <w:bookmarkStart w:id="27" w:name="_Toc28944209" w:displacedByCustomXml="next"/>
+    <w:bookmarkStart w:id="26" w:name="_Toc29218454" w:displacedByCustomXml="next"/>
     <w:sdt>
       <w:sdtPr>
         <w:rPr>
@@ -13206,7 +14242,6 @@
           <w:docPartUnique/>
         </w:docPartObj>
       </w:sdtPr>
-      <w:sdtEndPr/>
       <w:sdtContent>
         <w:p>
           <w:pPr>
@@ -13215,14 +14250,13 @@
           <w:r>
             <w:t>Literatūra ir šaltiniai</w:t>
           </w:r>
-          <w:bookmarkEnd w:id="27"/>
+          <w:bookmarkEnd w:id="26"/>
         </w:p>
         <w:sdt>
           <w:sdtPr>
             <w:id w:val="111145805"/>
             <w:bibliography/>
           </w:sdtPr>
-          <w:sdtEndPr/>
           <w:sdtContent>
             <w:p>
               <w:pPr>
@@ -13883,31 +14917,19 @@
     </w:sdt>
     <w:p>
       <w:pPr>
-        <w:rPr>
-          <w:rFonts w:cs="Times New Roman"/>
-          <w:b/>
-          <w:sz w:val="32"/>
-          <w:szCs w:val="32"/>
-        </w:rPr>
-      </w:pPr>
-      <w:r>
-        <w:rPr>
-          <w:rFonts w:cs="Times New Roman"/>
-          <w:sz w:val="32"/>
-          <w:szCs w:val="32"/>
-        </w:rPr>
+        <w:pStyle w:val="Heading1"/>
+      </w:pPr>
+      <w:r>
         <w:br w:type="page"/>
       </w:r>
       <w:r>
-        <w:rPr>
-          <w:rFonts w:cs="Times New Roman"/>
-          <w:b/>
-          <w:sz w:val="32"/>
-          <w:szCs w:val="32"/>
-        </w:rPr>
         <w:lastRenderedPageBreak/>
         <w:t>PRIEDAI</w:t>
       </w:r>
+    </w:p>
+    <w:p>
+      <w:bookmarkStart w:id="27" w:name="_GoBack"/>
+      <w:bookmarkEnd w:id="27"/>
     </w:p>
     <w:p>
       <w:pPr>
@@ -13972,7 +14994,7 @@
                     <pic:cNvPicPr/>
                   </pic:nvPicPr>
                   <pic:blipFill>
-                    <a:blip r:embed="rId27"/>
+                    <a:blip r:embed="rId28"/>
                     <a:stretch>
                       <a:fillRect/>
                     </a:stretch>
@@ -14001,14 +15023,27 @@
       <w:r>
         <w:t xml:space="preserve">Priedas </w:t>
       </w:r>
-      <w:fldSimple w:instr=" SEQ Priedas \* ARABIC ">
-        <w:r>
-          <w:rPr>
-            <w:noProof/>
-          </w:rPr>
-          <w:t>1</w:t>
-        </w:r>
-      </w:fldSimple>
+      <w:r>
+        <w:fldChar w:fldCharType="begin"/>
+      </w:r>
+      <w:r>
+        <w:instrText xml:space="preserve"> SEQ Priedas \* ARABIC </w:instrText>
+      </w:r>
+      <w:r>
+        <w:fldChar w:fldCharType="separate"/>
+      </w:r>
+      <w:r>
+        <w:rPr>
+          <w:noProof/>
+        </w:rPr>
+        <w:t>1</w:t>
+      </w:r>
+      <w:r>
+        <w:rPr>
+          <w:noProof/>
+        </w:rPr>
+        <w:fldChar w:fldCharType="end"/>
+      </w:r>
       <w:r>
         <w:t xml:space="preserve"> </w:t>
       </w:r>
@@ -14023,7 +15058,6 @@
           <w:id w:val="1784843171"/>
           <w:citation/>
         </w:sdtPr>
-        <w:sdtEndPr/>
         <w:sdtContent>
           <w:r>
             <w:fldChar w:fldCharType="begin"/>
@@ -14075,7 +15109,7 @@
                     <pic:cNvPicPr/>
                   </pic:nvPicPr>
                   <pic:blipFill>
-                    <a:blip r:embed="rId28"/>
+                    <a:blip r:embed="rId29"/>
                     <a:stretch>
                       <a:fillRect/>
                     </a:stretch>
@@ -14103,14 +15137,27 @@
       <w:r>
         <w:t xml:space="preserve">Priedas </w:t>
       </w:r>
-      <w:fldSimple w:instr=" SEQ Priedas \* ARABIC ">
-        <w:r>
-          <w:rPr>
-            <w:noProof/>
-          </w:rPr>
-          <w:t>2</w:t>
-        </w:r>
-      </w:fldSimple>
+      <w:r>
+        <w:fldChar w:fldCharType="begin"/>
+      </w:r>
+      <w:r>
+        <w:instrText xml:space="preserve"> SEQ Priedas \* ARABIC </w:instrText>
+      </w:r>
+      <w:r>
+        <w:fldChar w:fldCharType="separate"/>
+      </w:r>
+      <w:r>
+        <w:rPr>
+          <w:noProof/>
+        </w:rPr>
+        <w:t>2</w:t>
+      </w:r>
+      <w:r>
+        <w:rPr>
+          <w:noProof/>
+        </w:rPr>
+        <w:fldChar w:fldCharType="end"/>
+      </w:r>
       <w:r>
         <w:t xml:space="preserve"> </w:t>
       </w:r>
@@ -14125,7 +15172,6 @@
           <w:id w:val="-721905542"/>
           <w:citation/>
         </w:sdtPr>
-        <w:sdtEndPr/>
         <w:sdtContent>
           <w:r>
             <w:fldChar w:fldCharType="begin"/>
@@ -14177,7 +15223,7 @@
                     <pic:cNvPicPr/>
                   </pic:nvPicPr>
                   <pic:blipFill>
-                    <a:blip r:embed="rId29"/>
+                    <a:blip r:embed="rId30"/>
                     <a:stretch>
                       <a:fillRect/>
                     </a:stretch>
@@ -14205,14 +15251,27 @@
       <w:r>
         <w:t xml:space="preserve">Priedas </w:t>
       </w:r>
-      <w:fldSimple w:instr=" SEQ Priedas \* ARABIC ">
-        <w:r>
-          <w:rPr>
-            <w:noProof/>
-          </w:rPr>
-          <w:t>3</w:t>
-        </w:r>
-      </w:fldSimple>
+      <w:r>
+        <w:fldChar w:fldCharType="begin"/>
+      </w:r>
+      <w:r>
+        <w:instrText xml:space="preserve"> SEQ Priedas \* ARABIC </w:instrText>
+      </w:r>
+      <w:r>
+        <w:fldChar w:fldCharType="separate"/>
+      </w:r>
+      <w:r>
+        <w:rPr>
+          <w:noProof/>
+        </w:rPr>
+        <w:t>3</w:t>
+      </w:r>
+      <w:r>
+        <w:rPr>
+          <w:noProof/>
+        </w:rPr>
+        <w:fldChar w:fldCharType="end"/>
+      </w:r>
       <w:r>
         <w:t xml:space="preserve"> </w:t>
       </w:r>
@@ -14248,7 +15307,7 @@
                     </pic:cNvPicPr>
                   </pic:nvPicPr>
                   <pic:blipFill>
-                    <a:blip r:embed="rId30">
+                    <a:blip r:embed="rId31">
                       <a:extLst>
                         <a:ext uri="{28A0092B-C50C-407E-A947-70E740481C1C}">
                           <a14:useLocalDpi xmlns:a14="http://schemas.microsoft.com/office/drawing/2010/main" val="0"/>
@@ -14287,14 +15346,27 @@
       <w:r>
         <w:t xml:space="preserve">Priedas </w:t>
       </w:r>
-      <w:fldSimple w:instr=" SEQ Priedas \* ARABIC ">
-        <w:r>
-          <w:rPr>
-            <w:noProof/>
-          </w:rPr>
-          <w:t>4</w:t>
-        </w:r>
-      </w:fldSimple>
+      <w:r>
+        <w:fldChar w:fldCharType="begin"/>
+      </w:r>
+      <w:r>
+        <w:instrText xml:space="preserve"> SEQ Priedas \* ARABIC </w:instrText>
+      </w:r>
+      <w:r>
+        <w:fldChar w:fldCharType="separate"/>
+      </w:r>
+      <w:r>
+        <w:rPr>
+          <w:noProof/>
+        </w:rPr>
+        <w:t>4</w:t>
+      </w:r>
+      <w:r>
+        <w:rPr>
+          <w:noProof/>
+        </w:rPr>
+        <w:fldChar w:fldCharType="end"/>
+      </w:r>
       <w:r>
         <w:t xml:space="preserve"> </w:t>
       </w:r>
@@ -14309,7 +15381,6 @@
           <w:id w:val="1649704797"/>
           <w:citation/>
         </w:sdtPr>
-        <w:sdtEndPr/>
         <w:sdtContent>
           <w:r>
             <w:fldChar w:fldCharType="begin"/>
@@ -14360,7 +15431,7 @@
                     </pic:cNvPicPr>
                   </pic:nvPicPr>
                   <pic:blipFill>
-                    <a:blip r:embed="rId31" cstate="print">
+                    <a:blip r:embed="rId32" cstate="print">
                       <a:extLst>
                         <a:ext uri="{28A0092B-C50C-407E-A947-70E740481C1C}">
                           <a14:useLocalDpi xmlns:a14="http://schemas.microsoft.com/office/drawing/2010/main" val="0"/>
@@ -14399,14 +15470,27 @@
       <w:r>
         <w:t xml:space="preserve">Priedas </w:t>
       </w:r>
-      <w:fldSimple w:instr=" SEQ Priedas \* ARABIC ">
-        <w:r>
-          <w:rPr>
-            <w:noProof/>
-          </w:rPr>
-          <w:t>5</w:t>
-        </w:r>
-      </w:fldSimple>
+      <w:r>
+        <w:fldChar w:fldCharType="begin"/>
+      </w:r>
+      <w:r>
+        <w:instrText xml:space="preserve"> SEQ Priedas \* ARABIC </w:instrText>
+      </w:r>
+      <w:r>
+        <w:fldChar w:fldCharType="separate"/>
+      </w:r>
+      <w:r>
+        <w:rPr>
+          <w:noProof/>
+        </w:rPr>
+        <w:t>5</w:t>
+      </w:r>
+      <w:r>
+        <w:rPr>
+          <w:noProof/>
+        </w:rPr>
+        <w:fldChar w:fldCharType="end"/>
+      </w:r>
       <w:r>
         <w:t xml:space="preserve"> </w:t>
       </w:r>
@@ -14421,7 +15505,6 @@
           <w:id w:val="-1191682244"/>
           <w:citation/>
         </w:sdtPr>
-        <w:sdtEndPr/>
         <w:sdtContent>
           <w:r>
             <w:fldChar w:fldCharType="begin"/>
@@ -14482,7 +15565,7 @@
                     <pic:cNvPicPr/>
                   </pic:nvPicPr>
                   <pic:blipFill>
-                    <a:blip r:embed="rId32"/>
+                    <a:blip r:embed="rId33"/>
                     <a:stretch>
                       <a:fillRect/>
                     </a:stretch>
@@ -14513,14 +15596,27 @@
       <w:r>
         <w:t xml:space="preserve">Priedas </w:t>
       </w:r>
-      <w:fldSimple w:instr=" SEQ Priedas \* ARABIC ">
-        <w:r>
-          <w:rPr>
-            <w:noProof/>
-          </w:rPr>
-          <w:t>6</w:t>
-        </w:r>
-      </w:fldSimple>
+      <w:r>
+        <w:fldChar w:fldCharType="begin"/>
+      </w:r>
+      <w:r>
+        <w:instrText xml:space="preserve"> SEQ Priedas \* ARABIC </w:instrText>
+      </w:r>
+      <w:r>
+        <w:fldChar w:fldCharType="separate"/>
+      </w:r>
+      <w:r>
+        <w:rPr>
+          <w:noProof/>
+        </w:rPr>
+        <w:t>6</w:t>
+      </w:r>
+      <w:r>
+        <w:rPr>
+          <w:noProof/>
+        </w:rPr>
+        <w:fldChar w:fldCharType="end"/>
+      </w:r>
       <w:r>
         <w:t xml:space="preserve"> "Momentinės architektūros" algoritmo g</w:t>
       </w:r>
@@ -14535,7 +15631,6 @@
           <w:id w:val="1022126398"/>
           <w:citation/>
         </w:sdtPr>
-        <w:sdtEndPr/>
         <w:sdtContent>
           <w:r>
             <w:fldChar w:fldCharType="begin"/>
@@ -14559,12 +15654,12 @@
       </w:sdt>
     </w:p>
     <w:sectPr>
-      <w:headerReference w:type="even" r:id="rId33"/>
-      <w:headerReference w:type="default" r:id="rId34"/>
-      <w:footerReference w:type="even" r:id="rId35"/>
-      <w:footerReference w:type="default" r:id="rId36"/>
-      <w:headerReference w:type="first" r:id="rId37"/>
-      <w:footerReference w:type="first" r:id="rId38"/>
+      <w:headerReference w:type="even" r:id="rId34"/>
+      <w:headerReference w:type="default" r:id="rId35"/>
+      <w:footerReference w:type="even" r:id="rId36"/>
+      <w:footerReference w:type="default" r:id="rId37"/>
+      <w:headerReference w:type="first" r:id="rId38"/>
+      <w:footerReference w:type="first" r:id="rId39"/>
       <w:pgSz w:w="11906" w:h="16838"/>
       <w:pgMar w:top="1440" w:right="1440" w:bottom="1440" w:left="1440" w:header="567" w:footer="567" w:gutter="0"/>
       <w:cols w:space="1296"/>
@@ -14643,7 +15738,7 @@
           <w:rPr>
             <w:noProof/>
           </w:rPr>
-          <w:t>18</w:t>
+          <w:t>25</w:t>
         </w:r>
         <w:r>
           <w:rPr>
@@ -15471,6 +16566,119 @@
     </w:lvl>
   </w:abstractNum>
   <w:abstractNum w:abstractNumId="7">
+    <w:nsid w:val="197004FB"/>
+    <w:multiLevelType w:val="hybridMultilevel"/>
+    <w:tmpl w:val="9F341A78"/>
+    <w:lvl w:ilvl="0" w:tplc="04270001">
+      <w:start w:val="1"/>
+      <w:numFmt w:val="bullet"/>
+      <w:lvlText w:val=""/>
+      <w:lvlJc w:val="left"/>
+      <w:pPr>
+        <w:ind w:left="720" w:hanging="360"/>
+      </w:pPr>
+      <w:rPr>
+        <w:rFonts w:ascii="Symbol" w:hAnsi="Symbol" w:hint="default"/>
+      </w:rPr>
+    </w:lvl>
+    <w:lvl w:ilvl="1" w:tplc="04270003" w:tentative="1">
+      <w:start w:val="1"/>
+      <w:numFmt w:val="bullet"/>
+      <w:lvlText w:val="o"/>
+      <w:lvlJc w:val="left"/>
+      <w:pPr>
+        <w:ind w:left="1440" w:hanging="360"/>
+      </w:pPr>
+      <w:rPr>
+        <w:rFonts w:ascii="Courier New" w:hAnsi="Courier New" w:cs="Courier New" w:hint="default"/>
+      </w:rPr>
+    </w:lvl>
+    <w:lvl w:ilvl="2" w:tplc="04270005" w:tentative="1">
+      <w:start w:val="1"/>
+      <w:numFmt w:val="bullet"/>
+      <w:lvlText w:val=""/>
+      <w:lvlJc w:val="left"/>
+      <w:pPr>
+        <w:ind w:left="2160" w:hanging="360"/>
+      </w:pPr>
+      <w:rPr>
+        <w:rFonts w:ascii="Wingdings" w:hAnsi="Wingdings" w:hint="default"/>
+      </w:rPr>
+    </w:lvl>
+    <w:lvl w:ilvl="3" w:tplc="04270001" w:tentative="1">
+      <w:start w:val="1"/>
+      <w:numFmt w:val="bullet"/>
+      <w:lvlText w:val=""/>
+      <w:lvlJc w:val="left"/>
+      <w:pPr>
+        <w:ind w:left="2880" w:hanging="360"/>
+      </w:pPr>
+      <w:rPr>
+        <w:rFonts w:ascii="Symbol" w:hAnsi="Symbol" w:hint="default"/>
+      </w:rPr>
+    </w:lvl>
+    <w:lvl w:ilvl="4" w:tplc="04270003" w:tentative="1">
+      <w:start w:val="1"/>
+      <w:numFmt w:val="bullet"/>
+      <w:lvlText w:val="o"/>
+      <w:lvlJc w:val="left"/>
+      <w:pPr>
+        <w:ind w:left="3600" w:hanging="360"/>
+      </w:pPr>
+      <w:rPr>
+        <w:rFonts w:ascii="Courier New" w:hAnsi="Courier New" w:cs="Courier New" w:hint="default"/>
+      </w:rPr>
+    </w:lvl>
+    <w:lvl w:ilvl="5" w:tplc="04270005" w:tentative="1">
+      <w:start w:val="1"/>
+      <w:numFmt w:val="bullet"/>
+      <w:lvlText w:val=""/>
+      <w:lvlJc w:val="left"/>
+      <w:pPr>
+        <w:ind w:left="4320" w:hanging="360"/>
+      </w:pPr>
+      <w:rPr>
+        <w:rFonts w:ascii="Wingdings" w:hAnsi="Wingdings" w:hint="default"/>
+      </w:rPr>
+    </w:lvl>
+    <w:lvl w:ilvl="6" w:tplc="04270001" w:tentative="1">
+      <w:start w:val="1"/>
+      <w:numFmt w:val="bullet"/>
+      <w:lvlText w:val=""/>
+      <w:lvlJc w:val="left"/>
+      <w:pPr>
+        <w:ind w:left="5040" w:hanging="360"/>
+      </w:pPr>
+      <w:rPr>
+        <w:rFonts w:ascii="Symbol" w:hAnsi="Symbol" w:hint="default"/>
+      </w:rPr>
+    </w:lvl>
+    <w:lvl w:ilvl="7" w:tplc="04270003" w:tentative="1">
+      <w:start w:val="1"/>
+      <w:numFmt w:val="bullet"/>
+      <w:lvlText w:val="o"/>
+      <w:lvlJc w:val="left"/>
+      <w:pPr>
+        <w:ind w:left="5760" w:hanging="360"/>
+      </w:pPr>
+      <w:rPr>
+        <w:rFonts w:ascii="Courier New" w:hAnsi="Courier New" w:cs="Courier New" w:hint="default"/>
+      </w:rPr>
+    </w:lvl>
+    <w:lvl w:ilvl="8" w:tplc="04270005" w:tentative="1">
+      <w:start w:val="1"/>
+      <w:numFmt w:val="bullet"/>
+      <w:lvlText w:val=""/>
+      <w:lvlJc w:val="left"/>
+      <w:pPr>
+        <w:ind w:left="6480" w:hanging="360"/>
+      </w:pPr>
+      <w:rPr>
+        <w:rFonts w:ascii="Wingdings" w:hAnsi="Wingdings" w:hint="default"/>
+      </w:rPr>
+    </w:lvl>
+  </w:abstractNum>
+  <w:abstractNum w:abstractNumId="8">
     <w:nsid w:val="1AFF6B84"/>
     <w:multiLevelType w:val="hybridMultilevel"/>
     <w:tmpl w:val="7BC2649E"/>
@@ -15559,7 +16767,7 @@
       </w:pPr>
     </w:lvl>
   </w:abstractNum>
-  <w:abstractNum w:abstractNumId="8">
+  <w:abstractNum w:abstractNumId="9">
     <w:nsid w:val="20976EFE"/>
     <w:multiLevelType w:val="multilevel"/>
     <w:tmpl w:val="0809001F"/>
@@ -15645,7 +16853,7 @@
       </w:pPr>
     </w:lvl>
   </w:abstractNum>
-  <w:abstractNum w:abstractNumId="9">
+  <w:abstractNum w:abstractNumId="10">
     <w:nsid w:val="2847584A"/>
     <w:multiLevelType w:val="multilevel"/>
     <w:tmpl w:val="0809001F"/>
@@ -15731,7 +16939,7 @@
       </w:pPr>
     </w:lvl>
   </w:abstractNum>
-  <w:abstractNum w:abstractNumId="10">
+  <w:abstractNum w:abstractNumId="11">
     <w:nsid w:val="29583EF8"/>
     <w:multiLevelType w:val="hybridMultilevel"/>
     <w:tmpl w:val="07CEE6E8"/>
@@ -15844,7 +17052,7 @@
       </w:rPr>
     </w:lvl>
   </w:abstractNum>
-  <w:abstractNum w:abstractNumId="11">
+  <w:abstractNum w:abstractNumId="12">
     <w:nsid w:val="347228D2"/>
     <w:multiLevelType w:val="hybridMultilevel"/>
     <w:tmpl w:val="9640C25A"/>
@@ -15930,7 +17138,7 @@
       </w:pPr>
     </w:lvl>
   </w:abstractNum>
-  <w:abstractNum w:abstractNumId="12">
+  <w:abstractNum w:abstractNumId="13">
     <w:nsid w:val="34920D5B"/>
     <w:multiLevelType w:val="multilevel"/>
     <w:tmpl w:val="0809001F"/>
@@ -16016,7 +17224,7 @@
       </w:pPr>
     </w:lvl>
   </w:abstractNum>
-  <w:abstractNum w:abstractNumId="13">
+  <w:abstractNum w:abstractNumId="14">
     <w:nsid w:val="3AA4659C"/>
     <w:multiLevelType w:val="hybridMultilevel"/>
     <w:tmpl w:val="C7E89C16"/>
@@ -16129,7 +17337,7 @@
       </w:rPr>
     </w:lvl>
   </w:abstractNum>
-  <w:abstractNum w:abstractNumId="14">
+  <w:abstractNum w:abstractNumId="15">
     <w:nsid w:val="40DE5481"/>
     <w:multiLevelType w:val="hybridMultilevel"/>
     <w:tmpl w:val="5C78CC6E"/>
@@ -16242,7 +17450,7 @@
       </w:rPr>
     </w:lvl>
   </w:abstractNum>
-  <w:abstractNum w:abstractNumId="15">
+  <w:abstractNum w:abstractNumId="16">
     <w:nsid w:val="56AF3B46"/>
     <w:multiLevelType w:val="multilevel"/>
     <w:tmpl w:val="0809001F"/>
@@ -16328,7 +17536,7 @@
       </w:pPr>
     </w:lvl>
   </w:abstractNum>
-  <w:abstractNum w:abstractNumId="16">
+  <w:abstractNum w:abstractNumId="17">
     <w:nsid w:val="577A3A00"/>
     <w:multiLevelType w:val="hybridMultilevel"/>
     <w:tmpl w:val="A08CB758"/>
@@ -16414,7 +17622,7 @@
       </w:pPr>
     </w:lvl>
   </w:abstractNum>
-  <w:abstractNum w:abstractNumId="17">
+  <w:abstractNum w:abstractNumId="18">
     <w:nsid w:val="57F46748"/>
     <w:multiLevelType w:val="multilevel"/>
     <w:tmpl w:val="80E65546"/>
@@ -16527,7 +17735,7 @@
       </w:rPr>
     </w:lvl>
   </w:abstractNum>
-  <w:abstractNum w:abstractNumId="18">
+  <w:abstractNum w:abstractNumId="19">
     <w:nsid w:val="5C102898"/>
     <w:multiLevelType w:val="multilevel"/>
     <w:tmpl w:val="05D2BD84"/>
@@ -16676,7 +17884,7 @@
       </w:rPr>
     </w:lvl>
   </w:abstractNum>
-  <w:abstractNum w:abstractNumId="19">
+  <w:abstractNum w:abstractNumId="20">
     <w:nsid w:val="65B9369A"/>
     <w:multiLevelType w:val="hybridMultilevel"/>
     <w:tmpl w:val="BD641D20"/>
@@ -16762,7 +17970,7 @@
       </w:pPr>
     </w:lvl>
   </w:abstractNum>
-  <w:abstractNum w:abstractNumId="20">
+  <w:abstractNum w:abstractNumId="21">
     <w:nsid w:val="67F0390C"/>
     <w:multiLevelType w:val="hybridMultilevel"/>
     <w:tmpl w:val="9230AC14"/>
@@ -16875,7 +18083,7 @@
       </w:rPr>
     </w:lvl>
   </w:abstractNum>
-  <w:abstractNum w:abstractNumId="21">
+  <w:abstractNum w:abstractNumId="22">
     <w:nsid w:val="72D053A8"/>
     <w:multiLevelType w:val="hybridMultilevel"/>
     <w:tmpl w:val="3A5E855A"/>
@@ -16961,7 +18169,7 @@
       </w:pPr>
     </w:lvl>
   </w:abstractNum>
-  <w:abstractNum w:abstractNumId="22">
+  <w:abstractNum w:abstractNumId="23">
     <w:nsid w:val="7C1930C8"/>
     <w:multiLevelType w:val="multilevel"/>
     <w:tmpl w:val="0809001F"/>
@@ -17048,19 +18256,19 @@
     </w:lvl>
   </w:abstractNum>
   <w:num w:numId="1">
-    <w:abstractNumId w:val="18"/>
+    <w:abstractNumId w:val="19"/>
   </w:num>
   <w:num w:numId="2">
     <w:abstractNumId w:val="2"/>
   </w:num>
   <w:num w:numId="3">
-    <w:abstractNumId w:val="8"/>
+    <w:abstractNumId w:val="9"/>
   </w:num>
   <w:num w:numId="4">
-    <w:abstractNumId w:val="15"/>
+    <w:abstractNumId w:val="16"/>
   </w:num>
   <w:num w:numId="5">
-    <w:abstractNumId w:val="17"/>
+    <w:abstractNumId w:val="18"/>
   </w:num>
   <w:num w:numId="6">
     <w:abstractNumId w:val="1"/>
@@ -17069,22 +18277,22 @@
     <w:abstractNumId w:val="4"/>
   </w:num>
   <w:num w:numId="8">
-    <w:abstractNumId w:val="21"/>
+    <w:abstractNumId w:val="22"/>
   </w:num>
   <w:num w:numId="9">
     <w:abstractNumId w:val="5"/>
   </w:num>
   <w:num w:numId="10">
-    <w:abstractNumId w:val="11"/>
+    <w:abstractNumId w:val="12"/>
   </w:num>
   <w:num w:numId="11">
-    <w:abstractNumId w:val="7"/>
+    <w:abstractNumId w:val="8"/>
   </w:num>
   <w:num w:numId="12">
     <w:abstractNumId w:val="0"/>
   </w:num>
   <w:num w:numId="13">
-    <w:abstractNumId w:val="19"/>
+    <w:abstractNumId w:val="20"/>
   </w:num>
   <w:num w:numId="14">
     <w:abstractNumId w:val="6"/>
@@ -17093,28 +18301,31 @@
     <w:abstractNumId w:val="3"/>
   </w:num>
   <w:num w:numId="16">
-    <w:abstractNumId w:val="12"/>
+    <w:abstractNumId w:val="13"/>
   </w:num>
   <w:num w:numId="17">
-    <w:abstractNumId w:val="16"/>
+    <w:abstractNumId w:val="17"/>
   </w:num>
   <w:num w:numId="18">
+    <w:abstractNumId w:val="15"/>
+  </w:num>
+  <w:num w:numId="19">
+    <w:abstractNumId w:val="21"/>
+  </w:num>
+  <w:num w:numId="20">
+    <w:abstractNumId w:val="23"/>
+  </w:num>
+  <w:num w:numId="21">
+    <w:abstractNumId w:val="10"/>
+  </w:num>
+  <w:num w:numId="22">
+    <w:abstractNumId w:val="11"/>
+  </w:num>
+  <w:num w:numId="23">
     <w:abstractNumId w:val="14"/>
   </w:num>
-  <w:num w:numId="19">
-    <w:abstractNumId w:val="20"/>
-  </w:num>
-  <w:num w:numId="20">
-    <w:abstractNumId w:val="22"/>
-  </w:num>
-  <w:num w:numId="21">
-    <w:abstractNumId w:val="9"/>
-  </w:num>
-  <w:num w:numId="22">
-    <w:abstractNumId w:val="10"/>
-  </w:num>
-  <w:num w:numId="23">
-    <w:abstractNumId w:val="13"/>
+  <w:num w:numId="24">
+    <w:abstractNumId w:val="7"/>
   </w:num>
 </w:numbering>
 </file>
@@ -18408,6 +19619,20 @@
       <w:sz w:val="24"/>
     </w:rPr>
   </w:style>
+  <w:style w:type="paragraph" w:customStyle="1" w:styleId="TekstasJolita">
+    <w:name w:val="Tekstas Jolita"/>
+    <w:basedOn w:val="Normal"/>
+    <w:qFormat/>
+    <w:rsid w:val="006271A7"/>
+    <w:pPr>
+      <w:spacing w:after="0" w:line="360" w:lineRule="auto"/>
+      <w:ind w:firstLine="397"/>
+    </w:pPr>
+    <w:rPr>
+      <w:rFonts w:eastAsia="Times New Roman" w:cs="Times New Roman"/>
+      <w:szCs w:val="24"/>
+    </w:rPr>
+  </w:style>
 </w:styles>
 </file>
 
@@ -18890,7 +20115,7 @@
 </file>
 
 <file path=customXml/itemProps1.xml><?xml version="1.0" encoding="utf-8"?>
-<ds:datastoreItem xmlns:ds="http://schemas.openxmlformats.org/officeDocument/2006/customXml" ds:itemID="{937D0E00-1907-485B-91DD-94371CE37DB4}">
+<ds:datastoreItem xmlns:ds="http://schemas.openxmlformats.org/officeDocument/2006/customXml" ds:itemID="{26B5723F-35A0-4856-8D0F-D1EC36F83F8B}">
   <ds:schemaRefs>
     <ds:schemaRef ds:uri="http://schemas.openxmlformats.org/officeDocument/2006/bibliography"/>
   </ds:schemaRefs>

--- a/BAKALAURAS.docx
+++ b/BAKALAURAS.docx
@@ -3032,21 +3032,7 @@
                 <w:rStyle w:val="Hyperlink"/>
                 <w:noProof/>
               </w:rPr>
-              <w:t>Programų sis</w:t>
-            </w:r>
-            <w:r>
-              <w:rPr>
-                <w:rStyle w:val="Hyperlink"/>
-                <w:noProof/>
-              </w:rPr>
-              <w:t>t</w:t>
-            </w:r>
-            <w:r>
-              <w:rPr>
-                <w:rStyle w:val="Hyperlink"/>
-                <w:noProof/>
-              </w:rPr>
-              <w:t>emos projektas</w:t>
+              <w:t>Programų sistemos projektas</w:t>
             </w:r>
             <w:r>
               <w:rPr>
@@ -3729,7 +3715,15 @@
     </w:p>
     <w:p>
       <w:r>
-        <w:t xml:space="preserve">UI (user interface) – vartotojo sąsaja </w:t>
+        <w:t>UI (use</w:t>
+      </w:r>
+      <w:r>
+        <w:t>r interface) – vartotojo sąsaja, vartotojo interfeisas.</w:t>
+      </w:r>
+    </w:p>
+    <w:p>
+      <w:r>
+        <w:t>Ugniasinė – pastato siena kurioje negali būti langų, skirta kad tarp vienas prie kito sustatytų pastatų neplistų gaisras.</w:t>
       </w:r>
       <w:r>
         <w:rPr>
@@ -11742,6 +11736,10 @@
     <w:p/>
     <w:p>
       <w:r>
+        <w:rPr>
+          <w:noProof/>
+          <w:lang w:eastAsia="lt-LT"/>
+        </w:rPr>
         <w:drawing>
           <wp:inline distT="0" distB="0" distL="0" distR="0" wp14:anchorId="60A68D46" wp14:editId="1F6E017C">
             <wp:extent cx="4102100" cy="3589906"/>
@@ -13833,7 +13831,7 @@
       <w:r>
         <w:lastRenderedPageBreak/>
         <w:pict>
-          <v:shape id="_x0000_i1026" type="#_x0000_t75" style="width:451pt;height:403.45pt">
+          <v:shape id="_x0000_i1026" type="#_x0000_t75" style="width:451pt;height:403.2pt">
             <v:imagedata r:id="rId25" o:title="dekompozicija"/>
           </v:shape>
         </w:pict>
@@ -13882,13 +13880,7 @@
         <w:t xml:space="preserve"> 2019.2</w:t>
       </w:r>
       <w:r>
-        <w:t xml:space="preserve"> aplinkoje</w:t>
-      </w:r>
-      <w:r>
-        <w:t xml:space="preserve"> ir panaudoja jos teikiamus langus rodyti generacijos rezultatui ir pranešimam</w:t>
-      </w:r>
-      <w:r>
-        <w:t>;</w:t>
+        <w:t xml:space="preserve"> aplinkoje ir panaudoja jos teikiamus langus rodyti generacijos rezultatui ir pranešimam;</w:t>
       </w:r>
     </w:p>
     <w:p>
@@ -13970,13 +13962,10 @@
       <w:pPr>
         <w:pStyle w:val="ListParagraph"/>
         <w:numPr>
-          <w:ilvl w:val="3"/>
+          <w:ilvl w:val="4"/>
           <w:numId w:val="16"/>
         </w:numPr>
       </w:pPr>
-      <w:r>
-        <w:t>Pastato dalių sujungimas į vieną</w:t>
-      </w:r>
     </w:p>
     <w:p>
       <w:pPr>
@@ -13987,7 +13976,7 @@
         </w:numPr>
       </w:pPr>
       <w:r>
-        <w:t>Pastato eksportavimas</w:t>
+        <w:t>Pastato dalių sujungimas į vieną</w:t>
       </w:r>
     </w:p>
     <w:p>
@@ -13999,6 +13988,18 @@
         </w:numPr>
       </w:pPr>
       <w:r>
+        <w:t>Pastato eksportavimas</w:t>
+      </w:r>
+    </w:p>
+    <w:p>
+      <w:pPr>
+        <w:pStyle w:val="ListParagraph"/>
+        <w:numPr>
+          <w:ilvl w:val="3"/>
+          <w:numId w:val="16"/>
+        </w:numPr>
+      </w:pPr>
+      <w:r>
         <w:t>Pastato generacijos laiko testas</w:t>
       </w:r>
     </w:p>
@@ -14055,6 +14056,1906 @@
     </w:p>
     <w:p>
       <w:pPr>
+        <w:pStyle w:val="Heading5"/>
+      </w:pPr>
+    </w:p>
+    <w:p>
+      <w:pPr>
+        <w:pStyle w:val="Heading5"/>
+      </w:pPr>
+      <w:r>
+        <w:t>Užduoties „Pasirinkti ugniasienes“ įgyvendinamumas</w:t>
+      </w:r>
+    </w:p>
+    <w:p/>
+    <w:p>
+      <w:r>
+        <w:rPr>
+          <w:b/>
+        </w:rPr>
+        <w:t>Scenarijus:</w:t>
+      </w:r>
+      <w:r>
+        <w:t xml:space="preserve"> </w:t>
+      </w:r>
+      <w:r>
+        <w:t>Ugniasienių pasirinkimas</w:t>
+      </w:r>
+    </w:p>
+    <w:p>
+      <w:r>
+        <w:rPr>
+          <w:b/>
+        </w:rPr>
+        <w:t>Versija:</w:t>
+      </w:r>
+      <w:r>
+        <w:t xml:space="preserve"> 1.0</w:t>
+      </w:r>
+    </w:p>
+    <w:p>
+      <w:r>
+        <w:rPr>
+          <w:b/>
+        </w:rPr>
+        <w:t>Siekiamas tikslas:</w:t>
+      </w:r>
+      <w:r>
+        <w:t xml:space="preserve"> </w:t>
+      </w:r>
+      <w:r>
+        <w:t>N</w:t>
+      </w:r>
+      <w:r>
+        <w:t>ustatyti kuriose pastato</w:t>
+      </w:r>
+      <w:r>
+        <w:t xml:space="preserve"> pusėse bus ugniasienės</w:t>
+      </w:r>
+      <w:r>
+        <w:t>;</w:t>
+      </w:r>
+    </w:p>
+    <w:p>
+      <w:r>
+        <w:rPr>
+          <w:b/>
+        </w:rPr>
+        <w:t>Pirmas agentas:</w:t>
+      </w:r>
+      <w:r>
+        <w:t xml:space="preserve"> Vartotojas</w:t>
+      </w:r>
+      <w:r>
+        <w:t>;</w:t>
+      </w:r>
+    </w:p>
+    <w:p>
+      <w:r>
+        <w:rPr>
+          <w:b/>
+        </w:rPr>
+        <w:t>Antriniai agentai:</w:t>
+      </w:r>
+      <w:r>
+        <w:t xml:space="preserve"> dalykinė, interfeiso posiste</w:t>
+      </w:r>
+      <w:r>
+        <w:t>mės;</w:t>
+      </w:r>
+    </w:p>
+    <w:p>
+      <w:r>
+        <w:rPr>
+          <w:b/>
+        </w:rPr>
+        <w:t>„Prieš“ sąlygos:</w:t>
+      </w:r>
+      <w:r>
+        <w:t xml:space="preserve"> V</w:t>
+      </w:r>
+      <w:r>
+        <w:t xml:space="preserve">artotojas žino </w:t>
+      </w:r>
+      <w:r>
+        <w:t>kuriose pusėse pusėse nori ugniasienių;</w:t>
+      </w:r>
+    </w:p>
+    <w:p>
+      <w:r>
+        <w:rPr>
+          <w:b/>
+        </w:rPr>
+        <w:t>„Po“ sąlygos:</w:t>
+      </w:r>
+      <w:r>
+        <w:t xml:space="preserve"> </w:t>
+      </w:r>
+      <w:r>
+        <w:t>Norimose pastato pusėse generuojamos ugniasienės</w:t>
+      </w:r>
+      <w:r>
+        <w:t>;</w:t>
+      </w:r>
+    </w:p>
+    <w:p>
+      <w:pPr>
+        <w:rPr>
+          <w:b/>
+        </w:rPr>
+      </w:pPr>
+      <w:r>
+        <w:rPr>
+          <w:b/>
+        </w:rPr>
+        <w:t>Scenarijus</w:t>
+      </w:r>
+      <w:r>
+        <w:rPr>
+          <w:b/>
+        </w:rPr>
+        <w:t>:</w:t>
+      </w:r>
+    </w:p>
+    <w:p>
+      <w:pPr>
+        <w:pStyle w:val="ListParagraph"/>
+        <w:numPr>
+          <w:ilvl w:val="0"/>
+          <w:numId w:val="26"/>
+        </w:numPr>
+        <w:spacing w:after="0" w:line="240" w:lineRule="auto"/>
+      </w:pPr>
+      <w:r>
+        <w:t xml:space="preserve">Vartotojas </w:t>
+      </w:r>
+      <w:r>
+        <w:t>pastatų generatoriaus interfeise pažymi norimas ugniasienes ir paspaudžia generavimo mygtuką.</w:t>
+      </w:r>
+    </w:p>
+    <w:p>
+      <w:pPr>
+        <w:pStyle w:val="ListParagraph"/>
+        <w:numPr>
+          <w:ilvl w:val="0"/>
+          <w:numId w:val="26"/>
+        </w:numPr>
+        <w:spacing w:after="0" w:line="240" w:lineRule="auto"/>
+      </w:pPr>
+      <w:r>
+        <w:t>Dalykinis posistemis gauna interfeiso posiste</w:t>
+      </w:r>
+      <w:r>
+        <w:t>mio parametrus</w:t>
+      </w:r>
+      <w:r>
+        <w:t>.</w:t>
+      </w:r>
+    </w:p>
+    <w:p>
+      <w:pPr>
+        <w:pStyle w:val="ListParagraph"/>
+        <w:numPr>
+          <w:ilvl w:val="0"/>
+          <w:numId w:val="26"/>
+        </w:numPr>
+        <w:spacing w:after="0" w:line="240" w:lineRule="auto"/>
+      </w:pPr>
+      <w:r>
+        <w:t>Pastatas sugeneruojamas pagal nustatytus parametrus.</w:t>
+      </w:r>
+    </w:p>
+    <w:p>
+      <w:pPr>
+        <w:pStyle w:val="ListParagraph"/>
+        <w:numPr>
+          <w:ilvl w:val="0"/>
+          <w:numId w:val="26"/>
+        </w:numPr>
+        <w:spacing w:after="0" w:line="240" w:lineRule="auto"/>
+      </w:pPr>
+      <w:r>
+        <w:t>Sugeneruotas p</w:t>
+      </w:r>
+      <w:r>
+        <w:t>astatas atvaizduojamas varotojo interfeise, matomos nustatytos ugniasienės.</w:t>
+      </w:r>
+    </w:p>
+    <w:p>
+      <w:pPr>
+        <w:spacing w:after="0" w:line="240" w:lineRule="auto"/>
+        <w:ind w:left="360"/>
+      </w:pPr>
+    </w:p>
+    <w:p>
+      <w:pPr>
+        <w:pStyle w:val="Heading5"/>
+      </w:pPr>
+      <w:r>
+        <w:t>Užduoties „Eksportuoti sugeneruotą pastatą“ įgyvendinamumas</w:t>
+      </w:r>
+    </w:p>
+    <w:p/>
+    <w:p>
+      <w:r>
+        <w:rPr>
+          <w:b/>
+        </w:rPr>
+        <w:t>Scenarijus:</w:t>
+      </w:r>
+      <w:r>
+        <w:t xml:space="preserve"> Pastato eksportavimas</w:t>
+      </w:r>
+    </w:p>
+    <w:p>
+      <w:r>
+        <w:rPr>
+          <w:b/>
+        </w:rPr>
+        <w:t>Versija:</w:t>
+      </w:r>
+      <w:r>
+        <w:t xml:space="preserve"> 1.0</w:t>
+      </w:r>
+    </w:p>
+    <w:p>
+      <w:r>
+        <w:rPr>
+          <w:b/>
+        </w:rPr>
+        <w:t>Siekiamas tikslas:</w:t>
+      </w:r>
+      <w:r>
+        <w:t xml:space="preserve"> Sugeneruotas pastatas (modelis) eksportuojamas universaliu</w:t>
+      </w:r>
+      <w:r>
+        <w:t xml:space="preserve"> .obj</w:t>
+      </w:r>
+      <w:r>
+        <w:t xml:space="preserve"> formatu.</w:t>
+      </w:r>
+    </w:p>
+    <w:p>
+      <w:r>
+        <w:rPr>
+          <w:b/>
+        </w:rPr>
+        <w:t>Pirmas agentas:</w:t>
+      </w:r>
+      <w:r>
+        <w:t xml:space="preserve"> Vartotojas;</w:t>
+      </w:r>
+    </w:p>
+    <w:p>
+      <w:r>
+        <w:rPr>
+          <w:b/>
+        </w:rPr>
+        <w:t>Antriniai agentai:</w:t>
+      </w:r>
+      <w:r>
+        <w:t xml:space="preserve"> dalykinė, interfeiso posistemės;</w:t>
+      </w:r>
+    </w:p>
+    <w:p>
+      <w:r>
+        <w:rPr>
+          <w:b/>
+        </w:rPr>
+        <w:t>„Prieš“ sąlygos:</w:t>
+      </w:r>
+      <w:r>
+        <w:t xml:space="preserve"> Vartotojas </w:t>
+      </w:r>
+      <w:r>
+        <w:t>generatoriaus interfeisę įrašęs kurioje vietoje bus talpinamas eksportuotas pastato modelis</w:t>
+      </w:r>
+      <w:r>
+        <w:t>;</w:t>
+      </w:r>
+    </w:p>
+    <w:p>
+      <w:r>
+        <w:rPr>
+          <w:b/>
+        </w:rPr>
+        <w:t>„Po“ sąlygos:</w:t>
+      </w:r>
+      <w:r>
+        <w:t xml:space="preserve"> </w:t>
+      </w:r>
+      <w:r>
+        <w:t>Išeksportuotas pastatas .obj</w:t>
+      </w:r>
+      <w:r>
+        <w:t xml:space="preserve"> for</w:t>
+      </w:r>
+      <w:r>
+        <w:t>m</w:t>
+      </w:r>
+      <w:r>
+        <w:t>a</w:t>
+      </w:r>
+      <w:r>
+        <w:t>tu</w:t>
+      </w:r>
+      <w:r>
+        <w:t>;</w:t>
+      </w:r>
+    </w:p>
+    <w:p>
+      <w:pPr>
+        <w:rPr>
+          <w:b/>
+        </w:rPr>
+      </w:pPr>
+      <w:r>
+        <w:rPr>
+          <w:b/>
+        </w:rPr>
+        <w:t>Scenarijus</w:t>
+      </w:r>
+      <w:r>
+        <w:rPr>
+          <w:b/>
+        </w:rPr>
+        <w:t>:</w:t>
+      </w:r>
+    </w:p>
+    <w:p>
+      <w:pPr>
+        <w:pStyle w:val="ListParagraph"/>
+        <w:numPr>
+          <w:ilvl w:val="0"/>
+          <w:numId w:val="27"/>
+        </w:numPr>
+        <w:spacing w:after="0" w:line="240" w:lineRule="auto"/>
+      </w:pPr>
+      <w:r>
+        <w:t>Vartotojas</w:t>
+      </w:r>
+      <w:r>
+        <w:t xml:space="preserve"> generatoriaus interfeise paspaudžia generavimo mygtuką.</w:t>
+      </w:r>
+    </w:p>
+    <w:p>
+      <w:pPr>
+        <w:pStyle w:val="ListParagraph"/>
+        <w:numPr>
+          <w:ilvl w:val="0"/>
+          <w:numId w:val="27"/>
+        </w:numPr>
+        <w:spacing w:after="0" w:line="240" w:lineRule="auto"/>
+      </w:pPr>
+      <w:r>
+        <w:t>Dalykinis posistemis gauna interfeiso posistemio parametrus.</w:t>
+      </w:r>
+    </w:p>
+    <w:p>
+      <w:pPr>
+        <w:pStyle w:val="ListParagraph"/>
+        <w:numPr>
+          <w:ilvl w:val="0"/>
+          <w:numId w:val="27"/>
+        </w:numPr>
+        <w:spacing w:after="0" w:line="240" w:lineRule="auto"/>
+      </w:pPr>
+      <w:r>
+        <w:t>Pastatas sugeneruojamas pagal nustatytus parametrus.</w:t>
+      </w:r>
+    </w:p>
+    <w:p>
+      <w:pPr>
+        <w:pStyle w:val="ListParagraph"/>
+        <w:numPr>
+          <w:ilvl w:val="0"/>
+          <w:numId w:val="27"/>
+        </w:numPr>
+        <w:spacing w:after="0" w:line="240" w:lineRule="auto"/>
+      </w:pPr>
+      <w:r>
+        <w:lastRenderedPageBreak/>
+        <w:t>Sugeneruotas pastatas atvaizduojamas varotojo interfeise</w:t>
+      </w:r>
+      <w:r>
+        <w:t>.</w:t>
+      </w:r>
+    </w:p>
+    <w:p>
+      <w:pPr>
+        <w:pStyle w:val="ListParagraph"/>
+        <w:numPr>
+          <w:ilvl w:val="0"/>
+          <w:numId w:val="27"/>
+        </w:numPr>
+        <w:spacing w:after="0" w:line="240" w:lineRule="auto"/>
+      </w:pPr>
+      <w:r>
+        <w:t>Generatoriaus interfeise paspaudžiamas eksportavimo mygtukas</w:t>
+      </w:r>
+      <w:r>
+        <w:t>.</w:t>
+      </w:r>
+    </w:p>
+    <w:p>
+      <w:pPr>
+        <w:pStyle w:val="ListParagraph"/>
+        <w:numPr>
+          <w:ilvl w:val="0"/>
+          <w:numId w:val="27"/>
+        </w:numPr>
+        <w:spacing w:after="0" w:line="240" w:lineRule="auto"/>
+      </w:pPr>
+      <w:r>
+        <w:t>Dalykinė posistemė ekportuoja sugeneruotą pastatą į vartotojo nurodytą vietą.</w:t>
+      </w:r>
+    </w:p>
+    <w:p>
+      <w:pPr>
+        <w:pStyle w:val="ListParagraph"/>
+        <w:spacing w:after="0" w:line="240" w:lineRule="auto"/>
+      </w:pPr>
+    </w:p>
+    <w:p>
+      <w:pPr>
+        <w:pStyle w:val="Heading5"/>
+      </w:pPr>
+      <w:r>
+        <w:t>Užduoties „</w:t>
+      </w:r>
+      <w:r>
+        <w:t>Pasirinkti langų apšvietimo būdą</w:t>
+      </w:r>
+      <w:r>
+        <w:t>“ įgyvendinamumas</w:t>
+      </w:r>
+    </w:p>
+    <w:p/>
+    <w:p>
+      <w:r>
+        <w:rPr>
+          <w:b/>
+        </w:rPr>
+        <w:t>Scenarijus:</w:t>
+      </w:r>
+      <w:r>
+        <w:t xml:space="preserve"> </w:t>
+      </w:r>
+      <w:r>
+        <w:t>Langų apšvietimo būdo pasirinkimas</w:t>
+      </w:r>
+      <w:r>
+        <w:t>;</w:t>
+      </w:r>
+    </w:p>
+    <w:p>
+      <w:r>
+        <w:rPr>
+          <w:b/>
+        </w:rPr>
+        <w:t>Versija:</w:t>
+      </w:r>
+      <w:r>
+        <w:t xml:space="preserve"> 1.0</w:t>
+      </w:r>
+    </w:p>
+    <w:p>
+      <w:r>
+        <w:rPr>
+          <w:b/>
+        </w:rPr>
+        <w:t>Siekiamas tikslas:</w:t>
+      </w:r>
+      <w:r>
+        <w:t xml:space="preserve"> Nustatyti</w:t>
+      </w:r>
+      <w:r>
+        <w:t xml:space="preserve"> kaip bus išdėlioti šviečiantys ir tamsūs langai</w:t>
+      </w:r>
+      <w:r>
+        <w:t>;</w:t>
+      </w:r>
+    </w:p>
+    <w:p>
+      <w:r>
+        <w:rPr>
+          <w:b/>
+        </w:rPr>
+        <w:t>Pirmas agentas:</w:t>
+      </w:r>
+      <w:r>
+        <w:t xml:space="preserve"> Vartotojas;</w:t>
+      </w:r>
+    </w:p>
+    <w:p>
+      <w:r>
+        <w:rPr>
+          <w:b/>
+        </w:rPr>
+        <w:t>Antriniai agentai:</w:t>
+      </w:r>
+      <w:r>
+        <w:t xml:space="preserve"> dalykinė, interfeiso posistemės;</w:t>
+      </w:r>
+    </w:p>
+    <w:p>
+      <w:r>
+        <w:rPr>
+          <w:b/>
+        </w:rPr>
+        <w:t>„Prieš“ sąlygos:</w:t>
+      </w:r>
+      <w:r>
+        <w:t xml:space="preserve"> Vartotojas žino </w:t>
+      </w:r>
+      <w:r>
+        <w:t>kaip turi atrodyti šviečiančių langų pasirinkimas;</w:t>
+      </w:r>
+    </w:p>
+    <w:p>
+      <w:r>
+        <w:rPr>
+          <w:b/>
+        </w:rPr>
+        <w:t>„Po“ sąlygos:</w:t>
+      </w:r>
+      <w:r>
+        <w:t xml:space="preserve"> </w:t>
+      </w:r>
+      <w:r>
+        <w:t>Pastato langai šviečia kaip vartotojas nustatė.</w:t>
+      </w:r>
+    </w:p>
+    <w:p>
+      <w:pPr>
+        <w:rPr>
+          <w:b/>
+        </w:rPr>
+      </w:pPr>
+      <w:r>
+        <w:rPr>
+          <w:b/>
+        </w:rPr>
+        <w:t>Scenarijus</w:t>
+      </w:r>
+      <w:r>
+        <w:rPr>
+          <w:b/>
+        </w:rPr>
+        <w:t>:</w:t>
+      </w:r>
+    </w:p>
+    <w:p>
+      <w:pPr>
+        <w:pStyle w:val="ListParagraph"/>
+        <w:numPr>
+          <w:ilvl w:val="0"/>
+          <w:numId w:val="28"/>
+        </w:numPr>
+        <w:spacing w:after="0" w:line="240" w:lineRule="auto"/>
+      </w:pPr>
+      <w:r>
+        <w:t xml:space="preserve">Vartotojas pastatų generatoriaus interfeise pažymi </w:t>
+      </w:r>
+      <w:r>
+        <w:t xml:space="preserve">norima šviečiančių langų išdėstymo būdą – atstiktinis </w:t>
+      </w:r>
+      <w:r>
+        <w:t>ar kiekvienas aukšt</w:t>
+      </w:r>
+      <w:r>
+        <w:t>as apšviestas vienodai.</w:t>
+      </w:r>
+    </w:p>
+    <w:p>
+      <w:pPr>
+        <w:pStyle w:val="ListParagraph"/>
+        <w:numPr>
+          <w:ilvl w:val="0"/>
+          <w:numId w:val="28"/>
+        </w:numPr>
+        <w:spacing w:after="0" w:line="240" w:lineRule="auto"/>
+      </w:pPr>
+      <w:r>
+        <w:t>Paspadus generavimo mytuką d</w:t>
+      </w:r>
+      <w:r>
+        <w:t>alykinis posistemis gauna interfeiso posistemio parametrus.</w:t>
+      </w:r>
+    </w:p>
+    <w:p>
+      <w:pPr>
+        <w:pStyle w:val="ListParagraph"/>
+        <w:numPr>
+          <w:ilvl w:val="0"/>
+          <w:numId w:val="28"/>
+        </w:numPr>
+        <w:spacing w:after="0" w:line="240" w:lineRule="auto"/>
+      </w:pPr>
+      <w:r>
+        <w:t>Pastatas sugeneruoja</w:t>
+      </w:r>
+      <w:r>
+        <w:t>mas pagal nustatytus parametrus;</w:t>
+      </w:r>
+    </w:p>
+    <w:p>
+      <w:pPr>
+        <w:pStyle w:val="ListParagraph"/>
+        <w:numPr>
+          <w:ilvl w:val="0"/>
+          <w:numId w:val="28"/>
+        </w:numPr>
+        <w:spacing w:after="0" w:line="240" w:lineRule="auto"/>
+      </w:pPr>
+      <w:r>
+        <w:t xml:space="preserve">Sugeneruotas pastatas atvaizduojamas varotojo interfeise, matomos </w:t>
+      </w:r>
+      <w:r>
+        <w:t>nustatytas langų apšvietimas</w:t>
+      </w:r>
+      <w:r>
+        <w:t>.</w:t>
+      </w:r>
+    </w:p>
+    <w:p>
+      <w:pPr>
+        <w:spacing w:after="0" w:line="240" w:lineRule="auto"/>
+      </w:pPr>
+    </w:p>
+    <w:p>
+      <w:pPr>
+        <w:pStyle w:val="Heading5"/>
+      </w:pPr>
+      <w:r>
+        <w:t>Užduoties „P</w:t>
+      </w:r>
+      <w:r>
+        <w:t>asirinkti aukštų skaičių</w:t>
+      </w:r>
+      <w:r>
+        <w:t>“ įgyvendinamumas</w:t>
+      </w:r>
+    </w:p>
+    <w:p/>
+    <w:p>
+      <w:r>
+        <w:rPr>
+          <w:b/>
+        </w:rPr>
+        <w:t>Scenarijus:</w:t>
+      </w:r>
+      <w:r>
+        <w:t xml:space="preserve"> </w:t>
+      </w:r>
+      <w:r>
+        <w:t>Pastato aukštų skaičiaus</w:t>
+      </w:r>
+      <w:r>
+        <w:t xml:space="preserve"> pasirinkimas;</w:t>
+      </w:r>
+    </w:p>
+    <w:p>
+      <w:r>
+        <w:rPr>
+          <w:b/>
+        </w:rPr>
+        <w:t>Versija:</w:t>
+      </w:r>
+      <w:r>
+        <w:t xml:space="preserve"> 1.0</w:t>
+      </w:r>
+    </w:p>
+    <w:p>
+      <w:r>
+        <w:rPr>
+          <w:b/>
+        </w:rPr>
+        <w:t>Siekiamas tikslas:</w:t>
+      </w:r>
+      <w:r>
+        <w:t xml:space="preserve"> Nustatyti</w:t>
+      </w:r>
+      <w:r>
+        <w:t xml:space="preserve"> kokiam intervale bus generuojamo pastato aukštų skaičius</w:t>
+      </w:r>
+      <w:r>
+        <w:t>;</w:t>
+      </w:r>
+    </w:p>
+    <w:p>
+      <w:r>
+        <w:rPr>
+          <w:b/>
+        </w:rPr>
+        <w:t>Pirmas agentas:</w:t>
+      </w:r>
+      <w:r>
+        <w:t xml:space="preserve"> Vartotojas;</w:t>
+      </w:r>
+    </w:p>
+    <w:p>
+      <w:r>
+        <w:rPr>
+          <w:b/>
+        </w:rPr>
+        <w:t>Antriniai agentai:</w:t>
+      </w:r>
+      <w:r>
+        <w:t xml:space="preserve"> dalykinė, interfeiso posistemės;</w:t>
+      </w:r>
+    </w:p>
+    <w:p>
+      <w:r>
+        <w:rPr>
+          <w:b/>
+        </w:rPr>
+        <w:t>„Prieš“ sąlygos:</w:t>
+      </w:r>
+      <w:r>
+        <w:t xml:space="preserve"> Vartotojas žino </w:t>
+      </w:r>
+      <w:r>
+        <w:t>kiek pastate turi būti aukštų;</w:t>
+      </w:r>
+    </w:p>
+    <w:p>
+      <w:r>
+        <w:rPr>
+          <w:b/>
+        </w:rPr>
+        <w:t>„Po“ sąlygos:</w:t>
+      </w:r>
+      <w:r>
+        <w:t xml:space="preserve"> </w:t>
+      </w:r>
+      <w:r>
+        <w:t>Sugeruotas pastatas su nori aukštų skaičiumi</w:t>
+      </w:r>
+      <w:r>
+        <w:t>;</w:t>
+      </w:r>
+    </w:p>
+    <w:p>
+      <w:pPr>
+        <w:rPr>
+          <w:b/>
+        </w:rPr>
+      </w:pPr>
+      <w:r>
+        <w:rPr>
+          <w:b/>
+        </w:rPr>
+        <w:t>Scenarijus</w:t>
+      </w:r>
+      <w:r>
+        <w:rPr>
+          <w:b/>
+        </w:rPr>
+        <w:t>:</w:t>
+      </w:r>
+    </w:p>
+    <w:p>
+      <w:pPr>
+        <w:pStyle w:val="ListParagraph"/>
+        <w:numPr>
+          <w:ilvl w:val="0"/>
+          <w:numId w:val="29"/>
+        </w:numPr>
+        <w:spacing w:after="0" w:line="240" w:lineRule="auto"/>
+      </w:pPr>
+      <w:r>
+        <w:t>Vartotojas pastatų generatoriaus interfeise</w:t>
+      </w:r>
+      <w:r>
+        <w:t xml:space="preserve"> pas</w:t>
+      </w:r>
+      <w:r>
+        <w:t>i</w:t>
+      </w:r>
+      <w:r>
+        <w:t>renka intervalą nustatantį leidžiamą aukštų skaičių</w:t>
+      </w:r>
+      <w:r>
+        <w:t>.</w:t>
+      </w:r>
+    </w:p>
+    <w:p>
+      <w:pPr>
+        <w:pStyle w:val="ListParagraph"/>
+        <w:numPr>
+          <w:ilvl w:val="0"/>
+          <w:numId w:val="29"/>
+        </w:numPr>
+        <w:spacing w:after="0" w:line="240" w:lineRule="auto"/>
+      </w:pPr>
+      <w:r>
+        <w:t>Paspadus generavimo mytuką dalykinis posistemis gauna interfeiso posistemio parametrus.</w:t>
+      </w:r>
+    </w:p>
+    <w:p>
+      <w:pPr>
+        <w:pStyle w:val="ListParagraph"/>
+        <w:numPr>
+          <w:ilvl w:val="0"/>
+          <w:numId w:val="29"/>
+        </w:numPr>
+        <w:spacing w:after="0" w:line="240" w:lineRule="auto"/>
+      </w:pPr>
+      <w:r>
+        <w:t>Pastatas sugeneruojamas pagal nustatytus parametrus.</w:t>
+      </w:r>
+    </w:p>
+    <w:p>
+      <w:pPr>
+        <w:pStyle w:val="ListParagraph"/>
+        <w:numPr>
+          <w:ilvl w:val="0"/>
+          <w:numId w:val="29"/>
+        </w:numPr>
+        <w:spacing w:after="0" w:line="240" w:lineRule="auto"/>
+      </w:pPr>
+      <w:r>
+        <w:lastRenderedPageBreak/>
+        <w:t xml:space="preserve">Sugeneruotas pastatas atvaizduojamas varotojo interfeise, </w:t>
+      </w:r>
+      <w:r>
+        <w:t>matomas pastatas su kurio aukštų skaičius patenka į nustatytą intervalą.</w:t>
+      </w:r>
+    </w:p>
+    <w:p>
+      <w:pPr>
+        <w:spacing w:after="0" w:line="240" w:lineRule="auto"/>
+      </w:pPr>
+    </w:p>
+    <w:p>
+      <w:pPr>
+        <w:pStyle w:val="Heading5"/>
+      </w:pPr>
+      <w:r>
+        <w:t>Užduoties „P</w:t>
+      </w:r>
+      <w:r>
+        <w:t>asirinkti langų ir durų formą</w:t>
+      </w:r>
+      <w:r>
+        <w:t>“ įgyvendinamumas</w:t>
+      </w:r>
+    </w:p>
+    <w:p/>
+    <w:p>
+      <w:r>
+        <w:rPr>
+          <w:b/>
+        </w:rPr>
+        <w:t>Scenarijus:</w:t>
+      </w:r>
+      <w:r>
+        <w:t xml:space="preserve"> Pastato </w:t>
+      </w:r>
+      <w:r>
+        <w:t>langų ir durų formos</w:t>
+      </w:r>
+      <w:r>
+        <w:t xml:space="preserve"> pasirinkimas;</w:t>
+      </w:r>
+    </w:p>
+    <w:p>
+      <w:r>
+        <w:rPr>
+          <w:b/>
+        </w:rPr>
+        <w:t>Versija:</w:t>
+      </w:r>
+      <w:r>
+        <w:t xml:space="preserve"> 1.0</w:t>
+      </w:r>
+    </w:p>
+    <w:p>
+      <w:r>
+        <w:rPr>
+          <w:b/>
+        </w:rPr>
+        <w:t>Siekiamas tikslas:</w:t>
+      </w:r>
+      <w:r>
+        <w:t xml:space="preserve"> Nustatyti </w:t>
+      </w:r>
+      <w:r>
+        <w:t>kokio stiliaus bus generuojamo pastato langai ir durys</w:t>
+      </w:r>
+      <w:r>
+        <w:t>;</w:t>
+      </w:r>
+    </w:p>
+    <w:p>
+      <w:r>
+        <w:rPr>
+          <w:b/>
+        </w:rPr>
+        <w:t>Pirmas agentas:</w:t>
+      </w:r>
+      <w:r>
+        <w:t xml:space="preserve"> Vartotojas;</w:t>
+      </w:r>
+    </w:p>
+    <w:p>
+      <w:r>
+        <w:rPr>
+          <w:b/>
+        </w:rPr>
+        <w:t>Antriniai agentai:</w:t>
+      </w:r>
+      <w:r>
+        <w:t xml:space="preserve"> dalykinė, interfeiso posistemės;</w:t>
+      </w:r>
+    </w:p>
+    <w:p>
+      <w:r>
+        <w:rPr>
+          <w:b/>
+        </w:rPr>
+        <w:t>„Prieš“ sąlygos:</w:t>
+      </w:r>
+      <w:r>
+        <w:t xml:space="preserve"> Vartotojas žino </w:t>
+      </w:r>
+      <w:r>
+        <w:t>kokios formos nori langų bei durų</w:t>
+      </w:r>
+      <w:r>
+        <w:t>;</w:t>
+      </w:r>
+    </w:p>
+    <w:p>
+      <w:r>
+        <w:rPr>
+          <w:b/>
+        </w:rPr>
+        <w:t>„Po“ sąlygos:</w:t>
+      </w:r>
+      <w:r>
+        <w:t xml:space="preserve"> Sugeruotas pastatas </w:t>
+      </w:r>
+      <w:r>
+        <w:t>turi norimos formos langus bei duris</w:t>
+      </w:r>
+      <w:r>
+        <w:t>;</w:t>
+      </w:r>
+    </w:p>
+    <w:p>
+      <w:pPr>
+        <w:rPr>
+          <w:b/>
+        </w:rPr>
+      </w:pPr>
+      <w:r>
+        <w:rPr>
+          <w:b/>
+        </w:rPr>
+        <w:t>Scenarijus</w:t>
+      </w:r>
+      <w:r>
+        <w:rPr>
+          <w:b/>
+        </w:rPr>
+        <w:t>:</w:t>
+      </w:r>
+    </w:p>
+    <w:p>
+      <w:pPr>
+        <w:pStyle w:val="ListParagraph"/>
+        <w:numPr>
+          <w:ilvl w:val="0"/>
+          <w:numId w:val="30"/>
+        </w:numPr>
+        <w:spacing w:after="0" w:line="240" w:lineRule="auto"/>
+      </w:pPr>
+      <w:r>
+        <w:t xml:space="preserve">Vartotojas pastatų generatoriaus interfeise </w:t>
+      </w:r>
+      <w:r>
+        <w:t>pasirenka norimą langų ir durų stilių – atsitiktinis, tik kvadratiniai, tik arkiniai.</w:t>
+      </w:r>
+    </w:p>
+    <w:p>
+      <w:pPr>
+        <w:pStyle w:val="ListParagraph"/>
+        <w:numPr>
+          <w:ilvl w:val="0"/>
+          <w:numId w:val="30"/>
+        </w:numPr>
+        <w:spacing w:after="0" w:line="240" w:lineRule="auto"/>
+      </w:pPr>
+      <w:r>
+        <w:t>Paspadus generavimo mytuką dalykinis posistemis gauna interfeiso posistemio parametrus.</w:t>
+      </w:r>
+    </w:p>
+    <w:p>
+      <w:pPr>
+        <w:pStyle w:val="ListParagraph"/>
+        <w:numPr>
+          <w:ilvl w:val="0"/>
+          <w:numId w:val="30"/>
+        </w:numPr>
+        <w:spacing w:after="0" w:line="240" w:lineRule="auto"/>
+      </w:pPr>
+      <w:r>
+        <w:t>Pastatas sugeneruojamas pagal nustatytus parametrus.</w:t>
+      </w:r>
+    </w:p>
+    <w:p>
+      <w:pPr>
+        <w:pStyle w:val="ListParagraph"/>
+        <w:numPr>
+          <w:ilvl w:val="0"/>
+          <w:numId w:val="30"/>
+        </w:numPr>
+        <w:spacing w:after="0" w:line="240" w:lineRule="auto"/>
+      </w:pPr>
+      <w:r>
+        <w:t xml:space="preserve">Sugeneruotas pastatas atvaizduojamas varotojo interfeise, matomas pastatas su </w:t>
+      </w:r>
+      <w:r>
+        <w:t>nustatytos formos langai bei durimis.</w:t>
+      </w:r>
+    </w:p>
+    <w:p>
+      <w:pPr>
+        <w:spacing w:after="0" w:line="240" w:lineRule="auto"/>
+      </w:pPr>
+    </w:p>
+    <w:p>
+      <w:pPr>
+        <w:pStyle w:val="Heading5"/>
+      </w:pPr>
+      <w:r>
+        <w:t xml:space="preserve">Užduoties „Pasirinkti </w:t>
+      </w:r>
+      <w:r>
+        <w:t>aukštų stilių</w:t>
+      </w:r>
+      <w:r>
+        <w:t>“ įgyvendinamumas</w:t>
+      </w:r>
+    </w:p>
+    <w:p/>
+    <w:p>
+      <w:r>
+        <w:rPr>
+          <w:b/>
+        </w:rPr>
+        <w:t>Scenarijus:</w:t>
+      </w:r>
+      <w:r>
+        <w:t xml:space="preserve"> Pastato </w:t>
+      </w:r>
+      <w:r>
+        <w:t>aukštų stiliaus pasrinkimas</w:t>
+      </w:r>
+      <w:r>
+        <w:t>;</w:t>
+      </w:r>
+    </w:p>
+    <w:p>
+      <w:r>
+        <w:rPr>
+          <w:b/>
+        </w:rPr>
+        <w:t>Versija:</w:t>
+      </w:r>
+      <w:r>
+        <w:t xml:space="preserve"> 1.0</w:t>
+      </w:r>
+    </w:p>
+    <w:p>
+      <w:r>
+        <w:rPr>
+          <w:b/>
+        </w:rPr>
+        <w:t>Siekiamas tikslas:</w:t>
+      </w:r>
+      <w:r>
+        <w:t xml:space="preserve"> Nustatyti </w:t>
+      </w:r>
+      <w:r>
+        <w:t>ar pastato aukštai bus vienodo dydžio ar kiekvienas aukštas išsikišęs virš buvusio</w:t>
+      </w:r>
+      <w:r>
+        <w:t>;</w:t>
+      </w:r>
+    </w:p>
+    <w:p>
+      <w:r>
+        <w:rPr>
+          <w:b/>
+        </w:rPr>
+        <w:t>Pirmas agentas:</w:t>
+      </w:r>
+      <w:r>
+        <w:t xml:space="preserve"> Vartotojas;</w:t>
+      </w:r>
+    </w:p>
+    <w:p>
+      <w:r>
+        <w:rPr>
+          <w:b/>
+        </w:rPr>
+        <w:t>Antriniai agentai:</w:t>
+      </w:r>
+      <w:r>
+        <w:t xml:space="preserve"> dalykinė, interfeiso posistemės;</w:t>
+      </w:r>
+    </w:p>
+    <w:p>
+      <w:r>
+        <w:rPr>
+          <w:b/>
+        </w:rPr>
+        <w:t>„Prieš“ sąlygos:</w:t>
+      </w:r>
+      <w:r>
+        <w:t xml:space="preserve"> Vartotojas žino </w:t>
+      </w:r>
+      <w:r>
+        <w:t>kaip turi atrodyti aukštai;</w:t>
+      </w:r>
+    </w:p>
+    <w:p>
+      <w:r>
+        <w:rPr>
+          <w:b/>
+        </w:rPr>
+        <w:t>„Po“ sąlygos:</w:t>
+      </w:r>
+      <w:r>
+        <w:t xml:space="preserve"> Sugeruotas pastatas turi </w:t>
+      </w:r>
+      <w:r>
+        <w:t>norimo dydžio aukštus</w:t>
+      </w:r>
+      <w:r>
+        <w:t>;</w:t>
+      </w:r>
+    </w:p>
+    <w:p>
+      <w:pPr>
+        <w:rPr>
+          <w:b/>
+        </w:rPr>
+      </w:pPr>
+      <w:r>
+        <w:rPr>
+          <w:b/>
+        </w:rPr>
+        <w:t>Scenarijus</w:t>
+      </w:r>
+      <w:r>
+        <w:rPr>
+          <w:b/>
+        </w:rPr>
+        <w:t>:</w:t>
+      </w:r>
+    </w:p>
+    <w:p>
+      <w:pPr>
+        <w:pStyle w:val="ListParagraph"/>
+        <w:numPr>
+          <w:ilvl w:val="0"/>
+          <w:numId w:val="31"/>
+        </w:numPr>
+        <w:spacing w:after="0" w:line="240" w:lineRule="auto"/>
+      </w:pPr>
+      <w:r>
+        <w:t xml:space="preserve">Vartotojas pastatų generatoriaus interfeise pasirenka norimą </w:t>
+      </w:r>
+      <w:r>
+        <w:t>aukštų stilių.</w:t>
+      </w:r>
+    </w:p>
+    <w:p>
+      <w:pPr>
+        <w:pStyle w:val="ListParagraph"/>
+        <w:numPr>
+          <w:ilvl w:val="0"/>
+          <w:numId w:val="31"/>
+        </w:numPr>
+        <w:spacing w:after="0" w:line="240" w:lineRule="auto"/>
+      </w:pPr>
+      <w:r>
+        <w:t>Paspadus generavimo mytuką dalykinis posistemis gauna interfeiso posistemio parametrus.</w:t>
+      </w:r>
+    </w:p>
+    <w:p>
+      <w:pPr>
+        <w:pStyle w:val="ListParagraph"/>
+        <w:numPr>
+          <w:ilvl w:val="0"/>
+          <w:numId w:val="31"/>
+        </w:numPr>
+        <w:spacing w:after="0" w:line="240" w:lineRule="auto"/>
+      </w:pPr>
+      <w:r>
+        <w:t>Pastatas sugeneruojamas pagal nustatytus parametrus.</w:t>
+      </w:r>
+    </w:p>
+    <w:p>
+      <w:pPr>
+        <w:pStyle w:val="ListParagraph"/>
+        <w:numPr>
+          <w:ilvl w:val="0"/>
+          <w:numId w:val="31"/>
+        </w:numPr>
+        <w:spacing w:after="0" w:line="240" w:lineRule="auto"/>
+      </w:pPr>
+      <w:r>
+        <w:t xml:space="preserve">Sugeneruotas pastatas atvaizduojamas varotojo interfeise, matomas pastatas su nustatytos </w:t>
+      </w:r>
+      <w:r>
+        <w:t>stiliaus aukštais</w:t>
+      </w:r>
+      <w:r>
+        <w:t>.</w:t>
+      </w:r>
+    </w:p>
+    <w:p>
+      <w:pPr>
+        <w:pStyle w:val="Heading5"/>
+      </w:pPr>
+      <w:r>
+        <w:lastRenderedPageBreak/>
+        <w:t>Užduoties „S</w:t>
+      </w:r>
+      <w:r>
+        <w:t>ujungti visus mesh į vieną</w:t>
+      </w:r>
+      <w:r>
+        <w:t>“ įgyvendinamumas</w:t>
+      </w:r>
+    </w:p>
+    <w:p/>
+    <w:p>
+      <w:r>
+        <w:rPr>
+          <w:b/>
+        </w:rPr>
+        <w:t>Scenarijus:</w:t>
+      </w:r>
+      <w:r>
+        <w:t xml:space="preserve"> Pastato </w:t>
+      </w:r>
+      <w:r>
+        <w:t>dalių sujungimas į vieną objektą.</w:t>
+      </w:r>
+    </w:p>
+    <w:p>
+      <w:r>
+        <w:rPr>
+          <w:b/>
+        </w:rPr>
+        <w:t>Versija:</w:t>
+      </w:r>
+      <w:r>
+        <w:t xml:space="preserve"> 1.0</w:t>
+      </w:r>
+    </w:p>
+    <w:p>
+      <w:r>
+        <w:rPr>
+          <w:b/>
+        </w:rPr>
+        <w:t>Siekiamas tikslas:</w:t>
+      </w:r>
+      <w:r>
+        <w:t xml:space="preserve"> </w:t>
+      </w:r>
+      <w:r>
+        <w:t>Sujungti visus sugeneruoto pastato objektus į vieną, siekiant optimizuoti pastatą.</w:t>
+      </w:r>
+    </w:p>
+    <w:p>
+      <w:r>
+        <w:rPr>
+          <w:b/>
+        </w:rPr>
+        <w:t>Pirmas agentas:</w:t>
+      </w:r>
+      <w:r>
+        <w:t xml:space="preserve"> Vartotojas;</w:t>
+      </w:r>
+    </w:p>
+    <w:p>
+      <w:r>
+        <w:rPr>
+          <w:b/>
+        </w:rPr>
+        <w:t>Antriniai agentai:</w:t>
+      </w:r>
+      <w:r>
+        <w:t xml:space="preserve"> dalykinė, interfeiso posistemės;</w:t>
+      </w:r>
+    </w:p>
+    <w:p>
+      <w:r>
+        <w:rPr>
+          <w:b/>
+        </w:rPr>
+        <w:t>„Prieš“ sąlygos:</w:t>
+      </w:r>
+      <w:r>
+        <w:t xml:space="preserve"> Vartotojas</w:t>
+      </w:r>
+      <w:r>
+        <w:t xml:space="preserve"> nori sujungti pastatą</w:t>
+      </w:r>
+      <w:r>
+        <w:t>;</w:t>
+      </w:r>
+    </w:p>
+    <w:p>
+      <w:r>
+        <w:rPr>
+          <w:b/>
+        </w:rPr>
+        <w:t>„Po“ sąlygos:</w:t>
+      </w:r>
+      <w:r>
+        <w:t xml:space="preserve"> Sugeneruoto pastato dalys(mesh) sujungtos į vieną</w:t>
+      </w:r>
+      <w:r>
+        <w:t>;</w:t>
+      </w:r>
+    </w:p>
+    <w:p>
+      <w:pPr>
+        <w:rPr>
+          <w:b/>
+        </w:rPr>
+      </w:pPr>
+      <w:r>
+        <w:rPr>
+          <w:b/>
+        </w:rPr>
+        <w:t>Scenarijus</w:t>
+      </w:r>
+      <w:r>
+        <w:rPr>
+          <w:b/>
+        </w:rPr>
+        <w:t>:</w:t>
+      </w:r>
+    </w:p>
+    <w:p>
+      <w:pPr>
+        <w:pStyle w:val="ListParagraph"/>
+        <w:numPr>
+          <w:ilvl w:val="0"/>
+          <w:numId w:val="33"/>
+        </w:numPr>
+        <w:spacing w:after="0" w:line="240" w:lineRule="auto"/>
+      </w:pPr>
+      <w:r>
+        <w:t>Vartotojas generatoriaus interfeise paspaudžia generavimo mygtuką.</w:t>
+      </w:r>
+    </w:p>
+    <w:p>
+      <w:pPr>
+        <w:pStyle w:val="ListParagraph"/>
+        <w:numPr>
+          <w:ilvl w:val="0"/>
+          <w:numId w:val="33"/>
+        </w:numPr>
+        <w:spacing w:after="0" w:line="240" w:lineRule="auto"/>
+      </w:pPr>
+      <w:r>
+        <w:t>Dalykinis posistemis gauna interfeiso posistemio parametrus.</w:t>
+      </w:r>
+    </w:p>
+    <w:p>
+      <w:pPr>
+        <w:pStyle w:val="ListParagraph"/>
+        <w:numPr>
+          <w:ilvl w:val="0"/>
+          <w:numId w:val="33"/>
+        </w:numPr>
+        <w:spacing w:after="0" w:line="240" w:lineRule="auto"/>
+      </w:pPr>
+      <w:r>
+        <w:t>Pastatas sugeneruojamas pagal nustatytus parametrus.</w:t>
+      </w:r>
+    </w:p>
+    <w:p>
+      <w:pPr>
+        <w:pStyle w:val="ListParagraph"/>
+        <w:numPr>
+          <w:ilvl w:val="0"/>
+          <w:numId w:val="33"/>
+        </w:numPr>
+        <w:spacing w:after="0" w:line="240" w:lineRule="auto"/>
+      </w:pPr>
+      <w:r>
+        <w:t>Sugeneruotas pastatas atvaizduojamas varotojo interfeise.</w:t>
+      </w:r>
+    </w:p>
+    <w:p>
+      <w:pPr>
+        <w:pStyle w:val="ListParagraph"/>
+        <w:numPr>
+          <w:ilvl w:val="0"/>
+          <w:numId w:val="33"/>
+        </w:numPr>
+        <w:spacing w:after="0" w:line="240" w:lineRule="auto"/>
+      </w:pPr>
+      <w:r>
+        <w:t xml:space="preserve">Generatoriaus interfeise paspaudžiamas </w:t>
+      </w:r>
+      <w:r>
+        <w:t>mesh sujungimoo</w:t>
+      </w:r>
+      <w:r>
+        <w:t xml:space="preserve"> mygtukas.</w:t>
+      </w:r>
+    </w:p>
+    <w:p>
+      <w:pPr>
+        <w:pStyle w:val="ListParagraph"/>
+        <w:numPr>
+          <w:ilvl w:val="0"/>
+          <w:numId w:val="33"/>
+        </w:numPr>
+        <w:spacing w:after="0" w:line="240" w:lineRule="auto"/>
+      </w:pPr>
+      <w:r>
+        <w:t xml:space="preserve">Dalykinė </w:t>
+      </w:r>
+      <w:r>
+        <w:t>posistemė sujungta pastato dalis į vieną objektą</w:t>
+      </w:r>
+      <w:r>
+        <w:t>.</w:t>
+      </w:r>
+    </w:p>
+    <w:p>
+      <w:pPr>
+        <w:pStyle w:val="ListParagraph"/>
+        <w:numPr>
+          <w:ilvl w:val="0"/>
+          <w:numId w:val="33"/>
+        </w:numPr>
+        <w:spacing w:after="0" w:line="240" w:lineRule="auto"/>
+      </w:pPr>
+      <w:r>
+        <w:t>Sujungtas pastatas atvaizduojamas vartotojo interfeise</w:t>
+      </w:r>
+      <w:r>
+        <w:t>.</w:t>
+      </w:r>
+    </w:p>
+    <w:p>
+      <w:pPr>
+        <w:pStyle w:val="ListParagraph"/>
+        <w:spacing w:after="0" w:line="240" w:lineRule="auto"/>
+      </w:pPr>
+    </w:p>
+    <w:p>
+      <w:pPr>
+        <w:pStyle w:val="Heading5"/>
+      </w:pPr>
+      <w:r>
+        <w:t xml:space="preserve">Užduoties „Pasirinkti </w:t>
+      </w:r>
+      <w:r>
+        <w:t>namo kampų stilių</w:t>
+      </w:r>
+      <w:r>
+        <w:t>“ įgyvendinamumas</w:t>
+      </w:r>
+    </w:p>
+    <w:p/>
+    <w:p>
+      <w:r>
+        <w:rPr>
+          <w:b/>
+        </w:rPr>
+        <w:t>Scenarijus:</w:t>
+      </w:r>
+      <w:r>
+        <w:t xml:space="preserve"> Pastato </w:t>
+      </w:r>
+      <w:r>
+        <w:t>kampų stiliaus</w:t>
+      </w:r>
+      <w:r>
+        <w:t xml:space="preserve"> pasrinkimas;</w:t>
+      </w:r>
+    </w:p>
+    <w:p>
+      <w:r>
+        <w:rPr>
+          <w:b/>
+        </w:rPr>
+        <w:t>Versija:</w:t>
+      </w:r>
+      <w:r>
+        <w:t xml:space="preserve"> 1.0</w:t>
+      </w:r>
+    </w:p>
+    <w:p>
+      <w:r>
+        <w:rPr>
+          <w:b/>
+        </w:rPr>
+        <w:t>Siekiamas tikslas:</w:t>
+      </w:r>
+      <w:r>
+        <w:t xml:space="preserve"> Nustatyti </w:t>
+      </w:r>
+      <w:r>
+        <w:t>ar pastatas turės p</w:t>
+      </w:r>
+      <w:r>
+        <w:t>apildomas kolonas kampuose</w:t>
+      </w:r>
+      <w:r>
+        <w:t>;</w:t>
+      </w:r>
+    </w:p>
+    <w:p>
+      <w:r>
+        <w:rPr>
+          <w:b/>
+        </w:rPr>
+        <w:t>Pirmas agentas:</w:t>
+      </w:r>
+      <w:r>
+        <w:t xml:space="preserve"> Vartotojas;</w:t>
+      </w:r>
+    </w:p>
+    <w:p>
+      <w:r>
+        <w:rPr>
+          <w:b/>
+        </w:rPr>
+        <w:t>Antriniai agentai:</w:t>
+      </w:r>
+      <w:r>
+        <w:t xml:space="preserve"> dalykinė, interfeiso posistemės;</w:t>
+      </w:r>
+    </w:p>
+    <w:p>
+      <w:r>
+        <w:rPr>
+          <w:b/>
+        </w:rPr>
+        <w:t>„Prieš“ sąlygos:</w:t>
+      </w:r>
+      <w:r>
+        <w:t xml:space="preserve"> Vartotojas žino kaip turi </w:t>
+      </w:r>
+      <w:r>
+        <w:t>pastato kampai</w:t>
+      </w:r>
+      <w:r>
+        <w:t>;</w:t>
+      </w:r>
+    </w:p>
+    <w:p>
+      <w:r>
+        <w:rPr>
+          <w:b/>
+        </w:rPr>
+        <w:t>„Po“ sąlygos:</w:t>
+      </w:r>
+      <w:r>
+        <w:t xml:space="preserve"> Sugeruotas pastatas </w:t>
+      </w:r>
+      <w:r>
+        <w:t>turi arba neturi kolonų</w:t>
+      </w:r>
+      <w:r>
+        <w:t>;</w:t>
+      </w:r>
+    </w:p>
+    <w:p>
+      <w:pPr>
+        <w:rPr>
+          <w:b/>
+        </w:rPr>
+      </w:pPr>
+      <w:r>
+        <w:rPr>
+          <w:b/>
+        </w:rPr>
+        <w:t>Scenarijus</w:t>
+      </w:r>
+      <w:r>
+        <w:rPr>
+          <w:b/>
+        </w:rPr>
+        <w:t>:</w:t>
+      </w:r>
+    </w:p>
+    <w:p>
+      <w:pPr>
+        <w:pStyle w:val="ListParagraph"/>
+        <w:numPr>
+          <w:ilvl w:val="0"/>
+          <w:numId w:val="34"/>
+        </w:numPr>
+        <w:spacing w:after="0" w:line="240" w:lineRule="auto"/>
+      </w:pPr>
+      <w:r>
+        <w:t xml:space="preserve">Vartotojas pastatų generatoriaus interfeise </w:t>
+      </w:r>
+      <w:r>
+        <w:t>pasirenka norimą kampų stilių</w:t>
+      </w:r>
+      <w:r>
+        <w:t xml:space="preserve"> – su kolonom ar  be jų</w:t>
+      </w:r>
+      <w:r>
+        <w:t>.</w:t>
+      </w:r>
+    </w:p>
+    <w:p>
+      <w:pPr>
+        <w:pStyle w:val="ListParagraph"/>
+        <w:numPr>
+          <w:ilvl w:val="0"/>
+          <w:numId w:val="34"/>
+        </w:numPr>
+        <w:spacing w:after="0" w:line="240" w:lineRule="auto"/>
+      </w:pPr>
+      <w:r>
+        <w:t>Paspadus generavimo mytuką dalykinis posistemis gauna interfeiso posistemio parametrus.</w:t>
+      </w:r>
+    </w:p>
+    <w:p>
+      <w:pPr>
+        <w:pStyle w:val="ListParagraph"/>
+        <w:numPr>
+          <w:ilvl w:val="0"/>
+          <w:numId w:val="34"/>
+        </w:numPr>
+        <w:spacing w:after="0" w:line="240" w:lineRule="auto"/>
+      </w:pPr>
+      <w:r>
+        <w:t>Pastatas sugeneruojamas pagal nustatytus parametrus.</w:t>
+      </w:r>
+    </w:p>
+    <w:p>
+      <w:pPr>
+        <w:pStyle w:val="ListParagraph"/>
+        <w:numPr>
+          <w:ilvl w:val="0"/>
+          <w:numId w:val="34"/>
+        </w:numPr>
+        <w:spacing w:after="0" w:line="240" w:lineRule="auto"/>
+      </w:pPr>
+      <w:r>
+        <w:t xml:space="preserve">Sugeneruotas pastatas atvaizduojamas varotojo interfeise, matomas pastatas </w:t>
+      </w:r>
+      <w:r>
+        <w:t>turintis arba neturintis kampines kolonas.</w:t>
+      </w:r>
+    </w:p>
+    <w:p>
+      <w:pPr>
+        <w:spacing w:after="0" w:line="240" w:lineRule="auto"/>
+      </w:pPr>
+    </w:p>
+    <w:p>
+      <w:pPr>
+        <w:pStyle w:val="Heading5"/>
+      </w:pPr>
+      <w:r>
+        <w:lastRenderedPageBreak/>
+        <w:t xml:space="preserve">Užduoties „Pasirinkti </w:t>
+      </w:r>
+      <w:r>
+        <w:t>pamatų dydį</w:t>
+      </w:r>
+      <w:r>
+        <w:t>“ įgyvendinamumas</w:t>
+      </w:r>
+    </w:p>
+    <w:p/>
+    <w:p>
+      <w:r>
+        <w:rPr>
+          <w:b/>
+        </w:rPr>
+        <w:t>Scenarijus:</w:t>
+      </w:r>
+      <w:r>
+        <w:t xml:space="preserve"> P</w:t>
+      </w:r>
+      <w:r>
+        <w:t>astato pamatų dydžio nustatymas</w:t>
+      </w:r>
+      <w:r>
+        <w:t>;</w:t>
+      </w:r>
+    </w:p>
+    <w:p>
+      <w:r>
+        <w:rPr>
+          <w:b/>
+        </w:rPr>
+        <w:t>Versija:</w:t>
+      </w:r>
+      <w:r>
+        <w:t xml:space="preserve"> 1.0</w:t>
+      </w:r>
+    </w:p>
+    <w:p>
+      <w:r>
+        <w:rPr>
+          <w:b/>
+        </w:rPr>
+        <w:t>Siekiamas tikslas:</w:t>
+      </w:r>
+      <w:r>
+        <w:t xml:space="preserve"> Nustatyti </w:t>
+      </w:r>
+      <w:r>
+        <w:t>kokio dydžio bus pastato pamatai taip nustatant viso pastato dydį/ užimamą plotą</w:t>
+      </w:r>
+      <w:r>
+        <w:t>;</w:t>
+      </w:r>
+    </w:p>
+    <w:p>
+      <w:r>
+        <w:rPr>
+          <w:b/>
+        </w:rPr>
+        <w:t>Pirmas agentas:</w:t>
+      </w:r>
+      <w:r>
+        <w:t xml:space="preserve"> Vartotojas;</w:t>
+      </w:r>
+    </w:p>
+    <w:p>
+      <w:r>
+        <w:rPr>
+          <w:b/>
+        </w:rPr>
+        <w:t>Antriniai agentai:</w:t>
+      </w:r>
+      <w:r>
+        <w:t xml:space="preserve"> dalykinė, interfeiso posistemės;</w:t>
+      </w:r>
+    </w:p>
+    <w:p>
+      <w:r>
+        <w:rPr>
+          <w:b/>
+        </w:rPr>
+        <w:t>„Prieš“ sąlygos:</w:t>
+      </w:r>
+      <w:r>
+        <w:t xml:space="preserve"> Vartotojas </w:t>
+      </w:r>
+      <w:r>
+        <w:t>žino norimą pastato plotą</w:t>
+      </w:r>
+      <w:r>
+        <w:t>;</w:t>
+      </w:r>
+    </w:p>
+    <w:p>
+      <w:r>
+        <w:rPr>
+          <w:b/>
+        </w:rPr>
+        <w:t>„Po“ sąlygos:</w:t>
+      </w:r>
+      <w:r>
+        <w:t xml:space="preserve"> Sugeruotas pastatas </w:t>
+      </w:r>
+      <w:r>
+        <w:t>užima nusatytą plotą</w:t>
+      </w:r>
+      <w:r>
+        <w:t>;</w:t>
+      </w:r>
+    </w:p>
+    <w:p>
+      <w:pPr>
+        <w:rPr>
+          <w:b/>
+        </w:rPr>
+      </w:pPr>
+      <w:r>
+        <w:rPr>
+          <w:b/>
+        </w:rPr>
+        <w:t>Scenarijus</w:t>
+      </w:r>
+      <w:r>
+        <w:rPr>
+          <w:b/>
+        </w:rPr>
+        <w:t>:</w:t>
+      </w:r>
+    </w:p>
+    <w:p>
+      <w:pPr>
+        <w:pStyle w:val="ListParagraph"/>
+        <w:numPr>
+          <w:ilvl w:val="0"/>
+          <w:numId w:val="35"/>
+        </w:numPr>
+        <w:spacing w:after="0" w:line="240" w:lineRule="auto"/>
+      </w:pPr>
+      <w:r>
+        <w:t xml:space="preserve">Vartotojas pastatų generatoriaus interfeise </w:t>
+      </w:r>
+      <w:r>
+        <w:t>pažymi, kad generuojamas pastatas naudos varotojo įvestą pamatų didį bei intervaluose pasirenka norima pastato ilgį bei plotį.</w:t>
+      </w:r>
+    </w:p>
+    <w:p>
+      <w:pPr>
+        <w:pStyle w:val="ListParagraph"/>
+        <w:numPr>
+          <w:ilvl w:val="0"/>
+          <w:numId w:val="35"/>
+        </w:numPr>
+        <w:spacing w:after="0" w:line="240" w:lineRule="auto"/>
+      </w:pPr>
+      <w:r>
+        <w:t>Paspadus generavimo mytuką dalykinis posistemis gauna interfeiso posistemio parametrus.</w:t>
+      </w:r>
+    </w:p>
+    <w:p>
+      <w:pPr>
+        <w:pStyle w:val="ListParagraph"/>
+        <w:numPr>
+          <w:ilvl w:val="0"/>
+          <w:numId w:val="35"/>
+        </w:numPr>
+        <w:spacing w:after="0" w:line="240" w:lineRule="auto"/>
+      </w:pPr>
+      <w:r>
+        <w:t>Pastatas sugeneruojamas pagal nustatytus parametrus.</w:t>
+      </w:r>
+    </w:p>
+    <w:p>
+      <w:pPr>
+        <w:pStyle w:val="ListParagraph"/>
+        <w:numPr>
+          <w:ilvl w:val="0"/>
+          <w:numId w:val="35"/>
+        </w:numPr>
+        <w:spacing w:after="0" w:line="240" w:lineRule="auto"/>
+      </w:pPr>
+      <w:r>
+        <w:t xml:space="preserve">Sugeneruotas pastatas atvaizduojamas varotojo interfeise, matomas pastatas </w:t>
+      </w:r>
+      <w:r>
+        <w:t>kuris užima nustatytą plotą/ yra nustatyto pločio ir ilgio</w:t>
+      </w:r>
+      <w:bookmarkStart w:id="23" w:name="_GoBack"/>
+      <w:bookmarkEnd w:id="23"/>
+      <w:r>
+        <w:t>.</w:t>
+      </w:r>
+    </w:p>
+    <w:p>
+      <w:pPr>
+        <w:spacing w:after="0" w:line="240" w:lineRule="auto"/>
+      </w:pPr>
+    </w:p>
+    <w:p>
+      <w:pPr>
+        <w:spacing w:after="0" w:line="240" w:lineRule="auto"/>
+      </w:pPr>
+    </w:p>
+    <w:p>
+      <w:pPr>
         <w:pStyle w:val="Heading4"/>
         <w:numPr>
           <w:ilvl w:val="3"/>
@@ -14073,11 +15974,11 @@
           <w:numId w:val="16"/>
         </w:numPr>
       </w:pPr>
-      <w:bookmarkStart w:id="23" w:name="_Toc29218451"/>
+      <w:bookmarkStart w:id="24" w:name="_Toc29218451"/>
       <w:r>
         <w:t>Programų sistemos maketai</w:t>
       </w:r>
-      <w:bookmarkEnd w:id="23"/>
+      <w:bookmarkEnd w:id="24"/>
     </w:p>
     <w:p/>
     <w:p>
@@ -14180,12 +16081,769 @@
           <w:numId w:val="16"/>
         </w:numPr>
       </w:pPr>
-      <w:bookmarkStart w:id="24" w:name="_Toc29218452"/>
+      <w:bookmarkStart w:id="25" w:name="_Toc29218452"/>
       <w:r>
         <w:t>Testavimas</w:t>
       </w:r>
-      <w:bookmarkEnd w:id="24"/>
-    </w:p>
+      <w:bookmarkEnd w:id="25"/>
+    </w:p>
+    <w:p>
+      <w:pPr>
+        <w:ind w:firstLine="360"/>
+      </w:pPr>
+      <w:r>
+        <w:t xml:space="preserve">Programos testavimas skirtas programos kokybės ir atitikimo proejktinėje dalyje aprašytiems reikalavimams nustatymui. Jis suteikia informaciją apie programą veikiačią nustatytoje aplinkoje. </w:t>
+      </w:r>
+    </w:p>
+    <w:p>
+      <w:pPr>
+        <w:ind w:firstLine="360"/>
+        <w:rPr>
+          <w:lang w:val="en-GB"/>
+        </w:rPr>
+      </w:pPr>
+      <w:r>
+        <w:lastRenderedPageBreak/>
+        <w:t xml:space="preserve">Pats vartotojo interfeisas suprojektuotas taip, kad kiekvienas vartotojo galimas pasirinkti nustatymas yra griežtai kontroliuojamas nesudarant jokios galimybės įvesti klaidingas galinčias iššaukti reikšmes. </w:t>
+      </w:r>
+      <w:r>
+        <w:t>Vienintelė išimtis yra laukelis skirtas įvesti pastato eksportavimo vietą.</w:t>
+      </w:r>
+    </w:p>
+    <w:p>
+      <w:r>
+        <w:t>Projekto repozitorija:</w:t>
+      </w:r>
+      <w:r>
+        <w:t xml:space="preserve"> </w:t>
+      </w:r>
+      <w:hyperlink r:id="rId28" w:history="1">
+        <w:r>
+          <w:rPr>
+            <w:rStyle w:val="Hyperlink"/>
+          </w:rPr>
+          <w:t>https://github.com/KasparasK/ProceduralBuildings</w:t>
+        </w:r>
+      </w:hyperlink>
+    </w:p>
+    <w:p>
+      <w:r>
+        <w:drawing>
+          <wp:inline distT="0" distB="0" distL="0" distR="0" wp14:anchorId="2D0A3695" wp14:editId="09476C6F">
+            <wp:extent cx="3943900" cy="5744377"/>
+            <wp:effectExtent l="0" t="0" r="0" b="8890"/>
+            <wp:docPr id="33" name="Picture 33"/>
+            <wp:cNvGraphicFramePr>
+              <a:graphicFrameLocks xmlns:a="http://schemas.openxmlformats.org/drawingml/2006/main" noChangeAspect="1"/>
+            </wp:cNvGraphicFramePr>
+            <a:graphic xmlns:a="http://schemas.openxmlformats.org/drawingml/2006/main">
+              <a:graphicData uri="http://schemas.openxmlformats.org/drawingml/2006/picture">
+                <pic:pic xmlns:pic="http://schemas.openxmlformats.org/drawingml/2006/picture">
+                  <pic:nvPicPr>
+                    <pic:cNvPr id="1" name=""/>
+                    <pic:cNvPicPr/>
+                  </pic:nvPicPr>
+                  <pic:blipFill>
+                    <a:blip r:embed="rId29"/>
+                    <a:stretch>
+                      <a:fillRect/>
+                    </a:stretch>
+                  </pic:blipFill>
+                  <pic:spPr>
+                    <a:xfrm>
+                      <a:off x="0" y="0"/>
+                      <a:ext cx="3943900" cy="5744377"/>
+                    </a:xfrm>
+                    <a:prstGeom prst="rect">
+                      <a:avLst/>
+                    </a:prstGeom>
+                  </pic:spPr>
+                </pic:pic>
+              </a:graphicData>
+            </a:graphic>
+          </wp:inline>
+        </w:drawing>
+      </w:r>
+    </w:p>
+    <w:p>
+      <w:pPr>
+        <w:pStyle w:val="Heading1"/>
+        <w:numPr>
+          <w:ilvl w:val="1"/>
+          <w:numId w:val="16"/>
+        </w:numPr>
+      </w:pPr>
+      <w:r>
+        <w:t>Automatinis testavimas</w:t>
+      </w:r>
+    </w:p>
+    <w:p>
+      <w:pPr>
+        <w:ind w:left="720"/>
+        <w:rPr>
+          <w:lang w:val="en-GB"/>
+        </w:rPr>
+      </w:pPr>
+      <w:r>
+        <w:t>Unit testavimui naudojamas Unity aplinkoje esantis „Test runner“. Testai rašomi pasinaudojus NUnit C</w:t>
+      </w:r>
+      <w:r>
+        <w:rPr>
+          <w:lang w:val="en-GB"/>
+        </w:rPr>
+        <w:t xml:space="preserve"># </w:t>
+      </w:r>
+      <w:proofErr w:type="spellStart"/>
+      <w:r>
+        <w:rPr>
+          <w:lang w:val="en-GB"/>
+        </w:rPr>
+        <w:t>biblioteka</w:t>
+      </w:r>
+      <w:proofErr w:type="spellEnd"/>
+      <w:r>
+        <w:rPr>
+          <w:lang w:val="en-GB"/>
+        </w:rPr>
+        <w:t>.</w:t>
+      </w:r>
+    </w:p>
+    <w:p>
+      <w:pPr>
+        <w:ind w:left="720"/>
+      </w:pPr>
+      <w:r>
+        <w:rPr>
+          <w:lang w:val="en-GB"/>
+        </w:rPr>
+        <w:t xml:space="preserve">Unit </w:t>
+      </w:r>
+      <w:proofErr w:type="spellStart"/>
+      <w:r>
+        <w:rPr>
+          <w:lang w:val="en-GB"/>
+        </w:rPr>
+        <w:t>testavimui</w:t>
+      </w:r>
+      <w:proofErr w:type="spellEnd"/>
+      <w:r>
+        <w:rPr>
+          <w:lang w:val="en-GB"/>
+        </w:rPr>
+        <w:t xml:space="preserve"> </w:t>
+      </w:r>
+      <w:proofErr w:type="spellStart"/>
+      <w:r>
+        <w:rPr>
+          <w:lang w:val="en-GB"/>
+        </w:rPr>
+        <w:t>buvo</w:t>
+      </w:r>
+      <w:proofErr w:type="spellEnd"/>
+      <w:r>
+        <w:rPr>
+          <w:lang w:val="en-GB"/>
+        </w:rPr>
+        <w:t xml:space="preserve"> </w:t>
+      </w:r>
+      <w:proofErr w:type="spellStart"/>
+      <w:r>
+        <w:rPr>
+          <w:lang w:val="en-GB"/>
+        </w:rPr>
+        <w:t>pasirinktos</w:t>
+      </w:r>
+      <w:proofErr w:type="spellEnd"/>
+      <w:r>
+        <w:rPr>
+          <w:lang w:val="en-GB"/>
+        </w:rPr>
+        <w:t xml:space="preserve"> </w:t>
+      </w:r>
+      <w:proofErr w:type="spellStart"/>
+      <w:r>
+        <w:rPr>
+          <w:lang w:val="en-GB"/>
+        </w:rPr>
+        <w:t>BaseParams</w:t>
+      </w:r>
+      <w:proofErr w:type="spellEnd"/>
+      <w:r>
+        <w:rPr>
+          <w:lang w:val="en-GB"/>
+        </w:rPr>
+        <w:t xml:space="preserve"> </w:t>
+      </w:r>
+      <w:proofErr w:type="spellStart"/>
+      <w:r>
+        <w:rPr>
+          <w:lang w:val="en-GB"/>
+        </w:rPr>
+        <w:t>ir</w:t>
+      </w:r>
+      <w:proofErr w:type="spellEnd"/>
+      <w:r>
+        <w:rPr>
+          <w:lang w:val="en-GB"/>
+        </w:rPr>
+        <w:t xml:space="preserve"> </w:t>
+      </w:r>
+      <w:proofErr w:type="spellStart"/>
+      <w:r>
+        <w:rPr>
+          <w:lang w:val="en-GB"/>
+        </w:rPr>
+        <w:t>RoofParams</w:t>
+      </w:r>
+      <w:proofErr w:type="spellEnd"/>
+      <w:r>
+        <w:rPr>
+          <w:lang w:val="en-GB"/>
+        </w:rPr>
+        <w:t xml:space="preserve"> </w:t>
+      </w:r>
+      <w:proofErr w:type="spellStart"/>
+      <w:r>
+        <w:rPr>
+          <w:lang w:val="en-GB"/>
+        </w:rPr>
+        <w:t>klas</w:t>
+      </w:r>
+      <w:proofErr w:type="spellEnd"/>
+      <w:r>
+        <w:t xml:space="preserve">ės ir </w:t>
+      </w:r>
+      <w:proofErr w:type="gramStart"/>
+      <w:r>
+        <w:t>jose</w:t>
+      </w:r>
+      <w:proofErr w:type="gramEnd"/>
+      <w:r>
+        <w:t xml:space="preserve"> easantys objekto dydžio bei pozicijos apskaičiavimo metodai.</w:t>
+      </w:r>
+    </w:p>
+    <w:p>
+      <w:pPr>
+        <w:ind w:left="720"/>
+      </w:pPr>
+      <w:r>
+        <w:t>Viso buvo sukuri 16 unit testų kurių dalį apžvelgsiu</w:t>
+      </w:r>
+      <w:r>
+        <w:t>.</w:t>
+      </w:r>
+    </w:p>
+    <w:p>
+      <w:pPr>
+        <w:keepNext/>
+        <w:ind w:left="720"/>
+      </w:pPr>
+      <w:r>
+        <w:lastRenderedPageBreak/>
+        <w:drawing>
+          <wp:inline distT="0" distB="0" distL="0" distR="0" wp14:anchorId="2258D7B1" wp14:editId="45575C92">
+            <wp:extent cx="5258534" cy="2267266"/>
+            <wp:effectExtent l="0" t="0" r="0" b="0"/>
+            <wp:docPr id="22" name="Picture 22"/>
+            <wp:cNvGraphicFramePr>
+              <a:graphicFrameLocks xmlns:a="http://schemas.openxmlformats.org/drawingml/2006/main" noChangeAspect="1"/>
+            </wp:cNvGraphicFramePr>
+            <a:graphic xmlns:a="http://schemas.openxmlformats.org/drawingml/2006/main">
+              <a:graphicData uri="http://schemas.openxmlformats.org/drawingml/2006/picture">
+                <pic:pic xmlns:pic="http://schemas.openxmlformats.org/drawingml/2006/picture">
+                  <pic:nvPicPr>
+                    <pic:cNvPr id="1" name=""/>
+                    <pic:cNvPicPr/>
+                  </pic:nvPicPr>
+                  <pic:blipFill>
+                    <a:blip r:embed="rId30"/>
+                    <a:stretch>
+                      <a:fillRect/>
+                    </a:stretch>
+                  </pic:blipFill>
+                  <pic:spPr>
+                    <a:xfrm>
+                      <a:off x="0" y="0"/>
+                      <a:ext cx="5258534" cy="2267266"/>
+                    </a:xfrm>
+                    <a:prstGeom prst="rect">
+                      <a:avLst/>
+                    </a:prstGeom>
+                  </pic:spPr>
+                </pic:pic>
+              </a:graphicData>
+            </a:graphic>
+          </wp:inline>
+        </w:drawing>
+      </w:r>
+    </w:p>
+    <w:p>
+      <w:pPr>
+        <w:pStyle w:val="Caption"/>
+      </w:pPr>
+      <w:r>
+        <w:t xml:space="preserve">Pav. </w:t>
+      </w:r>
+      <w:r>
+        <w:fldChar w:fldCharType="begin"/>
+      </w:r>
+      <w:r>
+        <w:instrText xml:space="preserve"> SEQ Pav. \* ARABIC </w:instrText>
+      </w:r>
+      <w:r>
+        <w:fldChar w:fldCharType="separate"/>
+      </w:r>
+      <w:r>
+        <w:rPr>
+          <w:noProof/>
+        </w:rPr>
+        <w:t>14</w:t>
+      </w:r>
+      <w:r>
+        <w:fldChar w:fldCharType="end"/>
+      </w:r>
+      <w:r>
+        <w:t xml:space="preserve"> Unity Test Runner aplinka</w:t>
+      </w:r>
+    </w:p>
+    <w:p>
+      <w:pPr>
+        <w:pStyle w:val="Heading1"/>
+        <w:numPr>
+          <w:ilvl w:val="2"/>
+          <w:numId w:val="16"/>
+        </w:numPr>
+      </w:pPr>
+      <w:r>
+        <w:t xml:space="preserve">Stogo pozicijos </w:t>
+      </w:r>
+      <w:r>
+        <w:t xml:space="preserve">apskaičivimo </w:t>
+      </w:r>
+      <w:r>
+        <w:t>testavimas kai stogas didesnis už viršutinį aukštą.</w:t>
+      </w:r>
+    </w:p>
+    <w:p/>
+    <w:p>
+      <w:r>
+        <w:drawing>
+          <wp:inline distT="0" distB="0" distL="0" distR="0" wp14:anchorId="70CAEAF6" wp14:editId="46CC65E3">
+            <wp:extent cx="5731510" cy="2150745"/>
+            <wp:effectExtent l="0" t="0" r="2540" b="1905"/>
+            <wp:docPr id="17" name="Picture 17"/>
+            <wp:cNvGraphicFramePr>
+              <a:graphicFrameLocks xmlns:a="http://schemas.openxmlformats.org/drawingml/2006/main" noChangeAspect="1"/>
+            </wp:cNvGraphicFramePr>
+            <a:graphic xmlns:a="http://schemas.openxmlformats.org/drawingml/2006/main">
+              <a:graphicData uri="http://schemas.openxmlformats.org/drawingml/2006/picture">
+                <pic:pic xmlns:pic="http://schemas.openxmlformats.org/drawingml/2006/picture">
+                  <pic:nvPicPr>
+                    <pic:cNvPr id="1" name=""/>
+                    <pic:cNvPicPr/>
+                  </pic:nvPicPr>
+                  <pic:blipFill>
+                    <a:blip r:embed="rId31"/>
+                    <a:stretch>
+                      <a:fillRect/>
+                    </a:stretch>
+                  </pic:blipFill>
+                  <pic:spPr>
+                    <a:xfrm>
+                      <a:off x="0" y="0"/>
+                      <a:ext cx="5731510" cy="2150745"/>
+                    </a:xfrm>
+                    <a:prstGeom prst="rect">
+                      <a:avLst/>
+                    </a:prstGeom>
+                  </pic:spPr>
+                </pic:pic>
+              </a:graphicData>
+            </a:graphic>
+          </wp:inline>
+        </w:drawing>
+      </w:r>
+    </w:p>
+    <w:p>
+      <w:pPr>
+        <w:pStyle w:val="Heading1"/>
+        <w:numPr>
+          <w:ilvl w:val="2"/>
+          <w:numId w:val="16"/>
+        </w:numPr>
+      </w:pPr>
+      <w:r>
+        <w:t xml:space="preserve">Pirmo aukšto pozicijos apskaičiavimo testavimas kai visos ugiasienės išjungtos </w:t>
+      </w:r>
+    </w:p>
+    <w:p/>
+    <w:p>
+      <w:r>
+        <w:lastRenderedPageBreak/>
+        <w:drawing>
+          <wp:inline distT="0" distB="0" distL="0" distR="0" wp14:anchorId="7C8E3242" wp14:editId="556EF851">
+            <wp:extent cx="5731510" cy="2650490"/>
+            <wp:effectExtent l="0" t="0" r="2540" b="0"/>
+            <wp:docPr id="25" name="Picture 25"/>
+            <wp:cNvGraphicFramePr>
+              <a:graphicFrameLocks xmlns:a="http://schemas.openxmlformats.org/drawingml/2006/main" noChangeAspect="1"/>
+            </wp:cNvGraphicFramePr>
+            <a:graphic xmlns:a="http://schemas.openxmlformats.org/drawingml/2006/main">
+              <a:graphicData uri="http://schemas.openxmlformats.org/drawingml/2006/picture">
+                <pic:pic xmlns:pic="http://schemas.openxmlformats.org/drawingml/2006/picture">
+                  <pic:nvPicPr>
+                    <pic:cNvPr id="1" name=""/>
+                    <pic:cNvPicPr/>
+                  </pic:nvPicPr>
+                  <pic:blipFill>
+                    <a:blip r:embed="rId32"/>
+                    <a:stretch>
+                      <a:fillRect/>
+                    </a:stretch>
+                  </pic:blipFill>
+                  <pic:spPr>
+                    <a:xfrm>
+                      <a:off x="0" y="0"/>
+                      <a:ext cx="5731510" cy="2650490"/>
+                    </a:xfrm>
+                    <a:prstGeom prst="rect">
+                      <a:avLst/>
+                    </a:prstGeom>
+                  </pic:spPr>
+                </pic:pic>
+              </a:graphicData>
+            </a:graphic>
+          </wp:inline>
+        </w:drawing>
+      </w:r>
+    </w:p>
+    <w:p>
+      <w:pPr>
+        <w:pStyle w:val="Heading1"/>
+        <w:numPr>
+          <w:ilvl w:val="2"/>
+          <w:numId w:val="16"/>
+        </w:numPr>
+      </w:pPr>
+    </w:p>
+    <w:p>
+      <w:pPr>
+        <w:pStyle w:val="Heading1"/>
+        <w:numPr>
+          <w:ilvl w:val="2"/>
+          <w:numId w:val="16"/>
+        </w:numPr>
+      </w:pPr>
+    </w:p>
+    <w:tbl>
+      <w:tblPr>
+        <w:tblStyle w:val="TableGrid"/>
+        <w:tblW w:w="10130" w:type="dxa"/>
+        <w:jc w:val="center"/>
+        <w:tblLayout w:type="fixed"/>
+        <w:tblLook w:val="04A0" w:firstRow="1" w:lastRow="0" w:firstColumn="1" w:lastColumn="0" w:noHBand="0" w:noVBand="1"/>
+      </w:tblPr>
+      <w:tblGrid>
+        <w:gridCol w:w="1555"/>
+        <w:gridCol w:w="1462"/>
+        <w:gridCol w:w="5625"/>
+        <w:gridCol w:w="1488"/>
+      </w:tblGrid>
+      <w:tr>
+        <w:trPr>
+          <w:trHeight w:val="318"/>
+          <w:jc w:val="center"/>
+        </w:trPr>
+        <w:tc>
+          <w:tcPr>
+            <w:tcW w:w="1555" w:type="dxa"/>
+            <w:shd w:val="clear" w:color="auto" w:fill="B4C6E7" w:themeFill="accent5" w:themeFillTint="66"/>
+          </w:tcPr>
+          <w:p>
+            <w:pPr>
+              <w:rPr>
+                <w:b/>
+              </w:rPr>
+            </w:pPr>
+            <w:r>
+              <w:rPr>
+                <w:b/>
+              </w:rPr>
+              <w:t>Scenarija</w:t>
+            </w:r>
+            <w:r>
+              <w:rPr>
+                <w:b/>
+              </w:rPr>
+              <w:t>us Nr.</w:t>
+            </w:r>
+          </w:p>
+        </w:tc>
+        <w:tc>
+          <w:tcPr>
+            <w:tcW w:w="1462" w:type="dxa"/>
+            <w:shd w:val="clear" w:color="auto" w:fill="B4C6E7" w:themeFill="accent5" w:themeFillTint="66"/>
+          </w:tcPr>
+          <w:p>
+            <w:pPr>
+              <w:rPr>
+                <w:b/>
+              </w:rPr>
+            </w:pPr>
+            <w:r>
+              <w:rPr>
+                <w:b/>
+              </w:rPr>
+              <w:t>Scenarijų atitinkančio reikalavimo Nr.</w:t>
+            </w:r>
+          </w:p>
+        </w:tc>
+        <w:tc>
+          <w:tcPr>
+            <w:tcW w:w="5625" w:type="dxa"/>
+            <w:shd w:val="clear" w:color="auto" w:fill="B4C6E7" w:themeFill="accent5" w:themeFillTint="66"/>
+          </w:tcPr>
+          <w:p>
+            <w:pPr>
+              <w:rPr>
+                <w:b/>
+              </w:rPr>
+            </w:pPr>
+            <w:r>
+              <w:rPr>
+                <w:b/>
+              </w:rPr>
+              <w:t>Scenarijaus aprašymas</w:t>
+            </w:r>
+          </w:p>
+        </w:tc>
+        <w:tc>
+          <w:tcPr>
+            <w:tcW w:w="1488" w:type="dxa"/>
+            <w:shd w:val="clear" w:color="auto" w:fill="B4C6E7" w:themeFill="accent5" w:themeFillTint="66"/>
+          </w:tcPr>
+          <w:p>
+            <w:pPr>
+              <w:rPr>
+                <w:b/>
+              </w:rPr>
+            </w:pPr>
+            <w:r>
+              <w:rPr>
+                <w:b/>
+              </w:rPr>
+              <w:t>Scenarijaus svarba</w:t>
+            </w:r>
+          </w:p>
+        </w:tc>
+      </w:tr>
+      <w:tr>
+        <w:trPr>
+          <w:trHeight w:val="318"/>
+          <w:jc w:val="center"/>
+        </w:trPr>
+        <w:tc>
+          <w:tcPr>
+            <w:tcW w:w="1555" w:type="dxa"/>
+            <w:shd w:val="clear" w:color="auto" w:fill="auto"/>
+          </w:tcPr>
+          <w:p>
+            <w:pPr>
+              <w:rPr>
+                <w:b/>
+              </w:rPr>
+            </w:pPr>
+            <w:r>
+              <w:rPr>
+                <w:b/>
+              </w:rPr>
+              <w:t>TS1</w:t>
+            </w:r>
+          </w:p>
+        </w:tc>
+        <w:tc>
+          <w:tcPr>
+            <w:tcW w:w="1462" w:type="dxa"/>
+          </w:tcPr>
+          <w:p>
+            <w:pPr>
+              <w:pStyle w:val="LentelepavJolita"/>
+              <w:rPr>
+                <w:szCs w:val="22"/>
+              </w:rPr>
+            </w:pPr>
+            <w:r>
+              <w:rPr>
+                <w:szCs w:val="22"/>
+              </w:rPr>
+              <w:t>2.1.3a.</w:t>
+            </w:r>
+          </w:p>
+        </w:tc>
+        <w:tc>
+          <w:tcPr>
+            <w:tcW w:w="5625" w:type="dxa"/>
+          </w:tcPr>
+          <w:p>
+            <w:pPr>
+              <w:autoSpaceDE w:val="0"/>
+              <w:autoSpaceDN w:val="0"/>
+              <w:adjustRightInd w:val="0"/>
+            </w:pPr>
+            <w:r>
+              <w:t>Patikrinti ar sistema vadovaujasi „MS Windows“ standartu.</w:t>
+            </w:r>
+          </w:p>
+        </w:tc>
+        <w:tc>
+          <w:tcPr>
+            <w:tcW w:w="1488" w:type="dxa"/>
+          </w:tcPr>
+          <w:p>
+            <w:r>
+              <w:t>Vidutinė</w:t>
+            </w:r>
+          </w:p>
+        </w:tc>
+      </w:tr>
+      <w:tr>
+        <w:trPr>
+          <w:trHeight w:val="318"/>
+          <w:jc w:val="center"/>
+        </w:trPr>
+        <w:tc>
+          <w:tcPr>
+            <w:tcW w:w="1555" w:type="dxa"/>
+            <w:shd w:val="clear" w:color="auto" w:fill="auto"/>
+          </w:tcPr>
+          <w:p>
+            <w:pPr>
+              <w:rPr>
+                <w:b/>
+              </w:rPr>
+            </w:pPr>
+            <w:r>
+              <w:rPr>
+                <w:b/>
+              </w:rPr>
+              <w:t>TS2</w:t>
+            </w:r>
+          </w:p>
+        </w:tc>
+        <w:tc>
+          <w:tcPr>
+            <w:tcW w:w="1462" w:type="dxa"/>
+          </w:tcPr>
+          <w:p>
+            <w:r>
+              <w:t>2.1.3b.</w:t>
+            </w:r>
+          </w:p>
+        </w:tc>
+        <w:tc>
+          <w:tcPr>
+            <w:tcW w:w="5625" w:type="dxa"/>
+          </w:tcPr>
+          <w:p>
+            <w:r>
+              <w:t>Patikrinti ar sistema veikia ant „Android“ 4.0 ir IOS 5 versijos bei naujesnių.</w:t>
+            </w:r>
+          </w:p>
+        </w:tc>
+        <w:tc>
+          <w:tcPr>
+            <w:tcW w:w="1488" w:type="dxa"/>
+          </w:tcPr>
+          <w:p>
+            <w:pPr>
+              <w:rPr>
+                <w:b/>
+              </w:rPr>
+            </w:pPr>
+            <w:r>
+              <w:rPr>
+                <w:b/>
+              </w:rPr>
+              <w:t>Kritinė</w:t>
+            </w:r>
+          </w:p>
+        </w:tc>
+      </w:tr>
+      <w:tr>
+        <w:trPr>
+          <w:trHeight w:val="318"/>
+          <w:jc w:val="center"/>
+        </w:trPr>
+        <w:tc>
+          <w:tcPr>
+            <w:tcW w:w="1555" w:type="dxa"/>
+            <w:shd w:val="clear" w:color="auto" w:fill="auto"/>
+          </w:tcPr>
+          <w:p>
+            <w:pPr>
+              <w:rPr>
+                <w:b/>
+              </w:rPr>
+            </w:pPr>
+            <w:r>
+              <w:rPr>
+                <w:b/>
+              </w:rPr>
+              <w:t>TS3</w:t>
+            </w:r>
+          </w:p>
+        </w:tc>
+        <w:tc>
+          <w:tcPr>
+            <w:tcW w:w="1462" w:type="dxa"/>
+          </w:tcPr>
+          <w:p>
+            <w:r>
+              <w:t>2.1.4</w:t>
+            </w:r>
+          </w:p>
+        </w:tc>
+        <w:tc>
+          <w:tcPr>
+            <w:tcW w:w="5625" w:type="dxa"/>
+          </w:tcPr>
+          <w:p>
+            <w:r>
+              <w:t>Patikrinti ar sistemos pranešimai veikia.</w:t>
+            </w:r>
+          </w:p>
+        </w:tc>
+        <w:tc>
+          <w:tcPr>
+            <w:tcW w:w="1488" w:type="dxa"/>
+          </w:tcPr>
+          <w:p>
+            <w:r>
+              <w:t>Vidutinė</w:t>
+            </w:r>
+          </w:p>
+        </w:tc>
+      </w:tr>
+    </w:tbl>
+    <w:p>
+      <w:pPr>
+        <w:pStyle w:val="Heading1"/>
+      </w:pPr>
+    </w:p>
+    <w:p>
+      <w:pPr>
+        <w:pStyle w:val="Heading1"/>
+        <w:numPr>
+          <w:ilvl w:val="2"/>
+          <w:numId w:val="16"/>
+        </w:numPr>
+      </w:pPr>
+      <w:r>
+        <w:t>f</w:t>
+      </w:r>
+    </w:p>
+    <w:p/>
+    <w:p/>
     <w:p>
       <w:pPr>
         <w:pStyle w:val="Heading1"/>
@@ -14195,7 +16853,7 @@
         </w:numPr>
         <w:jc w:val="left"/>
       </w:pPr>
-      <w:bookmarkStart w:id="25" w:name="_Toc29218453"/>
+      <w:bookmarkStart w:id="26" w:name="_Toc29218453"/>
       <w:r>
         <w:t>Išvados</w:t>
       </w:r>
@@ -14205,7 +16863,7 @@
       <w:r>
         <w:t>ir siūlymai</w:t>
       </w:r>
-      <w:bookmarkEnd w:id="25"/>
+      <w:bookmarkEnd w:id="26"/>
       <w:r>
         <w:br/>
       </w:r>
@@ -14227,7 +16885,7 @@
         <w:br w:type="page"/>
       </w:r>
     </w:p>
-    <w:bookmarkStart w:id="26" w:name="_Toc29218454" w:displacedByCustomXml="next"/>
+    <w:bookmarkStart w:id="27" w:name="_Toc29218454" w:displacedByCustomXml="next"/>
     <w:sdt>
       <w:sdtPr>
         <w:rPr>
@@ -14250,7 +16908,7 @@
           <w:r>
             <w:t>Literatūra ir šaltiniai</w:t>
           </w:r>
-          <w:bookmarkEnd w:id="26"/>
+          <w:bookmarkEnd w:id="27"/>
         </w:p>
         <w:sdt>
           <w:sdtPr>
@@ -14927,10 +17585,7 @@
         <w:t>PRIEDAI</w:t>
       </w:r>
     </w:p>
-    <w:p>
-      <w:bookmarkStart w:id="27" w:name="_GoBack"/>
-      <w:bookmarkEnd w:id="27"/>
-    </w:p>
+    <w:p/>
     <w:p>
       <w:pPr>
         <w:rPr>
@@ -14994,7 +17649,7 @@
                     <pic:cNvPicPr/>
                   </pic:nvPicPr>
                   <pic:blipFill>
-                    <a:blip r:embed="rId28"/>
+                    <a:blip r:embed="rId33"/>
                     <a:stretch>
                       <a:fillRect/>
                     </a:stretch>
@@ -15109,7 +17764,7 @@
                     <pic:cNvPicPr/>
                   </pic:nvPicPr>
                   <pic:blipFill>
-                    <a:blip r:embed="rId29"/>
+                    <a:blip r:embed="rId34"/>
                     <a:stretch>
                       <a:fillRect/>
                     </a:stretch>
@@ -15223,7 +17878,7 @@
                     <pic:cNvPicPr/>
                   </pic:nvPicPr>
                   <pic:blipFill>
-                    <a:blip r:embed="rId30"/>
+                    <a:blip r:embed="rId35"/>
                     <a:stretch>
                       <a:fillRect/>
                     </a:stretch>
@@ -15307,7 +17962,7 @@
                     </pic:cNvPicPr>
                   </pic:nvPicPr>
                   <pic:blipFill>
-                    <a:blip r:embed="rId31">
+                    <a:blip r:embed="rId36">
                       <a:extLst>
                         <a:ext uri="{28A0092B-C50C-407E-A947-70E740481C1C}">
                           <a14:useLocalDpi xmlns:a14="http://schemas.microsoft.com/office/drawing/2010/main" val="0"/>
@@ -15431,7 +18086,7 @@
                     </pic:cNvPicPr>
                   </pic:nvPicPr>
                   <pic:blipFill>
-                    <a:blip r:embed="rId32" cstate="print">
+                    <a:blip r:embed="rId37" cstate="print">
                       <a:extLst>
                         <a:ext uri="{28A0092B-C50C-407E-A947-70E740481C1C}">
                           <a14:useLocalDpi xmlns:a14="http://schemas.microsoft.com/office/drawing/2010/main" val="0"/>
@@ -15565,7 +18220,7 @@
                     <pic:cNvPicPr/>
                   </pic:nvPicPr>
                   <pic:blipFill>
-                    <a:blip r:embed="rId33"/>
+                    <a:blip r:embed="rId38"/>
                     <a:stretch>
                       <a:fillRect/>
                     </a:stretch>
@@ -15654,12 +18309,12 @@
       </w:sdt>
     </w:p>
     <w:sectPr>
-      <w:headerReference w:type="even" r:id="rId34"/>
-      <w:headerReference w:type="default" r:id="rId35"/>
-      <w:footerReference w:type="even" r:id="rId36"/>
-      <w:footerReference w:type="default" r:id="rId37"/>
-      <w:headerReference w:type="first" r:id="rId38"/>
-      <w:footerReference w:type="first" r:id="rId39"/>
+      <w:headerReference w:type="even" r:id="rId39"/>
+      <w:headerReference w:type="default" r:id="rId40"/>
+      <w:footerReference w:type="even" r:id="rId41"/>
+      <w:footerReference w:type="default" r:id="rId42"/>
+      <w:headerReference w:type="first" r:id="rId43"/>
+      <w:footerReference w:type="first" r:id="rId44"/>
       <w:pgSz w:w="11906" w:h="16838"/>
       <w:pgMar w:top="1440" w:right="1440" w:bottom="1440" w:left="1440" w:header="567" w:footer="567" w:gutter="0"/>
       <w:cols w:space="1296"/>
@@ -15738,7 +18393,7 @@
           <w:rPr>
             <w:noProof/>
           </w:rPr>
-          <w:t>25</w:t>
+          <w:t>27</w:t>
         </w:r>
         <w:r>
           <w:rPr>
@@ -16164,6 +18819,92 @@
     </w:lvl>
   </w:abstractNum>
   <w:abstractNum w:abstractNumId="3">
+    <w:nsid w:val="0B9209F3"/>
+    <w:multiLevelType w:val="hybridMultilevel"/>
+    <w:tmpl w:val="94FCEDDA"/>
+    <w:lvl w:ilvl="0" w:tplc="0409000F">
+      <w:start w:val="1"/>
+      <w:numFmt w:val="decimal"/>
+      <w:lvlText w:val="%1."/>
+      <w:lvlJc w:val="left"/>
+      <w:pPr>
+        <w:ind w:left="720" w:hanging="360"/>
+      </w:pPr>
+    </w:lvl>
+    <w:lvl w:ilvl="1" w:tplc="04090019">
+      <w:start w:val="1"/>
+      <w:numFmt w:val="lowerLetter"/>
+      <w:lvlText w:val="%2."/>
+      <w:lvlJc w:val="left"/>
+      <w:pPr>
+        <w:ind w:left="1440" w:hanging="360"/>
+      </w:pPr>
+    </w:lvl>
+    <w:lvl w:ilvl="2" w:tplc="0409001B" w:tentative="1">
+      <w:start w:val="1"/>
+      <w:numFmt w:val="lowerRoman"/>
+      <w:lvlText w:val="%3."/>
+      <w:lvlJc w:val="right"/>
+      <w:pPr>
+        <w:ind w:left="2160" w:hanging="180"/>
+      </w:pPr>
+    </w:lvl>
+    <w:lvl w:ilvl="3" w:tplc="0409000F" w:tentative="1">
+      <w:start w:val="1"/>
+      <w:numFmt w:val="decimal"/>
+      <w:lvlText w:val="%4."/>
+      <w:lvlJc w:val="left"/>
+      <w:pPr>
+        <w:ind w:left="2880" w:hanging="360"/>
+      </w:pPr>
+    </w:lvl>
+    <w:lvl w:ilvl="4" w:tplc="04090019" w:tentative="1">
+      <w:start w:val="1"/>
+      <w:numFmt w:val="lowerLetter"/>
+      <w:lvlText w:val="%5."/>
+      <w:lvlJc w:val="left"/>
+      <w:pPr>
+        <w:ind w:left="3600" w:hanging="360"/>
+      </w:pPr>
+    </w:lvl>
+    <w:lvl w:ilvl="5" w:tplc="0409001B" w:tentative="1">
+      <w:start w:val="1"/>
+      <w:numFmt w:val="lowerRoman"/>
+      <w:lvlText w:val="%6."/>
+      <w:lvlJc w:val="right"/>
+      <w:pPr>
+        <w:ind w:left="4320" w:hanging="180"/>
+      </w:pPr>
+    </w:lvl>
+    <w:lvl w:ilvl="6" w:tplc="0409000F" w:tentative="1">
+      <w:start w:val="1"/>
+      <w:numFmt w:val="decimal"/>
+      <w:lvlText w:val="%7."/>
+      <w:lvlJc w:val="left"/>
+      <w:pPr>
+        <w:ind w:left="5040" w:hanging="360"/>
+      </w:pPr>
+    </w:lvl>
+    <w:lvl w:ilvl="7" w:tplc="04090019" w:tentative="1">
+      <w:start w:val="1"/>
+      <w:numFmt w:val="lowerLetter"/>
+      <w:lvlText w:val="%8."/>
+      <w:lvlJc w:val="left"/>
+      <w:pPr>
+        <w:ind w:left="5760" w:hanging="360"/>
+      </w:pPr>
+    </w:lvl>
+    <w:lvl w:ilvl="8" w:tplc="0409001B" w:tentative="1">
+      <w:start w:val="1"/>
+      <w:numFmt w:val="lowerRoman"/>
+      <w:lvlText w:val="%9."/>
+      <w:lvlJc w:val="right"/>
+      <w:pPr>
+        <w:ind w:left="6480" w:hanging="180"/>
+      </w:pPr>
+    </w:lvl>
+  </w:abstractNum>
+  <w:abstractNum w:abstractNumId="4">
     <w:nsid w:val="0FCE0B6C"/>
     <w:multiLevelType w:val="hybridMultilevel"/>
     <w:tmpl w:val="BB0643E6"/>
@@ -16249,7 +18990,93 @@
       </w:pPr>
     </w:lvl>
   </w:abstractNum>
-  <w:abstractNum w:abstractNumId="4">
+  <w:abstractNum w:abstractNumId="5">
+    <w:nsid w:val="111503DA"/>
+    <w:multiLevelType w:val="hybridMultilevel"/>
+    <w:tmpl w:val="94FCEDDA"/>
+    <w:lvl w:ilvl="0" w:tplc="0409000F">
+      <w:start w:val="1"/>
+      <w:numFmt w:val="decimal"/>
+      <w:lvlText w:val="%1."/>
+      <w:lvlJc w:val="left"/>
+      <w:pPr>
+        <w:ind w:left="720" w:hanging="360"/>
+      </w:pPr>
+    </w:lvl>
+    <w:lvl w:ilvl="1" w:tplc="04090019">
+      <w:start w:val="1"/>
+      <w:numFmt w:val="lowerLetter"/>
+      <w:lvlText w:val="%2."/>
+      <w:lvlJc w:val="left"/>
+      <w:pPr>
+        <w:ind w:left="1440" w:hanging="360"/>
+      </w:pPr>
+    </w:lvl>
+    <w:lvl w:ilvl="2" w:tplc="0409001B" w:tentative="1">
+      <w:start w:val="1"/>
+      <w:numFmt w:val="lowerRoman"/>
+      <w:lvlText w:val="%3."/>
+      <w:lvlJc w:val="right"/>
+      <w:pPr>
+        <w:ind w:left="2160" w:hanging="180"/>
+      </w:pPr>
+    </w:lvl>
+    <w:lvl w:ilvl="3" w:tplc="0409000F" w:tentative="1">
+      <w:start w:val="1"/>
+      <w:numFmt w:val="decimal"/>
+      <w:lvlText w:val="%4."/>
+      <w:lvlJc w:val="left"/>
+      <w:pPr>
+        <w:ind w:left="2880" w:hanging="360"/>
+      </w:pPr>
+    </w:lvl>
+    <w:lvl w:ilvl="4" w:tplc="04090019" w:tentative="1">
+      <w:start w:val="1"/>
+      <w:numFmt w:val="lowerLetter"/>
+      <w:lvlText w:val="%5."/>
+      <w:lvlJc w:val="left"/>
+      <w:pPr>
+        <w:ind w:left="3600" w:hanging="360"/>
+      </w:pPr>
+    </w:lvl>
+    <w:lvl w:ilvl="5" w:tplc="0409001B" w:tentative="1">
+      <w:start w:val="1"/>
+      <w:numFmt w:val="lowerRoman"/>
+      <w:lvlText w:val="%6."/>
+      <w:lvlJc w:val="right"/>
+      <w:pPr>
+        <w:ind w:left="4320" w:hanging="180"/>
+      </w:pPr>
+    </w:lvl>
+    <w:lvl w:ilvl="6" w:tplc="0409000F" w:tentative="1">
+      <w:start w:val="1"/>
+      <w:numFmt w:val="decimal"/>
+      <w:lvlText w:val="%7."/>
+      <w:lvlJc w:val="left"/>
+      <w:pPr>
+        <w:ind w:left="5040" w:hanging="360"/>
+      </w:pPr>
+    </w:lvl>
+    <w:lvl w:ilvl="7" w:tplc="04090019" w:tentative="1">
+      <w:start w:val="1"/>
+      <w:numFmt w:val="lowerLetter"/>
+      <w:lvlText w:val="%8."/>
+      <w:lvlJc w:val="left"/>
+      <w:pPr>
+        <w:ind w:left="5760" w:hanging="360"/>
+      </w:pPr>
+    </w:lvl>
+    <w:lvl w:ilvl="8" w:tplc="0409001B" w:tentative="1">
+      <w:start w:val="1"/>
+      <w:numFmt w:val="lowerRoman"/>
+      <w:lvlText w:val="%9."/>
+      <w:lvlJc w:val="right"/>
+      <w:pPr>
+        <w:ind w:left="6480" w:hanging="180"/>
+      </w:pPr>
+    </w:lvl>
+  </w:abstractNum>
+  <w:abstractNum w:abstractNumId="6">
     <w:nsid w:val="11300C98"/>
     <w:multiLevelType w:val="hybridMultilevel"/>
     <w:tmpl w:val="CDB2CA8A"/>
@@ -16335,7 +19162,7 @@
       </w:pPr>
     </w:lvl>
   </w:abstractNum>
-  <w:abstractNum w:abstractNumId="5">
+  <w:abstractNum w:abstractNumId="7">
     <w:nsid w:val="11A631B2"/>
     <w:multiLevelType w:val="multilevel"/>
     <w:tmpl w:val="1EEE0222"/>
@@ -16476,7 +19303,7 @@
       </w:rPr>
     </w:lvl>
   </w:abstractNum>
-  <w:abstractNum w:abstractNumId="6">
+  <w:abstractNum w:abstractNumId="8">
     <w:nsid w:val="16D05859"/>
     <w:multiLevelType w:val="hybridMultilevel"/>
     <w:tmpl w:val="E1028B38"/>
@@ -16565,7 +19392,7 @@
       </w:pPr>
     </w:lvl>
   </w:abstractNum>
-  <w:abstractNum w:abstractNumId="7">
+  <w:abstractNum w:abstractNumId="9">
     <w:nsid w:val="197004FB"/>
     <w:multiLevelType w:val="hybridMultilevel"/>
     <w:tmpl w:val="9F341A78"/>
@@ -16678,7 +19505,7 @@
       </w:rPr>
     </w:lvl>
   </w:abstractNum>
-  <w:abstractNum w:abstractNumId="8">
+  <w:abstractNum w:abstractNumId="10">
     <w:nsid w:val="1AFF6B84"/>
     <w:multiLevelType w:val="hybridMultilevel"/>
     <w:tmpl w:val="7BC2649E"/>
@@ -16767,7 +19594,7 @@
       </w:pPr>
     </w:lvl>
   </w:abstractNum>
-  <w:abstractNum w:abstractNumId="9">
+  <w:abstractNum w:abstractNumId="11">
     <w:nsid w:val="20976EFE"/>
     <w:multiLevelType w:val="multilevel"/>
     <w:tmpl w:val="0809001F"/>
@@ -16853,7 +19680,93 @@
       </w:pPr>
     </w:lvl>
   </w:abstractNum>
-  <w:abstractNum w:abstractNumId="10">
+  <w:abstractNum w:abstractNumId="12">
+    <w:nsid w:val="2436571C"/>
+    <w:multiLevelType w:val="hybridMultilevel"/>
+    <w:tmpl w:val="94FCEDDA"/>
+    <w:lvl w:ilvl="0" w:tplc="0409000F">
+      <w:start w:val="1"/>
+      <w:numFmt w:val="decimal"/>
+      <w:lvlText w:val="%1."/>
+      <w:lvlJc w:val="left"/>
+      <w:pPr>
+        <w:ind w:left="720" w:hanging="360"/>
+      </w:pPr>
+    </w:lvl>
+    <w:lvl w:ilvl="1" w:tplc="04090019">
+      <w:start w:val="1"/>
+      <w:numFmt w:val="lowerLetter"/>
+      <w:lvlText w:val="%2."/>
+      <w:lvlJc w:val="left"/>
+      <w:pPr>
+        <w:ind w:left="1440" w:hanging="360"/>
+      </w:pPr>
+    </w:lvl>
+    <w:lvl w:ilvl="2" w:tplc="0409001B" w:tentative="1">
+      <w:start w:val="1"/>
+      <w:numFmt w:val="lowerRoman"/>
+      <w:lvlText w:val="%3."/>
+      <w:lvlJc w:val="right"/>
+      <w:pPr>
+        <w:ind w:left="2160" w:hanging="180"/>
+      </w:pPr>
+    </w:lvl>
+    <w:lvl w:ilvl="3" w:tplc="0409000F" w:tentative="1">
+      <w:start w:val="1"/>
+      <w:numFmt w:val="decimal"/>
+      <w:lvlText w:val="%4."/>
+      <w:lvlJc w:val="left"/>
+      <w:pPr>
+        <w:ind w:left="2880" w:hanging="360"/>
+      </w:pPr>
+    </w:lvl>
+    <w:lvl w:ilvl="4" w:tplc="04090019" w:tentative="1">
+      <w:start w:val="1"/>
+      <w:numFmt w:val="lowerLetter"/>
+      <w:lvlText w:val="%5."/>
+      <w:lvlJc w:val="left"/>
+      <w:pPr>
+        <w:ind w:left="3600" w:hanging="360"/>
+      </w:pPr>
+    </w:lvl>
+    <w:lvl w:ilvl="5" w:tplc="0409001B" w:tentative="1">
+      <w:start w:val="1"/>
+      <w:numFmt w:val="lowerRoman"/>
+      <w:lvlText w:val="%6."/>
+      <w:lvlJc w:val="right"/>
+      <w:pPr>
+        <w:ind w:left="4320" w:hanging="180"/>
+      </w:pPr>
+    </w:lvl>
+    <w:lvl w:ilvl="6" w:tplc="0409000F" w:tentative="1">
+      <w:start w:val="1"/>
+      <w:numFmt w:val="decimal"/>
+      <w:lvlText w:val="%7."/>
+      <w:lvlJc w:val="left"/>
+      <w:pPr>
+        <w:ind w:left="5040" w:hanging="360"/>
+      </w:pPr>
+    </w:lvl>
+    <w:lvl w:ilvl="7" w:tplc="04090019" w:tentative="1">
+      <w:start w:val="1"/>
+      <w:numFmt w:val="lowerLetter"/>
+      <w:lvlText w:val="%8."/>
+      <w:lvlJc w:val="left"/>
+      <w:pPr>
+        <w:ind w:left="5760" w:hanging="360"/>
+      </w:pPr>
+    </w:lvl>
+    <w:lvl w:ilvl="8" w:tplc="0409001B" w:tentative="1">
+      <w:start w:val="1"/>
+      <w:numFmt w:val="lowerRoman"/>
+      <w:lvlText w:val="%9."/>
+      <w:lvlJc w:val="right"/>
+      <w:pPr>
+        <w:ind w:left="6480" w:hanging="180"/>
+      </w:pPr>
+    </w:lvl>
+  </w:abstractNum>
+  <w:abstractNum w:abstractNumId="13">
     <w:nsid w:val="2847584A"/>
     <w:multiLevelType w:val="multilevel"/>
     <w:tmpl w:val="0809001F"/>
@@ -16939,7 +19852,7 @@
       </w:pPr>
     </w:lvl>
   </w:abstractNum>
-  <w:abstractNum w:abstractNumId="11">
+  <w:abstractNum w:abstractNumId="14">
     <w:nsid w:val="29583EF8"/>
     <w:multiLevelType w:val="hybridMultilevel"/>
     <w:tmpl w:val="07CEE6E8"/>
@@ -17052,7 +19965,7 @@
       </w:rPr>
     </w:lvl>
   </w:abstractNum>
-  <w:abstractNum w:abstractNumId="12">
+  <w:abstractNum w:abstractNumId="15">
     <w:nsid w:val="347228D2"/>
     <w:multiLevelType w:val="hybridMultilevel"/>
     <w:tmpl w:val="9640C25A"/>
@@ -17138,7 +20051,7 @@
       </w:pPr>
     </w:lvl>
   </w:abstractNum>
-  <w:abstractNum w:abstractNumId="13">
+  <w:abstractNum w:abstractNumId="16">
     <w:nsid w:val="34920D5B"/>
     <w:multiLevelType w:val="multilevel"/>
     <w:tmpl w:val="0809001F"/>
@@ -17224,7 +20137,7 @@
       </w:pPr>
     </w:lvl>
   </w:abstractNum>
-  <w:abstractNum w:abstractNumId="14">
+  <w:abstractNum w:abstractNumId="17">
     <w:nsid w:val="3AA4659C"/>
     <w:multiLevelType w:val="hybridMultilevel"/>
     <w:tmpl w:val="C7E89C16"/>
@@ -17337,7 +20250,93 @@
       </w:rPr>
     </w:lvl>
   </w:abstractNum>
-  <w:abstractNum w:abstractNumId="15">
+  <w:abstractNum w:abstractNumId="18">
+    <w:nsid w:val="3EBF6FA9"/>
+    <w:multiLevelType w:val="hybridMultilevel"/>
+    <w:tmpl w:val="94FCEDDA"/>
+    <w:lvl w:ilvl="0" w:tplc="0409000F">
+      <w:start w:val="1"/>
+      <w:numFmt w:val="decimal"/>
+      <w:lvlText w:val="%1."/>
+      <w:lvlJc w:val="left"/>
+      <w:pPr>
+        <w:ind w:left="720" w:hanging="360"/>
+      </w:pPr>
+    </w:lvl>
+    <w:lvl w:ilvl="1" w:tplc="04090019">
+      <w:start w:val="1"/>
+      <w:numFmt w:val="lowerLetter"/>
+      <w:lvlText w:val="%2."/>
+      <w:lvlJc w:val="left"/>
+      <w:pPr>
+        <w:ind w:left="1440" w:hanging="360"/>
+      </w:pPr>
+    </w:lvl>
+    <w:lvl w:ilvl="2" w:tplc="0409001B" w:tentative="1">
+      <w:start w:val="1"/>
+      <w:numFmt w:val="lowerRoman"/>
+      <w:lvlText w:val="%3."/>
+      <w:lvlJc w:val="right"/>
+      <w:pPr>
+        <w:ind w:left="2160" w:hanging="180"/>
+      </w:pPr>
+    </w:lvl>
+    <w:lvl w:ilvl="3" w:tplc="0409000F" w:tentative="1">
+      <w:start w:val="1"/>
+      <w:numFmt w:val="decimal"/>
+      <w:lvlText w:val="%4."/>
+      <w:lvlJc w:val="left"/>
+      <w:pPr>
+        <w:ind w:left="2880" w:hanging="360"/>
+      </w:pPr>
+    </w:lvl>
+    <w:lvl w:ilvl="4" w:tplc="04090019" w:tentative="1">
+      <w:start w:val="1"/>
+      <w:numFmt w:val="lowerLetter"/>
+      <w:lvlText w:val="%5."/>
+      <w:lvlJc w:val="left"/>
+      <w:pPr>
+        <w:ind w:left="3600" w:hanging="360"/>
+      </w:pPr>
+    </w:lvl>
+    <w:lvl w:ilvl="5" w:tplc="0409001B" w:tentative="1">
+      <w:start w:val="1"/>
+      <w:numFmt w:val="lowerRoman"/>
+      <w:lvlText w:val="%6."/>
+      <w:lvlJc w:val="right"/>
+      <w:pPr>
+        <w:ind w:left="4320" w:hanging="180"/>
+      </w:pPr>
+    </w:lvl>
+    <w:lvl w:ilvl="6" w:tplc="0409000F" w:tentative="1">
+      <w:start w:val="1"/>
+      <w:numFmt w:val="decimal"/>
+      <w:lvlText w:val="%7."/>
+      <w:lvlJc w:val="left"/>
+      <w:pPr>
+        <w:ind w:left="5040" w:hanging="360"/>
+      </w:pPr>
+    </w:lvl>
+    <w:lvl w:ilvl="7" w:tplc="04090019" w:tentative="1">
+      <w:start w:val="1"/>
+      <w:numFmt w:val="lowerLetter"/>
+      <w:lvlText w:val="%8."/>
+      <w:lvlJc w:val="left"/>
+      <w:pPr>
+        <w:ind w:left="5760" w:hanging="360"/>
+      </w:pPr>
+    </w:lvl>
+    <w:lvl w:ilvl="8" w:tplc="0409001B" w:tentative="1">
+      <w:start w:val="1"/>
+      <w:numFmt w:val="lowerRoman"/>
+      <w:lvlText w:val="%9."/>
+      <w:lvlJc w:val="right"/>
+      <w:pPr>
+        <w:ind w:left="6480" w:hanging="180"/>
+      </w:pPr>
+    </w:lvl>
+  </w:abstractNum>
+  <w:abstractNum w:abstractNumId="19">
     <w:nsid w:val="40DE5481"/>
     <w:multiLevelType w:val="hybridMultilevel"/>
     <w:tmpl w:val="5C78CC6E"/>
@@ -17450,7 +20449,179 @@
       </w:rPr>
     </w:lvl>
   </w:abstractNum>
-  <w:abstractNum w:abstractNumId="16">
+  <w:abstractNum w:abstractNumId="20">
+    <w:nsid w:val="42127294"/>
+    <w:multiLevelType w:val="hybridMultilevel"/>
+    <w:tmpl w:val="94FCEDDA"/>
+    <w:lvl w:ilvl="0" w:tplc="0409000F">
+      <w:start w:val="1"/>
+      <w:numFmt w:val="decimal"/>
+      <w:lvlText w:val="%1."/>
+      <w:lvlJc w:val="left"/>
+      <w:pPr>
+        <w:ind w:left="720" w:hanging="360"/>
+      </w:pPr>
+    </w:lvl>
+    <w:lvl w:ilvl="1" w:tplc="04090019">
+      <w:start w:val="1"/>
+      <w:numFmt w:val="lowerLetter"/>
+      <w:lvlText w:val="%2."/>
+      <w:lvlJc w:val="left"/>
+      <w:pPr>
+        <w:ind w:left="1440" w:hanging="360"/>
+      </w:pPr>
+    </w:lvl>
+    <w:lvl w:ilvl="2" w:tplc="0409001B" w:tentative="1">
+      <w:start w:val="1"/>
+      <w:numFmt w:val="lowerRoman"/>
+      <w:lvlText w:val="%3."/>
+      <w:lvlJc w:val="right"/>
+      <w:pPr>
+        <w:ind w:left="2160" w:hanging="180"/>
+      </w:pPr>
+    </w:lvl>
+    <w:lvl w:ilvl="3" w:tplc="0409000F" w:tentative="1">
+      <w:start w:val="1"/>
+      <w:numFmt w:val="decimal"/>
+      <w:lvlText w:val="%4."/>
+      <w:lvlJc w:val="left"/>
+      <w:pPr>
+        <w:ind w:left="2880" w:hanging="360"/>
+      </w:pPr>
+    </w:lvl>
+    <w:lvl w:ilvl="4" w:tplc="04090019" w:tentative="1">
+      <w:start w:val="1"/>
+      <w:numFmt w:val="lowerLetter"/>
+      <w:lvlText w:val="%5."/>
+      <w:lvlJc w:val="left"/>
+      <w:pPr>
+        <w:ind w:left="3600" w:hanging="360"/>
+      </w:pPr>
+    </w:lvl>
+    <w:lvl w:ilvl="5" w:tplc="0409001B" w:tentative="1">
+      <w:start w:val="1"/>
+      <w:numFmt w:val="lowerRoman"/>
+      <w:lvlText w:val="%6."/>
+      <w:lvlJc w:val="right"/>
+      <w:pPr>
+        <w:ind w:left="4320" w:hanging="180"/>
+      </w:pPr>
+    </w:lvl>
+    <w:lvl w:ilvl="6" w:tplc="0409000F" w:tentative="1">
+      <w:start w:val="1"/>
+      <w:numFmt w:val="decimal"/>
+      <w:lvlText w:val="%7."/>
+      <w:lvlJc w:val="left"/>
+      <w:pPr>
+        <w:ind w:left="5040" w:hanging="360"/>
+      </w:pPr>
+    </w:lvl>
+    <w:lvl w:ilvl="7" w:tplc="04090019" w:tentative="1">
+      <w:start w:val="1"/>
+      <w:numFmt w:val="lowerLetter"/>
+      <w:lvlText w:val="%8."/>
+      <w:lvlJc w:val="left"/>
+      <w:pPr>
+        <w:ind w:left="5760" w:hanging="360"/>
+      </w:pPr>
+    </w:lvl>
+    <w:lvl w:ilvl="8" w:tplc="0409001B" w:tentative="1">
+      <w:start w:val="1"/>
+      <w:numFmt w:val="lowerRoman"/>
+      <w:lvlText w:val="%9."/>
+      <w:lvlJc w:val="right"/>
+      <w:pPr>
+        <w:ind w:left="6480" w:hanging="180"/>
+      </w:pPr>
+    </w:lvl>
+  </w:abstractNum>
+  <w:abstractNum w:abstractNumId="21">
+    <w:nsid w:val="43184533"/>
+    <w:multiLevelType w:val="hybridMultilevel"/>
+    <w:tmpl w:val="94FCEDDA"/>
+    <w:lvl w:ilvl="0" w:tplc="0409000F">
+      <w:start w:val="1"/>
+      <w:numFmt w:val="decimal"/>
+      <w:lvlText w:val="%1."/>
+      <w:lvlJc w:val="left"/>
+      <w:pPr>
+        <w:ind w:left="720" w:hanging="360"/>
+      </w:pPr>
+    </w:lvl>
+    <w:lvl w:ilvl="1" w:tplc="04090019">
+      <w:start w:val="1"/>
+      <w:numFmt w:val="lowerLetter"/>
+      <w:lvlText w:val="%2."/>
+      <w:lvlJc w:val="left"/>
+      <w:pPr>
+        <w:ind w:left="1440" w:hanging="360"/>
+      </w:pPr>
+    </w:lvl>
+    <w:lvl w:ilvl="2" w:tplc="0409001B" w:tentative="1">
+      <w:start w:val="1"/>
+      <w:numFmt w:val="lowerRoman"/>
+      <w:lvlText w:val="%3."/>
+      <w:lvlJc w:val="right"/>
+      <w:pPr>
+        <w:ind w:left="2160" w:hanging="180"/>
+      </w:pPr>
+    </w:lvl>
+    <w:lvl w:ilvl="3" w:tplc="0409000F" w:tentative="1">
+      <w:start w:val="1"/>
+      <w:numFmt w:val="decimal"/>
+      <w:lvlText w:val="%4."/>
+      <w:lvlJc w:val="left"/>
+      <w:pPr>
+        <w:ind w:left="2880" w:hanging="360"/>
+      </w:pPr>
+    </w:lvl>
+    <w:lvl w:ilvl="4" w:tplc="04090019" w:tentative="1">
+      <w:start w:val="1"/>
+      <w:numFmt w:val="lowerLetter"/>
+      <w:lvlText w:val="%5."/>
+      <w:lvlJc w:val="left"/>
+      <w:pPr>
+        <w:ind w:left="3600" w:hanging="360"/>
+      </w:pPr>
+    </w:lvl>
+    <w:lvl w:ilvl="5" w:tplc="0409001B" w:tentative="1">
+      <w:start w:val="1"/>
+      <w:numFmt w:val="lowerRoman"/>
+      <w:lvlText w:val="%6."/>
+      <w:lvlJc w:val="right"/>
+      <w:pPr>
+        <w:ind w:left="4320" w:hanging="180"/>
+      </w:pPr>
+    </w:lvl>
+    <w:lvl w:ilvl="6" w:tplc="0409000F" w:tentative="1">
+      <w:start w:val="1"/>
+      <w:numFmt w:val="decimal"/>
+      <w:lvlText w:val="%7."/>
+      <w:lvlJc w:val="left"/>
+      <w:pPr>
+        <w:ind w:left="5040" w:hanging="360"/>
+      </w:pPr>
+    </w:lvl>
+    <w:lvl w:ilvl="7" w:tplc="04090019" w:tentative="1">
+      <w:start w:val="1"/>
+      <w:numFmt w:val="lowerLetter"/>
+      <w:lvlText w:val="%8."/>
+      <w:lvlJc w:val="left"/>
+      <w:pPr>
+        <w:ind w:left="5760" w:hanging="360"/>
+      </w:pPr>
+    </w:lvl>
+    <w:lvl w:ilvl="8" w:tplc="0409001B" w:tentative="1">
+      <w:start w:val="1"/>
+      <w:numFmt w:val="lowerRoman"/>
+      <w:lvlText w:val="%9."/>
+      <w:lvlJc w:val="right"/>
+      <w:pPr>
+        <w:ind w:left="6480" w:hanging="180"/>
+      </w:pPr>
+    </w:lvl>
+  </w:abstractNum>
+  <w:abstractNum w:abstractNumId="22">
     <w:nsid w:val="56AF3B46"/>
     <w:multiLevelType w:val="multilevel"/>
     <w:tmpl w:val="0809001F"/>
@@ -17536,93 +20707,179 @@
       </w:pPr>
     </w:lvl>
   </w:abstractNum>
-  <w:abstractNum w:abstractNumId="17">
-    <w:nsid w:val="577A3A00"/>
+  <w:abstractNum w:abstractNumId="23">
+    <w:nsid w:val="5759470F"/>
     <w:multiLevelType w:val="hybridMultilevel"/>
-    <w:tmpl w:val="A08CB758"/>
-    <w:lvl w:ilvl="0" w:tplc="0427000F">
+    <w:tmpl w:val="94FCEDDA"/>
+    <w:lvl w:ilvl="0" w:tplc="0409000F">
       <w:start w:val="1"/>
       <w:numFmt w:val="decimal"/>
       <w:lvlText w:val="%1."/>
       <w:lvlJc w:val="left"/>
       <w:pPr>
-        <w:ind w:left="1440" w:hanging="360"/>
-      </w:pPr>
-    </w:lvl>
-    <w:lvl w:ilvl="1" w:tplc="04270019" w:tentative="1">
+        <w:ind w:left="720" w:hanging="360"/>
+      </w:pPr>
+    </w:lvl>
+    <w:lvl w:ilvl="1" w:tplc="04090019">
       <w:start w:val="1"/>
       <w:numFmt w:val="lowerLetter"/>
       <w:lvlText w:val="%2."/>
       <w:lvlJc w:val="left"/>
       <w:pPr>
-        <w:ind w:left="2160" w:hanging="360"/>
-      </w:pPr>
-    </w:lvl>
-    <w:lvl w:ilvl="2" w:tplc="0427001B" w:tentative="1">
+        <w:ind w:left="1440" w:hanging="360"/>
+      </w:pPr>
+    </w:lvl>
+    <w:lvl w:ilvl="2" w:tplc="0409001B" w:tentative="1">
       <w:start w:val="1"/>
       <w:numFmt w:val="lowerRoman"/>
       <w:lvlText w:val="%3."/>
       <w:lvlJc w:val="right"/>
       <w:pPr>
-        <w:ind w:left="2880" w:hanging="180"/>
-      </w:pPr>
-    </w:lvl>
-    <w:lvl w:ilvl="3" w:tplc="0427000F" w:tentative="1">
+        <w:ind w:left="2160" w:hanging="180"/>
+      </w:pPr>
+    </w:lvl>
+    <w:lvl w:ilvl="3" w:tplc="0409000F" w:tentative="1">
       <w:start w:val="1"/>
       <w:numFmt w:val="decimal"/>
       <w:lvlText w:val="%4."/>
       <w:lvlJc w:val="left"/>
       <w:pPr>
-        <w:ind w:left="3600" w:hanging="360"/>
-      </w:pPr>
-    </w:lvl>
-    <w:lvl w:ilvl="4" w:tplc="04270019" w:tentative="1">
+        <w:ind w:left="2880" w:hanging="360"/>
+      </w:pPr>
+    </w:lvl>
+    <w:lvl w:ilvl="4" w:tplc="04090019" w:tentative="1">
       <w:start w:val="1"/>
       <w:numFmt w:val="lowerLetter"/>
       <w:lvlText w:val="%5."/>
       <w:lvlJc w:val="left"/>
       <w:pPr>
-        <w:ind w:left="4320" w:hanging="360"/>
-      </w:pPr>
-    </w:lvl>
-    <w:lvl w:ilvl="5" w:tplc="0427001B" w:tentative="1">
+        <w:ind w:left="3600" w:hanging="360"/>
+      </w:pPr>
+    </w:lvl>
+    <w:lvl w:ilvl="5" w:tplc="0409001B" w:tentative="1">
       <w:start w:val="1"/>
       <w:numFmt w:val="lowerRoman"/>
       <w:lvlText w:val="%6."/>
       <w:lvlJc w:val="right"/>
       <w:pPr>
-        <w:ind w:left="5040" w:hanging="180"/>
-      </w:pPr>
-    </w:lvl>
-    <w:lvl w:ilvl="6" w:tplc="0427000F" w:tentative="1">
+        <w:ind w:left="4320" w:hanging="180"/>
+      </w:pPr>
+    </w:lvl>
+    <w:lvl w:ilvl="6" w:tplc="0409000F" w:tentative="1">
       <w:start w:val="1"/>
       <w:numFmt w:val="decimal"/>
       <w:lvlText w:val="%7."/>
       <w:lvlJc w:val="left"/>
       <w:pPr>
-        <w:ind w:left="5760" w:hanging="360"/>
-      </w:pPr>
-    </w:lvl>
-    <w:lvl w:ilvl="7" w:tplc="04270019" w:tentative="1">
+        <w:ind w:left="5040" w:hanging="360"/>
+      </w:pPr>
+    </w:lvl>
+    <w:lvl w:ilvl="7" w:tplc="04090019" w:tentative="1">
       <w:start w:val="1"/>
       <w:numFmt w:val="lowerLetter"/>
       <w:lvlText w:val="%8."/>
       <w:lvlJc w:val="left"/>
       <w:pPr>
-        <w:ind w:left="6480" w:hanging="360"/>
-      </w:pPr>
-    </w:lvl>
-    <w:lvl w:ilvl="8" w:tplc="0427001B" w:tentative="1">
+        <w:ind w:left="5760" w:hanging="360"/>
+      </w:pPr>
+    </w:lvl>
+    <w:lvl w:ilvl="8" w:tplc="0409001B" w:tentative="1">
       <w:start w:val="1"/>
       <w:numFmt w:val="lowerRoman"/>
       <w:lvlText w:val="%9."/>
       <w:lvlJc w:val="right"/>
       <w:pPr>
+        <w:ind w:left="6480" w:hanging="180"/>
+      </w:pPr>
+    </w:lvl>
+  </w:abstractNum>
+  <w:abstractNum w:abstractNumId="24">
+    <w:nsid w:val="577A3A00"/>
+    <w:multiLevelType w:val="hybridMultilevel"/>
+    <w:tmpl w:val="D1F05CFC"/>
+    <w:lvl w:ilvl="0" w:tplc="0427000F">
+      <w:start w:val="1"/>
+      <w:numFmt w:val="decimal"/>
+      <w:lvlText w:val="%1."/>
+      <w:lvlJc w:val="left"/>
+      <w:pPr>
+        <w:ind w:left="1440" w:hanging="360"/>
+      </w:pPr>
+    </w:lvl>
+    <w:lvl w:ilvl="1" w:tplc="04270019">
+      <w:start w:val="1"/>
+      <w:numFmt w:val="lowerLetter"/>
+      <w:lvlText w:val="%2."/>
+      <w:lvlJc w:val="left"/>
+      <w:pPr>
+        <w:ind w:left="2160" w:hanging="360"/>
+      </w:pPr>
+    </w:lvl>
+    <w:lvl w:ilvl="2" w:tplc="0427001B">
+      <w:start w:val="1"/>
+      <w:numFmt w:val="lowerRoman"/>
+      <w:lvlText w:val="%3."/>
+      <w:lvlJc w:val="right"/>
+      <w:pPr>
+        <w:ind w:left="2880" w:hanging="180"/>
+      </w:pPr>
+    </w:lvl>
+    <w:lvl w:ilvl="3" w:tplc="0427000F">
+      <w:start w:val="1"/>
+      <w:numFmt w:val="decimal"/>
+      <w:lvlText w:val="%4."/>
+      <w:lvlJc w:val="left"/>
+      <w:pPr>
+        <w:ind w:left="3600" w:hanging="360"/>
+      </w:pPr>
+    </w:lvl>
+    <w:lvl w:ilvl="4" w:tplc="04270019" w:tentative="1">
+      <w:start w:val="1"/>
+      <w:numFmt w:val="lowerLetter"/>
+      <w:lvlText w:val="%5."/>
+      <w:lvlJc w:val="left"/>
+      <w:pPr>
+        <w:ind w:left="4320" w:hanging="360"/>
+      </w:pPr>
+    </w:lvl>
+    <w:lvl w:ilvl="5" w:tplc="0427001B" w:tentative="1">
+      <w:start w:val="1"/>
+      <w:numFmt w:val="lowerRoman"/>
+      <w:lvlText w:val="%6."/>
+      <w:lvlJc w:val="right"/>
+      <w:pPr>
+        <w:ind w:left="5040" w:hanging="180"/>
+      </w:pPr>
+    </w:lvl>
+    <w:lvl w:ilvl="6" w:tplc="0427000F" w:tentative="1">
+      <w:start w:val="1"/>
+      <w:numFmt w:val="decimal"/>
+      <w:lvlText w:val="%7."/>
+      <w:lvlJc w:val="left"/>
+      <w:pPr>
+        <w:ind w:left="5760" w:hanging="360"/>
+      </w:pPr>
+    </w:lvl>
+    <w:lvl w:ilvl="7" w:tplc="04270019" w:tentative="1">
+      <w:start w:val="1"/>
+      <w:numFmt w:val="lowerLetter"/>
+      <w:lvlText w:val="%8."/>
+      <w:lvlJc w:val="left"/>
+      <w:pPr>
+        <w:ind w:left="6480" w:hanging="360"/>
+      </w:pPr>
+    </w:lvl>
+    <w:lvl w:ilvl="8" w:tplc="0427001B" w:tentative="1">
+      <w:start w:val="1"/>
+      <w:numFmt w:val="lowerRoman"/>
+      <w:lvlText w:val="%9."/>
+      <w:lvlJc w:val="right"/>
+      <w:pPr>
         <w:ind w:left="7200" w:hanging="180"/>
       </w:pPr>
     </w:lvl>
   </w:abstractNum>
-  <w:abstractNum w:abstractNumId="18">
+  <w:abstractNum w:abstractNumId="25">
     <w:nsid w:val="57F46748"/>
     <w:multiLevelType w:val="multilevel"/>
     <w:tmpl w:val="80E65546"/>
@@ -17735,7 +20992,179 @@
       </w:rPr>
     </w:lvl>
   </w:abstractNum>
-  <w:abstractNum w:abstractNumId="19">
+  <w:abstractNum w:abstractNumId="26">
+    <w:nsid w:val="5AB17C63"/>
+    <w:multiLevelType w:val="hybridMultilevel"/>
+    <w:tmpl w:val="94FCEDDA"/>
+    <w:lvl w:ilvl="0" w:tplc="0409000F">
+      <w:start w:val="1"/>
+      <w:numFmt w:val="decimal"/>
+      <w:lvlText w:val="%1."/>
+      <w:lvlJc w:val="left"/>
+      <w:pPr>
+        <w:ind w:left="720" w:hanging="360"/>
+      </w:pPr>
+    </w:lvl>
+    <w:lvl w:ilvl="1" w:tplc="04090019">
+      <w:start w:val="1"/>
+      <w:numFmt w:val="lowerLetter"/>
+      <w:lvlText w:val="%2."/>
+      <w:lvlJc w:val="left"/>
+      <w:pPr>
+        <w:ind w:left="1440" w:hanging="360"/>
+      </w:pPr>
+    </w:lvl>
+    <w:lvl w:ilvl="2" w:tplc="0409001B" w:tentative="1">
+      <w:start w:val="1"/>
+      <w:numFmt w:val="lowerRoman"/>
+      <w:lvlText w:val="%3."/>
+      <w:lvlJc w:val="right"/>
+      <w:pPr>
+        <w:ind w:left="2160" w:hanging="180"/>
+      </w:pPr>
+    </w:lvl>
+    <w:lvl w:ilvl="3" w:tplc="0409000F" w:tentative="1">
+      <w:start w:val="1"/>
+      <w:numFmt w:val="decimal"/>
+      <w:lvlText w:val="%4."/>
+      <w:lvlJc w:val="left"/>
+      <w:pPr>
+        <w:ind w:left="2880" w:hanging="360"/>
+      </w:pPr>
+    </w:lvl>
+    <w:lvl w:ilvl="4" w:tplc="04090019" w:tentative="1">
+      <w:start w:val="1"/>
+      <w:numFmt w:val="lowerLetter"/>
+      <w:lvlText w:val="%5."/>
+      <w:lvlJc w:val="left"/>
+      <w:pPr>
+        <w:ind w:left="3600" w:hanging="360"/>
+      </w:pPr>
+    </w:lvl>
+    <w:lvl w:ilvl="5" w:tplc="0409001B" w:tentative="1">
+      <w:start w:val="1"/>
+      <w:numFmt w:val="lowerRoman"/>
+      <w:lvlText w:val="%6."/>
+      <w:lvlJc w:val="right"/>
+      <w:pPr>
+        <w:ind w:left="4320" w:hanging="180"/>
+      </w:pPr>
+    </w:lvl>
+    <w:lvl w:ilvl="6" w:tplc="0409000F" w:tentative="1">
+      <w:start w:val="1"/>
+      <w:numFmt w:val="decimal"/>
+      <w:lvlText w:val="%7."/>
+      <w:lvlJc w:val="left"/>
+      <w:pPr>
+        <w:ind w:left="5040" w:hanging="360"/>
+      </w:pPr>
+    </w:lvl>
+    <w:lvl w:ilvl="7" w:tplc="04090019" w:tentative="1">
+      <w:start w:val="1"/>
+      <w:numFmt w:val="lowerLetter"/>
+      <w:lvlText w:val="%8."/>
+      <w:lvlJc w:val="left"/>
+      <w:pPr>
+        <w:ind w:left="5760" w:hanging="360"/>
+      </w:pPr>
+    </w:lvl>
+    <w:lvl w:ilvl="8" w:tplc="0409001B" w:tentative="1">
+      <w:start w:val="1"/>
+      <w:numFmt w:val="lowerRoman"/>
+      <w:lvlText w:val="%9."/>
+      <w:lvlJc w:val="right"/>
+      <w:pPr>
+        <w:ind w:left="6480" w:hanging="180"/>
+      </w:pPr>
+    </w:lvl>
+  </w:abstractNum>
+  <w:abstractNum w:abstractNumId="27">
+    <w:nsid w:val="5BF05647"/>
+    <w:multiLevelType w:val="hybridMultilevel"/>
+    <w:tmpl w:val="94FCEDDA"/>
+    <w:lvl w:ilvl="0" w:tplc="0409000F">
+      <w:start w:val="1"/>
+      <w:numFmt w:val="decimal"/>
+      <w:lvlText w:val="%1."/>
+      <w:lvlJc w:val="left"/>
+      <w:pPr>
+        <w:ind w:left="720" w:hanging="360"/>
+      </w:pPr>
+    </w:lvl>
+    <w:lvl w:ilvl="1" w:tplc="04090019">
+      <w:start w:val="1"/>
+      <w:numFmt w:val="lowerLetter"/>
+      <w:lvlText w:val="%2."/>
+      <w:lvlJc w:val="left"/>
+      <w:pPr>
+        <w:ind w:left="1440" w:hanging="360"/>
+      </w:pPr>
+    </w:lvl>
+    <w:lvl w:ilvl="2" w:tplc="0409001B" w:tentative="1">
+      <w:start w:val="1"/>
+      <w:numFmt w:val="lowerRoman"/>
+      <w:lvlText w:val="%3."/>
+      <w:lvlJc w:val="right"/>
+      <w:pPr>
+        <w:ind w:left="2160" w:hanging="180"/>
+      </w:pPr>
+    </w:lvl>
+    <w:lvl w:ilvl="3" w:tplc="0409000F" w:tentative="1">
+      <w:start w:val="1"/>
+      <w:numFmt w:val="decimal"/>
+      <w:lvlText w:val="%4."/>
+      <w:lvlJc w:val="left"/>
+      <w:pPr>
+        <w:ind w:left="2880" w:hanging="360"/>
+      </w:pPr>
+    </w:lvl>
+    <w:lvl w:ilvl="4" w:tplc="04090019" w:tentative="1">
+      <w:start w:val="1"/>
+      <w:numFmt w:val="lowerLetter"/>
+      <w:lvlText w:val="%5."/>
+      <w:lvlJc w:val="left"/>
+      <w:pPr>
+        <w:ind w:left="3600" w:hanging="360"/>
+      </w:pPr>
+    </w:lvl>
+    <w:lvl w:ilvl="5" w:tplc="0409001B" w:tentative="1">
+      <w:start w:val="1"/>
+      <w:numFmt w:val="lowerRoman"/>
+      <w:lvlText w:val="%6."/>
+      <w:lvlJc w:val="right"/>
+      <w:pPr>
+        <w:ind w:left="4320" w:hanging="180"/>
+      </w:pPr>
+    </w:lvl>
+    <w:lvl w:ilvl="6" w:tplc="0409000F" w:tentative="1">
+      <w:start w:val="1"/>
+      <w:numFmt w:val="decimal"/>
+      <w:lvlText w:val="%7."/>
+      <w:lvlJc w:val="left"/>
+      <w:pPr>
+        <w:ind w:left="5040" w:hanging="360"/>
+      </w:pPr>
+    </w:lvl>
+    <w:lvl w:ilvl="7" w:tplc="04090019" w:tentative="1">
+      <w:start w:val="1"/>
+      <w:numFmt w:val="lowerLetter"/>
+      <w:lvlText w:val="%8."/>
+      <w:lvlJc w:val="left"/>
+      <w:pPr>
+        <w:ind w:left="5760" w:hanging="360"/>
+      </w:pPr>
+    </w:lvl>
+    <w:lvl w:ilvl="8" w:tplc="0409001B" w:tentative="1">
+      <w:start w:val="1"/>
+      <w:numFmt w:val="lowerRoman"/>
+      <w:lvlText w:val="%9."/>
+      <w:lvlJc w:val="right"/>
+      <w:pPr>
+        <w:ind w:left="6480" w:hanging="180"/>
+      </w:pPr>
+    </w:lvl>
+  </w:abstractNum>
+  <w:abstractNum w:abstractNumId="28">
     <w:nsid w:val="5C102898"/>
     <w:multiLevelType w:val="multilevel"/>
     <w:tmpl w:val="05D2BD84"/>
@@ -17884,7 +21313,93 @@
       </w:rPr>
     </w:lvl>
   </w:abstractNum>
-  <w:abstractNum w:abstractNumId="20">
+  <w:abstractNum w:abstractNumId="29">
+    <w:nsid w:val="5C142F4D"/>
+    <w:multiLevelType w:val="hybridMultilevel"/>
+    <w:tmpl w:val="94FCEDDA"/>
+    <w:lvl w:ilvl="0" w:tplc="0409000F">
+      <w:start w:val="1"/>
+      <w:numFmt w:val="decimal"/>
+      <w:lvlText w:val="%1."/>
+      <w:lvlJc w:val="left"/>
+      <w:pPr>
+        <w:ind w:left="720" w:hanging="360"/>
+      </w:pPr>
+    </w:lvl>
+    <w:lvl w:ilvl="1" w:tplc="04090019">
+      <w:start w:val="1"/>
+      <w:numFmt w:val="lowerLetter"/>
+      <w:lvlText w:val="%2."/>
+      <w:lvlJc w:val="left"/>
+      <w:pPr>
+        <w:ind w:left="1440" w:hanging="360"/>
+      </w:pPr>
+    </w:lvl>
+    <w:lvl w:ilvl="2" w:tplc="0409001B" w:tentative="1">
+      <w:start w:val="1"/>
+      <w:numFmt w:val="lowerRoman"/>
+      <w:lvlText w:val="%3."/>
+      <w:lvlJc w:val="right"/>
+      <w:pPr>
+        <w:ind w:left="2160" w:hanging="180"/>
+      </w:pPr>
+    </w:lvl>
+    <w:lvl w:ilvl="3" w:tplc="0409000F" w:tentative="1">
+      <w:start w:val="1"/>
+      <w:numFmt w:val="decimal"/>
+      <w:lvlText w:val="%4."/>
+      <w:lvlJc w:val="left"/>
+      <w:pPr>
+        <w:ind w:left="2880" w:hanging="360"/>
+      </w:pPr>
+    </w:lvl>
+    <w:lvl w:ilvl="4" w:tplc="04090019" w:tentative="1">
+      <w:start w:val="1"/>
+      <w:numFmt w:val="lowerLetter"/>
+      <w:lvlText w:val="%5."/>
+      <w:lvlJc w:val="left"/>
+      <w:pPr>
+        <w:ind w:left="3600" w:hanging="360"/>
+      </w:pPr>
+    </w:lvl>
+    <w:lvl w:ilvl="5" w:tplc="0409001B" w:tentative="1">
+      <w:start w:val="1"/>
+      <w:numFmt w:val="lowerRoman"/>
+      <w:lvlText w:val="%6."/>
+      <w:lvlJc w:val="right"/>
+      <w:pPr>
+        <w:ind w:left="4320" w:hanging="180"/>
+      </w:pPr>
+    </w:lvl>
+    <w:lvl w:ilvl="6" w:tplc="0409000F" w:tentative="1">
+      <w:start w:val="1"/>
+      <w:numFmt w:val="decimal"/>
+      <w:lvlText w:val="%7."/>
+      <w:lvlJc w:val="left"/>
+      <w:pPr>
+        <w:ind w:left="5040" w:hanging="360"/>
+      </w:pPr>
+    </w:lvl>
+    <w:lvl w:ilvl="7" w:tplc="04090019" w:tentative="1">
+      <w:start w:val="1"/>
+      <w:numFmt w:val="lowerLetter"/>
+      <w:lvlText w:val="%8."/>
+      <w:lvlJc w:val="left"/>
+      <w:pPr>
+        <w:ind w:left="5760" w:hanging="360"/>
+      </w:pPr>
+    </w:lvl>
+    <w:lvl w:ilvl="8" w:tplc="0409001B" w:tentative="1">
+      <w:start w:val="1"/>
+      <w:numFmt w:val="lowerRoman"/>
+      <w:lvlText w:val="%9."/>
+      <w:lvlJc w:val="right"/>
+      <w:pPr>
+        <w:ind w:left="6480" w:hanging="180"/>
+      </w:pPr>
+    </w:lvl>
+  </w:abstractNum>
+  <w:abstractNum w:abstractNumId="30">
     <w:nsid w:val="65B9369A"/>
     <w:multiLevelType w:val="hybridMultilevel"/>
     <w:tmpl w:val="BD641D20"/>
@@ -17970,7 +21485,7 @@
       </w:pPr>
     </w:lvl>
   </w:abstractNum>
-  <w:abstractNum w:abstractNumId="21">
+  <w:abstractNum w:abstractNumId="31">
     <w:nsid w:val="67F0390C"/>
     <w:multiLevelType w:val="hybridMultilevel"/>
     <w:tmpl w:val="9230AC14"/>
@@ -18083,7 +21598,93 @@
       </w:rPr>
     </w:lvl>
   </w:abstractNum>
-  <w:abstractNum w:abstractNumId="22">
+  <w:abstractNum w:abstractNumId="32">
+    <w:nsid w:val="70623959"/>
+    <w:multiLevelType w:val="hybridMultilevel"/>
+    <w:tmpl w:val="7BACFEAC"/>
+    <w:lvl w:ilvl="0" w:tplc="0427000F">
+      <w:start w:val="1"/>
+      <w:numFmt w:val="decimal"/>
+      <w:lvlText w:val="%1."/>
+      <w:lvlJc w:val="left"/>
+      <w:pPr>
+        <w:ind w:left="720" w:hanging="360"/>
+      </w:pPr>
+    </w:lvl>
+    <w:lvl w:ilvl="1" w:tplc="04270019" w:tentative="1">
+      <w:start w:val="1"/>
+      <w:numFmt w:val="lowerLetter"/>
+      <w:lvlText w:val="%2."/>
+      <w:lvlJc w:val="left"/>
+      <w:pPr>
+        <w:ind w:left="1440" w:hanging="360"/>
+      </w:pPr>
+    </w:lvl>
+    <w:lvl w:ilvl="2" w:tplc="0427001B" w:tentative="1">
+      <w:start w:val="1"/>
+      <w:numFmt w:val="lowerRoman"/>
+      <w:lvlText w:val="%3."/>
+      <w:lvlJc w:val="right"/>
+      <w:pPr>
+        <w:ind w:left="2160" w:hanging="180"/>
+      </w:pPr>
+    </w:lvl>
+    <w:lvl w:ilvl="3" w:tplc="0427000F" w:tentative="1">
+      <w:start w:val="1"/>
+      <w:numFmt w:val="decimal"/>
+      <w:lvlText w:val="%4."/>
+      <w:lvlJc w:val="left"/>
+      <w:pPr>
+        <w:ind w:left="2880" w:hanging="360"/>
+      </w:pPr>
+    </w:lvl>
+    <w:lvl w:ilvl="4" w:tplc="04270019" w:tentative="1">
+      <w:start w:val="1"/>
+      <w:numFmt w:val="lowerLetter"/>
+      <w:lvlText w:val="%5."/>
+      <w:lvlJc w:val="left"/>
+      <w:pPr>
+        <w:ind w:left="3600" w:hanging="360"/>
+      </w:pPr>
+    </w:lvl>
+    <w:lvl w:ilvl="5" w:tplc="0427001B" w:tentative="1">
+      <w:start w:val="1"/>
+      <w:numFmt w:val="lowerRoman"/>
+      <w:lvlText w:val="%6."/>
+      <w:lvlJc w:val="right"/>
+      <w:pPr>
+        <w:ind w:left="4320" w:hanging="180"/>
+      </w:pPr>
+    </w:lvl>
+    <w:lvl w:ilvl="6" w:tplc="0427000F" w:tentative="1">
+      <w:start w:val="1"/>
+      <w:numFmt w:val="decimal"/>
+      <w:lvlText w:val="%7."/>
+      <w:lvlJc w:val="left"/>
+      <w:pPr>
+        <w:ind w:left="5040" w:hanging="360"/>
+      </w:pPr>
+    </w:lvl>
+    <w:lvl w:ilvl="7" w:tplc="04270019" w:tentative="1">
+      <w:start w:val="1"/>
+      <w:numFmt w:val="lowerLetter"/>
+      <w:lvlText w:val="%8."/>
+      <w:lvlJc w:val="left"/>
+      <w:pPr>
+        <w:ind w:left="5760" w:hanging="360"/>
+      </w:pPr>
+    </w:lvl>
+    <w:lvl w:ilvl="8" w:tplc="0427001B" w:tentative="1">
+      <w:start w:val="1"/>
+      <w:numFmt w:val="lowerRoman"/>
+      <w:lvlText w:val="%9."/>
+      <w:lvlJc w:val="right"/>
+      <w:pPr>
+        <w:ind w:left="6480" w:hanging="180"/>
+      </w:pPr>
+    </w:lvl>
+  </w:abstractNum>
+  <w:abstractNum w:abstractNumId="33">
     <w:nsid w:val="72D053A8"/>
     <w:multiLevelType w:val="hybridMultilevel"/>
     <w:tmpl w:val="3A5E855A"/>
@@ -18169,7 +21770,7 @@
       </w:pPr>
     </w:lvl>
   </w:abstractNum>
-  <w:abstractNum w:abstractNumId="23">
+  <w:abstractNum w:abstractNumId="34">
     <w:nsid w:val="7C1930C8"/>
     <w:multiLevelType w:val="multilevel"/>
     <w:tmpl w:val="0809001F"/>
@@ -18256,76 +21857,109 @@
     </w:lvl>
   </w:abstractNum>
   <w:num w:numId="1">
-    <w:abstractNumId w:val="19"/>
+    <w:abstractNumId w:val="28"/>
   </w:num>
   <w:num w:numId="2">
     <w:abstractNumId w:val="2"/>
   </w:num>
   <w:num w:numId="3">
-    <w:abstractNumId w:val="9"/>
+    <w:abstractNumId w:val="11"/>
   </w:num>
   <w:num w:numId="4">
-    <w:abstractNumId w:val="16"/>
+    <w:abstractNumId w:val="22"/>
   </w:num>
   <w:num w:numId="5">
-    <w:abstractNumId w:val="18"/>
+    <w:abstractNumId w:val="25"/>
   </w:num>
   <w:num w:numId="6">
     <w:abstractNumId w:val="1"/>
   </w:num>
   <w:num w:numId="7">
-    <w:abstractNumId w:val="4"/>
+    <w:abstractNumId w:val="6"/>
   </w:num>
   <w:num w:numId="8">
-    <w:abstractNumId w:val="22"/>
+    <w:abstractNumId w:val="33"/>
   </w:num>
   <w:num w:numId="9">
-    <w:abstractNumId w:val="5"/>
+    <w:abstractNumId w:val="7"/>
   </w:num>
   <w:num w:numId="10">
-    <w:abstractNumId w:val="12"/>
+    <w:abstractNumId w:val="15"/>
   </w:num>
   <w:num w:numId="11">
-    <w:abstractNumId w:val="8"/>
+    <w:abstractNumId w:val="10"/>
   </w:num>
   <w:num w:numId="12">
     <w:abstractNumId w:val="0"/>
   </w:num>
   <w:num w:numId="13">
+    <w:abstractNumId w:val="30"/>
+  </w:num>
+  <w:num w:numId="14">
+    <w:abstractNumId w:val="8"/>
+  </w:num>
+  <w:num w:numId="15">
+    <w:abstractNumId w:val="4"/>
+  </w:num>
+  <w:num w:numId="16">
+    <w:abstractNumId w:val="16"/>
+  </w:num>
+  <w:num w:numId="17">
+    <w:abstractNumId w:val="24"/>
+  </w:num>
+  <w:num w:numId="18">
+    <w:abstractNumId w:val="19"/>
+  </w:num>
+  <w:num w:numId="19">
+    <w:abstractNumId w:val="31"/>
+  </w:num>
+  <w:num w:numId="20">
+    <w:abstractNumId w:val="34"/>
+  </w:num>
+  <w:num w:numId="21">
+    <w:abstractNumId w:val="13"/>
+  </w:num>
+  <w:num w:numId="22">
+    <w:abstractNumId w:val="14"/>
+  </w:num>
+  <w:num w:numId="23">
+    <w:abstractNumId w:val="17"/>
+  </w:num>
+  <w:num w:numId="24">
+    <w:abstractNumId w:val="9"/>
+  </w:num>
+  <w:num w:numId="25">
+    <w:abstractNumId w:val="32"/>
+  </w:num>
+  <w:num w:numId="26">
     <w:abstractNumId w:val="20"/>
   </w:num>
-  <w:num w:numId="14">
-    <w:abstractNumId w:val="6"/>
-  </w:num>
-  <w:num w:numId="15">
+  <w:num w:numId="27">
     <w:abstractNumId w:val="3"/>
   </w:num>
-  <w:num w:numId="16">
-    <w:abstractNumId w:val="13"/>
+  <w:num w:numId="28">
+    <w:abstractNumId w:val="18"/>
   </w:num>
-  <w:num w:numId="17">
-    <w:abstractNumId w:val="17"/>
+  <w:num w:numId="29">
+    <w:abstractNumId w:val="5"/>
   </w:num>
-  <w:num w:numId="18">
-    <w:abstractNumId w:val="15"/>
+  <w:num w:numId="30">
+    <w:abstractNumId w:val="27"/>
   </w:num>
-  <w:num w:numId="19">
+  <w:num w:numId="31">
+    <w:abstractNumId w:val="29"/>
+  </w:num>
+  <w:num w:numId="32">
+    <w:abstractNumId w:val="12"/>
+  </w:num>
+  <w:num w:numId="33">
+    <w:abstractNumId w:val="26"/>
+  </w:num>
+  <w:num w:numId="34">
     <w:abstractNumId w:val="21"/>
   </w:num>
-  <w:num w:numId="20">
+  <w:num w:numId="35">
     <w:abstractNumId w:val="23"/>
-  </w:num>
-  <w:num w:numId="21">
-    <w:abstractNumId w:val="10"/>
-  </w:num>
-  <w:num w:numId="22">
-    <w:abstractNumId w:val="11"/>
-  </w:num>
-  <w:num w:numId="23">
-    <w:abstractNumId w:val="14"/>
-  </w:num>
-  <w:num w:numId="24">
-    <w:abstractNumId w:val="7"/>
   </w:num>
 </w:numbering>
 </file>
@@ -18502,7 +22136,7 @@
     <w:lsdException w:name="Table Web 2" w:semiHidden="1" w:unhideWhenUsed="1"/>
     <w:lsdException w:name="Table Web 3" w:semiHidden="1" w:unhideWhenUsed="1"/>
     <w:lsdException w:name="Balloon Text" w:semiHidden="1" w:unhideWhenUsed="1"/>
-    <w:lsdException w:name="Table Grid" w:uiPriority="39"/>
+    <w:lsdException w:name="Table Grid" w:uiPriority="59"/>
     <w:lsdException w:name="Table Theme" w:semiHidden="1" w:unhideWhenUsed="1"/>
     <w:lsdException w:name="Placeholder Text" w:semiHidden="1"/>
     <w:lsdException w:name="No Spacing" w:uiPriority="1" w:qFormat="1"/>
@@ -19007,7 +22641,7 @@
   <w:style w:type="table" w:styleId="TableGrid">
     <w:name w:val="Table Grid"/>
     <w:basedOn w:val="TableNormal"/>
-    <w:uiPriority w:val="39"/>
+    <w:uiPriority w:val="59"/>
     <w:rsid w:val="009C0C14"/>
     <w:pPr>
       <w:spacing w:after="0" w:line="240" w:lineRule="auto"/>
@@ -19631,6 +23265,21 @@
     <w:rPr>
       <w:rFonts w:eastAsia="Times New Roman" w:cs="Times New Roman"/>
       <w:szCs w:val="24"/>
+    </w:rPr>
+  </w:style>
+  <w:style w:type="paragraph" w:customStyle="1" w:styleId="LentelepavJolita">
+    <w:name w:val="Lentele pav. Jolita"/>
+    <w:qFormat/>
+    <w:rsid w:val="000737B6"/>
+    <w:pPr>
+      <w:keepNext/>
+      <w:spacing w:before="120" w:after="0" w:line="240" w:lineRule="auto"/>
+    </w:pPr>
+    <w:rPr>
+      <w:rFonts w:ascii="Times New Roman" w:eastAsia="Times New Roman" w:hAnsi="Times New Roman" w:cs="Times New Roman"/>
+      <w:bCs/>
+      <w:szCs w:val="20"/>
+      <w:lang w:eastAsia="lt-LT"/>
     </w:rPr>
   </w:style>
 </w:styles>
@@ -20115,7 +23764,7 @@
 </file>
 
 <file path=customXml/itemProps1.xml><?xml version="1.0" encoding="utf-8"?>
-<ds:datastoreItem xmlns:ds="http://schemas.openxmlformats.org/officeDocument/2006/customXml" ds:itemID="{26B5723F-35A0-4856-8D0F-D1EC36F83F8B}">
+<ds:datastoreItem xmlns:ds="http://schemas.openxmlformats.org/officeDocument/2006/customXml" ds:itemID="{9F6E0114-6451-4C20-966A-1285428AD2FF}">
   <ds:schemaRefs>
     <ds:schemaRef ds:uri="http://schemas.openxmlformats.org/officeDocument/2006/bibliography"/>
   </ds:schemaRefs>

--- a/BAKALAURAS.docx
+++ b/BAKALAURAS.docx
@@ -2633,7 +2633,7 @@
                 <w:noProof/>
                 <w:webHidden/>
               </w:rPr>
-              <w:t>17</w:t>
+              <w:t>18</w:t>
             </w:r>
             <w:r>
               <w:rPr>
@@ -2721,7 +2721,7 @@
                 <w:noProof/>
                 <w:webHidden/>
               </w:rPr>
-              <w:t>17</w:t>
+              <w:t>18</w:t>
             </w:r>
             <w:r>
               <w:rPr>
@@ -2809,7 +2809,7 @@
                 <w:noProof/>
                 <w:webHidden/>
               </w:rPr>
-              <w:t>17</w:t>
+              <w:t>18</w:t>
             </w:r>
             <w:r>
               <w:rPr>
@@ -2985,7 +2985,7 @@
                 <w:noProof/>
                 <w:webHidden/>
               </w:rPr>
-              <w:t>19</w:t>
+              <w:t>20</w:t>
             </w:r>
             <w:r>
               <w:rPr>
@@ -3073,7 +3073,7 @@
                 <w:noProof/>
                 <w:webHidden/>
               </w:rPr>
-              <w:t>21</w:t>
+              <w:t>22</w:t>
             </w:r>
             <w:r>
               <w:rPr>
@@ -3161,7 +3161,7 @@
                 <w:noProof/>
                 <w:webHidden/>
               </w:rPr>
-              <w:t>21</w:t>
+              <w:t>22</w:t>
             </w:r>
             <w:r>
               <w:rPr>
@@ -3249,7 +3249,7 @@
                 <w:noProof/>
                 <w:webHidden/>
               </w:rPr>
-              <w:t>23</w:t>
+              <w:t>24</w:t>
             </w:r>
             <w:r>
               <w:rPr>
@@ -3337,7 +3337,7 @@
                 <w:noProof/>
                 <w:webHidden/>
               </w:rPr>
-              <w:t>23</w:t>
+              <w:t>29</w:t>
             </w:r>
             <w:r>
               <w:rPr>
@@ -3425,7 +3425,7 @@
                 <w:noProof/>
                 <w:webHidden/>
               </w:rPr>
-              <w:t>23</w:t>
+              <w:t>30</w:t>
             </w:r>
             <w:r>
               <w:rPr>
@@ -3513,7 +3513,7 @@
                 <w:noProof/>
                 <w:webHidden/>
               </w:rPr>
-              <w:t>23</w:t>
+              <w:t>32</w:t>
             </w:r>
             <w:r>
               <w:rPr>
@@ -3584,7 +3584,7 @@
                 <w:noProof/>
                 <w:webHidden/>
               </w:rPr>
-              <w:t>24</w:t>
+              <w:t>33</w:t>
             </w:r>
             <w:r>
               <w:rPr>
@@ -4035,7 +4035,10 @@
         <w:t>viduramžių</w:t>
       </w:r>
       <w:r>
-        <w:t xml:space="preserve"> pastatų generatoriui.</w:t>
+        <w:t xml:space="preserve"> pastatų generatoriaus prototipui</w:t>
+      </w:r>
+      <w:r>
+        <w:t>.</w:t>
       </w:r>
     </w:p>
     <w:p>
@@ -11675,7 +11678,11 @@
         <w:t>Taigi, šiame darbe pristatoma ir kuriama sistema bus orientuotą atlikti konkretų vaidmenį – generuoti low poly stilistikos viduramžių pastatus, nenaudodama jokių iš anksto sukurtų modelių rinkinio ir nereikalaudama rankinio tekstūravimo.</w:t>
       </w:r>
     </w:p>
-    <w:p/>
+    <w:p>
+      <w:pPr>
+        <w:ind w:firstLine="360"/>
+      </w:pPr>
+    </w:p>
     <w:p>
       <w:pPr>
         <w:pStyle w:val="Heading1"/>
@@ -11932,7 +11939,10 @@
         </w:numPr>
       </w:pPr>
       <w:r>
-        <w:t>Slankiojantys intervalo pasirinkimai nustatyti pastato dydžiui</w:t>
+        <w:t>Slankiojantys intervalai</w:t>
+      </w:r>
+      <w:r>
+        <w:t xml:space="preserve"> nustatyti pastato dydžiui</w:t>
       </w:r>
     </w:p>
     <w:p>
@@ -12046,10 +12056,12 @@
         <w:t xml:space="preserve"> (nustatymų langas)</w:t>
       </w:r>
       <w:r>
-        <w:t xml:space="preserve"> turi tenkinti „MS Windows“ stadartus</w:t>
-      </w:r>
-    </w:p>
-    <w:p/>
+        <w:t xml:space="preserve"> turi </w:t>
+      </w:r>
+      <w:r>
+        <w:t>tenkinti „MS Windows“ stadartus</w:t>
+      </w:r>
+    </w:p>
     <w:p>
       <w:pPr>
         <w:pStyle w:val="Heading4"/>
@@ -12100,15 +12112,42 @@
     </w:p>
     <w:p>
       <w:r>
-        <w:t>Pranešimai gali būti formuluojami anglų ir lietuvių kalbomis.</w:t>
-      </w:r>
-    </w:p>
-    <w:p>
-      <w:r>
-        <w:t xml:space="preserve">Kadangi įrankis yra Unity sistemos plėtinys, tai konsolė atvaizduoja tiek sistemoja </w:t>
-      </w:r>
-      <w:r>
-        <w:t>aprašytus pranešimus tiek pačio Unity sukurtus.</w:t>
+        <w:t xml:space="preserve">Pranešimai gali būti formuluojami anglų </w:t>
+      </w:r>
+      <w:r>
+        <w:t>ar</w:t>
+      </w:r>
+      <w:r>
+        <w:t xml:space="preserve"> lietuvių kalbomis.</w:t>
+      </w:r>
+    </w:p>
+    <w:p>
+      <w:r>
+        <w:t>Kadangi įrankis yra Unity sistemos plėtinys, tai ko</w:t>
+      </w:r>
+      <w:r>
+        <w:t>nsolė atvaizduoja tiek sistemoje</w:t>
+      </w:r>
+      <w:r>
+        <w:t xml:space="preserve"> </w:t>
+      </w:r>
+      <w:r>
+        <w:t>aprašytus</w:t>
+      </w:r>
+      <w:r>
+        <w:t>,</w:t>
+      </w:r>
+      <w:r>
+        <w:t xml:space="preserve"> </w:t>
+      </w:r>
+      <w:r>
+        <w:t xml:space="preserve"> </w:t>
+      </w:r>
+      <w:r>
+        <w:t>tiek pačio Unity sukurtus</w:t>
+      </w:r>
+      <w:r>
+        <w:t xml:space="preserve"> pranešimus.</w:t>
       </w:r>
     </w:p>
     <w:p>
@@ -12141,6 +12180,9 @@
       <w:r>
         <w:t>ti kurie pastato šonai bus ungiasienės</w:t>
       </w:r>
+      <w:r>
+        <w:t>.</w:t>
+      </w:r>
     </w:p>
     <w:p>
       <w:pPr>
@@ -12156,6 +12198,9 @@
       <w:r>
         <w:t>galima pasirinkti, arba, kad kievienas auštas turėtų vienodai šviečiančius langus, arba atstiktinai apšviestus langus</w:t>
       </w:r>
+      <w:r>
+        <w:t>.</w:t>
+      </w:r>
     </w:p>
     <w:p>
       <w:pPr>
@@ -12166,11 +12211,13 @@
         </w:numPr>
       </w:pPr>
       <w:r>
-        <w:lastRenderedPageBreak/>
         <w:t xml:space="preserve">Kampinių kolonų būsena – </w:t>
       </w:r>
       <w:r>
         <w:t>pastatas gali arba turėti kolonas šonuose arba ne</w:t>
+      </w:r>
+      <w:r>
+        <w:t>.</w:t>
       </w:r>
     </w:p>
     <w:p>
@@ -12182,6 +12229,7 @@
         </w:numPr>
       </w:pPr>
       <w:r>
+        <w:lastRenderedPageBreak/>
         <w:t xml:space="preserve">Aukštų dydis </w:t>
       </w:r>
       <w:r>
@@ -12189,6 +12237,9 @@
       </w:r>
       <w:r>
         <w:t>aukštai gali būti vienodi arba platėjantys į viršų</w:t>
+      </w:r>
+      <w:r>
+        <w:t>.</w:t>
       </w:r>
     </w:p>
     <w:p>
@@ -12205,6 +12256,9 @@
       <w:r>
         <w:t>galima pasirinkti apatinio aukšto dydi</w:t>
       </w:r>
+      <w:r>
+        <w:t>.</w:t>
+      </w:r>
     </w:p>
     <w:p>
       <w:pPr>
@@ -12220,6 +12274,9 @@
       <w:r>
         <w:t>galima pasirinkti kelių aukštų pastatas bus generuojamas</w:t>
       </w:r>
+      <w:r>
+        <w:t>.</w:t>
+      </w:r>
     </w:p>
     <w:p>
       <w:pPr>
@@ -12232,6 +12289,9 @@
       <w:r>
         <w:t>Angų forma – galima pasirinkti durų bei langų formą arba leisti atsitiktinį parinkimą</w:t>
       </w:r>
+      <w:r>
+        <w:t>.</w:t>
+      </w:r>
     </w:p>
     <w:p>
       <w:pPr>
@@ -12260,6 +12320,1823 @@
       </w:pPr>
       <w:r>
         <w:t>Dalykiniai reikalavimai</w:t>
+      </w:r>
+    </w:p>
+    <w:p/>
+    <w:tbl>
+      <w:tblPr>
+        <w:tblW w:w="9776" w:type="dxa"/>
+        <w:tblBorders>
+          <w:top w:val="single" w:sz="4" w:space="0" w:color="000000"/>
+          <w:left w:val="single" w:sz="4" w:space="0" w:color="000000"/>
+          <w:bottom w:val="single" w:sz="4" w:space="0" w:color="000000"/>
+          <w:right w:val="single" w:sz="4" w:space="0" w:color="000000"/>
+          <w:insideH w:val="single" w:sz="4" w:space="0" w:color="000000"/>
+          <w:insideV w:val="single" w:sz="4" w:space="0" w:color="000000"/>
+        </w:tblBorders>
+        <w:tblLayout w:type="fixed"/>
+        <w:tblLook w:val="0400" w:firstRow="0" w:lastRow="0" w:firstColumn="0" w:lastColumn="0" w:noHBand="0" w:noVBand="1"/>
+      </w:tblPr>
+      <w:tblGrid>
+        <w:gridCol w:w="846"/>
+        <w:gridCol w:w="2007"/>
+        <w:gridCol w:w="2722"/>
+        <w:gridCol w:w="2500"/>
+        <w:gridCol w:w="1701"/>
+      </w:tblGrid>
+      <w:tr>
+        <w:trPr>
+          <w:trHeight w:val="420"/>
+        </w:trPr>
+        <w:tc>
+          <w:tcPr>
+            <w:tcW w:w="846" w:type="dxa"/>
+            <w:tcBorders>
+              <w:top w:val="single" w:sz="4" w:space="0" w:color="000000"/>
+              <w:left w:val="single" w:sz="4" w:space="0" w:color="000000"/>
+              <w:bottom w:val="single" w:sz="4" w:space="0" w:color="000000"/>
+              <w:right w:val="single" w:sz="4" w:space="0" w:color="000000"/>
+            </w:tcBorders>
+          </w:tcPr>
+          <w:p>
+            <w:pPr>
+              <w:rPr>
+                <w:b/>
+                <w:sz w:val="22"/>
+              </w:rPr>
+            </w:pPr>
+            <w:r>
+              <w:rPr>
+                <w:b/>
+                <w:sz w:val="22"/>
+              </w:rPr>
+              <w:t>RNr. 1</w:t>
+            </w:r>
+          </w:p>
+        </w:tc>
+        <w:tc>
+          <w:tcPr>
+            <w:tcW w:w="2007" w:type="dxa"/>
+            <w:tcBorders>
+              <w:top w:val="single" w:sz="4" w:space="0" w:color="000000"/>
+              <w:left w:val="single" w:sz="4" w:space="0" w:color="000000"/>
+              <w:bottom w:val="single" w:sz="4" w:space="0" w:color="000000"/>
+              <w:right w:val="single" w:sz="4" w:space="0" w:color="000000"/>
+            </w:tcBorders>
+          </w:tcPr>
+          <w:p>
+            <w:pPr>
+              <w:rPr>
+                <w:b/>
+                <w:sz w:val="22"/>
+              </w:rPr>
+            </w:pPr>
+            <w:r>
+              <w:rPr>
+                <w:b/>
+                <w:sz w:val="22"/>
+              </w:rPr>
+              <w:t>Statusas - E</w:t>
+            </w:r>
+          </w:p>
+        </w:tc>
+        <w:tc>
+          <w:tcPr>
+            <w:tcW w:w="2722" w:type="dxa"/>
+            <w:tcBorders>
+              <w:top w:val="single" w:sz="4" w:space="0" w:color="000000"/>
+              <w:left w:val="single" w:sz="4" w:space="0" w:color="000000"/>
+              <w:bottom w:val="single" w:sz="4" w:space="0" w:color="000000"/>
+              <w:right w:val="single" w:sz="4" w:space="0" w:color="000000"/>
+            </w:tcBorders>
+          </w:tcPr>
+          <w:p>
+            <w:pPr>
+              <w:rPr>
+                <w:b/>
+                <w:sz w:val="22"/>
+              </w:rPr>
+            </w:pPr>
+            <w:r>
+              <w:rPr>
+                <w:b/>
+                <w:sz w:val="22"/>
+              </w:rPr>
+              <w:t>Galiojimo laikas – S</w:t>
+            </w:r>
+          </w:p>
+        </w:tc>
+        <w:tc>
+          <w:tcPr>
+            <w:tcW w:w="2500" w:type="dxa"/>
+            <w:tcBorders>
+              <w:top w:val="single" w:sz="4" w:space="0" w:color="000000"/>
+              <w:left w:val="single" w:sz="4" w:space="0" w:color="000000"/>
+              <w:bottom w:val="single" w:sz="4" w:space="0" w:color="000000"/>
+              <w:right w:val="single" w:sz="4" w:space="0" w:color="000000"/>
+            </w:tcBorders>
+          </w:tcPr>
+          <w:p>
+            <w:pPr>
+              <w:rPr>
+                <w:b/>
+                <w:sz w:val="22"/>
+              </w:rPr>
+            </w:pPr>
+            <w:r>
+              <w:rPr>
+                <w:b/>
+                <w:sz w:val="22"/>
+              </w:rPr>
+              <w:t xml:space="preserve">Kritiškumo laipsnis </w:t>
+            </w:r>
+            <w:r>
+              <w:rPr>
+                <w:b/>
+                <w:sz w:val="22"/>
+              </w:rPr>
+              <w:t xml:space="preserve">– </w:t>
+            </w:r>
+            <w:r>
+              <w:rPr>
+                <w:b/>
+                <w:sz w:val="22"/>
+              </w:rPr>
+              <w:t>A</w:t>
+            </w:r>
+          </w:p>
+        </w:tc>
+        <w:tc>
+          <w:tcPr>
+            <w:tcW w:w="1701" w:type="dxa"/>
+            <w:tcBorders>
+              <w:top w:val="single" w:sz="4" w:space="0" w:color="000000"/>
+              <w:left w:val="single" w:sz="4" w:space="0" w:color="000000"/>
+              <w:bottom w:val="single" w:sz="4" w:space="0" w:color="000000"/>
+              <w:right w:val="single" w:sz="4" w:space="0" w:color="000000"/>
+            </w:tcBorders>
+          </w:tcPr>
+          <w:p>
+            <w:pPr>
+              <w:tabs>
+                <w:tab w:val="left" w:pos="1171"/>
+              </w:tabs>
+              <w:rPr>
+                <w:b/>
+                <w:sz w:val="22"/>
+              </w:rPr>
+            </w:pPr>
+            <w:r>
+              <w:rPr>
+                <w:b/>
+                <w:sz w:val="22"/>
+              </w:rPr>
+              <w:t>Užduoties Nr. 1</w:t>
+            </w:r>
+          </w:p>
+        </w:tc>
+      </w:tr>
+      <w:tr>
+        <w:trPr>
+          <w:trHeight w:val="420"/>
+        </w:trPr>
+        <w:tc>
+          <w:tcPr>
+            <w:tcW w:w="9776" w:type="dxa"/>
+            <w:gridSpan w:val="5"/>
+            <w:tcBorders>
+              <w:top w:val="single" w:sz="4" w:space="0" w:color="000000"/>
+              <w:left w:val="single" w:sz="4" w:space="0" w:color="000000"/>
+              <w:bottom w:val="single" w:sz="4" w:space="0" w:color="000000"/>
+              <w:right w:val="single" w:sz="4" w:space="0" w:color="000000"/>
+            </w:tcBorders>
+          </w:tcPr>
+          <w:p>
+            <w:pPr>
+              <w:pStyle w:val="TekstasJolita"/>
+              <w:rPr>
+                <w:b/>
+              </w:rPr>
+            </w:pPr>
+            <w:r>
+              <w:t>Sistema turi leisti pasirinkti generuojamo pastato aukštų skaičių</w:t>
+            </w:r>
+          </w:p>
+        </w:tc>
+      </w:tr>
+      <w:tr>
+        <w:trPr>
+          <w:trHeight w:val="420"/>
+        </w:trPr>
+        <w:tc>
+          <w:tcPr>
+            <w:tcW w:w="846" w:type="dxa"/>
+            <w:tcBorders>
+              <w:top w:val="single" w:sz="4" w:space="0" w:color="000000"/>
+              <w:left w:val="single" w:sz="4" w:space="0" w:color="000000"/>
+              <w:bottom w:val="single" w:sz="4" w:space="0" w:color="000000"/>
+              <w:right w:val="single" w:sz="4" w:space="0" w:color="000000"/>
+            </w:tcBorders>
+          </w:tcPr>
+          <w:p>
+            <w:pPr>
+              <w:rPr>
+                <w:b/>
+                <w:sz w:val="22"/>
+              </w:rPr>
+            </w:pPr>
+            <w:r>
+              <w:rPr>
+                <w:b/>
+                <w:sz w:val="22"/>
+              </w:rPr>
+              <w:t>RNr. 2</w:t>
+            </w:r>
+          </w:p>
+        </w:tc>
+        <w:tc>
+          <w:tcPr>
+            <w:tcW w:w="2007" w:type="dxa"/>
+            <w:tcBorders>
+              <w:top w:val="single" w:sz="4" w:space="0" w:color="000000"/>
+              <w:left w:val="single" w:sz="4" w:space="0" w:color="000000"/>
+              <w:bottom w:val="single" w:sz="4" w:space="0" w:color="000000"/>
+              <w:right w:val="single" w:sz="4" w:space="0" w:color="000000"/>
+            </w:tcBorders>
+          </w:tcPr>
+          <w:p>
+            <w:pPr>
+              <w:rPr>
+                <w:b/>
+                <w:sz w:val="22"/>
+              </w:rPr>
+            </w:pPr>
+            <w:r>
+              <w:rPr>
+                <w:b/>
+                <w:sz w:val="22"/>
+              </w:rPr>
+              <w:t>Statusas - D</w:t>
+            </w:r>
+          </w:p>
+        </w:tc>
+        <w:tc>
+          <w:tcPr>
+            <w:tcW w:w="2722" w:type="dxa"/>
+            <w:tcBorders>
+              <w:top w:val="single" w:sz="4" w:space="0" w:color="000000"/>
+              <w:left w:val="single" w:sz="4" w:space="0" w:color="000000"/>
+              <w:bottom w:val="single" w:sz="4" w:space="0" w:color="000000"/>
+              <w:right w:val="single" w:sz="4" w:space="0" w:color="000000"/>
+            </w:tcBorders>
+          </w:tcPr>
+          <w:p>
+            <w:pPr>
+              <w:rPr>
+                <w:b/>
+                <w:sz w:val="22"/>
+              </w:rPr>
+            </w:pPr>
+            <w:r>
+              <w:rPr>
+                <w:b/>
+                <w:sz w:val="22"/>
+              </w:rPr>
+              <w:t>Galiojimo laikas – S</w:t>
+            </w:r>
+          </w:p>
+        </w:tc>
+        <w:tc>
+          <w:tcPr>
+            <w:tcW w:w="2500" w:type="dxa"/>
+            <w:tcBorders>
+              <w:top w:val="single" w:sz="4" w:space="0" w:color="000000"/>
+              <w:left w:val="single" w:sz="4" w:space="0" w:color="000000"/>
+              <w:bottom w:val="single" w:sz="4" w:space="0" w:color="000000"/>
+              <w:right w:val="single" w:sz="4" w:space="0" w:color="000000"/>
+            </w:tcBorders>
+          </w:tcPr>
+          <w:p>
+            <w:pPr>
+              <w:rPr>
+                <w:b/>
+                <w:sz w:val="22"/>
+              </w:rPr>
+            </w:pPr>
+            <w:r>
+              <w:rPr>
+                <w:b/>
+                <w:sz w:val="22"/>
+              </w:rPr>
+              <w:t xml:space="preserve">Kritiškumo laipsnis </w:t>
+            </w:r>
+            <w:r>
+              <w:rPr>
+                <w:b/>
+                <w:sz w:val="22"/>
+              </w:rPr>
+              <w:t xml:space="preserve">– </w:t>
+            </w:r>
+            <w:r>
+              <w:rPr>
+                <w:b/>
+                <w:sz w:val="22"/>
+              </w:rPr>
+              <w:t>A</w:t>
+            </w:r>
+          </w:p>
+        </w:tc>
+        <w:tc>
+          <w:tcPr>
+            <w:tcW w:w="1701" w:type="dxa"/>
+            <w:tcBorders>
+              <w:top w:val="single" w:sz="4" w:space="0" w:color="000000"/>
+              <w:left w:val="single" w:sz="4" w:space="0" w:color="000000"/>
+              <w:bottom w:val="single" w:sz="4" w:space="0" w:color="000000"/>
+              <w:right w:val="single" w:sz="4" w:space="0" w:color="000000"/>
+            </w:tcBorders>
+          </w:tcPr>
+          <w:p>
+            <w:pPr>
+              <w:tabs>
+                <w:tab w:val="left" w:pos="1171"/>
+              </w:tabs>
+              <w:rPr>
+                <w:b/>
+                <w:sz w:val="22"/>
+              </w:rPr>
+            </w:pPr>
+            <w:r>
+              <w:rPr>
+                <w:b/>
+                <w:sz w:val="22"/>
+              </w:rPr>
+              <w:t>Užduoties Nr. 2</w:t>
+            </w:r>
+          </w:p>
+        </w:tc>
+      </w:tr>
+      <w:tr>
+        <w:trPr>
+          <w:trHeight w:val="420"/>
+        </w:trPr>
+        <w:tc>
+          <w:tcPr>
+            <w:tcW w:w="9776" w:type="dxa"/>
+            <w:gridSpan w:val="5"/>
+            <w:tcBorders>
+              <w:top w:val="single" w:sz="4" w:space="0" w:color="000000"/>
+              <w:left w:val="single" w:sz="4" w:space="0" w:color="000000"/>
+              <w:bottom w:val="single" w:sz="4" w:space="0" w:color="000000"/>
+              <w:right w:val="single" w:sz="4" w:space="0" w:color="000000"/>
+            </w:tcBorders>
+          </w:tcPr>
+          <w:p>
+            <w:pPr>
+              <w:pStyle w:val="TekstasJolita"/>
+              <w:rPr>
+                <w:b/>
+              </w:rPr>
+            </w:pPr>
+            <w:r>
+              <w:t>Sistema turi sujungti sugeneruoto pastato dalis į vieną objektą</w:t>
+            </w:r>
+          </w:p>
+        </w:tc>
+      </w:tr>
+      <w:tr>
+        <w:trPr>
+          <w:trHeight w:val="420"/>
+        </w:trPr>
+        <w:tc>
+          <w:tcPr>
+            <w:tcW w:w="846" w:type="dxa"/>
+            <w:tcBorders>
+              <w:top w:val="single" w:sz="4" w:space="0" w:color="000000"/>
+              <w:left w:val="single" w:sz="4" w:space="0" w:color="000000"/>
+              <w:bottom w:val="single" w:sz="4" w:space="0" w:color="000000"/>
+              <w:right w:val="single" w:sz="4" w:space="0" w:color="000000"/>
+            </w:tcBorders>
+          </w:tcPr>
+          <w:p>
+            <w:pPr>
+              <w:rPr>
+                <w:b/>
+                <w:sz w:val="22"/>
+              </w:rPr>
+            </w:pPr>
+            <w:r>
+              <w:rPr>
+                <w:b/>
+                <w:sz w:val="22"/>
+              </w:rPr>
+              <w:t>RNr. 3</w:t>
+            </w:r>
+          </w:p>
+        </w:tc>
+        <w:tc>
+          <w:tcPr>
+            <w:tcW w:w="2007" w:type="dxa"/>
+            <w:tcBorders>
+              <w:top w:val="single" w:sz="4" w:space="0" w:color="000000"/>
+              <w:left w:val="single" w:sz="4" w:space="0" w:color="000000"/>
+              <w:bottom w:val="single" w:sz="4" w:space="0" w:color="000000"/>
+              <w:right w:val="single" w:sz="4" w:space="0" w:color="000000"/>
+            </w:tcBorders>
+          </w:tcPr>
+          <w:p>
+            <w:pPr>
+              <w:rPr>
+                <w:b/>
+                <w:sz w:val="22"/>
+              </w:rPr>
+            </w:pPr>
+            <w:r>
+              <w:rPr>
+                <w:b/>
+                <w:sz w:val="22"/>
+              </w:rPr>
+              <w:t>Statusas - D</w:t>
+            </w:r>
+          </w:p>
+        </w:tc>
+        <w:tc>
+          <w:tcPr>
+            <w:tcW w:w="2722" w:type="dxa"/>
+            <w:tcBorders>
+              <w:top w:val="single" w:sz="4" w:space="0" w:color="000000"/>
+              <w:left w:val="single" w:sz="4" w:space="0" w:color="000000"/>
+              <w:bottom w:val="single" w:sz="4" w:space="0" w:color="000000"/>
+              <w:right w:val="single" w:sz="4" w:space="0" w:color="000000"/>
+            </w:tcBorders>
+          </w:tcPr>
+          <w:p>
+            <w:pPr>
+              <w:rPr>
+                <w:b/>
+                <w:sz w:val="22"/>
+              </w:rPr>
+            </w:pPr>
+            <w:r>
+              <w:rPr>
+                <w:b/>
+                <w:sz w:val="22"/>
+              </w:rPr>
+              <w:t>Galiojimo laikas – S</w:t>
+            </w:r>
+          </w:p>
+        </w:tc>
+        <w:tc>
+          <w:tcPr>
+            <w:tcW w:w="2500" w:type="dxa"/>
+            <w:tcBorders>
+              <w:top w:val="single" w:sz="4" w:space="0" w:color="000000"/>
+              <w:left w:val="single" w:sz="4" w:space="0" w:color="000000"/>
+              <w:bottom w:val="single" w:sz="4" w:space="0" w:color="000000"/>
+              <w:right w:val="single" w:sz="4" w:space="0" w:color="000000"/>
+            </w:tcBorders>
+          </w:tcPr>
+          <w:p>
+            <w:pPr>
+              <w:rPr>
+                <w:b/>
+                <w:sz w:val="22"/>
+              </w:rPr>
+            </w:pPr>
+            <w:r>
+              <w:rPr>
+                <w:b/>
+                <w:sz w:val="22"/>
+              </w:rPr>
+              <w:t>Kritiškumo laipsnis – L</w:t>
+            </w:r>
+          </w:p>
+        </w:tc>
+        <w:tc>
+          <w:tcPr>
+            <w:tcW w:w="1701" w:type="dxa"/>
+            <w:tcBorders>
+              <w:top w:val="single" w:sz="4" w:space="0" w:color="000000"/>
+              <w:left w:val="single" w:sz="4" w:space="0" w:color="000000"/>
+              <w:bottom w:val="single" w:sz="4" w:space="0" w:color="000000"/>
+              <w:right w:val="single" w:sz="4" w:space="0" w:color="000000"/>
+            </w:tcBorders>
+          </w:tcPr>
+          <w:p>
+            <w:pPr>
+              <w:tabs>
+                <w:tab w:val="left" w:pos="1171"/>
+              </w:tabs>
+              <w:rPr>
+                <w:b/>
+                <w:sz w:val="22"/>
+              </w:rPr>
+            </w:pPr>
+            <w:r>
+              <w:rPr>
+                <w:b/>
+                <w:sz w:val="22"/>
+              </w:rPr>
+              <w:t>Užduoties Nr.</w:t>
+            </w:r>
+            <w:r>
+              <w:rPr>
+                <w:b/>
+                <w:sz w:val="22"/>
+              </w:rPr>
+              <w:t xml:space="preserve"> 3</w:t>
+            </w:r>
+          </w:p>
+        </w:tc>
+      </w:tr>
+      <w:tr>
+        <w:trPr>
+          <w:trHeight w:val="420"/>
+        </w:trPr>
+        <w:tc>
+          <w:tcPr>
+            <w:tcW w:w="9776" w:type="dxa"/>
+            <w:gridSpan w:val="5"/>
+            <w:tcBorders>
+              <w:top w:val="single" w:sz="4" w:space="0" w:color="000000"/>
+              <w:left w:val="single" w:sz="4" w:space="0" w:color="000000"/>
+              <w:bottom w:val="single" w:sz="4" w:space="0" w:color="000000"/>
+              <w:right w:val="single" w:sz="4" w:space="0" w:color="000000"/>
+            </w:tcBorders>
+          </w:tcPr>
+          <w:p>
+            <w:pPr>
+              <w:pStyle w:val="TekstasJolita"/>
+              <w:rPr>
+                <w:b/>
+              </w:rPr>
+            </w:pPr>
+            <w:r>
+              <w:t xml:space="preserve">Sistema turi </w:t>
+            </w:r>
+            <w:r>
+              <w:t>ekportuoti sugeneruotą pastatą univer</w:t>
+            </w:r>
+            <w:r>
+              <w:t>s</w:t>
+            </w:r>
+            <w:r>
+              <w:t>aliu formatu</w:t>
+            </w:r>
+          </w:p>
+        </w:tc>
+      </w:tr>
+      <w:tr>
+        <w:trPr>
+          <w:trHeight w:val="420"/>
+        </w:trPr>
+        <w:tc>
+          <w:tcPr>
+            <w:tcW w:w="846" w:type="dxa"/>
+            <w:tcBorders>
+              <w:top w:val="single" w:sz="4" w:space="0" w:color="000000"/>
+              <w:left w:val="single" w:sz="4" w:space="0" w:color="000000"/>
+              <w:bottom w:val="single" w:sz="4" w:space="0" w:color="000000"/>
+              <w:right w:val="single" w:sz="4" w:space="0" w:color="000000"/>
+            </w:tcBorders>
+          </w:tcPr>
+          <w:p>
+            <w:pPr>
+              <w:rPr>
+                <w:b/>
+                <w:sz w:val="22"/>
+              </w:rPr>
+            </w:pPr>
+            <w:r>
+              <w:rPr>
+                <w:b/>
+                <w:sz w:val="22"/>
+              </w:rPr>
+              <w:t>RNr. 4</w:t>
+            </w:r>
+          </w:p>
+        </w:tc>
+        <w:tc>
+          <w:tcPr>
+            <w:tcW w:w="2007" w:type="dxa"/>
+            <w:tcBorders>
+              <w:top w:val="single" w:sz="4" w:space="0" w:color="000000"/>
+              <w:left w:val="single" w:sz="4" w:space="0" w:color="000000"/>
+              <w:bottom w:val="single" w:sz="4" w:space="0" w:color="000000"/>
+              <w:right w:val="single" w:sz="4" w:space="0" w:color="000000"/>
+            </w:tcBorders>
+          </w:tcPr>
+          <w:p>
+            <w:pPr>
+              <w:rPr>
+                <w:b/>
+                <w:sz w:val="22"/>
+              </w:rPr>
+            </w:pPr>
+            <w:r>
+              <w:rPr>
+                <w:b/>
+                <w:sz w:val="22"/>
+              </w:rPr>
+              <w:t>Statusas - E</w:t>
+            </w:r>
+          </w:p>
+        </w:tc>
+        <w:tc>
+          <w:tcPr>
+            <w:tcW w:w="2722" w:type="dxa"/>
+            <w:tcBorders>
+              <w:top w:val="single" w:sz="4" w:space="0" w:color="000000"/>
+              <w:left w:val="single" w:sz="4" w:space="0" w:color="000000"/>
+              <w:bottom w:val="single" w:sz="4" w:space="0" w:color="000000"/>
+              <w:right w:val="single" w:sz="4" w:space="0" w:color="000000"/>
+            </w:tcBorders>
+          </w:tcPr>
+          <w:p>
+            <w:pPr>
+              <w:rPr>
+                <w:b/>
+                <w:sz w:val="22"/>
+              </w:rPr>
+            </w:pPr>
+            <w:r>
+              <w:rPr>
+                <w:b/>
+                <w:sz w:val="22"/>
+              </w:rPr>
+              <w:t>Galiojimo laikas – S</w:t>
+            </w:r>
+          </w:p>
+        </w:tc>
+        <w:tc>
+          <w:tcPr>
+            <w:tcW w:w="2500" w:type="dxa"/>
+            <w:tcBorders>
+              <w:top w:val="single" w:sz="4" w:space="0" w:color="000000"/>
+              <w:left w:val="single" w:sz="4" w:space="0" w:color="000000"/>
+              <w:bottom w:val="single" w:sz="4" w:space="0" w:color="000000"/>
+              <w:right w:val="single" w:sz="4" w:space="0" w:color="000000"/>
+            </w:tcBorders>
+          </w:tcPr>
+          <w:p>
+            <w:pPr>
+              <w:rPr>
+                <w:b/>
+                <w:sz w:val="22"/>
+              </w:rPr>
+            </w:pPr>
+            <w:r>
+              <w:rPr>
+                <w:b/>
+                <w:sz w:val="22"/>
+              </w:rPr>
+              <w:t xml:space="preserve">Kritiškumo laipsnis </w:t>
+            </w:r>
+            <w:r>
+              <w:rPr>
+                <w:b/>
+                <w:sz w:val="22"/>
+              </w:rPr>
+              <w:t xml:space="preserve">– </w:t>
+            </w:r>
+            <w:r>
+              <w:rPr>
+                <w:b/>
+                <w:sz w:val="22"/>
+              </w:rPr>
+              <w:t>S</w:t>
+            </w:r>
+          </w:p>
+        </w:tc>
+        <w:tc>
+          <w:tcPr>
+            <w:tcW w:w="1701" w:type="dxa"/>
+            <w:tcBorders>
+              <w:top w:val="single" w:sz="4" w:space="0" w:color="000000"/>
+              <w:left w:val="single" w:sz="4" w:space="0" w:color="000000"/>
+              <w:bottom w:val="single" w:sz="4" w:space="0" w:color="000000"/>
+              <w:right w:val="single" w:sz="4" w:space="0" w:color="000000"/>
+            </w:tcBorders>
+          </w:tcPr>
+          <w:p>
+            <w:pPr>
+              <w:tabs>
+                <w:tab w:val="left" w:pos="1171"/>
+              </w:tabs>
+              <w:rPr>
+                <w:b/>
+                <w:sz w:val="22"/>
+              </w:rPr>
+            </w:pPr>
+            <w:r>
+              <w:rPr>
+                <w:b/>
+                <w:sz w:val="22"/>
+              </w:rPr>
+              <w:t>Užduoties Nr. 4</w:t>
+            </w:r>
+          </w:p>
+        </w:tc>
+      </w:tr>
+      <w:tr>
+        <w:trPr>
+          <w:trHeight w:val="420"/>
+        </w:trPr>
+        <w:tc>
+          <w:tcPr>
+            <w:tcW w:w="9776" w:type="dxa"/>
+            <w:gridSpan w:val="5"/>
+            <w:tcBorders>
+              <w:top w:val="single" w:sz="4" w:space="0" w:color="000000"/>
+              <w:left w:val="single" w:sz="4" w:space="0" w:color="000000"/>
+              <w:bottom w:val="single" w:sz="4" w:space="0" w:color="000000"/>
+              <w:right w:val="single" w:sz="4" w:space="0" w:color="000000"/>
+            </w:tcBorders>
+          </w:tcPr>
+          <w:p>
+            <w:pPr>
+              <w:pStyle w:val="TekstasJolita"/>
+              <w:rPr>
+                <w:b/>
+              </w:rPr>
+            </w:pPr>
+            <w:r>
+              <w:t xml:space="preserve">Sistema turi </w:t>
+            </w:r>
+            <w:r>
+              <w:t>generuoti pastatus naudodama keleta skirtingų spalvų palečių</w:t>
+            </w:r>
+          </w:p>
+        </w:tc>
+      </w:tr>
+      <w:tr>
+        <w:trPr>
+          <w:trHeight w:val="420"/>
+        </w:trPr>
+        <w:tc>
+          <w:tcPr>
+            <w:tcW w:w="846" w:type="dxa"/>
+            <w:tcBorders>
+              <w:top w:val="single" w:sz="4" w:space="0" w:color="000000"/>
+              <w:left w:val="single" w:sz="4" w:space="0" w:color="000000"/>
+              <w:bottom w:val="single" w:sz="4" w:space="0" w:color="000000"/>
+              <w:right w:val="single" w:sz="4" w:space="0" w:color="000000"/>
+            </w:tcBorders>
+          </w:tcPr>
+          <w:p>
+            <w:pPr>
+              <w:rPr>
+                <w:b/>
+                <w:sz w:val="22"/>
+              </w:rPr>
+            </w:pPr>
+            <w:r>
+              <w:rPr>
+                <w:b/>
+                <w:sz w:val="22"/>
+              </w:rPr>
+              <w:t>RNr. 5</w:t>
+            </w:r>
+          </w:p>
+        </w:tc>
+        <w:tc>
+          <w:tcPr>
+            <w:tcW w:w="2007" w:type="dxa"/>
+            <w:tcBorders>
+              <w:top w:val="single" w:sz="4" w:space="0" w:color="000000"/>
+              <w:left w:val="single" w:sz="4" w:space="0" w:color="000000"/>
+              <w:bottom w:val="single" w:sz="4" w:space="0" w:color="000000"/>
+              <w:right w:val="single" w:sz="4" w:space="0" w:color="000000"/>
+            </w:tcBorders>
+          </w:tcPr>
+          <w:p>
+            <w:pPr>
+              <w:rPr>
+                <w:b/>
+                <w:sz w:val="22"/>
+              </w:rPr>
+            </w:pPr>
+            <w:r>
+              <w:rPr>
+                <w:b/>
+                <w:sz w:val="22"/>
+              </w:rPr>
+              <w:t>Statusas - D</w:t>
+            </w:r>
+          </w:p>
+        </w:tc>
+        <w:tc>
+          <w:tcPr>
+            <w:tcW w:w="2722" w:type="dxa"/>
+            <w:tcBorders>
+              <w:top w:val="single" w:sz="4" w:space="0" w:color="000000"/>
+              <w:left w:val="single" w:sz="4" w:space="0" w:color="000000"/>
+              <w:bottom w:val="single" w:sz="4" w:space="0" w:color="000000"/>
+              <w:right w:val="single" w:sz="4" w:space="0" w:color="000000"/>
+            </w:tcBorders>
+          </w:tcPr>
+          <w:p>
+            <w:pPr>
+              <w:rPr>
+                <w:b/>
+                <w:sz w:val="22"/>
+              </w:rPr>
+            </w:pPr>
+            <w:r>
+              <w:rPr>
+                <w:b/>
+                <w:sz w:val="22"/>
+              </w:rPr>
+              <w:t>Galiojimo laikas – S</w:t>
+            </w:r>
+          </w:p>
+        </w:tc>
+        <w:tc>
+          <w:tcPr>
+            <w:tcW w:w="2500" w:type="dxa"/>
+            <w:tcBorders>
+              <w:top w:val="single" w:sz="4" w:space="0" w:color="000000"/>
+              <w:left w:val="single" w:sz="4" w:space="0" w:color="000000"/>
+              <w:bottom w:val="single" w:sz="4" w:space="0" w:color="000000"/>
+              <w:right w:val="single" w:sz="4" w:space="0" w:color="000000"/>
+            </w:tcBorders>
+          </w:tcPr>
+          <w:p>
+            <w:pPr>
+              <w:rPr>
+                <w:b/>
+                <w:sz w:val="22"/>
+              </w:rPr>
+            </w:pPr>
+            <w:r>
+              <w:rPr>
+                <w:b/>
+                <w:sz w:val="22"/>
+              </w:rPr>
+              <w:t>Kritiškumo laipsnis – A</w:t>
+            </w:r>
+          </w:p>
+        </w:tc>
+        <w:tc>
+          <w:tcPr>
+            <w:tcW w:w="1701" w:type="dxa"/>
+            <w:tcBorders>
+              <w:top w:val="single" w:sz="4" w:space="0" w:color="000000"/>
+              <w:left w:val="single" w:sz="4" w:space="0" w:color="000000"/>
+              <w:bottom w:val="single" w:sz="4" w:space="0" w:color="000000"/>
+              <w:right w:val="single" w:sz="4" w:space="0" w:color="000000"/>
+            </w:tcBorders>
+          </w:tcPr>
+          <w:p>
+            <w:pPr>
+              <w:tabs>
+                <w:tab w:val="left" w:pos="1171"/>
+              </w:tabs>
+              <w:rPr>
+                <w:b/>
+                <w:sz w:val="22"/>
+              </w:rPr>
+            </w:pPr>
+            <w:r>
+              <w:rPr>
+                <w:b/>
+                <w:sz w:val="22"/>
+              </w:rPr>
+              <w:t>Užduoties Nr. 5</w:t>
+            </w:r>
+          </w:p>
+        </w:tc>
+      </w:tr>
+      <w:tr>
+        <w:trPr>
+          <w:trHeight w:val="420"/>
+        </w:trPr>
+        <w:tc>
+          <w:tcPr>
+            <w:tcW w:w="9776" w:type="dxa"/>
+            <w:gridSpan w:val="5"/>
+            <w:tcBorders>
+              <w:top w:val="single" w:sz="4" w:space="0" w:color="000000"/>
+              <w:left w:val="single" w:sz="4" w:space="0" w:color="000000"/>
+              <w:bottom w:val="single" w:sz="4" w:space="0" w:color="000000"/>
+              <w:right w:val="single" w:sz="4" w:space="0" w:color="000000"/>
+            </w:tcBorders>
+          </w:tcPr>
+          <w:p>
+            <w:pPr>
+              <w:pStyle w:val="TekstasJolita"/>
+              <w:rPr>
+                <w:b/>
+              </w:rPr>
+            </w:pPr>
+            <w:r>
+              <w:t>Sistema turi leisti pasirinkti</w:t>
+            </w:r>
+            <w:r>
+              <w:t xml:space="preserve"> tarp arkinių ir kvadratinių angų</w:t>
+            </w:r>
+          </w:p>
+        </w:tc>
+      </w:tr>
+      <w:tr>
+        <w:trPr>
+          <w:trHeight w:val="420"/>
+        </w:trPr>
+        <w:tc>
+          <w:tcPr>
+            <w:tcW w:w="846" w:type="dxa"/>
+            <w:tcBorders>
+              <w:top w:val="single" w:sz="4" w:space="0" w:color="000000"/>
+              <w:left w:val="single" w:sz="4" w:space="0" w:color="000000"/>
+              <w:bottom w:val="single" w:sz="4" w:space="0" w:color="000000"/>
+              <w:right w:val="single" w:sz="4" w:space="0" w:color="000000"/>
+            </w:tcBorders>
+          </w:tcPr>
+          <w:p>
+            <w:pPr>
+              <w:rPr>
+                <w:b/>
+                <w:sz w:val="22"/>
+              </w:rPr>
+            </w:pPr>
+            <w:r>
+              <w:rPr>
+                <w:b/>
+                <w:sz w:val="22"/>
+              </w:rPr>
+              <w:t>RNr. 6</w:t>
+            </w:r>
+          </w:p>
+        </w:tc>
+        <w:tc>
+          <w:tcPr>
+            <w:tcW w:w="2007" w:type="dxa"/>
+            <w:tcBorders>
+              <w:top w:val="single" w:sz="4" w:space="0" w:color="000000"/>
+              <w:left w:val="single" w:sz="4" w:space="0" w:color="000000"/>
+              <w:bottom w:val="single" w:sz="4" w:space="0" w:color="000000"/>
+              <w:right w:val="single" w:sz="4" w:space="0" w:color="000000"/>
+            </w:tcBorders>
+          </w:tcPr>
+          <w:p>
+            <w:pPr>
+              <w:rPr>
+                <w:b/>
+                <w:sz w:val="22"/>
+              </w:rPr>
+            </w:pPr>
+            <w:r>
+              <w:rPr>
+                <w:b/>
+                <w:sz w:val="22"/>
+              </w:rPr>
+              <w:t>Statusas - E</w:t>
+            </w:r>
+          </w:p>
+        </w:tc>
+        <w:tc>
+          <w:tcPr>
+            <w:tcW w:w="2722" w:type="dxa"/>
+            <w:tcBorders>
+              <w:top w:val="single" w:sz="4" w:space="0" w:color="000000"/>
+              <w:left w:val="single" w:sz="4" w:space="0" w:color="000000"/>
+              <w:bottom w:val="single" w:sz="4" w:space="0" w:color="000000"/>
+              <w:right w:val="single" w:sz="4" w:space="0" w:color="000000"/>
+            </w:tcBorders>
+          </w:tcPr>
+          <w:p>
+            <w:pPr>
+              <w:rPr>
+                <w:b/>
+                <w:sz w:val="22"/>
+              </w:rPr>
+            </w:pPr>
+            <w:r>
+              <w:rPr>
+                <w:b/>
+                <w:sz w:val="22"/>
+              </w:rPr>
+              <w:t>Galiojimo laikas – S</w:t>
+            </w:r>
+          </w:p>
+        </w:tc>
+        <w:tc>
+          <w:tcPr>
+            <w:tcW w:w="2500" w:type="dxa"/>
+            <w:tcBorders>
+              <w:top w:val="single" w:sz="4" w:space="0" w:color="000000"/>
+              <w:left w:val="single" w:sz="4" w:space="0" w:color="000000"/>
+              <w:bottom w:val="single" w:sz="4" w:space="0" w:color="000000"/>
+              <w:right w:val="single" w:sz="4" w:space="0" w:color="000000"/>
+            </w:tcBorders>
+          </w:tcPr>
+          <w:p>
+            <w:pPr>
+              <w:rPr>
+                <w:b/>
+                <w:sz w:val="22"/>
+              </w:rPr>
+            </w:pPr>
+            <w:r>
+              <w:rPr>
+                <w:b/>
+                <w:sz w:val="22"/>
+              </w:rPr>
+              <w:t>Kritiškumo laipsnis – A</w:t>
+            </w:r>
+          </w:p>
+        </w:tc>
+        <w:tc>
+          <w:tcPr>
+            <w:tcW w:w="1701" w:type="dxa"/>
+            <w:tcBorders>
+              <w:top w:val="single" w:sz="4" w:space="0" w:color="000000"/>
+              <w:left w:val="single" w:sz="4" w:space="0" w:color="000000"/>
+              <w:bottom w:val="single" w:sz="4" w:space="0" w:color="000000"/>
+              <w:right w:val="single" w:sz="4" w:space="0" w:color="000000"/>
+            </w:tcBorders>
+          </w:tcPr>
+          <w:p>
+            <w:pPr>
+              <w:tabs>
+                <w:tab w:val="left" w:pos="1171"/>
+              </w:tabs>
+              <w:rPr>
+                <w:b/>
+                <w:sz w:val="22"/>
+              </w:rPr>
+            </w:pPr>
+            <w:r>
+              <w:rPr>
+                <w:b/>
+                <w:sz w:val="22"/>
+              </w:rPr>
+              <w:t>Užduoties Nr. 6</w:t>
+            </w:r>
+          </w:p>
+        </w:tc>
+      </w:tr>
+      <w:tr>
+        <w:trPr>
+          <w:trHeight w:val="420"/>
+        </w:trPr>
+        <w:tc>
+          <w:tcPr>
+            <w:tcW w:w="9776" w:type="dxa"/>
+            <w:gridSpan w:val="5"/>
+            <w:tcBorders>
+              <w:top w:val="single" w:sz="4" w:space="0" w:color="000000"/>
+              <w:left w:val="single" w:sz="4" w:space="0" w:color="000000"/>
+              <w:bottom w:val="single" w:sz="4" w:space="0" w:color="000000"/>
+              <w:right w:val="single" w:sz="4" w:space="0" w:color="000000"/>
+            </w:tcBorders>
+          </w:tcPr>
+          <w:p>
+            <w:pPr>
+              <w:pStyle w:val="TekstasJolita"/>
+              <w:rPr>
+                <w:b/>
+              </w:rPr>
+            </w:pPr>
+            <w:r>
+              <w:t>Sistema turi leisti pasirinkti</w:t>
+            </w:r>
+            <w:r>
+              <w:t xml:space="preserve"> ar aukštai bus vienodo dydžio ar platėjantys</w:t>
+            </w:r>
+          </w:p>
+        </w:tc>
+      </w:tr>
+      <w:tr>
+        <w:trPr>
+          <w:trHeight w:val="420"/>
+        </w:trPr>
+        <w:tc>
+          <w:tcPr>
+            <w:tcW w:w="846" w:type="dxa"/>
+            <w:tcBorders>
+              <w:top w:val="single" w:sz="4" w:space="0" w:color="000000"/>
+              <w:left w:val="single" w:sz="4" w:space="0" w:color="000000"/>
+              <w:bottom w:val="single" w:sz="4" w:space="0" w:color="000000"/>
+              <w:right w:val="single" w:sz="4" w:space="0" w:color="000000"/>
+            </w:tcBorders>
+          </w:tcPr>
+          <w:p>
+            <w:pPr>
+              <w:rPr>
+                <w:b/>
+                <w:sz w:val="22"/>
+              </w:rPr>
+            </w:pPr>
+            <w:r>
+              <w:rPr>
+                <w:b/>
+                <w:sz w:val="22"/>
+              </w:rPr>
+              <w:t>RNr. 7</w:t>
+            </w:r>
+          </w:p>
+        </w:tc>
+        <w:tc>
+          <w:tcPr>
+            <w:tcW w:w="2007" w:type="dxa"/>
+            <w:tcBorders>
+              <w:top w:val="single" w:sz="4" w:space="0" w:color="000000"/>
+              <w:left w:val="single" w:sz="4" w:space="0" w:color="000000"/>
+              <w:bottom w:val="single" w:sz="4" w:space="0" w:color="000000"/>
+              <w:right w:val="single" w:sz="4" w:space="0" w:color="000000"/>
+            </w:tcBorders>
+          </w:tcPr>
+          <w:p>
+            <w:pPr>
+              <w:rPr>
+                <w:b/>
+                <w:sz w:val="22"/>
+              </w:rPr>
+            </w:pPr>
+            <w:r>
+              <w:rPr>
+                <w:b/>
+                <w:sz w:val="22"/>
+              </w:rPr>
+              <w:t>Statusas - E</w:t>
+            </w:r>
+          </w:p>
+        </w:tc>
+        <w:tc>
+          <w:tcPr>
+            <w:tcW w:w="2722" w:type="dxa"/>
+            <w:tcBorders>
+              <w:top w:val="single" w:sz="4" w:space="0" w:color="000000"/>
+              <w:left w:val="single" w:sz="4" w:space="0" w:color="000000"/>
+              <w:bottom w:val="single" w:sz="4" w:space="0" w:color="000000"/>
+              <w:right w:val="single" w:sz="4" w:space="0" w:color="000000"/>
+            </w:tcBorders>
+          </w:tcPr>
+          <w:p>
+            <w:pPr>
+              <w:rPr>
+                <w:b/>
+                <w:sz w:val="22"/>
+              </w:rPr>
+            </w:pPr>
+            <w:r>
+              <w:rPr>
+                <w:b/>
+                <w:sz w:val="22"/>
+              </w:rPr>
+              <w:t>Galiojimo laikas – S</w:t>
+            </w:r>
+          </w:p>
+        </w:tc>
+        <w:tc>
+          <w:tcPr>
+            <w:tcW w:w="2500" w:type="dxa"/>
+            <w:tcBorders>
+              <w:top w:val="single" w:sz="4" w:space="0" w:color="000000"/>
+              <w:left w:val="single" w:sz="4" w:space="0" w:color="000000"/>
+              <w:bottom w:val="single" w:sz="4" w:space="0" w:color="000000"/>
+              <w:right w:val="single" w:sz="4" w:space="0" w:color="000000"/>
+            </w:tcBorders>
+          </w:tcPr>
+          <w:p>
+            <w:pPr>
+              <w:rPr>
+                <w:b/>
+                <w:sz w:val="22"/>
+              </w:rPr>
+            </w:pPr>
+            <w:r>
+              <w:rPr>
+                <w:b/>
+                <w:sz w:val="22"/>
+              </w:rPr>
+              <w:t xml:space="preserve">Kritiškumo laipsnis </w:t>
+            </w:r>
+            <w:r>
+              <w:rPr>
+                <w:b/>
+                <w:sz w:val="22"/>
+              </w:rPr>
+              <w:t xml:space="preserve">– </w:t>
+            </w:r>
+            <w:r>
+              <w:rPr>
+                <w:b/>
+                <w:sz w:val="22"/>
+              </w:rPr>
+              <w:t>A</w:t>
+            </w:r>
+          </w:p>
+        </w:tc>
+        <w:tc>
+          <w:tcPr>
+            <w:tcW w:w="1701" w:type="dxa"/>
+            <w:tcBorders>
+              <w:top w:val="single" w:sz="4" w:space="0" w:color="000000"/>
+              <w:left w:val="single" w:sz="4" w:space="0" w:color="000000"/>
+              <w:bottom w:val="single" w:sz="4" w:space="0" w:color="000000"/>
+              <w:right w:val="single" w:sz="4" w:space="0" w:color="000000"/>
+            </w:tcBorders>
+          </w:tcPr>
+          <w:p>
+            <w:pPr>
+              <w:tabs>
+                <w:tab w:val="left" w:pos="1171"/>
+              </w:tabs>
+              <w:rPr>
+                <w:b/>
+                <w:sz w:val="22"/>
+              </w:rPr>
+            </w:pPr>
+            <w:r>
+              <w:rPr>
+                <w:b/>
+                <w:sz w:val="22"/>
+              </w:rPr>
+              <w:t>Užduoties Nr. 7</w:t>
+            </w:r>
+          </w:p>
+        </w:tc>
+      </w:tr>
+      <w:tr>
+        <w:trPr>
+          <w:trHeight w:val="420"/>
+        </w:trPr>
+        <w:tc>
+          <w:tcPr>
+            <w:tcW w:w="9776" w:type="dxa"/>
+            <w:gridSpan w:val="5"/>
+            <w:tcBorders>
+              <w:top w:val="single" w:sz="4" w:space="0" w:color="000000"/>
+              <w:left w:val="single" w:sz="4" w:space="0" w:color="000000"/>
+              <w:bottom w:val="single" w:sz="4" w:space="0" w:color="000000"/>
+              <w:right w:val="single" w:sz="4" w:space="0" w:color="000000"/>
+            </w:tcBorders>
+          </w:tcPr>
+          <w:p>
+            <w:pPr>
+              <w:pStyle w:val="TekstasJolita"/>
+              <w:rPr>
+                <w:b/>
+              </w:rPr>
+            </w:pPr>
+            <w:r>
+              <w:t xml:space="preserve">Sistema turi </w:t>
+            </w:r>
+            <w:r>
+              <w:t>leisti generuoti konkretaus dydžio pastatą</w:t>
+            </w:r>
+          </w:p>
+        </w:tc>
+      </w:tr>
+      <w:tr>
+        <w:trPr>
+          <w:trHeight w:val="420"/>
+        </w:trPr>
+        <w:tc>
+          <w:tcPr>
+            <w:tcW w:w="846" w:type="dxa"/>
+            <w:tcBorders>
+              <w:top w:val="single" w:sz="4" w:space="0" w:color="000000"/>
+              <w:left w:val="single" w:sz="4" w:space="0" w:color="000000"/>
+              <w:bottom w:val="single" w:sz="4" w:space="0" w:color="000000"/>
+              <w:right w:val="single" w:sz="4" w:space="0" w:color="000000"/>
+            </w:tcBorders>
+          </w:tcPr>
+          <w:p>
+            <w:pPr>
+              <w:rPr>
+                <w:b/>
+                <w:sz w:val="22"/>
+              </w:rPr>
+            </w:pPr>
+            <w:r>
+              <w:rPr>
+                <w:b/>
+                <w:sz w:val="22"/>
+              </w:rPr>
+              <w:t>RNr. 8</w:t>
+            </w:r>
+          </w:p>
+        </w:tc>
+        <w:tc>
+          <w:tcPr>
+            <w:tcW w:w="2007" w:type="dxa"/>
+            <w:tcBorders>
+              <w:top w:val="single" w:sz="4" w:space="0" w:color="000000"/>
+              <w:left w:val="single" w:sz="4" w:space="0" w:color="000000"/>
+              <w:bottom w:val="single" w:sz="4" w:space="0" w:color="000000"/>
+              <w:right w:val="single" w:sz="4" w:space="0" w:color="000000"/>
+            </w:tcBorders>
+          </w:tcPr>
+          <w:p>
+            <w:pPr>
+              <w:rPr>
+                <w:b/>
+                <w:sz w:val="22"/>
+              </w:rPr>
+            </w:pPr>
+            <w:r>
+              <w:rPr>
+                <w:b/>
+                <w:sz w:val="22"/>
+              </w:rPr>
+              <w:t>Statusas - O</w:t>
+            </w:r>
+          </w:p>
+        </w:tc>
+        <w:tc>
+          <w:tcPr>
+            <w:tcW w:w="2722" w:type="dxa"/>
+            <w:tcBorders>
+              <w:top w:val="single" w:sz="4" w:space="0" w:color="000000"/>
+              <w:left w:val="single" w:sz="4" w:space="0" w:color="000000"/>
+              <w:bottom w:val="single" w:sz="4" w:space="0" w:color="000000"/>
+              <w:right w:val="single" w:sz="4" w:space="0" w:color="000000"/>
+            </w:tcBorders>
+          </w:tcPr>
+          <w:p>
+            <w:pPr>
+              <w:rPr>
+                <w:b/>
+                <w:sz w:val="22"/>
+              </w:rPr>
+            </w:pPr>
+            <w:r>
+              <w:rPr>
+                <w:b/>
+                <w:sz w:val="22"/>
+              </w:rPr>
+              <w:t>Galiojimo laikas – S</w:t>
+            </w:r>
+          </w:p>
+        </w:tc>
+        <w:tc>
+          <w:tcPr>
+            <w:tcW w:w="2500" w:type="dxa"/>
+            <w:tcBorders>
+              <w:top w:val="single" w:sz="4" w:space="0" w:color="000000"/>
+              <w:left w:val="single" w:sz="4" w:space="0" w:color="000000"/>
+              <w:bottom w:val="single" w:sz="4" w:space="0" w:color="000000"/>
+              <w:right w:val="single" w:sz="4" w:space="0" w:color="000000"/>
+            </w:tcBorders>
+          </w:tcPr>
+          <w:p>
+            <w:pPr>
+              <w:rPr>
+                <w:b/>
+                <w:sz w:val="22"/>
+              </w:rPr>
+            </w:pPr>
+            <w:r>
+              <w:rPr>
+                <w:b/>
+                <w:sz w:val="22"/>
+              </w:rPr>
+              <w:t xml:space="preserve">Kritiškumo laipsnis </w:t>
+            </w:r>
+            <w:r>
+              <w:rPr>
+                <w:b/>
+                <w:sz w:val="22"/>
+              </w:rPr>
+              <w:t xml:space="preserve">– </w:t>
+            </w:r>
+            <w:r>
+              <w:rPr>
+                <w:b/>
+                <w:sz w:val="22"/>
+              </w:rPr>
+              <w:t>L</w:t>
+            </w:r>
+          </w:p>
+        </w:tc>
+        <w:tc>
+          <w:tcPr>
+            <w:tcW w:w="1701" w:type="dxa"/>
+            <w:tcBorders>
+              <w:top w:val="single" w:sz="4" w:space="0" w:color="000000"/>
+              <w:left w:val="single" w:sz="4" w:space="0" w:color="000000"/>
+              <w:bottom w:val="single" w:sz="4" w:space="0" w:color="000000"/>
+              <w:right w:val="single" w:sz="4" w:space="0" w:color="000000"/>
+            </w:tcBorders>
+          </w:tcPr>
+          <w:p>
+            <w:pPr>
+              <w:tabs>
+                <w:tab w:val="left" w:pos="1171"/>
+              </w:tabs>
+              <w:rPr>
+                <w:b/>
+                <w:sz w:val="22"/>
+              </w:rPr>
+            </w:pPr>
+            <w:r>
+              <w:rPr>
+                <w:b/>
+                <w:sz w:val="22"/>
+              </w:rPr>
+              <w:t>Užduoties Nr. 8</w:t>
+            </w:r>
+          </w:p>
+        </w:tc>
+      </w:tr>
+      <w:tr>
+        <w:trPr>
+          <w:trHeight w:val="420"/>
+        </w:trPr>
+        <w:tc>
+          <w:tcPr>
+            <w:tcW w:w="9776" w:type="dxa"/>
+            <w:gridSpan w:val="5"/>
+            <w:tcBorders>
+              <w:top w:val="single" w:sz="4" w:space="0" w:color="000000"/>
+              <w:left w:val="single" w:sz="4" w:space="0" w:color="000000"/>
+              <w:bottom w:val="single" w:sz="4" w:space="0" w:color="000000"/>
+              <w:right w:val="single" w:sz="4" w:space="0" w:color="000000"/>
+            </w:tcBorders>
+          </w:tcPr>
+          <w:p>
+            <w:pPr>
+              <w:pStyle w:val="TekstasJolita"/>
+              <w:rPr>
+                <w:b/>
+              </w:rPr>
+            </w:pPr>
+            <w:r>
+              <w:t>Sistema turi leisti pasirinkti langų apšvietimo išdėstymą</w:t>
+            </w:r>
+          </w:p>
+        </w:tc>
+      </w:tr>
+      <w:tr>
+        <w:trPr>
+          <w:trHeight w:val="420"/>
+        </w:trPr>
+        <w:tc>
+          <w:tcPr>
+            <w:tcW w:w="846" w:type="dxa"/>
+            <w:tcBorders>
+              <w:top w:val="single" w:sz="4" w:space="0" w:color="000000"/>
+              <w:left w:val="single" w:sz="4" w:space="0" w:color="000000"/>
+              <w:bottom w:val="single" w:sz="4" w:space="0" w:color="000000"/>
+              <w:right w:val="single" w:sz="4" w:space="0" w:color="000000"/>
+            </w:tcBorders>
+          </w:tcPr>
+          <w:p>
+            <w:pPr>
+              <w:rPr>
+                <w:b/>
+                <w:sz w:val="22"/>
+              </w:rPr>
+            </w:pPr>
+            <w:r>
+              <w:rPr>
+                <w:b/>
+                <w:sz w:val="22"/>
+              </w:rPr>
+              <w:t>RNr. 9</w:t>
+            </w:r>
+          </w:p>
+        </w:tc>
+        <w:tc>
+          <w:tcPr>
+            <w:tcW w:w="2007" w:type="dxa"/>
+            <w:tcBorders>
+              <w:top w:val="single" w:sz="4" w:space="0" w:color="000000"/>
+              <w:left w:val="single" w:sz="4" w:space="0" w:color="000000"/>
+              <w:bottom w:val="single" w:sz="4" w:space="0" w:color="000000"/>
+              <w:right w:val="single" w:sz="4" w:space="0" w:color="000000"/>
+            </w:tcBorders>
+          </w:tcPr>
+          <w:p>
+            <w:pPr>
+              <w:rPr>
+                <w:b/>
+                <w:sz w:val="22"/>
+              </w:rPr>
+            </w:pPr>
+            <w:r>
+              <w:rPr>
+                <w:b/>
+                <w:sz w:val="22"/>
+              </w:rPr>
+              <w:t>Statusas - E</w:t>
+            </w:r>
+          </w:p>
+        </w:tc>
+        <w:tc>
+          <w:tcPr>
+            <w:tcW w:w="2722" w:type="dxa"/>
+            <w:tcBorders>
+              <w:top w:val="single" w:sz="4" w:space="0" w:color="000000"/>
+              <w:left w:val="single" w:sz="4" w:space="0" w:color="000000"/>
+              <w:bottom w:val="single" w:sz="4" w:space="0" w:color="000000"/>
+              <w:right w:val="single" w:sz="4" w:space="0" w:color="000000"/>
+            </w:tcBorders>
+          </w:tcPr>
+          <w:p>
+            <w:pPr>
+              <w:rPr>
+                <w:b/>
+                <w:sz w:val="22"/>
+              </w:rPr>
+            </w:pPr>
+            <w:r>
+              <w:rPr>
+                <w:b/>
+                <w:sz w:val="22"/>
+              </w:rPr>
+              <w:t>Galiojimo laikas – S</w:t>
+            </w:r>
+          </w:p>
+        </w:tc>
+        <w:tc>
+          <w:tcPr>
+            <w:tcW w:w="2500" w:type="dxa"/>
+            <w:tcBorders>
+              <w:top w:val="single" w:sz="4" w:space="0" w:color="000000"/>
+              <w:left w:val="single" w:sz="4" w:space="0" w:color="000000"/>
+              <w:bottom w:val="single" w:sz="4" w:space="0" w:color="000000"/>
+              <w:right w:val="single" w:sz="4" w:space="0" w:color="000000"/>
+            </w:tcBorders>
+          </w:tcPr>
+          <w:p>
+            <w:pPr>
+              <w:rPr>
+                <w:b/>
+                <w:sz w:val="22"/>
+              </w:rPr>
+            </w:pPr>
+            <w:r>
+              <w:rPr>
+                <w:b/>
+                <w:sz w:val="22"/>
+              </w:rPr>
+              <w:t>Kritiškumo laipsnis – A</w:t>
+            </w:r>
+          </w:p>
+        </w:tc>
+        <w:tc>
+          <w:tcPr>
+            <w:tcW w:w="1701" w:type="dxa"/>
+            <w:tcBorders>
+              <w:top w:val="single" w:sz="4" w:space="0" w:color="000000"/>
+              <w:left w:val="single" w:sz="4" w:space="0" w:color="000000"/>
+              <w:bottom w:val="single" w:sz="4" w:space="0" w:color="000000"/>
+              <w:right w:val="single" w:sz="4" w:space="0" w:color="000000"/>
+            </w:tcBorders>
+          </w:tcPr>
+          <w:p>
+            <w:pPr>
+              <w:tabs>
+                <w:tab w:val="left" w:pos="1171"/>
+              </w:tabs>
+              <w:rPr>
+                <w:b/>
+                <w:sz w:val="22"/>
+              </w:rPr>
+            </w:pPr>
+            <w:r>
+              <w:rPr>
+                <w:b/>
+                <w:sz w:val="22"/>
+              </w:rPr>
+              <w:t>Užduoties Nr. 9</w:t>
+            </w:r>
+          </w:p>
+        </w:tc>
+      </w:tr>
+      <w:tr>
+        <w:trPr>
+          <w:trHeight w:val="420"/>
+        </w:trPr>
+        <w:tc>
+          <w:tcPr>
+            <w:tcW w:w="9776" w:type="dxa"/>
+            <w:gridSpan w:val="5"/>
+            <w:tcBorders>
+              <w:top w:val="single" w:sz="4" w:space="0" w:color="000000"/>
+              <w:left w:val="single" w:sz="4" w:space="0" w:color="000000"/>
+              <w:bottom w:val="single" w:sz="4" w:space="0" w:color="000000"/>
+              <w:right w:val="single" w:sz="4" w:space="0" w:color="000000"/>
+            </w:tcBorders>
+          </w:tcPr>
+          <w:p>
+            <w:pPr>
+              <w:pStyle w:val="TekstasJolita"/>
+              <w:rPr>
+                <w:b/>
+              </w:rPr>
+            </w:pPr>
+            <w:r>
+              <w:t>Sistema turi leisti pasirinkti</w:t>
+            </w:r>
+            <w:r>
+              <w:t xml:space="preserve"> kurios pastato pusės bus ugniasienės</w:t>
+            </w:r>
+          </w:p>
+        </w:tc>
+      </w:tr>
+      <w:tr>
+        <w:trPr>
+          <w:trHeight w:val="420"/>
+        </w:trPr>
+        <w:tc>
+          <w:tcPr>
+            <w:tcW w:w="846" w:type="dxa"/>
+            <w:tcBorders>
+              <w:top w:val="single" w:sz="4" w:space="0" w:color="000000"/>
+              <w:left w:val="single" w:sz="4" w:space="0" w:color="000000"/>
+              <w:bottom w:val="single" w:sz="4" w:space="0" w:color="000000"/>
+              <w:right w:val="single" w:sz="4" w:space="0" w:color="000000"/>
+            </w:tcBorders>
+          </w:tcPr>
+          <w:p>
+            <w:pPr>
+              <w:rPr>
+                <w:b/>
+                <w:sz w:val="22"/>
+              </w:rPr>
+            </w:pPr>
+            <w:r>
+              <w:rPr>
+                <w:b/>
+                <w:sz w:val="22"/>
+              </w:rPr>
+              <w:t>RNr. 10</w:t>
+            </w:r>
+          </w:p>
+        </w:tc>
+        <w:tc>
+          <w:tcPr>
+            <w:tcW w:w="2007" w:type="dxa"/>
+            <w:tcBorders>
+              <w:top w:val="single" w:sz="4" w:space="0" w:color="000000"/>
+              <w:left w:val="single" w:sz="4" w:space="0" w:color="000000"/>
+              <w:bottom w:val="single" w:sz="4" w:space="0" w:color="000000"/>
+              <w:right w:val="single" w:sz="4" w:space="0" w:color="000000"/>
+            </w:tcBorders>
+          </w:tcPr>
+          <w:p>
+            <w:pPr>
+              <w:rPr>
+                <w:b/>
+                <w:sz w:val="22"/>
+              </w:rPr>
+            </w:pPr>
+            <w:r>
+              <w:rPr>
+                <w:b/>
+                <w:sz w:val="22"/>
+              </w:rPr>
+              <w:t>Statusas - D</w:t>
+            </w:r>
+          </w:p>
+        </w:tc>
+        <w:tc>
+          <w:tcPr>
+            <w:tcW w:w="2722" w:type="dxa"/>
+            <w:tcBorders>
+              <w:top w:val="single" w:sz="4" w:space="0" w:color="000000"/>
+              <w:left w:val="single" w:sz="4" w:space="0" w:color="000000"/>
+              <w:bottom w:val="single" w:sz="4" w:space="0" w:color="000000"/>
+              <w:right w:val="single" w:sz="4" w:space="0" w:color="000000"/>
+            </w:tcBorders>
+          </w:tcPr>
+          <w:p>
+            <w:pPr>
+              <w:rPr>
+                <w:b/>
+                <w:sz w:val="22"/>
+              </w:rPr>
+            </w:pPr>
+            <w:r>
+              <w:rPr>
+                <w:b/>
+                <w:sz w:val="22"/>
+              </w:rPr>
+              <w:t>Galiojimo laikas – S</w:t>
+            </w:r>
+          </w:p>
+        </w:tc>
+        <w:tc>
+          <w:tcPr>
+            <w:tcW w:w="2500" w:type="dxa"/>
+            <w:tcBorders>
+              <w:top w:val="single" w:sz="4" w:space="0" w:color="000000"/>
+              <w:left w:val="single" w:sz="4" w:space="0" w:color="000000"/>
+              <w:bottom w:val="single" w:sz="4" w:space="0" w:color="000000"/>
+              <w:right w:val="single" w:sz="4" w:space="0" w:color="000000"/>
+            </w:tcBorders>
+          </w:tcPr>
+          <w:p>
+            <w:pPr>
+              <w:rPr>
+                <w:b/>
+                <w:sz w:val="22"/>
+              </w:rPr>
+            </w:pPr>
+            <w:r>
+              <w:rPr>
+                <w:b/>
+                <w:sz w:val="22"/>
+              </w:rPr>
+              <w:t xml:space="preserve">Kritiškumo laipsnis </w:t>
+            </w:r>
+            <w:r>
+              <w:rPr>
+                <w:b/>
+                <w:sz w:val="22"/>
+              </w:rPr>
+              <w:t xml:space="preserve">– </w:t>
+            </w:r>
+            <w:r>
+              <w:rPr>
+                <w:b/>
+                <w:sz w:val="22"/>
+              </w:rPr>
+              <w:t>A</w:t>
+            </w:r>
+          </w:p>
+        </w:tc>
+        <w:tc>
+          <w:tcPr>
+            <w:tcW w:w="1701" w:type="dxa"/>
+            <w:tcBorders>
+              <w:top w:val="single" w:sz="4" w:space="0" w:color="000000"/>
+              <w:left w:val="single" w:sz="4" w:space="0" w:color="000000"/>
+              <w:bottom w:val="single" w:sz="4" w:space="0" w:color="000000"/>
+              <w:right w:val="single" w:sz="4" w:space="0" w:color="000000"/>
+            </w:tcBorders>
+          </w:tcPr>
+          <w:p>
+            <w:pPr>
+              <w:tabs>
+                <w:tab w:val="left" w:pos="1171"/>
+              </w:tabs>
+              <w:rPr>
+                <w:b/>
+                <w:sz w:val="22"/>
+              </w:rPr>
+            </w:pPr>
+            <w:r>
+              <w:rPr>
+                <w:b/>
+                <w:sz w:val="22"/>
+              </w:rPr>
+              <w:t>Užduoties Nr. 10</w:t>
+            </w:r>
+          </w:p>
+        </w:tc>
+      </w:tr>
+      <w:tr>
+        <w:trPr>
+          <w:trHeight w:val="420"/>
+        </w:trPr>
+        <w:tc>
+          <w:tcPr>
+            <w:tcW w:w="9776" w:type="dxa"/>
+            <w:gridSpan w:val="5"/>
+            <w:tcBorders>
+              <w:top w:val="single" w:sz="4" w:space="0" w:color="000000"/>
+              <w:left w:val="single" w:sz="4" w:space="0" w:color="000000"/>
+              <w:bottom w:val="single" w:sz="4" w:space="0" w:color="000000"/>
+              <w:right w:val="single" w:sz="4" w:space="0" w:color="000000"/>
+            </w:tcBorders>
+          </w:tcPr>
+          <w:p>
+            <w:pPr>
+              <w:pStyle w:val="TekstasJolita"/>
+              <w:rPr>
+                <w:b/>
+              </w:rPr>
+            </w:pPr>
+            <w:r>
+              <w:t>Sistema turi leisti pasirinkti</w:t>
+            </w:r>
+            <w:r>
+              <w:t xml:space="preserve"> </w:t>
+            </w:r>
+            <w:r>
+              <w:t>papildomus pastato puošybinius elementus</w:t>
+            </w:r>
+          </w:p>
+        </w:tc>
+      </w:tr>
+    </w:tbl>
+    <w:p/>
+    <w:p>
+      <w:pPr>
+        <w:pStyle w:val="Heading4"/>
+        <w:numPr>
+          <w:ilvl w:val="3"/>
+          <w:numId w:val="16"/>
+        </w:numPr>
+      </w:pPr>
+      <w:r>
+        <w:t>Pagalbinės sistemos funkcijos</w:t>
       </w:r>
     </w:p>
     <w:tbl>
@@ -12309,7 +14186,7 @@
                 <w:b/>
                 <w:sz w:val="22"/>
               </w:rPr>
-              <w:t>RNr. 1</w:t>
+              <w:t>RNr. 11</w:t>
             </w:r>
           </w:p>
         </w:tc>
@@ -12335,7 +14212,7 @@
                 <w:b/>
                 <w:sz w:val="22"/>
               </w:rPr>
-              <w:t>Statusas - E</w:t>
+              <w:t>Statusas - O</w:t>
             </w:r>
           </w:p>
         </w:tc>
@@ -12361,7 +14238,7 @@
                 <w:b/>
                 <w:sz w:val="22"/>
               </w:rPr>
-              <w:t>Galiojimo laikas – S</w:t>
+              <w:t>Galiojimo laikas – U</w:t>
             </w:r>
           </w:p>
         </w:tc>
@@ -12387,7 +14264,7 @@
                 <w:b/>
                 <w:sz w:val="22"/>
               </w:rPr>
-              <w:t>Kritiškumo laipsnis - S</w:t>
+              <w:t>Kritiškumo laipsnis – L</w:t>
             </w:r>
           </w:p>
         </w:tc>
@@ -12416,7 +14293,7 @@
                 <w:b/>
                 <w:sz w:val="22"/>
               </w:rPr>
-              <w:t>Užduoties Nr. 1</w:t>
+              <w:t>Užduoties Nr. 11</w:t>
             </w:r>
           </w:p>
         </w:tc>
@@ -12444,356 +14321,1410 @@
               </w:rPr>
             </w:pPr>
             <w:r>
-              <w:t>Sistema turi sugeneruoti pastatą pagal naudotojo nustatymus</w:t>
+              <w:t xml:space="preserve">Sistema turi </w:t>
+            </w:r>
+            <w:r>
+              <w:t>turėti didelio kiekio pastatų generavimo</w:t>
+            </w:r>
+            <w:r>
+              <w:t xml:space="preserve"> greičio testą</w:t>
+            </w:r>
+          </w:p>
+        </w:tc>
+      </w:tr>
+    </w:tbl>
+    <w:p/>
+    <w:p>
+      <w:pPr>
+        <w:pStyle w:val="Heading3"/>
+        <w:numPr>
+          <w:ilvl w:val="2"/>
+          <w:numId w:val="16"/>
+        </w:numPr>
+      </w:pPr>
+      <w:bookmarkStart w:id="19" w:name="_Toc29218447"/>
+      <w:r>
+        <w:lastRenderedPageBreak/>
+        <w:t>Nefunkciniai reikalavimai</w:t>
+      </w:r>
+      <w:bookmarkEnd w:id="19"/>
+      <w:r>
+        <w:t xml:space="preserve"> </w:t>
+      </w:r>
+      <w:r>
+        <w:rPr>
+          <w:highlight w:val="yellow"/>
+        </w:rPr>
+        <w:t>PERZIURETI</w:t>
+      </w:r>
+    </w:p>
+    <w:p>
+      <w:pPr>
+        <w:pStyle w:val="Heading4"/>
+        <w:numPr>
+          <w:ilvl w:val="3"/>
+          <w:numId w:val="16"/>
+        </w:numPr>
+      </w:pPr>
+      <w:r>
+        <w:t>Vidinio interfeiso reikalavimai</w:t>
+      </w:r>
+    </w:p>
+    <w:p>
+      <w:pPr>
+        <w:pStyle w:val="Heading5"/>
+        <w:numPr>
+          <w:ilvl w:val="4"/>
+          <w:numId w:val="16"/>
+        </w:numPr>
+      </w:pPr>
+      <w:r>
+        <w:t>Operacinės sistemos naudojimo reikalavimai:</w:t>
+      </w:r>
+    </w:p>
+    <w:p>
+      <w:pPr>
+        <w:pStyle w:val="ListParagraph"/>
+        <w:numPr>
+          <w:ilvl w:val="5"/>
+          <w:numId w:val="16"/>
+        </w:numPr>
+      </w:pPr>
+      <w:r>
+        <w:t>Sistemai ku</w:t>
+      </w:r>
+      <w:r>
+        <w:t>rti turi būti naudojama Windows operacinė sistema</w:t>
+      </w:r>
+      <w:r>
+        <w:t>;</w:t>
+      </w:r>
+    </w:p>
+    <w:p>
+      <w:pPr>
+        <w:pStyle w:val="Heading5"/>
+        <w:numPr>
+          <w:ilvl w:val="4"/>
+          <w:numId w:val="16"/>
+        </w:numPr>
+      </w:pPr>
+      <w:r>
+        <w:t>Sąveikos su duomenų bazėmis reikalavimai:</w:t>
+      </w:r>
+    </w:p>
+    <w:p>
+      <w:pPr>
+        <w:ind w:left="1440" w:firstLine="720"/>
+      </w:pPr>
+      <w:r>
+        <w:t>Reik</w:t>
+      </w:r>
+      <w:r>
+        <w:t>alavimų nėra</w:t>
+      </w:r>
+    </w:p>
+    <w:p>
+      <w:pPr>
+        <w:pStyle w:val="Heading5"/>
+        <w:numPr>
+          <w:ilvl w:val="4"/>
+          <w:numId w:val="16"/>
+        </w:numPr>
+      </w:pPr>
+      <w:r>
+        <w:t>Dokumentų mainų reikalavimai:</w:t>
+      </w:r>
+    </w:p>
+    <w:p>
+      <w:pPr>
+        <w:ind w:left="1440" w:firstLine="720"/>
+      </w:pPr>
+      <w:r>
+        <w:t>Reikalavimų nėra</w:t>
+      </w:r>
+    </w:p>
+    <w:p>
+      <w:pPr>
+        <w:pStyle w:val="Heading5"/>
+        <w:numPr>
+          <w:ilvl w:val="4"/>
+          <w:numId w:val="16"/>
+        </w:numPr>
+      </w:pPr>
+      <w:r>
+        <w:t>Darbo kompiuterių tinkluose reikalavimai:</w:t>
+      </w:r>
+    </w:p>
+    <w:p>
+      <w:pPr>
+        <w:ind w:left="1440" w:firstLine="720"/>
+      </w:pPr>
+      <w:r>
+        <w:t>Reikalavimų nėra</w:t>
+      </w:r>
+    </w:p>
+    <w:p>
+      <w:pPr>
+        <w:pStyle w:val="Heading5"/>
+        <w:numPr>
+          <w:ilvl w:val="4"/>
+          <w:numId w:val="16"/>
+        </w:numPr>
+      </w:pPr>
+      <w:r>
+        <w:t>Sąveikos su k</w:t>
+      </w:r>
+      <w:r>
+        <w:t>itomis programomis reikalavimai:</w:t>
+      </w:r>
+    </w:p>
+    <w:p>
+      <w:pPr>
+        <w:ind w:left="1440" w:firstLine="720"/>
+      </w:pPr>
+      <w:r>
+        <w:t>Reikalavimų nėra</w:t>
+      </w:r>
+    </w:p>
+    <w:p>
+      <w:pPr>
+        <w:pStyle w:val="Heading5"/>
+        <w:numPr>
+          <w:ilvl w:val="4"/>
+          <w:numId w:val="16"/>
+        </w:numPr>
+      </w:pPr>
+      <w:r>
+        <w:t>Programavimo aplinkos reikalavimai:</w:t>
+      </w:r>
+    </w:p>
+    <w:p>
+      <w:pPr>
+        <w:pStyle w:val="ListParagraph"/>
+        <w:numPr>
+          <w:ilvl w:val="5"/>
+          <w:numId w:val="16"/>
+        </w:numPr>
+      </w:pPr>
+      <w:r>
+        <w:t>Sistema kuriama Unity</w:t>
+      </w:r>
+      <w:r>
+        <w:t xml:space="preserve"> 2019.2</w:t>
+      </w:r>
+      <w:r>
+        <w:t xml:space="preserve"> aplinkoje naudojant Visual Studio programavimo aplinką</w:t>
+      </w:r>
+      <w:r>
+        <w:t>;</w:t>
+      </w:r>
+    </w:p>
+    <w:p>
+      <w:pPr>
+        <w:pStyle w:val="Heading4"/>
+        <w:numPr>
+          <w:ilvl w:val="3"/>
+          <w:numId w:val="16"/>
+        </w:numPr>
+      </w:pPr>
+      <w:r>
+        <w:t>Veikimo reikalavimai</w:t>
+      </w:r>
+    </w:p>
+    <w:p>
+      <w:pPr>
+        <w:pStyle w:val="Heading5"/>
+        <w:numPr>
+          <w:ilvl w:val="4"/>
+          <w:numId w:val="16"/>
+        </w:numPr>
+      </w:pPr>
+      <w:r>
+        <w:t>Tikslumo reikalavimai:</w:t>
+      </w:r>
+      <w:r>
+        <w:t xml:space="preserve"> </w:t>
+      </w:r>
+    </w:p>
+    <w:p>
+      <w:pPr>
+        <w:pStyle w:val="ListParagraph"/>
+        <w:numPr>
+          <w:ilvl w:val="5"/>
+          <w:numId w:val="16"/>
+        </w:numPr>
+      </w:pPr>
+      <w:r>
+        <w:t>Ilgio matai – metrai ir centimetrai</w:t>
+      </w:r>
+      <w:r>
+        <w:t>;</w:t>
+      </w:r>
+    </w:p>
+    <w:p>
+      <w:pPr>
+        <w:pStyle w:val="ListParagraph"/>
+        <w:numPr>
+          <w:ilvl w:val="5"/>
+          <w:numId w:val="16"/>
+        </w:numPr>
+      </w:pPr>
+      <w:r>
+        <w:t xml:space="preserve">Nustatomo namo pagrindas turi būti tarp 2x2 ir 10x10 dydžio </w:t>
+      </w:r>
+      <w:r>
+        <w:t>;</w:t>
+      </w:r>
+    </w:p>
+    <w:p>
+      <w:pPr>
+        <w:pStyle w:val="ListParagraph"/>
+        <w:numPr>
+          <w:ilvl w:val="5"/>
+          <w:numId w:val="16"/>
+        </w:numPr>
+      </w:pPr>
+      <w:r>
+        <w:t>Namas gali turėti tarp 1 ir 6 aukštų</w:t>
+      </w:r>
+      <w:r>
+        <w:t>;</w:t>
+      </w:r>
+    </w:p>
+    <w:p>
+      <w:pPr>
+        <w:pStyle w:val="ListParagraph"/>
+        <w:numPr>
+          <w:ilvl w:val="5"/>
+          <w:numId w:val="16"/>
+        </w:numPr>
+      </w:pPr>
+      <w:r>
+        <w:t>Namas gali turėti iki 3 ugniasienių</w:t>
+      </w:r>
+      <w:r>
+        <w:t>;</w:t>
+      </w:r>
+    </w:p>
+    <w:p>
+      <w:pPr>
+        <w:pStyle w:val="Heading5"/>
+        <w:numPr>
+          <w:ilvl w:val="4"/>
+          <w:numId w:val="16"/>
+        </w:numPr>
+      </w:pPr>
+      <w:r>
+        <w:t>Patikimumo reikalavimai:</w:t>
+      </w:r>
+    </w:p>
+    <w:p>
+      <w:pPr>
+        <w:pStyle w:val="ListParagraph"/>
+        <w:numPr>
+          <w:ilvl w:val="5"/>
+          <w:numId w:val="16"/>
+        </w:numPr>
+      </w:pPr>
+      <w:r>
+        <w:t>Sistema turi pilnai veikti 95% laiko be trykių.</w:t>
+      </w:r>
+      <w:r>
+        <w:t>;</w:t>
+      </w:r>
+    </w:p>
+    <w:p>
+      <w:pPr>
+        <w:pStyle w:val="Heading5"/>
+        <w:numPr>
+          <w:ilvl w:val="4"/>
+          <w:numId w:val="16"/>
+        </w:numPr>
+      </w:pPr>
+      <w:r>
+        <w:t>Robastiškumo reikalavimai:</w:t>
+      </w:r>
+    </w:p>
+    <w:p>
+      <w:pPr>
+        <w:pStyle w:val="ListParagraph"/>
+        <w:numPr>
+          <w:ilvl w:val="6"/>
+          <w:numId w:val="16"/>
+        </w:numPr>
+      </w:pPr>
+      <w:r>
+        <w:t>Trykius iššaukiančių įvykių procentas turi būti 1%.</w:t>
+      </w:r>
+      <w:r>
+        <w:t>;</w:t>
+      </w:r>
+    </w:p>
+    <w:p>
+      <w:pPr>
+        <w:pStyle w:val="Heading5"/>
+        <w:numPr>
+          <w:ilvl w:val="4"/>
+          <w:numId w:val="16"/>
+        </w:numPr>
+      </w:pPr>
+      <w:r>
+        <w:t>Našumo reikalavimai.</w:t>
+      </w:r>
+    </w:p>
+    <w:p>
+      <w:pPr>
+        <w:pStyle w:val="Heading5"/>
+        <w:numPr>
+          <w:ilvl w:val="5"/>
+          <w:numId w:val="16"/>
+        </w:numPr>
+      </w:pPr>
+      <w:r>
+        <w:t xml:space="preserve">Reakcijos laikas: </w:t>
+      </w:r>
+    </w:p>
+    <w:p>
+      <w:pPr>
+        <w:pStyle w:val="ListParagraph"/>
+        <w:numPr>
+          <w:ilvl w:val="6"/>
+          <w:numId w:val="16"/>
+        </w:numPr>
+      </w:pPr>
+      <w:r>
+        <w:t>Vidutini</w:t>
+      </w:r>
+      <w:r>
+        <w:t>s pastato generavimo laikas neturi viršyti 300ms</w:t>
+      </w:r>
+      <w:r>
+        <w:t>;</w:t>
+      </w:r>
+    </w:p>
+    <w:p>
+      <w:pPr>
+        <w:pStyle w:val="Heading5"/>
+        <w:numPr>
+          <w:ilvl w:val="5"/>
+          <w:numId w:val="16"/>
+        </w:numPr>
+      </w:pPr>
+      <w:r>
+        <w:t>Pralaidumas (throughput):</w:t>
+      </w:r>
+    </w:p>
+    <w:p>
+      <w:pPr>
+        <w:pStyle w:val="ListParagraph"/>
+        <w:numPr>
+          <w:ilvl w:val="6"/>
+          <w:numId w:val="16"/>
+        </w:numPr>
+      </w:pPr>
+      <w:r>
+        <w:t>Sistema vi</w:t>
+      </w:r>
+      <w:r>
+        <w:t>enu metu generuoja viena pastatą</w:t>
+      </w:r>
+      <w:r>
+        <w:t>;</w:t>
+      </w:r>
+    </w:p>
+    <w:p>
+      <w:pPr>
+        <w:pStyle w:val="Heading5"/>
+        <w:numPr>
+          <w:ilvl w:val="5"/>
+          <w:numId w:val="16"/>
+        </w:numPr>
+      </w:pPr>
+      <w:r>
+        <w:t>Masto keitimas (scalability):</w:t>
+      </w:r>
+    </w:p>
+    <w:p>
+      <w:pPr>
+        <w:pStyle w:val="ListParagraph"/>
+        <w:numPr>
+          <w:ilvl w:val="6"/>
+          <w:numId w:val="16"/>
+        </w:numPr>
+      </w:pPr>
+      <w:r>
+        <w:t>Sistema kuriama taip, kad norint būtų galima padidinti leidžiamą pastato pagrindo dydžio limitą bei pastato aukštų limitą</w:t>
+      </w:r>
+      <w:r>
+        <w:t>;</w:t>
+      </w:r>
+    </w:p>
+    <w:p>
+      <w:pPr>
+        <w:pStyle w:val="Heading4"/>
+        <w:numPr>
+          <w:ilvl w:val="3"/>
+          <w:numId w:val="16"/>
+        </w:numPr>
+      </w:pPr>
+      <w:r>
+        <w:lastRenderedPageBreak/>
+        <w:t>Diegimo reikalavimai</w:t>
+      </w:r>
+    </w:p>
+    <w:p>
+      <w:pPr>
+        <w:pStyle w:val="Heading5"/>
+        <w:numPr>
+          <w:ilvl w:val="4"/>
+          <w:numId w:val="16"/>
+        </w:numPr>
+      </w:pPr>
+      <w:r>
+        <w:t>Instaliuojamumas</w:t>
+      </w:r>
+    </w:p>
+    <w:p>
+      <w:pPr>
+        <w:pStyle w:val="ListParagraph"/>
+        <w:numPr>
+          <w:ilvl w:val="5"/>
+          <w:numId w:val="16"/>
+        </w:numPr>
+      </w:pPr>
+      <w:r>
+        <w:t>Sistema turi būti instaliuoja per porą minučių, įkeliant reikalingus failus į Unity projektą</w:t>
+      </w:r>
+      <w:r>
+        <w:t>;</w:t>
+      </w:r>
+    </w:p>
+    <w:p>
+      <w:pPr>
+        <w:pStyle w:val="Heading5"/>
+        <w:numPr>
+          <w:ilvl w:val="4"/>
+          <w:numId w:val="16"/>
+        </w:numPr>
+      </w:pPr>
+      <w:r>
+        <w:t>Įsisavinamumas:</w:t>
+      </w:r>
+    </w:p>
+    <w:p>
+      <w:pPr>
+        <w:pStyle w:val="ListParagraph"/>
+        <w:numPr>
+          <w:ilvl w:val="5"/>
+          <w:numId w:val="16"/>
+        </w:numPr>
+      </w:pPr>
+      <w:r>
+        <w:t xml:space="preserve">Vartotojas, kuris moka naudotis bazinėmis </w:t>
+      </w:r>
+      <w:r>
+        <w:t>Unity</w:t>
+      </w:r>
+      <w:r>
+        <w:t xml:space="preserve"> funkcijomis, turi galėti įsisavinti visą programą ne ilgiau nei per 5 minutes.</w:t>
+      </w:r>
+    </w:p>
+    <w:p>
+      <w:pPr>
+        <w:pStyle w:val="Heading5"/>
+        <w:numPr>
+          <w:ilvl w:val="4"/>
+          <w:numId w:val="16"/>
+        </w:numPr>
+      </w:pPr>
+      <w:r>
+        <w:t>Išmokstamumas</w:t>
+      </w:r>
+    </w:p>
+    <w:p>
+      <w:pPr>
+        <w:pStyle w:val="ListParagraph"/>
+        <w:numPr>
+          <w:ilvl w:val="5"/>
+          <w:numId w:val="16"/>
+        </w:numPr>
+      </w:pPr>
+      <w:r>
+        <w:t xml:space="preserve">Sistema turi turėti ne daugiau nei </w:t>
+      </w:r>
+      <w:r>
+        <w:t>vieną langą tai sistema naudotis išmokstama per keletą minučių</w:t>
+      </w:r>
+    </w:p>
+    <w:p>
+      <w:pPr>
+        <w:pStyle w:val="Heading4"/>
+        <w:numPr>
+          <w:ilvl w:val="3"/>
+          <w:numId w:val="16"/>
+        </w:numPr>
+      </w:pPr>
+      <w:r>
+        <w:t>Ruošinio reikalavimai</w:t>
+      </w:r>
+    </w:p>
+    <w:p>
+      <w:pPr>
+        <w:pStyle w:val="Heading5"/>
+        <w:numPr>
+          <w:ilvl w:val="4"/>
+          <w:numId w:val="16"/>
+        </w:numPr>
+      </w:pPr>
+      <w:r>
+        <w:t>Programėlės pasiekimas:</w:t>
+      </w:r>
+    </w:p>
+    <w:p>
+      <w:pPr>
+        <w:ind w:left="1728"/>
+      </w:pPr>
+      <w:r>
+        <w:t>Programėlė turi būti pasiekiama tiek „Android“  bei „Apple“ telefonų operacinių sistemų oficialiose parduotuvėse.</w:t>
+      </w:r>
+    </w:p>
+    <w:p>
+      <w:pPr>
+        <w:pStyle w:val="Heading4"/>
+        <w:numPr>
+          <w:ilvl w:val="3"/>
+          <w:numId w:val="16"/>
+        </w:numPr>
+      </w:pPr>
+      <w:r>
+        <w:t>Aptarnavimo ir priežiūros reikalavimai</w:t>
+      </w:r>
+    </w:p>
+    <w:p>
+      <w:pPr>
+        <w:pStyle w:val="Heading5"/>
+        <w:numPr>
+          <w:ilvl w:val="4"/>
+          <w:numId w:val="16"/>
+        </w:numPr>
+      </w:pPr>
+      <w:r>
+        <w:t>Taisomumo</w:t>
+      </w:r>
+    </w:p>
+    <w:p>
+      <w:pPr>
+        <w:pStyle w:val="ListParagraph"/>
+        <w:numPr>
+          <w:ilvl w:val="5"/>
+          <w:numId w:val="16"/>
+        </w:numPr>
+      </w:pPr>
+      <w:r>
+        <w:t>Trikio ištaisymas turėtų užimti ne ilgiau nei 5min.</w:t>
+      </w:r>
+    </w:p>
+    <w:p>
+      <w:pPr>
+        <w:pStyle w:val="Heading5"/>
+        <w:numPr>
+          <w:ilvl w:val="4"/>
+          <w:numId w:val="16"/>
+        </w:numPr>
+      </w:pPr>
+      <w:r>
+        <w:t>Keičiamumo</w:t>
+      </w:r>
+    </w:p>
+    <w:p>
+      <w:pPr>
+        <w:pStyle w:val="ListParagraph"/>
+        <w:numPr>
+          <w:ilvl w:val="5"/>
+          <w:numId w:val="16"/>
+        </w:numPr>
+      </w:pPr>
+      <w:r>
+        <w:t xml:space="preserve">Kadangi sistema labai paprasta, turėtų </w:t>
+      </w:r>
+      <w:r>
+        <w:t>užimti ne ilgiau nei viena dieną;</w:t>
+      </w:r>
+    </w:p>
+    <w:p>
+      <w:pPr>
+        <w:pStyle w:val="Heading5"/>
+        <w:numPr>
+          <w:ilvl w:val="4"/>
+          <w:numId w:val="16"/>
+        </w:numPr>
+      </w:pPr>
+      <w:r>
+        <w:t>Plečiamumo</w:t>
+      </w:r>
+    </w:p>
+    <w:p>
+      <w:pPr>
+        <w:ind w:left="1440" w:firstLine="720"/>
+      </w:pPr>
+      <w:r>
+        <w:t>Reikalavimų nėra</w:t>
+      </w:r>
+    </w:p>
+    <w:p>
+      <w:pPr>
+        <w:pStyle w:val="Heading5"/>
+        <w:numPr>
+          <w:ilvl w:val="4"/>
+          <w:numId w:val="16"/>
+        </w:numPr>
+      </w:pPr>
+      <w:r>
+        <w:t>Perkeliamumo</w:t>
+      </w:r>
+    </w:p>
+    <w:p>
+      <w:pPr>
+        <w:ind w:left="1440" w:firstLine="720"/>
+      </w:pPr>
+      <w:r>
+        <w:t>Reikalavimų nėra</w:t>
+      </w:r>
+    </w:p>
+    <w:p>
+      <w:pPr>
+        <w:pStyle w:val="Heading5"/>
+        <w:numPr>
+          <w:ilvl w:val="4"/>
+          <w:numId w:val="16"/>
+        </w:numPr>
+      </w:pPr>
+      <w:r>
+        <w:t>Testuojamumo</w:t>
+      </w:r>
+    </w:p>
+    <w:p>
+      <w:pPr>
+        <w:pStyle w:val="ListParagraph"/>
+        <w:numPr>
+          <w:ilvl w:val="5"/>
+          <w:numId w:val="16"/>
+        </w:numPr>
+      </w:pPr>
+      <w:r>
+        <w:t>Sistemos testų kūrimui neturi būti skiriama daugiau savaitės</w:t>
+      </w:r>
+    </w:p>
+    <w:p>
+      <w:pPr>
+        <w:pStyle w:val="Heading4"/>
+        <w:numPr>
+          <w:ilvl w:val="3"/>
+          <w:numId w:val="16"/>
+        </w:numPr>
+      </w:pPr>
+      <w:r>
+        <w:t>Tiražuojamumo reikalavimai</w:t>
+      </w:r>
+    </w:p>
+    <w:p>
+      <w:pPr>
+        <w:ind w:left="1440" w:firstLine="720"/>
+      </w:pPr>
+      <w:r>
+        <w:t>Reikalavimų nėra</w:t>
+      </w:r>
+    </w:p>
+    <w:p>
+      <w:pPr>
+        <w:pStyle w:val="Heading4"/>
+        <w:numPr>
+          <w:ilvl w:val="3"/>
+          <w:numId w:val="16"/>
+        </w:numPr>
+      </w:pPr>
+      <w:r>
+        <w:t>Apsaugos reikalavimai</w:t>
+      </w:r>
+    </w:p>
+    <w:p>
+      <w:pPr>
+        <w:ind w:left="1440" w:firstLine="720"/>
+      </w:pPr>
+      <w:r>
+        <w:t>Reikalavimų nėra</w:t>
+      </w:r>
+    </w:p>
+    <w:p>
+      <w:pPr>
+        <w:pStyle w:val="Heading4"/>
+        <w:numPr>
+          <w:ilvl w:val="3"/>
+          <w:numId w:val="16"/>
+        </w:numPr>
+      </w:pPr>
+      <w:r>
+        <w:t xml:space="preserve">Juridiniai reikalavimai </w:t>
+      </w:r>
+    </w:p>
+    <w:p>
+      <w:pPr>
+        <w:ind w:left="1440"/>
+      </w:pPr>
+      <w:r>
+        <w:t>L.R. asmens duomenų teisinės apsaugos įstatymas: 6. Straipsnis Aplikacijoje nebus saugomi nei vartotojų, nei darbuotojų asmeniniai duomenys todėl jokias atvejais nebus pažeidžiami individo duomenų apsaugos įstatymai ar kiti LR teisės aktai.</w:t>
+      </w:r>
+    </w:p>
+    <w:p>
+      <w:pPr>
+        <w:pStyle w:val="Heading3"/>
+        <w:numPr>
+          <w:ilvl w:val="1"/>
+          <w:numId w:val="16"/>
+        </w:numPr>
+      </w:pPr>
+      <w:bookmarkStart w:id="20" w:name="_Toc29218449"/>
+      <w:r>
+        <w:lastRenderedPageBreak/>
+        <w:t>Programų sistemos projektiniai reikalavimai</w:t>
+      </w:r>
+      <w:bookmarkEnd w:id="20"/>
+    </w:p>
+    <w:p>
+      <w:pPr>
+        <w:pStyle w:val="Heading4"/>
+        <w:numPr>
+          <w:ilvl w:val="2"/>
+          <w:numId w:val="16"/>
+        </w:numPr>
+      </w:pPr>
+      <w:r>
+        <w:t>Programų sistemos dekompozicija</w:t>
+      </w:r>
+      <w:r>
+        <w:t xml:space="preserve"> </w:t>
+      </w:r>
+    </w:p>
+    <w:p>
+      <w:pPr>
+        <w:pStyle w:val="Heading4"/>
+        <w:numPr>
+          <w:ilvl w:val="3"/>
+          <w:numId w:val="16"/>
+        </w:numPr>
+      </w:pPr>
+      <w:r>
+        <w:t xml:space="preserve">Skaidymas į paketus </w:t>
+      </w:r>
+    </w:p>
+    <w:p/>
+    <w:p>
+      <w:pPr>
+        <w:ind w:firstLine="360"/>
+      </w:pPr>
+      <w:r>
+        <w:t>Sistema skaidoma į du paketus:</w:t>
+      </w:r>
+    </w:p>
+    <w:p>
+      <w:pPr>
+        <w:pStyle w:val="ListParagraph"/>
+        <w:numPr>
+          <w:ilvl w:val="0"/>
+          <w:numId w:val="24"/>
+        </w:numPr>
+      </w:pPr>
+      <w:r>
+        <w:t xml:space="preserve">Interfeiso </w:t>
+      </w:r>
+    </w:p>
+    <w:p>
+      <w:pPr>
+        <w:pStyle w:val="ListParagraph"/>
+        <w:numPr>
+          <w:ilvl w:val="0"/>
+          <w:numId w:val="24"/>
+        </w:numPr>
+      </w:pPr>
+      <w:r>
+        <w:t>Dalykinį</w:t>
+      </w:r>
+    </w:p>
+    <w:p/>
+    <w:p>
+      <w:r>
+        <w:pict>
+          <v:shape id="_x0000_i1026" type="#_x0000_t75" style="width:450.75pt;height:403.5pt">
+            <v:imagedata r:id="rId25" o:title="dekompozicija"/>
+          </v:shape>
+        </w:pict>
+      </w:r>
+    </w:p>
+    <w:p>
+      <w:pPr>
+        <w:rPr>
+          <w:b/>
+        </w:rPr>
+      </w:pPr>
+      <w:r>
+        <w:rPr>
+          <w:b/>
+        </w:rPr>
+        <w:t>Interfeiso paketo reikalavimai</w:t>
+      </w:r>
+    </w:p>
+    <w:p>
+      <w:pPr>
+        <w:pStyle w:val="ListParagraph"/>
+        <w:numPr>
+          <w:ilvl w:val="3"/>
+          <w:numId w:val="16"/>
+        </w:numPr>
+      </w:pPr>
+      <w:r>
+        <w:t>Interfeisas turi būti įgyvendintas laikantis MS Windows standartų</w:t>
+      </w:r>
+      <w:r>
+        <w:t>;</w:t>
+      </w:r>
+    </w:p>
+    <w:p>
+      <w:pPr>
+        <w:pStyle w:val="ListParagraph"/>
+        <w:numPr>
+          <w:ilvl w:val="3"/>
+          <w:numId w:val="16"/>
+        </w:numPr>
+      </w:pPr>
+      <w:r>
+        <w:t>Interfeisas turi veikti Unity</w:t>
+      </w:r>
+      <w:r>
+        <w:t xml:space="preserve"> 2019.2</w:t>
+      </w:r>
+      <w:r>
+        <w:t xml:space="preserve"> aplinkoje ir panaudoja jos teikiamus langus rodyti generacijos rezultatui ir pranešimam;</w:t>
+      </w:r>
+    </w:p>
+    <w:p>
+      <w:pPr>
+        <w:pStyle w:val="ListParagraph"/>
+        <w:numPr>
+          <w:ilvl w:val="3"/>
+          <w:numId w:val="16"/>
+        </w:numPr>
+      </w:pPr>
+      <w:r>
+        <w:t>Sukurtas i</w:t>
+      </w:r>
+      <w:r>
+        <w:t>nterfeisas susideda iš nustatymų lango</w:t>
+      </w:r>
+      <w:r>
+        <w:t>;</w:t>
+      </w:r>
+    </w:p>
+    <w:p>
+      <w:pPr>
+        <w:pStyle w:val="ListParagraph"/>
+        <w:numPr>
+          <w:ilvl w:val="3"/>
+          <w:numId w:val="16"/>
+        </w:numPr>
+      </w:pPr>
+      <w:r>
+        <w:t>Interfeise yra pastato generacijos nustatymus leidžiantys keisti UI elementai</w:t>
+      </w:r>
+      <w:r>
+        <w:t>;</w:t>
+      </w:r>
+    </w:p>
+    <w:p>
+      <w:pPr>
+        <w:pStyle w:val="ListParagraph"/>
+        <w:numPr>
+          <w:ilvl w:val="3"/>
+          <w:numId w:val="16"/>
+        </w:numPr>
+      </w:pPr>
+      <w:r>
+        <w:t>Interfeise yra visas sistemos užduotis leidžiantys įgyvendinti mygtukai</w:t>
+      </w:r>
+    </w:p>
+    <w:p>
+      <w:pPr>
+        <w:rPr>
+          <w:b/>
+        </w:rPr>
+      </w:pPr>
+      <w:r>
+        <w:rPr>
+          <w:b/>
+        </w:rPr>
+        <w:lastRenderedPageBreak/>
+        <w:t>Dalykinio paketo reikalavimai</w:t>
+      </w:r>
+    </w:p>
+    <w:p>
+      <w:r>
+        <w:t>Dekomponuojama į:</w:t>
+      </w:r>
+      <w:r>
+        <w:t xml:space="preserve"> </w:t>
+      </w:r>
+      <w:r>
+        <w:rPr>
+          <w:highlight w:val="yellow"/>
+        </w:rPr>
+        <w:t>PERZIURETI</w:t>
+      </w:r>
+    </w:p>
+    <w:p>
+      <w:pPr>
+        <w:pStyle w:val="ListParagraph"/>
+        <w:numPr>
+          <w:ilvl w:val="3"/>
+          <w:numId w:val="16"/>
+        </w:numPr>
+      </w:pPr>
+      <w:r>
+        <w:t>Pastato generavimas</w:t>
+      </w:r>
+    </w:p>
+    <w:p>
+      <w:pPr>
+        <w:pStyle w:val="ListParagraph"/>
+        <w:numPr>
+          <w:ilvl w:val="3"/>
+          <w:numId w:val="16"/>
+        </w:numPr>
+      </w:pPr>
+      <w:r>
+        <w:t>Pastato dalių sujungimas į vieną</w:t>
+      </w:r>
+    </w:p>
+    <w:p>
+      <w:pPr>
+        <w:pStyle w:val="ListParagraph"/>
+        <w:numPr>
+          <w:ilvl w:val="3"/>
+          <w:numId w:val="16"/>
+        </w:numPr>
+      </w:pPr>
+      <w:r>
+        <w:t>Pastato eksportavimas</w:t>
+      </w:r>
+    </w:p>
+    <w:p>
+      <w:pPr>
+        <w:pStyle w:val="ListParagraph"/>
+        <w:numPr>
+          <w:ilvl w:val="3"/>
+          <w:numId w:val="16"/>
+        </w:numPr>
+      </w:pPr>
+      <w:r>
+        <w:t>Pastato generacijos laiko testas</w:t>
+      </w:r>
+    </w:p>
+    <w:p>
+      <w:pPr>
+        <w:pStyle w:val="Heading4"/>
+        <w:numPr>
+          <w:ilvl w:val="2"/>
+          <w:numId w:val="16"/>
+        </w:numPr>
+      </w:pPr>
+      <w:r>
+        <w:t>Reikalavimų lokalizavimo matrica</w:t>
+      </w:r>
+      <w:r>
+        <w:t xml:space="preserve"> </w:t>
+      </w:r>
+      <w:r>
+        <w:rPr>
+          <w:highlight w:val="yellow"/>
+        </w:rPr>
+        <w:t>UZPILDYTI</w:t>
+      </w:r>
+    </w:p>
+    <w:p/>
+    <w:tbl>
+      <w:tblPr>
+        <w:tblW w:w="5240" w:type="dxa"/>
+        <w:jc w:val="center"/>
+        <w:tblBorders>
+          <w:top w:val="single" w:sz="4" w:space="0" w:color="auto"/>
+          <w:left w:val="single" w:sz="4" w:space="0" w:color="auto"/>
+          <w:bottom w:val="single" w:sz="4" w:space="0" w:color="auto"/>
+          <w:right w:val="single" w:sz="4" w:space="0" w:color="auto"/>
+          <w:insideH w:val="single" w:sz="4" w:space="0" w:color="auto"/>
+          <w:insideV w:val="single" w:sz="4" w:space="0" w:color="auto"/>
+        </w:tblBorders>
+        <w:tblLook w:val="04A0" w:firstRow="1" w:lastRow="0" w:firstColumn="1" w:lastColumn="0" w:noHBand="0" w:noVBand="1"/>
+      </w:tblPr>
+      <w:tblGrid>
+        <w:gridCol w:w="1283"/>
+        <w:gridCol w:w="2419"/>
+        <w:gridCol w:w="1538"/>
+      </w:tblGrid>
+      <w:tr>
+        <w:trPr>
+          <w:jc w:val="center"/>
+        </w:trPr>
+        <w:tc>
+          <w:tcPr>
+            <w:tcW w:w="1283" w:type="dxa"/>
+            <w:shd w:val="clear" w:color="auto" w:fill="auto"/>
+          </w:tcPr>
+          <w:p>
+            <w:pPr>
+              <w:rPr>
+                <w:sz w:val="20"/>
+                <w:szCs w:val="20"/>
+              </w:rPr>
+            </w:pPr>
+            <w:r>
+              <w:rPr>
+                <w:sz w:val="20"/>
+                <w:szCs w:val="20"/>
+              </w:rPr>
+              <w:t>Reikalavimai</w:t>
+            </w:r>
+          </w:p>
+        </w:tc>
+        <w:tc>
+          <w:tcPr>
+            <w:tcW w:w="2419" w:type="dxa"/>
+            <w:shd w:val="clear" w:color="auto" w:fill="auto"/>
+          </w:tcPr>
+          <w:p>
+            <w:pPr>
+              <w:rPr>
+                <w:sz w:val="20"/>
+                <w:szCs w:val="20"/>
+              </w:rPr>
+            </w:pPr>
+            <w:r>
+              <w:rPr>
+                <w:sz w:val="20"/>
+                <w:szCs w:val="20"/>
+              </w:rPr>
+              <w:t>Vartotojo interfeisas</w:t>
+            </w:r>
+          </w:p>
+        </w:tc>
+        <w:tc>
+          <w:tcPr>
+            <w:tcW w:w="1538" w:type="dxa"/>
+            <w:shd w:val="clear" w:color="auto" w:fill="auto"/>
+          </w:tcPr>
+          <w:p>
+            <w:pPr>
+              <w:rPr>
+                <w:sz w:val="20"/>
+                <w:szCs w:val="20"/>
+              </w:rPr>
+            </w:pPr>
+            <w:r>
+              <w:rPr>
+                <w:sz w:val="20"/>
+                <w:szCs w:val="20"/>
+              </w:rPr>
+              <w:t>Dalykinė sritis</w:t>
             </w:r>
           </w:p>
         </w:tc>
       </w:tr>
       <w:tr>
         <w:trPr>
-          <w:trHeight w:val="420"/>
+          <w:jc w:val="center"/>
         </w:trPr>
         <w:tc>
           <w:tcPr>
-            <w:tcW w:w="846" w:type="dxa"/>
-            <w:tcBorders>
-              <w:top w:val="single" w:sz="4" w:space="0" w:color="000000"/>
-              <w:left w:val="single" w:sz="4" w:space="0" w:color="000000"/>
-              <w:bottom w:val="single" w:sz="4" w:space="0" w:color="000000"/>
-              <w:right w:val="single" w:sz="4" w:space="0" w:color="000000"/>
-            </w:tcBorders>
+            <w:tcW w:w="1283" w:type="dxa"/>
+            <w:shd w:val="clear" w:color="auto" w:fill="auto"/>
+          </w:tcPr>
+          <w:p/>
+        </w:tc>
+        <w:tc>
+          <w:tcPr>
+            <w:tcW w:w="2419" w:type="dxa"/>
+            <w:shd w:val="clear" w:color="auto" w:fill="auto"/>
+          </w:tcPr>
+          <w:p/>
+        </w:tc>
+        <w:tc>
+          <w:tcPr>
+            <w:tcW w:w="1538" w:type="dxa"/>
+            <w:shd w:val="clear" w:color="auto" w:fill="auto"/>
+          </w:tcPr>
+          <w:p/>
+        </w:tc>
+      </w:tr>
+      <w:tr>
+        <w:trPr>
+          <w:jc w:val="center"/>
+        </w:trPr>
+        <w:tc>
+          <w:tcPr>
+            <w:tcW w:w="1283" w:type="dxa"/>
+            <w:shd w:val="clear" w:color="auto" w:fill="auto"/>
+          </w:tcPr>
+          <w:p/>
+        </w:tc>
+        <w:tc>
+          <w:tcPr>
+            <w:tcW w:w="2419" w:type="dxa"/>
+            <w:shd w:val="clear" w:color="auto" w:fill="auto"/>
+          </w:tcPr>
+          <w:p/>
+        </w:tc>
+        <w:tc>
+          <w:tcPr>
+            <w:tcW w:w="1538" w:type="dxa"/>
+            <w:shd w:val="clear" w:color="auto" w:fill="auto"/>
+          </w:tcPr>
+          <w:p/>
+        </w:tc>
+      </w:tr>
+      <w:tr>
+        <w:trPr>
+          <w:jc w:val="center"/>
+        </w:trPr>
+        <w:tc>
+          <w:tcPr>
+            <w:tcW w:w="1283" w:type="dxa"/>
+            <w:shd w:val="clear" w:color="auto" w:fill="auto"/>
+          </w:tcPr>
+          <w:p/>
+        </w:tc>
+        <w:tc>
+          <w:tcPr>
+            <w:tcW w:w="2419" w:type="dxa"/>
+            <w:shd w:val="clear" w:color="auto" w:fill="auto"/>
+          </w:tcPr>
+          <w:p/>
+        </w:tc>
+        <w:tc>
+          <w:tcPr>
+            <w:tcW w:w="1538" w:type="dxa"/>
+            <w:shd w:val="clear" w:color="auto" w:fill="auto"/>
+          </w:tcPr>
+          <w:p/>
+        </w:tc>
+      </w:tr>
+      <w:tr>
+        <w:trPr>
+          <w:jc w:val="center"/>
+        </w:trPr>
+        <w:tc>
+          <w:tcPr>
+            <w:tcW w:w="1283" w:type="dxa"/>
+            <w:shd w:val="clear" w:color="auto" w:fill="auto"/>
+          </w:tcPr>
+          <w:p/>
+        </w:tc>
+        <w:tc>
+          <w:tcPr>
+            <w:tcW w:w="2419" w:type="dxa"/>
+            <w:shd w:val="clear" w:color="auto" w:fill="auto"/>
+          </w:tcPr>
+          <w:p/>
+        </w:tc>
+        <w:tc>
+          <w:tcPr>
+            <w:tcW w:w="1538" w:type="dxa"/>
+            <w:shd w:val="clear" w:color="auto" w:fill="auto"/>
+          </w:tcPr>
+          <w:p/>
+        </w:tc>
+      </w:tr>
+    </w:tbl>
+    <w:p>
+      <w:r>
+        <w:tab/>
+      </w:r>
+    </w:p>
+    <w:p>
+      <w:pPr>
+        <w:pStyle w:val="Heading4"/>
+        <w:numPr>
+          <w:ilvl w:val="2"/>
+          <w:numId w:val="16"/>
+        </w:numPr>
+      </w:pPr>
+      <w:r>
+        <w:t>Reikalavimų ryšio matrica</w:t>
+      </w:r>
+      <w:r>
+        <w:t xml:space="preserve"> </w:t>
+      </w:r>
+      <w:r>
+        <w:rPr>
+          <w:highlight w:val="yellow"/>
+        </w:rPr>
+        <w:t>UZPILDYTI</w:t>
+      </w:r>
+    </w:p>
+    <w:p/>
+    <w:tbl>
+      <w:tblPr>
+        <w:tblW w:w="0" w:type="auto"/>
+        <w:jc w:val="center"/>
+        <w:tblBorders>
+          <w:top w:val="single" w:sz="4" w:space="0" w:color="auto"/>
+          <w:left w:val="single" w:sz="4" w:space="0" w:color="auto"/>
+          <w:bottom w:val="single" w:sz="4" w:space="0" w:color="auto"/>
+          <w:right w:val="single" w:sz="4" w:space="0" w:color="auto"/>
+          <w:insideH w:val="single" w:sz="4" w:space="0" w:color="auto"/>
+          <w:insideV w:val="single" w:sz="4" w:space="0" w:color="auto"/>
+        </w:tblBorders>
+        <w:tblLook w:val="0000" w:firstRow="0" w:lastRow="0" w:firstColumn="0" w:lastColumn="0" w:noHBand="0" w:noVBand="0"/>
+      </w:tblPr>
+      <w:tblGrid>
+        <w:gridCol w:w="2122"/>
+        <w:gridCol w:w="4252"/>
+        <w:gridCol w:w="2642"/>
+      </w:tblGrid>
+      <w:tr>
+        <w:trPr>
+          <w:jc w:val="center"/>
+        </w:trPr>
+        <w:tc>
+          <w:tcPr>
+            <w:tcW w:w="2122" w:type="dxa"/>
           </w:tcPr>
           <w:p>
             <w:pPr>
               <w:rPr>
-                <w:b/>
                 <w:sz w:val="22"/>
               </w:rPr>
             </w:pPr>
             <w:r>
               <w:rPr>
-                <w:b/>
                 <w:sz w:val="22"/>
               </w:rPr>
-              <w:t>RNr. 2</w:t>
+              <w:t>Reikalavimas</w:t>
             </w:r>
           </w:p>
         </w:tc>
         <w:tc>
           <w:tcPr>
-            <w:tcW w:w="2007" w:type="dxa"/>
-            <w:tcBorders>
-              <w:top w:val="single" w:sz="4" w:space="0" w:color="000000"/>
-              <w:left w:val="single" w:sz="4" w:space="0" w:color="000000"/>
-              <w:bottom w:val="single" w:sz="4" w:space="0" w:color="000000"/>
-              <w:right w:val="single" w:sz="4" w:space="0" w:color="000000"/>
-            </w:tcBorders>
+            <w:tcW w:w="4252" w:type="dxa"/>
           </w:tcPr>
           <w:p>
             <w:pPr>
               <w:rPr>
-                <w:b/>
                 <w:sz w:val="22"/>
               </w:rPr>
             </w:pPr>
             <w:r>
               <w:rPr>
-                <w:b/>
                 <w:sz w:val="22"/>
               </w:rPr>
-              <w:t>Statusas - D</w:t>
+              <w:t>Iš ko išvestas</w:t>
             </w:r>
           </w:p>
         </w:tc>
         <w:tc>
           <w:tcPr>
-            <w:tcW w:w="2722" w:type="dxa"/>
-            <w:tcBorders>
-              <w:top w:val="single" w:sz="4" w:space="0" w:color="000000"/>
-              <w:left w:val="single" w:sz="4" w:space="0" w:color="000000"/>
-              <w:bottom w:val="single" w:sz="4" w:space="0" w:color="000000"/>
-              <w:right w:val="single" w:sz="4" w:space="0" w:color="000000"/>
-            </w:tcBorders>
+            <w:tcW w:w="2642" w:type="dxa"/>
           </w:tcPr>
           <w:p>
             <w:pPr>
               <w:rPr>
-                <w:b/>
                 <w:sz w:val="22"/>
               </w:rPr>
             </w:pPr>
             <w:r>
               <w:rPr>
-                <w:b/>
                 <w:sz w:val="22"/>
               </w:rPr>
-              <w:t>Galiojimo laikas – S</w:t>
-            </w:r>
-          </w:p>
-        </w:tc>
-        <w:tc>
-          <w:tcPr>
-            <w:tcW w:w="2848" w:type="dxa"/>
-            <w:tcBorders>
-              <w:top w:val="single" w:sz="4" w:space="0" w:color="000000"/>
-              <w:left w:val="single" w:sz="4" w:space="0" w:color="000000"/>
-              <w:bottom w:val="single" w:sz="4" w:space="0" w:color="000000"/>
-              <w:right w:val="single" w:sz="4" w:space="0" w:color="000000"/>
-            </w:tcBorders>
-          </w:tcPr>
-          <w:p>
-            <w:pPr>
-              <w:rPr>
-                <w:b/>
-                <w:sz w:val="22"/>
-              </w:rPr>
-            </w:pPr>
-            <w:r>
-              <w:rPr>
-                <w:b/>
-                <w:sz w:val="22"/>
-              </w:rPr>
-              <w:t>Kritiškumo laipsnis - A</w:t>
-            </w:r>
-          </w:p>
-        </w:tc>
-        <w:tc>
-          <w:tcPr>
-            <w:tcW w:w="1524" w:type="dxa"/>
-            <w:tcBorders>
-              <w:top w:val="single" w:sz="4" w:space="0" w:color="000000"/>
-              <w:left w:val="single" w:sz="4" w:space="0" w:color="000000"/>
-              <w:bottom w:val="single" w:sz="4" w:space="0" w:color="000000"/>
-              <w:right w:val="single" w:sz="4" w:space="0" w:color="000000"/>
-            </w:tcBorders>
-          </w:tcPr>
-          <w:p>
-            <w:pPr>
-              <w:tabs>
-                <w:tab w:val="left" w:pos="1171"/>
-              </w:tabs>
-              <w:rPr>
-                <w:b/>
-                <w:sz w:val="22"/>
-              </w:rPr>
-            </w:pPr>
-            <w:r>
-              <w:rPr>
-                <w:b/>
-                <w:sz w:val="22"/>
-              </w:rPr>
-              <w:t>Užduoties Nr. 2</w:t>
+              <w:t>Kur lokalizuotas</w:t>
             </w:r>
           </w:p>
         </w:tc>
       </w:tr>
       <w:tr>
         <w:trPr>
-          <w:trHeight w:val="420"/>
+          <w:jc w:val="center"/>
         </w:trPr>
         <w:tc>
           <w:tcPr>
-            <w:tcW w:w="9947" w:type="dxa"/>
-            <w:gridSpan w:val="5"/>
-            <w:tcBorders>
-              <w:top w:val="single" w:sz="4" w:space="0" w:color="000000"/>
-              <w:left w:val="single" w:sz="4" w:space="0" w:color="000000"/>
-              <w:bottom w:val="single" w:sz="4" w:space="0" w:color="000000"/>
-              <w:right w:val="single" w:sz="4" w:space="0" w:color="000000"/>
-            </w:tcBorders>
+            <w:tcW w:w="2122" w:type="dxa"/>
           </w:tcPr>
           <w:p>
             <w:pPr>
-              <w:pStyle w:val="TekstasJolita"/>
-              <w:rPr>
-                <w:b/>
+              <w:rPr>
+                <w:sz w:val="22"/>
               </w:rPr>
             </w:pPr>
-            <w:r>
-              <w:t>Sistema turi sujungti sugeneruoto pastato dalis į vieną objektą</w:t>
-            </w:r>
+          </w:p>
+        </w:tc>
+        <w:tc>
+          <w:tcPr>
+            <w:tcW w:w="4252" w:type="dxa"/>
+          </w:tcPr>
+          <w:p>
+            <w:pPr>
+              <w:rPr>
+                <w:sz w:val="22"/>
+              </w:rPr>
+            </w:pPr>
+          </w:p>
+        </w:tc>
+        <w:tc>
+          <w:tcPr>
+            <w:tcW w:w="2642" w:type="dxa"/>
+          </w:tcPr>
+          <w:p>
+            <w:pPr>
+              <w:rPr>
+                <w:sz w:val="22"/>
+              </w:rPr>
+            </w:pPr>
           </w:p>
         </w:tc>
       </w:tr>
       <w:tr>
         <w:trPr>
-          <w:trHeight w:val="420"/>
+          <w:jc w:val="center"/>
         </w:trPr>
         <w:tc>
           <w:tcPr>
-            <w:tcW w:w="846" w:type="dxa"/>
-            <w:tcBorders>
-              <w:top w:val="single" w:sz="4" w:space="0" w:color="000000"/>
-              <w:left w:val="single" w:sz="4" w:space="0" w:color="000000"/>
-              <w:bottom w:val="single" w:sz="4" w:space="0" w:color="000000"/>
-              <w:right w:val="single" w:sz="4" w:space="0" w:color="000000"/>
-            </w:tcBorders>
+            <w:tcW w:w="2122" w:type="dxa"/>
           </w:tcPr>
           <w:p>
             <w:pPr>
               <w:rPr>
-                <w:b/>
                 <w:sz w:val="22"/>
               </w:rPr>
             </w:pPr>
-            <w:r>
-              <w:rPr>
-                <w:b/>
-                <w:sz w:val="22"/>
-              </w:rPr>
-              <w:t>RNr. 3</w:t>
-            </w:r>
           </w:p>
         </w:tc>
         <w:tc>
           <w:tcPr>
-            <w:tcW w:w="2007" w:type="dxa"/>
-            <w:tcBorders>
-              <w:top w:val="single" w:sz="4" w:space="0" w:color="000000"/>
-              <w:left w:val="single" w:sz="4" w:space="0" w:color="000000"/>
-              <w:bottom w:val="single" w:sz="4" w:space="0" w:color="000000"/>
-              <w:right w:val="single" w:sz="4" w:space="0" w:color="000000"/>
-            </w:tcBorders>
+            <w:tcW w:w="4252" w:type="dxa"/>
           </w:tcPr>
           <w:p>
             <w:pPr>
               <w:rPr>
-                <w:b/>
                 <w:sz w:val="22"/>
               </w:rPr>
             </w:pPr>
-            <w:r>
-              <w:rPr>
-                <w:b/>
-                <w:sz w:val="22"/>
-              </w:rPr>
-              <w:t>Statusas - D</w:t>
-            </w:r>
           </w:p>
         </w:tc>
         <w:tc>
           <w:tcPr>
-            <w:tcW w:w="2722" w:type="dxa"/>
-            <w:tcBorders>
-              <w:top w:val="single" w:sz="4" w:space="0" w:color="000000"/>
-              <w:left w:val="single" w:sz="4" w:space="0" w:color="000000"/>
-              <w:bottom w:val="single" w:sz="4" w:space="0" w:color="000000"/>
-              <w:right w:val="single" w:sz="4" w:space="0" w:color="000000"/>
-            </w:tcBorders>
+            <w:tcW w:w="2642" w:type="dxa"/>
           </w:tcPr>
           <w:p>
             <w:pPr>
               <w:rPr>
-                <w:b/>
                 <w:sz w:val="22"/>
               </w:rPr>
             </w:pPr>
-            <w:r>
-              <w:rPr>
-                <w:b/>
-                <w:sz w:val="22"/>
-              </w:rPr>
-              <w:t>Galiojimo laikas – S</w:t>
-            </w:r>
-          </w:p>
-        </w:tc>
-        <w:tc>
-          <w:tcPr>
-            <w:tcW w:w="2848" w:type="dxa"/>
-            <w:tcBorders>
-              <w:top w:val="single" w:sz="4" w:space="0" w:color="000000"/>
-              <w:left w:val="single" w:sz="4" w:space="0" w:color="000000"/>
-              <w:bottom w:val="single" w:sz="4" w:space="0" w:color="000000"/>
-              <w:right w:val="single" w:sz="4" w:space="0" w:color="000000"/>
-            </w:tcBorders>
-          </w:tcPr>
-          <w:p>
-            <w:pPr>
-              <w:rPr>
-                <w:b/>
-                <w:sz w:val="22"/>
-              </w:rPr>
-            </w:pPr>
-            <w:r>
-              <w:rPr>
-                <w:b/>
-                <w:sz w:val="22"/>
-              </w:rPr>
-              <w:t>Kritiškumo laipsnis – L</w:t>
-            </w:r>
-          </w:p>
-        </w:tc>
-        <w:tc>
-          <w:tcPr>
-            <w:tcW w:w="1524" w:type="dxa"/>
-            <w:tcBorders>
-              <w:top w:val="single" w:sz="4" w:space="0" w:color="000000"/>
-              <w:left w:val="single" w:sz="4" w:space="0" w:color="000000"/>
-              <w:bottom w:val="single" w:sz="4" w:space="0" w:color="000000"/>
-              <w:right w:val="single" w:sz="4" w:space="0" w:color="000000"/>
-            </w:tcBorders>
-          </w:tcPr>
-          <w:p>
-            <w:pPr>
-              <w:tabs>
-                <w:tab w:val="left" w:pos="1171"/>
-              </w:tabs>
-              <w:rPr>
-                <w:b/>
-                <w:sz w:val="22"/>
-              </w:rPr>
-            </w:pPr>
-            <w:r>
-              <w:rPr>
-                <w:b/>
-                <w:sz w:val="22"/>
-              </w:rPr>
-              <w:t>Užduoties Nr.</w:t>
-            </w:r>
-            <w:r>
-              <w:rPr>
-                <w:b/>
-                <w:sz w:val="22"/>
-              </w:rPr>
-              <w:t xml:space="preserve"> 3</w:t>
-            </w:r>
-          </w:p>
-        </w:tc>
-      </w:tr>
-      <w:tr>
-        <w:trPr>
-          <w:trHeight w:val="420"/>
-        </w:trPr>
-        <w:tc>
-          <w:tcPr>
-            <w:tcW w:w="9947" w:type="dxa"/>
-            <w:gridSpan w:val="5"/>
-            <w:tcBorders>
-              <w:top w:val="single" w:sz="4" w:space="0" w:color="000000"/>
-              <w:left w:val="single" w:sz="4" w:space="0" w:color="000000"/>
-              <w:bottom w:val="single" w:sz="4" w:space="0" w:color="000000"/>
-              <w:right w:val="single" w:sz="4" w:space="0" w:color="000000"/>
-            </w:tcBorders>
-          </w:tcPr>
-          <w:p>
-            <w:pPr>
-              <w:pStyle w:val="TekstasJolita"/>
-              <w:rPr>
-                <w:b/>
-              </w:rPr>
-            </w:pPr>
-            <w:r>
-              <w:t xml:space="preserve">Sistema turi </w:t>
-            </w:r>
-            <w:r>
-              <w:t>ekportuoti sugeneruotą pastatą univer</w:t>
-            </w:r>
-            <w:r>
-              <w:t>s</w:t>
-            </w:r>
-            <w:r>
-              <w:t>aliu formatu</w:t>
-            </w:r>
           </w:p>
         </w:tc>
       </w:tr>
@@ -12801,1252 +15732,23 @@
     <w:p/>
     <w:p>
       <w:pPr>
-        <w:pStyle w:val="Heading4"/>
-        <w:numPr>
-          <w:ilvl w:val="3"/>
-          <w:numId w:val="16"/>
-        </w:numPr>
-      </w:pPr>
-      <w:r>
-        <w:t>Pagalbinės sistemos funkcijos</w:t>
-      </w:r>
-    </w:p>
-    <w:tbl>
-      <w:tblPr>
-        <w:tblW w:w="9947" w:type="dxa"/>
-        <w:tblBorders>
-          <w:top w:val="single" w:sz="4" w:space="0" w:color="000000"/>
-          <w:left w:val="single" w:sz="4" w:space="0" w:color="000000"/>
-          <w:bottom w:val="single" w:sz="4" w:space="0" w:color="000000"/>
-          <w:right w:val="single" w:sz="4" w:space="0" w:color="000000"/>
-          <w:insideH w:val="single" w:sz="4" w:space="0" w:color="000000"/>
-          <w:insideV w:val="single" w:sz="4" w:space="0" w:color="000000"/>
-        </w:tblBorders>
-        <w:tblLayout w:type="fixed"/>
-        <w:tblLook w:val="0400" w:firstRow="0" w:lastRow="0" w:firstColumn="0" w:lastColumn="0" w:noHBand="0" w:noVBand="1"/>
-      </w:tblPr>
-      <w:tblGrid>
-        <w:gridCol w:w="846"/>
-        <w:gridCol w:w="2007"/>
-        <w:gridCol w:w="2722"/>
-        <w:gridCol w:w="2848"/>
-        <w:gridCol w:w="1524"/>
-      </w:tblGrid>
-      <w:tr>
-        <w:trPr>
-          <w:trHeight w:val="420"/>
-        </w:trPr>
-        <w:tc>
-          <w:tcPr>
-            <w:tcW w:w="846" w:type="dxa"/>
-            <w:tcBorders>
-              <w:top w:val="single" w:sz="4" w:space="0" w:color="000000"/>
-              <w:left w:val="single" w:sz="4" w:space="0" w:color="000000"/>
-              <w:bottom w:val="single" w:sz="4" w:space="0" w:color="000000"/>
-              <w:right w:val="single" w:sz="4" w:space="0" w:color="000000"/>
-            </w:tcBorders>
-          </w:tcPr>
-          <w:p>
-            <w:pPr>
-              <w:rPr>
-                <w:b/>
-                <w:sz w:val="22"/>
-              </w:rPr>
-            </w:pPr>
-            <w:r>
-              <w:rPr>
-                <w:b/>
-                <w:sz w:val="22"/>
-              </w:rPr>
-              <w:t>RNr. 4</w:t>
-            </w:r>
-          </w:p>
-        </w:tc>
-        <w:tc>
-          <w:tcPr>
-            <w:tcW w:w="2007" w:type="dxa"/>
-            <w:tcBorders>
-              <w:top w:val="single" w:sz="4" w:space="0" w:color="000000"/>
-              <w:left w:val="single" w:sz="4" w:space="0" w:color="000000"/>
-              <w:bottom w:val="single" w:sz="4" w:space="0" w:color="000000"/>
-              <w:right w:val="single" w:sz="4" w:space="0" w:color="000000"/>
-            </w:tcBorders>
-          </w:tcPr>
-          <w:p>
-            <w:pPr>
-              <w:rPr>
-                <w:b/>
-                <w:sz w:val="22"/>
-              </w:rPr>
-            </w:pPr>
-            <w:r>
-              <w:rPr>
-                <w:b/>
-                <w:sz w:val="22"/>
-              </w:rPr>
-              <w:t>Statusas - O</w:t>
-            </w:r>
-          </w:p>
-        </w:tc>
-        <w:tc>
-          <w:tcPr>
-            <w:tcW w:w="2722" w:type="dxa"/>
-            <w:tcBorders>
-              <w:top w:val="single" w:sz="4" w:space="0" w:color="000000"/>
-              <w:left w:val="single" w:sz="4" w:space="0" w:color="000000"/>
-              <w:bottom w:val="single" w:sz="4" w:space="0" w:color="000000"/>
-              <w:right w:val="single" w:sz="4" w:space="0" w:color="000000"/>
-            </w:tcBorders>
-          </w:tcPr>
-          <w:p>
-            <w:pPr>
-              <w:rPr>
-                <w:b/>
-                <w:sz w:val="22"/>
-              </w:rPr>
-            </w:pPr>
-            <w:r>
-              <w:rPr>
-                <w:b/>
-                <w:sz w:val="22"/>
-              </w:rPr>
-              <w:t>Galiojimo laikas – U</w:t>
-            </w:r>
-          </w:p>
-        </w:tc>
-        <w:tc>
-          <w:tcPr>
-            <w:tcW w:w="2848" w:type="dxa"/>
-            <w:tcBorders>
-              <w:top w:val="single" w:sz="4" w:space="0" w:color="000000"/>
-              <w:left w:val="single" w:sz="4" w:space="0" w:color="000000"/>
-              <w:bottom w:val="single" w:sz="4" w:space="0" w:color="000000"/>
-              <w:right w:val="single" w:sz="4" w:space="0" w:color="000000"/>
-            </w:tcBorders>
-          </w:tcPr>
-          <w:p>
-            <w:pPr>
-              <w:rPr>
-                <w:b/>
-                <w:sz w:val="22"/>
-              </w:rPr>
-            </w:pPr>
-            <w:r>
-              <w:rPr>
-                <w:b/>
-                <w:sz w:val="22"/>
-              </w:rPr>
-              <w:t>Kritiškumo laipsnis – L</w:t>
-            </w:r>
-          </w:p>
-        </w:tc>
-        <w:tc>
-          <w:tcPr>
-            <w:tcW w:w="1524" w:type="dxa"/>
-            <w:tcBorders>
-              <w:top w:val="single" w:sz="4" w:space="0" w:color="000000"/>
-              <w:left w:val="single" w:sz="4" w:space="0" w:color="000000"/>
-              <w:bottom w:val="single" w:sz="4" w:space="0" w:color="000000"/>
-              <w:right w:val="single" w:sz="4" w:space="0" w:color="000000"/>
-            </w:tcBorders>
-          </w:tcPr>
-          <w:p>
-            <w:pPr>
-              <w:tabs>
-                <w:tab w:val="left" w:pos="1171"/>
-              </w:tabs>
-              <w:rPr>
-                <w:b/>
-                <w:sz w:val="22"/>
-              </w:rPr>
-            </w:pPr>
-            <w:r>
-              <w:rPr>
-                <w:b/>
-                <w:sz w:val="22"/>
-              </w:rPr>
-              <w:t>Užduoties Nr. 4</w:t>
-            </w:r>
-          </w:p>
-        </w:tc>
-      </w:tr>
-      <w:tr>
-        <w:trPr>
-          <w:trHeight w:val="420"/>
-        </w:trPr>
-        <w:tc>
-          <w:tcPr>
-            <w:tcW w:w="9947" w:type="dxa"/>
-            <w:gridSpan w:val="5"/>
-            <w:tcBorders>
-              <w:top w:val="single" w:sz="4" w:space="0" w:color="000000"/>
-              <w:left w:val="single" w:sz="4" w:space="0" w:color="000000"/>
-              <w:bottom w:val="single" w:sz="4" w:space="0" w:color="000000"/>
-              <w:right w:val="single" w:sz="4" w:space="0" w:color="000000"/>
-            </w:tcBorders>
-          </w:tcPr>
-          <w:p>
-            <w:pPr>
-              <w:pStyle w:val="TekstasJolita"/>
-              <w:rPr>
-                <w:b/>
-              </w:rPr>
-            </w:pPr>
-            <w:r>
-              <w:t xml:space="preserve">Sistema turi </w:t>
-            </w:r>
-            <w:r>
-              <w:t>turėti didelio kiekio pastatų generavimo</w:t>
-            </w:r>
-            <w:r>
-              <w:t xml:space="preserve"> greičio testą</w:t>
-            </w:r>
-          </w:p>
-        </w:tc>
-      </w:tr>
-    </w:tbl>
-    <w:p/>
-    <w:p>
-      <w:pPr>
         <w:pStyle w:val="Heading3"/>
-        <w:numPr>
-          <w:ilvl w:val="2"/>
-          <w:numId w:val="16"/>
-        </w:numPr>
-      </w:pPr>
-      <w:bookmarkStart w:id="19" w:name="_Toc29218447"/>
-      <w:r>
-        <w:t>Nefunkciniai reikalavimai</w:t>
-      </w:r>
-      <w:bookmarkEnd w:id="19"/>
-    </w:p>
-    <w:p>
-      <w:pPr>
-        <w:pStyle w:val="Heading4"/>
-        <w:numPr>
-          <w:ilvl w:val="3"/>
-          <w:numId w:val="16"/>
-        </w:numPr>
-      </w:pPr>
-      <w:r>
-        <w:t>Vidinio interfeiso reikalavimai</w:t>
-      </w:r>
-    </w:p>
-    <w:p>
-      <w:pPr>
-        <w:pStyle w:val="Heading5"/>
-        <w:numPr>
-          <w:ilvl w:val="4"/>
-          <w:numId w:val="16"/>
-        </w:numPr>
-      </w:pPr>
-      <w:r>
-        <w:t>Operacinės sistemos naudojimo reikalavimai:</w:t>
-      </w:r>
-    </w:p>
-    <w:p>
-      <w:pPr>
-        <w:pStyle w:val="ListParagraph"/>
-        <w:numPr>
-          <w:ilvl w:val="5"/>
-          <w:numId w:val="16"/>
-        </w:numPr>
-      </w:pPr>
-      <w:r>
-        <w:t>Sistemai ku</w:t>
-      </w:r>
-      <w:r>
-        <w:t>rti turi būti naudojama Windows operacinė sistema</w:t>
-      </w:r>
-      <w:r>
-        <w:t>;</w:t>
-      </w:r>
-    </w:p>
-    <w:p>
-      <w:pPr>
-        <w:pStyle w:val="Heading5"/>
-        <w:numPr>
-          <w:ilvl w:val="4"/>
-          <w:numId w:val="16"/>
-        </w:numPr>
-      </w:pPr>
-      <w:r>
-        <w:t>Sąveikos su duomenų bazėmis reikalavimai:</w:t>
-      </w:r>
-    </w:p>
-    <w:p>
-      <w:pPr>
-        <w:ind w:left="1440" w:firstLine="720"/>
-      </w:pPr>
-      <w:r>
-        <w:t>Reik</w:t>
-      </w:r>
-      <w:r>
-        <w:t>alavimų nėra</w:t>
-      </w:r>
-    </w:p>
-    <w:p>
-      <w:pPr>
-        <w:pStyle w:val="Heading5"/>
-        <w:numPr>
-          <w:ilvl w:val="4"/>
-          <w:numId w:val="16"/>
-        </w:numPr>
-      </w:pPr>
-      <w:r>
-        <w:t>Dokumentų mainų reikalavimai:</w:t>
-      </w:r>
-    </w:p>
-    <w:p>
-      <w:pPr>
-        <w:ind w:left="1440" w:firstLine="720"/>
-      </w:pPr>
-      <w:r>
-        <w:t>Reikalavimų nėra</w:t>
-      </w:r>
-    </w:p>
-    <w:p>
-      <w:pPr>
-        <w:pStyle w:val="Heading5"/>
-        <w:numPr>
-          <w:ilvl w:val="4"/>
-          <w:numId w:val="16"/>
-        </w:numPr>
-      </w:pPr>
-      <w:r>
-        <w:t>Darbo kompiuterių tinkluose reikalavimai:</w:t>
-      </w:r>
-    </w:p>
-    <w:p>
-      <w:pPr>
-        <w:ind w:left="1440" w:firstLine="720"/>
-      </w:pPr>
-      <w:r>
-        <w:t>Reikalavimų nėra</w:t>
-      </w:r>
-    </w:p>
-    <w:p>
-      <w:pPr>
-        <w:pStyle w:val="Heading5"/>
-        <w:numPr>
-          <w:ilvl w:val="4"/>
-          <w:numId w:val="16"/>
-        </w:numPr>
-      </w:pPr>
-      <w:r>
-        <w:t>Sąveikos su k</w:t>
-      </w:r>
-      <w:r>
-        <w:t>itomis programomis reikalavimai:</w:t>
-      </w:r>
-    </w:p>
-    <w:p>
-      <w:pPr>
-        <w:ind w:left="1440" w:firstLine="720"/>
-      </w:pPr>
-      <w:r>
-        <w:t>Reikalavimų nėra</w:t>
-      </w:r>
-    </w:p>
-    <w:p>
-      <w:pPr>
-        <w:pStyle w:val="Heading5"/>
-        <w:numPr>
-          <w:ilvl w:val="4"/>
-          <w:numId w:val="16"/>
-        </w:numPr>
-      </w:pPr>
-      <w:r>
-        <w:lastRenderedPageBreak/>
-        <w:t>Programavimo aplinkos reikalavimai:</w:t>
-      </w:r>
-    </w:p>
-    <w:p>
-      <w:pPr>
-        <w:pStyle w:val="ListParagraph"/>
-        <w:numPr>
-          <w:ilvl w:val="5"/>
-          <w:numId w:val="16"/>
-        </w:numPr>
-      </w:pPr>
-      <w:r>
-        <w:t>Sistema kuriama Unity</w:t>
-      </w:r>
-      <w:r>
-        <w:t xml:space="preserve"> 2019.2</w:t>
-      </w:r>
-      <w:r>
-        <w:t xml:space="preserve"> aplinkoje naudojant Visual Studio programavimo aplinką</w:t>
-      </w:r>
-      <w:r>
-        <w:t>;</w:t>
-      </w:r>
-    </w:p>
-    <w:p>
-      <w:pPr>
-        <w:pStyle w:val="Heading4"/>
-        <w:numPr>
-          <w:ilvl w:val="3"/>
-          <w:numId w:val="16"/>
-        </w:numPr>
-      </w:pPr>
-      <w:r>
-        <w:t>Veikimo reikalavimai</w:t>
-      </w:r>
-    </w:p>
-    <w:p>
-      <w:pPr>
-        <w:pStyle w:val="Heading5"/>
-        <w:numPr>
-          <w:ilvl w:val="4"/>
-          <w:numId w:val="16"/>
-        </w:numPr>
-      </w:pPr>
-      <w:r>
-        <w:t>Tikslumo reikalavimai:</w:t>
-      </w:r>
-      <w:r>
-        <w:t xml:space="preserve"> </w:t>
-      </w:r>
-    </w:p>
-    <w:p>
-      <w:pPr>
-        <w:pStyle w:val="ListParagraph"/>
-        <w:numPr>
-          <w:ilvl w:val="5"/>
-          <w:numId w:val="16"/>
-        </w:numPr>
-      </w:pPr>
-      <w:r>
-        <w:t>Ilgio matai – metrai ir centimetrai</w:t>
-      </w:r>
-      <w:r>
-        <w:t>;</w:t>
-      </w:r>
-    </w:p>
-    <w:p>
-      <w:pPr>
-        <w:pStyle w:val="ListParagraph"/>
-        <w:numPr>
-          <w:ilvl w:val="5"/>
-          <w:numId w:val="16"/>
-        </w:numPr>
-      </w:pPr>
-      <w:r>
-        <w:t xml:space="preserve">Nustatomo namo pagrindas turi būti tarp 2x2 ir 10x10 dydžio </w:t>
-      </w:r>
-      <w:r>
-        <w:t>;</w:t>
-      </w:r>
-    </w:p>
-    <w:p>
-      <w:pPr>
-        <w:pStyle w:val="ListParagraph"/>
-        <w:numPr>
-          <w:ilvl w:val="5"/>
-          <w:numId w:val="16"/>
-        </w:numPr>
-      </w:pPr>
-      <w:r>
-        <w:t>Namas gali turėti tarp 1 ir 6 aukštų</w:t>
-      </w:r>
-      <w:r>
-        <w:t>;</w:t>
-      </w:r>
-    </w:p>
-    <w:p>
-      <w:pPr>
-        <w:pStyle w:val="ListParagraph"/>
-        <w:numPr>
-          <w:ilvl w:val="5"/>
-          <w:numId w:val="16"/>
-        </w:numPr>
-      </w:pPr>
-      <w:r>
-        <w:t>Namas gali turėti iki 3 ugniasienių</w:t>
-      </w:r>
-      <w:r>
-        <w:t>;</w:t>
-      </w:r>
-    </w:p>
-    <w:p>
-      <w:pPr>
-        <w:pStyle w:val="Heading5"/>
-        <w:numPr>
-          <w:ilvl w:val="4"/>
-          <w:numId w:val="16"/>
-        </w:numPr>
-      </w:pPr>
-      <w:r>
-        <w:t>Patikimumo reikalavimai:</w:t>
-      </w:r>
-    </w:p>
-    <w:p>
-      <w:pPr>
-        <w:pStyle w:val="ListParagraph"/>
-        <w:numPr>
-          <w:ilvl w:val="5"/>
-          <w:numId w:val="16"/>
-        </w:numPr>
-      </w:pPr>
-      <w:r>
-        <w:t>Sistema turi pilnai veikti 95% laiko be trykių.</w:t>
-      </w:r>
-      <w:r>
-        <w:t>;</w:t>
-      </w:r>
-    </w:p>
-    <w:p>
-      <w:pPr>
-        <w:pStyle w:val="Heading5"/>
-        <w:numPr>
-          <w:ilvl w:val="4"/>
-          <w:numId w:val="16"/>
-        </w:numPr>
-      </w:pPr>
-      <w:r>
-        <w:t>Robastiškumo reikalavimai:</w:t>
-      </w:r>
-    </w:p>
-    <w:p>
-      <w:pPr>
-        <w:pStyle w:val="ListParagraph"/>
-        <w:numPr>
-          <w:ilvl w:val="6"/>
-          <w:numId w:val="16"/>
-        </w:numPr>
-      </w:pPr>
-      <w:r>
-        <w:t>Trykius iššaukiančių įvykių procentas turi būti 1%.</w:t>
-      </w:r>
-      <w:r>
-        <w:t>;</w:t>
-      </w:r>
-    </w:p>
-    <w:p>
-      <w:pPr>
-        <w:pStyle w:val="Heading5"/>
-        <w:numPr>
-          <w:ilvl w:val="4"/>
-          <w:numId w:val="16"/>
-        </w:numPr>
-      </w:pPr>
-      <w:r>
-        <w:t>Našumo reikalavimai.</w:t>
-      </w:r>
-    </w:p>
-    <w:p>
-      <w:pPr>
-        <w:pStyle w:val="Heading5"/>
-        <w:numPr>
-          <w:ilvl w:val="5"/>
-          <w:numId w:val="16"/>
-        </w:numPr>
-      </w:pPr>
-      <w:r>
-        <w:t xml:space="preserve">Reakcijos laikas: </w:t>
-      </w:r>
-    </w:p>
-    <w:p>
-      <w:pPr>
-        <w:pStyle w:val="ListParagraph"/>
-        <w:numPr>
-          <w:ilvl w:val="6"/>
-          <w:numId w:val="16"/>
-        </w:numPr>
-      </w:pPr>
-      <w:r>
-        <w:t>Vidutini</w:t>
-      </w:r>
-      <w:r>
-        <w:t>s pastato generavimo laikas neturi viršyti 300ms</w:t>
-      </w:r>
-      <w:r>
-        <w:t>;</w:t>
-      </w:r>
-    </w:p>
-    <w:p>
-      <w:pPr>
-        <w:pStyle w:val="Heading5"/>
-        <w:numPr>
-          <w:ilvl w:val="5"/>
-          <w:numId w:val="16"/>
-        </w:numPr>
-      </w:pPr>
-      <w:r>
-        <w:t>Pralaidumas (throughput):</w:t>
-      </w:r>
-    </w:p>
-    <w:p>
-      <w:pPr>
-        <w:pStyle w:val="ListParagraph"/>
-        <w:numPr>
-          <w:ilvl w:val="6"/>
-          <w:numId w:val="16"/>
-        </w:numPr>
-      </w:pPr>
-      <w:r>
-        <w:t>Sistema vi</w:t>
-      </w:r>
-      <w:r>
-        <w:t>enu metu generuoja viena pastatą</w:t>
-      </w:r>
-      <w:r>
-        <w:t>;</w:t>
-      </w:r>
-    </w:p>
-    <w:p>
-      <w:pPr>
-        <w:pStyle w:val="Heading5"/>
-        <w:numPr>
-          <w:ilvl w:val="5"/>
-          <w:numId w:val="16"/>
-        </w:numPr>
-      </w:pPr>
-      <w:r>
-        <w:t>Masto keitimas (scalability):</w:t>
-      </w:r>
-    </w:p>
-    <w:p>
-      <w:pPr>
-        <w:pStyle w:val="ListParagraph"/>
-        <w:numPr>
-          <w:ilvl w:val="6"/>
-          <w:numId w:val="16"/>
-        </w:numPr>
-      </w:pPr>
-      <w:r>
-        <w:t>Sistema kuriama taip, kad norint būtų galima padidinti leidžiamą pastato pagrindo dydžio limitą bei pastato aukštų limitą</w:t>
-      </w:r>
-      <w:r>
-        <w:t>;</w:t>
-      </w:r>
-    </w:p>
-    <w:p>
-      <w:pPr>
-        <w:pStyle w:val="Heading4"/>
-        <w:numPr>
-          <w:ilvl w:val="3"/>
-          <w:numId w:val="16"/>
-        </w:numPr>
-      </w:pPr>
-      <w:r>
-        <w:t>Diegimo reikalavimai</w:t>
-      </w:r>
-    </w:p>
-    <w:p>
-      <w:pPr>
-        <w:pStyle w:val="Heading5"/>
-        <w:numPr>
-          <w:ilvl w:val="4"/>
-          <w:numId w:val="16"/>
-        </w:numPr>
-      </w:pPr>
-      <w:r>
-        <w:t>Instaliuojamumas</w:t>
-      </w:r>
-    </w:p>
-    <w:p>
-      <w:pPr>
-        <w:pStyle w:val="ListParagraph"/>
-        <w:numPr>
-          <w:ilvl w:val="5"/>
-          <w:numId w:val="16"/>
-        </w:numPr>
-      </w:pPr>
-      <w:r>
-        <w:t>Sistema turi būti instaliuoja per porą minučių, įkeliant reikalingus failus į Unity projektą</w:t>
-      </w:r>
-      <w:r>
-        <w:t>;</w:t>
-      </w:r>
-    </w:p>
-    <w:p>
-      <w:pPr>
-        <w:pStyle w:val="Heading5"/>
-        <w:numPr>
-          <w:ilvl w:val="4"/>
-          <w:numId w:val="16"/>
-        </w:numPr>
-      </w:pPr>
-      <w:r>
-        <w:t>Įsisavinamumas:</w:t>
-      </w:r>
-    </w:p>
-    <w:p>
-      <w:pPr>
-        <w:pStyle w:val="ListParagraph"/>
-        <w:numPr>
-          <w:ilvl w:val="5"/>
-          <w:numId w:val="16"/>
-        </w:numPr>
-      </w:pPr>
-      <w:r>
-        <w:t xml:space="preserve">Vartotojas, kuris moka naudotis bazinėmis </w:t>
-      </w:r>
-      <w:r>
-        <w:t>Unity</w:t>
-      </w:r>
-      <w:r>
-        <w:t xml:space="preserve"> funkcijomis, turi galėti įsisavinti visą programą ne ilgiau nei per 5 minutes.</w:t>
-      </w:r>
-    </w:p>
-    <w:p>
-      <w:pPr>
-        <w:pStyle w:val="Heading5"/>
-        <w:numPr>
-          <w:ilvl w:val="4"/>
-          <w:numId w:val="16"/>
-        </w:numPr>
-      </w:pPr>
-      <w:r>
-        <w:t>Išmokstamumas</w:t>
-      </w:r>
-    </w:p>
-    <w:p>
-      <w:pPr>
-        <w:pStyle w:val="ListParagraph"/>
-        <w:numPr>
-          <w:ilvl w:val="5"/>
-          <w:numId w:val="16"/>
-        </w:numPr>
-      </w:pPr>
-      <w:r>
-        <w:t xml:space="preserve">Sistema turi turėti ne daugiau nei </w:t>
-      </w:r>
-      <w:r>
-        <w:t>vieną langą tai sistema naudotis išmokstama per keletą minučių</w:t>
-      </w:r>
-    </w:p>
-    <w:p>
-      <w:pPr>
-        <w:pStyle w:val="Heading4"/>
-        <w:numPr>
-          <w:ilvl w:val="3"/>
-          <w:numId w:val="16"/>
-        </w:numPr>
-      </w:pPr>
-      <w:r>
-        <w:t>Ruošinio reikalavimai</w:t>
-      </w:r>
-    </w:p>
-    <w:p>
-      <w:pPr>
-        <w:pStyle w:val="Heading5"/>
-        <w:numPr>
-          <w:ilvl w:val="4"/>
-          <w:numId w:val="16"/>
-        </w:numPr>
-      </w:pPr>
-      <w:r>
-        <w:t>Programėlės pasiekimas:</w:t>
-      </w:r>
-    </w:p>
-    <w:p>
-      <w:pPr>
-        <w:ind w:left="1728"/>
-      </w:pPr>
-      <w:r>
-        <w:t>Programėlė turi būti pasiekiama tiek „Android“  bei „Apple“ telefonų operacinių sistemų oficialiose parduotuvėse.</w:t>
-      </w:r>
-    </w:p>
-    <w:p>
-      <w:pPr>
-        <w:pStyle w:val="Heading4"/>
-        <w:numPr>
-          <w:ilvl w:val="3"/>
-          <w:numId w:val="16"/>
-        </w:numPr>
-      </w:pPr>
-      <w:r>
-        <w:lastRenderedPageBreak/>
-        <w:t>Aptarnavimo ir priežiūros reikalavimai</w:t>
-      </w:r>
-    </w:p>
-    <w:p>
-      <w:pPr>
-        <w:pStyle w:val="Heading5"/>
-        <w:numPr>
-          <w:ilvl w:val="4"/>
-          <w:numId w:val="16"/>
-        </w:numPr>
-      </w:pPr>
-      <w:r>
-        <w:t>Taisomumo</w:t>
-      </w:r>
-    </w:p>
-    <w:p>
-      <w:pPr>
-        <w:pStyle w:val="ListParagraph"/>
-        <w:numPr>
-          <w:ilvl w:val="5"/>
-          <w:numId w:val="16"/>
-        </w:numPr>
-      </w:pPr>
-      <w:r>
-        <w:t>Trikio ištaisymas turėtų užimti ne ilgiau nei 5min.</w:t>
-      </w:r>
-    </w:p>
-    <w:p>
-      <w:pPr>
-        <w:pStyle w:val="Heading5"/>
-        <w:numPr>
-          <w:ilvl w:val="4"/>
-          <w:numId w:val="16"/>
-        </w:numPr>
-      </w:pPr>
-      <w:r>
-        <w:t>Keičiamumo</w:t>
-      </w:r>
-    </w:p>
-    <w:p>
-      <w:pPr>
-        <w:pStyle w:val="ListParagraph"/>
-        <w:numPr>
-          <w:ilvl w:val="5"/>
-          <w:numId w:val="16"/>
-        </w:numPr>
-      </w:pPr>
-      <w:r>
-        <w:t xml:space="preserve">Kadangi sistema labai paprasta, turėtų </w:t>
-      </w:r>
-      <w:r>
-        <w:t>užimti ne ilgiau nei viena dieną;</w:t>
-      </w:r>
-    </w:p>
-    <w:p>
-      <w:pPr>
-        <w:pStyle w:val="Heading5"/>
-        <w:numPr>
-          <w:ilvl w:val="4"/>
-          <w:numId w:val="16"/>
-        </w:numPr>
-      </w:pPr>
-      <w:r>
-        <w:t>Plečiamumo</w:t>
-      </w:r>
-    </w:p>
-    <w:p>
-      <w:pPr>
-        <w:ind w:left="1440" w:firstLine="720"/>
-      </w:pPr>
-      <w:r>
-        <w:t>Reikalavimų nėra</w:t>
-      </w:r>
-    </w:p>
-    <w:p>
-      <w:pPr>
-        <w:pStyle w:val="Heading5"/>
-        <w:numPr>
-          <w:ilvl w:val="4"/>
-          <w:numId w:val="16"/>
-        </w:numPr>
-      </w:pPr>
-      <w:r>
-        <w:t>Perkeliamumo</w:t>
-      </w:r>
-    </w:p>
-    <w:p>
-      <w:pPr>
-        <w:ind w:left="1440" w:firstLine="720"/>
-      </w:pPr>
-      <w:r>
-        <w:t>Reikalavimų nėra</w:t>
-      </w:r>
-    </w:p>
-    <w:p>
-      <w:pPr>
-        <w:pStyle w:val="Heading5"/>
-        <w:numPr>
-          <w:ilvl w:val="4"/>
-          <w:numId w:val="16"/>
-        </w:numPr>
-      </w:pPr>
-      <w:r>
-        <w:t>Testuojamumo</w:t>
-      </w:r>
-    </w:p>
-    <w:p>
-      <w:pPr>
-        <w:pStyle w:val="ListParagraph"/>
-        <w:numPr>
-          <w:ilvl w:val="5"/>
-          <w:numId w:val="16"/>
-        </w:numPr>
-      </w:pPr>
-      <w:r>
-        <w:t>Sistemos testų kūrimui neturi būti skiriama daugiau savaitės</w:t>
-      </w:r>
-    </w:p>
-    <w:p>
-      <w:pPr>
-        <w:pStyle w:val="Heading4"/>
-        <w:numPr>
-          <w:ilvl w:val="3"/>
-          <w:numId w:val="16"/>
-        </w:numPr>
-      </w:pPr>
-      <w:r>
-        <w:t>Tiražuojamumo reikalavimai</w:t>
-      </w:r>
-    </w:p>
-    <w:p>
-      <w:pPr>
-        <w:ind w:left="1440" w:firstLine="720"/>
-      </w:pPr>
-      <w:r>
-        <w:t>Reikalavimų nėra</w:t>
-      </w:r>
-    </w:p>
-    <w:p>
-      <w:pPr>
-        <w:pStyle w:val="Heading4"/>
-        <w:numPr>
-          <w:ilvl w:val="3"/>
-          <w:numId w:val="16"/>
-        </w:numPr>
-      </w:pPr>
-      <w:r>
-        <w:t>Apsaugos reikalavimai</w:t>
-      </w:r>
-    </w:p>
-    <w:p>
-      <w:pPr>
-        <w:ind w:left="1440" w:firstLine="720"/>
-      </w:pPr>
-      <w:r>
-        <w:t>Reikalavimų nėra</w:t>
-      </w:r>
-    </w:p>
-    <w:p>
-      <w:pPr>
-        <w:pStyle w:val="Heading4"/>
-        <w:numPr>
-          <w:ilvl w:val="3"/>
-          <w:numId w:val="16"/>
-        </w:numPr>
-      </w:pPr>
-      <w:r>
-        <w:t xml:space="preserve">Juridiniai reikalavimai </w:t>
-      </w:r>
-    </w:p>
-    <w:p>
-      <w:pPr>
-        <w:ind w:left="1440"/>
-      </w:pPr>
-      <w:r>
-        <w:t>L.R. asmens duomenų teisinės apsaugos įstatymas: 6. Straipsnis Aplikacijoje nebus saugomi nei vartotojų, nei darbuotojų asmeniniai duomenys todėl jokias atvejais nebus pažeidžiami individo duomenų apsaugos įstatymai ar kiti LR teisės aktai.</w:t>
-      </w:r>
-    </w:p>
-    <w:p>
-      <w:pPr>
-        <w:pStyle w:val="Heading2"/>
         <w:numPr>
           <w:ilvl w:val="1"/>
           <w:numId w:val="16"/>
         </w:numPr>
       </w:pPr>
-      <w:bookmarkStart w:id="20" w:name="_Toc29218448"/>
-      <w:r>
-        <w:t>Programų sistemos projektas</w:t>
-      </w:r>
-      <w:bookmarkEnd w:id="20"/>
-    </w:p>
-    <w:p>
-      <w:pPr>
-        <w:pStyle w:val="Heading3"/>
+      <w:bookmarkStart w:id="21" w:name="_Toc29218450"/>
+      <w:r>
+        <w:t>Programų sistemos architektūra</w:t>
+      </w:r>
+      <w:bookmarkEnd w:id="21"/>
+    </w:p>
+    <w:p>
+      <w:pPr>
+        <w:pStyle w:val="Heading4"/>
         <w:numPr>
           <w:ilvl w:val="2"/>
-          <w:numId w:val="16"/>
-        </w:numPr>
-      </w:pPr>
-      <w:bookmarkStart w:id="21" w:name="_Toc29218449"/>
-      <w:r>
-        <w:t>Programų sistemos projektiniai reikalavimai</w:t>
-      </w:r>
-      <w:bookmarkEnd w:id="21"/>
-    </w:p>
-    <w:p>
-      <w:pPr>
-        <w:pStyle w:val="Heading4"/>
-        <w:numPr>
-          <w:ilvl w:val="3"/>
-          <w:numId w:val="16"/>
-        </w:numPr>
-      </w:pPr>
-      <w:r>
-        <w:t>Programų sistemos dekompozicija</w:t>
-      </w:r>
-      <w:r>
-        <w:t xml:space="preserve"> </w:t>
-      </w:r>
-    </w:p>
-    <w:p>
-      <w:pPr>
-        <w:pStyle w:val="Heading4"/>
-        <w:numPr>
-          <w:ilvl w:val="4"/>
-          <w:numId w:val="16"/>
-        </w:numPr>
-      </w:pPr>
-      <w:r>
-        <w:t xml:space="preserve">Skaidymas į paketus </w:t>
-      </w:r>
-    </w:p>
-    <w:p/>
-    <w:p>
-      <w:pPr>
-        <w:ind w:firstLine="360"/>
-      </w:pPr>
-      <w:r>
-        <w:t>Sistema skaidoma į du paketus:</w:t>
-      </w:r>
-    </w:p>
-    <w:p>
-      <w:pPr>
-        <w:pStyle w:val="ListParagraph"/>
-        <w:numPr>
-          <w:ilvl w:val="0"/>
-          <w:numId w:val="24"/>
-        </w:numPr>
-      </w:pPr>
-      <w:r>
-        <w:t xml:space="preserve">Interfeiso </w:t>
-      </w:r>
-    </w:p>
-    <w:p>
-      <w:pPr>
-        <w:pStyle w:val="ListParagraph"/>
-        <w:numPr>
-          <w:ilvl w:val="0"/>
-          <w:numId w:val="24"/>
-        </w:numPr>
-      </w:pPr>
-      <w:r>
-        <w:t>Dalykinį</w:t>
-      </w:r>
-    </w:p>
-    <w:p/>
-    <w:p>
-      <w:r>
-        <w:lastRenderedPageBreak/>
-        <w:pict>
-          <v:shape id="_x0000_i1026" type="#_x0000_t75" style="width:451pt;height:403.2pt">
-            <v:imagedata r:id="rId25" o:title="dekompozicija"/>
-          </v:shape>
-        </w:pict>
-      </w:r>
-    </w:p>
-    <w:p>
-      <w:pPr>
-        <w:rPr>
-          <w:b/>
-        </w:rPr>
-      </w:pPr>
-      <w:r>
-        <w:rPr>
-          <w:b/>
-        </w:rPr>
-        <w:t>Interfeiso paketo reikalavimai</w:t>
-      </w:r>
-    </w:p>
-    <w:p>
-      <w:pPr>
-        <w:pStyle w:val="ListParagraph"/>
-        <w:numPr>
-          <w:ilvl w:val="3"/>
-          <w:numId w:val="16"/>
-        </w:numPr>
-      </w:pPr>
-      <w:r>
-        <w:t>Interfeisas turi būti įgyvendintas laikantis MS Windows standartų</w:t>
-      </w:r>
-      <w:r>
-        <w:t>;</w:t>
-      </w:r>
-    </w:p>
-    <w:p>
-      <w:pPr>
-        <w:pStyle w:val="ListParagraph"/>
-        <w:numPr>
-          <w:ilvl w:val="3"/>
-          <w:numId w:val="16"/>
-        </w:numPr>
-      </w:pPr>
-      <w:r>
-        <w:t>Interfeisas turi veikti Unity</w:t>
-      </w:r>
-      <w:r>
-        <w:t xml:space="preserve"> 2019.2</w:t>
-      </w:r>
-      <w:r>
-        <w:t xml:space="preserve"> aplinkoje ir panaudoja jos teikiamus langus rodyti generacijos rezultatui ir pranešimam;</w:t>
-      </w:r>
-    </w:p>
-    <w:p>
-      <w:pPr>
-        <w:pStyle w:val="ListParagraph"/>
-        <w:numPr>
-          <w:ilvl w:val="3"/>
-          <w:numId w:val="16"/>
-        </w:numPr>
-      </w:pPr>
-      <w:r>
-        <w:t>Sukurtas i</w:t>
-      </w:r>
-      <w:r>
-        <w:t>nterfeisas susideda iš nustatymų lango</w:t>
-      </w:r>
-      <w:r>
-        <w:t>;</w:t>
-      </w:r>
-    </w:p>
-    <w:p>
-      <w:pPr>
-        <w:pStyle w:val="ListParagraph"/>
-        <w:numPr>
-          <w:ilvl w:val="3"/>
-          <w:numId w:val="16"/>
-        </w:numPr>
-      </w:pPr>
-      <w:r>
-        <w:t>Interfeise yra pastato generacijos nustatymus leidžiantys keisti UI elementai</w:t>
-      </w:r>
-      <w:r>
-        <w:t>;</w:t>
-      </w:r>
-    </w:p>
-    <w:p>
-      <w:pPr>
-        <w:pStyle w:val="ListParagraph"/>
-        <w:numPr>
-          <w:ilvl w:val="3"/>
-          <w:numId w:val="16"/>
-        </w:numPr>
-      </w:pPr>
-      <w:r>
-        <w:t>Interfeise yra visas sistemos užduotis leidžiantys įgyvendinti mygtukai</w:t>
-      </w:r>
-    </w:p>
-    <w:p>
-      <w:pPr>
-        <w:rPr>
-          <w:b/>
-        </w:rPr>
-      </w:pPr>
-      <w:r>
-        <w:rPr>
-          <w:b/>
-        </w:rPr>
-        <w:t>Dalykinio paketo reikalavimai</w:t>
-      </w:r>
-    </w:p>
-    <w:p>
-      <w:r>
-        <w:t>Dekomponuojama į:</w:t>
-      </w:r>
-    </w:p>
-    <w:p>
-      <w:pPr>
-        <w:pStyle w:val="ListParagraph"/>
-        <w:numPr>
-          <w:ilvl w:val="3"/>
-          <w:numId w:val="16"/>
-        </w:numPr>
-      </w:pPr>
-      <w:r>
-        <w:t>Pastato generavimas</w:t>
-      </w:r>
-    </w:p>
-    <w:p>
-      <w:pPr>
-        <w:pStyle w:val="ListParagraph"/>
-        <w:numPr>
-          <w:ilvl w:val="4"/>
-          <w:numId w:val="16"/>
-        </w:numPr>
-      </w:pPr>
-    </w:p>
-    <w:p>
-      <w:pPr>
-        <w:pStyle w:val="ListParagraph"/>
-        <w:numPr>
-          <w:ilvl w:val="3"/>
-          <w:numId w:val="16"/>
-        </w:numPr>
-      </w:pPr>
-      <w:r>
-        <w:t>Pastato dalių sujungimas į vieną</w:t>
-      </w:r>
-    </w:p>
-    <w:p>
-      <w:pPr>
-        <w:pStyle w:val="ListParagraph"/>
-        <w:numPr>
-          <w:ilvl w:val="3"/>
-          <w:numId w:val="16"/>
-        </w:numPr>
-      </w:pPr>
-      <w:r>
-        <w:t>Pastato eksportavimas</w:t>
-      </w:r>
-    </w:p>
-    <w:p>
-      <w:pPr>
-        <w:pStyle w:val="ListParagraph"/>
-        <w:numPr>
-          <w:ilvl w:val="3"/>
-          <w:numId w:val="16"/>
-        </w:numPr>
-      </w:pPr>
-      <w:r>
-        <w:t>Pastato generacijos laiko testas</w:t>
-      </w:r>
-    </w:p>
-    <w:p>
-      <w:pPr>
-        <w:pStyle w:val="Heading4"/>
-        <w:numPr>
-          <w:ilvl w:val="3"/>
-          <w:numId w:val="16"/>
-        </w:numPr>
-      </w:pPr>
-      <w:r>
-        <w:lastRenderedPageBreak/>
-        <w:t>Reikalavimų lokalizavimo matrica</w:t>
-      </w:r>
-    </w:p>
-    <w:p>
-      <w:pPr>
-        <w:pStyle w:val="Heading4"/>
-        <w:numPr>
-          <w:ilvl w:val="3"/>
-          <w:numId w:val="16"/>
-        </w:numPr>
-      </w:pPr>
-      <w:r>
-        <w:t>Reikalavimų ryšio matrica</w:t>
-      </w:r>
-    </w:p>
-    <w:p>
-      <w:pPr>
-        <w:pStyle w:val="Heading3"/>
-        <w:numPr>
-          <w:ilvl w:val="2"/>
-          <w:numId w:val="16"/>
-        </w:numPr>
-      </w:pPr>
-      <w:bookmarkStart w:id="22" w:name="_Toc29218450"/>
-      <w:r>
-        <w:t>Programų sistemos architektūra</w:t>
-      </w:r>
-      <w:bookmarkEnd w:id="22"/>
-    </w:p>
-    <w:p>
-      <w:pPr>
-        <w:pStyle w:val="Heading4"/>
-        <w:numPr>
-          <w:ilvl w:val="3"/>
           <w:numId w:val="16"/>
         </w:numPr>
       </w:pPr>
@@ -14207,6 +15909,7 @@
         <w:spacing w:after="0" w:line="240" w:lineRule="auto"/>
       </w:pPr>
       <w:r>
+        <w:lastRenderedPageBreak/>
         <w:t xml:space="preserve">Vartotojas </w:t>
       </w:r>
       <w:r>
@@ -14454,7 +16157,6 @@
         <w:spacing w:after="0" w:line="240" w:lineRule="auto"/>
       </w:pPr>
       <w:r>
-        <w:lastRenderedPageBreak/>
         <w:t>Sugeneruotas pastatas atvaizduojamas varotojo interfeise</w:t>
       </w:r>
       <w:r>
@@ -14657,6 +16359,7 @@
         <w:spacing w:after="0" w:line="240" w:lineRule="auto"/>
       </w:pPr>
       <w:r>
+        <w:lastRenderedPageBreak/>
         <w:t>Paspadus generavimo mytuką d</w:t>
       </w:r>
       <w:r>
@@ -14896,7 +16599,6 @@
         <w:spacing w:after="0" w:line="240" w:lineRule="auto"/>
       </w:pPr>
       <w:r>
-        <w:lastRenderedPageBreak/>
         <w:t xml:space="preserve">Sugeneruotas pastatas atvaizduojamas varotojo interfeise, </w:t>
       </w:r>
       <w:r>
@@ -15082,6 +16784,7 @@
         <w:spacing w:after="0" w:line="240" w:lineRule="auto"/>
       </w:pPr>
       <w:r>
+        <w:lastRenderedPageBreak/>
         <w:t>Pastatas sugeneruojamas pagal nustatytus parametrus.</w:t>
       </w:r>
     </w:p>
@@ -15304,14 +17007,10 @@
         <w:pStyle w:val="Heading5"/>
       </w:pPr>
       <w:r>
-        <w:lastRenderedPageBreak/>
         <w:t>Užduoties „S</w:t>
       </w:r>
       <w:r>
-        <w:t>ujungti visus mesh į vieną</w:t>
-      </w:r>
-      <w:r>
-        <w:t>“ įgyvendinamumas</w:t>
+        <w:t>ujungti visus mesh į vieną“ įgyvendinamumas</w:t>
       </w:r>
     </w:p>
     <w:p/>
@@ -15488,13 +17187,7 @@
         <w:spacing w:after="0" w:line="240" w:lineRule="auto"/>
       </w:pPr>
       <w:r>
-        <w:t xml:space="preserve">Generatoriaus interfeise paspaudžiamas </w:t>
-      </w:r>
-      <w:r>
-        <w:t>mesh sujungimoo</w:t>
-      </w:r>
-      <w:r>
-        <w:t xml:space="preserve"> mygtukas.</w:t>
+        <w:t>Generatoriaus interfeise paspaudžiamas mesh sujungimoo mygtukas.</w:t>
       </w:r>
     </w:p>
     <w:p>
@@ -15507,6 +17200,7 @@
         <w:spacing w:after="0" w:line="240" w:lineRule="auto"/>
       </w:pPr>
       <w:r>
+        <w:lastRenderedPageBreak/>
         <w:t xml:space="preserve">Dalykinė </w:t>
       </w:r>
       <w:r>
@@ -15750,7 +17444,6 @@
         <w:pStyle w:val="Heading5"/>
       </w:pPr>
       <w:r>
-        <w:lastRenderedPageBreak/>
         <w:t xml:space="preserve">Užduoties „Pasirinkti </w:t>
       </w:r>
       <w:r>
@@ -15933,37 +17626,14 @@
         <w:spacing w:after="0" w:line="240" w:lineRule="auto"/>
       </w:pPr>
       <w:r>
+        <w:lastRenderedPageBreak/>
         <w:t xml:space="preserve">Sugeneruotas pastatas atvaizduojamas varotojo interfeise, matomas pastatas </w:t>
       </w:r>
       <w:r>
         <w:t>kuris užima nustatytą plotą/ yra nustatyto pločio ir ilgio</w:t>
       </w:r>
-      <w:bookmarkStart w:id="23" w:name="_GoBack"/>
-      <w:bookmarkEnd w:id="23"/>
       <w:r>
         <w:t>.</w:t>
-      </w:r>
-    </w:p>
-    <w:p>
-      <w:pPr>
-        <w:spacing w:after="0" w:line="240" w:lineRule="auto"/>
-      </w:pPr>
-    </w:p>
-    <w:p>
-      <w:pPr>
-        <w:spacing w:after="0" w:line="240" w:lineRule="auto"/>
-      </w:pPr>
-    </w:p>
-    <w:p>
-      <w:pPr>
-        <w:pStyle w:val="Heading4"/>
-        <w:numPr>
-          <w:ilvl w:val="3"/>
-          <w:numId w:val="16"/>
-        </w:numPr>
-      </w:pPr>
-      <w:r>
-        <w:t>PS struktūros modelis</w:t>
       </w:r>
     </w:p>
     <w:p>
@@ -15973,14 +17643,170 @@
           <w:ilvl w:val="2"/>
           <w:numId w:val="16"/>
         </w:numPr>
-      </w:pPr>
-      <w:bookmarkStart w:id="24" w:name="_Toc29218451"/>
+        <w:rPr>
+          <w:lang w:val="en-GB"/>
+        </w:rPr>
+      </w:pPr>
+      <w:r>
+        <w:t>P</w:t>
+      </w:r>
+      <w:r>
+        <w:rPr>
+          <w:lang w:val="en-GB"/>
+        </w:rPr>
+        <w:t xml:space="preserve">S </w:t>
+      </w:r>
+      <w:proofErr w:type="spellStart"/>
+      <w:r>
+        <w:rPr>
+          <w:lang w:val="en-GB"/>
+        </w:rPr>
+        <w:t>struktūrinis</w:t>
+      </w:r>
+      <w:proofErr w:type="spellEnd"/>
+      <w:r>
+        <w:rPr>
+          <w:lang w:val="en-GB"/>
+        </w:rPr>
+        <w:t xml:space="preserve"> </w:t>
+      </w:r>
+      <w:proofErr w:type="spellStart"/>
+      <w:r>
+        <w:rPr>
+          <w:lang w:val="en-GB"/>
+        </w:rPr>
+        <w:t>modelis</w:t>
+      </w:r>
+      <w:proofErr w:type="spellEnd"/>
+      <w:r>
+        <w:rPr>
+          <w:lang w:val="en-GB"/>
+        </w:rPr>
+        <w:t xml:space="preserve"> </w:t>
+      </w:r>
+    </w:p>
+    <w:p>
+      <w:pPr>
+        <w:rPr>
+          <w:lang w:val="en-GB"/>
+        </w:rPr>
+      </w:pPr>
+      <w:r>
+        <w:rPr>
+          <w:highlight w:val="yellow"/>
+          <w:lang w:val="en-GB"/>
+        </w:rPr>
+        <w:t>KLASIŲ DIAGRAMA</w:t>
+      </w:r>
+    </w:p>
+    <w:p>
+      <w:pPr>
+        <w:pStyle w:val="Heading3"/>
+        <w:numPr>
+          <w:ilvl w:val="2"/>
+          <w:numId w:val="16"/>
+        </w:numPr>
+        <w:rPr>
+          <w:lang w:val="en-GB"/>
+        </w:rPr>
+      </w:pPr>
+      <w:r>
+        <w:rPr>
+          <w:lang w:val="en-GB"/>
+        </w:rPr>
+        <w:t xml:space="preserve">PS </w:t>
+      </w:r>
+      <w:proofErr w:type="spellStart"/>
+      <w:r>
+        <w:rPr>
+          <w:lang w:val="en-GB"/>
+        </w:rPr>
+        <w:t>dinaminis</w:t>
+      </w:r>
+      <w:proofErr w:type="spellEnd"/>
+      <w:r>
+        <w:rPr>
+          <w:lang w:val="en-GB"/>
+        </w:rPr>
+        <w:t xml:space="preserve"> </w:t>
+      </w:r>
+      <w:proofErr w:type="spellStart"/>
+      <w:r>
+        <w:rPr>
+          <w:lang w:val="en-GB"/>
+        </w:rPr>
+        <w:t>modelis</w:t>
+      </w:r>
+      <w:proofErr w:type="spellEnd"/>
+    </w:p>
+    <w:p>
+      <w:r>
+        <w:rPr>
+          <w:highlight w:val="yellow"/>
+          <w:lang w:val="en-GB"/>
+        </w:rPr>
+        <w:t>DINAMINIS MODELIS (JUODI TASKAI)</w:t>
+      </w:r>
+      <w:bookmarkStart w:id="22" w:name="_GoBack"/>
+      <w:bookmarkEnd w:id="22"/>
+    </w:p>
+    <w:p>
+      <w:pPr>
+        <w:pStyle w:val="Heading3"/>
+        <w:numPr>
+          <w:ilvl w:val="1"/>
+          <w:numId w:val="16"/>
+        </w:numPr>
+      </w:pPr>
+      <w:bookmarkStart w:id="23" w:name="_Toc29218451"/>
       <w:r>
         <w:t>Programų sistemos maketai</w:t>
       </w:r>
-      <w:bookmarkEnd w:id="24"/>
-    </w:p>
-    <w:p/>
+      <w:bookmarkEnd w:id="23"/>
+    </w:p>
+    <w:p>
+      <w:r>
+        <w:rPr>
+          <w:noProof/>
+          <w:lang w:eastAsia="lt-LT"/>
+        </w:rPr>
+        <w:drawing>
+          <wp:inline distT="0" distB="0" distL="0" distR="0" wp14:anchorId="68AC971D" wp14:editId="402E10F9">
+            <wp:extent cx="3943900" cy="5744377"/>
+            <wp:effectExtent l="0" t="0" r="0" b="8890"/>
+            <wp:docPr id="33" name="Picture 33"/>
+            <wp:cNvGraphicFramePr>
+              <a:graphicFrameLocks xmlns:a="http://schemas.openxmlformats.org/drawingml/2006/main" noChangeAspect="1"/>
+            </wp:cNvGraphicFramePr>
+            <a:graphic xmlns:a="http://schemas.openxmlformats.org/drawingml/2006/main">
+              <a:graphicData uri="http://schemas.openxmlformats.org/drawingml/2006/picture">
+                <pic:pic xmlns:pic="http://schemas.openxmlformats.org/drawingml/2006/picture">
+                  <pic:nvPicPr>
+                    <pic:cNvPr id="1" name=""/>
+                    <pic:cNvPicPr/>
+                  </pic:nvPicPr>
+                  <pic:blipFill>
+                    <a:blip r:embed="rId26"/>
+                    <a:stretch>
+                      <a:fillRect/>
+                    </a:stretch>
+                  </pic:blipFill>
+                  <pic:spPr>
+                    <a:xfrm>
+                      <a:off x="0" y="0"/>
+                      <a:ext cx="3943900" cy="5744377"/>
+                    </a:xfrm>
+                    <a:prstGeom prst="rect">
+                      <a:avLst/>
+                    </a:prstGeom>
+                  </pic:spPr>
+                </pic:pic>
+              </a:graphicData>
+            </a:graphic>
+          </wp:inline>
+        </w:drawing>
+      </w:r>
+    </w:p>
     <w:p>
       <w:pPr>
         <w:rPr>
@@ -16012,6 +17838,7 @@
           <w:highlight w:val="yellow"/>
           <w:lang w:eastAsia="lt-LT"/>
         </w:rPr>
+        <w:lastRenderedPageBreak/>
         <w:drawing>
           <wp:inline distT="0" distB="0" distL="0" distR="0">
             <wp:extent cx="2362200" cy="1782332"/>
@@ -16030,7 +17857,7 @@
                     </pic:cNvPicPr>
                   </pic:nvPicPr>
                   <pic:blipFill>
-                    <a:blip r:embed="rId26">
+                    <a:blip r:embed="rId27">
                       <a:extLst>
                         <a:ext uri="{28A0092B-C50C-407E-A947-70E740481C1C}">
                           <a14:useLocalDpi xmlns:a14="http://schemas.microsoft.com/office/drawing/2010/main" val="0"/>
@@ -16063,7 +17890,7 @@
       </w:r>
     </w:p>
     <w:p>
-      <w:hyperlink r:id="rId27" w:history="1">
+      <w:hyperlink r:id="rId28" w:history="1">
         <w:r>
           <w:rPr>
             <w:rStyle w:val="Hyperlink"/>
@@ -16081,11 +17908,11 @@
           <w:numId w:val="16"/>
         </w:numPr>
       </w:pPr>
-      <w:bookmarkStart w:id="25" w:name="_Toc29218452"/>
+      <w:bookmarkStart w:id="24" w:name="_Toc29218452"/>
       <w:r>
         <w:t>Testavimas</w:t>
       </w:r>
-      <w:bookmarkEnd w:id="25"/>
+      <w:bookmarkEnd w:id="24"/>
     </w:p>
     <w:p>
       <w:pPr>
@@ -16103,7 +17930,6 @@
         </w:rPr>
       </w:pPr>
       <w:r>
-        <w:lastRenderedPageBreak/>
         <w:t xml:space="preserve">Pats vartotojo interfeisas suprojektuotas taip, kad kiekvienas vartotojo galimas pasirinkti nustatymas yra griežtai kontroliuojamas nesudarant jokios galimybės įvesti klaidingas galinčias iššaukti reikšmes. </w:t>
       </w:r>
       <w:r>
@@ -16117,7 +17943,7 @@
       <w:r>
         <w:t xml:space="preserve"> </w:t>
       </w:r>
-      <w:hyperlink r:id="rId28" w:history="1">
+      <w:hyperlink r:id="rId29" w:history="1">
         <w:r>
           <w:rPr>
             <w:rStyle w:val="Hyperlink"/>
@@ -16126,45 +17952,7 @@
         </w:r>
       </w:hyperlink>
     </w:p>
-    <w:p>
-      <w:r>
-        <w:drawing>
-          <wp:inline distT="0" distB="0" distL="0" distR="0" wp14:anchorId="2D0A3695" wp14:editId="09476C6F">
-            <wp:extent cx="3943900" cy="5744377"/>
-            <wp:effectExtent l="0" t="0" r="0" b="8890"/>
-            <wp:docPr id="33" name="Picture 33"/>
-            <wp:cNvGraphicFramePr>
-              <a:graphicFrameLocks xmlns:a="http://schemas.openxmlformats.org/drawingml/2006/main" noChangeAspect="1"/>
-            </wp:cNvGraphicFramePr>
-            <a:graphic xmlns:a="http://schemas.openxmlformats.org/drawingml/2006/main">
-              <a:graphicData uri="http://schemas.openxmlformats.org/drawingml/2006/picture">
-                <pic:pic xmlns:pic="http://schemas.openxmlformats.org/drawingml/2006/picture">
-                  <pic:nvPicPr>
-                    <pic:cNvPr id="1" name=""/>
-                    <pic:cNvPicPr/>
-                  </pic:nvPicPr>
-                  <pic:blipFill>
-                    <a:blip r:embed="rId29"/>
-                    <a:stretch>
-                      <a:fillRect/>
-                    </a:stretch>
-                  </pic:blipFill>
-                  <pic:spPr>
-                    <a:xfrm>
-                      <a:off x="0" y="0"/>
-                      <a:ext cx="3943900" cy="5744377"/>
-                    </a:xfrm>
-                    <a:prstGeom prst="rect">
-                      <a:avLst/>
-                    </a:prstGeom>
-                  </pic:spPr>
-                </pic:pic>
-              </a:graphicData>
-            </a:graphic>
-          </wp:inline>
-        </w:drawing>
-      </w:r>
-    </w:p>
+    <w:p/>
     <w:p>
       <w:pPr>
         <w:pStyle w:val="Heading1"/>
@@ -16339,7 +18127,10 @@
         <w:ind w:left="720"/>
       </w:pPr>
       <w:r>
-        <w:lastRenderedPageBreak/>
+        <w:rPr>
+          <w:noProof/>
+          <w:lang w:eastAsia="lt-LT"/>
+        </w:rPr>
         <w:drawing>
           <wp:inline distT="0" distB="0" distL="0" distR="0" wp14:anchorId="2258D7B1" wp14:editId="45575C92">
             <wp:extent cx="5258534" cy="2267266"/>
@@ -16415,6 +18206,7 @@
         </w:numPr>
       </w:pPr>
       <w:r>
+        <w:lastRenderedPageBreak/>
         <w:t xml:space="preserve">Stogo pozicijos </w:t>
       </w:r>
       <w:r>
@@ -16427,6 +18219,10 @@
     <w:p/>
     <w:p>
       <w:r>
+        <w:rPr>
+          <w:noProof/>
+          <w:lang w:eastAsia="lt-LT"/>
+        </w:rPr>
         <w:drawing>
           <wp:inline distT="0" distB="0" distL="0" distR="0" wp14:anchorId="70CAEAF6" wp14:editId="46CC65E3">
             <wp:extent cx="5731510" cy="2150745"/>
@@ -16479,7 +18275,10 @@
     <w:p/>
     <w:p>
       <w:r>
-        <w:lastRenderedPageBreak/>
+        <w:rPr>
+          <w:noProof/>
+          <w:lang w:eastAsia="lt-LT"/>
+        </w:rPr>
         <w:drawing>
           <wp:inline distT="0" distB="0" distL="0" distR="0" wp14:anchorId="7C8E3242" wp14:editId="556EF851">
             <wp:extent cx="5731510" cy="2650490"/>
@@ -16789,6 +18588,7 @@
               <w:rPr>
                 <w:b/>
               </w:rPr>
+              <w:lastRenderedPageBreak/>
               <w:t>TS3</w:t>
             </w:r>
           </w:p>
@@ -16853,7 +18653,7 @@
         </w:numPr>
         <w:jc w:val="left"/>
       </w:pPr>
-      <w:bookmarkStart w:id="26" w:name="_Toc29218453"/>
+      <w:bookmarkStart w:id="25" w:name="_Toc29218453"/>
       <w:r>
         <w:t>Išvados</w:t>
       </w:r>
@@ -16863,7 +18663,7 @@
       <w:r>
         <w:t>ir siūlymai</w:t>
       </w:r>
-      <w:bookmarkEnd w:id="26"/>
+      <w:bookmarkEnd w:id="25"/>
       <w:r>
         <w:br/>
       </w:r>
@@ -16885,7 +18685,7 @@
         <w:br w:type="page"/>
       </w:r>
     </w:p>
-    <w:bookmarkStart w:id="27" w:name="_Toc29218454" w:displacedByCustomXml="next"/>
+    <w:bookmarkStart w:id="26" w:name="_Toc29218454" w:displacedByCustomXml="next"/>
     <w:sdt>
       <w:sdtPr>
         <w:rPr>
@@ -16908,7 +18708,7 @@
           <w:r>
             <w:t>Literatūra ir šaltiniai</w:t>
           </w:r>
-          <w:bookmarkEnd w:id="27"/>
+          <w:bookmarkEnd w:id="26"/>
         </w:p>
         <w:sdt>
           <w:sdtPr>
@@ -18309,15 +20109,11 @@
       </w:sdt>
     </w:p>
     <w:sectPr>
-      <w:headerReference w:type="even" r:id="rId39"/>
-      <w:headerReference w:type="default" r:id="rId40"/>
-      <w:footerReference w:type="even" r:id="rId41"/>
-      <w:footerReference w:type="default" r:id="rId42"/>
-      <w:headerReference w:type="first" r:id="rId43"/>
-      <w:footerReference w:type="first" r:id="rId44"/>
+      <w:footerReference w:type="default" r:id="rId39"/>
       <w:pgSz w:w="11906" w:h="16838"/>
       <w:pgMar w:top="1440" w:right="1440" w:bottom="1440" w:left="1440" w:header="567" w:footer="567" w:gutter="0"/>
       <w:cols w:space="1296"/>
+      <w:titlePg/>
       <w:docGrid w:linePitch="360"/>
     </w:sectPr>
   </w:body>
@@ -18350,16 +20146,6 @@
 </file>
 
 <file path=word/footer1.xml><?xml version="1.0" encoding="utf-8"?>
-<w:ftr xmlns:wpc="http://schemas.microsoft.com/office/word/2010/wordprocessingCanvas" xmlns:mc="http://schemas.openxmlformats.org/markup-compatibility/2006" xmlns:o="urn:schemas-microsoft-com:office:office" xmlns:r="http://schemas.openxmlformats.org/officeDocument/2006/relationships" xmlns:m="http://schemas.openxmlformats.org/officeDocument/2006/math" xmlns:v="urn:schemas-microsoft-com:vml" xmlns:wp14="http://schemas.microsoft.com/office/word/2010/wordprocessingDrawing" xmlns:wp="http://schemas.openxmlformats.org/drawingml/2006/wordprocessingDrawing" xmlns:w10="urn:schemas-microsoft-com:office:word" xmlns:w="http://schemas.openxmlformats.org/wordprocessingml/2006/main" xmlns:w14="http://schemas.microsoft.com/office/word/2010/wordml" xmlns:w15="http://schemas.microsoft.com/office/word/2012/wordml" xmlns:wpg="http://schemas.microsoft.com/office/word/2010/wordprocessingGroup" xmlns:wpi="http://schemas.microsoft.com/office/word/2010/wordprocessingInk" xmlns:wne="http://schemas.microsoft.com/office/word/2006/wordml" xmlns:wps="http://schemas.microsoft.com/office/word/2010/wordprocessingShape" mc:Ignorable="w14 w15 wp14">
-  <w:p>
-    <w:pPr>
-      <w:pStyle w:val="Footer"/>
-    </w:pPr>
-  </w:p>
-</w:ftr>
-</file>
-
-<file path=word/footer2.xml><?xml version="1.0" encoding="utf-8"?>
 <w:ftr xmlns:wpc="http://schemas.microsoft.com/office/word/2010/wordprocessingCanvas" xmlns:mc="http://schemas.openxmlformats.org/markup-compatibility/2006" xmlns:o="urn:schemas-microsoft-com:office:office" xmlns:r="http://schemas.openxmlformats.org/officeDocument/2006/relationships" xmlns:m="http://schemas.openxmlformats.org/officeDocument/2006/math" xmlns:v="urn:schemas-microsoft-com:vml" xmlns:wp14="http://schemas.microsoft.com/office/word/2010/wordprocessingDrawing" xmlns:wp="http://schemas.openxmlformats.org/drawingml/2006/wordprocessingDrawing" xmlns:w10="urn:schemas-microsoft-com:office:word" xmlns:w="http://schemas.openxmlformats.org/wordprocessingml/2006/main" xmlns:w14="http://schemas.microsoft.com/office/word/2010/wordml" xmlns:w15="http://schemas.microsoft.com/office/word/2012/wordml" xmlns:wpg="http://schemas.microsoft.com/office/word/2010/wordprocessingGroup" xmlns:wpi="http://schemas.microsoft.com/office/word/2010/wordprocessingInk" xmlns:wne="http://schemas.microsoft.com/office/word/2006/wordml" xmlns:wps="http://schemas.microsoft.com/office/word/2010/wordprocessingShape" mc:Ignorable="w14 w15 wp14">
   <w:sdt>
     <w:sdtPr>
@@ -18393,7 +20179,7 @@
           <w:rPr>
             <w:noProof/>
           </w:rPr>
-          <w:t>27</w:t>
+          <w:t>28</w:t>
         </w:r>
         <w:r>
           <w:rPr>
@@ -18412,16 +20198,6 @@
 </w:ftr>
 </file>
 
-<file path=word/footer3.xml><?xml version="1.0" encoding="utf-8"?>
-<w:ftr xmlns:wpc="http://schemas.microsoft.com/office/word/2010/wordprocessingCanvas" xmlns:mc="http://schemas.openxmlformats.org/markup-compatibility/2006" xmlns:o="urn:schemas-microsoft-com:office:office" xmlns:r="http://schemas.openxmlformats.org/officeDocument/2006/relationships" xmlns:m="http://schemas.openxmlformats.org/officeDocument/2006/math" xmlns:v="urn:schemas-microsoft-com:vml" xmlns:wp14="http://schemas.microsoft.com/office/word/2010/wordprocessingDrawing" xmlns:wp="http://schemas.openxmlformats.org/drawingml/2006/wordprocessingDrawing" xmlns:w10="urn:schemas-microsoft-com:office:word" xmlns:w="http://schemas.openxmlformats.org/wordprocessingml/2006/main" xmlns:w14="http://schemas.microsoft.com/office/word/2010/wordml" xmlns:w15="http://schemas.microsoft.com/office/word/2012/wordml" xmlns:wpg="http://schemas.microsoft.com/office/word/2010/wordprocessingGroup" xmlns:wpi="http://schemas.microsoft.com/office/word/2010/wordprocessingInk" xmlns:wne="http://schemas.microsoft.com/office/word/2006/wordml" xmlns:wps="http://schemas.microsoft.com/office/word/2010/wordprocessingShape" mc:Ignorable="w14 w15 wp14">
-  <w:p>
-    <w:pPr>
-      <w:pStyle w:val="Footer"/>
-    </w:pPr>
-  </w:p>
-</w:ftr>
-</file>
-
 <file path=word/footnotes.xml><?xml version="1.0" encoding="utf-8"?>
 <w:footnotes xmlns:wpc="http://schemas.microsoft.com/office/word/2010/wordprocessingCanvas" xmlns:mc="http://schemas.openxmlformats.org/markup-compatibility/2006" xmlns:o="urn:schemas-microsoft-com:office:office" xmlns:r="http://schemas.openxmlformats.org/officeDocument/2006/relationships" xmlns:m="http://schemas.openxmlformats.org/officeDocument/2006/math" xmlns:v="urn:schemas-microsoft-com:vml" xmlns:wp14="http://schemas.microsoft.com/office/word/2010/wordprocessingDrawing" xmlns:wp="http://schemas.openxmlformats.org/drawingml/2006/wordprocessingDrawing" xmlns:w10="urn:schemas-microsoft-com:office:word" xmlns:w="http://schemas.openxmlformats.org/wordprocessingml/2006/main" xmlns:w14="http://schemas.microsoft.com/office/word/2010/wordml" xmlns:w15="http://schemas.microsoft.com/office/word/2012/wordml" xmlns:wpg="http://schemas.microsoft.com/office/word/2010/wordprocessingGroup" xmlns:wpi="http://schemas.microsoft.com/office/word/2010/wordprocessingInk" xmlns:wne="http://schemas.microsoft.com/office/word/2006/wordml" xmlns:wps="http://schemas.microsoft.com/office/word/2010/wordprocessingShape" mc:Ignorable="w14 w15 wp14">
   <w:footnote w:type="separator" w:id="-1">
@@ -18445,36 +20221,6 @@
     </w:p>
   </w:footnote>
 </w:footnotes>
-</file>
-
-<file path=word/header1.xml><?xml version="1.0" encoding="utf-8"?>
-<w:hdr xmlns:wpc="http://schemas.microsoft.com/office/word/2010/wordprocessingCanvas" xmlns:mc="http://schemas.openxmlformats.org/markup-compatibility/2006" xmlns:o="urn:schemas-microsoft-com:office:office" xmlns:r="http://schemas.openxmlformats.org/officeDocument/2006/relationships" xmlns:m="http://schemas.openxmlformats.org/officeDocument/2006/math" xmlns:v="urn:schemas-microsoft-com:vml" xmlns:wp14="http://schemas.microsoft.com/office/word/2010/wordprocessingDrawing" xmlns:wp="http://schemas.openxmlformats.org/drawingml/2006/wordprocessingDrawing" xmlns:w10="urn:schemas-microsoft-com:office:word" xmlns:w="http://schemas.openxmlformats.org/wordprocessingml/2006/main" xmlns:w14="http://schemas.microsoft.com/office/word/2010/wordml" xmlns:w15="http://schemas.microsoft.com/office/word/2012/wordml" xmlns:wpg="http://schemas.microsoft.com/office/word/2010/wordprocessingGroup" xmlns:wpi="http://schemas.microsoft.com/office/word/2010/wordprocessingInk" xmlns:wne="http://schemas.microsoft.com/office/word/2006/wordml" xmlns:wps="http://schemas.microsoft.com/office/word/2010/wordprocessingShape" mc:Ignorable="w14 w15 wp14">
-  <w:p>
-    <w:pPr>
-      <w:pStyle w:val="Header"/>
-    </w:pPr>
-  </w:p>
-</w:hdr>
-</file>
-
-<file path=word/header2.xml><?xml version="1.0" encoding="utf-8"?>
-<w:hdr xmlns:wpc="http://schemas.microsoft.com/office/word/2010/wordprocessingCanvas" xmlns:mc="http://schemas.openxmlformats.org/markup-compatibility/2006" xmlns:o="urn:schemas-microsoft-com:office:office" xmlns:r="http://schemas.openxmlformats.org/officeDocument/2006/relationships" xmlns:m="http://schemas.openxmlformats.org/officeDocument/2006/math" xmlns:v="urn:schemas-microsoft-com:vml" xmlns:wp14="http://schemas.microsoft.com/office/word/2010/wordprocessingDrawing" xmlns:wp="http://schemas.openxmlformats.org/drawingml/2006/wordprocessingDrawing" xmlns:w10="urn:schemas-microsoft-com:office:word" xmlns:w="http://schemas.openxmlformats.org/wordprocessingml/2006/main" xmlns:w14="http://schemas.microsoft.com/office/word/2010/wordml" xmlns:w15="http://schemas.microsoft.com/office/word/2012/wordml" xmlns:wpg="http://schemas.microsoft.com/office/word/2010/wordprocessingGroup" xmlns:wpi="http://schemas.microsoft.com/office/word/2010/wordprocessingInk" xmlns:wne="http://schemas.microsoft.com/office/word/2006/wordml" xmlns:wps="http://schemas.microsoft.com/office/word/2010/wordprocessingShape" mc:Ignorable="w14 w15 wp14">
-  <w:p>
-    <w:pPr>
-      <w:pStyle w:val="Header"/>
-    </w:pPr>
-  </w:p>
-</w:hdr>
-</file>
-
-<file path=word/header3.xml><?xml version="1.0" encoding="utf-8"?>
-<w:hdr xmlns:wpc="http://schemas.microsoft.com/office/word/2010/wordprocessingCanvas" xmlns:mc="http://schemas.openxmlformats.org/markup-compatibility/2006" xmlns:o="urn:schemas-microsoft-com:office:office" xmlns:r="http://schemas.openxmlformats.org/officeDocument/2006/relationships" xmlns:m="http://schemas.openxmlformats.org/officeDocument/2006/math" xmlns:v="urn:schemas-microsoft-com:vml" xmlns:wp14="http://schemas.microsoft.com/office/word/2010/wordprocessingDrawing" xmlns:wp="http://schemas.openxmlformats.org/drawingml/2006/wordprocessingDrawing" xmlns:w10="urn:schemas-microsoft-com:office:word" xmlns:w="http://schemas.openxmlformats.org/wordprocessingml/2006/main" xmlns:w14="http://schemas.microsoft.com/office/word/2010/wordml" xmlns:w15="http://schemas.microsoft.com/office/word/2012/wordml" xmlns:wpg="http://schemas.microsoft.com/office/word/2010/wordprocessingGroup" xmlns:wpi="http://schemas.microsoft.com/office/word/2010/wordprocessingInk" xmlns:wne="http://schemas.microsoft.com/office/word/2006/wordml" xmlns:wps="http://schemas.microsoft.com/office/word/2010/wordprocessingShape" mc:Ignorable="w14 w15 wp14">
-  <w:p>
-    <w:pPr>
-      <w:pStyle w:val="Header"/>
-    </w:pPr>
-  </w:p>
-</w:hdr>
 </file>
 
 <file path=word/numbering.xml><?xml version="1.0" encoding="utf-8"?>
@@ -23764,7 +25510,7 @@
 </file>
 
 <file path=customXml/itemProps1.xml><?xml version="1.0" encoding="utf-8"?>
-<ds:datastoreItem xmlns:ds="http://schemas.openxmlformats.org/officeDocument/2006/customXml" ds:itemID="{9F6E0114-6451-4C20-966A-1285428AD2FF}">
+<ds:datastoreItem xmlns:ds="http://schemas.openxmlformats.org/officeDocument/2006/customXml" ds:itemID="{84DE7AFF-DFF2-401D-96A5-29FF5F1583FF}">
   <ds:schemaRefs>
     <ds:schemaRef ds:uri="http://schemas.openxmlformats.org/officeDocument/2006/bibliography"/>
   </ds:schemaRefs>

--- a/BAKALAURAS.docx
+++ b/BAKALAURAS.docx
@@ -33,7 +33,7 @@
             <v:path o:extrusionok="f" gradientshapeok="t" o:connecttype="rect"/>
             <o:lock v:ext="edit" aspectratio="t"/>
           </v:shapetype>
-          <v:shape id="_x0000_i1025" type="#_x0000_t75" style="width:149.9pt;height:77.85pt">
+          <v:shape id="_x0000_i1025" type="#_x0000_t75" style="width:150pt;height:78pt">
             <v:imagedata r:id="rId8" o:title="herbas"/>
           </v:shape>
         </w:pict>
@@ -3810,44 +3810,8 @@
         <w:rPr>
           <w:lang w:val="en-GB"/>
         </w:rPr>
-        <w:t xml:space="preserve">. </w:t>
-      </w:r>
-      <w:proofErr w:type="spellStart"/>
-      <w:r>
-        <w:rPr>
-          <w:lang w:val="en-GB"/>
-        </w:rPr>
-        <w:t>Daugiau</w:t>
-      </w:r>
-      <w:proofErr w:type="spellEnd"/>
-      <w:r>
-        <w:rPr>
-          <w:lang w:val="en-GB"/>
-        </w:rPr>
-        <w:t xml:space="preserve"> </w:t>
-      </w:r>
-      <w:proofErr w:type="spellStart"/>
-      <w:r>
-        <w:rPr>
-          <w:lang w:val="en-GB"/>
-        </w:rPr>
-        <w:t>nei</w:t>
-      </w:r>
-      <w:proofErr w:type="spellEnd"/>
-      <w:r>
-        <w:rPr>
-          <w:lang w:val="en-GB"/>
-        </w:rPr>
-        <w:t xml:space="preserve"> </w:t>
-      </w:r>
-      <w:proofErr w:type="spellStart"/>
-      <w:r>
-        <w:rPr>
-          <w:lang w:val="en-GB"/>
-        </w:rPr>
-        <w:t>tre</w:t>
-      </w:r>
-      <w:proofErr w:type="spellEnd"/>
+        <w:t>. Daugiau nei tre</w:t>
+      </w:r>
       <w:r>
         <w:t xml:space="preserve">čdalį pajamų atnešė mobiliems įrenginiams skirti žaidimai. Tai svarbu, kadangi kiekvienam rinkos segmentui naudojama skirtingo pajėgumo techninė įrangą, o silpniausių įrenginių dominavimas parodo, kad daugelis žaidimų, lyginant su asmeniniams kompiuteriams skirtais žaidimais, yra grafiškai paprasti. Prie mobilių telefonų žaidimo grafinio paprastumo prisideda ir visose žaidimų platformose populiarius low poly stilius </w:t>
       </w:r>
@@ -6773,304 +6737,14 @@
                 <w:lang w:val="en-GB"/>
               </w:rPr>
             </w:pPr>
-            <w:proofErr w:type="spellStart"/>
             <w:r>
               <w:rPr>
                 <w:rFonts w:cs="Times New Roman"/>
                 <w:szCs w:val="24"/>
                 <w:lang w:val="en-GB"/>
               </w:rPr>
-              <w:t>Šis</w:t>
-            </w:r>
-            <w:proofErr w:type="spellEnd"/>
-            <w:r>
-              <w:rPr>
-                <w:rFonts w:cs="Times New Roman"/>
-                <w:szCs w:val="24"/>
-                <w:lang w:val="en-GB"/>
-              </w:rPr>
-              <w:t xml:space="preserve"> </w:t>
-            </w:r>
-            <w:proofErr w:type="spellStart"/>
-            <w:r>
-              <w:rPr>
-                <w:rFonts w:cs="Times New Roman"/>
-                <w:szCs w:val="24"/>
-                <w:lang w:val="en-GB"/>
-              </w:rPr>
-              <w:t>įrankis</w:t>
-            </w:r>
-            <w:proofErr w:type="spellEnd"/>
-            <w:r>
-              <w:rPr>
-                <w:rFonts w:cs="Times New Roman"/>
-                <w:szCs w:val="24"/>
-                <w:lang w:val="en-GB"/>
-              </w:rPr>
-              <w:t xml:space="preserve">, </w:t>
-            </w:r>
-            <w:proofErr w:type="spellStart"/>
-            <w:r>
-              <w:rPr>
-                <w:rFonts w:cs="Times New Roman"/>
-                <w:szCs w:val="24"/>
-                <w:lang w:val="en-GB"/>
-              </w:rPr>
-              <w:t>dėl</w:t>
-            </w:r>
-            <w:proofErr w:type="spellEnd"/>
-            <w:r>
-              <w:rPr>
-                <w:rFonts w:cs="Times New Roman"/>
-                <w:szCs w:val="24"/>
-                <w:lang w:val="en-GB"/>
-              </w:rPr>
-              <w:t xml:space="preserve"> </w:t>
-            </w:r>
-            <w:proofErr w:type="spellStart"/>
-            <w:r>
-              <w:rPr>
-                <w:rFonts w:cs="Times New Roman"/>
-                <w:szCs w:val="24"/>
-                <w:lang w:val="en-GB"/>
-              </w:rPr>
-              <w:t>savo</w:t>
-            </w:r>
-            <w:proofErr w:type="spellEnd"/>
-            <w:r>
-              <w:rPr>
-                <w:rFonts w:cs="Times New Roman"/>
-                <w:szCs w:val="24"/>
-                <w:lang w:val="en-GB"/>
-              </w:rPr>
-              <w:t xml:space="preserve"> </w:t>
-            </w:r>
-            <w:proofErr w:type="spellStart"/>
-            <w:r>
-              <w:rPr>
-                <w:rFonts w:cs="Times New Roman"/>
-                <w:szCs w:val="24"/>
-                <w:lang w:val="en-GB"/>
-              </w:rPr>
-              <w:t>primityvumo</w:t>
-            </w:r>
-            <w:proofErr w:type="spellEnd"/>
-            <w:r>
-              <w:rPr>
-                <w:rFonts w:cs="Times New Roman"/>
-                <w:szCs w:val="24"/>
-                <w:lang w:val="en-GB"/>
-              </w:rPr>
-              <w:t xml:space="preserve">, </w:t>
-            </w:r>
-            <w:proofErr w:type="spellStart"/>
-            <w:r>
-              <w:rPr>
-                <w:rFonts w:cs="Times New Roman"/>
-                <w:szCs w:val="24"/>
-                <w:lang w:val="en-GB"/>
-              </w:rPr>
-              <w:t>leidžia</w:t>
-            </w:r>
-            <w:proofErr w:type="spellEnd"/>
-            <w:r>
-              <w:rPr>
-                <w:rFonts w:cs="Times New Roman"/>
-                <w:szCs w:val="24"/>
-                <w:lang w:val="en-GB"/>
-              </w:rPr>
-              <w:t xml:space="preserve"> </w:t>
-            </w:r>
-            <w:proofErr w:type="spellStart"/>
-            <w:r>
-              <w:rPr>
-                <w:rFonts w:cs="Times New Roman"/>
-                <w:szCs w:val="24"/>
-                <w:lang w:val="en-GB"/>
-              </w:rPr>
-              <w:t>kurti</w:t>
-            </w:r>
-            <w:proofErr w:type="spellEnd"/>
-            <w:r>
-              <w:rPr>
-                <w:rFonts w:cs="Times New Roman"/>
-                <w:szCs w:val="24"/>
-                <w:lang w:val="en-GB"/>
-              </w:rPr>
-              <w:t xml:space="preserve"> </w:t>
-            </w:r>
-            <w:proofErr w:type="spellStart"/>
-            <w:r>
-              <w:rPr>
-                <w:rFonts w:cs="Times New Roman"/>
-                <w:szCs w:val="24"/>
-                <w:lang w:val="en-GB"/>
-              </w:rPr>
-              <w:t>tik</w:t>
-            </w:r>
-            <w:proofErr w:type="spellEnd"/>
-            <w:r>
-              <w:rPr>
-                <w:rFonts w:cs="Times New Roman"/>
-                <w:szCs w:val="24"/>
-                <w:lang w:val="en-GB"/>
-              </w:rPr>
-              <w:t xml:space="preserve"> </w:t>
-            </w:r>
-            <w:proofErr w:type="spellStart"/>
-            <w:r>
-              <w:rPr>
-                <w:rFonts w:cs="Times New Roman"/>
-                <w:szCs w:val="24"/>
-                <w:lang w:val="en-GB"/>
-              </w:rPr>
-              <w:t>minimalistinius</w:t>
-            </w:r>
-            <w:proofErr w:type="spellEnd"/>
-            <w:r>
-              <w:rPr>
-                <w:rFonts w:cs="Times New Roman"/>
-                <w:szCs w:val="24"/>
-                <w:lang w:val="en-GB"/>
-              </w:rPr>
-              <w:t xml:space="preserve"> </w:t>
-            </w:r>
-            <w:proofErr w:type="spellStart"/>
-            <w:r>
-              <w:rPr>
-                <w:rFonts w:cs="Times New Roman"/>
-                <w:szCs w:val="24"/>
-                <w:lang w:val="en-GB"/>
-              </w:rPr>
-              <w:t>modernius</w:t>
-            </w:r>
-            <w:proofErr w:type="spellEnd"/>
-            <w:r>
-              <w:rPr>
-                <w:rFonts w:cs="Times New Roman"/>
-                <w:szCs w:val="24"/>
-                <w:lang w:val="en-GB"/>
-              </w:rPr>
-              <w:t xml:space="preserve"> </w:t>
-            </w:r>
-            <w:proofErr w:type="spellStart"/>
-            <w:r>
-              <w:rPr>
-                <w:rFonts w:cs="Times New Roman"/>
-                <w:szCs w:val="24"/>
-                <w:lang w:val="en-GB"/>
-              </w:rPr>
-              <w:t>pastatus</w:t>
-            </w:r>
-            <w:proofErr w:type="spellEnd"/>
-            <w:r>
-              <w:rPr>
-                <w:rFonts w:cs="Times New Roman"/>
-                <w:szCs w:val="24"/>
-                <w:lang w:val="en-GB"/>
-              </w:rPr>
-              <w:t xml:space="preserve">, </w:t>
-            </w:r>
-            <w:proofErr w:type="spellStart"/>
-            <w:r>
-              <w:rPr>
-                <w:rFonts w:cs="Times New Roman"/>
-                <w:szCs w:val="24"/>
-                <w:lang w:val="en-GB"/>
-              </w:rPr>
-              <w:t>kadangi</w:t>
-            </w:r>
-            <w:proofErr w:type="spellEnd"/>
-            <w:r>
-              <w:rPr>
-                <w:rFonts w:cs="Times New Roman"/>
-                <w:szCs w:val="24"/>
-                <w:lang w:val="en-GB"/>
-              </w:rPr>
-              <w:t xml:space="preserve"> </w:t>
-            </w:r>
-            <w:proofErr w:type="spellStart"/>
-            <w:r>
-              <w:rPr>
-                <w:rFonts w:cs="Times New Roman"/>
-                <w:szCs w:val="24"/>
-                <w:lang w:val="en-GB"/>
-              </w:rPr>
-              <w:t>beveik</w:t>
-            </w:r>
-            <w:proofErr w:type="spellEnd"/>
-            <w:r>
-              <w:rPr>
-                <w:rFonts w:cs="Times New Roman"/>
-                <w:szCs w:val="24"/>
-                <w:lang w:val="en-GB"/>
-              </w:rPr>
-              <w:t xml:space="preserve"> </w:t>
-            </w:r>
-            <w:proofErr w:type="spellStart"/>
-            <w:r>
-              <w:rPr>
-                <w:rFonts w:cs="Times New Roman"/>
-                <w:szCs w:val="24"/>
-                <w:lang w:val="en-GB"/>
-              </w:rPr>
-              <w:t>neįmanoma</w:t>
-            </w:r>
-            <w:proofErr w:type="spellEnd"/>
-            <w:r>
-              <w:rPr>
-                <w:rFonts w:cs="Times New Roman"/>
-                <w:szCs w:val="24"/>
-                <w:lang w:val="en-GB"/>
-              </w:rPr>
-              <w:t xml:space="preserve"> </w:t>
-            </w:r>
-            <w:proofErr w:type="spellStart"/>
-            <w:r>
-              <w:rPr>
-                <w:rFonts w:cs="Times New Roman"/>
-                <w:szCs w:val="24"/>
-                <w:lang w:val="en-GB"/>
-              </w:rPr>
-              <w:t>pridėti</w:t>
-            </w:r>
-            <w:proofErr w:type="spellEnd"/>
-            <w:r>
-              <w:rPr>
-                <w:rFonts w:cs="Times New Roman"/>
-                <w:szCs w:val="24"/>
-                <w:lang w:val="en-GB"/>
-              </w:rPr>
-              <w:t xml:space="preserve"> </w:t>
-            </w:r>
-            <w:proofErr w:type="spellStart"/>
-            <w:r>
-              <w:rPr>
-                <w:rFonts w:cs="Times New Roman"/>
-                <w:szCs w:val="24"/>
-                <w:lang w:val="en-GB"/>
-              </w:rPr>
-              <w:t>smulkių</w:t>
-            </w:r>
-            <w:proofErr w:type="spellEnd"/>
-            <w:r>
-              <w:rPr>
-                <w:rFonts w:cs="Times New Roman"/>
-                <w:szCs w:val="24"/>
-                <w:lang w:val="en-GB"/>
-              </w:rPr>
-              <w:t xml:space="preserve"> </w:t>
-            </w:r>
-            <w:proofErr w:type="spellStart"/>
-            <w:r>
-              <w:rPr>
-                <w:rFonts w:cs="Times New Roman"/>
-                <w:szCs w:val="24"/>
-                <w:lang w:val="en-GB"/>
-              </w:rPr>
-              <w:t>detalių</w:t>
-            </w:r>
-            <w:proofErr w:type="spellEnd"/>
+              <w:t>Šis įrankis, dėl savo primityvumo, leidžia kurti tik minimalistinius modernius pastatus, kadangi beveik neįmanoma pridėti smulkių detalių</w:t>
+            </w:r>
             <w:r>
               <w:rPr>
                 <w:rFonts w:cs="Times New Roman"/>
@@ -7091,59 +6765,13 @@
                 <w:lang w:val="en-GB"/>
               </w:rPr>
             </w:pPr>
-            <w:proofErr w:type="spellStart"/>
             <w:r>
               <w:rPr>
                 <w:rFonts w:cs="Times New Roman"/>
                 <w:szCs w:val="24"/>
                 <w:lang w:val="en-GB"/>
               </w:rPr>
-              <w:t>Objekto</w:t>
-            </w:r>
-            <w:proofErr w:type="spellEnd"/>
-            <w:r>
-              <w:rPr>
-                <w:rFonts w:cs="Times New Roman"/>
-                <w:szCs w:val="24"/>
-                <w:lang w:val="en-GB"/>
-              </w:rPr>
-              <w:t xml:space="preserve"> </w:t>
-            </w:r>
-            <w:proofErr w:type="spellStart"/>
-            <w:r>
-              <w:rPr>
-                <w:rFonts w:cs="Times New Roman"/>
-                <w:szCs w:val="24"/>
-                <w:lang w:val="en-GB"/>
-              </w:rPr>
-              <w:t>skaidymas</w:t>
-            </w:r>
-            <w:proofErr w:type="spellEnd"/>
-            <w:r>
-              <w:rPr>
-                <w:rFonts w:cs="Times New Roman"/>
-                <w:szCs w:val="24"/>
-                <w:lang w:val="en-GB"/>
-              </w:rPr>
-              <w:t xml:space="preserve"> į </w:t>
-            </w:r>
-            <w:proofErr w:type="spellStart"/>
-            <w:r>
-              <w:rPr>
-                <w:rFonts w:cs="Times New Roman"/>
-                <w:szCs w:val="24"/>
-                <w:lang w:val="en-GB"/>
-              </w:rPr>
-              <w:t>segmentus</w:t>
-            </w:r>
-            <w:proofErr w:type="spellEnd"/>
-            <w:r>
-              <w:rPr>
-                <w:rFonts w:cs="Times New Roman"/>
-                <w:szCs w:val="24"/>
-                <w:lang w:val="en-GB"/>
-              </w:rPr>
-              <w:t xml:space="preserve"> </w:t>
+              <w:t xml:space="preserve">Objekto skaidymas į segmentus </w:t>
             </w:r>
             <w:r>
               <w:t>leidžia keisti kiekvieno elemento tekstūras atskirai.</w:t>
@@ -8013,7 +7641,6 @@
                 <w:lang w:val="en-US"/>
               </w:rPr>
             </w:pPr>
-            <w:proofErr w:type="spellStart"/>
             <w:r>
               <w:rPr>
                 <w:szCs w:val="24"/>
@@ -8021,7 +7648,6 @@
               </w:rPr>
               <w:t>Simbolis</w:t>
             </w:r>
-            <w:proofErr w:type="spellEnd"/>
           </w:p>
         </w:tc>
         <w:tc>
@@ -8036,7 +7662,6 @@
                 <w:lang w:val="en-US"/>
               </w:rPr>
             </w:pPr>
-            <w:proofErr w:type="spellStart"/>
             <w:r>
               <w:rPr>
                 <w:szCs w:val="24"/>
@@ -8044,7 +7669,6 @@
               </w:rPr>
               <w:t>Reikšmė</w:t>
             </w:r>
-            <w:proofErr w:type="spellEnd"/>
           </w:p>
         </w:tc>
       </w:tr>
@@ -8086,95 +7710,13 @@
                 <w:lang w:val="en-US"/>
               </w:rPr>
             </w:pPr>
-            <w:proofErr w:type="spellStart"/>
             <w:r>
               <w:rPr>
                 <w:szCs w:val="24"/>
                 <w:lang w:val="en-US"/>
               </w:rPr>
-              <w:t>pajudėti</w:t>
-            </w:r>
-            <w:proofErr w:type="spellEnd"/>
-            <w:r>
-              <w:rPr>
-                <w:szCs w:val="24"/>
-                <w:lang w:val="en-US"/>
-              </w:rPr>
-              <w:t xml:space="preserve"> per </w:t>
-            </w:r>
-            <w:proofErr w:type="spellStart"/>
-            <w:r>
-              <w:rPr>
-                <w:szCs w:val="24"/>
-                <w:lang w:val="en-US"/>
-              </w:rPr>
-              <w:t>linijos</w:t>
-            </w:r>
-            <w:proofErr w:type="spellEnd"/>
-            <w:r>
-              <w:rPr>
-                <w:szCs w:val="24"/>
-                <w:lang w:val="en-US"/>
-              </w:rPr>
-              <w:t xml:space="preserve"> </w:t>
-            </w:r>
-            <w:proofErr w:type="spellStart"/>
-            <w:r>
-              <w:rPr>
-                <w:szCs w:val="24"/>
-                <w:lang w:val="en-US"/>
-              </w:rPr>
-              <w:t>ilgį</w:t>
-            </w:r>
-            <w:proofErr w:type="spellEnd"/>
-            <w:r>
-              <w:rPr>
-                <w:szCs w:val="24"/>
-                <w:lang w:val="en-US"/>
-              </w:rPr>
-              <w:t xml:space="preserve"> </w:t>
-            </w:r>
-            <w:proofErr w:type="spellStart"/>
-            <w:r>
-              <w:rPr>
-                <w:szCs w:val="24"/>
-                <w:lang w:val="en-US"/>
-              </w:rPr>
-              <w:t>ir</w:t>
-            </w:r>
-            <w:proofErr w:type="spellEnd"/>
-            <w:r>
-              <w:rPr>
-                <w:szCs w:val="24"/>
-                <w:lang w:val="en-US"/>
-              </w:rPr>
-              <w:t xml:space="preserve"> </w:t>
-            </w:r>
-            <w:proofErr w:type="spellStart"/>
-            <w:r>
-              <w:rPr>
-                <w:szCs w:val="24"/>
-                <w:lang w:val="en-US"/>
-              </w:rPr>
-              <w:t>nupiešti</w:t>
-            </w:r>
-            <w:proofErr w:type="spellEnd"/>
-            <w:r>
-              <w:rPr>
-                <w:szCs w:val="24"/>
-                <w:lang w:val="en-US"/>
-              </w:rPr>
-              <w:t xml:space="preserve"> </w:t>
-            </w:r>
-            <w:proofErr w:type="spellStart"/>
-            <w:r>
-              <w:rPr>
-                <w:szCs w:val="24"/>
-                <w:lang w:val="en-US"/>
-              </w:rPr>
-              <w:t>liniją</w:t>
-            </w:r>
-            <w:proofErr w:type="spellEnd"/>
+              <w:t>pajudėti per linijos ilgį ir nupiešti liniją</w:t>
+            </w:r>
           </w:p>
         </w:tc>
       </w:tr>
@@ -8213,63 +7755,13 @@
                 <w:lang w:val="en-US"/>
               </w:rPr>
             </w:pPr>
-            <w:proofErr w:type="spellStart"/>
             <w:r>
               <w:rPr>
                 <w:szCs w:val="24"/>
                 <w:lang w:val="en-US"/>
               </w:rPr>
-              <w:t>Pasisukti</w:t>
-            </w:r>
-            <w:proofErr w:type="spellEnd"/>
-            <w:r>
-              <w:rPr>
-                <w:szCs w:val="24"/>
-                <w:lang w:val="en-US"/>
-              </w:rPr>
-              <w:t xml:space="preserve"> į </w:t>
-            </w:r>
-            <w:proofErr w:type="spellStart"/>
-            <w:r>
-              <w:rPr>
-                <w:szCs w:val="24"/>
-                <w:lang w:val="en-US"/>
-              </w:rPr>
-              <w:t>kairę</w:t>
-            </w:r>
-            <w:proofErr w:type="spellEnd"/>
-            <w:r>
-              <w:rPr>
-                <w:szCs w:val="24"/>
-                <w:lang w:val="en-US"/>
-              </w:rPr>
-              <w:t xml:space="preserve"> per </w:t>
-            </w:r>
-            <w:proofErr w:type="spellStart"/>
-            <w:r>
-              <w:rPr>
-                <w:szCs w:val="24"/>
-                <w:lang w:val="en-US"/>
-              </w:rPr>
-              <w:t>nurodytą</w:t>
-            </w:r>
-            <w:proofErr w:type="spellEnd"/>
-            <w:r>
-              <w:rPr>
-                <w:szCs w:val="24"/>
-                <w:lang w:val="en-US"/>
-              </w:rPr>
-              <w:t xml:space="preserve"> </w:t>
-            </w:r>
-            <w:proofErr w:type="spellStart"/>
-            <w:r>
-              <w:rPr>
-                <w:szCs w:val="24"/>
-                <w:lang w:val="en-US"/>
-              </w:rPr>
-              <w:t>kampą</w:t>
-            </w:r>
-            <w:proofErr w:type="spellEnd"/>
+              <w:t>Pasisukti į kairę per nurodytą kampą</w:t>
+            </w:r>
           </w:p>
         </w:tc>
       </w:tr>
@@ -8312,63 +7804,13 @@
                 <w:lang w:val="en-US"/>
               </w:rPr>
             </w:pPr>
-            <w:proofErr w:type="spellStart"/>
             <w:r>
               <w:rPr>
                 <w:szCs w:val="24"/>
                 <w:lang w:val="en-US"/>
               </w:rPr>
-              <w:t>Pasisukti</w:t>
-            </w:r>
-            <w:proofErr w:type="spellEnd"/>
-            <w:r>
-              <w:rPr>
-                <w:szCs w:val="24"/>
-                <w:lang w:val="en-US"/>
-              </w:rPr>
-              <w:t xml:space="preserve"> į </w:t>
-            </w:r>
-            <w:proofErr w:type="spellStart"/>
-            <w:r>
-              <w:rPr>
-                <w:szCs w:val="24"/>
-                <w:lang w:val="en-US"/>
-              </w:rPr>
-              <w:t>dešinę</w:t>
-            </w:r>
-            <w:proofErr w:type="spellEnd"/>
-            <w:r>
-              <w:rPr>
-                <w:szCs w:val="24"/>
-                <w:lang w:val="en-US"/>
-              </w:rPr>
-              <w:t xml:space="preserve"> per </w:t>
-            </w:r>
-            <w:proofErr w:type="spellStart"/>
-            <w:r>
-              <w:rPr>
-                <w:szCs w:val="24"/>
-                <w:lang w:val="en-US"/>
-              </w:rPr>
-              <w:t>nurodytą</w:t>
-            </w:r>
-            <w:proofErr w:type="spellEnd"/>
-            <w:r>
-              <w:rPr>
-                <w:szCs w:val="24"/>
-                <w:lang w:val="en-US"/>
-              </w:rPr>
-              <w:t xml:space="preserve"> </w:t>
-            </w:r>
-            <w:proofErr w:type="spellStart"/>
-            <w:r>
-              <w:rPr>
-                <w:szCs w:val="24"/>
-                <w:lang w:val="en-US"/>
-              </w:rPr>
-              <w:t>kampą</w:t>
-            </w:r>
-            <w:proofErr w:type="spellEnd"/>
+              <w:t>Pasisukti į dešinę per nurodytą kampą</w:t>
+            </w:r>
           </w:p>
         </w:tc>
       </w:tr>
@@ -8515,7 +7957,6 @@
           <w:lang w:val="en-US"/>
         </w:rPr>
       </w:pPr>
-      <w:proofErr w:type="spellStart"/>
       <w:r>
         <w:rPr>
           <w:szCs w:val="24"/>
@@ -8528,21 +7969,13 @@
           <w:szCs w:val="24"/>
           <w:lang w:val="en-US"/>
         </w:rPr>
-        <w:t>ampas</w:t>
-      </w:r>
-      <w:proofErr w:type="spellEnd"/>
+        <w:t>ampas = 90</w:t>
+      </w:r>
       <w:r>
         <w:rPr>
           <w:szCs w:val="24"/>
           <w:lang w:val="en-US"/>
         </w:rPr>
-        <w:t xml:space="preserve"> = 90</w:t>
-      </w:r>
-      <w:r>
-        <w:rPr>
-          <w:szCs w:val="24"/>
-          <w:lang w:val="en-US"/>
-        </w:rPr>
         <w:t>°</w:t>
       </w:r>
     </w:p>
@@ -8646,7 +8079,7 @@
         </w:rPr>
         <w:lastRenderedPageBreak/>
         <w:drawing>
-          <wp:anchor distT="0" distB="0" distL="114300" distR="114300" simplePos="0" relativeHeight="251664384" behindDoc="0" locked="0" layoutInCell="1" allowOverlap="1" wp14:anchorId="3C6D8DCA" wp14:editId="51E55C31">
+          <wp:anchor distT="0" distB="0" distL="114300" distR="114300" simplePos="0" relativeHeight="251664384" behindDoc="0" locked="0" layoutInCell="1" allowOverlap="1" wp14:anchorId="571BED68" wp14:editId="656F852C">
             <wp:simplePos x="0" y="0"/>
             <wp:positionH relativeFrom="margin">
               <wp:posOffset>610</wp:posOffset>
@@ -8716,7 +8149,7 @@
         <mc:AlternateContent>
           <mc:Choice Requires="wps">
             <w:drawing>
-              <wp:anchor distT="0" distB="0" distL="114300" distR="114300" simplePos="0" relativeHeight="251660288" behindDoc="0" locked="0" layoutInCell="1" allowOverlap="1" wp14:anchorId="5063744B" wp14:editId="12712FB3">
+              <wp:anchor distT="0" distB="0" distL="114300" distR="114300" simplePos="0" relativeHeight="251660288" behindDoc="0" locked="0" layoutInCell="1" allowOverlap="1" wp14:anchorId="0254D363" wp14:editId="0B3E2DBF">
                 <wp:simplePos x="0" y="0"/>
                 <wp:positionH relativeFrom="column">
                   <wp:posOffset>0</wp:posOffset>
@@ -8795,35 +8228,7 @@
                               <w:rPr>
                                 <w:lang w:val="en-US"/>
                               </w:rPr>
-                              <w:t xml:space="preserve"> </w:t>
-                            </w:r>
-                            <w:proofErr w:type="spellStart"/>
-                            <w:r>
-                              <w:rPr>
-                                <w:lang w:val="en-US"/>
-                              </w:rPr>
-                              <w:t>grafinis</w:t>
-                            </w:r>
-                            <w:proofErr w:type="spellEnd"/>
-                            <w:r>
-                              <w:rPr>
-                                <w:lang w:val="en-US"/>
-                              </w:rPr>
-                              <w:t xml:space="preserve"> </w:t>
-                            </w:r>
-                            <w:proofErr w:type="spellStart"/>
-                            <w:r>
-                              <w:rPr>
-                                <w:lang w:val="en-US"/>
-                              </w:rPr>
-                              <w:t>vaizdas</w:t>
-                            </w:r>
-                            <w:proofErr w:type="spellEnd"/>
-                            <w:r>
-                              <w:rPr>
-                                <w:lang w:val="en-US"/>
-                              </w:rPr>
-                              <w:t xml:space="preserve"> </w:t>
+                              <w:t xml:space="preserve"> grafinis vaizdas </w:t>
                             </w:r>
                             <w:sdt>
                               <w:sdtPr>
@@ -8868,7 +8273,7 @@
           </mc:Choice>
           <mc:Fallback>
             <w:pict>
-              <v:shapetype w14:anchorId="5063744B" id="_x0000_t202" coordsize="21600,21600" o:spt="202" path="m,l,21600r21600,l21600,xe">
+              <v:shapetype w14:anchorId="0254D363" id="_x0000_t202" coordsize="21600,21600" o:spt="202" path="m,l,21600r21600,l21600,xe">
                 <v:stroke joinstyle="miter"/>
                 <v:path gradientshapeok="t" o:connecttype="rect"/>
               </v:shapetype>
@@ -8919,35 +8324,7 @@
                         <w:rPr>
                           <w:lang w:val="en-US"/>
                         </w:rPr>
-                        <w:t xml:space="preserve"> </w:t>
-                      </w:r>
-                      <w:proofErr w:type="spellStart"/>
-                      <w:r>
-                        <w:rPr>
-                          <w:lang w:val="en-US"/>
-                        </w:rPr>
-                        <w:t>grafinis</w:t>
-                      </w:r>
-                      <w:proofErr w:type="spellEnd"/>
-                      <w:r>
-                        <w:rPr>
-                          <w:lang w:val="en-US"/>
-                        </w:rPr>
-                        <w:t xml:space="preserve"> </w:t>
-                      </w:r>
-                      <w:proofErr w:type="spellStart"/>
-                      <w:r>
-                        <w:rPr>
-                          <w:lang w:val="en-US"/>
-                        </w:rPr>
-                        <w:t>vaizdas</w:t>
-                      </w:r>
-                      <w:proofErr w:type="spellEnd"/>
-                      <w:r>
-                        <w:rPr>
-                          <w:lang w:val="en-US"/>
-                        </w:rPr>
-                        <w:t xml:space="preserve"> </w:t>
+                        <w:t xml:space="preserve"> grafinis vaizdas </w:t>
                       </w:r>
                       <w:sdt>
                         <w:sdtPr>
@@ -8990,7 +8367,7 @@
           <w:lang w:eastAsia="lt-LT"/>
         </w:rPr>
         <w:drawing>
-          <wp:anchor distT="0" distB="0" distL="114300" distR="114300" simplePos="0" relativeHeight="251658240" behindDoc="0" locked="0" layoutInCell="1" allowOverlap="1" wp14:anchorId="1B3FA053" wp14:editId="72F64FC4">
+          <wp:anchor distT="0" distB="0" distL="114300" distR="114300" simplePos="0" relativeHeight="251658240" behindDoc="0" locked="0" layoutInCell="1" allowOverlap="1" wp14:anchorId="383E5127" wp14:editId="49BC254D">
             <wp:simplePos x="0" y="0"/>
             <wp:positionH relativeFrom="column">
               <wp:posOffset>0</wp:posOffset>
@@ -10182,315 +9559,205 @@
           <w:szCs w:val="24"/>
         </w:rPr>
       </w:pPr>
-      <w:proofErr w:type="spellStart"/>
       <w:r>
         <w:rPr>
           <w:rFonts w:cs="Times New Roman"/>
           <w:szCs w:val="24"/>
           <w:lang w:val="en-GB"/>
         </w:rPr>
-        <w:t>Kad</w:t>
-      </w:r>
-      <w:proofErr w:type="spellEnd"/>
-      <w:r>
+        <w:t>Kad geriau iliustruoti algoritmo veikim</w:t>
+      </w:r>
+      <w:r>
+        <w:rPr>
+          <w:rFonts w:cs="Times New Roman"/>
+          <w:szCs w:val="24"/>
+        </w:rPr>
+        <w:t>ą, pateikiu pseudo kodą:</w:t>
+      </w:r>
+    </w:p>
+    <w:p>
+      <w:pPr>
         <w:rPr>
           <w:rFonts w:cs="Times New Roman"/>
           <w:szCs w:val="24"/>
           <w:lang w:val="en-GB"/>
         </w:rPr>
-        <w:t xml:space="preserve"> </w:t>
-      </w:r>
-      <w:proofErr w:type="spellStart"/>
+      </w:pPr>
       <w:r>
         <w:rPr>
           <w:rFonts w:cs="Times New Roman"/>
           <w:szCs w:val="24"/>
           <w:lang w:val="en-GB"/>
         </w:rPr>
-        <w:t>geriau</w:t>
-      </w:r>
-      <w:proofErr w:type="spellEnd"/>
+        <w:t>var pastatas</w:t>
+      </w:r>
       <w:r>
         <w:rPr>
           <w:rFonts w:cs="Times New Roman"/>
           <w:szCs w:val="24"/>
           <w:lang w:val="en-GB"/>
         </w:rPr>
+        <w:t>;</w:t>
+      </w:r>
+    </w:p>
+    <w:p>
+      <w:pPr>
+        <w:rPr>
+          <w:rFonts w:cs="Times New Roman"/>
+          <w:szCs w:val="24"/>
+        </w:rPr>
+      </w:pPr>
+      <w:r>
+        <w:rPr>
+          <w:rFonts w:cs="Times New Roman"/>
+          <w:szCs w:val="24"/>
+        </w:rPr>
+        <w:t>ciklas(aukštų kiekis){</w:t>
+      </w:r>
+    </w:p>
+    <w:p>
+      <w:pPr>
+        <w:rPr>
+          <w:rFonts w:cs="Times New Roman"/>
+          <w:szCs w:val="24"/>
+        </w:rPr>
+      </w:pPr>
+      <w:r>
+        <w:rPr>
+          <w:rFonts w:cs="Times New Roman"/>
+          <w:szCs w:val="24"/>
+        </w:rPr>
         <w:t xml:space="preserve"> </w:t>
       </w:r>
-      <w:proofErr w:type="spellStart"/>
-      <w:r>
+      <w:r>
+        <w:rPr>
+          <w:rFonts w:cs="Times New Roman"/>
+          <w:szCs w:val="24"/>
+        </w:rPr>
+        <w:tab/>
+      </w:r>
+      <w:r>
+        <w:rPr>
+          <w:rFonts w:cs="Times New Roman"/>
+          <w:szCs w:val="24"/>
+        </w:rPr>
+        <w:t xml:space="preserve">var </w:t>
+      </w:r>
+      <w:r>
+        <w:rPr>
+          <w:rFonts w:cs="Times New Roman"/>
+          <w:szCs w:val="24"/>
+        </w:rPr>
+        <w:t>grinduPlanas;</w:t>
+      </w:r>
+    </w:p>
+    <w:p>
+      <w:pPr>
+        <w:ind w:firstLine="720"/>
+        <w:rPr>
+          <w:rFonts w:cs="Times New Roman"/>
+          <w:szCs w:val="24"/>
+        </w:rPr>
+      </w:pPr>
+      <w:r>
+        <w:rPr>
+          <w:rFonts w:cs="Times New Roman"/>
+          <w:szCs w:val="24"/>
+        </w:rPr>
+        <w:t>ciklas(iteracijų skaičius aukšte){</w:t>
+      </w:r>
+    </w:p>
+    <w:p>
+      <w:pPr>
+        <w:rPr>
+          <w:rFonts w:cs="Times New Roman"/>
+          <w:szCs w:val="24"/>
+        </w:rPr>
+      </w:pPr>
+      <w:r>
+        <w:rPr>
+          <w:rFonts w:cs="Times New Roman"/>
+          <w:szCs w:val="24"/>
+        </w:rPr>
+        <w:tab/>
+      </w:r>
+      <w:r>
+        <w:rPr>
+          <w:rFonts w:cs="Times New Roman"/>
+          <w:szCs w:val="24"/>
+        </w:rPr>
+        <w:tab/>
+      </w:r>
+      <w:r>
+        <w:rPr>
+          <w:rFonts w:cs="Times New Roman"/>
+          <w:szCs w:val="24"/>
+        </w:rPr>
+        <w:t xml:space="preserve">grinduPlanas </w:t>
+      </w:r>
+      <w:r>
+        <w:rPr>
+          <w:rFonts w:cs="Times New Roman"/>
+          <w:szCs w:val="24"/>
+          <w:lang w:val="en-US"/>
+        </w:rPr>
+        <w:t>= Prid</w:t>
+      </w:r>
+      <w:r>
+        <w:rPr>
+          <w:rFonts w:cs="Times New Roman"/>
+          <w:szCs w:val="24"/>
+        </w:rPr>
+        <w:t>etiFigura(</w:t>
+      </w:r>
+      <w:r>
+        <w:rPr>
+          <w:rFonts w:cs="Times New Roman"/>
+          <w:szCs w:val="24"/>
+        </w:rPr>
+        <w:t>grinduPlanas)</w:t>
+      </w:r>
+      <w:r>
+        <w:rPr>
+          <w:rFonts w:cs="Times New Roman"/>
+          <w:szCs w:val="24"/>
+        </w:rPr>
+        <w:t>;</w:t>
+      </w:r>
+    </w:p>
+    <w:p>
+      <w:pPr>
+        <w:ind w:firstLine="720"/>
+        <w:rPr>
+          <w:rFonts w:cs="Times New Roman"/>
+          <w:szCs w:val="24"/>
+        </w:rPr>
+      </w:pPr>
+      <w:r>
+        <w:rPr>
+          <w:rFonts w:cs="Times New Roman"/>
+          <w:szCs w:val="24"/>
+        </w:rPr>
+        <w:t>}</w:t>
+      </w:r>
+    </w:p>
+    <w:p>
+      <w:pPr>
+        <w:ind w:firstLine="720"/>
         <w:rPr>
           <w:rFonts w:cs="Times New Roman"/>
           <w:szCs w:val="24"/>
           <w:lang w:val="en-GB"/>
         </w:rPr>
-        <w:t>iliustruoti</w:t>
-      </w:r>
-      <w:proofErr w:type="spellEnd"/>
+      </w:pPr>
       <w:r>
         <w:rPr>
           <w:rFonts w:cs="Times New Roman"/>
           <w:szCs w:val="24"/>
           <w:lang w:val="en-GB"/>
         </w:rPr>
-        <w:t xml:space="preserve"> </w:t>
-      </w:r>
-      <w:proofErr w:type="spellStart"/>
-      <w:r>
-        <w:rPr>
-          <w:rFonts w:cs="Times New Roman"/>
-          <w:szCs w:val="24"/>
-          <w:lang w:val="en-GB"/>
-        </w:rPr>
-        <w:t>algoritmo</w:t>
-      </w:r>
-      <w:proofErr w:type="spellEnd"/>
-      <w:r>
-        <w:rPr>
-          <w:rFonts w:cs="Times New Roman"/>
-          <w:szCs w:val="24"/>
-          <w:lang w:val="en-GB"/>
-        </w:rPr>
-        <w:t xml:space="preserve"> </w:t>
-      </w:r>
-      <w:proofErr w:type="spellStart"/>
-      <w:r>
-        <w:rPr>
-          <w:rFonts w:cs="Times New Roman"/>
-          <w:szCs w:val="24"/>
-          <w:lang w:val="en-GB"/>
-        </w:rPr>
-        <w:t>veikim</w:t>
-      </w:r>
-      <w:proofErr w:type="spellEnd"/>
-      <w:r>
-        <w:rPr>
-          <w:rFonts w:cs="Times New Roman"/>
-          <w:szCs w:val="24"/>
-        </w:rPr>
-        <w:t>ą, pateikiu pseudo kodą:</w:t>
-      </w:r>
-    </w:p>
-    <w:p>
-      <w:pPr>
-        <w:rPr>
-          <w:rFonts w:cs="Times New Roman"/>
-          <w:szCs w:val="24"/>
-          <w:lang w:val="en-GB"/>
-        </w:rPr>
-      </w:pPr>
-      <w:proofErr w:type="spellStart"/>
-      <w:proofErr w:type="gramStart"/>
-      <w:r>
-        <w:rPr>
-          <w:rFonts w:cs="Times New Roman"/>
-          <w:szCs w:val="24"/>
-          <w:lang w:val="en-GB"/>
-        </w:rPr>
-        <w:t>var</w:t>
-      </w:r>
-      <w:proofErr w:type="spellEnd"/>
-      <w:proofErr w:type="gramEnd"/>
-      <w:r>
-        <w:rPr>
-          <w:rFonts w:cs="Times New Roman"/>
-          <w:szCs w:val="24"/>
-          <w:lang w:val="en-GB"/>
-        </w:rPr>
-        <w:t xml:space="preserve"> </w:t>
-      </w:r>
-      <w:proofErr w:type="spellStart"/>
-      <w:r>
-        <w:rPr>
-          <w:rFonts w:cs="Times New Roman"/>
-          <w:szCs w:val="24"/>
-          <w:lang w:val="en-GB"/>
-        </w:rPr>
         <w:t>pastatas</w:t>
       </w:r>
-      <w:proofErr w:type="spellEnd"/>
-      <w:r>
-        <w:rPr>
-          <w:rFonts w:cs="Times New Roman"/>
-          <w:szCs w:val="24"/>
-          <w:lang w:val="en-GB"/>
-        </w:rPr>
-        <w:t>;</w:t>
-      </w:r>
-    </w:p>
-    <w:p>
-      <w:pPr>
-        <w:rPr>
-          <w:rFonts w:cs="Times New Roman"/>
-          <w:szCs w:val="24"/>
-        </w:rPr>
-      </w:pPr>
-      <w:r>
-        <w:rPr>
-          <w:rFonts w:cs="Times New Roman"/>
-          <w:szCs w:val="24"/>
-        </w:rPr>
-        <w:t>ciklas(aukštų kiekis){</w:t>
-      </w:r>
-    </w:p>
-    <w:p>
-      <w:pPr>
-        <w:rPr>
-          <w:rFonts w:cs="Times New Roman"/>
-          <w:szCs w:val="24"/>
-        </w:rPr>
-      </w:pPr>
-      <w:r>
-        <w:rPr>
-          <w:rFonts w:cs="Times New Roman"/>
-          <w:szCs w:val="24"/>
-        </w:rPr>
-        <w:t xml:space="preserve"> </w:t>
-      </w:r>
-      <w:r>
-        <w:rPr>
-          <w:rFonts w:cs="Times New Roman"/>
-          <w:szCs w:val="24"/>
-        </w:rPr>
-        <w:tab/>
-      </w:r>
-      <w:r>
-        <w:rPr>
-          <w:rFonts w:cs="Times New Roman"/>
-          <w:szCs w:val="24"/>
-        </w:rPr>
-        <w:t xml:space="preserve">var </w:t>
-      </w:r>
-      <w:r>
-        <w:rPr>
-          <w:rFonts w:cs="Times New Roman"/>
-          <w:szCs w:val="24"/>
-        </w:rPr>
-        <w:t>grinduPlanas;</w:t>
-      </w:r>
-    </w:p>
-    <w:p>
-      <w:pPr>
-        <w:ind w:firstLine="720"/>
-        <w:rPr>
-          <w:rFonts w:cs="Times New Roman"/>
-          <w:szCs w:val="24"/>
-        </w:rPr>
-      </w:pPr>
-      <w:r>
-        <w:rPr>
-          <w:rFonts w:cs="Times New Roman"/>
-          <w:szCs w:val="24"/>
-        </w:rPr>
-        <w:t>ciklas(iteracijų skaičius aukšte){</w:t>
-      </w:r>
-    </w:p>
-    <w:p>
-      <w:pPr>
-        <w:rPr>
-          <w:rFonts w:cs="Times New Roman"/>
-          <w:szCs w:val="24"/>
-        </w:rPr>
-      </w:pPr>
-      <w:r>
-        <w:rPr>
-          <w:rFonts w:cs="Times New Roman"/>
-          <w:szCs w:val="24"/>
-        </w:rPr>
-        <w:tab/>
-      </w:r>
-      <w:r>
-        <w:rPr>
-          <w:rFonts w:cs="Times New Roman"/>
-          <w:szCs w:val="24"/>
-        </w:rPr>
-        <w:tab/>
-      </w:r>
-      <w:r>
-        <w:rPr>
-          <w:rFonts w:cs="Times New Roman"/>
-          <w:szCs w:val="24"/>
-        </w:rPr>
-        <w:t xml:space="preserve">grinduPlanas </w:t>
-      </w:r>
-      <w:r>
-        <w:rPr>
-          <w:rFonts w:cs="Times New Roman"/>
-          <w:szCs w:val="24"/>
-          <w:lang w:val="en-US"/>
-        </w:rPr>
-        <w:t xml:space="preserve">= </w:t>
-      </w:r>
-      <w:proofErr w:type="spellStart"/>
-      <w:r>
-        <w:rPr>
-          <w:rFonts w:cs="Times New Roman"/>
-          <w:szCs w:val="24"/>
-          <w:lang w:val="en-US"/>
-        </w:rPr>
-        <w:t>Prid</w:t>
-      </w:r>
-      <w:proofErr w:type="spellEnd"/>
-      <w:r>
-        <w:rPr>
-          <w:rFonts w:cs="Times New Roman"/>
-          <w:szCs w:val="24"/>
-        </w:rPr>
-        <w:t>etiFigura(</w:t>
-      </w:r>
-      <w:r>
-        <w:rPr>
-          <w:rFonts w:cs="Times New Roman"/>
-          <w:szCs w:val="24"/>
-        </w:rPr>
-        <w:t>grinduPlanas)</w:t>
-      </w:r>
-      <w:r>
-        <w:rPr>
-          <w:rFonts w:cs="Times New Roman"/>
-          <w:szCs w:val="24"/>
-        </w:rPr>
-        <w:t>;</w:t>
-      </w:r>
-    </w:p>
-    <w:p>
-      <w:pPr>
-        <w:ind w:firstLine="720"/>
-        <w:rPr>
-          <w:rFonts w:cs="Times New Roman"/>
-          <w:szCs w:val="24"/>
-        </w:rPr>
-      </w:pPr>
-      <w:r>
-        <w:rPr>
-          <w:rFonts w:cs="Times New Roman"/>
-          <w:szCs w:val="24"/>
-        </w:rPr>
-        <w:t>}</w:t>
-      </w:r>
-    </w:p>
-    <w:p>
-      <w:pPr>
-        <w:ind w:firstLine="720"/>
-        <w:rPr>
-          <w:rFonts w:cs="Times New Roman"/>
-          <w:szCs w:val="24"/>
-          <w:lang w:val="en-GB"/>
-        </w:rPr>
-      </w:pPr>
-      <w:proofErr w:type="spellStart"/>
-      <w:proofErr w:type="gramStart"/>
-      <w:r>
-        <w:rPr>
-          <w:rFonts w:cs="Times New Roman"/>
-          <w:szCs w:val="24"/>
-          <w:lang w:val="en-GB"/>
-        </w:rPr>
-        <w:t>pastatas</w:t>
-      </w:r>
-      <w:proofErr w:type="spellEnd"/>
-      <w:proofErr w:type="gramEnd"/>
       <w:r>
         <w:rPr>
           <w:rFonts w:cs="Times New Roman"/>
@@ -15772,2009 +15039,12 @@
     <w:p/>
     <w:p>
       <w:r>
-        <w:rPr>
-          <w:b/>
-        </w:rPr>
-        <w:t>Scenarijus:</w:t>
-      </w:r>
-      <w:r>
-        <w:t xml:space="preserve"> </w:t>
-      </w:r>
-      <w:r>
-        <w:t>Ugniasienių pasirinkimas</w:t>
-      </w:r>
-    </w:p>
-    <w:p>
-      <w:r>
-        <w:rPr>
-          <w:b/>
-        </w:rPr>
-        <w:t>Versija:</w:t>
-      </w:r>
-      <w:r>
-        <w:t xml:space="preserve"> 1.0</w:t>
-      </w:r>
-    </w:p>
-    <w:p>
-      <w:r>
-        <w:rPr>
-          <w:b/>
-        </w:rPr>
-        <w:t>Siekiamas tikslas:</w:t>
-      </w:r>
-      <w:r>
-        <w:t xml:space="preserve"> </w:t>
-      </w:r>
-      <w:r>
-        <w:t>N</w:t>
-      </w:r>
-      <w:r>
-        <w:t>ustatyti kuriose pastato</w:t>
-      </w:r>
-      <w:r>
-        <w:t xml:space="preserve"> pusėse bus ugniasienės</w:t>
-      </w:r>
-      <w:r>
-        <w:t>;</w:t>
-      </w:r>
-    </w:p>
-    <w:p>
-      <w:r>
-        <w:rPr>
-          <w:b/>
-        </w:rPr>
-        <w:t>Pirmas agentas:</w:t>
-      </w:r>
-      <w:r>
-        <w:t xml:space="preserve"> Vartotojas</w:t>
-      </w:r>
-      <w:r>
-        <w:t>;</w:t>
-      </w:r>
-    </w:p>
-    <w:p>
-      <w:r>
-        <w:rPr>
-          <w:b/>
-        </w:rPr>
-        <w:t>Antriniai agentai:</w:t>
-      </w:r>
-      <w:r>
-        <w:t xml:space="preserve"> dalykinė, interfeiso posiste</w:t>
-      </w:r>
-      <w:r>
-        <w:t>mės;</w:t>
-      </w:r>
-    </w:p>
-    <w:p>
-      <w:r>
-        <w:rPr>
-          <w:b/>
-        </w:rPr>
-        <w:t>„Prieš“ sąlygos:</w:t>
-      </w:r>
-      <w:r>
-        <w:t xml:space="preserve"> V</w:t>
-      </w:r>
-      <w:r>
-        <w:t xml:space="preserve">artotojas žino </w:t>
-      </w:r>
-      <w:r>
-        <w:t>kuriose pusėse pusėse nori ugniasienių;</w:t>
-      </w:r>
-    </w:p>
-    <w:p>
-      <w:r>
-        <w:rPr>
-          <w:b/>
-        </w:rPr>
-        <w:t>„Po“ sąlygos:</w:t>
-      </w:r>
-      <w:r>
-        <w:t xml:space="preserve"> </w:t>
-      </w:r>
-      <w:r>
-        <w:t>Norimose pastato pusėse generuojamos ugniasienės</w:t>
-      </w:r>
-      <w:r>
-        <w:t>;</w:t>
-      </w:r>
-    </w:p>
-    <w:p>
-      <w:pPr>
-        <w:rPr>
-          <w:b/>
-        </w:rPr>
-      </w:pPr>
-      <w:r>
-        <w:rPr>
-          <w:b/>
-        </w:rPr>
-        <w:t>Scenarijus</w:t>
-      </w:r>
-      <w:r>
-        <w:rPr>
-          <w:b/>
-        </w:rPr>
-        <w:t>:</w:t>
-      </w:r>
-    </w:p>
-    <w:p>
-      <w:pPr>
-        <w:pStyle w:val="ListParagraph"/>
-        <w:numPr>
-          <w:ilvl w:val="0"/>
-          <w:numId w:val="26"/>
-        </w:numPr>
-        <w:spacing w:after="0" w:line="240" w:lineRule="auto"/>
-      </w:pPr>
-      <w:r>
         <w:lastRenderedPageBreak/>
-        <w:t xml:space="preserve">Vartotojas </w:t>
-      </w:r>
-      <w:r>
-        <w:t>pastatų generatoriaus interfeise pažymi norimas ugniasienes ir paspaudžia generavimo mygtuką.</w:t>
-      </w:r>
-    </w:p>
-    <w:p>
-      <w:pPr>
-        <w:pStyle w:val="ListParagraph"/>
-        <w:numPr>
-          <w:ilvl w:val="0"/>
-          <w:numId w:val="26"/>
-        </w:numPr>
-        <w:spacing w:after="0" w:line="240" w:lineRule="auto"/>
-      </w:pPr>
-      <w:r>
-        <w:t>Dalykinis posistemis gauna interfeiso posiste</w:t>
-      </w:r>
-      <w:r>
-        <w:t>mio parametrus</w:t>
-      </w:r>
-      <w:r>
-        <w:t>.</w:t>
-      </w:r>
-    </w:p>
-    <w:p>
-      <w:pPr>
-        <w:pStyle w:val="ListParagraph"/>
-        <w:numPr>
-          <w:ilvl w:val="0"/>
-          <w:numId w:val="26"/>
-        </w:numPr>
-        <w:spacing w:after="0" w:line="240" w:lineRule="auto"/>
-      </w:pPr>
-      <w:r>
-        <w:t>Pastatas sugeneruojamas pagal nustatytus parametrus.</w:t>
-      </w:r>
-    </w:p>
-    <w:p>
-      <w:pPr>
-        <w:pStyle w:val="ListParagraph"/>
-        <w:numPr>
-          <w:ilvl w:val="0"/>
-          <w:numId w:val="26"/>
-        </w:numPr>
-        <w:spacing w:after="0" w:line="240" w:lineRule="auto"/>
-      </w:pPr>
-      <w:r>
-        <w:t>Sugeneruotas p</w:t>
-      </w:r>
-      <w:r>
-        <w:t>astatas atvaizduojamas varotojo interfeise, matomos nustatytos ugniasienės.</w:t>
-      </w:r>
-    </w:p>
-    <w:p>
-      <w:pPr>
-        <w:spacing w:after="0" w:line="240" w:lineRule="auto"/>
-        <w:ind w:left="360"/>
-      </w:pPr>
-    </w:p>
-    <w:p>
-      <w:pPr>
-        <w:pStyle w:val="Heading5"/>
-      </w:pPr>
-      <w:r>
-        <w:t>Užduoties „Eksportuoti sugeneruotą pastatą“ įgyvendinamumas</w:t>
-      </w:r>
-    </w:p>
-    <w:p/>
-    <w:p>
-      <w:r>
-        <w:rPr>
-          <w:b/>
-        </w:rPr>
-        <w:t>Scenarijus:</w:t>
-      </w:r>
-      <w:r>
-        <w:t xml:space="preserve"> Pastato eksportavimas</w:t>
-      </w:r>
-    </w:p>
-    <w:p>
-      <w:r>
-        <w:rPr>
-          <w:b/>
-        </w:rPr>
-        <w:t>Versija:</w:t>
-      </w:r>
-      <w:r>
-        <w:t xml:space="preserve"> 1.0</w:t>
-      </w:r>
-    </w:p>
-    <w:p>
-      <w:r>
-        <w:rPr>
-          <w:b/>
-        </w:rPr>
-        <w:t>Siekiamas tikslas:</w:t>
-      </w:r>
-      <w:r>
-        <w:t xml:space="preserve"> Sugeneruotas pastatas (modelis) eksportuojamas universaliu</w:t>
-      </w:r>
-      <w:r>
-        <w:t xml:space="preserve"> .obj</w:t>
-      </w:r>
-      <w:r>
-        <w:t xml:space="preserve"> formatu.</w:t>
-      </w:r>
-    </w:p>
-    <w:p>
-      <w:r>
-        <w:rPr>
-          <w:b/>
-        </w:rPr>
-        <w:t>Pirmas agentas:</w:t>
-      </w:r>
-      <w:r>
-        <w:t xml:space="preserve"> Vartotojas;</w:t>
-      </w:r>
-    </w:p>
-    <w:p>
-      <w:r>
-        <w:rPr>
-          <w:b/>
-        </w:rPr>
-        <w:t>Antriniai agentai:</w:t>
-      </w:r>
-      <w:r>
-        <w:t xml:space="preserve"> dalykinė, interfeiso posistemės;</w:t>
-      </w:r>
-    </w:p>
-    <w:p>
-      <w:r>
-        <w:rPr>
-          <w:b/>
-        </w:rPr>
-        <w:t>„Prieš“ sąlygos:</w:t>
-      </w:r>
-      <w:r>
-        <w:t xml:space="preserve"> Vartotojas </w:t>
-      </w:r>
-      <w:r>
-        <w:t>generatoriaus interfeisę įrašęs kurioje vietoje bus talpinamas eksportuotas pastato modelis</w:t>
-      </w:r>
-      <w:r>
-        <w:t>;</w:t>
-      </w:r>
-    </w:p>
-    <w:p>
-      <w:r>
-        <w:rPr>
-          <w:b/>
-        </w:rPr>
-        <w:t>„Po“ sąlygos:</w:t>
-      </w:r>
-      <w:r>
-        <w:t xml:space="preserve"> </w:t>
-      </w:r>
-      <w:r>
-        <w:t>Išeksportuotas pastatas .obj</w:t>
-      </w:r>
-      <w:r>
-        <w:t xml:space="preserve"> for</w:t>
-      </w:r>
-      <w:r>
-        <w:t>m</w:t>
-      </w:r>
-      <w:r>
-        <w:t>a</w:t>
-      </w:r>
-      <w:r>
-        <w:t>tu</w:t>
-      </w:r>
-      <w:r>
-        <w:t>;</w:t>
-      </w:r>
-    </w:p>
-    <w:p>
-      <w:pPr>
-        <w:rPr>
-          <w:b/>
-        </w:rPr>
-      </w:pPr>
-      <w:r>
-        <w:rPr>
-          <w:b/>
-        </w:rPr>
-        <w:t>Scenarijus</w:t>
-      </w:r>
-      <w:r>
-        <w:rPr>
-          <w:b/>
-        </w:rPr>
-        <w:t>:</w:t>
-      </w:r>
-    </w:p>
-    <w:p>
-      <w:pPr>
-        <w:pStyle w:val="ListParagraph"/>
-        <w:numPr>
-          <w:ilvl w:val="0"/>
-          <w:numId w:val="27"/>
-        </w:numPr>
-        <w:spacing w:after="0" w:line="240" w:lineRule="auto"/>
-      </w:pPr>
-      <w:r>
-        <w:t>Vartotojas</w:t>
-      </w:r>
-      <w:r>
-        <w:t xml:space="preserve"> generatoriaus interfeise paspaudžia generavimo mygtuką.</w:t>
-      </w:r>
-    </w:p>
-    <w:p>
-      <w:pPr>
-        <w:pStyle w:val="ListParagraph"/>
-        <w:numPr>
-          <w:ilvl w:val="0"/>
-          <w:numId w:val="27"/>
-        </w:numPr>
-        <w:spacing w:after="0" w:line="240" w:lineRule="auto"/>
-      </w:pPr>
-      <w:r>
-        <w:t>Dalykinis posistemis gauna interfeiso posistemio parametrus.</w:t>
-      </w:r>
-    </w:p>
-    <w:p>
-      <w:pPr>
-        <w:pStyle w:val="ListParagraph"/>
-        <w:numPr>
-          <w:ilvl w:val="0"/>
-          <w:numId w:val="27"/>
-        </w:numPr>
-        <w:spacing w:after="0" w:line="240" w:lineRule="auto"/>
-      </w:pPr>
-      <w:r>
-        <w:t>Pastatas sugeneruojamas pagal nustatytus parametrus.</w:t>
-      </w:r>
-    </w:p>
-    <w:p>
-      <w:pPr>
-        <w:pStyle w:val="ListParagraph"/>
-        <w:numPr>
-          <w:ilvl w:val="0"/>
-          <w:numId w:val="27"/>
-        </w:numPr>
-        <w:spacing w:after="0" w:line="240" w:lineRule="auto"/>
-      </w:pPr>
-      <w:r>
-        <w:t>Sugeneruotas pastatas atvaizduojamas varotojo interfeise</w:t>
-      </w:r>
-      <w:r>
-        <w:t>.</w:t>
-      </w:r>
-    </w:p>
-    <w:p>
-      <w:pPr>
-        <w:pStyle w:val="ListParagraph"/>
-        <w:numPr>
-          <w:ilvl w:val="0"/>
-          <w:numId w:val="27"/>
-        </w:numPr>
-        <w:spacing w:after="0" w:line="240" w:lineRule="auto"/>
-      </w:pPr>
-      <w:r>
-        <w:t>Generatoriaus interfeise paspaudžiamas eksportavimo mygtukas</w:t>
-      </w:r>
-      <w:r>
-        <w:t>.</w:t>
-      </w:r>
-    </w:p>
-    <w:p>
-      <w:pPr>
-        <w:pStyle w:val="ListParagraph"/>
-        <w:numPr>
-          <w:ilvl w:val="0"/>
-          <w:numId w:val="27"/>
-        </w:numPr>
-        <w:spacing w:after="0" w:line="240" w:lineRule="auto"/>
-      </w:pPr>
-      <w:r>
-        <w:t>Dalykinė posistemė ekportuoja sugeneruotą pastatą į vartotojo nurodytą vietą.</w:t>
-      </w:r>
-    </w:p>
-    <w:p>
-      <w:pPr>
-        <w:pStyle w:val="ListParagraph"/>
-        <w:spacing w:after="0" w:line="240" w:lineRule="auto"/>
-      </w:pPr>
-    </w:p>
-    <w:p>
-      <w:pPr>
-        <w:pStyle w:val="Heading5"/>
-      </w:pPr>
-      <w:r>
-        <w:t>Užduoties „</w:t>
-      </w:r>
-      <w:r>
-        <w:t>Pasirinkti langų apšvietimo būdą</w:t>
-      </w:r>
-      <w:r>
-        <w:t>“ įgyvendinamumas</w:t>
-      </w:r>
-    </w:p>
-    <w:p/>
-    <w:p>
-      <w:r>
-        <w:rPr>
-          <w:b/>
-        </w:rPr>
-        <w:t>Scenarijus:</w:t>
-      </w:r>
-      <w:r>
-        <w:t xml:space="preserve"> </w:t>
-      </w:r>
-      <w:r>
-        <w:t>Langų apšvietimo būdo pasirinkimas</w:t>
-      </w:r>
-      <w:r>
-        <w:t>;</w:t>
-      </w:r>
-    </w:p>
-    <w:p>
-      <w:r>
-        <w:rPr>
-          <w:b/>
-        </w:rPr>
-        <w:t>Versija:</w:t>
-      </w:r>
-      <w:r>
-        <w:t xml:space="preserve"> 1.0</w:t>
-      </w:r>
-    </w:p>
-    <w:p>
-      <w:r>
-        <w:rPr>
-          <w:b/>
-        </w:rPr>
-        <w:t>Siekiamas tikslas:</w:t>
-      </w:r>
-      <w:r>
-        <w:t xml:space="preserve"> Nustatyti</w:t>
-      </w:r>
-      <w:r>
-        <w:t xml:space="preserve"> kaip bus išdėlioti šviečiantys ir tamsūs langai</w:t>
-      </w:r>
-      <w:r>
-        <w:t>;</w:t>
-      </w:r>
-    </w:p>
-    <w:p>
-      <w:r>
-        <w:rPr>
-          <w:b/>
-        </w:rPr>
-        <w:t>Pirmas agentas:</w:t>
-      </w:r>
-      <w:r>
-        <w:t xml:space="preserve"> Vartotojas;</w:t>
-      </w:r>
-    </w:p>
-    <w:p>
-      <w:r>
-        <w:rPr>
-          <w:b/>
-        </w:rPr>
-        <w:t>Antriniai agentai:</w:t>
-      </w:r>
-      <w:r>
-        <w:t xml:space="preserve"> dalykinė, interfeiso posistemės;</w:t>
-      </w:r>
-    </w:p>
-    <w:p>
-      <w:r>
-        <w:rPr>
-          <w:b/>
-        </w:rPr>
-        <w:t>„Prieš“ sąlygos:</w:t>
-      </w:r>
-      <w:r>
-        <w:t xml:space="preserve"> Vartotojas žino </w:t>
-      </w:r>
-      <w:r>
-        <w:t>kaip turi atrodyti šviečiančių langų pasirinkimas;</w:t>
-      </w:r>
-    </w:p>
-    <w:p>
-      <w:r>
-        <w:rPr>
-          <w:b/>
-        </w:rPr>
-        <w:t>„Po“ sąlygos:</w:t>
-      </w:r>
-      <w:r>
-        <w:t xml:space="preserve"> </w:t>
-      </w:r>
-      <w:r>
-        <w:t>Pastato langai šviečia kaip vartotojas nustatė.</w:t>
-      </w:r>
-    </w:p>
-    <w:p>
-      <w:pPr>
-        <w:rPr>
-          <w:b/>
-        </w:rPr>
-      </w:pPr>
-      <w:r>
-        <w:rPr>
-          <w:b/>
-        </w:rPr>
-        <w:t>Scenarijus</w:t>
-      </w:r>
-      <w:r>
-        <w:rPr>
-          <w:b/>
-        </w:rPr>
-        <w:t>:</w:t>
-      </w:r>
-    </w:p>
-    <w:p>
-      <w:pPr>
-        <w:pStyle w:val="ListParagraph"/>
-        <w:numPr>
-          <w:ilvl w:val="0"/>
-          <w:numId w:val="28"/>
-        </w:numPr>
-        <w:spacing w:after="0" w:line="240" w:lineRule="auto"/>
-      </w:pPr>
-      <w:r>
-        <w:t xml:space="preserve">Vartotojas pastatų generatoriaus interfeise pažymi </w:t>
-      </w:r>
-      <w:r>
-        <w:t xml:space="preserve">norima šviečiančių langų išdėstymo būdą – atstiktinis </w:t>
-      </w:r>
-      <w:r>
-        <w:t>ar kiekvienas aukšt</w:t>
-      </w:r>
-      <w:r>
-        <w:t>as apšviestas vienodai.</w:t>
-      </w:r>
-    </w:p>
-    <w:p>
-      <w:pPr>
-        <w:pStyle w:val="ListParagraph"/>
-        <w:numPr>
-          <w:ilvl w:val="0"/>
-          <w:numId w:val="28"/>
-        </w:numPr>
-        <w:spacing w:after="0" w:line="240" w:lineRule="auto"/>
-      </w:pPr>
-      <w:r>
-        <w:lastRenderedPageBreak/>
-        <w:t>Paspadus generavimo mytuką d</w:t>
-      </w:r>
-      <w:r>
-        <w:t>alykinis posistemis gauna interfeiso posistemio parametrus.</w:t>
-      </w:r>
-    </w:p>
-    <w:p>
-      <w:pPr>
-        <w:pStyle w:val="ListParagraph"/>
-        <w:numPr>
-          <w:ilvl w:val="0"/>
-          <w:numId w:val="28"/>
-        </w:numPr>
-        <w:spacing w:after="0" w:line="240" w:lineRule="auto"/>
-      </w:pPr>
-      <w:r>
-        <w:t>Pastatas sugeneruoja</w:t>
-      </w:r>
-      <w:r>
-        <w:t>mas pagal nustatytus parametrus;</w:t>
-      </w:r>
-    </w:p>
-    <w:p>
-      <w:pPr>
-        <w:pStyle w:val="ListParagraph"/>
-        <w:numPr>
-          <w:ilvl w:val="0"/>
-          <w:numId w:val="28"/>
-        </w:numPr>
-        <w:spacing w:after="0" w:line="240" w:lineRule="auto"/>
-      </w:pPr>
-      <w:r>
-        <w:t xml:space="preserve">Sugeneruotas pastatas atvaizduojamas varotojo interfeise, matomos </w:t>
-      </w:r>
-      <w:r>
-        <w:t>nustatytas langų apšvietimas</w:t>
-      </w:r>
-      <w:r>
-        <w:t>.</w:t>
-      </w:r>
-    </w:p>
-    <w:p>
-      <w:pPr>
-        <w:spacing w:after="0" w:line="240" w:lineRule="auto"/>
-      </w:pPr>
-    </w:p>
-    <w:p>
-      <w:pPr>
-        <w:pStyle w:val="Heading5"/>
-      </w:pPr>
-      <w:r>
-        <w:t>Užduoties „P</w:t>
-      </w:r>
-      <w:r>
-        <w:t>asirinkti aukštų skaičių</w:t>
-      </w:r>
-      <w:r>
-        <w:t>“ įgyvendinamumas</w:t>
-      </w:r>
-    </w:p>
-    <w:p/>
-    <w:p>
-      <w:r>
-        <w:rPr>
-          <w:b/>
-        </w:rPr>
-        <w:t>Scenarijus:</w:t>
-      </w:r>
-      <w:r>
-        <w:t xml:space="preserve"> </w:t>
-      </w:r>
-      <w:r>
-        <w:t>Pastato aukštų skaičiaus</w:t>
-      </w:r>
-      <w:r>
-        <w:t xml:space="preserve"> pasirinkimas;</w:t>
-      </w:r>
-    </w:p>
-    <w:p>
-      <w:r>
-        <w:rPr>
-          <w:b/>
-        </w:rPr>
-        <w:t>Versija:</w:t>
-      </w:r>
-      <w:r>
-        <w:t xml:space="preserve"> 1.0</w:t>
-      </w:r>
-    </w:p>
-    <w:p>
-      <w:r>
-        <w:rPr>
-          <w:b/>
-        </w:rPr>
-        <w:t>Siekiamas tikslas:</w:t>
-      </w:r>
-      <w:r>
-        <w:t xml:space="preserve"> Nustatyti</w:t>
-      </w:r>
-      <w:r>
-        <w:t xml:space="preserve"> kokiam intervale bus generuojamo pastato aukštų skaičius</w:t>
-      </w:r>
-      <w:r>
-        <w:t>;</w:t>
-      </w:r>
-    </w:p>
-    <w:p>
-      <w:r>
-        <w:rPr>
-          <w:b/>
-        </w:rPr>
-        <w:t>Pirmas agentas:</w:t>
-      </w:r>
-      <w:r>
-        <w:t xml:space="preserve"> Vartotojas;</w:t>
-      </w:r>
-    </w:p>
-    <w:p>
-      <w:r>
-        <w:rPr>
-          <w:b/>
-        </w:rPr>
-        <w:t>Antriniai agentai:</w:t>
-      </w:r>
-      <w:r>
-        <w:t xml:space="preserve"> dalykinė, interfeiso posistemės;</w:t>
-      </w:r>
-    </w:p>
-    <w:p>
-      <w:r>
-        <w:rPr>
-          <w:b/>
-        </w:rPr>
-        <w:t>„Prieš“ sąlygos:</w:t>
-      </w:r>
-      <w:r>
-        <w:t xml:space="preserve"> Vartotojas žino </w:t>
-      </w:r>
-      <w:r>
-        <w:t>kiek pastate turi būti aukštų;</w:t>
-      </w:r>
-    </w:p>
-    <w:p>
-      <w:r>
-        <w:rPr>
-          <w:b/>
-        </w:rPr>
-        <w:t>„Po“ sąlygos:</w:t>
-      </w:r>
-      <w:r>
-        <w:t xml:space="preserve"> </w:t>
-      </w:r>
-      <w:r>
-        <w:t>Sugeruotas pastatas su nori aukštų skaičiumi</w:t>
-      </w:r>
-      <w:r>
-        <w:t>;</w:t>
-      </w:r>
-    </w:p>
-    <w:p>
-      <w:pPr>
-        <w:rPr>
-          <w:b/>
-        </w:rPr>
-      </w:pPr>
-      <w:r>
-        <w:rPr>
-          <w:b/>
-        </w:rPr>
-        <w:t>Scenarijus</w:t>
-      </w:r>
-      <w:r>
-        <w:rPr>
-          <w:b/>
-        </w:rPr>
-        <w:t>:</w:t>
-      </w:r>
-    </w:p>
-    <w:p>
-      <w:pPr>
-        <w:pStyle w:val="ListParagraph"/>
-        <w:numPr>
-          <w:ilvl w:val="0"/>
-          <w:numId w:val="29"/>
-        </w:numPr>
-        <w:spacing w:after="0" w:line="240" w:lineRule="auto"/>
-      </w:pPr>
-      <w:r>
-        <w:t>Vartotojas pastatų generatoriaus interfeise</w:t>
-      </w:r>
-      <w:r>
-        <w:t xml:space="preserve"> pas</w:t>
-      </w:r>
-      <w:r>
-        <w:t>i</w:t>
-      </w:r>
-      <w:r>
-        <w:t>renka intervalą nustatantį leidžiamą aukštų skaičių</w:t>
-      </w:r>
-      <w:r>
-        <w:t>.</w:t>
-      </w:r>
-    </w:p>
-    <w:p>
-      <w:pPr>
-        <w:pStyle w:val="ListParagraph"/>
-        <w:numPr>
-          <w:ilvl w:val="0"/>
-          <w:numId w:val="29"/>
-        </w:numPr>
-        <w:spacing w:after="0" w:line="240" w:lineRule="auto"/>
-      </w:pPr>
-      <w:r>
-        <w:t>Paspadus generavimo mytuką dalykinis posistemis gauna interfeiso posistemio parametrus.</w:t>
-      </w:r>
-    </w:p>
-    <w:p>
-      <w:pPr>
-        <w:pStyle w:val="ListParagraph"/>
-        <w:numPr>
-          <w:ilvl w:val="0"/>
-          <w:numId w:val="29"/>
-        </w:numPr>
-        <w:spacing w:after="0" w:line="240" w:lineRule="auto"/>
-      </w:pPr>
-      <w:r>
-        <w:t>Pastatas sugeneruojamas pagal nustatytus parametrus.</w:t>
-      </w:r>
-    </w:p>
-    <w:p>
-      <w:pPr>
-        <w:pStyle w:val="ListParagraph"/>
-        <w:numPr>
-          <w:ilvl w:val="0"/>
-          <w:numId w:val="29"/>
-        </w:numPr>
-        <w:spacing w:after="0" w:line="240" w:lineRule="auto"/>
-      </w:pPr>
-      <w:r>
-        <w:t xml:space="preserve">Sugeneruotas pastatas atvaizduojamas varotojo interfeise, </w:t>
-      </w:r>
-      <w:r>
-        <w:t>matomas pastatas su kurio aukštų skaičius patenka į nustatytą intervalą.</w:t>
-      </w:r>
-    </w:p>
-    <w:p>
-      <w:pPr>
-        <w:spacing w:after="0" w:line="240" w:lineRule="auto"/>
-      </w:pPr>
-    </w:p>
-    <w:p>
-      <w:pPr>
-        <w:pStyle w:val="Heading5"/>
-      </w:pPr>
-      <w:r>
-        <w:t>Užduoties „P</w:t>
-      </w:r>
-      <w:r>
-        <w:t>asirinkti langų ir durų formą</w:t>
-      </w:r>
-      <w:r>
-        <w:t>“ įgyvendinamumas</w:t>
-      </w:r>
-    </w:p>
-    <w:p/>
-    <w:p>
-      <w:r>
-        <w:rPr>
-          <w:b/>
-        </w:rPr>
-        <w:t>Scenarijus:</w:t>
-      </w:r>
-      <w:r>
-        <w:t xml:space="preserve"> Pastato </w:t>
-      </w:r>
-      <w:r>
-        <w:t>langų ir durų formos</w:t>
-      </w:r>
-      <w:r>
-        <w:t xml:space="preserve"> pasirinkimas;</w:t>
-      </w:r>
-    </w:p>
-    <w:p>
-      <w:r>
-        <w:rPr>
-          <w:b/>
-        </w:rPr>
-        <w:t>Versija:</w:t>
-      </w:r>
-      <w:r>
-        <w:t xml:space="preserve"> 1.0</w:t>
-      </w:r>
-    </w:p>
-    <w:p>
-      <w:r>
-        <w:rPr>
-          <w:b/>
-        </w:rPr>
-        <w:t>Siekiamas tikslas:</w:t>
-      </w:r>
-      <w:r>
-        <w:t xml:space="preserve"> Nustatyti </w:t>
-      </w:r>
-      <w:r>
-        <w:t>kokio stiliaus bus generuojamo pastato langai ir durys</w:t>
-      </w:r>
-      <w:r>
-        <w:t>;</w:t>
-      </w:r>
-    </w:p>
-    <w:p>
-      <w:r>
-        <w:rPr>
-          <w:b/>
-        </w:rPr>
-        <w:t>Pirmas agentas:</w:t>
-      </w:r>
-      <w:r>
-        <w:t xml:space="preserve"> Vartotojas;</w:t>
-      </w:r>
-    </w:p>
-    <w:p>
-      <w:r>
-        <w:rPr>
-          <w:b/>
-        </w:rPr>
-        <w:t>Antriniai agentai:</w:t>
-      </w:r>
-      <w:r>
-        <w:t xml:space="preserve"> dalykinė, interfeiso posistemės;</w:t>
-      </w:r>
-    </w:p>
-    <w:p>
-      <w:r>
-        <w:rPr>
-          <w:b/>
-        </w:rPr>
-        <w:t>„Prieš“ sąlygos:</w:t>
-      </w:r>
-      <w:r>
-        <w:t xml:space="preserve"> Vartotojas žino </w:t>
-      </w:r>
-      <w:r>
-        <w:t>kokios formos nori langų bei durų</w:t>
-      </w:r>
-      <w:r>
-        <w:t>;</w:t>
-      </w:r>
-    </w:p>
-    <w:p>
-      <w:r>
-        <w:rPr>
-          <w:b/>
-        </w:rPr>
-        <w:t>„Po“ sąlygos:</w:t>
-      </w:r>
-      <w:r>
-        <w:t xml:space="preserve"> Sugeruotas pastatas </w:t>
-      </w:r>
-      <w:r>
-        <w:t>turi norimos formos langus bei duris</w:t>
-      </w:r>
-      <w:r>
-        <w:t>;</w:t>
-      </w:r>
-    </w:p>
-    <w:p>
-      <w:pPr>
-        <w:rPr>
-          <w:b/>
-        </w:rPr>
-      </w:pPr>
-      <w:r>
-        <w:rPr>
-          <w:b/>
-        </w:rPr>
-        <w:t>Scenarijus</w:t>
-      </w:r>
-      <w:r>
-        <w:rPr>
-          <w:b/>
-        </w:rPr>
-        <w:t>:</w:t>
-      </w:r>
-    </w:p>
-    <w:p>
-      <w:pPr>
-        <w:pStyle w:val="ListParagraph"/>
-        <w:numPr>
-          <w:ilvl w:val="0"/>
-          <w:numId w:val="30"/>
-        </w:numPr>
-        <w:spacing w:after="0" w:line="240" w:lineRule="auto"/>
-      </w:pPr>
-      <w:r>
-        <w:t xml:space="preserve">Vartotojas pastatų generatoriaus interfeise </w:t>
-      </w:r>
-      <w:r>
-        <w:t>pasirenka norimą langų ir durų stilių – atsitiktinis, tik kvadratiniai, tik arkiniai.</w:t>
-      </w:r>
-    </w:p>
-    <w:p>
-      <w:pPr>
-        <w:pStyle w:val="ListParagraph"/>
-        <w:numPr>
-          <w:ilvl w:val="0"/>
-          <w:numId w:val="30"/>
-        </w:numPr>
-        <w:spacing w:after="0" w:line="240" w:lineRule="auto"/>
-      </w:pPr>
-      <w:r>
-        <w:t>Paspadus generavimo mytuką dalykinis posistemis gauna interfeiso posistemio parametrus.</w:t>
-      </w:r>
-    </w:p>
-    <w:p>
-      <w:pPr>
-        <w:pStyle w:val="ListParagraph"/>
-        <w:numPr>
-          <w:ilvl w:val="0"/>
-          <w:numId w:val="30"/>
-        </w:numPr>
-        <w:spacing w:after="0" w:line="240" w:lineRule="auto"/>
-      </w:pPr>
-      <w:r>
-        <w:lastRenderedPageBreak/>
-        <w:t>Pastatas sugeneruojamas pagal nustatytus parametrus.</w:t>
-      </w:r>
-    </w:p>
-    <w:p>
-      <w:pPr>
-        <w:pStyle w:val="ListParagraph"/>
-        <w:numPr>
-          <w:ilvl w:val="0"/>
-          <w:numId w:val="30"/>
-        </w:numPr>
-        <w:spacing w:after="0" w:line="240" w:lineRule="auto"/>
-      </w:pPr>
-      <w:r>
-        <w:t xml:space="preserve">Sugeneruotas pastatas atvaizduojamas varotojo interfeise, matomas pastatas su </w:t>
-      </w:r>
-      <w:r>
-        <w:t>nustatytos formos langai bei durimis.</w:t>
-      </w:r>
-    </w:p>
-    <w:p>
-      <w:pPr>
-        <w:spacing w:after="0" w:line="240" w:lineRule="auto"/>
-      </w:pPr>
-    </w:p>
-    <w:p>
-      <w:pPr>
-        <w:pStyle w:val="Heading5"/>
-      </w:pPr>
-      <w:r>
-        <w:t xml:space="preserve">Užduoties „Pasirinkti </w:t>
-      </w:r>
-      <w:r>
-        <w:t>aukštų stilių</w:t>
-      </w:r>
-      <w:r>
-        <w:t>“ įgyvendinamumas</w:t>
-      </w:r>
-    </w:p>
-    <w:p/>
-    <w:p>
-      <w:r>
-        <w:rPr>
-          <w:b/>
-        </w:rPr>
-        <w:t>Scenarijus:</w:t>
-      </w:r>
-      <w:r>
-        <w:t xml:space="preserve"> Pastato </w:t>
-      </w:r>
-      <w:r>
-        <w:t>aukštų stiliaus pasrinkimas</w:t>
-      </w:r>
-      <w:r>
-        <w:t>;</w:t>
-      </w:r>
-    </w:p>
-    <w:p>
-      <w:r>
-        <w:rPr>
-          <w:b/>
-        </w:rPr>
-        <w:t>Versija:</w:t>
-      </w:r>
-      <w:r>
-        <w:t xml:space="preserve"> 1.0</w:t>
-      </w:r>
-    </w:p>
-    <w:p>
-      <w:r>
-        <w:rPr>
-          <w:b/>
-        </w:rPr>
-        <w:t>Siekiamas tikslas:</w:t>
-      </w:r>
-      <w:r>
-        <w:t xml:space="preserve"> Nustatyti </w:t>
-      </w:r>
-      <w:r>
-        <w:t>ar pastato aukštai bus vienodo dydžio ar kiekvienas aukštas išsikišęs virš buvusio</w:t>
-      </w:r>
-      <w:r>
-        <w:t>;</w:t>
-      </w:r>
-    </w:p>
-    <w:p>
-      <w:r>
-        <w:rPr>
-          <w:b/>
-        </w:rPr>
-        <w:t>Pirmas agentas:</w:t>
-      </w:r>
-      <w:r>
-        <w:t xml:space="preserve"> Vartotojas;</w:t>
-      </w:r>
-    </w:p>
-    <w:p>
-      <w:r>
-        <w:rPr>
-          <w:b/>
-        </w:rPr>
-        <w:t>Antriniai agentai:</w:t>
-      </w:r>
-      <w:r>
-        <w:t xml:space="preserve"> dalykinė, interfeiso posistemės;</w:t>
-      </w:r>
-    </w:p>
-    <w:p>
-      <w:r>
-        <w:rPr>
-          <w:b/>
-        </w:rPr>
-        <w:t>„Prieš“ sąlygos:</w:t>
-      </w:r>
-      <w:r>
-        <w:t xml:space="preserve"> Vartotojas žino </w:t>
-      </w:r>
-      <w:r>
-        <w:t>kaip turi atrodyti aukštai;</w:t>
-      </w:r>
-    </w:p>
-    <w:p>
-      <w:r>
-        <w:rPr>
-          <w:b/>
-        </w:rPr>
-        <w:t>„Po“ sąlygos:</w:t>
-      </w:r>
-      <w:r>
-        <w:t xml:space="preserve"> Sugeruotas pastatas turi </w:t>
-      </w:r>
-      <w:r>
-        <w:t>norimo dydžio aukštus</w:t>
-      </w:r>
-      <w:r>
-        <w:t>;</w:t>
-      </w:r>
-    </w:p>
-    <w:p>
-      <w:pPr>
-        <w:rPr>
-          <w:b/>
-        </w:rPr>
-      </w:pPr>
-      <w:r>
-        <w:rPr>
-          <w:b/>
-        </w:rPr>
-        <w:t>Scenarijus</w:t>
-      </w:r>
-      <w:r>
-        <w:rPr>
-          <w:b/>
-        </w:rPr>
-        <w:t>:</w:t>
-      </w:r>
-    </w:p>
-    <w:p>
-      <w:pPr>
-        <w:pStyle w:val="ListParagraph"/>
-        <w:numPr>
-          <w:ilvl w:val="0"/>
-          <w:numId w:val="31"/>
-        </w:numPr>
-        <w:spacing w:after="0" w:line="240" w:lineRule="auto"/>
-      </w:pPr>
-      <w:r>
-        <w:t xml:space="preserve">Vartotojas pastatų generatoriaus interfeise pasirenka norimą </w:t>
-      </w:r>
-      <w:r>
-        <w:t>aukštų stilių.</w:t>
-      </w:r>
-    </w:p>
-    <w:p>
-      <w:pPr>
-        <w:pStyle w:val="ListParagraph"/>
-        <w:numPr>
-          <w:ilvl w:val="0"/>
-          <w:numId w:val="31"/>
-        </w:numPr>
-        <w:spacing w:after="0" w:line="240" w:lineRule="auto"/>
-      </w:pPr>
-      <w:r>
-        <w:t>Paspadus generavimo mytuką dalykinis posistemis gauna interfeiso posistemio parametrus.</w:t>
-      </w:r>
-    </w:p>
-    <w:p>
-      <w:pPr>
-        <w:pStyle w:val="ListParagraph"/>
-        <w:numPr>
-          <w:ilvl w:val="0"/>
-          <w:numId w:val="31"/>
-        </w:numPr>
-        <w:spacing w:after="0" w:line="240" w:lineRule="auto"/>
-      </w:pPr>
-      <w:r>
-        <w:t>Pastatas sugeneruojamas pagal nustatytus parametrus.</w:t>
-      </w:r>
-    </w:p>
-    <w:p>
-      <w:pPr>
-        <w:pStyle w:val="ListParagraph"/>
-        <w:numPr>
-          <w:ilvl w:val="0"/>
-          <w:numId w:val="31"/>
-        </w:numPr>
-        <w:spacing w:after="0" w:line="240" w:lineRule="auto"/>
-      </w:pPr>
-      <w:r>
-        <w:t xml:space="preserve">Sugeneruotas pastatas atvaizduojamas varotojo interfeise, matomas pastatas su nustatytos </w:t>
-      </w:r>
-      <w:r>
-        <w:t>stiliaus aukštais</w:t>
-      </w:r>
-      <w:r>
-        <w:t>.</w:t>
-      </w:r>
-    </w:p>
-    <w:p>
-      <w:pPr>
-        <w:pStyle w:val="Heading5"/>
-      </w:pPr>
-      <w:r>
-        <w:t>Užduoties „S</w:t>
-      </w:r>
-      <w:r>
-        <w:t>ujungti visus mesh į vieną“ įgyvendinamumas</w:t>
-      </w:r>
-    </w:p>
-    <w:p/>
-    <w:p>
-      <w:r>
-        <w:rPr>
-          <w:b/>
-        </w:rPr>
-        <w:t>Scenarijus:</w:t>
-      </w:r>
-      <w:r>
-        <w:t xml:space="preserve"> Pastato </w:t>
-      </w:r>
-      <w:r>
-        <w:t>dalių sujungimas į vieną objektą.</w:t>
-      </w:r>
-    </w:p>
-    <w:p>
-      <w:r>
-        <w:rPr>
-          <w:b/>
-        </w:rPr>
-        <w:t>Versija:</w:t>
-      </w:r>
-      <w:r>
-        <w:t xml:space="preserve"> 1.0</w:t>
-      </w:r>
-    </w:p>
-    <w:p>
-      <w:r>
-        <w:rPr>
-          <w:b/>
-        </w:rPr>
-        <w:t>Siekiamas tikslas:</w:t>
-      </w:r>
-      <w:r>
-        <w:t xml:space="preserve"> </w:t>
-      </w:r>
-      <w:r>
-        <w:t>Sujungti visus sugeneruoto pastato objektus į vieną, siekiant optimizuoti pastatą.</w:t>
-      </w:r>
-    </w:p>
-    <w:p>
-      <w:r>
-        <w:rPr>
-          <w:b/>
-        </w:rPr>
-        <w:t>Pirmas agentas:</w:t>
-      </w:r>
-      <w:r>
-        <w:t xml:space="preserve"> Vartotojas;</w:t>
-      </w:r>
-    </w:p>
-    <w:p>
-      <w:r>
-        <w:rPr>
-          <w:b/>
-        </w:rPr>
-        <w:t>Antriniai agentai:</w:t>
-      </w:r>
-      <w:r>
-        <w:t xml:space="preserve"> dalykinė, interfeiso posistemės;</w:t>
-      </w:r>
-    </w:p>
-    <w:p>
-      <w:r>
-        <w:rPr>
-          <w:b/>
-        </w:rPr>
-        <w:t>„Prieš“ sąlygos:</w:t>
-      </w:r>
-      <w:r>
-        <w:t xml:space="preserve"> Vartotojas</w:t>
-      </w:r>
-      <w:r>
-        <w:t xml:space="preserve"> nori sujungti pastatą</w:t>
-      </w:r>
-      <w:r>
-        <w:t>;</w:t>
-      </w:r>
-    </w:p>
-    <w:p>
-      <w:r>
-        <w:rPr>
-          <w:b/>
-        </w:rPr>
-        <w:t>„Po“ sąlygos:</w:t>
-      </w:r>
-      <w:r>
-        <w:t xml:space="preserve"> Sugeneruoto pastato dalys(mesh) sujungtos į vieną</w:t>
-      </w:r>
-      <w:r>
-        <w:t>;</w:t>
-      </w:r>
-    </w:p>
-    <w:p>
-      <w:pPr>
-        <w:rPr>
-          <w:b/>
-        </w:rPr>
-      </w:pPr>
-      <w:r>
-        <w:rPr>
-          <w:b/>
-        </w:rPr>
-        <w:t>Scenarijus</w:t>
-      </w:r>
-      <w:r>
-        <w:rPr>
-          <w:b/>
-        </w:rPr>
-        <w:t>:</w:t>
-      </w:r>
-    </w:p>
-    <w:p>
-      <w:pPr>
-        <w:pStyle w:val="ListParagraph"/>
-        <w:numPr>
-          <w:ilvl w:val="0"/>
-          <w:numId w:val="33"/>
-        </w:numPr>
-        <w:spacing w:after="0" w:line="240" w:lineRule="auto"/>
-      </w:pPr>
-      <w:r>
-        <w:t>Vartotojas generatoriaus interfeise paspaudžia generavimo mygtuką.</w:t>
-      </w:r>
-    </w:p>
-    <w:p>
-      <w:pPr>
-        <w:pStyle w:val="ListParagraph"/>
-        <w:numPr>
-          <w:ilvl w:val="0"/>
-          <w:numId w:val="33"/>
-        </w:numPr>
-        <w:spacing w:after="0" w:line="240" w:lineRule="auto"/>
-      </w:pPr>
-      <w:r>
-        <w:t>Dalykinis posistemis gauna interfeiso posistemio parametrus.</w:t>
-      </w:r>
-    </w:p>
-    <w:p>
-      <w:pPr>
-        <w:pStyle w:val="ListParagraph"/>
-        <w:numPr>
-          <w:ilvl w:val="0"/>
-          <w:numId w:val="33"/>
-        </w:numPr>
-        <w:spacing w:after="0" w:line="240" w:lineRule="auto"/>
-      </w:pPr>
-      <w:r>
-        <w:t>Pastatas sugeneruojamas pagal nustatytus parametrus.</w:t>
-      </w:r>
-    </w:p>
-    <w:p>
-      <w:pPr>
-        <w:pStyle w:val="ListParagraph"/>
-        <w:numPr>
-          <w:ilvl w:val="0"/>
-          <w:numId w:val="33"/>
-        </w:numPr>
-        <w:spacing w:after="0" w:line="240" w:lineRule="auto"/>
-      </w:pPr>
-      <w:r>
-        <w:t>Sugeneruotas pastatas atvaizduojamas varotojo interfeise.</w:t>
-      </w:r>
-    </w:p>
-    <w:p>
-      <w:pPr>
-        <w:pStyle w:val="ListParagraph"/>
-        <w:numPr>
-          <w:ilvl w:val="0"/>
-          <w:numId w:val="33"/>
-        </w:numPr>
-        <w:spacing w:after="0" w:line="240" w:lineRule="auto"/>
-      </w:pPr>
-      <w:r>
-        <w:t>Generatoriaus interfeise paspaudžiamas mesh sujungimoo mygtukas.</w:t>
-      </w:r>
-    </w:p>
-    <w:p>
-      <w:pPr>
-        <w:pStyle w:val="ListParagraph"/>
-        <w:numPr>
-          <w:ilvl w:val="0"/>
-          <w:numId w:val="33"/>
-        </w:numPr>
-        <w:spacing w:after="0" w:line="240" w:lineRule="auto"/>
-      </w:pPr>
-      <w:r>
-        <w:lastRenderedPageBreak/>
-        <w:t xml:space="preserve">Dalykinė </w:t>
-      </w:r>
-      <w:r>
-        <w:t>posistemė sujungta pastato dalis į vieną objektą</w:t>
-      </w:r>
-      <w:r>
-        <w:t>.</w:t>
-      </w:r>
-    </w:p>
-    <w:p>
-      <w:pPr>
-        <w:pStyle w:val="ListParagraph"/>
-        <w:numPr>
-          <w:ilvl w:val="0"/>
-          <w:numId w:val="33"/>
-        </w:numPr>
-        <w:spacing w:after="0" w:line="240" w:lineRule="auto"/>
-      </w:pPr>
-      <w:r>
-        <w:t>Sujungtas pastatas atvaizduojamas vartotojo interfeise</w:t>
-      </w:r>
-      <w:r>
-        <w:t>.</w:t>
-      </w:r>
-    </w:p>
-    <w:p>
-      <w:pPr>
-        <w:pStyle w:val="ListParagraph"/>
-        <w:spacing w:after="0" w:line="240" w:lineRule="auto"/>
-      </w:pPr>
-    </w:p>
-    <w:p>
-      <w:pPr>
-        <w:pStyle w:val="Heading5"/>
-      </w:pPr>
-      <w:r>
-        <w:t xml:space="preserve">Užduoties „Pasirinkti </w:t>
-      </w:r>
-      <w:r>
-        <w:t>namo kampų stilių</w:t>
-      </w:r>
-      <w:r>
-        <w:t>“ įgyvendinamumas</w:t>
-      </w:r>
-    </w:p>
-    <w:p/>
-    <w:p>
-      <w:r>
-        <w:rPr>
-          <w:b/>
-        </w:rPr>
-        <w:t>Scenarijus:</w:t>
-      </w:r>
-      <w:r>
-        <w:t xml:space="preserve"> Pastato </w:t>
-      </w:r>
-      <w:r>
-        <w:t>kampų stiliaus</w:t>
-      </w:r>
-      <w:r>
-        <w:t xml:space="preserve"> pasrinkimas;</w:t>
-      </w:r>
-    </w:p>
-    <w:p>
-      <w:r>
-        <w:rPr>
-          <w:b/>
-        </w:rPr>
-        <w:t>Versija:</w:t>
-      </w:r>
-      <w:r>
-        <w:t xml:space="preserve"> 1.0</w:t>
-      </w:r>
-    </w:p>
-    <w:p>
-      <w:r>
-        <w:rPr>
-          <w:b/>
-        </w:rPr>
-        <w:t>Siekiamas tikslas:</w:t>
-      </w:r>
-      <w:r>
-        <w:t xml:space="preserve"> Nustatyti </w:t>
-      </w:r>
-      <w:r>
-        <w:t>ar pastatas turės p</w:t>
-      </w:r>
-      <w:r>
-        <w:t>apildomas kolonas kampuose</w:t>
-      </w:r>
-      <w:r>
-        <w:t>;</w:t>
-      </w:r>
-    </w:p>
-    <w:p>
-      <w:r>
-        <w:rPr>
-          <w:b/>
-        </w:rPr>
-        <w:t>Pirmas agentas:</w:t>
-      </w:r>
-      <w:r>
-        <w:t xml:space="preserve"> Vartotojas;</w:t>
-      </w:r>
-    </w:p>
-    <w:p>
-      <w:r>
-        <w:rPr>
-          <w:b/>
-        </w:rPr>
-        <w:t>Antriniai agentai:</w:t>
-      </w:r>
-      <w:r>
-        <w:t xml:space="preserve"> dalykinė, interfeiso posistemės;</w:t>
-      </w:r>
-    </w:p>
-    <w:p>
-      <w:r>
-        <w:rPr>
-          <w:b/>
-        </w:rPr>
-        <w:t>„Prieš“ sąlygos:</w:t>
-      </w:r>
-      <w:r>
-        <w:t xml:space="preserve"> Vartotojas žino kaip turi </w:t>
-      </w:r>
-      <w:r>
-        <w:t>pastato kampai</w:t>
-      </w:r>
-      <w:r>
-        <w:t>;</w:t>
-      </w:r>
-    </w:p>
-    <w:p>
-      <w:r>
-        <w:rPr>
-          <w:b/>
-        </w:rPr>
-        <w:t>„Po“ sąlygos:</w:t>
-      </w:r>
-      <w:r>
-        <w:t xml:space="preserve"> Sugeruotas pastatas </w:t>
-      </w:r>
-      <w:r>
-        <w:t>turi arba neturi kolonų</w:t>
-      </w:r>
-      <w:r>
-        <w:t>;</w:t>
-      </w:r>
-    </w:p>
-    <w:p>
-      <w:pPr>
-        <w:rPr>
-          <w:b/>
-        </w:rPr>
-      </w:pPr>
-      <w:r>
-        <w:rPr>
-          <w:b/>
-        </w:rPr>
-        <w:t>Scenarijus</w:t>
-      </w:r>
-      <w:r>
-        <w:rPr>
-          <w:b/>
-        </w:rPr>
-        <w:t>:</w:t>
-      </w:r>
-    </w:p>
-    <w:p>
-      <w:pPr>
-        <w:pStyle w:val="ListParagraph"/>
-        <w:numPr>
-          <w:ilvl w:val="0"/>
-          <w:numId w:val="34"/>
-        </w:numPr>
-        <w:spacing w:after="0" w:line="240" w:lineRule="auto"/>
-      </w:pPr>
-      <w:r>
-        <w:t xml:space="preserve">Vartotojas pastatų generatoriaus interfeise </w:t>
-      </w:r>
-      <w:r>
-        <w:t>pasirenka norimą kampų stilių</w:t>
-      </w:r>
-      <w:r>
-        <w:t xml:space="preserve"> – su kolonom ar  be jų</w:t>
-      </w:r>
-      <w:r>
-        <w:t>.</w:t>
-      </w:r>
-    </w:p>
-    <w:p>
-      <w:pPr>
-        <w:pStyle w:val="ListParagraph"/>
-        <w:numPr>
-          <w:ilvl w:val="0"/>
-          <w:numId w:val="34"/>
-        </w:numPr>
-        <w:spacing w:after="0" w:line="240" w:lineRule="auto"/>
-      </w:pPr>
-      <w:r>
-        <w:t>Paspadus generavimo mytuką dalykinis posistemis gauna interfeiso posistemio parametrus.</w:t>
-      </w:r>
-    </w:p>
-    <w:p>
-      <w:pPr>
-        <w:pStyle w:val="ListParagraph"/>
-        <w:numPr>
-          <w:ilvl w:val="0"/>
-          <w:numId w:val="34"/>
-        </w:numPr>
-        <w:spacing w:after="0" w:line="240" w:lineRule="auto"/>
-      </w:pPr>
-      <w:r>
-        <w:t>Pastatas sugeneruojamas pagal nustatytus parametrus.</w:t>
-      </w:r>
-    </w:p>
-    <w:p>
-      <w:pPr>
-        <w:pStyle w:val="ListParagraph"/>
-        <w:numPr>
-          <w:ilvl w:val="0"/>
-          <w:numId w:val="34"/>
-        </w:numPr>
-        <w:spacing w:after="0" w:line="240" w:lineRule="auto"/>
-      </w:pPr>
-      <w:r>
-        <w:t xml:space="preserve">Sugeneruotas pastatas atvaizduojamas varotojo interfeise, matomas pastatas </w:t>
-      </w:r>
-      <w:r>
-        <w:t>turintis arba neturintis kampines kolonas.</w:t>
-      </w:r>
-    </w:p>
-    <w:p>
-      <w:pPr>
-        <w:spacing w:after="0" w:line="240" w:lineRule="auto"/>
-      </w:pPr>
-    </w:p>
-    <w:p>
-      <w:pPr>
-        <w:pStyle w:val="Heading5"/>
-      </w:pPr>
-      <w:r>
-        <w:t xml:space="preserve">Užduoties „Pasirinkti </w:t>
-      </w:r>
-      <w:r>
-        <w:t>pamatų dydį</w:t>
-      </w:r>
-      <w:r>
-        <w:t>“ įgyvendinamumas</w:t>
-      </w:r>
-    </w:p>
-    <w:p/>
-    <w:p>
-      <w:r>
-        <w:rPr>
-          <w:b/>
-        </w:rPr>
-        <w:t>Scenarijus:</w:t>
-      </w:r>
-      <w:r>
-        <w:t xml:space="preserve"> P</w:t>
-      </w:r>
-      <w:r>
-        <w:t>astato pamatų dydžio nustatymas</w:t>
-      </w:r>
-      <w:r>
-        <w:t>;</w:t>
-      </w:r>
-    </w:p>
-    <w:p>
-      <w:r>
-        <w:rPr>
-          <w:b/>
-        </w:rPr>
-        <w:t>Versija:</w:t>
-      </w:r>
-      <w:r>
-        <w:t xml:space="preserve"> 1.0</w:t>
-      </w:r>
-    </w:p>
-    <w:p>
-      <w:r>
-        <w:rPr>
-          <w:b/>
-        </w:rPr>
-        <w:t>Siekiamas tikslas:</w:t>
-      </w:r>
-      <w:r>
-        <w:t xml:space="preserve"> Nustatyti </w:t>
-      </w:r>
-      <w:r>
-        <w:t>kokio dydžio bus pastato pamatai taip nustatant viso pastato dydį/ užimamą plotą</w:t>
-      </w:r>
-      <w:r>
-        <w:t>;</w:t>
-      </w:r>
-    </w:p>
-    <w:p>
-      <w:r>
-        <w:rPr>
-          <w:b/>
-        </w:rPr>
-        <w:t>Pirmas agentas:</w:t>
-      </w:r>
-      <w:r>
-        <w:t xml:space="preserve"> Vartotojas;</w:t>
-      </w:r>
-    </w:p>
-    <w:p>
-      <w:r>
-        <w:rPr>
-          <w:b/>
-        </w:rPr>
-        <w:t>Antriniai agentai:</w:t>
-      </w:r>
-      <w:r>
-        <w:t xml:space="preserve"> dalykinė, interfeiso posistemės;</w:t>
-      </w:r>
-    </w:p>
-    <w:p>
-      <w:r>
-        <w:rPr>
-          <w:b/>
-        </w:rPr>
-        <w:t>„Prieš“ sąlygos:</w:t>
-      </w:r>
-      <w:r>
-        <w:t xml:space="preserve"> Vartotojas </w:t>
-      </w:r>
-      <w:r>
-        <w:t>žino norimą pastato plotą</w:t>
-      </w:r>
-      <w:r>
-        <w:t>;</w:t>
-      </w:r>
-    </w:p>
-    <w:p>
-      <w:r>
-        <w:rPr>
-          <w:b/>
-        </w:rPr>
-        <w:t>„Po“ sąlygos:</w:t>
-      </w:r>
-      <w:r>
-        <w:t xml:space="preserve"> Sugeruotas pastatas </w:t>
-      </w:r>
-      <w:r>
-        <w:t>užima nusatytą plotą</w:t>
-      </w:r>
-      <w:r>
-        <w:t>;</w:t>
-      </w:r>
-    </w:p>
-    <w:p>
-      <w:pPr>
-        <w:rPr>
-          <w:b/>
-        </w:rPr>
-      </w:pPr>
-      <w:r>
-        <w:rPr>
-          <w:b/>
-        </w:rPr>
-        <w:t>Scenarijus</w:t>
-      </w:r>
-      <w:r>
-        <w:rPr>
-          <w:b/>
-        </w:rPr>
-        <w:t>:</w:t>
-      </w:r>
-    </w:p>
-    <w:p>
-      <w:pPr>
-        <w:pStyle w:val="ListParagraph"/>
-        <w:numPr>
-          <w:ilvl w:val="0"/>
-          <w:numId w:val="35"/>
-        </w:numPr>
-        <w:spacing w:after="0" w:line="240" w:lineRule="auto"/>
-      </w:pPr>
-      <w:r>
-        <w:t xml:space="preserve">Vartotojas pastatų generatoriaus interfeise </w:t>
-      </w:r>
-      <w:r>
-        <w:t>pažymi, kad generuojamas pastatas naudos varotojo įvestą pamatų didį bei intervaluose pasirenka norima pastato ilgį bei plotį.</w:t>
-      </w:r>
-    </w:p>
-    <w:p>
-      <w:pPr>
-        <w:pStyle w:val="ListParagraph"/>
-        <w:numPr>
-          <w:ilvl w:val="0"/>
-          <w:numId w:val="35"/>
-        </w:numPr>
-        <w:spacing w:after="0" w:line="240" w:lineRule="auto"/>
-      </w:pPr>
-      <w:r>
-        <w:t>Paspadus generavimo mytuką dalykinis posistemis gauna interfeiso posistemio parametrus.</w:t>
-      </w:r>
-    </w:p>
-    <w:p>
-      <w:pPr>
-        <w:pStyle w:val="ListParagraph"/>
-        <w:numPr>
-          <w:ilvl w:val="0"/>
-          <w:numId w:val="35"/>
-        </w:numPr>
-        <w:spacing w:after="0" w:line="240" w:lineRule="auto"/>
-      </w:pPr>
-      <w:r>
-        <w:t>Pastatas sugeneruojamas pagal nustatytus parametrus.</w:t>
-      </w:r>
-    </w:p>
-    <w:p>
-      <w:pPr>
-        <w:pStyle w:val="ListParagraph"/>
-        <w:numPr>
-          <w:ilvl w:val="0"/>
-          <w:numId w:val="35"/>
-        </w:numPr>
-        <w:spacing w:after="0" w:line="240" w:lineRule="auto"/>
-      </w:pPr>
-      <w:r>
-        <w:lastRenderedPageBreak/>
-        <w:t xml:space="preserve">Sugeneruotas pastatas atvaizduojamas varotojo interfeise, matomas pastatas </w:t>
-      </w:r>
-      <w:r>
-        <w:t>kuris užima nustatytą plotą/ yra nustatyto pločio ir ilgio</w:t>
-      </w:r>
-      <w:r>
-        <w:t>.</w:t>
-      </w:r>
-    </w:p>
-    <w:p>
-      <w:pPr>
-        <w:pStyle w:val="Heading3"/>
-        <w:numPr>
-          <w:ilvl w:val="2"/>
-          <w:numId w:val="16"/>
-        </w:numPr>
-        <w:rPr>
-          <w:lang w:val="en-GB"/>
-        </w:rPr>
-      </w:pPr>
-      <w:r>
-        <w:t>P</w:t>
-      </w:r>
-      <w:r>
-        <w:rPr>
-          <w:lang w:val="en-GB"/>
-        </w:rPr>
-        <w:t xml:space="preserve">S </w:t>
-      </w:r>
-      <w:proofErr w:type="spellStart"/>
-      <w:r>
-        <w:rPr>
-          <w:lang w:val="en-GB"/>
-        </w:rPr>
-        <w:t>struktūrinis</w:t>
-      </w:r>
-      <w:proofErr w:type="spellEnd"/>
-      <w:r>
-        <w:rPr>
-          <w:lang w:val="en-GB"/>
-        </w:rPr>
-        <w:t xml:space="preserve"> </w:t>
-      </w:r>
-      <w:proofErr w:type="spellStart"/>
-      <w:r>
-        <w:rPr>
-          <w:lang w:val="en-GB"/>
-        </w:rPr>
-        <w:t>modelis</w:t>
-      </w:r>
-      <w:proofErr w:type="spellEnd"/>
-      <w:r>
-        <w:rPr>
-          <w:lang w:val="en-GB"/>
-        </w:rPr>
-        <w:t xml:space="preserve"> </w:t>
-      </w:r>
-    </w:p>
-    <w:p>
-      <w:pPr>
-        <w:rPr>
-          <w:lang w:val="en-GB"/>
-        </w:rPr>
-      </w:pPr>
-      <w:r>
-        <w:rPr>
-          <w:highlight w:val="yellow"/>
-          <w:lang w:val="en-GB"/>
-        </w:rPr>
-        <w:t>KLASIŲ DIAGRAMA</w:t>
-      </w:r>
-    </w:p>
-    <w:p>
-      <w:pPr>
-        <w:pStyle w:val="Heading3"/>
-        <w:numPr>
-          <w:ilvl w:val="2"/>
-          <w:numId w:val="16"/>
-        </w:numPr>
-        <w:rPr>
-          <w:lang w:val="en-GB"/>
-        </w:rPr>
-      </w:pPr>
-      <w:r>
-        <w:rPr>
-          <w:lang w:val="en-GB"/>
-        </w:rPr>
-        <w:t xml:space="preserve">PS </w:t>
-      </w:r>
-      <w:proofErr w:type="spellStart"/>
-      <w:r>
-        <w:rPr>
-          <w:lang w:val="en-GB"/>
-        </w:rPr>
-        <w:t>dinaminis</w:t>
-      </w:r>
-      <w:proofErr w:type="spellEnd"/>
-      <w:r>
-        <w:rPr>
-          <w:lang w:val="en-GB"/>
-        </w:rPr>
-        <w:t xml:space="preserve"> </w:t>
-      </w:r>
-      <w:proofErr w:type="spellStart"/>
-      <w:r>
-        <w:rPr>
-          <w:lang w:val="en-GB"/>
-        </w:rPr>
-        <w:t>modelis</w:t>
-      </w:r>
-      <w:proofErr w:type="spellEnd"/>
-    </w:p>
-    <w:p>
-      <w:r>
-        <w:rPr>
-          <w:highlight w:val="yellow"/>
-          <w:lang w:val="en-GB"/>
-        </w:rPr>
-        <w:t>DINAMINIS MODELIS (JUODI TASKAI)</w:t>
-      </w:r>
-      <w:bookmarkStart w:id="22" w:name="_GoBack"/>
-      <w:bookmarkEnd w:id="22"/>
-    </w:p>
-    <w:p>
-      <w:pPr>
-        <w:pStyle w:val="Heading3"/>
-        <w:numPr>
-          <w:ilvl w:val="1"/>
-          <w:numId w:val="16"/>
-        </w:numPr>
-      </w:pPr>
-      <w:bookmarkStart w:id="23" w:name="_Toc29218451"/>
-      <w:r>
-        <w:t>Programų sistemos maketai</w:t>
-      </w:r>
-      <w:bookmarkEnd w:id="23"/>
-    </w:p>
-    <w:p>
-      <w:r>
-        <w:rPr>
-          <w:noProof/>
-          <w:lang w:eastAsia="lt-LT"/>
-        </w:rPr>
         <w:drawing>
-          <wp:inline distT="0" distB="0" distL="0" distR="0" wp14:anchorId="68AC971D" wp14:editId="402E10F9">
-            <wp:extent cx="3943900" cy="5744377"/>
-            <wp:effectExtent l="0" t="0" r="0" b="8890"/>
-            <wp:docPr id="33" name="Picture 33"/>
+          <wp:inline distT="0" distB="0" distL="0" distR="0" wp14:anchorId="2D3649A3" wp14:editId="42F0E2FD">
+            <wp:extent cx="5731510" cy="2838450"/>
+            <wp:effectExtent l="0" t="0" r="2540" b="0"/>
+            <wp:docPr id="3" name="Picture 3"/>
             <wp:cNvGraphicFramePr>
               <a:graphicFrameLocks xmlns:a="http://schemas.openxmlformats.org/drawingml/2006/main" noChangeAspect="1"/>
             </wp:cNvGraphicFramePr>
@@ -17794,6 +15064,2412 @@
                   <pic:spPr>
                     <a:xfrm>
                       <a:off x="0" y="0"/>
+                      <a:ext cx="5731510" cy="2838450"/>
+                    </a:xfrm>
+                    <a:prstGeom prst="rect">
+                      <a:avLst/>
+                    </a:prstGeom>
+                  </pic:spPr>
+                </pic:pic>
+              </a:graphicData>
+            </a:graphic>
+          </wp:inline>
+        </w:drawing>
+      </w:r>
+    </w:p>
+    <w:p>
+      <w:r>
+        <w:rPr>
+          <w:b/>
+        </w:rPr>
+        <w:t>Scenarijus:</w:t>
+      </w:r>
+      <w:r>
+        <w:t xml:space="preserve"> </w:t>
+      </w:r>
+      <w:r>
+        <w:t>Ugniasienių pasirinkimas</w:t>
+      </w:r>
+    </w:p>
+    <w:p>
+      <w:r>
+        <w:rPr>
+          <w:b/>
+        </w:rPr>
+        <w:t>Versija:</w:t>
+      </w:r>
+      <w:r>
+        <w:t xml:space="preserve"> 1.0</w:t>
+      </w:r>
+    </w:p>
+    <w:p>
+      <w:r>
+        <w:rPr>
+          <w:b/>
+        </w:rPr>
+        <w:t>Siekiamas tikslas:</w:t>
+      </w:r>
+      <w:r>
+        <w:t xml:space="preserve"> </w:t>
+      </w:r>
+      <w:r>
+        <w:t>N</w:t>
+      </w:r>
+      <w:r>
+        <w:t>ustatyti kuriose pastato</w:t>
+      </w:r>
+      <w:r>
+        <w:t xml:space="preserve"> pusėse bus ugniasienės</w:t>
+      </w:r>
+      <w:r>
+        <w:t>;</w:t>
+      </w:r>
+    </w:p>
+    <w:p>
+      <w:r>
+        <w:rPr>
+          <w:b/>
+        </w:rPr>
+        <w:t>Pirmas agentas:</w:t>
+      </w:r>
+      <w:r>
+        <w:t xml:space="preserve"> Vartotojas</w:t>
+      </w:r>
+      <w:r>
+        <w:t>;</w:t>
+      </w:r>
+    </w:p>
+    <w:p>
+      <w:r>
+        <w:rPr>
+          <w:b/>
+        </w:rPr>
+        <w:t>Antriniai agentai:</w:t>
+      </w:r>
+      <w:r>
+        <w:t xml:space="preserve"> dalykinė, interfeiso posiste</w:t>
+      </w:r>
+      <w:r>
+        <w:t>mės;</w:t>
+      </w:r>
+    </w:p>
+    <w:p>
+      <w:r>
+        <w:rPr>
+          <w:b/>
+        </w:rPr>
+        <w:t>„Prieš“ sąlygos:</w:t>
+      </w:r>
+      <w:r>
+        <w:t xml:space="preserve"> V</w:t>
+      </w:r>
+      <w:r>
+        <w:t xml:space="preserve">artotojas žino </w:t>
+      </w:r>
+      <w:r>
+        <w:t>kuriose pusėse pusėse nori ugniasienių;</w:t>
+      </w:r>
+    </w:p>
+    <w:p>
+      <w:r>
+        <w:rPr>
+          <w:b/>
+        </w:rPr>
+        <w:t>„Po“ sąlygos:</w:t>
+      </w:r>
+      <w:r>
+        <w:t xml:space="preserve"> </w:t>
+      </w:r>
+      <w:r>
+        <w:t>Norimose pastato pusėse generuojamos ugniasienės</w:t>
+      </w:r>
+      <w:r>
+        <w:t>;</w:t>
+      </w:r>
+    </w:p>
+    <w:p>
+      <w:pPr>
+        <w:rPr>
+          <w:b/>
+        </w:rPr>
+      </w:pPr>
+      <w:r>
+        <w:rPr>
+          <w:b/>
+        </w:rPr>
+        <w:t>Scenarijus</w:t>
+      </w:r>
+      <w:r>
+        <w:rPr>
+          <w:b/>
+        </w:rPr>
+        <w:t>:</w:t>
+      </w:r>
+    </w:p>
+    <w:p>
+      <w:pPr>
+        <w:pStyle w:val="ListParagraph"/>
+        <w:numPr>
+          <w:ilvl w:val="0"/>
+          <w:numId w:val="26"/>
+        </w:numPr>
+        <w:spacing w:after="0" w:line="240" w:lineRule="auto"/>
+      </w:pPr>
+      <w:r>
+        <w:t xml:space="preserve">Vartotojas </w:t>
+      </w:r>
+      <w:r>
+        <w:t>pastatų generatoriaus interfeise pažymi norimas ugniasienes ir paspaudžia generavimo mygtuką.</w:t>
+      </w:r>
+    </w:p>
+    <w:p>
+      <w:pPr>
+        <w:pStyle w:val="ListParagraph"/>
+        <w:numPr>
+          <w:ilvl w:val="0"/>
+          <w:numId w:val="26"/>
+        </w:numPr>
+        <w:spacing w:after="0" w:line="240" w:lineRule="auto"/>
+      </w:pPr>
+      <w:r>
+        <w:t>Dalykinis posistemis gauna interfeiso posiste</w:t>
+      </w:r>
+      <w:r>
+        <w:t>mio parametrus</w:t>
+      </w:r>
+      <w:r>
+        <w:t>.</w:t>
+      </w:r>
+    </w:p>
+    <w:p>
+      <w:pPr>
+        <w:pStyle w:val="ListParagraph"/>
+        <w:numPr>
+          <w:ilvl w:val="0"/>
+          <w:numId w:val="26"/>
+        </w:numPr>
+        <w:spacing w:after="0" w:line="240" w:lineRule="auto"/>
+      </w:pPr>
+      <w:r>
+        <w:t>Pastatas sugeneruojamas pagal nustatytus parametrus.</w:t>
+      </w:r>
+    </w:p>
+    <w:p>
+      <w:pPr>
+        <w:pStyle w:val="ListParagraph"/>
+        <w:numPr>
+          <w:ilvl w:val="0"/>
+          <w:numId w:val="26"/>
+        </w:numPr>
+        <w:spacing w:after="0" w:line="240" w:lineRule="auto"/>
+      </w:pPr>
+      <w:r>
+        <w:t>Sugeneruotas p</w:t>
+      </w:r>
+      <w:r>
+        <w:t>astatas atvaizduojamas varotojo interfeise, matomos nustatytos ugniasienės.</w:t>
+      </w:r>
+    </w:p>
+    <w:p>
+      <w:pPr>
+        <w:spacing w:after="0" w:line="240" w:lineRule="auto"/>
+        <w:ind w:left="360"/>
+      </w:pPr>
+    </w:p>
+    <w:p>
+      <w:pPr>
+        <w:pStyle w:val="Heading5"/>
+      </w:pPr>
+      <w:r>
+        <w:t>Užduoties „Eksportuoti sugeneruotą pastatą“ įgyvendinamumas</w:t>
+      </w:r>
+    </w:p>
+    <w:p/>
+    <w:p>
+      <w:r>
+        <w:lastRenderedPageBreak/>
+        <w:drawing>
+          <wp:inline distT="0" distB="0" distL="0" distR="0" wp14:anchorId="60049F13" wp14:editId="734976C3">
+            <wp:extent cx="5731510" cy="4195445"/>
+            <wp:effectExtent l="0" t="0" r="2540" b="0"/>
+            <wp:docPr id="18" name="Picture 18"/>
+            <wp:cNvGraphicFramePr>
+              <a:graphicFrameLocks xmlns:a="http://schemas.openxmlformats.org/drawingml/2006/main" noChangeAspect="1"/>
+            </wp:cNvGraphicFramePr>
+            <a:graphic xmlns:a="http://schemas.openxmlformats.org/drawingml/2006/main">
+              <a:graphicData uri="http://schemas.openxmlformats.org/drawingml/2006/picture">
+                <pic:pic xmlns:pic="http://schemas.openxmlformats.org/drawingml/2006/picture">
+                  <pic:nvPicPr>
+                    <pic:cNvPr id="1" name=""/>
+                    <pic:cNvPicPr/>
+                  </pic:nvPicPr>
+                  <pic:blipFill>
+                    <a:blip r:embed="rId27"/>
+                    <a:stretch>
+                      <a:fillRect/>
+                    </a:stretch>
+                  </pic:blipFill>
+                  <pic:spPr>
+                    <a:xfrm>
+                      <a:off x="0" y="0"/>
+                      <a:ext cx="5731510" cy="4195445"/>
+                    </a:xfrm>
+                    <a:prstGeom prst="rect">
+                      <a:avLst/>
+                    </a:prstGeom>
+                  </pic:spPr>
+                </pic:pic>
+              </a:graphicData>
+            </a:graphic>
+          </wp:inline>
+        </w:drawing>
+      </w:r>
+    </w:p>
+    <w:p>
+      <w:r>
+        <w:rPr>
+          <w:b/>
+        </w:rPr>
+        <w:t>Scenarijus:</w:t>
+      </w:r>
+      <w:r>
+        <w:t xml:space="preserve"> Pastato eksportavimas</w:t>
+      </w:r>
+    </w:p>
+    <w:p>
+      <w:r>
+        <w:rPr>
+          <w:b/>
+        </w:rPr>
+        <w:t>Versija:</w:t>
+      </w:r>
+      <w:r>
+        <w:t xml:space="preserve"> 1.0</w:t>
+      </w:r>
+    </w:p>
+    <w:p>
+      <w:r>
+        <w:rPr>
+          <w:b/>
+        </w:rPr>
+        <w:t>Siekiamas tikslas:</w:t>
+      </w:r>
+      <w:r>
+        <w:t xml:space="preserve"> Sugeneruotas pastatas (modelis) eksportuojamas universaliu</w:t>
+      </w:r>
+      <w:r>
+        <w:t xml:space="preserve"> .obj</w:t>
+      </w:r>
+      <w:r>
+        <w:t xml:space="preserve"> formatu.</w:t>
+      </w:r>
+    </w:p>
+    <w:p>
+      <w:r>
+        <w:rPr>
+          <w:b/>
+        </w:rPr>
+        <w:t>Pirmas agentas:</w:t>
+      </w:r>
+      <w:r>
+        <w:t xml:space="preserve"> Vartotojas;</w:t>
+      </w:r>
+    </w:p>
+    <w:p>
+      <w:r>
+        <w:rPr>
+          <w:b/>
+        </w:rPr>
+        <w:t>Antriniai agentai:</w:t>
+      </w:r>
+      <w:r>
+        <w:t xml:space="preserve"> dalykinė, interfeiso posistemės;</w:t>
+      </w:r>
+    </w:p>
+    <w:p>
+      <w:r>
+        <w:rPr>
+          <w:b/>
+        </w:rPr>
+        <w:t>„Prieš“ sąlygos:</w:t>
+      </w:r>
+      <w:r>
+        <w:t xml:space="preserve"> Vartotojas </w:t>
+      </w:r>
+      <w:r>
+        <w:t>generatoriaus interfeisę įrašęs kurioje vietoje bus talpinamas eksportuotas pastato modelis</w:t>
+      </w:r>
+      <w:r>
+        <w:t>;</w:t>
+      </w:r>
+    </w:p>
+    <w:p>
+      <w:r>
+        <w:rPr>
+          <w:b/>
+        </w:rPr>
+        <w:t>„Po“ sąlygos:</w:t>
+      </w:r>
+      <w:r>
+        <w:t xml:space="preserve"> </w:t>
+      </w:r>
+      <w:r>
+        <w:t>Išeksportuotas pastatas .obj</w:t>
+      </w:r>
+      <w:r>
+        <w:t xml:space="preserve"> for</w:t>
+      </w:r>
+      <w:r>
+        <w:t>m</w:t>
+      </w:r>
+      <w:r>
+        <w:t>a</w:t>
+      </w:r>
+      <w:r>
+        <w:t>tu</w:t>
+      </w:r>
+      <w:r>
+        <w:t>;</w:t>
+      </w:r>
+    </w:p>
+    <w:p>
+      <w:pPr>
+        <w:rPr>
+          <w:b/>
+        </w:rPr>
+      </w:pPr>
+      <w:r>
+        <w:rPr>
+          <w:b/>
+        </w:rPr>
+        <w:t>Scenarijus</w:t>
+      </w:r>
+      <w:r>
+        <w:rPr>
+          <w:b/>
+        </w:rPr>
+        <w:t>:</w:t>
+      </w:r>
+    </w:p>
+    <w:p>
+      <w:pPr>
+        <w:pStyle w:val="ListParagraph"/>
+        <w:numPr>
+          <w:ilvl w:val="0"/>
+          <w:numId w:val="27"/>
+        </w:numPr>
+        <w:spacing w:after="0" w:line="240" w:lineRule="auto"/>
+      </w:pPr>
+      <w:r>
+        <w:t>Vartotojas</w:t>
+      </w:r>
+      <w:r>
+        <w:t xml:space="preserve"> generatoriaus interfeise paspaudžia generavimo mygtuką.</w:t>
+      </w:r>
+    </w:p>
+    <w:p>
+      <w:pPr>
+        <w:pStyle w:val="ListParagraph"/>
+        <w:numPr>
+          <w:ilvl w:val="0"/>
+          <w:numId w:val="27"/>
+        </w:numPr>
+        <w:spacing w:after="0" w:line="240" w:lineRule="auto"/>
+      </w:pPr>
+      <w:r>
+        <w:t>Dalykinis posistemis gauna interfeiso posistemio parametrus.</w:t>
+      </w:r>
+    </w:p>
+    <w:p>
+      <w:pPr>
+        <w:pStyle w:val="ListParagraph"/>
+        <w:numPr>
+          <w:ilvl w:val="0"/>
+          <w:numId w:val="27"/>
+        </w:numPr>
+        <w:spacing w:after="0" w:line="240" w:lineRule="auto"/>
+      </w:pPr>
+      <w:r>
+        <w:t>Pastatas sugeneruojamas pagal nustatytus parametrus.</w:t>
+      </w:r>
+    </w:p>
+    <w:p>
+      <w:pPr>
+        <w:pStyle w:val="ListParagraph"/>
+        <w:numPr>
+          <w:ilvl w:val="0"/>
+          <w:numId w:val="27"/>
+        </w:numPr>
+        <w:spacing w:after="0" w:line="240" w:lineRule="auto"/>
+      </w:pPr>
+      <w:r>
+        <w:t>Sugeneruotas pastatas atvaizduojamas varotojo interfeise</w:t>
+      </w:r>
+      <w:r>
+        <w:t>.</w:t>
+      </w:r>
+    </w:p>
+    <w:p>
+      <w:pPr>
+        <w:pStyle w:val="ListParagraph"/>
+        <w:numPr>
+          <w:ilvl w:val="0"/>
+          <w:numId w:val="27"/>
+        </w:numPr>
+        <w:spacing w:after="0" w:line="240" w:lineRule="auto"/>
+      </w:pPr>
+      <w:r>
+        <w:t>Generatoriaus interfeise paspaudžiamas eksportavimo mygtukas</w:t>
+      </w:r>
+      <w:r>
+        <w:t>.</w:t>
+      </w:r>
+    </w:p>
+    <w:p>
+      <w:pPr>
+        <w:pStyle w:val="ListParagraph"/>
+        <w:numPr>
+          <w:ilvl w:val="0"/>
+          <w:numId w:val="27"/>
+        </w:numPr>
+        <w:spacing w:after="0" w:line="240" w:lineRule="auto"/>
+      </w:pPr>
+      <w:r>
+        <w:t>Dalykinė posistemė ekportuoja sugeneruotą pastatą į vartotojo nurodytą vietą.</w:t>
+      </w:r>
+    </w:p>
+    <w:p>
+      <w:pPr>
+        <w:pStyle w:val="ListParagraph"/>
+        <w:spacing w:after="0" w:line="240" w:lineRule="auto"/>
+      </w:pPr>
+    </w:p>
+    <w:p>
+      <w:pPr>
+        <w:pStyle w:val="Heading5"/>
+      </w:pPr>
+      <w:r>
+        <w:t>Užduoties „</w:t>
+      </w:r>
+      <w:r>
+        <w:t>Pasirinkti langų apšvietimo būdą</w:t>
+      </w:r>
+      <w:r>
+        <w:t>“ įgyvendinamumas</w:t>
+      </w:r>
+    </w:p>
+    <w:p/>
+    <w:p>
+      <w:r>
+        <w:lastRenderedPageBreak/>
+        <w:drawing>
+          <wp:inline distT="0" distB="0" distL="0" distR="0" wp14:anchorId="3643A7B0" wp14:editId="2E507209">
+            <wp:extent cx="5731510" cy="2542540"/>
+            <wp:effectExtent l="0" t="0" r="2540" b="0"/>
+            <wp:docPr id="32" name="Picture 32"/>
+            <wp:cNvGraphicFramePr>
+              <a:graphicFrameLocks xmlns:a="http://schemas.openxmlformats.org/drawingml/2006/main" noChangeAspect="1"/>
+            </wp:cNvGraphicFramePr>
+            <a:graphic xmlns:a="http://schemas.openxmlformats.org/drawingml/2006/main">
+              <a:graphicData uri="http://schemas.openxmlformats.org/drawingml/2006/picture">
+                <pic:pic xmlns:pic="http://schemas.openxmlformats.org/drawingml/2006/picture">
+                  <pic:nvPicPr>
+                    <pic:cNvPr id="1" name=""/>
+                    <pic:cNvPicPr/>
+                  </pic:nvPicPr>
+                  <pic:blipFill>
+                    <a:blip r:embed="rId28"/>
+                    <a:stretch>
+                      <a:fillRect/>
+                    </a:stretch>
+                  </pic:blipFill>
+                  <pic:spPr>
+                    <a:xfrm>
+                      <a:off x="0" y="0"/>
+                      <a:ext cx="5731510" cy="2542540"/>
+                    </a:xfrm>
+                    <a:prstGeom prst="rect">
+                      <a:avLst/>
+                    </a:prstGeom>
+                  </pic:spPr>
+                </pic:pic>
+              </a:graphicData>
+            </a:graphic>
+          </wp:inline>
+        </w:drawing>
+      </w:r>
+      <w:r>
+        <w:rPr>
+          <w:b/>
+        </w:rPr>
+        <w:t>Scenarijus:</w:t>
+      </w:r>
+      <w:r>
+        <w:t xml:space="preserve"> </w:t>
+      </w:r>
+      <w:r>
+        <w:t>Langų apšvietimo būdo pasirinkimas</w:t>
+      </w:r>
+      <w:r>
+        <w:t>;</w:t>
+      </w:r>
+    </w:p>
+    <w:p>
+      <w:r>
+        <w:rPr>
+          <w:b/>
+        </w:rPr>
+        <w:t>Versija:</w:t>
+      </w:r>
+      <w:r>
+        <w:t xml:space="preserve"> 1.0</w:t>
+      </w:r>
+    </w:p>
+    <w:p>
+      <w:r>
+        <w:rPr>
+          <w:b/>
+        </w:rPr>
+        <w:t>Siekiamas tikslas:</w:t>
+      </w:r>
+      <w:r>
+        <w:t xml:space="preserve"> Nustatyti</w:t>
+      </w:r>
+      <w:r>
+        <w:t xml:space="preserve"> kaip bus išdėlioti šviečiantys ir tamsūs langai</w:t>
+      </w:r>
+      <w:r>
+        <w:t>;</w:t>
+      </w:r>
+    </w:p>
+    <w:p>
+      <w:r>
+        <w:rPr>
+          <w:b/>
+        </w:rPr>
+        <w:t>Pirmas agentas:</w:t>
+      </w:r>
+      <w:r>
+        <w:t xml:space="preserve"> Vartotojas;</w:t>
+      </w:r>
+    </w:p>
+    <w:p>
+      <w:r>
+        <w:rPr>
+          <w:b/>
+        </w:rPr>
+        <w:t>Antriniai agentai:</w:t>
+      </w:r>
+      <w:r>
+        <w:t xml:space="preserve"> dalykinė, interfeiso posistemės;</w:t>
+      </w:r>
+    </w:p>
+    <w:p>
+      <w:r>
+        <w:rPr>
+          <w:b/>
+        </w:rPr>
+        <w:t>„Prieš“ sąlygos:</w:t>
+      </w:r>
+      <w:r>
+        <w:t xml:space="preserve"> Vartotojas žino </w:t>
+      </w:r>
+      <w:r>
+        <w:t>kaip turi atrodyti šviečiančių langų pasirinkimas;</w:t>
+      </w:r>
+    </w:p>
+    <w:p>
+      <w:r>
+        <w:rPr>
+          <w:b/>
+        </w:rPr>
+        <w:t>„Po“ sąlygos:</w:t>
+      </w:r>
+      <w:r>
+        <w:t xml:space="preserve"> </w:t>
+      </w:r>
+      <w:r>
+        <w:t>Pastato langai šviečia kaip vartotojas nustatė.</w:t>
+      </w:r>
+    </w:p>
+    <w:p>
+      <w:pPr>
+        <w:rPr>
+          <w:b/>
+        </w:rPr>
+      </w:pPr>
+      <w:r>
+        <w:rPr>
+          <w:b/>
+        </w:rPr>
+        <w:t>Scenarijus</w:t>
+      </w:r>
+      <w:r>
+        <w:rPr>
+          <w:b/>
+        </w:rPr>
+        <w:t>:</w:t>
+      </w:r>
+    </w:p>
+    <w:p>
+      <w:pPr>
+        <w:pStyle w:val="ListParagraph"/>
+        <w:numPr>
+          <w:ilvl w:val="0"/>
+          <w:numId w:val="28"/>
+        </w:numPr>
+        <w:spacing w:after="0" w:line="240" w:lineRule="auto"/>
+      </w:pPr>
+      <w:r>
+        <w:t xml:space="preserve">Vartotojas pastatų generatoriaus interfeise pažymi </w:t>
+      </w:r>
+      <w:r>
+        <w:t xml:space="preserve">norima šviečiančių langų išdėstymo būdą – atstiktinis </w:t>
+      </w:r>
+      <w:r>
+        <w:t>ar kiekvienas aukšt</w:t>
+      </w:r>
+      <w:r>
+        <w:t>as apšviestas vienodai.</w:t>
+      </w:r>
+    </w:p>
+    <w:p>
+      <w:pPr>
+        <w:pStyle w:val="ListParagraph"/>
+        <w:numPr>
+          <w:ilvl w:val="0"/>
+          <w:numId w:val="28"/>
+        </w:numPr>
+        <w:spacing w:after="0" w:line="240" w:lineRule="auto"/>
+      </w:pPr>
+      <w:r>
+        <w:t>Paspadus generavimo mytuką d</w:t>
+      </w:r>
+      <w:r>
+        <w:t>alykinis posistemis gauna interfeiso posistemio parametrus.</w:t>
+      </w:r>
+    </w:p>
+    <w:p>
+      <w:pPr>
+        <w:pStyle w:val="ListParagraph"/>
+        <w:numPr>
+          <w:ilvl w:val="0"/>
+          <w:numId w:val="28"/>
+        </w:numPr>
+        <w:spacing w:after="0" w:line="240" w:lineRule="auto"/>
+      </w:pPr>
+      <w:r>
+        <w:t>Pastatas sugeneruoja</w:t>
+      </w:r>
+      <w:r>
+        <w:t>mas pagal nustatytus parametrus;</w:t>
+      </w:r>
+    </w:p>
+    <w:p>
+      <w:pPr>
+        <w:pStyle w:val="ListParagraph"/>
+        <w:numPr>
+          <w:ilvl w:val="0"/>
+          <w:numId w:val="28"/>
+        </w:numPr>
+        <w:spacing w:after="0" w:line="240" w:lineRule="auto"/>
+      </w:pPr>
+      <w:r>
+        <w:t xml:space="preserve">Sugeneruotas pastatas atvaizduojamas varotojo interfeise, matomos </w:t>
+      </w:r>
+      <w:r>
+        <w:t>nustatytas langų apšvietimas</w:t>
+      </w:r>
+      <w:r>
+        <w:t>.</w:t>
+      </w:r>
+    </w:p>
+    <w:p>
+      <w:pPr>
+        <w:spacing w:after="0" w:line="240" w:lineRule="auto"/>
+      </w:pPr>
+    </w:p>
+    <w:p>
+      <w:pPr>
+        <w:pStyle w:val="Heading5"/>
+      </w:pPr>
+      <w:r>
+        <w:t>Užduoties „P</w:t>
+      </w:r>
+      <w:r>
+        <w:t>asirinkti aukštų skaičių</w:t>
+      </w:r>
+      <w:r>
+        <w:t>“ įgyvendinamumas</w:t>
+      </w:r>
+    </w:p>
+    <w:p/>
+    <w:p>
+      <w:r>
+        <w:lastRenderedPageBreak/>
+        <w:drawing>
+          <wp:inline distT="0" distB="0" distL="0" distR="0" wp14:anchorId="428FF82D" wp14:editId="75EB1938">
+            <wp:extent cx="5731510" cy="2569845"/>
+            <wp:effectExtent l="0" t="0" r="2540" b="1905"/>
+            <wp:docPr id="34" name="Picture 34"/>
+            <wp:cNvGraphicFramePr>
+              <a:graphicFrameLocks xmlns:a="http://schemas.openxmlformats.org/drawingml/2006/main" noChangeAspect="1"/>
+            </wp:cNvGraphicFramePr>
+            <a:graphic xmlns:a="http://schemas.openxmlformats.org/drawingml/2006/main">
+              <a:graphicData uri="http://schemas.openxmlformats.org/drawingml/2006/picture">
+                <pic:pic xmlns:pic="http://schemas.openxmlformats.org/drawingml/2006/picture">
+                  <pic:nvPicPr>
+                    <pic:cNvPr id="1" name=""/>
+                    <pic:cNvPicPr/>
+                  </pic:nvPicPr>
+                  <pic:blipFill>
+                    <a:blip r:embed="rId29"/>
+                    <a:stretch>
+                      <a:fillRect/>
+                    </a:stretch>
+                  </pic:blipFill>
+                  <pic:spPr>
+                    <a:xfrm>
+                      <a:off x="0" y="0"/>
+                      <a:ext cx="5731510" cy="2569845"/>
+                    </a:xfrm>
+                    <a:prstGeom prst="rect">
+                      <a:avLst/>
+                    </a:prstGeom>
+                  </pic:spPr>
+                </pic:pic>
+              </a:graphicData>
+            </a:graphic>
+          </wp:inline>
+        </w:drawing>
+      </w:r>
+    </w:p>
+    <w:p>
+      <w:r>
+        <w:rPr>
+          <w:b/>
+        </w:rPr>
+        <w:t>Scenarijus:</w:t>
+      </w:r>
+      <w:r>
+        <w:t xml:space="preserve"> </w:t>
+      </w:r>
+      <w:r>
+        <w:t>Pastato aukštų skaičiaus</w:t>
+      </w:r>
+      <w:r>
+        <w:t xml:space="preserve"> pasirinkimas;</w:t>
+      </w:r>
+    </w:p>
+    <w:p>
+      <w:r>
+        <w:rPr>
+          <w:b/>
+        </w:rPr>
+        <w:t>Versija:</w:t>
+      </w:r>
+      <w:r>
+        <w:t xml:space="preserve"> 1.0</w:t>
+      </w:r>
+    </w:p>
+    <w:p>
+      <w:r>
+        <w:rPr>
+          <w:b/>
+        </w:rPr>
+        <w:t>Siekiamas tikslas:</w:t>
+      </w:r>
+      <w:r>
+        <w:t xml:space="preserve"> Nustatyti</w:t>
+      </w:r>
+      <w:r>
+        <w:t xml:space="preserve"> kokiam intervale bus generuojamo pastato aukštų skaičius</w:t>
+      </w:r>
+      <w:r>
+        <w:t>;</w:t>
+      </w:r>
+    </w:p>
+    <w:p>
+      <w:r>
+        <w:rPr>
+          <w:b/>
+        </w:rPr>
+        <w:t>Pirmas agentas:</w:t>
+      </w:r>
+      <w:r>
+        <w:t xml:space="preserve"> Vartotojas;</w:t>
+      </w:r>
+    </w:p>
+    <w:p>
+      <w:r>
+        <w:rPr>
+          <w:b/>
+        </w:rPr>
+        <w:t>Antriniai agentai:</w:t>
+      </w:r>
+      <w:r>
+        <w:t xml:space="preserve"> dalykinė, interfeiso posistemės;</w:t>
+      </w:r>
+    </w:p>
+    <w:p>
+      <w:r>
+        <w:rPr>
+          <w:b/>
+        </w:rPr>
+        <w:t>„Prieš“ sąlygos:</w:t>
+      </w:r>
+      <w:r>
+        <w:t xml:space="preserve"> Vartotojas žino </w:t>
+      </w:r>
+      <w:r>
+        <w:t>kiek pastate turi būti aukštų;</w:t>
+      </w:r>
+    </w:p>
+    <w:p>
+      <w:r>
+        <w:rPr>
+          <w:b/>
+        </w:rPr>
+        <w:t>„Po“ sąlygos:</w:t>
+      </w:r>
+      <w:r>
+        <w:t xml:space="preserve"> </w:t>
+      </w:r>
+      <w:r>
+        <w:t>Sugeruotas pastatas su nori aukštų skaičiumi</w:t>
+      </w:r>
+      <w:r>
+        <w:t>;</w:t>
+      </w:r>
+    </w:p>
+    <w:p>
+      <w:pPr>
+        <w:rPr>
+          <w:b/>
+        </w:rPr>
+      </w:pPr>
+      <w:r>
+        <w:rPr>
+          <w:b/>
+        </w:rPr>
+        <w:t>Scenarijus</w:t>
+      </w:r>
+      <w:r>
+        <w:rPr>
+          <w:b/>
+        </w:rPr>
+        <w:t>:</w:t>
+      </w:r>
+    </w:p>
+    <w:p>
+      <w:pPr>
+        <w:pStyle w:val="ListParagraph"/>
+        <w:numPr>
+          <w:ilvl w:val="0"/>
+          <w:numId w:val="29"/>
+        </w:numPr>
+        <w:spacing w:after="0" w:line="240" w:lineRule="auto"/>
+      </w:pPr>
+      <w:r>
+        <w:t>Vartotojas pastatų generatoriaus interfeise</w:t>
+      </w:r>
+      <w:r>
+        <w:t xml:space="preserve"> pas</w:t>
+      </w:r>
+      <w:r>
+        <w:t>i</w:t>
+      </w:r>
+      <w:r>
+        <w:t>renka intervalą nustatantį leidžiamą aukštų skaičių</w:t>
+      </w:r>
+      <w:r>
+        <w:t>.</w:t>
+      </w:r>
+    </w:p>
+    <w:p>
+      <w:pPr>
+        <w:pStyle w:val="ListParagraph"/>
+        <w:numPr>
+          <w:ilvl w:val="0"/>
+          <w:numId w:val="29"/>
+        </w:numPr>
+        <w:spacing w:after="0" w:line="240" w:lineRule="auto"/>
+      </w:pPr>
+      <w:r>
+        <w:t>Paspadus generavimo mytuką dalykinis posistemis gauna interfeiso posistemio parametrus.</w:t>
+      </w:r>
+    </w:p>
+    <w:p>
+      <w:pPr>
+        <w:pStyle w:val="ListParagraph"/>
+        <w:numPr>
+          <w:ilvl w:val="0"/>
+          <w:numId w:val="29"/>
+        </w:numPr>
+        <w:spacing w:after="0" w:line="240" w:lineRule="auto"/>
+      </w:pPr>
+      <w:r>
+        <w:t>Pastatas sugeneruojamas pagal nustatytus parametrus.</w:t>
+      </w:r>
+    </w:p>
+    <w:p>
+      <w:pPr>
+        <w:pStyle w:val="ListParagraph"/>
+        <w:numPr>
+          <w:ilvl w:val="0"/>
+          <w:numId w:val="29"/>
+        </w:numPr>
+        <w:spacing w:after="0" w:line="240" w:lineRule="auto"/>
+      </w:pPr>
+      <w:r>
+        <w:t xml:space="preserve">Sugeneruotas pastatas atvaizduojamas varotojo interfeise, </w:t>
+      </w:r>
+      <w:r>
+        <w:t>matomas pastatas su kurio aukštų skaičius patenka į nustatytą intervalą.</w:t>
+      </w:r>
+    </w:p>
+    <w:p>
+      <w:pPr>
+        <w:spacing w:after="0" w:line="240" w:lineRule="auto"/>
+      </w:pPr>
+    </w:p>
+    <w:p>
+      <w:pPr>
+        <w:pStyle w:val="Heading5"/>
+      </w:pPr>
+      <w:r>
+        <w:t>Užduoties „P</w:t>
+      </w:r>
+      <w:r>
+        <w:t>asirinkti langų ir durų formą</w:t>
+      </w:r>
+      <w:r>
+        <w:t>“ įgyvendinamumas</w:t>
+      </w:r>
+    </w:p>
+    <w:p/>
+    <w:p>
+      <w:r>
+        <w:lastRenderedPageBreak/>
+        <w:drawing>
+          <wp:inline distT="0" distB="0" distL="0" distR="0" wp14:anchorId="7F858F7F" wp14:editId="054CEDF0">
+            <wp:extent cx="5731510" cy="2603500"/>
+            <wp:effectExtent l="0" t="0" r="2540" b="6350"/>
+            <wp:docPr id="38" name="Picture 38"/>
+            <wp:cNvGraphicFramePr>
+              <a:graphicFrameLocks xmlns:a="http://schemas.openxmlformats.org/drawingml/2006/main" noChangeAspect="1"/>
+            </wp:cNvGraphicFramePr>
+            <a:graphic xmlns:a="http://schemas.openxmlformats.org/drawingml/2006/main">
+              <a:graphicData uri="http://schemas.openxmlformats.org/drawingml/2006/picture">
+                <pic:pic xmlns:pic="http://schemas.openxmlformats.org/drawingml/2006/picture">
+                  <pic:nvPicPr>
+                    <pic:cNvPr id="1" name=""/>
+                    <pic:cNvPicPr/>
+                  </pic:nvPicPr>
+                  <pic:blipFill>
+                    <a:blip r:embed="rId30"/>
+                    <a:stretch>
+                      <a:fillRect/>
+                    </a:stretch>
+                  </pic:blipFill>
+                  <pic:spPr>
+                    <a:xfrm>
+                      <a:off x="0" y="0"/>
+                      <a:ext cx="5731510" cy="2603500"/>
+                    </a:xfrm>
+                    <a:prstGeom prst="rect">
+                      <a:avLst/>
+                    </a:prstGeom>
+                  </pic:spPr>
+                </pic:pic>
+              </a:graphicData>
+            </a:graphic>
+          </wp:inline>
+        </w:drawing>
+      </w:r>
+    </w:p>
+    <w:p>
+      <w:r>
+        <w:rPr>
+          <w:b/>
+        </w:rPr>
+        <w:t>Scenarijus:</w:t>
+      </w:r>
+      <w:r>
+        <w:t xml:space="preserve"> Pastato </w:t>
+      </w:r>
+      <w:r>
+        <w:t>langų ir durų formos</w:t>
+      </w:r>
+      <w:r>
+        <w:t xml:space="preserve"> pasirinkimas;</w:t>
+      </w:r>
+    </w:p>
+    <w:p>
+      <w:r>
+        <w:rPr>
+          <w:b/>
+        </w:rPr>
+        <w:t>Versija:</w:t>
+      </w:r>
+      <w:r>
+        <w:t xml:space="preserve"> 1.0</w:t>
+      </w:r>
+    </w:p>
+    <w:p>
+      <w:r>
+        <w:rPr>
+          <w:b/>
+        </w:rPr>
+        <w:t>Siekiamas tikslas:</w:t>
+      </w:r>
+      <w:r>
+        <w:t xml:space="preserve"> Nustatyti </w:t>
+      </w:r>
+      <w:r>
+        <w:t>kokio stiliaus bus generuojamo pastato langai ir durys</w:t>
+      </w:r>
+      <w:r>
+        <w:t>;</w:t>
+      </w:r>
+    </w:p>
+    <w:p>
+      <w:r>
+        <w:rPr>
+          <w:b/>
+        </w:rPr>
+        <w:t>Pirmas agentas:</w:t>
+      </w:r>
+      <w:r>
+        <w:t xml:space="preserve"> Vartotojas;</w:t>
+      </w:r>
+    </w:p>
+    <w:p>
+      <w:r>
+        <w:rPr>
+          <w:b/>
+        </w:rPr>
+        <w:t>Antriniai agentai:</w:t>
+      </w:r>
+      <w:r>
+        <w:t xml:space="preserve"> dalykinė, interfeiso posistemės;</w:t>
+      </w:r>
+    </w:p>
+    <w:p>
+      <w:r>
+        <w:rPr>
+          <w:b/>
+        </w:rPr>
+        <w:t>„Prieš“ sąlygos:</w:t>
+      </w:r>
+      <w:r>
+        <w:t xml:space="preserve"> Vartotojas žino </w:t>
+      </w:r>
+      <w:r>
+        <w:t>kokios formos nori langų bei durų</w:t>
+      </w:r>
+      <w:r>
+        <w:t>;</w:t>
+      </w:r>
+    </w:p>
+    <w:p>
+      <w:r>
+        <w:rPr>
+          <w:b/>
+        </w:rPr>
+        <w:t>„Po“ sąlygos:</w:t>
+      </w:r>
+      <w:r>
+        <w:t xml:space="preserve"> Sugeruotas pastatas </w:t>
+      </w:r>
+      <w:r>
+        <w:t>turi norimos formos langus bei duris</w:t>
+      </w:r>
+      <w:r>
+        <w:t>;</w:t>
+      </w:r>
+    </w:p>
+    <w:p>
+      <w:pPr>
+        <w:rPr>
+          <w:b/>
+        </w:rPr>
+      </w:pPr>
+      <w:r>
+        <w:rPr>
+          <w:b/>
+        </w:rPr>
+        <w:t>Scenarijus</w:t>
+      </w:r>
+      <w:r>
+        <w:rPr>
+          <w:b/>
+        </w:rPr>
+        <w:t>:</w:t>
+      </w:r>
+    </w:p>
+    <w:p>
+      <w:pPr>
+        <w:pStyle w:val="ListParagraph"/>
+        <w:numPr>
+          <w:ilvl w:val="0"/>
+          <w:numId w:val="30"/>
+        </w:numPr>
+        <w:spacing w:after="0" w:line="240" w:lineRule="auto"/>
+      </w:pPr>
+      <w:r>
+        <w:t xml:space="preserve">Vartotojas pastatų generatoriaus interfeise </w:t>
+      </w:r>
+      <w:r>
+        <w:t>pasirenka norimą langų ir durų stilių – atsitiktinis, tik kvadratiniai, tik arkiniai.</w:t>
+      </w:r>
+    </w:p>
+    <w:p>
+      <w:pPr>
+        <w:pStyle w:val="ListParagraph"/>
+        <w:numPr>
+          <w:ilvl w:val="0"/>
+          <w:numId w:val="30"/>
+        </w:numPr>
+        <w:spacing w:after="0" w:line="240" w:lineRule="auto"/>
+      </w:pPr>
+      <w:r>
+        <w:t>Paspadus generavimo mytuką dalykinis posistemis gauna interfeiso posistemio parametrus.</w:t>
+      </w:r>
+    </w:p>
+    <w:p>
+      <w:pPr>
+        <w:pStyle w:val="ListParagraph"/>
+        <w:numPr>
+          <w:ilvl w:val="0"/>
+          <w:numId w:val="30"/>
+        </w:numPr>
+        <w:spacing w:after="0" w:line="240" w:lineRule="auto"/>
+      </w:pPr>
+      <w:r>
+        <w:t>Pastatas sugeneruojamas pagal nustatytus parametrus.</w:t>
+      </w:r>
+    </w:p>
+    <w:p>
+      <w:pPr>
+        <w:pStyle w:val="ListParagraph"/>
+        <w:numPr>
+          <w:ilvl w:val="0"/>
+          <w:numId w:val="30"/>
+        </w:numPr>
+        <w:spacing w:after="0" w:line="240" w:lineRule="auto"/>
+      </w:pPr>
+      <w:r>
+        <w:t xml:space="preserve">Sugeneruotas pastatas atvaizduojamas varotojo interfeise, matomas pastatas su </w:t>
+      </w:r>
+      <w:r>
+        <w:t>nustatytos formos langai bei durimis.</w:t>
+      </w:r>
+    </w:p>
+    <w:p>
+      <w:pPr>
+        <w:spacing w:after="0" w:line="240" w:lineRule="auto"/>
+      </w:pPr>
+    </w:p>
+    <w:p>
+      <w:pPr>
+        <w:pStyle w:val="Heading5"/>
+      </w:pPr>
+      <w:r>
+        <w:t xml:space="preserve">Užduoties „Pasirinkti </w:t>
+      </w:r>
+      <w:r>
+        <w:t>aukštų stilių</w:t>
+      </w:r>
+      <w:r>
+        <w:t>“ įgyvendinamumas</w:t>
+      </w:r>
+    </w:p>
+    <w:p/>
+    <w:p>
+      <w:r>
+        <w:lastRenderedPageBreak/>
+        <w:drawing>
+          <wp:inline distT="0" distB="0" distL="0" distR="0" wp14:anchorId="23E51B14" wp14:editId="7BEE1F55">
+            <wp:extent cx="5731510" cy="2543810"/>
+            <wp:effectExtent l="0" t="0" r="2540" b="8890"/>
+            <wp:docPr id="37" name="Picture 37"/>
+            <wp:cNvGraphicFramePr>
+              <a:graphicFrameLocks xmlns:a="http://schemas.openxmlformats.org/drawingml/2006/main" noChangeAspect="1"/>
+            </wp:cNvGraphicFramePr>
+            <a:graphic xmlns:a="http://schemas.openxmlformats.org/drawingml/2006/main">
+              <a:graphicData uri="http://schemas.openxmlformats.org/drawingml/2006/picture">
+                <pic:pic xmlns:pic="http://schemas.openxmlformats.org/drawingml/2006/picture">
+                  <pic:nvPicPr>
+                    <pic:cNvPr id="1" name=""/>
+                    <pic:cNvPicPr/>
+                  </pic:nvPicPr>
+                  <pic:blipFill>
+                    <a:blip r:embed="rId31"/>
+                    <a:stretch>
+                      <a:fillRect/>
+                    </a:stretch>
+                  </pic:blipFill>
+                  <pic:spPr>
+                    <a:xfrm>
+                      <a:off x="0" y="0"/>
+                      <a:ext cx="5731510" cy="2543810"/>
+                    </a:xfrm>
+                    <a:prstGeom prst="rect">
+                      <a:avLst/>
+                    </a:prstGeom>
+                  </pic:spPr>
+                </pic:pic>
+              </a:graphicData>
+            </a:graphic>
+          </wp:inline>
+        </w:drawing>
+      </w:r>
+    </w:p>
+    <w:p>
+      <w:r>
+        <w:rPr>
+          <w:b/>
+        </w:rPr>
+        <w:t>Scenarijus:</w:t>
+      </w:r>
+      <w:r>
+        <w:t xml:space="preserve"> Pastato </w:t>
+      </w:r>
+      <w:r>
+        <w:t>aukštų stiliaus pasrinkimas</w:t>
+      </w:r>
+      <w:r>
+        <w:t>;</w:t>
+      </w:r>
+    </w:p>
+    <w:p>
+      <w:r>
+        <w:rPr>
+          <w:b/>
+        </w:rPr>
+        <w:t>Versija:</w:t>
+      </w:r>
+      <w:r>
+        <w:t xml:space="preserve"> 1.0</w:t>
+      </w:r>
+    </w:p>
+    <w:p>
+      <w:r>
+        <w:rPr>
+          <w:b/>
+        </w:rPr>
+        <w:t>Siekiamas tikslas:</w:t>
+      </w:r>
+      <w:r>
+        <w:t xml:space="preserve"> Nustatyti </w:t>
+      </w:r>
+      <w:r>
+        <w:t>ar pastato aukštai bus vienodo dydžio ar kiekvienas aukštas išsikišęs virš buvusio</w:t>
+      </w:r>
+      <w:r>
+        <w:t>;</w:t>
+      </w:r>
+    </w:p>
+    <w:p>
+      <w:r>
+        <w:rPr>
+          <w:b/>
+        </w:rPr>
+        <w:t>Pirmas agentas:</w:t>
+      </w:r>
+      <w:r>
+        <w:t xml:space="preserve"> Vartotojas;</w:t>
+      </w:r>
+    </w:p>
+    <w:p>
+      <w:r>
+        <w:rPr>
+          <w:b/>
+        </w:rPr>
+        <w:t>Antriniai agentai:</w:t>
+      </w:r>
+      <w:r>
+        <w:t xml:space="preserve"> dalykinė, interfeiso posistemės;</w:t>
+      </w:r>
+    </w:p>
+    <w:p>
+      <w:r>
+        <w:rPr>
+          <w:b/>
+        </w:rPr>
+        <w:t>„Prieš“ sąlygos:</w:t>
+      </w:r>
+      <w:r>
+        <w:t xml:space="preserve"> Vartotojas žino </w:t>
+      </w:r>
+      <w:r>
+        <w:t>kaip turi atrodyti aukštai;</w:t>
+      </w:r>
+    </w:p>
+    <w:p>
+      <w:r>
+        <w:rPr>
+          <w:b/>
+        </w:rPr>
+        <w:t>„Po“ sąlygos:</w:t>
+      </w:r>
+      <w:r>
+        <w:t xml:space="preserve"> Sugeruotas pastatas turi </w:t>
+      </w:r>
+      <w:r>
+        <w:t>norimo dydžio aukštus</w:t>
+      </w:r>
+      <w:r>
+        <w:t>;</w:t>
+      </w:r>
+    </w:p>
+    <w:p>
+      <w:pPr>
+        <w:rPr>
+          <w:b/>
+        </w:rPr>
+      </w:pPr>
+      <w:r>
+        <w:rPr>
+          <w:b/>
+        </w:rPr>
+        <w:t>Scenarijus</w:t>
+      </w:r>
+      <w:r>
+        <w:rPr>
+          <w:b/>
+        </w:rPr>
+        <w:t>:</w:t>
+      </w:r>
+    </w:p>
+    <w:p>
+      <w:pPr>
+        <w:pStyle w:val="ListParagraph"/>
+        <w:numPr>
+          <w:ilvl w:val="0"/>
+          <w:numId w:val="31"/>
+        </w:numPr>
+        <w:spacing w:after="0" w:line="240" w:lineRule="auto"/>
+      </w:pPr>
+      <w:r>
+        <w:t xml:space="preserve">Vartotojas pastatų generatoriaus interfeise pasirenka norimą </w:t>
+      </w:r>
+      <w:r>
+        <w:t>aukštų stilių.</w:t>
+      </w:r>
+    </w:p>
+    <w:p>
+      <w:pPr>
+        <w:pStyle w:val="ListParagraph"/>
+        <w:numPr>
+          <w:ilvl w:val="0"/>
+          <w:numId w:val="31"/>
+        </w:numPr>
+        <w:spacing w:after="0" w:line="240" w:lineRule="auto"/>
+      </w:pPr>
+      <w:r>
+        <w:t>Paspadus generavimo mytuką dalykinis posistemis gauna interfeiso posistemio parametrus.</w:t>
+      </w:r>
+    </w:p>
+    <w:p>
+      <w:pPr>
+        <w:pStyle w:val="ListParagraph"/>
+        <w:numPr>
+          <w:ilvl w:val="0"/>
+          <w:numId w:val="31"/>
+        </w:numPr>
+        <w:spacing w:after="0" w:line="240" w:lineRule="auto"/>
+      </w:pPr>
+      <w:r>
+        <w:t>Pastatas sugeneruojamas pagal nustatytus parametrus.</w:t>
+      </w:r>
+    </w:p>
+    <w:p>
+      <w:pPr>
+        <w:pStyle w:val="ListParagraph"/>
+        <w:numPr>
+          <w:ilvl w:val="0"/>
+          <w:numId w:val="31"/>
+        </w:numPr>
+        <w:spacing w:after="0" w:line="240" w:lineRule="auto"/>
+      </w:pPr>
+      <w:r>
+        <w:t xml:space="preserve">Sugeneruotas pastatas atvaizduojamas varotojo interfeise, matomas pastatas su nustatytos </w:t>
+      </w:r>
+      <w:r>
+        <w:t>stiliaus aukštais</w:t>
+      </w:r>
+      <w:r>
+        <w:t>.</w:t>
+      </w:r>
+    </w:p>
+    <w:p>
+      <w:pPr>
+        <w:pStyle w:val="Heading5"/>
+      </w:pPr>
+      <w:r>
+        <w:t>Užduoties „S</w:t>
+      </w:r>
+      <w:r>
+        <w:t>ujungti visus mesh į vieną“ įgyvendinamumas</w:t>
+      </w:r>
+    </w:p>
+    <w:p/>
+    <w:p>
+      <w:r>
+        <w:lastRenderedPageBreak/>
+        <w:drawing>
+          <wp:inline distT="0" distB="0" distL="0" distR="0" wp14:anchorId="14F4FDEE" wp14:editId="79EC23F1">
+            <wp:extent cx="5731510" cy="3650615"/>
+            <wp:effectExtent l="0" t="0" r="2540" b="6985"/>
+            <wp:docPr id="36" name="Picture 36"/>
+            <wp:cNvGraphicFramePr>
+              <a:graphicFrameLocks xmlns:a="http://schemas.openxmlformats.org/drawingml/2006/main" noChangeAspect="1"/>
+            </wp:cNvGraphicFramePr>
+            <a:graphic xmlns:a="http://schemas.openxmlformats.org/drawingml/2006/main">
+              <a:graphicData uri="http://schemas.openxmlformats.org/drawingml/2006/picture">
+                <pic:pic xmlns:pic="http://schemas.openxmlformats.org/drawingml/2006/picture">
+                  <pic:nvPicPr>
+                    <pic:cNvPr id="1" name=""/>
+                    <pic:cNvPicPr/>
+                  </pic:nvPicPr>
+                  <pic:blipFill>
+                    <a:blip r:embed="rId32"/>
+                    <a:stretch>
+                      <a:fillRect/>
+                    </a:stretch>
+                  </pic:blipFill>
+                  <pic:spPr>
+                    <a:xfrm>
+                      <a:off x="0" y="0"/>
+                      <a:ext cx="5731510" cy="3650615"/>
+                    </a:xfrm>
+                    <a:prstGeom prst="rect">
+                      <a:avLst/>
+                    </a:prstGeom>
+                  </pic:spPr>
+                </pic:pic>
+              </a:graphicData>
+            </a:graphic>
+          </wp:inline>
+        </w:drawing>
+      </w:r>
+    </w:p>
+    <w:p>
+      <w:r>
+        <w:rPr>
+          <w:b/>
+        </w:rPr>
+        <w:t>Scenarijus:</w:t>
+      </w:r>
+      <w:r>
+        <w:t xml:space="preserve"> Pastato </w:t>
+      </w:r>
+      <w:r>
+        <w:t>dalių sujungimas į vieną objektą.</w:t>
+      </w:r>
+    </w:p>
+    <w:p>
+      <w:r>
+        <w:rPr>
+          <w:b/>
+        </w:rPr>
+        <w:t>Versija:</w:t>
+      </w:r>
+      <w:r>
+        <w:t xml:space="preserve"> 1.0</w:t>
+      </w:r>
+    </w:p>
+    <w:p>
+      <w:r>
+        <w:rPr>
+          <w:b/>
+        </w:rPr>
+        <w:t>Siekiamas tikslas:</w:t>
+      </w:r>
+      <w:r>
+        <w:t xml:space="preserve"> </w:t>
+      </w:r>
+      <w:r>
+        <w:t>Sujungti visus sugeneruoto pastato objektus į vieną, siekiant optimizuoti pastatą.</w:t>
+      </w:r>
+    </w:p>
+    <w:p>
+      <w:r>
+        <w:rPr>
+          <w:b/>
+        </w:rPr>
+        <w:t>Pirmas agentas:</w:t>
+      </w:r>
+      <w:r>
+        <w:t xml:space="preserve"> Vartotojas;</w:t>
+      </w:r>
+    </w:p>
+    <w:p>
+      <w:r>
+        <w:rPr>
+          <w:b/>
+        </w:rPr>
+        <w:t>Antriniai agentai:</w:t>
+      </w:r>
+      <w:r>
+        <w:t xml:space="preserve"> dalykinė, interfeiso posistemės;</w:t>
+      </w:r>
+    </w:p>
+    <w:p>
+      <w:r>
+        <w:rPr>
+          <w:b/>
+        </w:rPr>
+        <w:t>„Prieš“ sąlygos:</w:t>
+      </w:r>
+      <w:r>
+        <w:t xml:space="preserve"> Vartotojas</w:t>
+      </w:r>
+      <w:r>
+        <w:t xml:space="preserve"> nori sujungti pastatą</w:t>
+      </w:r>
+      <w:r>
+        <w:t>;</w:t>
+      </w:r>
+    </w:p>
+    <w:p>
+      <w:r>
+        <w:rPr>
+          <w:b/>
+        </w:rPr>
+        <w:t>„Po“ sąlygos:</w:t>
+      </w:r>
+      <w:r>
+        <w:t xml:space="preserve"> Sugeneruoto pastato dalys(mesh) sujungtos į vieną</w:t>
+      </w:r>
+      <w:r>
+        <w:t>;</w:t>
+      </w:r>
+    </w:p>
+    <w:p>
+      <w:pPr>
+        <w:rPr>
+          <w:b/>
+        </w:rPr>
+      </w:pPr>
+      <w:r>
+        <w:rPr>
+          <w:b/>
+        </w:rPr>
+        <w:t>Scenarijus</w:t>
+      </w:r>
+      <w:r>
+        <w:rPr>
+          <w:b/>
+        </w:rPr>
+        <w:t>:</w:t>
+      </w:r>
+    </w:p>
+    <w:p>
+      <w:pPr>
+        <w:pStyle w:val="ListParagraph"/>
+        <w:numPr>
+          <w:ilvl w:val="0"/>
+          <w:numId w:val="33"/>
+        </w:numPr>
+        <w:spacing w:after="0" w:line="240" w:lineRule="auto"/>
+      </w:pPr>
+      <w:r>
+        <w:t>Vartotojas generatoriaus interfeise paspaudžia generavimo mygtuką.</w:t>
+      </w:r>
+    </w:p>
+    <w:p>
+      <w:pPr>
+        <w:pStyle w:val="ListParagraph"/>
+        <w:numPr>
+          <w:ilvl w:val="0"/>
+          <w:numId w:val="33"/>
+        </w:numPr>
+        <w:spacing w:after="0" w:line="240" w:lineRule="auto"/>
+      </w:pPr>
+      <w:r>
+        <w:t>Dalykinis posistemis gauna interfeiso posistemio parametrus.</w:t>
+      </w:r>
+    </w:p>
+    <w:p>
+      <w:pPr>
+        <w:pStyle w:val="ListParagraph"/>
+        <w:numPr>
+          <w:ilvl w:val="0"/>
+          <w:numId w:val="33"/>
+        </w:numPr>
+        <w:spacing w:after="0" w:line="240" w:lineRule="auto"/>
+      </w:pPr>
+      <w:r>
+        <w:t>Pastatas sugeneruojamas pagal nustatytus parametrus.</w:t>
+      </w:r>
+    </w:p>
+    <w:p>
+      <w:pPr>
+        <w:pStyle w:val="ListParagraph"/>
+        <w:numPr>
+          <w:ilvl w:val="0"/>
+          <w:numId w:val="33"/>
+        </w:numPr>
+        <w:spacing w:after="0" w:line="240" w:lineRule="auto"/>
+      </w:pPr>
+      <w:r>
+        <w:t>Sugeneruotas pastatas atvaizduojamas varotojo interfeise.</w:t>
+      </w:r>
+    </w:p>
+    <w:p>
+      <w:pPr>
+        <w:pStyle w:val="ListParagraph"/>
+        <w:numPr>
+          <w:ilvl w:val="0"/>
+          <w:numId w:val="33"/>
+        </w:numPr>
+        <w:spacing w:after="0" w:line="240" w:lineRule="auto"/>
+      </w:pPr>
+      <w:r>
+        <w:t>Generatoriaus interfeise paspaudžiamas mesh sujungimoo mygtukas.</w:t>
+      </w:r>
+    </w:p>
+    <w:p>
+      <w:pPr>
+        <w:pStyle w:val="ListParagraph"/>
+        <w:numPr>
+          <w:ilvl w:val="0"/>
+          <w:numId w:val="33"/>
+        </w:numPr>
+        <w:spacing w:after="0" w:line="240" w:lineRule="auto"/>
+      </w:pPr>
+      <w:r>
+        <w:t xml:space="preserve">Dalykinė </w:t>
+      </w:r>
+      <w:r>
+        <w:t>posistemė sujungta pastato dalis į vieną objektą</w:t>
+      </w:r>
+      <w:r>
+        <w:t>.</w:t>
+      </w:r>
+    </w:p>
+    <w:p>
+      <w:pPr>
+        <w:pStyle w:val="ListParagraph"/>
+        <w:numPr>
+          <w:ilvl w:val="0"/>
+          <w:numId w:val="33"/>
+        </w:numPr>
+        <w:spacing w:after="0" w:line="240" w:lineRule="auto"/>
+      </w:pPr>
+      <w:r>
+        <w:t>Sujungtas pastatas atvaizduojamas vartotojo interfeise</w:t>
+      </w:r>
+      <w:r>
+        <w:t>.</w:t>
+      </w:r>
+    </w:p>
+    <w:p>
+      <w:pPr>
+        <w:pStyle w:val="ListParagraph"/>
+        <w:spacing w:after="0" w:line="240" w:lineRule="auto"/>
+      </w:pPr>
+    </w:p>
+    <w:p>
+      <w:pPr>
+        <w:pStyle w:val="Heading5"/>
+      </w:pPr>
+      <w:r>
+        <w:t xml:space="preserve">Užduoties „Pasirinkti </w:t>
+      </w:r>
+      <w:r>
+        <w:t>namo kampų stilių</w:t>
+      </w:r>
+      <w:r>
+        <w:t>“ įgyvendinamumas</w:t>
+      </w:r>
+    </w:p>
+    <w:p/>
+    <w:p>
+      <w:r>
+        <w:lastRenderedPageBreak/>
+        <w:drawing>
+          <wp:inline distT="0" distB="0" distL="0" distR="0" wp14:anchorId="6BD0153E" wp14:editId="75700186">
+            <wp:extent cx="5731510" cy="2606675"/>
+            <wp:effectExtent l="0" t="0" r="2540" b="3175"/>
+            <wp:docPr id="40" name="Picture 40"/>
+            <wp:cNvGraphicFramePr>
+              <a:graphicFrameLocks xmlns:a="http://schemas.openxmlformats.org/drawingml/2006/main" noChangeAspect="1"/>
+            </wp:cNvGraphicFramePr>
+            <a:graphic xmlns:a="http://schemas.openxmlformats.org/drawingml/2006/main">
+              <a:graphicData uri="http://schemas.openxmlformats.org/drawingml/2006/picture">
+                <pic:pic xmlns:pic="http://schemas.openxmlformats.org/drawingml/2006/picture">
+                  <pic:nvPicPr>
+                    <pic:cNvPr id="1" name=""/>
+                    <pic:cNvPicPr/>
+                  </pic:nvPicPr>
+                  <pic:blipFill>
+                    <a:blip r:embed="rId33"/>
+                    <a:stretch>
+                      <a:fillRect/>
+                    </a:stretch>
+                  </pic:blipFill>
+                  <pic:spPr>
+                    <a:xfrm>
+                      <a:off x="0" y="0"/>
+                      <a:ext cx="5731510" cy="2606675"/>
+                    </a:xfrm>
+                    <a:prstGeom prst="rect">
+                      <a:avLst/>
+                    </a:prstGeom>
+                  </pic:spPr>
+                </pic:pic>
+              </a:graphicData>
+            </a:graphic>
+          </wp:inline>
+        </w:drawing>
+      </w:r>
+    </w:p>
+    <w:p>
+      <w:r>
+        <w:rPr>
+          <w:b/>
+        </w:rPr>
+        <w:t>Scenarijus:</w:t>
+      </w:r>
+      <w:r>
+        <w:t xml:space="preserve"> Pastato </w:t>
+      </w:r>
+      <w:r>
+        <w:t>kampų stiliaus</w:t>
+      </w:r>
+      <w:r>
+        <w:t xml:space="preserve"> pasrinkimas;</w:t>
+      </w:r>
+    </w:p>
+    <w:p>
+      <w:r>
+        <w:rPr>
+          <w:b/>
+        </w:rPr>
+        <w:t>Versija:</w:t>
+      </w:r>
+      <w:r>
+        <w:t xml:space="preserve"> 1.0</w:t>
+      </w:r>
+    </w:p>
+    <w:p>
+      <w:r>
+        <w:rPr>
+          <w:b/>
+        </w:rPr>
+        <w:t>Siekiamas tikslas:</w:t>
+      </w:r>
+      <w:r>
+        <w:t xml:space="preserve"> Nustatyti </w:t>
+      </w:r>
+      <w:r>
+        <w:t>ar pastatas turės p</w:t>
+      </w:r>
+      <w:r>
+        <w:t>apildomas kolonas kampuose</w:t>
+      </w:r>
+      <w:r>
+        <w:t>;</w:t>
+      </w:r>
+    </w:p>
+    <w:p>
+      <w:r>
+        <w:rPr>
+          <w:b/>
+        </w:rPr>
+        <w:t>Pirmas agentas:</w:t>
+      </w:r>
+      <w:r>
+        <w:t xml:space="preserve"> Vartotojas;</w:t>
+      </w:r>
+    </w:p>
+    <w:p>
+      <w:r>
+        <w:rPr>
+          <w:b/>
+        </w:rPr>
+        <w:t>Antriniai agentai:</w:t>
+      </w:r>
+      <w:r>
+        <w:t xml:space="preserve"> dalykinė, interfeiso posistemės;</w:t>
+      </w:r>
+    </w:p>
+    <w:p>
+      <w:r>
+        <w:rPr>
+          <w:b/>
+        </w:rPr>
+        <w:t>„Prieš“ sąlygos:</w:t>
+      </w:r>
+      <w:r>
+        <w:t xml:space="preserve"> Vartotojas žino kaip turi </w:t>
+      </w:r>
+      <w:r>
+        <w:t>pastato kampai</w:t>
+      </w:r>
+      <w:r>
+        <w:t>;</w:t>
+      </w:r>
+    </w:p>
+    <w:p>
+      <w:r>
+        <w:rPr>
+          <w:b/>
+        </w:rPr>
+        <w:t>„Po“ sąlygos:</w:t>
+      </w:r>
+      <w:r>
+        <w:t xml:space="preserve"> Sugeruotas pastatas </w:t>
+      </w:r>
+      <w:r>
+        <w:t>turi arba neturi kolonų</w:t>
+      </w:r>
+      <w:r>
+        <w:t>;</w:t>
+      </w:r>
+    </w:p>
+    <w:p>
+      <w:pPr>
+        <w:rPr>
+          <w:b/>
+        </w:rPr>
+      </w:pPr>
+      <w:r>
+        <w:rPr>
+          <w:b/>
+        </w:rPr>
+        <w:t>Scenarijus</w:t>
+      </w:r>
+      <w:r>
+        <w:rPr>
+          <w:b/>
+        </w:rPr>
+        <w:t>:</w:t>
+      </w:r>
+    </w:p>
+    <w:p>
+      <w:pPr>
+        <w:pStyle w:val="ListParagraph"/>
+        <w:numPr>
+          <w:ilvl w:val="0"/>
+          <w:numId w:val="34"/>
+        </w:numPr>
+        <w:spacing w:after="0" w:line="240" w:lineRule="auto"/>
+      </w:pPr>
+      <w:r>
+        <w:t xml:space="preserve">Vartotojas pastatų generatoriaus interfeise </w:t>
+      </w:r>
+      <w:r>
+        <w:t>pasirenka norimą kampų stilių</w:t>
+      </w:r>
+      <w:r>
+        <w:t xml:space="preserve"> – su kolonom ar  be jų</w:t>
+      </w:r>
+      <w:r>
+        <w:t>.</w:t>
+      </w:r>
+    </w:p>
+    <w:p>
+      <w:pPr>
+        <w:pStyle w:val="ListParagraph"/>
+        <w:numPr>
+          <w:ilvl w:val="0"/>
+          <w:numId w:val="34"/>
+        </w:numPr>
+        <w:spacing w:after="0" w:line="240" w:lineRule="auto"/>
+      </w:pPr>
+      <w:r>
+        <w:t>Paspadus generavimo mytuką dalykinis posistemis gauna interfeiso posistemio parametrus.</w:t>
+      </w:r>
+    </w:p>
+    <w:p>
+      <w:pPr>
+        <w:pStyle w:val="ListParagraph"/>
+        <w:numPr>
+          <w:ilvl w:val="0"/>
+          <w:numId w:val="34"/>
+        </w:numPr>
+        <w:spacing w:after="0" w:line="240" w:lineRule="auto"/>
+      </w:pPr>
+      <w:r>
+        <w:t>Pastatas sugeneruojamas pagal nustatytus parametrus.</w:t>
+      </w:r>
+    </w:p>
+    <w:p>
+      <w:pPr>
+        <w:pStyle w:val="ListParagraph"/>
+        <w:numPr>
+          <w:ilvl w:val="0"/>
+          <w:numId w:val="34"/>
+        </w:numPr>
+        <w:spacing w:after="0" w:line="240" w:lineRule="auto"/>
+      </w:pPr>
+      <w:r>
+        <w:t xml:space="preserve">Sugeneruotas pastatas atvaizduojamas varotojo interfeise, matomas pastatas </w:t>
+      </w:r>
+      <w:r>
+        <w:t>turintis arba neturintis kampines kolonas.</w:t>
+      </w:r>
+    </w:p>
+    <w:p>
+      <w:pPr>
+        <w:spacing w:after="0" w:line="240" w:lineRule="auto"/>
+      </w:pPr>
+    </w:p>
+    <w:p>
+      <w:pPr>
+        <w:pStyle w:val="Heading5"/>
+      </w:pPr>
+      <w:r>
+        <w:t xml:space="preserve">Užduoties „Pasirinkti </w:t>
+      </w:r>
+      <w:r>
+        <w:t>pamatų dydį</w:t>
+      </w:r>
+      <w:r>
+        <w:t>“ įgyvendinamumas</w:t>
+      </w:r>
+    </w:p>
+    <w:p/>
+    <w:p>
+      <w:r>
+        <w:lastRenderedPageBreak/>
+        <w:drawing>
+          <wp:inline distT="0" distB="0" distL="0" distR="0" wp14:anchorId="1E02E165" wp14:editId="31F50F46">
+            <wp:extent cx="5731510" cy="2498090"/>
+            <wp:effectExtent l="0" t="0" r="2540" b="0"/>
+            <wp:docPr id="39" name="Picture 39"/>
+            <wp:cNvGraphicFramePr>
+              <a:graphicFrameLocks xmlns:a="http://schemas.openxmlformats.org/drawingml/2006/main" noChangeAspect="1"/>
+            </wp:cNvGraphicFramePr>
+            <a:graphic xmlns:a="http://schemas.openxmlformats.org/drawingml/2006/main">
+              <a:graphicData uri="http://schemas.openxmlformats.org/drawingml/2006/picture">
+                <pic:pic xmlns:pic="http://schemas.openxmlformats.org/drawingml/2006/picture">
+                  <pic:nvPicPr>
+                    <pic:cNvPr id="1" name=""/>
+                    <pic:cNvPicPr/>
+                  </pic:nvPicPr>
+                  <pic:blipFill>
+                    <a:blip r:embed="rId34"/>
+                    <a:stretch>
+                      <a:fillRect/>
+                    </a:stretch>
+                  </pic:blipFill>
+                  <pic:spPr>
+                    <a:xfrm>
+                      <a:off x="0" y="0"/>
+                      <a:ext cx="5731510" cy="2498090"/>
+                    </a:xfrm>
+                    <a:prstGeom prst="rect">
+                      <a:avLst/>
+                    </a:prstGeom>
+                  </pic:spPr>
+                </pic:pic>
+              </a:graphicData>
+            </a:graphic>
+          </wp:inline>
+        </w:drawing>
+      </w:r>
+    </w:p>
+    <w:p>
+      <w:r>
+        <w:rPr>
+          <w:b/>
+        </w:rPr>
+        <w:t>Scenarijus:</w:t>
+      </w:r>
+      <w:r>
+        <w:t xml:space="preserve"> P</w:t>
+      </w:r>
+      <w:r>
+        <w:t>astato pamatų dydžio nustatymas</w:t>
+      </w:r>
+      <w:r>
+        <w:t>;</w:t>
+      </w:r>
+    </w:p>
+    <w:p>
+      <w:r>
+        <w:rPr>
+          <w:b/>
+        </w:rPr>
+        <w:t>Versija:</w:t>
+      </w:r>
+      <w:r>
+        <w:t xml:space="preserve"> 1.0</w:t>
+      </w:r>
+    </w:p>
+    <w:p>
+      <w:r>
+        <w:rPr>
+          <w:b/>
+        </w:rPr>
+        <w:t>Siekiamas tikslas:</w:t>
+      </w:r>
+      <w:r>
+        <w:t xml:space="preserve"> Nustatyti </w:t>
+      </w:r>
+      <w:r>
+        <w:t>kokio dydžio bus pastato pamatai taip nustatant viso pastato dydį/ užimamą plotą</w:t>
+      </w:r>
+      <w:r>
+        <w:t>;</w:t>
+      </w:r>
+    </w:p>
+    <w:p>
+      <w:r>
+        <w:rPr>
+          <w:b/>
+        </w:rPr>
+        <w:t>Pirmas agentas:</w:t>
+      </w:r>
+      <w:r>
+        <w:t xml:space="preserve"> Vartotojas;</w:t>
+      </w:r>
+    </w:p>
+    <w:p>
+      <w:r>
+        <w:rPr>
+          <w:b/>
+        </w:rPr>
+        <w:t>Antriniai agentai:</w:t>
+      </w:r>
+      <w:r>
+        <w:t xml:space="preserve"> dalykinė, interfeiso posistemės;</w:t>
+      </w:r>
+    </w:p>
+    <w:p>
+      <w:r>
+        <w:rPr>
+          <w:b/>
+        </w:rPr>
+        <w:t>„Prieš“ sąlygos:</w:t>
+      </w:r>
+      <w:r>
+        <w:t xml:space="preserve"> Vartotojas </w:t>
+      </w:r>
+      <w:r>
+        <w:t>žino norimą pastato plotą</w:t>
+      </w:r>
+      <w:r>
+        <w:t>;</w:t>
+      </w:r>
+    </w:p>
+    <w:p>
+      <w:r>
+        <w:rPr>
+          <w:b/>
+        </w:rPr>
+        <w:t>„Po“ sąlygos:</w:t>
+      </w:r>
+      <w:r>
+        <w:t xml:space="preserve"> Sugeruotas pastatas </w:t>
+      </w:r>
+      <w:r>
+        <w:t>užima nusatytą plotą</w:t>
+      </w:r>
+      <w:r>
+        <w:t>;</w:t>
+      </w:r>
+    </w:p>
+    <w:p>
+      <w:pPr>
+        <w:rPr>
+          <w:b/>
+        </w:rPr>
+      </w:pPr>
+      <w:r>
+        <w:rPr>
+          <w:b/>
+        </w:rPr>
+        <w:t>Scenarijus</w:t>
+      </w:r>
+      <w:r>
+        <w:rPr>
+          <w:b/>
+        </w:rPr>
+        <w:t>:</w:t>
+      </w:r>
+    </w:p>
+    <w:p>
+      <w:pPr>
+        <w:pStyle w:val="ListParagraph"/>
+        <w:numPr>
+          <w:ilvl w:val="0"/>
+          <w:numId w:val="35"/>
+        </w:numPr>
+        <w:spacing w:after="0" w:line="240" w:lineRule="auto"/>
+      </w:pPr>
+      <w:r>
+        <w:t xml:space="preserve">Vartotojas pastatų generatoriaus interfeise </w:t>
+      </w:r>
+      <w:r>
+        <w:t>pažymi, kad generuojamas pastatas naudos varotojo įvestą pamatų didį bei intervaluose pasirenka norima pastato ilgį bei plotį.</w:t>
+      </w:r>
+    </w:p>
+    <w:p>
+      <w:pPr>
+        <w:pStyle w:val="ListParagraph"/>
+        <w:numPr>
+          <w:ilvl w:val="0"/>
+          <w:numId w:val="35"/>
+        </w:numPr>
+        <w:spacing w:after="0" w:line="240" w:lineRule="auto"/>
+      </w:pPr>
+      <w:r>
+        <w:t>Paspadus generavimo mytuką dalykinis posistemis gauna interfeiso posistemio parametrus.</w:t>
+      </w:r>
+    </w:p>
+    <w:p>
+      <w:pPr>
+        <w:pStyle w:val="ListParagraph"/>
+        <w:numPr>
+          <w:ilvl w:val="0"/>
+          <w:numId w:val="35"/>
+        </w:numPr>
+        <w:spacing w:after="0" w:line="240" w:lineRule="auto"/>
+      </w:pPr>
+      <w:r>
+        <w:t>Pastatas sugeneruojamas pagal nustatytus parametrus.</w:t>
+      </w:r>
+    </w:p>
+    <w:p>
+      <w:pPr>
+        <w:pStyle w:val="ListParagraph"/>
+        <w:numPr>
+          <w:ilvl w:val="0"/>
+          <w:numId w:val="35"/>
+        </w:numPr>
+        <w:spacing w:after="0" w:line="240" w:lineRule="auto"/>
+      </w:pPr>
+      <w:r>
+        <w:t xml:space="preserve">Sugeneruotas pastatas atvaizduojamas varotojo interfeise, matomas pastatas </w:t>
+      </w:r>
+      <w:r>
+        <w:t>kuris užima nustatytą plotą/ yra nustatyto pločio ir ilgio</w:t>
+      </w:r>
+      <w:r>
+        <w:t>.</w:t>
+      </w:r>
+    </w:p>
+    <w:p>
+      <w:pPr>
+        <w:pStyle w:val="Heading3"/>
+        <w:numPr>
+          <w:ilvl w:val="2"/>
+          <w:numId w:val="16"/>
+        </w:numPr>
+        <w:rPr>
+          <w:lang w:val="en-GB"/>
+        </w:rPr>
+      </w:pPr>
+      <w:r>
+        <w:t>P</w:t>
+      </w:r>
+      <w:r>
+        <w:rPr>
+          <w:lang w:val="en-GB"/>
+        </w:rPr>
+        <w:t xml:space="preserve">S struktūrinis modelis </w:t>
+      </w:r>
+    </w:p>
+    <w:p>
+      <w:pPr>
+        <w:tabs>
+          <w:tab w:val="left" w:pos="3055"/>
+        </w:tabs>
+        <w:rPr>
+          <w:lang w:val="en-GB"/>
+        </w:rPr>
+      </w:pPr>
+      <w:r>
+        <w:rPr>
+          <w:highlight w:val="yellow"/>
+          <w:lang w:val="en-GB"/>
+        </w:rPr>
+        <w:t>KLASIŲ DIAGRAMA</w:t>
+      </w:r>
+      <w:r>
+        <w:rPr>
+          <w:highlight w:val="yellow"/>
+          <w:lang w:val="en-GB"/>
+        </w:rPr>
+        <w:tab/>
+      </w:r>
+    </w:p>
+    <w:p>
+      <w:pPr>
+        <w:tabs>
+          <w:tab w:val="left" w:pos="3055"/>
+        </w:tabs>
+        <w:rPr>
+          <w:lang w:val="en-GB"/>
+        </w:rPr>
+      </w:pPr>
+      <w:r>
+        <w:rPr>
+          <w:noProof/>
+          <w:lang w:eastAsia="lt-LT"/>
+        </w:rPr>
+        <w:lastRenderedPageBreak/>
+        <w:drawing>
+          <wp:inline distT="0" distB="0" distL="0" distR="0" wp14:anchorId="3CDBBDEF" wp14:editId="60DFD8F1">
+            <wp:extent cx="5663565" cy="8863330"/>
+            <wp:effectExtent l="0" t="0" r="0" b="0"/>
+            <wp:docPr id="44" name="Picture 44"/>
+            <wp:cNvGraphicFramePr>
+              <a:graphicFrameLocks xmlns:a="http://schemas.openxmlformats.org/drawingml/2006/main" noChangeAspect="1"/>
+            </wp:cNvGraphicFramePr>
+            <a:graphic xmlns:a="http://schemas.openxmlformats.org/drawingml/2006/main">
+              <a:graphicData uri="http://schemas.openxmlformats.org/drawingml/2006/picture">
+                <pic:pic xmlns:pic="http://schemas.openxmlformats.org/drawingml/2006/picture">
+                  <pic:nvPicPr>
+                    <pic:cNvPr id="1" name=""/>
+                    <pic:cNvPicPr/>
+                  </pic:nvPicPr>
+                  <pic:blipFill>
+                    <a:blip r:embed="rId35"/>
+                    <a:stretch>
+                      <a:fillRect/>
+                    </a:stretch>
+                  </pic:blipFill>
+                  <pic:spPr>
+                    <a:xfrm>
+                      <a:off x="0" y="0"/>
+                      <a:ext cx="5663565" cy="8863330"/>
+                    </a:xfrm>
+                    <a:prstGeom prst="rect">
+                      <a:avLst/>
+                    </a:prstGeom>
+                  </pic:spPr>
+                </pic:pic>
+              </a:graphicData>
+            </a:graphic>
+          </wp:inline>
+        </w:drawing>
+      </w:r>
+    </w:p>
+    <w:p>
+      <w:pPr>
+        <w:pStyle w:val="Heading3"/>
+        <w:numPr>
+          <w:ilvl w:val="2"/>
+          <w:numId w:val="16"/>
+        </w:numPr>
+        <w:rPr>
+          <w:lang w:val="en-GB"/>
+        </w:rPr>
+      </w:pPr>
+      <w:r>
+        <w:rPr>
+          <w:lang w:val="en-GB"/>
+        </w:rPr>
+        <w:lastRenderedPageBreak/>
+        <w:t>PS dinaminis modelis</w:t>
+      </w:r>
+    </w:p>
+    <w:p>
+      <w:pPr>
+        <w:rPr>
+          <w:lang w:val="en-GB"/>
+        </w:rPr>
+      </w:pPr>
+    </w:p>
+    <w:p>
+      <w:pPr>
+        <w:rPr>
+          <w:lang w:val="en-GB"/>
+        </w:rPr>
+      </w:pPr>
+      <w:r>
+        <w:rPr>
+          <w:lang w:val="en-GB"/>
+        </w:rPr>
+        <w:drawing>
+          <wp:inline distT="0" distB="0" distL="0" distR="0" wp14:anchorId="4C7500F0" wp14:editId="738E2529">
+            <wp:extent cx="5731510" cy="1826260"/>
+            <wp:effectExtent l="0" t="0" r="2540" b="2540"/>
+            <wp:docPr id="45" name="Picture 45"/>
+            <wp:cNvGraphicFramePr>
+              <a:graphicFrameLocks xmlns:a="http://schemas.openxmlformats.org/drawingml/2006/main" noChangeAspect="1"/>
+            </wp:cNvGraphicFramePr>
+            <a:graphic xmlns:a="http://schemas.openxmlformats.org/drawingml/2006/main">
+              <a:graphicData uri="http://schemas.openxmlformats.org/drawingml/2006/picture">
+                <pic:pic xmlns:pic="http://schemas.openxmlformats.org/drawingml/2006/picture">
+                  <pic:nvPicPr>
+                    <pic:cNvPr id="1" name=""/>
+                    <pic:cNvPicPr/>
+                  </pic:nvPicPr>
+                  <pic:blipFill>
+                    <a:blip r:embed="rId36"/>
+                    <a:stretch>
+                      <a:fillRect/>
+                    </a:stretch>
+                  </pic:blipFill>
+                  <pic:spPr>
+                    <a:xfrm>
+                      <a:off x="0" y="0"/>
+                      <a:ext cx="5731510" cy="1826260"/>
+                    </a:xfrm>
+                    <a:prstGeom prst="rect">
+                      <a:avLst/>
+                    </a:prstGeom>
+                  </pic:spPr>
+                </pic:pic>
+              </a:graphicData>
+            </a:graphic>
+          </wp:inline>
+        </w:drawing>
+      </w:r>
+    </w:p>
+    <w:p>
+      <w:pPr>
+        <w:pStyle w:val="Heading3"/>
+        <w:numPr>
+          <w:ilvl w:val="1"/>
+          <w:numId w:val="16"/>
+        </w:numPr>
+      </w:pPr>
+      <w:bookmarkStart w:id="22" w:name="_Toc29218451"/>
+      <w:r>
+        <w:t>Programų sistemos maketai</w:t>
+      </w:r>
+      <w:bookmarkEnd w:id="22"/>
+    </w:p>
+    <w:p>
+      <w:r>
+        <w:rPr>
+          <w:noProof/>
+          <w:lang w:eastAsia="lt-LT"/>
+        </w:rPr>
+        <w:drawing>
+          <wp:inline distT="0" distB="0" distL="0" distR="0" wp14:anchorId="68AC971D" wp14:editId="402E10F9">
+            <wp:extent cx="3943900" cy="5744377"/>
+            <wp:effectExtent l="0" t="0" r="0" b="8890"/>
+            <wp:docPr id="33" name="Picture 33"/>
+            <wp:cNvGraphicFramePr>
+              <a:graphicFrameLocks xmlns:a="http://schemas.openxmlformats.org/drawingml/2006/main" noChangeAspect="1"/>
+            </wp:cNvGraphicFramePr>
+            <a:graphic xmlns:a="http://schemas.openxmlformats.org/drawingml/2006/main">
+              <a:graphicData uri="http://schemas.openxmlformats.org/drawingml/2006/picture">
+                <pic:pic xmlns:pic="http://schemas.openxmlformats.org/drawingml/2006/picture">
+                  <pic:nvPicPr>
+                    <pic:cNvPr id="1" name=""/>
+                    <pic:cNvPicPr/>
+                  </pic:nvPicPr>
+                  <pic:blipFill>
+                    <a:blip r:embed="rId37"/>
+                    <a:stretch>
+                      <a:fillRect/>
+                    </a:stretch>
+                  </pic:blipFill>
+                  <pic:spPr>
+                    <a:xfrm>
+                      <a:off x="0" y="0"/>
                       <a:ext cx="3943900" cy="5744377"/>
                     </a:xfrm>
                     <a:prstGeom prst="rect">
@@ -17857,7 +17533,7 @@
                     </pic:cNvPicPr>
                   </pic:nvPicPr>
                   <pic:blipFill>
-                    <a:blip r:embed="rId27">
+                    <a:blip r:embed="rId38">
                       <a:extLst>
                         <a:ext uri="{28A0092B-C50C-407E-A947-70E740481C1C}">
                           <a14:useLocalDpi xmlns:a14="http://schemas.microsoft.com/office/drawing/2010/main" val="0"/>
@@ -17890,7 +17566,7 @@
       </w:r>
     </w:p>
     <w:p>
-      <w:hyperlink r:id="rId28" w:history="1">
+      <w:hyperlink r:id="rId39" w:history="1">
         <w:r>
           <w:rPr>
             <w:rStyle w:val="Hyperlink"/>
@@ -17908,11 +17584,11 @@
           <w:numId w:val="16"/>
         </w:numPr>
       </w:pPr>
-      <w:bookmarkStart w:id="24" w:name="_Toc29218452"/>
+      <w:bookmarkStart w:id="23" w:name="_Toc29218452"/>
       <w:r>
         <w:t>Testavimas</w:t>
       </w:r>
-      <w:bookmarkEnd w:id="24"/>
+      <w:bookmarkEnd w:id="23"/>
     </w:p>
     <w:p>
       <w:pPr>
@@ -17943,7 +17619,7 @@
       <w:r>
         <w:t xml:space="preserve"> </w:t>
       </w:r>
-      <w:hyperlink r:id="rId29" w:history="1">
+      <w:hyperlink r:id="rId40" w:history="1">
         <w:r>
           <w:rPr>
             <w:rStyle w:val="Hyperlink"/>
@@ -17979,135 +17655,21 @@
         <w:rPr>
           <w:lang w:val="en-GB"/>
         </w:rPr>
-        <w:t xml:space="preserve"># </w:t>
-      </w:r>
-      <w:proofErr w:type="spellStart"/>
+        <w:t># biblioteka.</w:t>
+      </w:r>
+    </w:p>
+    <w:p>
+      <w:pPr>
+        <w:ind w:left="720"/>
+      </w:pPr>
       <w:r>
         <w:rPr>
           <w:lang w:val="en-GB"/>
         </w:rPr>
-        <w:t>biblioteka</w:t>
-      </w:r>
-      <w:proofErr w:type="spellEnd"/>
-      <w:r>
-        <w:rPr>
-          <w:lang w:val="en-GB"/>
-        </w:rPr>
-        <w:t>.</w:t>
-      </w:r>
-    </w:p>
-    <w:p>
-      <w:pPr>
-        <w:ind w:left="720"/>
-      </w:pPr>
-      <w:r>
-        <w:rPr>
-          <w:lang w:val="en-GB"/>
-        </w:rPr>
-        <w:t xml:space="preserve">Unit </w:t>
-      </w:r>
-      <w:proofErr w:type="spellStart"/>
-      <w:r>
-        <w:rPr>
-          <w:lang w:val="en-GB"/>
-        </w:rPr>
-        <w:t>testavimui</w:t>
-      </w:r>
-      <w:proofErr w:type="spellEnd"/>
-      <w:r>
-        <w:rPr>
-          <w:lang w:val="en-GB"/>
-        </w:rPr>
-        <w:t xml:space="preserve"> </w:t>
-      </w:r>
-      <w:proofErr w:type="spellStart"/>
-      <w:r>
-        <w:rPr>
-          <w:lang w:val="en-GB"/>
-        </w:rPr>
-        <w:t>buvo</w:t>
-      </w:r>
-      <w:proofErr w:type="spellEnd"/>
-      <w:r>
-        <w:rPr>
-          <w:lang w:val="en-GB"/>
-        </w:rPr>
-        <w:t xml:space="preserve"> </w:t>
-      </w:r>
-      <w:proofErr w:type="spellStart"/>
-      <w:r>
-        <w:rPr>
-          <w:lang w:val="en-GB"/>
-        </w:rPr>
-        <w:t>pasirinktos</w:t>
-      </w:r>
-      <w:proofErr w:type="spellEnd"/>
-      <w:r>
-        <w:rPr>
-          <w:lang w:val="en-GB"/>
-        </w:rPr>
-        <w:t xml:space="preserve"> </w:t>
-      </w:r>
-      <w:proofErr w:type="spellStart"/>
-      <w:r>
-        <w:rPr>
-          <w:lang w:val="en-GB"/>
-        </w:rPr>
-        <w:t>BaseParams</w:t>
-      </w:r>
-      <w:proofErr w:type="spellEnd"/>
-      <w:r>
-        <w:rPr>
-          <w:lang w:val="en-GB"/>
-        </w:rPr>
-        <w:t xml:space="preserve"> </w:t>
-      </w:r>
-      <w:proofErr w:type="spellStart"/>
-      <w:r>
-        <w:rPr>
-          <w:lang w:val="en-GB"/>
-        </w:rPr>
-        <w:t>ir</w:t>
-      </w:r>
-      <w:proofErr w:type="spellEnd"/>
-      <w:r>
-        <w:rPr>
-          <w:lang w:val="en-GB"/>
-        </w:rPr>
-        <w:t xml:space="preserve"> </w:t>
-      </w:r>
-      <w:proofErr w:type="spellStart"/>
-      <w:r>
-        <w:rPr>
-          <w:lang w:val="en-GB"/>
-        </w:rPr>
-        <w:t>RoofParams</w:t>
-      </w:r>
-      <w:proofErr w:type="spellEnd"/>
-      <w:r>
-        <w:rPr>
-          <w:lang w:val="en-GB"/>
-        </w:rPr>
-        <w:t xml:space="preserve"> </w:t>
-      </w:r>
-      <w:proofErr w:type="spellStart"/>
-      <w:r>
-        <w:rPr>
-          <w:lang w:val="en-GB"/>
-        </w:rPr>
-        <w:t>klas</w:t>
-      </w:r>
-      <w:proofErr w:type="spellEnd"/>
-      <w:r>
-        <w:t xml:space="preserve">ės ir </w:t>
-      </w:r>
-      <w:proofErr w:type="gramStart"/>
-      <w:r>
-        <w:t>jose</w:t>
-      </w:r>
-      <w:proofErr w:type="gramEnd"/>
-      <w:r>
-        <w:t xml:space="preserve"> easantys objekto dydžio bei pozicijos apskaičiavimo metodai.</w:t>
+        <w:t>Unit testavimui buvo pasirinktos BaseParams ir RoofParams klas</w:t>
+      </w:r>
+      <w:r>
+        <w:t>ės ir jose easantys objekto dydžio bei pozicijos apskaičiavimo metodai.</w:t>
       </w:r>
     </w:p>
     <w:p>
@@ -18147,7 +17709,7 @@
                     <pic:cNvPicPr/>
                   </pic:nvPicPr>
                   <pic:blipFill>
-                    <a:blip r:embed="rId30"/>
+                    <a:blip r:embed="rId41"/>
                     <a:stretch>
                       <a:fillRect/>
                     </a:stretch>
@@ -18239,7 +17801,7 @@
                     <pic:cNvPicPr/>
                   </pic:nvPicPr>
                   <pic:blipFill>
-                    <a:blip r:embed="rId31"/>
+                    <a:blip r:embed="rId42"/>
                     <a:stretch>
                       <a:fillRect/>
                     </a:stretch>
@@ -18295,7 +17857,7 @@
                     <pic:cNvPicPr/>
                   </pic:nvPicPr>
                   <pic:blipFill>
-                    <a:blip r:embed="rId32"/>
+                    <a:blip r:embed="rId43"/>
                     <a:stretch>
                       <a:fillRect/>
                     </a:stretch>
@@ -18653,7 +18215,7 @@
         </w:numPr>
         <w:jc w:val="left"/>
       </w:pPr>
-      <w:bookmarkStart w:id="25" w:name="_Toc29218453"/>
+      <w:bookmarkStart w:id="24" w:name="_Toc29218453"/>
       <w:r>
         <w:t>Išvados</w:t>
       </w:r>
@@ -18663,7 +18225,7 @@
       <w:r>
         <w:t>ir siūlymai</w:t>
       </w:r>
-      <w:bookmarkEnd w:id="25"/>
+      <w:bookmarkEnd w:id="24"/>
       <w:r>
         <w:br/>
       </w:r>
@@ -18685,7 +18247,7 @@
         <w:br w:type="page"/>
       </w:r>
     </w:p>
-    <w:bookmarkStart w:id="26" w:name="_Toc29218454" w:displacedByCustomXml="next"/>
+    <w:bookmarkStart w:id="25" w:name="_Toc29218454" w:displacedByCustomXml="next"/>
     <w:sdt>
       <w:sdtPr>
         <w:rPr>
@@ -18708,7 +18270,7 @@
           <w:r>
             <w:t>Literatūra ir šaltiniai</w:t>
           </w:r>
-          <w:bookmarkEnd w:id="26"/>
+          <w:bookmarkEnd w:id="25"/>
         </w:p>
         <w:sdt>
           <w:sdtPr>
@@ -18752,7 +18314,7 @@
               </w:tblGrid>
               <w:tr>
                 <w:trPr>
-                  <w:divId w:val="1761100691"/>
+                  <w:divId w:val="1097555079"/>
                   <w:tblCellSpacing w:w="15" w:type="dxa"/>
                 </w:trPr>
                 <w:tc>
@@ -18792,14 +18354,22 @@
                       <w:rPr>
                         <w:noProof/>
                       </w:rPr>
-                      <w:t>„newzoo,“ [Tinkle]. Available: https://newzoo.com/insights/articles/the-global-games-market-will-generate-152-1-billion-in-2019-as-the-u-s-overtakes-china-as-the-biggest-market/. [Kreiptasi 27 12 2019].</w:t>
+                      <w:t>„newzoo,“ [Tinkle]. Available: https://newzoo.com/insights/articles/the-global-games-market-will-generate-152-1-billion-in-2019-as-the-u-s-overtakes-china-as-the-biggest-market/.</w:t>
+                    </w:r>
+                    <w:bookmarkStart w:id="26" w:name="_GoBack"/>
+                    <w:bookmarkEnd w:id="26"/>
+                    <w:r>
+                      <w:rPr>
+                        <w:noProof/>
+                      </w:rPr>
+                      <w:t xml:space="preserve"> [Kreiptasi 27 12 2019].</w:t>
                     </w:r>
                   </w:p>
                 </w:tc>
               </w:tr>
               <w:tr>
                 <w:trPr>
-                  <w:divId w:val="1761100691"/>
+                  <w:divId w:val="1097555079"/>
                   <w:tblCellSpacing w:w="15" w:type="dxa"/>
                 </w:trPr>
                 <w:tc>
@@ -18845,7 +18415,7 @@
               </w:tr>
               <w:tr>
                 <w:trPr>
-                  <w:divId w:val="1761100691"/>
+                  <w:divId w:val="1097555079"/>
                   <w:tblCellSpacing w:w="15" w:type="dxa"/>
                 </w:trPr>
                 <w:tc>
@@ -18891,7 +18461,7 @@
               </w:tr>
               <w:tr>
                 <w:trPr>
-                  <w:divId w:val="1761100691"/>
+                  <w:divId w:val="1097555079"/>
                   <w:tblCellSpacing w:w="15" w:type="dxa"/>
                 </w:trPr>
                 <w:tc>
@@ -18937,7 +18507,7 @@
               </w:tr>
               <w:tr>
                 <w:trPr>
-                  <w:divId w:val="1761100691"/>
+                  <w:divId w:val="1097555079"/>
                   <w:tblCellSpacing w:w="15" w:type="dxa"/>
                 </w:trPr>
                 <w:tc>
@@ -18983,7 +18553,7 @@
               </w:tr>
               <w:tr>
                 <w:trPr>
-                  <w:divId w:val="1761100691"/>
+                  <w:divId w:val="1097555079"/>
                   <w:tblCellSpacing w:w="15" w:type="dxa"/>
                 </w:trPr>
                 <w:tc>
@@ -19029,7 +18599,7 @@
               </w:tr>
               <w:tr>
                 <w:trPr>
-                  <w:divId w:val="1761100691"/>
+                  <w:divId w:val="1097555079"/>
                   <w:tblCellSpacing w:w="15" w:type="dxa"/>
                 </w:trPr>
                 <w:tc>
@@ -19075,7 +18645,7 @@
               </w:tr>
               <w:tr>
                 <w:trPr>
-                  <w:divId w:val="1761100691"/>
+                  <w:divId w:val="1097555079"/>
                   <w:tblCellSpacing w:w="15" w:type="dxa"/>
                 </w:trPr>
                 <w:tc>
@@ -19121,7 +18691,7 @@
               </w:tr>
               <w:tr>
                 <w:trPr>
-                  <w:divId w:val="1761100691"/>
+                  <w:divId w:val="1097555079"/>
                   <w:tblCellSpacing w:w="15" w:type="dxa"/>
                 </w:trPr>
                 <w:tc>
@@ -19167,7 +18737,7 @@
               </w:tr>
               <w:tr>
                 <w:trPr>
-                  <w:divId w:val="1761100691"/>
+                  <w:divId w:val="1097555079"/>
                   <w:tblCellSpacing w:w="15" w:type="dxa"/>
                 </w:trPr>
                 <w:tc>
@@ -19213,7 +18783,7 @@
               </w:tr>
               <w:tr>
                 <w:trPr>
-                  <w:divId w:val="1761100691"/>
+                  <w:divId w:val="1097555079"/>
                   <w:tblCellSpacing w:w="15" w:type="dxa"/>
                 </w:trPr>
                 <w:tc>
@@ -19259,7 +18829,7 @@
               </w:tr>
               <w:tr>
                 <w:trPr>
-                  <w:divId w:val="1761100691"/>
+                  <w:divId w:val="1097555079"/>
                   <w:tblCellSpacing w:w="15" w:type="dxa"/>
                 </w:trPr>
                 <w:tc>
@@ -19305,7 +18875,7 @@
               </w:tr>
               <w:tr>
                 <w:trPr>
-                  <w:divId w:val="1761100691"/>
+                  <w:divId w:val="1097555079"/>
                   <w:tblCellSpacing w:w="15" w:type="dxa"/>
                 </w:trPr>
                 <w:tc>
@@ -19352,7 +18922,7 @@
             </w:tbl>
             <w:p>
               <w:pPr>
-                <w:divId w:val="1761100691"/>
+                <w:divId w:val="1097555079"/>
                 <w:rPr>
                   <w:rFonts w:eastAsia="Times New Roman"/>
                   <w:noProof/>
@@ -19449,7 +19019,7 @@
                     <pic:cNvPicPr/>
                   </pic:nvPicPr>
                   <pic:blipFill>
-                    <a:blip r:embed="rId33"/>
+                    <a:blip r:embed="rId44"/>
                     <a:stretch>
                       <a:fillRect/>
                     </a:stretch>
@@ -19564,7 +19134,7 @@
                     <pic:cNvPicPr/>
                   </pic:nvPicPr>
                   <pic:blipFill>
-                    <a:blip r:embed="rId34"/>
+                    <a:blip r:embed="rId45"/>
                     <a:stretch>
                       <a:fillRect/>
                     </a:stretch>
@@ -19678,7 +19248,7 @@
                     <pic:cNvPicPr/>
                   </pic:nvPicPr>
                   <pic:blipFill>
-                    <a:blip r:embed="rId35"/>
+                    <a:blip r:embed="rId46"/>
                     <a:stretch>
                       <a:fillRect/>
                     </a:stretch>
@@ -19762,7 +19332,7 @@
                     </pic:cNvPicPr>
                   </pic:nvPicPr>
                   <pic:blipFill>
-                    <a:blip r:embed="rId36">
+                    <a:blip r:embed="rId47">
                       <a:extLst>
                         <a:ext uri="{28A0092B-C50C-407E-A947-70E740481C1C}">
                           <a14:useLocalDpi xmlns:a14="http://schemas.microsoft.com/office/drawing/2010/main" val="0"/>
@@ -19886,7 +19456,7 @@
                     </pic:cNvPicPr>
                   </pic:nvPicPr>
                   <pic:blipFill>
-                    <a:blip r:embed="rId37" cstate="print">
+                    <a:blip r:embed="rId48" cstate="print">
                       <a:extLst>
                         <a:ext uri="{28A0092B-C50C-407E-A947-70E740481C1C}">
                           <a14:useLocalDpi xmlns:a14="http://schemas.microsoft.com/office/drawing/2010/main" val="0"/>
@@ -20020,7 +19590,7 @@
                     <pic:cNvPicPr/>
                   </pic:nvPicPr>
                   <pic:blipFill>
-                    <a:blip r:embed="rId38"/>
+                    <a:blip r:embed="rId49"/>
                     <a:stretch>
                       <a:fillRect/>
                     </a:stretch>
@@ -20109,7 +19679,7 @@
       </w:sdt>
     </w:p>
     <w:sectPr>
-      <w:footerReference w:type="default" r:id="rId39"/>
+      <w:footerReference w:type="default" r:id="rId50"/>
       <w:pgSz w:w="11906" w:h="16838"/>
       <w:pgMar w:top="1440" w:right="1440" w:bottom="1440" w:left="1440" w:header="567" w:footer="567" w:gutter="0"/>
       <w:cols w:space="1296"/>
@@ -20179,7 +19749,7 @@
           <w:rPr>
             <w:noProof/>
           </w:rPr>
-          <w:t>28</w:t>
+          <w:t>38</w:t>
         </w:r>
         <w:r>
           <w:rPr>
@@ -25510,7 +25080,7 @@
 </file>
 
 <file path=customXml/itemProps1.xml><?xml version="1.0" encoding="utf-8"?>
-<ds:datastoreItem xmlns:ds="http://schemas.openxmlformats.org/officeDocument/2006/customXml" ds:itemID="{84DE7AFF-DFF2-401D-96A5-29FF5F1583FF}">
+<ds:datastoreItem xmlns:ds="http://schemas.openxmlformats.org/officeDocument/2006/customXml" ds:itemID="{6182876D-D3E4-4713-B2D1-88AB365296BD}">
   <ds:schemaRefs>
     <ds:schemaRef ds:uri="http://schemas.openxmlformats.org/officeDocument/2006/bibliography"/>
   </ds:schemaRefs>

--- a/BAKALAURAS.docx
+++ b/BAKALAURAS.docx
@@ -3981,28 +3981,28 @@
         <w:t xml:space="preserve"> –</w:t>
       </w:r>
       <w:r>
-        <w:t xml:space="preserve"> apžvelgti egzistuojančių pastatų generatorių galimybes,</w:t>
+        <w:t xml:space="preserve"> apžvelgus</w:t>
+      </w:r>
+      <w:r>
+        <w:t xml:space="preserve"> egzistuojančių pastatų generatorių galimybes,</w:t>
+      </w:r>
+      <w:r>
+        <w:t xml:space="preserve"> bei</w:t>
       </w:r>
       <w:r>
         <w:t xml:space="preserve"> </w:t>
       </w:r>
       <w:r>
-        <w:t>išsiaiškinti galimus pastatų generavimo metodus bei jų taikymą. Pasirinkti tinkamiausius metodus kuriamam</w:t>
-      </w:r>
-      <w:r>
-        <w:t xml:space="preserve"> </w:t>
-      </w:r>
-      <w:r>
-        <w:t xml:space="preserve">low poly </w:t>
-      </w:r>
-      <w:r>
-        <w:t>viduramžių</w:t>
-      </w:r>
-      <w:r>
-        <w:t xml:space="preserve"> pastatų generatoriaus prototipui</w:t>
-      </w:r>
-      <w:r>
-        <w:t>.</w:t>
+        <w:t>išsiaiškinus galimus</w:t>
+      </w:r>
+      <w:r>
+        <w:t xml:space="preserve"> pastatų generavimo metodus bei jų taikymą</w:t>
+      </w:r>
+      <w:r>
+        <w:t>, sukurt viduramžių pastatų generatoriaus prototipą</w:t>
+      </w:r>
+      <w:r>
+        <w:t xml:space="preserve">. </w:t>
       </w:r>
     </w:p>
     <w:p>
@@ -4508,28 +4508,30 @@
         <w:pStyle w:val="Caption"/>
       </w:pPr>
       <w:r>
-        <w:t xml:space="preserve">Pav. </w:t>
-      </w:r>
-      <w:r>
         <w:fldChar w:fldCharType="begin"/>
       </w:r>
       <w:r>
-        <w:instrText xml:space="preserve"> SEQ Pav. \* ARABIC </w:instrText>
+        <w:instrText xml:space="preserve"> STYLEREF 1 \s </w:instrText>
       </w:r>
       <w:r>
         <w:fldChar w:fldCharType="separate"/>
       </w:r>
       <w:r>
-        <w:rPr>
-          <w:noProof/>
-        </w:rPr>
-        <w:t>1</w:t>
-      </w:r>
-      <w:r>
-        <w:rPr>
-          <w:noProof/>
-        </w:rPr>
+        <w:t>2</w:t>
+      </w:r>
+      <w:r>
         <w:fldChar w:fldCharType="end"/>
+      </w:r>
+      <w:r>
+        <w:t>.</w:t>
+      </w:r>
+      <w:fldSimple w:instr=" SEQ Pav. \* ARABIC \s 1 ">
+        <w:r>
+          <w:t>1</w:t>
+        </w:r>
+      </w:fldSimple>
+      <w:r>
+        <w:t xml:space="preserve"> pav.</w:t>
       </w:r>
       <w:r>
         <w:t xml:space="preserve"> Fachverkiniai namai</w:t>
@@ -4553,9 +4555,6 @@
             <w:fldChar w:fldCharType="separate"/>
           </w:r>
           <w:r>
-            <w:rPr>
-              <w:noProof/>
-            </w:rPr>
             <w:t>[4]</w:t>
           </w:r>
           <w:r>
@@ -4570,13 +4569,16 @@
       </w:r>
     </w:p>
     <w:p>
+      <w:pPr>
+        <w:keepNext/>
+      </w:pPr>
       <w:r>
         <w:rPr>
           <w:noProof/>
           <w:lang w:eastAsia="lt-LT"/>
         </w:rPr>
         <w:drawing>
-          <wp:inline distT="0" distB="0" distL="0" distR="0" wp14:anchorId="5FCE2342" wp14:editId="4210BCF8">
+          <wp:inline distT="0" distB="0" distL="0" distR="0" wp14:anchorId="2450FEE3" wp14:editId="524F10E6">
             <wp:extent cx="1602029" cy="2330224"/>
             <wp:effectExtent l="0" t="0" r="0" b="0"/>
             <wp:docPr id="14" name="Picture 14"/>
@@ -4614,6 +4616,43 @@
     </w:p>
     <w:p>
       <w:pPr>
+        <w:pStyle w:val="Caption"/>
+      </w:pPr>
+      <w:r>
+        <w:fldChar w:fldCharType="begin"/>
+      </w:r>
+      <w:r>
+        <w:instrText xml:space="preserve"> STYLEREF 1 \s </w:instrText>
+      </w:r>
+      <w:r>
+        <w:fldChar w:fldCharType="separate"/>
+      </w:r>
+      <w:r>
+        <w:rPr>
+          <w:noProof/>
+        </w:rPr>
+        <w:t>2</w:t>
+      </w:r>
+      <w:r>
+        <w:fldChar w:fldCharType="end"/>
+      </w:r>
+      <w:r>
+        <w:t>.</w:t>
+      </w:r>
+      <w:fldSimple w:instr=" SEQ Pav. \* ARABIC \s 1 ">
+        <w:r>
+          <w:rPr>
+            <w:noProof/>
+          </w:rPr>
+          <w:t>2</w:t>
+        </w:r>
+      </w:fldSimple>
+      <w:r>
+        <w:t xml:space="preserve"> pav. Generuojamo pastato planas</w:t>
+      </w:r>
+    </w:p>
+    <w:p>
+      <w:pPr>
         <w:pStyle w:val="Heading2"/>
         <w:numPr>
           <w:ilvl w:val="1"/>
@@ -4737,6 +4776,39 @@
       <w:bookmarkEnd w:id="5"/>
     </w:p>
     <w:p/>
+    <w:p>
+      <w:pPr>
+        <w:pStyle w:val="Caption"/>
+        <w:keepNext/>
+      </w:pPr>
+      <w:r>
+        <w:fldChar w:fldCharType="begin"/>
+      </w:r>
+      <w:r>
+        <w:instrText xml:space="preserve"> SEQ Lentelė \* ARABIC </w:instrText>
+      </w:r>
+      <w:r>
+        <w:fldChar w:fldCharType="separate"/>
+      </w:r>
+      <w:r>
+        <w:rPr>
+          <w:noProof/>
+        </w:rPr>
+        <w:t>1</w:t>
+      </w:r>
+      <w:r>
+        <w:fldChar w:fldCharType="end"/>
+      </w:r>
+      <w:r>
+        <w:t xml:space="preserve"> lentelė. </w:t>
+      </w:r>
+      <w:r>
+        <w:t xml:space="preserve">Houdini Building Generator </w:t>
+      </w:r>
+      <w:r>
+        <w:t>apžvalga</w:t>
+      </w:r>
+    </w:p>
     <w:tbl>
       <w:tblPr>
         <w:tblStyle w:val="TableGrid"/>
@@ -4930,6 +5002,7 @@
                 <w:rFonts w:cs="Times New Roman"/>
                 <w:szCs w:val="24"/>
               </w:rPr>
+              <w:lastRenderedPageBreak/>
               <w:t>Programos valdymas</w:t>
             </w:r>
           </w:p>
@@ -4984,11 +5057,7 @@
               </w:rPr>
             </w:pPr>
             <w:r>
-              <w:t xml:space="preserve">Generacija vykdoma nustatčius pastato tūrį ir jį užpildant panaudojus iš anksto sukurtus komponentus (langus, duris ir t.t.). Komponentai dėliojami taip, kad būtų </w:t>
-            </w:r>
-            <w:r>
-              <w:lastRenderedPageBreak/>
-              <w:t>išlaikytas vieningas ir logiškas pastato stilius, pavyzdžiui durys tik pirmame aukšte ar visame pastato aukšte tos pačios stilistikos ir išmatavimų langai.</w:t>
+              <w:t>Generacija vykdoma nustatčius pastato tūrį ir jį užpildant panaudojus iš anksto sukurtus komponentus (langus, duris ir t.t.). Komponentai dėliojami taip, kad būtų išlaikytas vieningas ir logiškas pastato stilius, pavyzdžiui durys tik pirmame aukšte ar visame pastato aukšte tos pačios stilistikos ir išmatavimų langai.</w:t>
             </w:r>
           </w:p>
         </w:tc>
@@ -5013,7 +5082,6 @@
                 <w:rFonts w:cs="Times New Roman"/>
                 <w:szCs w:val="24"/>
               </w:rPr>
-              <w:lastRenderedPageBreak/>
               <w:t>Panaudojimas</w:t>
             </w:r>
           </w:p>
@@ -5092,38 +5160,8 @@
     </w:tbl>
     <w:p>
       <w:pPr>
-        <w:pStyle w:val="Caption"/>
-      </w:pPr>
-      <w:r>
-        <w:t xml:space="preserve">Lentelė </w:t>
-      </w:r>
-      <w:r>
-        <w:fldChar w:fldCharType="begin"/>
-      </w:r>
-      <w:r>
-        <w:instrText xml:space="preserve"> SEQ Lentelė \* ARABIC </w:instrText>
-      </w:r>
-      <w:r>
-        <w:fldChar w:fldCharType="separate"/>
-      </w:r>
-      <w:r>
-        <w:rPr>
-          <w:noProof/>
-        </w:rPr>
-        <w:t>1</w:t>
-      </w:r>
-      <w:r>
-        <w:rPr>
-          <w:noProof/>
-        </w:rPr>
-        <w:fldChar w:fldCharType="end"/>
-      </w:r>
-      <w:r>
-        <w:t xml:space="preserve"> </w:t>
-      </w:r>
-      <w:r>
-        <w:t>Houdini Building Generator analizė</w:t>
-      </w:r>
+        <w:keepNext/>
+      </w:pPr>
     </w:p>
     <w:p>
       <w:pPr>
@@ -5135,7 +5173,7 @@
           <w:lang w:eastAsia="lt-LT"/>
         </w:rPr>
         <w:drawing>
-          <wp:inline distT="0" distB="0" distL="0" distR="0" wp14:anchorId="475D600F" wp14:editId="643B0919">
+          <wp:inline distT="0" distB="0" distL="0" distR="0" wp14:anchorId="3E481781" wp14:editId="6EBA826F">
             <wp:extent cx="3569818" cy="1768857"/>
             <wp:effectExtent l="0" t="0" r="0" b="3175"/>
             <wp:docPr id="5" name="Picture 5" descr="https://d2wvmrjymyrujw.cloudfront.net/media/images/tutorial/tutorials/building-generator/simple_building_blockout.PNG"/>
@@ -5189,13 +5227,10 @@
         <w:pStyle w:val="Caption"/>
       </w:pPr>
       <w:r>
-        <w:t xml:space="preserve">Pav. </w:t>
-      </w:r>
-      <w:r>
         <w:fldChar w:fldCharType="begin"/>
       </w:r>
       <w:r>
-        <w:instrText xml:space="preserve"> SEQ Pav. \* ARABIC </w:instrText>
+        <w:instrText xml:space="preserve"> STYLEREF 1 \s </w:instrText>
       </w:r>
       <w:r>
         <w:fldChar w:fldCharType="separate"/>
@@ -5207,10 +5242,21 @@
         <w:t>2</w:t>
       </w:r>
       <w:r>
-        <w:rPr>
-          <w:noProof/>
-        </w:rPr>
         <w:fldChar w:fldCharType="end"/>
+      </w:r>
+      <w:r>
+        <w:t>.</w:t>
+      </w:r>
+      <w:fldSimple w:instr=" SEQ Pav. \* ARABIC \s 1 ">
+        <w:r>
+          <w:rPr>
+            <w:noProof/>
+          </w:rPr>
+          <w:t>3</w:t>
+        </w:r>
+      </w:fldSimple>
+      <w:r>
+        <w:t xml:space="preserve"> pav.</w:t>
       </w:r>
       <w:r>
         <w:t xml:space="preserve"> Pradinis tūris</w:t>
@@ -5255,7 +5301,7 @@
           <w:lang w:eastAsia="lt-LT"/>
         </w:rPr>
         <w:drawing>
-          <wp:inline distT="0" distB="0" distL="0" distR="0" wp14:anchorId="71C4713B" wp14:editId="1838DD12">
+          <wp:inline distT="0" distB="0" distL="0" distR="0" wp14:anchorId="042ABC9C" wp14:editId="76926FE1">
             <wp:extent cx="3621024" cy="1843030"/>
             <wp:effectExtent l="0" t="0" r="0" b="5080"/>
             <wp:docPr id="6" name="Picture 6" descr="https://d2wvmrjymyrujw.cloudfront.net/media/images/tutorial/tutorials/building-generator/simple_building_final.PNG"/>
@@ -5309,13 +5355,13 @@
         <w:pStyle w:val="Caption"/>
       </w:pPr>
       <w:r>
-        <w:t xml:space="preserve">Pav. </w:t>
+        <w:t xml:space="preserve"> </w:t>
       </w:r>
       <w:r>
         <w:fldChar w:fldCharType="begin"/>
       </w:r>
       <w:r>
-        <w:instrText xml:space="preserve"> SEQ Pav. \* ARABIC </w:instrText>
+        <w:instrText xml:space="preserve"> STYLEREF 1 \s </w:instrText>
       </w:r>
       <w:r>
         <w:fldChar w:fldCharType="separate"/>
@@ -5324,16 +5370,30 @@
         <w:rPr>
           <w:noProof/>
         </w:rPr>
-        <w:t>3</w:t>
-      </w:r>
-      <w:r>
-        <w:rPr>
-          <w:noProof/>
-        </w:rPr>
+        <w:t>2</w:t>
+      </w:r>
+      <w:r>
         <w:fldChar w:fldCharType="end"/>
       </w:r>
       <w:r>
-        <w:t xml:space="preserve"> Sugeneruotas pastatas</w:t>
+        <w:t>.</w:t>
+      </w:r>
+      <w:fldSimple w:instr=" SEQ Pav. \* ARABIC \s 1 ">
+        <w:r>
+          <w:rPr>
+            <w:noProof/>
+          </w:rPr>
+          <w:t>4</w:t>
+        </w:r>
+      </w:fldSimple>
+      <w:r>
+        <w:t xml:space="preserve"> </w:t>
+      </w:r>
+      <w:r>
+        <w:t xml:space="preserve">pav. </w:t>
+      </w:r>
+      <w:r>
+        <w:t>Sugeneruotas pastatas</w:t>
       </w:r>
       <w:r>
         <w:t xml:space="preserve"> </w:t>
@@ -5409,6 +5469,29 @@
       <w:bookmarkEnd w:id="6"/>
     </w:p>
     <w:p/>
+    <w:p>
+      <w:pPr>
+        <w:pStyle w:val="Caption"/>
+        <w:keepNext/>
+      </w:pPr>
+      <w:fldSimple w:instr=" SEQ Lentelė \* ARABIC ">
+        <w:r>
+          <w:rPr>
+            <w:noProof/>
+          </w:rPr>
+          <w:t>3</w:t>
+        </w:r>
+      </w:fldSimple>
+      <w:r>
+        <w:t xml:space="preserve"> lentelė. </w:t>
+      </w:r>
+      <w:r>
+        <w:t xml:space="preserve">Maya Structures </w:t>
+      </w:r>
+      <w:r>
+        <w:t>apžvalga</w:t>
+      </w:r>
+    </w:p>
     <w:tbl>
       <w:tblPr>
         <w:tblStyle w:val="TableGrid"/>
@@ -5607,6 +5690,7 @@
                 <w:rFonts w:cs="Times New Roman"/>
                 <w:szCs w:val="24"/>
               </w:rPr>
+              <w:lastRenderedPageBreak/>
               <w:t>Veikimo prinicpas</w:t>
             </w:r>
           </w:p>
@@ -5677,7 +5761,6 @@
                 <w:rFonts w:cs="Times New Roman"/>
                 <w:szCs w:val="24"/>
               </w:rPr>
-              <w:lastRenderedPageBreak/>
               <w:t>Panaudojimas</w:t>
             </w:r>
           </w:p>
@@ -5819,35 +5902,8 @@
     </w:tbl>
     <w:p>
       <w:pPr>
-        <w:pStyle w:val="Caption"/>
-      </w:pPr>
-      <w:r>
-        <w:t xml:space="preserve">Lentelė </w:t>
-      </w:r>
-      <w:r>
-        <w:fldChar w:fldCharType="begin"/>
-      </w:r>
-      <w:r>
-        <w:instrText xml:space="preserve"> SEQ Lentelė \* ARABIC </w:instrText>
-      </w:r>
-      <w:r>
-        <w:fldChar w:fldCharType="separate"/>
-      </w:r>
-      <w:r>
-        <w:rPr>
-          <w:noProof/>
-        </w:rPr>
-        <w:t>2</w:t>
-      </w:r>
-      <w:r>
-        <w:rPr>
-          <w:noProof/>
-        </w:rPr>
-        <w:fldChar w:fldCharType="end"/>
-      </w:r>
-      <w:r>
-        <w:t xml:space="preserve"> Maya Structures pastatų generatoriaus analizė</w:t>
-      </w:r>
+        <w:keepNext/>
+      </w:pPr>
     </w:p>
     <w:p>
       <w:pPr>
@@ -5859,7 +5915,7 @@
           <w:lang w:eastAsia="lt-LT"/>
         </w:rPr>
         <w:drawing>
-          <wp:inline distT="0" distB="0" distL="0" distR="0" wp14:anchorId="3A5A98DF" wp14:editId="40A77F66">
+          <wp:inline distT="0" distB="0" distL="0" distR="0" wp14:anchorId="6ADB0851" wp14:editId="6FDAF5BF">
             <wp:extent cx="4832350" cy="1408588"/>
             <wp:effectExtent l="0" t="0" r="6350" b="1270"/>
             <wp:docPr id="12" name="Picture 12"/>
@@ -5900,13 +5956,13 @@
         <w:pStyle w:val="Caption"/>
       </w:pPr>
       <w:r>
-        <w:t xml:space="preserve">Pav. </w:t>
+        <w:t xml:space="preserve"> </w:t>
       </w:r>
       <w:r>
         <w:fldChar w:fldCharType="begin"/>
       </w:r>
       <w:r>
-        <w:instrText xml:space="preserve"> SEQ Pav. \* ARABIC </w:instrText>
+        <w:instrText xml:space="preserve"> STYLEREF 1 \s </w:instrText>
       </w:r>
       <w:r>
         <w:fldChar w:fldCharType="separate"/>
@@ -5915,13 +5971,24 @@
         <w:rPr>
           <w:noProof/>
         </w:rPr>
-        <w:t>4</w:t>
-      </w:r>
-      <w:r>
-        <w:rPr>
-          <w:noProof/>
-        </w:rPr>
+        <w:t>2</w:t>
+      </w:r>
+      <w:r>
         <w:fldChar w:fldCharType="end"/>
+      </w:r>
+      <w:r>
+        <w:t>.</w:t>
+      </w:r>
+      <w:fldSimple w:instr=" SEQ Pav. \* ARABIC \s 1 ">
+        <w:r>
+          <w:rPr>
+            <w:noProof/>
+          </w:rPr>
+          <w:t>5</w:t>
+        </w:r>
+      </w:fldSimple>
+      <w:r>
+        <w:t xml:space="preserve"> pav.</w:t>
       </w:r>
       <w:r>
         <w:t xml:space="preserve"> Maya Structures generacijai naudojamų blokų pavyzdys</w:t>
@@ -6003,6 +6070,29 @@
       <w:bookmarkEnd w:id="7"/>
     </w:p>
     <w:p/>
+    <w:p>
+      <w:pPr>
+        <w:pStyle w:val="Caption"/>
+        <w:keepNext/>
+      </w:pPr>
+      <w:fldSimple w:instr=" SEQ Lentelė \* ARABIC ">
+        <w:r>
+          <w:rPr>
+            <w:noProof/>
+          </w:rPr>
+          <w:t>4</w:t>
+        </w:r>
+      </w:fldSimple>
+      <w:r>
+        <w:t xml:space="preserve"> lentelė. </w:t>
+      </w:r>
+      <w:r>
+        <w:t xml:space="preserve">Building Generator </w:t>
+      </w:r>
+      <w:r>
+        <w:t>apžvalga</w:t>
+      </w:r>
+    </w:p>
     <w:tbl>
       <w:tblPr>
         <w:tblStyle w:val="TableGrid"/>
@@ -6246,7 +6336,11 @@
               <w:t xml:space="preserve">. </w:t>
             </w:r>
             <w:r>
-              <w:t xml:space="preserve"> Programa keisdama modelių pozicijas ir pasukimo kampą sujungia juos į viena, taip sukurdama skirtingai atrodančius pastatus. Pastatų išvaizda kuriama nustant įvairius parametrus, tokius kaip: aukštų skaičius, balkonų, langų išvaizda, pastato forma ir t.t.</w:t>
+              <w:t xml:space="preserve"> Programa keisdama modelių pozicijas ir pasukimo kampą sujungia juos į viena, taip sukurdama skirtingai atrodančius pastatus. Pastatų išvaizda kuriama nustant įvairius parametrus, tokius kaip: </w:t>
+            </w:r>
+            <w:r>
+              <w:lastRenderedPageBreak/>
+              <w:t>aukštų skaičius, balkonų, langų išvaizda, pastato forma ir t.t.</w:t>
             </w:r>
           </w:p>
         </w:tc>
@@ -6271,6 +6365,7 @@
                 <w:rFonts w:cs="Times New Roman"/>
                 <w:szCs w:val="24"/>
               </w:rPr>
+              <w:lastRenderedPageBreak/>
               <w:t>Panaudojimas</w:t>
             </w:r>
           </w:p>
@@ -6307,43 +6402,6 @@
         </w:tc>
       </w:tr>
     </w:tbl>
-    <w:p>
-      <w:pPr>
-        <w:pStyle w:val="Caption"/>
-      </w:pPr>
-      <w:r>
-        <w:t xml:space="preserve">Lentelė </w:t>
-      </w:r>
-      <w:r>
-        <w:fldChar w:fldCharType="begin"/>
-      </w:r>
-      <w:r>
-        <w:instrText xml:space="preserve"> SEQ Lentelė \* ARABIC </w:instrText>
-      </w:r>
-      <w:r>
-        <w:fldChar w:fldCharType="separate"/>
-      </w:r>
-      <w:r>
-        <w:rPr>
-          <w:noProof/>
-        </w:rPr>
-        <w:t>3</w:t>
-      </w:r>
-      <w:r>
-        <w:rPr>
-          <w:noProof/>
-        </w:rPr>
-        <w:fldChar w:fldCharType="end"/>
-      </w:r>
-      <w:r>
-        <w:t xml:space="preserve"> Building Generator pastatų generatoriaus analizė</w:t>
-      </w:r>
-    </w:p>
-    <w:p>
-      <w:pPr>
-        <w:keepNext/>
-      </w:pPr>
-    </w:p>
     <w:p>
       <w:pPr>
         <w:pStyle w:val="Heading3"/>
@@ -6388,6 +6446,23 @@
       <w:bookmarkEnd w:id="8"/>
     </w:p>
     <w:p/>
+    <w:p>
+      <w:pPr>
+        <w:pStyle w:val="Caption"/>
+        <w:keepNext/>
+      </w:pPr>
+      <w:fldSimple w:instr=" SEQ Lentelė \* ARABIC ">
+        <w:r>
+          <w:rPr>
+            <w:noProof/>
+          </w:rPr>
+          <w:t>5</w:t>
+        </w:r>
+      </w:fldSimple>
+      <w:r>
+        <w:t xml:space="preserve"> lentelė. BuildR 2 apžvalga</w:t>
+      </w:r>
+    </w:p>
     <w:tbl>
       <w:tblPr>
         <w:tblStyle w:val="TableGrid"/>
@@ -6413,7 +6488,6 @@
               <w:jc w:val="left"/>
             </w:pPr>
             <w:r>
-              <w:lastRenderedPageBreak/>
               <w:t>Programa</w:t>
             </w:r>
             <w:r>
@@ -6790,7 +6864,7 @@
           <w:lang w:eastAsia="lt-LT"/>
         </w:rPr>
         <w:drawing>
-          <wp:inline distT="0" distB="0" distL="0" distR="0" wp14:anchorId="3537DF58" wp14:editId="3B800697">
+          <wp:inline distT="0" distB="0" distL="0" distR="0" wp14:anchorId="3E129700" wp14:editId="6A37A327">
             <wp:extent cx="4791456" cy="2244966"/>
             <wp:effectExtent l="0" t="0" r="0" b="3175"/>
             <wp:docPr id="13" name="Picture 13"/>
@@ -6831,13 +6905,10 @@
         <w:pStyle w:val="Caption"/>
       </w:pPr>
       <w:r>
-        <w:t xml:space="preserve">Pav. </w:t>
-      </w:r>
-      <w:r>
         <w:fldChar w:fldCharType="begin"/>
       </w:r>
       <w:r>
-        <w:instrText xml:space="preserve"> SEQ Pav. \* ARABIC </w:instrText>
+        <w:instrText xml:space="preserve"> STYLEREF 1 \s </w:instrText>
       </w:r>
       <w:r>
         <w:fldChar w:fldCharType="separate"/>
@@ -6846,13 +6917,24 @@
         <w:rPr>
           <w:noProof/>
         </w:rPr>
-        <w:t>5</w:t>
-      </w:r>
-      <w:r>
-        <w:rPr>
-          <w:noProof/>
-        </w:rPr>
+        <w:t>2</w:t>
+      </w:r>
+      <w:r>
         <w:fldChar w:fldCharType="end"/>
+      </w:r>
+      <w:r>
+        <w:t>.</w:t>
+      </w:r>
+      <w:fldSimple w:instr=" SEQ Pav. \* ARABIC \s 1 ">
+        <w:r>
+          <w:rPr>
+            <w:noProof/>
+          </w:rPr>
+          <w:t>6</w:t>
+        </w:r>
+      </w:fldSimple>
+      <w:r>
+        <w:t xml:space="preserve"> pav.</w:t>
       </w:r>
       <w:r>
         <w:t xml:space="preserve"> BuildR 2 generacijos pavyzdys su matomais verteksais</w:t>
@@ -6904,6 +6986,30 @@
       </w:sdt>
       <w:bookmarkEnd w:id="9"/>
     </w:p>
+    <w:p/>
+    <w:p>
+      <w:pPr>
+        <w:pStyle w:val="Caption"/>
+        <w:keepNext/>
+      </w:pPr>
+      <w:fldSimple w:instr=" SEQ Lentelė \* ARABIC ">
+        <w:r>
+          <w:rPr>
+            <w:noProof/>
+          </w:rPr>
+          <w:t>6</w:t>
+        </w:r>
+      </w:fldSimple>
+      <w:r>
+        <w:t xml:space="preserve"> lentelė. </w:t>
+      </w:r>
+      <w:r>
+        <w:t xml:space="preserve">SceneCiy mietų generatoriaus </w:t>
+      </w:r>
+      <w:r>
+        <w:t>apžvalga</w:t>
+      </w:r>
+    </w:p>
     <w:tbl>
       <w:tblPr>
         <w:tblStyle w:val="TableGrid"/>
@@ -7019,6 +7125,7 @@
                 <w:rFonts w:cs="Times New Roman"/>
                 <w:szCs w:val="24"/>
               </w:rPr>
+              <w:lastRenderedPageBreak/>
               <w:t>Kaina</w:t>
             </w:r>
           </w:p>
@@ -7129,11 +7236,7 @@
               </w:rPr>
             </w:pPr>
             <w:r>
-              <w:t xml:space="preserve">Skirtingai nei kiti apžvelgiami įrankiai, šis neskirtas pilnai proceduriškai generuoti pastatus. Procedūrinio pastatų generavimo galimybės apsiriboja paprastais iš </w:t>
-            </w:r>
-            <w:r>
-              <w:lastRenderedPageBreak/>
-              <w:t xml:space="preserve">stačiakampių </w:t>
+              <w:t xml:space="preserve">Skirtingai nei kiti apžvelgiami įrankiai, šis neskirtas pilnai proceduriškai generuoti pastatus. Procedūrinio pastatų generavimo galimybės apsiriboja paprastais iš stačiakampių </w:t>
             </w:r>
             <w:r>
               <w:t>sudė</w:t>
@@ -7186,7 +7289,6 @@
                 <w:rFonts w:cs="Times New Roman"/>
                 <w:szCs w:val="24"/>
               </w:rPr>
-              <w:lastRenderedPageBreak/>
               <w:t>Panaudojimas</w:t>
             </w:r>
           </w:p>
@@ -7265,35 +7367,10 @@
     </w:tbl>
     <w:p>
       <w:pPr>
-        <w:pStyle w:val="Caption"/>
-      </w:pPr>
-      <w:r>
-        <w:t xml:space="preserve">Lentelė </w:t>
-      </w:r>
-      <w:r>
-        <w:fldChar w:fldCharType="begin"/>
-      </w:r>
-      <w:r>
-        <w:instrText xml:space="preserve"> SEQ Lentelė \* ARABIC </w:instrText>
-      </w:r>
-      <w:r>
-        <w:fldChar w:fldCharType="separate"/>
-      </w:r>
-      <w:r>
-        <w:rPr>
-          <w:noProof/>
-        </w:rPr>
-        <w:t>4</w:t>
-      </w:r>
-      <w:r>
-        <w:rPr>
-          <w:noProof/>
-        </w:rPr>
-        <w:fldChar w:fldCharType="end"/>
-      </w:r>
-      <w:r>
-        <w:t xml:space="preserve"> SceneCiy mietų generatoriaus analizė</w:t>
-      </w:r>
+        <w:pStyle w:val="Heading2"/>
+        <w:ind w:left="792"/>
+      </w:pPr>
+      <w:bookmarkStart w:id="10" w:name="_Toc29218438"/>
     </w:p>
     <w:p>
       <w:pPr>
@@ -7303,7 +7380,6 @@
           <w:numId w:val="16"/>
         </w:numPr>
       </w:pPr>
-      <w:bookmarkStart w:id="10" w:name="_Toc29218438"/>
       <w:r>
         <w:t>Procedūrinio generavimo a</w:t>
       </w:r>
@@ -7334,6 +7410,10 @@
       <w:r>
         <w:t xml:space="preserve"> </w:t>
       </w:r>
+    </w:p>
+    <w:p>
+      <w:bookmarkStart w:id="12" w:name="_GoBack"/>
+      <w:bookmarkEnd w:id="12"/>
     </w:p>
     <w:p>
       <w:pPr>
@@ -7615,6 +7695,23 @@
         <w:t>:</w:t>
       </w:r>
     </w:p>
+    <w:p>
+      <w:pPr>
+        <w:pStyle w:val="Caption"/>
+        <w:keepNext/>
+      </w:pPr>
+      <w:fldSimple w:instr=" SEQ Lentelė \* ARABIC ">
+        <w:r>
+          <w:rPr>
+            <w:noProof/>
+          </w:rPr>
+          <w:t>7</w:t>
+        </w:r>
+      </w:fldSimple>
+      <w:r>
+        <w:t xml:space="preserve"> lentelė. Simbolių reikšmės</w:t>
+      </w:r>
+    </w:p>
     <w:tbl>
       <w:tblPr>
         <w:tblStyle w:val="PlainTable2"/>
@@ -7817,38 +7914,11 @@
     </w:tbl>
     <w:p>
       <w:pPr>
-        <w:pStyle w:val="Caption"/>
+        <w:jc w:val="center"/>
         <w:rPr>
           <w:szCs w:val="24"/>
         </w:rPr>
       </w:pPr>
-      <w:r>
-        <w:t xml:space="preserve">Lentelė </w:t>
-      </w:r>
-      <w:r>
-        <w:fldChar w:fldCharType="begin"/>
-      </w:r>
-      <w:r>
-        <w:instrText xml:space="preserve"> SEQ Lentelė \* ARABIC </w:instrText>
-      </w:r>
-      <w:r>
-        <w:fldChar w:fldCharType="separate"/>
-      </w:r>
-      <w:r>
-        <w:rPr>
-          <w:noProof/>
-        </w:rPr>
-        <w:t>5</w:t>
-      </w:r>
-      <w:r>
-        <w:rPr>
-          <w:noProof/>
-        </w:rPr>
-        <w:fldChar w:fldCharType="end"/>
-      </w:r>
-      <w:r>
-        <w:t xml:space="preserve"> simbolių reiškmės</w:t>
-      </w:r>
     </w:p>
     <w:p>
       <w:pPr>
@@ -7911,6 +7981,7 @@
           <w:szCs w:val="24"/>
           <w:lang w:val="en-US"/>
         </w:rPr>
+        <w:lastRenderedPageBreak/>
         <w:t>F</w:t>
       </w:r>
       <w:r>
@@ -8077,9 +8148,8 @@
           <w:noProof/>
           <w:lang w:eastAsia="lt-LT"/>
         </w:rPr>
-        <w:lastRenderedPageBreak/>
         <w:drawing>
-          <wp:anchor distT="0" distB="0" distL="114300" distR="114300" simplePos="0" relativeHeight="251664384" behindDoc="0" locked="0" layoutInCell="1" allowOverlap="1" wp14:anchorId="571BED68" wp14:editId="656F852C">
+          <wp:anchor distT="0" distB="0" distL="114300" distR="114300" simplePos="0" relativeHeight="251664384" behindDoc="0" locked="0" layoutInCell="1" allowOverlap="1" wp14:anchorId="737B0C4C" wp14:editId="5293A67C">
             <wp:simplePos x="0" y="0"/>
             <wp:positionH relativeFrom="margin">
               <wp:posOffset>610</wp:posOffset>
@@ -8149,7 +8219,7 @@
         <mc:AlternateContent>
           <mc:Choice Requires="wps">
             <w:drawing>
-              <wp:anchor distT="0" distB="0" distL="114300" distR="114300" simplePos="0" relativeHeight="251660288" behindDoc="0" locked="0" layoutInCell="1" allowOverlap="1" wp14:anchorId="0254D363" wp14:editId="0B3E2DBF">
+              <wp:anchor distT="0" distB="0" distL="114300" distR="114300" simplePos="0" relativeHeight="251660288" behindDoc="0" locked="0" layoutInCell="1" allowOverlap="1" wp14:anchorId="0566CC06" wp14:editId="53ADC803">
                 <wp:simplePos x="0" y="0"/>
                 <wp:positionH relativeFrom="column">
                   <wp:posOffset>0</wp:posOffset>
@@ -8192,28 +8262,29 @@
                               </w:rPr>
                             </w:pPr>
                             <w:r>
-                              <w:t xml:space="preserve">Pav. </w:t>
+                              <w:t xml:space="preserve"> </w:t>
                             </w:r>
+                            <w:fldSimple w:instr=" STYLEREF 1 \s ">
+                              <w:r>
+                                <w:rPr>
+                                  <w:noProof/>
+                                </w:rPr>
+                                <w:t>2</w:t>
+                              </w:r>
+                            </w:fldSimple>
                             <w:r>
-                              <w:fldChar w:fldCharType="begin"/>
+                              <w:t>.</w:t>
                             </w:r>
+                            <w:fldSimple w:instr=" SEQ Pav. \* ARABIC \s 1 ">
+                              <w:r>
+                                <w:rPr>
+                                  <w:noProof/>
+                                </w:rPr>
+                                <w:t>7</w:t>
+                              </w:r>
+                            </w:fldSimple>
                             <w:r>
-                              <w:instrText xml:space="preserve"> SEQ Pav. \* ARABIC </w:instrText>
-                            </w:r>
-                            <w:r>
-                              <w:fldChar w:fldCharType="separate"/>
-                            </w:r>
-                            <w:r>
-                              <w:rPr>
-                                <w:noProof/>
-                              </w:rPr>
-                              <w:t>6</w:t>
-                            </w:r>
-                            <w:r>
-                              <w:rPr>
-                                <w:noProof/>
-                              </w:rPr>
-                              <w:fldChar w:fldCharType="end"/>
+                              <w:t xml:space="preserve"> pav.</w:t>
                             </w:r>
                             <w:r>
                               <w:t xml:space="preserve"> </w:t>
@@ -8273,7 +8344,7 @@
           </mc:Choice>
           <mc:Fallback>
             <w:pict>
-              <v:shapetype w14:anchorId="0254D363" id="_x0000_t202" coordsize="21600,21600" o:spt="202" path="m,l,21600r21600,l21600,xe">
+              <v:shapetype w14:anchorId="0566CC06" id="_x0000_t202" coordsize="21600,21600" o:spt="202" path="m,l,21600r21600,l21600,xe">
                 <v:stroke joinstyle="miter"/>
                 <v:path gradientshapeok="t" o:connecttype="rect"/>
               </v:shapetype>
@@ -8288,28 +8359,29 @@
                         </w:rPr>
                       </w:pPr>
                       <w:r>
-                        <w:t xml:space="preserve">Pav. </w:t>
+                        <w:t xml:space="preserve"> </w:t>
                       </w:r>
+                      <w:fldSimple w:instr=" STYLEREF 1 \s ">
+                        <w:r>
+                          <w:rPr>
+                            <w:noProof/>
+                          </w:rPr>
+                          <w:t>2</w:t>
+                        </w:r>
+                      </w:fldSimple>
                       <w:r>
-                        <w:fldChar w:fldCharType="begin"/>
+                        <w:t>.</w:t>
                       </w:r>
+                      <w:fldSimple w:instr=" SEQ Pav. \* ARABIC \s 1 ">
+                        <w:r>
+                          <w:rPr>
+                            <w:noProof/>
+                          </w:rPr>
+                          <w:t>7</w:t>
+                        </w:r>
+                      </w:fldSimple>
                       <w:r>
-                        <w:instrText xml:space="preserve"> SEQ Pav. \* ARABIC </w:instrText>
-                      </w:r>
-                      <w:r>
-                        <w:fldChar w:fldCharType="separate"/>
-                      </w:r>
-                      <w:r>
-                        <w:rPr>
-                          <w:noProof/>
-                        </w:rPr>
-                        <w:t>6</w:t>
-                      </w:r>
-                      <w:r>
-                        <w:rPr>
-                          <w:noProof/>
-                        </w:rPr>
-                        <w:fldChar w:fldCharType="end"/>
+                        <w:t xml:space="preserve"> pav.</w:t>
                       </w:r>
                       <w:r>
                         <w:t xml:space="preserve"> </w:t>
@@ -8367,7 +8439,7 @@
           <w:lang w:eastAsia="lt-LT"/>
         </w:rPr>
         <w:drawing>
-          <wp:anchor distT="0" distB="0" distL="114300" distR="114300" simplePos="0" relativeHeight="251658240" behindDoc="0" locked="0" layoutInCell="1" allowOverlap="1" wp14:anchorId="383E5127" wp14:editId="49BC254D">
+          <wp:anchor distT="0" distB="0" distL="114300" distR="114300" simplePos="0" relativeHeight="251658240" behindDoc="0" locked="0" layoutInCell="1" allowOverlap="1" wp14:anchorId="4CDF0005" wp14:editId="22108CFF">
             <wp:simplePos x="0" y="0"/>
             <wp:positionH relativeFrom="column">
               <wp:posOffset>0</wp:posOffset>
@@ -8770,7 +8842,7 @@
         <mc:AlternateContent>
           <mc:Choice Requires="wps">
             <w:drawing>
-              <wp:anchor distT="0" distB="0" distL="114300" distR="114300" simplePos="0" relativeHeight="251663360" behindDoc="0" locked="0" layoutInCell="1" allowOverlap="1" wp14:anchorId="40D6E966" wp14:editId="0FC4D130">
+              <wp:anchor distT="0" distB="0" distL="114300" distR="114300" simplePos="0" relativeHeight="251663360" behindDoc="0" locked="0" layoutInCell="1" allowOverlap="1" wp14:anchorId="6FFDC98E" wp14:editId="762A5241">
                 <wp:simplePos x="0" y="0"/>
                 <wp:positionH relativeFrom="margin">
                   <wp:align>left</wp:align>
@@ -8814,13 +8886,10 @@
                               </w:rPr>
                             </w:pPr>
                             <w:r>
-                              <w:t xml:space="preserve">Pav. </w:t>
-                            </w:r>
-                            <w:r>
                               <w:fldChar w:fldCharType="begin"/>
                             </w:r>
                             <w:r>
-                              <w:instrText xml:space="preserve"> SEQ Pav. \* ARABIC </w:instrText>
+                              <w:instrText xml:space="preserve"> STYLEREF 1 \s </w:instrText>
                             </w:r>
                             <w:r>
                               <w:fldChar w:fldCharType="separate"/>
@@ -8829,13 +8898,24 @@
                               <w:rPr>
                                 <w:noProof/>
                               </w:rPr>
-                              <w:t>7</w:t>
+                              <w:t>2</w:t>
                             </w:r>
                             <w:r>
-                              <w:rPr>
-                                <w:noProof/>
-                              </w:rPr>
                               <w:fldChar w:fldCharType="end"/>
+                            </w:r>
+                            <w:r>
+                              <w:t>.</w:t>
+                            </w:r>
+                            <w:fldSimple w:instr=" SEQ Pav. \* ARABIC \s 1 ">
+                              <w:r>
+                                <w:rPr>
+                                  <w:noProof/>
+                                </w:rPr>
+                                <w:t>8</w:t>
+                              </w:r>
+                            </w:fldSimple>
+                            <w:r>
+                              <w:t xml:space="preserve"> pav.</w:t>
                             </w:r>
                             <w:r>
                               <w:t xml:space="preserve"> Vienos iteracijos rezultatas</w:t>
@@ -8886,7 +8966,7 @@
           </mc:Choice>
           <mc:Fallback>
             <w:pict>
-              <v:shape w14:anchorId="40D6E966" id="Text Box 23" o:spid="_x0000_s1027" type="#_x0000_t202" style="position:absolute;left:0;text-align:left;margin-left:0;margin-top:4.25pt;width:124pt;height:.05pt;z-index:251663360;visibility:visible;mso-wrap-style:square;mso-wrap-distance-left:9pt;mso-wrap-distance-top:0;mso-wrap-distance-right:9pt;mso-wrap-distance-bottom:0;mso-position-horizontal:left;mso-position-horizontal-relative:margin;mso-position-vertical:absolute;mso-position-vertical-relative:text;v-text-anchor:top" o:gfxdata="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" stroked="f">
+              <v:shape w14:anchorId="6FFDC98E" id="Text Box 23" o:spid="_x0000_s1027" type="#_x0000_t202" style="position:absolute;left:0;text-align:left;margin-left:0;margin-top:4.25pt;width:124pt;height:.05pt;z-index:251663360;visibility:visible;mso-wrap-style:square;mso-wrap-distance-left:9pt;mso-wrap-distance-top:0;mso-wrap-distance-right:9pt;mso-wrap-distance-bottom:0;mso-position-horizontal:left;mso-position-horizontal-relative:margin;mso-position-vertical:absolute;mso-position-vertical-relative:text;v-text-anchor:top" o:gfxdata="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" stroked="f">
                 <v:textbox style="mso-fit-shape-to-text:t" inset="0,0,0,0">
                   <w:txbxContent>
                     <w:p>
@@ -8898,13 +8978,10 @@
                         </w:rPr>
                       </w:pPr>
                       <w:r>
-                        <w:t xml:space="preserve">Pav. </w:t>
-                      </w:r>
-                      <w:r>
                         <w:fldChar w:fldCharType="begin"/>
                       </w:r>
                       <w:r>
-                        <w:instrText xml:space="preserve"> SEQ Pav. \* ARABIC </w:instrText>
+                        <w:instrText xml:space="preserve"> STYLEREF 1 \s </w:instrText>
                       </w:r>
                       <w:r>
                         <w:fldChar w:fldCharType="separate"/>
@@ -8913,13 +8990,24 @@
                         <w:rPr>
                           <w:noProof/>
                         </w:rPr>
-                        <w:t>7</w:t>
+                        <w:t>2</w:t>
                       </w:r>
                       <w:r>
-                        <w:rPr>
-                          <w:noProof/>
-                        </w:rPr>
                         <w:fldChar w:fldCharType="end"/>
+                      </w:r>
+                      <w:r>
+                        <w:t>.</w:t>
+                      </w:r>
+                      <w:fldSimple w:instr=" SEQ Pav. \* ARABIC \s 1 ">
+                        <w:r>
+                          <w:rPr>
+                            <w:noProof/>
+                          </w:rPr>
+                          <w:t>8</w:t>
+                        </w:r>
+                      </w:fldSimple>
+                      <w:r>
+                        <w:t xml:space="preserve"> pav.</w:t>
                       </w:r>
                       <w:r>
                         <w:t xml:space="preserve"> Vienos iteracijos rezultatas</w:t>
@@ -8975,7 +9063,7 @@
           <w:lang w:eastAsia="lt-LT"/>
         </w:rPr>
         <w:drawing>
-          <wp:inline distT="0" distB="0" distL="0" distR="0" wp14:anchorId="3C8DB484" wp14:editId="2352F83B">
+          <wp:inline distT="0" distB="0" distL="0" distR="0" wp14:anchorId="50A2899D" wp14:editId="06862B93">
             <wp:extent cx="4201111" cy="1371791"/>
             <wp:effectExtent l="0" t="0" r="9525" b="0"/>
             <wp:docPr id="2" name="Picture 2"/>
@@ -9016,13 +9104,10 @@
         <w:pStyle w:val="Caption"/>
       </w:pPr>
       <w:r>
-        <w:t xml:space="preserve">Pav. </w:t>
-      </w:r>
-      <w:r>
         <w:fldChar w:fldCharType="begin"/>
       </w:r>
       <w:r>
-        <w:instrText xml:space="preserve"> SEQ Pav. \* ARABIC </w:instrText>
+        <w:instrText xml:space="preserve"> STYLEREF 1 \s </w:instrText>
       </w:r>
       <w:r>
         <w:fldChar w:fldCharType="separate"/>
@@ -9031,13 +9116,24 @@
         <w:rPr>
           <w:noProof/>
         </w:rPr>
-        <w:t>8</w:t>
-      </w:r>
-      <w:r>
-        <w:rPr>
-          <w:noProof/>
-        </w:rPr>
+        <w:t>2</w:t>
+      </w:r>
+      <w:r>
         <w:fldChar w:fldCharType="end"/>
+      </w:r>
+      <w:r>
+        <w:t>.</w:t>
+      </w:r>
+      <w:fldSimple w:instr=" SEQ Pav. \* ARABIC \s 1 ">
+        <w:r>
+          <w:rPr>
+            <w:noProof/>
+          </w:rPr>
+          <w:t>9</w:t>
+        </w:r>
+      </w:fldSimple>
+      <w:r>
+        <w:t xml:space="preserve"> pav.</w:t>
       </w:r>
       <w:r>
         <w:t xml:space="preserve"> Pastatų generacija su L-sistema kur aksioma yra pastato maksimalus tūris</w:t>
@@ -9083,14 +9179,14 @@
           <w:numId w:val="16"/>
         </w:numPr>
       </w:pPr>
-      <w:bookmarkStart w:id="12" w:name="_Toc29218440"/>
+      <w:bookmarkStart w:id="13" w:name="_Toc29218440"/>
       <w:r>
         <w:t>Greuter</w:t>
       </w:r>
       <w:r>
         <w:t xml:space="preserve"> metodas</w:t>
       </w:r>
-      <w:bookmarkEnd w:id="12"/>
+      <w:bookmarkEnd w:id="13"/>
     </w:p>
     <w:p/>
     <w:p>
@@ -9214,7 +9310,15 @@
           <w:rFonts w:cs="Times New Roman"/>
           <w:szCs w:val="24"/>
         </w:rPr>
-        <w:t>. Skaičiai nusako įvairiais pastato charakteristikas: aukštį, aukštų skaičių ir t.t.</w:t>
+        <w:t xml:space="preserve">. Skaičiai nusako įvairiais pastato </w:t>
+      </w:r>
+      <w:r>
+        <w:rPr>
+          <w:rFonts w:cs="Times New Roman"/>
+          <w:szCs w:val="24"/>
+        </w:rPr>
+        <w:lastRenderedPageBreak/>
+        <w:t>charakteristikas: aukštį, aukštų skaičių ir t.t.</w:t>
       </w:r>
       <w:sdt>
         <w:sdtPr>
@@ -9419,15 +9523,7 @@
           <w:rFonts w:cs="Times New Roman"/>
           <w:szCs w:val="24"/>
         </w:rPr>
-        <w:t xml:space="preserve">Atlikus nustatytą vieno aukšto grindų plano keitimo iteracijų kiekį, </w:t>
-      </w:r>
-      <w:r>
-        <w:rPr>
-          <w:rFonts w:cs="Times New Roman"/>
-          <w:szCs w:val="24"/>
-        </w:rPr>
-        <w:lastRenderedPageBreak/>
-        <w:t>grindų plokštuma yra ištrau</w:t>
+        <w:t>Atlikus nustatytą vieno aukšto grindų plano keitimo iteracijų kiekį, grindų plokštuma yra ištrau</w:t>
       </w:r>
       <w:r>
         <w:rPr>
@@ -9583,20 +9679,30 @@
           <w:lang w:val="en-GB"/>
         </w:rPr>
       </w:pPr>
+      <w:proofErr w:type="gramStart"/>
       <w:r>
         <w:rPr>
           <w:rFonts w:cs="Times New Roman"/>
           <w:szCs w:val="24"/>
           <w:lang w:val="en-GB"/>
         </w:rPr>
-        <w:t>var pastatas</w:t>
-      </w:r>
+        <w:t>var</w:t>
+      </w:r>
+      <w:proofErr w:type="gramEnd"/>
       <w:r>
         <w:rPr>
           <w:rFonts w:cs="Times New Roman"/>
           <w:szCs w:val="24"/>
           <w:lang w:val="en-GB"/>
         </w:rPr>
+        <w:t xml:space="preserve"> pastatas</w:t>
+      </w:r>
+      <w:r>
+        <w:rPr>
+          <w:rFonts w:cs="Times New Roman"/>
+          <w:szCs w:val="24"/>
+          <w:lang w:val="en-GB"/>
+        </w:rPr>
         <w:t>;</w:t>
       </w:r>
     </w:p>
@@ -9750,6 +9856,7 @@
           <w:lang w:val="en-GB"/>
         </w:rPr>
       </w:pPr>
+      <w:proofErr w:type="gramStart"/>
       <w:r>
         <w:rPr>
           <w:rFonts w:cs="Times New Roman"/>
@@ -9758,6 +9865,7 @@
         </w:rPr>
         <w:t>pastatas</w:t>
       </w:r>
+      <w:proofErr w:type="gramEnd"/>
       <w:r>
         <w:rPr>
           <w:rFonts w:cs="Times New Roman"/>
@@ -9852,7 +9960,7 @@
           <w:lang w:eastAsia="lt-LT"/>
         </w:rPr>
         <w:drawing>
-          <wp:inline distT="0" distB="0" distL="0" distR="0" wp14:anchorId="0C8D6193" wp14:editId="26E4EB5E">
+          <wp:inline distT="0" distB="0" distL="0" distR="0" wp14:anchorId="64424A37" wp14:editId="5E261970">
             <wp:extent cx="5731510" cy="721995"/>
             <wp:effectExtent l="0" t="0" r="2540" b="1905"/>
             <wp:docPr id="26" name="Picture 26"/>
@@ -9897,13 +10005,10 @@
         </w:rPr>
       </w:pPr>
       <w:r>
-        <w:t xml:space="preserve">Pav. </w:t>
-      </w:r>
-      <w:r>
         <w:fldChar w:fldCharType="begin"/>
       </w:r>
       <w:r>
-        <w:instrText xml:space="preserve"> SEQ Pav. \* ARABIC </w:instrText>
+        <w:instrText xml:space="preserve"> STYLEREF 1 \s </w:instrText>
       </w:r>
       <w:r>
         <w:fldChar w:fldCharType="separate"/>
@@ -9912,13 +10017,24 @@
         <w:rPr>
           <w:noProof/>
         </w:rPr>
-        <w:t>9</w:t>
-      </w:r>
-      <w:r>
-        <w:rPr>
-          <w:noProof/>
-        </w:rPr>
+        <w:t>2</w:t>
+      </w:r>
+      <w:r>
         <w:fldChar w:fldCharType="end"/>
+      </w:r>
+      <w:r>
+        <w:t>.</w:t>
+      </w:r>
+      <w:fldSimple w:instr=" SEQ Pav. \* ARABIC \s 1 ">
+        <w:r>
+          <w:rPr>
+            <w:noProof/>
+          </w:rPr>
+          <w:t>10</w:t>
+        </w:r>
+      </w:fldSimple>
+      <w:r>
+        <w:t xml:space="preserve"> pav.</w:t>
       </w:r>
       <w:r>
         <w:t xml:space="preserve"> Grindų plano generacija</w:t>
@@ -9965,7 +10081,7 @@
           <w:lang w:eastAsia="lt-LT"/>
         </w:rPr>
         <w:drawing>
-          <wp:inline distT="0" distB="0" distL="0" distR="0" wp14:anchorId="12844416" wp14:editId="7734B291">
+          <wp:inline distT="0" distB="0" distL="0" distR="0" wp14:anchorId="76AAC862" wp14:editId="10D64A9F">
             <wp:extent cx="5070143" cy="1700346"/>
             <wp:effectExtent l="0" t="0" r="0" b="0"/>
             <wp:docPr id="24" name="Picture 24"/>
@@ -10010,13 +10126,10 @@
         </w:rPr>
       </w:pPr>
       <w:r>
-        <w:t xml:space="preserve">Pav. </w:t>
-      </w:r>
-      <w:r>
         <w:fldChar w:fldCharType="begin"/>
       </w:r>
       <w:r>
-        <w:instrText xml:space="preserve"> SEQ Pav. \* ARABIC </w:instrText>
+        <w:instrText xml:space="preserve"> STYLEREF 1 \s </w:instrText>
       </w:r>
       <w:r>
         <w:fldChar w:fldCharType="separate"/>
@@ -10025,13 +10138,24 @@
         <w:rPr>
           <w:noProof/>
         </w:rPr>
-        <w:t>10</w:t>
-      </w:r>
-      <w:r>
-        <w:rPr>
-          <w:noProof/>
-        </w:rPr>
+        <w:t>2</w:t>
+      </w:r>
+      <w:r>
         <w:fldChar w:fldCharType="end"/>
+      </w:r>
+      <w:r>
+        <w:t>.</w:t>
+      </w:r>
+      <w:fldSimple w:instr=" SEQ Pav. \* ARABIC \s 1 ">
+        <w:r>
+          <w:rPr>
+            <w:noProof/>
+          </w:rPr>
+          <w:t>11</w:t>
+        </w:r>
+      </w:fldSimple>
+      <w:r>
+        <w:t xml:space="preserve"> pav.</w:t>
       </w:r>
       <w:r>
         <w:t xml:space="preserve"> Pastato aukštų generacija</w:t>
@@ -10074,11 +10198,11 @@
           <w:numId w:val="16"/>
         </w:numPr>
       </w:pPr>
-      <w:bookmarkStart w:id="13" w:name="_Toc29218441"/>
+      <w:bookmarkStart w:id="14" w:name="_Toc29218441"/>
       <w:r>
         <w:t>Momentinė architektūra</w:t>
       </w:r>
-      <w:bookmarkEnd w:id="13"/>
+      <w:bookmarkEnd w:id="14"/>
     </w:p>
     <w:p/>
     <w:p>
@@ -10122,7 +10246,11 @@
         <w:t xml:space="preserve"> </w:t>
       </w:r>
       <w:r>
-        <w:t>Šios gramatikos principas – figūra suskaidoma ir jos segementai pakeičiami kitomis figūromis kurios gali būti toliau skaidomos ir keičiamos kol pasiekiama kiekvienos figūros galutinė (nebeskaidoma) būsena.</w:t>
+        <w:t xml:space="preserve">Šios gramatikos principas – figūra suskaidoma ir jos segementai pakeičiami kitomis figūromis </w:t>
+      </w:r>
+      <w:r>
+        <w:lastRenderedPageBreak/>
+        <w:t>kurios gali būti toliau skaidomos ir keičiamos kol pasiekiama kiekvienos figūros galutinė (nebeskaidoma) būsena.</w:t>
       </w:r>
       <w:r>
         <w:t xml:space="preserve"> </w:t>
@@ -10231,11 +10359,7 @@
         <w:t>vieno stačiakampio</w:t>
       </w:r>
       <w:r>
-        <w:t xml:space="preserve"> plotas (F) skaidomas į tinklą kuriame </w:t>
-      </w:r>
-      <w:r>
-        <w:lastRenderedPageBreak/>
-        <w:t>išskiriami plotai langui (W) ir dekoracijai (KS). Tuomet W plotas skaidomas į rėmą ir patį lango stiklą, kas yra galutinė</w:t>
+        <w:t xml:space="preserve"> plotas (F) skaidomas į tinklą kuriame išskiriami plotai langui (W) ir dekoracijai (KS). Tuomet W plotas skaidomas į rėmą ir patį lango stiklą, kas yra galutinė</w:t>
       </w:r>
       <w:r>
         <w:t>s</w:t>
@@ -10271,7 +10395,7 @@
         <mc:AlternateContent>
           <mc:Choice Requires="wps">
             <w:drawing>
-              <wp:anchor distT="0" distB="0" distL="114300" distR="114300" simplePos="0" relativeHeight="251667456" behindDoc="0" locked="0" layoutInCell="1" allowOverlap="1" wp14:anchorId="47AE3556" wp14:editId="01411264">
+              <wp:anchor distT="0" distB="0" distL="114300" distR="114300" simplePos="0" relativeHeight="251667456" behindDoc="0" locked="0" layoutInCell="1" allowOverlap="1" wp14:anchorId="20164E01" wp14:editId="12BB4918">
                 <wp:simplePos x="0" y="0"/>
                 <wp:positionH relativeFrom="column">
                   <wp:posOffset>0</wp:posOffset>
@@ -10314,13 +10438,10 @@
                               </w:rPr>
                             </w:pPr>
                             <w:r>
-                              <w:t xml:space="preserve">Pav. </w:t>
-                            </w:r>
-                            <w:r>
                               <w:fldChar w:fldCharType="begin"/>
                             </w:r>
                             <w:r>
-                              <w:instrText xml:space="preserve"> SEQ Pav. \* ARABIC </w:instrText>
+                              <w:instrText xml:space="preserve"> STYLEREF 1 \s </w:instrText>
                             </w:r>
                             <w:r>
                               <w:fldChar w:fldCharType="separate"/>
@@ -10329,13 +10450,24 @@
                               <w:rPr>
                                 <w:noProof/>
                               </w:rPr>
-                              <w:t>11</w:t>
+                              <w:t>2</w:t>
                             </w:r>
                             <w:r>
-                              <w:rPr>
-                                <w:noProof/>
-                              </w:rPr>
                               <w:fldChar w:fldCharType="end"/>
+                            </w:r>
+                            <w:r>
+                              <w:t>.</w:t>
+                            </w:r>
+                            <w:fldSimple w:instr=" SEQ Pav. \* ARABIC \s 1 ">
+                              <w:r>
+                                <w:rPr>
+                                  <w:noProof/>
+                                </w:rPr>
+                                <w:t>12</w:t>
+                              </w:r>
+                            </w:fldSimple>
+                            <w:r>
+                              <w:t xml:space="preserve"> pav.</w:t>
                             </w:r>
                             <w:r>
                               <w:t xml:space="preserve"> </w:t>
@@ -10389,7 +10521,7 @@
           </mc:Choice>
           <mc:Fallback>
             <w:pict>
-              <v:shape w14:anchorId="47AE3556" id="Text Box 31" o:spid="_x0000_s1028" type="#_x0000_t202" style="position:absolute;left:0;text-align:left;margin-left:0;margin-top:126.6pt;width:186.3pt;height:.05pt;z-index:251667456;visibility:visible;mso-wrap-style:square;mso-wrap-distance-left:9pt;mso-wrap-distance-top:0;mso-wrap-distance-right:9pt;mso-wrap-distance-bottom:0;mso-position-horizontal:absolute;mso-position-horizontal-relative:text;mso-position-vertical:absolute;mso-position-vertical-relative:text;v-text-anchor:top" o:gfxdata="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" stroked="f">
+              <v:shape w14:anchorId="20164E01" id="Text Box 31" o:spid="_x0000_s1028" type="#_x0000_t202" style="position:absolute;left:0;text-align:left;margin-left:0;margin-top:126.6pt;width:186.3pt;height:.05pt;z-index:251667456;visibility:visible;mso-wrap-style:square;mso-wrap-distance-left:9pt;mso-wrap-distance-top:0;mso-wrap-distance-right:9pt;mso-wrap-distance-bottom:0;mso-position-horizontal:absolute;mso-position-horizontal-relative:text;mso-position-vertical:absolute;mso-position-vertical-relative:text;v-text-anchor:top" o:gfxdata="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" stroked="f">
                 <v:textbox style="mso-fit-shape-to-text:t" inset="0,0,0,0">
                   <w:txbxContent>
                     <w:p>
@@ -10400,13 +10532,10 @@
                         </w:rPr>
                       </w:pPr>
                       <w:r>
-                        <w:t xml:space="preserve">Pav. </w:t>
-                      </w:r>
-                      <w:r>
                         <w:fldChar w:fldCharType="begin"/>
                       </w:r>
                       <w:r>
-                        <w:instrText xml:space="preserve"> SEQ Pav. \* ARABIC </w:instrText>
+                        <w:instrText xml:space="preserve"> STYLEREF 1 \s </w:instrText>
                       </w:r>
                       <w:r>
                         <w:fldChar w:fldCharType="separate"/>
@@ -10415,13 +10544,24 @@
                         <w:rPr>
                           <w:noProof/>
                         </w:rPr>
-                        <w:t>11</w:t>
+                        <w:t>2</w:t>
                       </w:r>
                       <w:r>
-                        <w:rPr>
-                          <w:noProof/>
-                        </w:rPr>
                         <w:fldChar w:fldCharType="end"/>
+                      </w:r>
+                      <w:r>
+                        <w:t>.</w:t>
+                      </w:r>
+                      <w:fldSimple w:instr=" SEQ Pav. \* ARABIC \s 1 ">
+                        <w:r>
+                          <w:rPr>
+                            <w:noProof/>
+                          </w:rPr>
+                          <w:t>12</w:t>
+                        </w:r>
+                      </w:fldSimple>
+                      <w:r>
+                        <w:t xml:space="preserve"> pav.</w:t>
                       </w:r>
                       <w:r>
                         <w:t xml:space="preserve"> </w:t>
@@ -10473,7 +10613,7 @@
           <w:lang w:eastAsia="lt-LT"/>
         </w:rPr>
         <w:drawing>
-          <wp:anchor distT="0" distB="0" distL="114300" distR="114300" simplePos="0" relativeHeight="251665408" behindDoc="0" locked="0" layoutInCell="1" allowOverlap="1" wp14:anchorId="386B3A41" wp14:editId="04A6A4BD">
+          <wp:anchor distT="0" distB="0" distL="114300" distR="114300" simplePos="0" relativeHeight="251665408" behindDoc="0" locked="0" layoutInCell="1" allowOverlap="1" wp14:anchorId="35EFD132" wp14:editId="4C393CD6">
             <wp:simplePos x="0" y="0"/>
             <wp:positionH relativeFrom="column">
               <wp:posOffset>0</wp:posOffset>
@@ -10528,7 +10668,7 @@
           <w:lang w:eastAsia="lt-LT"/>
         </w:rPr>
         <w:drawing>
-          <wp:inline distT="0" distB="0" distL="0" distR="0" wp14:anchorId="080A8C6E" wp14:editId="17B9FA0E">
+          <wp:inline distT="0" distB="0" distL="0" distR="0" wp14:anchorId="4ADFB722" wp14:editId="03816195">
             <wp:extent cx="2313296" cy="875424"/>
             <wp:effectExtent l="0" t="0" r="0" b="1270"/>
             <wp:docPr id="29" name="Picture 29"/>
@@ -10569,13 +10709,10 @@
         <w:pStyle w:val="Caption"/>
       </w:pPr>
       <w:r>
-        <w:t xml:space="preserve">Pav. </w:t>
-      </w:r>
-      <w:r>
         <w:fldChar w:fldCharType="begin"/>
       </w:r>
       <w:r>
-        <w:instrText xml:space="preserve"> SEQ Pav. \* ARABIC </w:instrText>
+        <w:instrText xml:space="preserve"> STYLEREF 1 \s </w:instrText>
       </w:r>
       <w:r>
         <w:fldChar w:fldCharType="separate"/>
@@ -10584,13 +10721,24 @@
         <w:rPr>
           <w:noProof/>
         </w:rPr>
-        <w:t>12</w:t>
-      </w:r>
-      <w:r>
-        <w:rPr>
-          <w:noProof/>
-        </w:rPr>
+        <w:t>2</w:t>
+      </w:r>
+      <w:r>
         <w:fldChar w:fldCharType="end"/>
+      </w:r>
+      <w:r>
+        <w:t>.</w:t>
+      </w:r>
+      <w:fldSimple w:instr=" SEQ Pav. \* ARABIC \s 1 ">
+        <w:r>
+          <w:rPr>
+            <w:noProof/>
+          </w:rPr>
+          <w:t>13</w:t>
+        </w:r>
+      </w:fldSimple>
+      <w:r>
+        <w:t xml:space="preserve"> pav.</w:t>
       </w:r>
       <w:r>
         <w:t xml:space="preserve"> </w:t>
@@ -10718,6 +10866,7 @@
           <w:noProof/>
           <w:lang w:eastAsia="lt-LT"/>
         </w:rPr>
+        <w:lastRenderedPageBreak/>
         <w:drawing>
           <wp:inline distT="0" distB="0" distL="0" distR="0" wp14:anchorId="0871D101" wp14:editId="116BCB56">
             <wp:extent cx="3616657" cy="1612076"/>
@@ -10760,13 +10909,10 @@
         <w:pStyle w:val="Caption"/>
       </w:pPr>
       <w:r>
-        <w:t xml:space="preserve">Pav. </w:t>
-      </w:r>
-      <w:r>
         <w:fldChar w:fldCharType="begin"/>
       </w:r>
       <w:r>
-        <w:instrText xml:space="preserve"> SEQ Pav. \* ARABIC </w:instrText>
+        <w:instrText xml:space="preserve"> STYLEREF 1 \s </w:instrText>
       </w:r>
       <w:r>
         <w:fldChar w:fldCharType="separate"/>
@@ -10775,13 +10921,24 @@
         <w:rPr>
           <w:noProof/>
         </w:rPr>
-        <w:t>13</w:t>
-      </w:r>
-      <w:r>
-        <w:rPr>
-          <w:noProof/>
-        </w:rPr>
+        <w:t>2</w:t>
+      </w:r>
+      <w:r>
         <w:fldChar w:fldCharType="end"/>
+      </w:r>
+      <w:r>
+        <w:t>.</w:t>
+      </w:r>
+      <w:fldSimple w:instr=" SEQ Pav. \* ARABIC \s 1 ">
+        <w:r>
+          <w:rPr>
+            <w:noProof/>
+          </w:rPr>
+          <w:t>14</w:t>
+        </w:r>
+      </w:fldSimple>
+      <w:r>
+        <w:t xml:space="preserve"> pav.</w:t>
       </w:r>
       <w:r>
         <w:t xml:space="preserve"> Segemento išvaizdos atmetimas pasinaudojant taisyklėmis (gramatika) </w:t>
@@ -10822,12 +10979,11 @@
           <w:numId w:val="16"/>
         </w:numPr>
       </w:pPr>
-      <w:bookmarkStart w:id="14" w:name="_Toc29218442"/>
-      <w:r>
-        <w:lastRenderedPageBreak/>
+      <w:bookmarkStart w:id="15" w:name="_Toc29218442"/>
+      <w:r>
         <w:t>Skyriaus išvados</w:t>
       </w:r>
-      <w:bookmarkEnd w:id="14"/>
+      <w:bookmarkEnd w:id="15"/>
     </w:p>
     <w:p>
       <w:pPr>
@@ -10958,11 +11114,11 @@
           <w:numId w:val="16"/>
         </w:numPr>
       </w:pPr>
-      <w:bookmarkStart w:id="15" w:name="_Toc29218443"/>
+      <w:bookmarkStart w:id="16" w:name="_Toc29218443"/>
       <w:r>
         <w:t>Projektinė dalis</w:t>
       </w:r>
-      <w:bookmarkEnd w:id="15"/>
+      <w:bookmarkEnd w:id="16"/>
     </w:p>
     <w:p>
       <w:pPr>
@@ -10972,11 +11128,11 @@
           <w:numId w:val="16"/>
         </w:numPr>
       </w:pPr>
-      <w:bookmarkStart w:id="16" w:name="_Toc29218444"/>
+      <w:bookmarkStart w:id="17" w:name="_Toc29218444"/>
       <w:r>
         <w:t>Rekalavimų specifikacija</w:t>
       </w:r>
-      <w:bookmarkEnd w:id="16"/>
+      <w:bookmarkEnd w:id="17"/>
       <w:r>
         <w:t xml:space="preserve"> </w:t>
       </w:r>
@@ -10989,11 +11145,11 @@
           <w:numId w:val="16"/>
         </w:numPr>
       </w:pPr>
-      <w:bookmarkStart w:id="17" w:name="_Toc29218445"/>
+      <w:bookmarkStart w:id="18" w:name="_Toc29218445"/>
       <w:r>
         <w:t>Formuluojamos užduotys</w:t>
       </w:r>
-      <w:bookmarkEnd w:id="17"/>
+      <w:bookmarkEnd w:id="18"/>
     </w:p>
     <w:p>
       <w:pPr>
@@ -11014,6 +11170,7 @@
           <w:noProof/>
           <w:lang w:eastAsia="lt-LT"/>
         </w:rPr>
+        <w:lastRenderedPageBreak/>
         <w:drawing>
           <wp:inline distT="0" distB="0" distL="0" distR="0" wp14:anchorId="60A68D46" wp14:editId="1F6E017C">
             <wp:extent cx="4102100" cy="3589906"/>
@@ -11060,7 +11217,6 @@
         </w:numPr>
       </w:pPr>
       <w:r>
-        <w:lastRenderedPageBreak/>
         <w:t xml:space="preserve">Užduočių formulavimo kalbos reikalavimai </w:t>
       </w:r>
     </w:p>
@@ -11317,6 +11473,7 @@
     <w:p/>
     <w:p>
       <w:r>
+        <w:lastRenderedPageBreak/>
         <w:t>Vartotojo sąsaja</w:t>
       </w:r>
       <w:r>
@@ -11496,7 +11653,6 @@
         </w:numPr>
       </w:pPr>
       <w:r>
-        <w:lastRenderedPageBreak/>
         <w:t xml:space="preserve">Aukštų dydis </w:t>
       </w:r>
       <w:r>
@@ -11568,11 +11724,11 @@
           <w:numId w:val="16"/>
         </w:numPr>
       </w:pPr>
-      <w:bookmarkStart w:id="18" w:name="_Toc29218446"/>
+      <w:bookmarkStart w:id="19" w:name="_Toc29218446"/>
       <w:r>
         <w:t>Funkciniai sistemos reikalavimai</w:t>
       </w:r>
-      <w:bookmarkEnd w:id="18"/>
+      <w:bookmarkEnd w:id="19"/>
       <w:r>
         <w:t xml:space="preserve"> </w:t>
       </w:r>
@@ -12849,6 +13005,7 @@
               </w:rPr>
             </w:pPr>
             <w:r>
+              <w:lastRenderedPageBreak/>
               <w:t xml:space="preserve">Sistema turi </w:t>
             </w:r>
             <w:r>
@@ -13609,12 +13766,11 @@
           <w:numId w:val="16"/>
         </w:numPr>
       </w:pPr>
-      <w:bookmarkStart w:id="19" w:name="_Toc29218447"/>
-      <w:r>
-        <w:lastRenderedPageBreak/>
+      <w:bookmarkStart w:id="20" w:name="_Toc29218447"/>
+      <w:r>
         <w:t>Nefunkciniai reikalavimai</w:t>
       </w:r>
-      <w:bookmarkEnd w:id="19"/>
+      <w:bookmarkEnd w:id="20"/>
       <w:r>
         <w:t xml:space="preserve"> </w:t>
       </w:r>
@@ -13882,6 +14038,7 @@
         </w:numPr>
       </w:pPr>
       <w:r>
+        <w:lastRenderedPageBreak/>
         <w:t>Patikimumo reikalavimai:</w:t>
       </w:r>
     </w:p>
@@ -14035,7 +14192,6 @@
         </w:numPr>
       </w:pPr>
       <w:r>
-        <w:lastRenderedPageBreak/>
         <w:t>Diegimo reikalavimai</w:t>
       </w:r>
     </w:p>
@@ -14060,7 +14216,13 @@
         </w:numPr>
       </w:pPr>
       <w:r>
-        <w:t>Sistema turi būti instaliuoja per porą minučių, įkeliant reikalingus failus į Unity projektą</w:t>
+        <w:t>Sistema turi būti instaliuoja</w:t>
+      </w:r>
+      <w:r>
+        <w:t>ma</w:t>
+      </w:r>
+      <w:r>
+        <w:t xml:space="preserve"> per porą minučių, įkeliant reikalingus failus į Unity projektą</w:t>
       </w:r>
       <w:r>
         <w:t>;</w:t>
@@ -14137,6 +14299,30 @@
     </w:p>
     <w:p>
       <w:pPr>
+        <w:pStyle w:val="ListParagraph"/>
+        <w:numPr>
+          <w:ilvl w:val="4"/>
+          <w:numId w:val="16"/>
+        </w:numPr>
+      </w:pPr>
+      <w:r>
+        <w:t>Sistema negali reikalauti naudotojo bazinio generacijai naudojamo objektų rinkinio, jis turi būti iš anksto realizuotas naudojamos sistemos kode.</w:t>
+      </w:r>
+    </w:p>
+    <w:p>
+      <w:pPr>
+        <w:pStyle w:val="Heading4"/>
+        <w:numPr>
+          <w:ilvl w:val="3"/>
+          <w:numId w:val="16"/>
+        </w:numPr>
+      </w:pPr>
+      <w:r>
+        <w:t>Aptarnavimo ir priežiūros reikalavimai</w:t>
+      </w:r>
+    </w:p>
+    <w:p>
+      <w:pPr>
         <w:pStyle w:val="Heading5"/>
         <w:numPr>
           <w:ilvl w:val="4"/>
@@ -14144,15 +14330,111 @@
         </w:numPr>
       </w:pPr>
       <w:r>
-        <w:t>Programėlės pasiekimas:</w:t>
-      </w:r>
-    </w:p>
-    <w:p>
-      <w:pPr>
-        <w:ind w:left="1728"/>
-      </w:pPr>
-      <w:r>
-        <w:t>Programėlė turi būti pasiekiama tiek „Android“  bei „Apple“ telefonų operacinių sistemų oficialiose parduotuvėse.</w:t>
+        <w:t>Taisomumo</w:t>
+      </w:r>
+    </w:p>
+    <w:p>
+      <w:pPr>
+        <w:pStyle w:val="ListParagraph"/>
+        <w:numPr>
+          <w:ilvl w:val="5"/>
+          <w:numId w:val="16"/>
+        </w:numPr>
+      </w:pPr>
+      <w:r>
+        <w:t>Trikio ištaisymas turėtų užimti ne ilgiau nei 5min.</w:t>
+      </w:r>
+    </w:p>
+    <w:p>
+      <w:pPr>
+        <w:pStyle w:val="Heading5"/>
+        <w:numPr>
+          <w:ilvl w:val="4"/>
+          <w:numId w:val="16"/>
+        </w:numPr>
+      </w:pPr>
+      <w:r>
+        <w:t>Keičiamumo</w:t>
+      </w:r>
+    </w:p>
+    <w:p>
+      <w:pPr>
+        <w:pStyle w:val="ListParagraph"/>
+        <w:numPr>
+          <w:ilvl w:val="5"/>
+          <w:numId w:val="16"/>
+        </w:numPr>
+      </w:pPr>
+      <w:r>
+        <w:t xml:space="preserve">Kadangi sistema labai paprasta, turėtų </w:t>
+      </w:r>
+      <w:r>
+        <w:t>užimti ne ilgiau nei viena dieną;</w:t>
+      </w:r>
+    </w:p>
+    <w:p>
+      <w:pPr>
+        <w:pStyle w:val="Heading5"/>
+        <w:numPr>
+          <w:ilvl w:val="4"/>
+          <w:numId w:val="16"/>
+        </w:numPr>
+      </w:pPr>
+      <w:r>
+        <w:t>Plečiamumo</w:t>
+      </w:r>
+    </w:p>
+    <w:p>
+      <w:pPr>
+        <w:ind w:left="1440" w:firstLine="720"/>
+      </w:pPr>
+      <w:r>
+        <w:t>Reikalavimų nėra</w:t>
+      </w:r>
+    </w:p>
+    <w:p>
+      <w:pPr>
+        <w:pStyle w:val="Heading5"/>
+        <w:numPr>
+          <w:ilvl w:val="4"/>
+          <w:numId w:val="16"/>
+        </w:numPr>
+      </w:pPr>
+      <w:r>
+        <w:t>Perkeliamumo</w:t>
+      </w:r>
+    </w:p>
+    <w:p>
+      <w:pPr>
+        <w:ind w:left="1440" w:firstLine="720"/>
+      </w:pPr>
+      <w:r>
+        <w:t>Reikalavimų nėra</w:t>
+      </w:r>
+    </w:p>
+    <w:p>
+      <w:pPr>
+        <w:pStyle w:val="Heading5"/>
+        <w:numPr>
+          <w:ilvl w:val="4"/>
+          <w:numId w:val="16"/>
+        </w:numPr>
+      </w:pPr>
+      <w:r>
+        <w:lastRenderedPageBreak/>
+        <w:t>Testuojamumo</w:t>
+      </w:r>
+    </w:p>
+    <w:p>
+      <w:pPr>
+        <w:pStyle w:val="ListParagraph"/>
+        <w:numPr>
+          <w:ilvl w:val="5"/>
+          <w:numId w:val="16"/>
+        </w:numPr>
+      </w:pPr>
+      <w:r>
+        <w:t>Sistemos testų kūrimui neturi būti skiriama daugiau savaitės</w:t>
       </w:r>
     </w:p>
     <w:p>
@@ -14164,70 +14446,7 @@
         </w:numPr>
       </w:pPr>
       <w:r>
-        <w:t>Aptarnavimo ir priežiūros reikalavimai</w:t>
-      </w:r>
-    </w:p>
-    <w:p>
-      <w:pPr>
-        <w:pStyle w:val="Heading5"/>
-        <w:numPr>
-          <w:ilvl w:val="4"/>
-          <w:numId w:val="16"/>
-        </w:numPr>
-      </w:pPr>
-      <w:r>
-        <w:t>Taisomumo</w:t>
-      </w:r>
-    </w:p>
-    <w:p>
-      <w:pPr>
-        <w:pStyle w:val="ListParagraph"/>
-        <w:numPr>
-          <w:ilvl w:val="5"/>
-          <w:numId w:val="16"/>
-        </w:numPr>
-      </w:pPr>
-      <w:r>
-        <w:t>Trikio ištaisymas turėtų užimti ne ilgiau nei 5min.</w:t>
-      </w:r>
-    </w:p>
-    <w:p>
-      <w:pPr>
-        <w:pStyle w:val="Heading5"/>
-        <w:numPr>
-          <w:ilvl w:val="4"/>
-          <w:numId w:val="16"/>
-        </w:numPr>
-      </w:pPr>
-      <w:r>
-        <w:t>Keičiamumo</w:t>
-      </w:r>
-    </w:p>
-    <w:p>
-      <w:pPr>
-        <w:pStyle w:val="ListParagraph"/>
-        <w:numPr>
-          <w:ilvl w:val="5"/>
-          <w:numId w:val="16"/>
-        </w:numPr>
-      </w:pPr>
-      <w:r>
-        <w:t xml:space="preserve">Kadangi sistema labai paprasta, turėtų </w:t>
-      </w:r>
-      <w:r>
-        <w:t>užimti ne ilgiau nei viena dieną;</w:t>
-      </w:r>
-    </w:p>
-    <w:p>
-      <w:pPr>
-        <w:pStyle w:val="Heading5"/>
-        <w:numPr>
-          <w:ilvl w:val="4"/>
-          <w:numId w:val="16"/>
-        </w:numPr>
-      </w:pPr>
-      <w:r>
-        <w:t>Plečiamumo</w:t>
+        <w:t>Tiražuojamumo reikalavimai</w:t>
       </w:r>
     </w:p>
     <w:p>
@@ -14236,50 +14455,6 @@
       </w:pPr>
       <w:r>
         <w:t>Reikalavimų nėra</w:t>
-      </w:r>
-    </w:p>
-    <w:p>
-      <w:pPr>
-        <w:pStyle w:val="Heading5"/>
-        <w:numPr>
-          <w:ilvl w:val="4"/>
-          <w:numId w:val="16"/>
-        </w:numPr>
-      </w:pPr>
-      <w:r>
-        <w:t>Perkeliamumo</w:t>
-      </w:r>
-    </w:p>
-    <w:p>
-      <w:pPr>
-        <w:ind w:left="1440" w:firstLine="720"/>
-      </w:pPr>
-      <w:r>
-        <w:t>Reikalavimų nėra</w:t>
-      </w:r>
-    </w:p>
-    <w:p>
-      <w:pPr>
-        <w:pStyle w:val="Heading5"/>
-        <w:numPr>
-          <w:ilvl w:val="4"/>
-          <w:numId w:val="16"/>
-        </w:numPr>
-      </w:pPr>
-      <w:r>
-        <w:t>Testuojamumo</w:t>
-      </w:r>
-    </w:p>
-    <w:p>
-      <w:pPr>
-        <w:pStyle w:val="ListParagraph"/>
-        <w:numPr>
-          <w:ilvl w:val="5"/>
-          <w:numId w:val="16"/>
-        </w:numPr>
-      </w:pPr>
-      <w:r>
-        <w:t>Sistemos testų kūrimui neturi būti skiriama daugiau savaitės</w:t>
       </w:r>
     </w:p>
     <w:p>
@@ -14291,7 +14466,7 @@
         </w:numPr>
       </w:pPr>
       <w:r>
-        <w:t>Tiražuojamumo reikalavimai</w:t>
+        <w:t>Apsaugos reikalavimai</w:t>
       </w:r>
     </w:p>
     <w:p>
@@ -14311,15 +14486,44 @@
         </w:numPr>
       </w:pPr>
       <w:r>
-        <w:t>Apsaugos reikalavimai</w:t>
-      </w:r>
-    </w:p>
-    <w:p>
-      <w:pPr>
-        <w:ind w:left="1440" w:firstLine="720"/>
-      </w:pPr>
-      <w:r>
-        <w:t>Reikalavimų nėra</w:t>
+        <w:t xml:space="preserve">Juridiniai reikalavimai </w:t>
+      </w:r>
+    </w:p>
+    <w:p>
+      <w:pPr>
+        <w:ind w:left="1440"/>
+      </w:pPr>
+      <w:r>
+        <w:t>L.R. asmens duomenų teisinės apsaugos įstatymas: 6. Straipsnis Aplikacijoje nebus saugomi nei vartotojų, nei darbuotojų asmeniniai duomenys todėl jokias atvejais nebus pažeidžiami individo duomenų apsaugos įstatymai ar kiti LR teisės aktai.</w:t>
+      </w:r>
+    </w:p>
+    <w:p>
+      <w:pPr>
+        <w:pStyle w:val="Heading3"/>
+        <w:numPr>
+          <w:ilvl w:val="1"/>
+          <w:numId w:val="16"/>
+        </w:numPr>
+      </w:pPr>
+      <w:bookmarkStart w:id="21" w:name="_Toc29218449"/>
+      <w:r>
+        <w:t>Programų sistemos projektiniai reikalavimai</w:t>
+      </w:r>
+      <w:bookmarkEnd w:id="21"/>
+    </w:p>
+    <w:p>
+      <w:pPr>
+        <w:pStyle w:val="Heading4"/>
+        <w:numPr>
+          <w:ilvl w:val="2"/>
+          <w:numId w:val="16"/>
+        </w:numPr>
+      </w:pPr>
+      <w:r>
+        <w:t>Programų sistemos dekompozicija</w:t>
+      </w:r>
+      <w:r>
+        <w:t xml:space="preserve"> </w:t>
       </w:r>
     </w:p>
     <w:p>
@@ -14331,56 +14535,6 @@
         </w:numPr>
       </w:pPr>
       <w:r>
-        <w:t xml:space="preserve">Juridiniai reikalavimai </w:t>
-      </w:r>
-    </w:p>
-    <w:p>
-      <w:pPr>
-        <w:ind w:left="1440"/>
-      </w:pPr>
-      <w:r>
-        <w:t>L.R. asmens duomenų teisinės apsaugos įstatymas: 6. Straipsnis Aplikacijoje nebus saugomi nei vartotojų, nei darbuotojų asmeniniai duomenys todėl jokias atvejais nebus pažeidžiami individo duomenų apsaugos įstatymai ar kiti LR teisės aktai.</w:t>
-      </w:r>
-    </w:p>
-    <w:p>
-      <w:pPr>
-        <w:pStyle w:val="Heading3"/>
-        <w:numPr>
-          <w:ilvl w:val="1"/>
-          <w:numId w:val="16"/>
-        </w:numPr>
-      </w:pPr>
-      <w:bookmarkStart w:id="20" w:name="_Toc29218449"/>
-      <w:r>
-        <w:lastRenderedPageBreak/>
-        <w:t>Programų sistemos projektiniai reikalavimai</w:t>
-      </w:r>
-      <w:bookmarkEnd w:id="20"/>
-    </w:p>
-    <w:p>
-      <w:pPr>
-        <w:pStyle w:val="Heading4"/>
-        <w:numPr>
-          <w:ilvl w:val="2"/>
-          <w:numId w:val="16"/>
-        </w:numPr>
-      </w:pPr>
-      <w:r>
-        <w:t>Programų sistemos dekompozicija</w:t>
-      </w:r>
-      <w:r>
-        <w:t xml:space="preserve"> </w:t>
-      </w:r>
-    </w:p>
-    <w:p>
-      <w:pPr>
-        <w:pStyle w:val="Heading4"/>
-        <w:numPr>
-          <w:ilvl w:val="3"/>
-          <w:numId w:val="16"/>
-        </w:numPr>
-      </w:pPr>
-      <w:r>
         <w:t xml:space="preserve">Skaidymas į paketus </w:t>
       </w:r>
     </w:p>
@@ -14420,8 +14574,9 @@
     <w:p/>
     <w:p>
       <w:r>
+        <w:lastRenderedPageBreak/>
         <w:pict>
-          <v:shape id="_x0000_i1026" type="#_x0000_t75" style="width:450.75pt;height:403.5pt">
+          <v:shape id="_x0000_i1026" type="#_x0000_t75" style="width:451pt;height:403.45pt">
             <v:imagedata r:id="rId25" o:title="dekompozicija"/>
           </v:shape>
         </w:pict>
@@ -14528,7 +14683,6 @@
         <w:rPr>
           <w:b/>
         </w:rPr>
-        <w:lastRenderedPageBreak/>
         <w:t>Dalykinio paketo reikalavimai</w:t>
       </w:r>
     </w:p>
@@ -14656,6 +14810,7 @@
                 <w:sz w:val="20"/>
                 <w:szCs w:val="20"/>
               </w:rPr>
+              <w:lastRenderedPageBreak/>
               <w:t>Reikalavimai</w:t>
             </w:r>
           </w:p>
@@ -15005,11 +15160,11 @@
           <w:numId w:val="16"/>
         </w:numPr>
       </w:pPr>
-      <w:bookmarkStart w:id="21" w:name="_Toc29218450"/>
+      <w:bookmarkStart w:id="22" w:name="_Toc29218450"/>
       <w:r>
         <w:t>Programų sistemos architektūra</w:t>
       </w:r>
-      <w:bookmarkEnd w:id="21"/>
+      <w:bookmarkEnd w:id="22"/>
     </w:p>
     <w:p>
       <w:pPr>
@@ -15039,7 +15194,6 @@
     <w:p/>
     <w:p>
       <w:r>
-        <w:lastRenderedPageBreak/>
         <w:drawing>
           <wp:inline distT="0" distB="0" distL="0" distR="0" wp14:anchorId="2D3649A3" wp14:editId="42F0E2FD">
             <wp:extent cx="5731510" cy="2838450"/>
@@ -15158,6 +15312,7 @@
         <w:rPr>
           <w:b/>
         </w:rPr>
+        <w:lastRenderedPageBreak/>
         <w:t>„Prieš“ sąlygos:</w:t>
       </w:r>
       <w:r>
@@ -15287,7 +15442,6 @@
     <w:p/>
     <w:p>
       <w:r>
-        <w:lastRenderedPageBreak/>
         <w:drawing>
           <wp:inline distT="0" distB="0" distL="0" distR="0" wp14:anchorId="60049F13" wp14:editId="734976C3">
             <wp:extent cx="5731510" cy="4195445"/>
@@ -15408,6 +15562,7 @@
         <w:rPr>
           <w:b/>
         </w:rPr>
+        <w:lastRenderedPageBreak/>
         <w:t>„Po“ sąlygos:</w:t>
       </w:r>
       <w:r>
@@ -15561,7 +15716,6 @@
     <w:p/>
     <w:p>
       <w:r>
-        <w:lastRenderedPageBreak/>
         <w:drawing>
           <wp:inline distT="0" distB="0" distL="0" distR="0" wp14:anchorId="3643A7B0" wp14:editId="2E507209">
             <wp:extent cx="5731510" cy="2542540"/>
@@ -15794,6 +15948,7 @@
         <w:pStyle w:val="Heading5"/>
       </w:pPr>
       <w:r>
+        <w:lastRenderedPageBreak/>
         <w:t>Užduoties „P</w:t>
       </w:r>
       <w:r>
@@ -15806,7 +15961,6 @@
     <w:p/>
     <w:p>
       <w:r>
-        <w:lastRenderedPageBreak/>
         <w:drawing>
           <wp:inline distT="0" distB="0" distL="0" distR="0" wp14:anchorId="428FF82D" wp14:editId="75EB1938">
             <wp:extent cx="5731510" cy="2569845"/>
@@ -17434,11 +17588,11 @@
           <w:numId w:val="16"/>
         </w:numPr>
       </w:pPr>
-      <w:bookmarkStart w:id="22" w:name="_Toc29218451"/>
+      <w:bookmarkStart w:id="23" w:name="_Toc29218451"/>
       <w:r>
         <w:t>Programų sistemos maketai</w:t>
       </w:r>
-      <w:bookmarkEnd w:id="22"/>
+      <w:bookmarkEnd w:id="23"/>
     </w:p>
     <w:p>
       <w:r>
@@ -17584,18 +17738,30 @@
           <w:numId w:val="16"/>
         </w:numPr>
       </w:pPr>
-      <w:bookmarkStart w:id="23" w:name="_Toc29218452"/>
+      <w:bookmarkStart w:id="24" w:name="_Toc29218452"/>
       <w:r>
         <w:t>Testavimas</w:t>
       </w:r>
-      <w:bookmarkEnd w:id="23"/>
+      <w:bookmarkEnd w:id="24"/>
     </w:p>
     <w:p>
       <w:pPr>
         <w:ind w:firstLine="360"/>
       </w:pPr>
       <w:r>
-        <w:t xml:space="preserve">Programos testavimas skirtas programos kokybės ir atitikimo proejktinėje dalyje aprašytiems reikalavimams nustatymui. Jis suteikia informaciją apie programą veikiačią nustatytoje aplinkoje. </w:t>
+        <w:t>Programos testavimas skirtas programos ko</w:t>
+      </w:r>
+      <w:r>
+        <w:t>kybės ir atitikimo pro</w:t>
+      </w:r>
+      <w:r>
+        <w:t>j</w:t>
+      </w:r>
+      <w:r>
+        <w:t>e</w:t>
+      </w:r>
+      <w:r>
+        <w:t xml:space="preserve">ktinėje dalyje aprašytiems reikalavimams nustatymui. Jis suteikia informaciją apie programą veikiačią nustatytoje aplinkoje. </w:t>
       </w:r>
     </w:p>
     <w:p>
@@ -17669,7 +17835,15 @@
         <w:t>Unit testavimui buvo pasirinktos BaseParams ir RoofParams klas</w:t>
       </w:r>
       <w:r>
-        <w:t>ės ir jose easantys objekto dydžio bei pozicijos apskaičiavimo metodai.</w:t>
+        <w:t xml:space="preserve">ės ir </w:t>
+      </w:r>
+      <w:proofErr w:type="gramStart"/>
+      <w:r>
+        <w:t>jose</w:t>
+      </w:r>
+      <w:proofErr w:type="gramEnd"/>
+      <w:r>
+        <w:t xml:space="preserve"> easantys objekto dydžio bei pozicijos apskaičiavimo metodai.</w:t>
       </w:r>
     </w:p>
     <w:p>
@@ -17737,24 +17911,25 @@
       <w:r>
         <w:t xml:space="preserve">Pav. </w:t>
       </w:r>
-      <w:r>
-        <w:fldChar w:fldCharType="begin"/>
-      </w:r>
-      <w:r>
-        <w:instrText xml:space="preserve"> SEQ Pav. \* ARABIC </w:instrText>
-      </w:r>
-      <w:r>
-        <w:fldChar w:fldCharType="separate"/>
-      </w:r>
-      <w:r>
-        <w:rPr>
-          <w:noProof/>
-        </w:rPr>
-        <w:t>14</w:t>
-      </w:r>
-      <w:r>
-        <w:fldChar w:fldCharType="end"/>
-      </w:r>
+      <w:fldSimple w:instr=" STYLEREF 1 \s ">
+        <w:r>
+          <w:rPr>
+            <w:noProof/>
+          </w:rPr>
+          <w:t>4.1</w:t>
+        </w:r>
+      </w:fldSimple>
+      <w:r>
+        <w:t>.</w:t>
+      </w:r>
+      <w:fldSimple w:instr=" SEQ Pav. \* ARABIC \s 1 ">
+        <w:r>
+          <w:rPr>
+            <w:noProof/>
+          </w:rPr>
+          <w:t>1</w:t>
+        </w:r>
+      </w:fldSimple>
       <w:r>
         <w:t xml:space="preserve"> Unity Test Runner aplinka</w:t>
       </w:r>
@@ -18201,9 +18376,31 @@
         </w:numPr>
       </w:pPr>
       <w:r>
+        <w:t>Reikalavimo, kad sistema nereikalautų bazinio modelių rinkinio įgyvendinimas</w:t>
+      </w:r>
+    </w:p>
+    <w:p>
+      <w:pPr>
+        <w:pStyle w:val="Heading1"/>
+        <w:numPr>
+          <w:ilvl w:val="2"/>
+          <w:numId w:val="16"/>
+        </w:numPr>
+      </w:pPr>
+    </w:p>
+    <w:p>
+      <w:pPr>
+        <w:pStyle w:val="Heading1"/>
+        <w:numPr>
+          <w:ilvl w:val="2"/>
+          <w:numId w:val="16"/>
+        </w:numPr>
+      </w:pPr>
+      <w:r>
         <w:t>f</w:t>
       </w:r>
     </w:p>
+    <w:p/>
     <w:p/>
     <w:p/>
     <w:p>
@@ -18215,7 +18412,7 @@
         </w:numPr>
         <w:jc w:val="left"/>
       </w:pPr>
-      <w:bookmarkStart w:id="24" w:name="_Toc29218453"/>
+      <w:bookmarkStart w:id="25" w:name="_Toc29218453"/>
       <w:r>
         <w:t>Išvados</w:t>
       </w:r>
@@ -18225,7 +18422,7 @@
       <w:r>
         <w:t>ir siūlymai</w:t>
       </w:r>
-      <w:bookmarkEnd w:id="24"/>
+      <w:bookmarkEnd w:id="25"/>
       <w:r>
         <w:br/>
       </w:r>
@@ -18236,6 +18433,7 @@
           <w:rFonts w:cs="Times New Roman"/>
           <w:sz w:val="32"/>
           <w:szCs w:val="32"/>
+          <w:lang w:val="en-GB"/>
         </w:rPr>
       </w:pPr>
       <w:r>
@@ -18247,7 +18445,7 @@
         <w:br w:type="page"/>
       </w:r>
     </w:p>
-    <w:bookmarkStart w:id="25" w:name="_Toc29218454" w:displacedByCustomXml="next"/>
+    <w:bookmarkStart w:id="26" w:name="_Toc29218454" w:displacedByCustomXml="next"/>
     <w:sdt>
       <w:sdtPr>
         <w:rPr>
@@ -18270,7 +18468,7 @@
           <w:r>
             <w:t>Literatūra ir šaltiniai</w:t>
           </w:r>
-          <w:bookmarkEnd w:id="25"/>
+          <w:bookmarkEnd w:id="26"/>
         </w:p>
         <w:sdt>
           <w:sdtPr>
@@ -18354,15 +18552,7 @@
                       <w:rPr>
                         <w:noProof/>
                       </w:rPr>
-                      <w:t>„newzoo,“ [Tinkle]. Available: https://newzoo.com/insights/articles/the-global-games-market-will-generate-152-1-billion-in-2019-as-the-u-s-overtakes-china-as-the-biggest-market/.</w:t>
-                    </w:r>
-                    <w:bookmarkStart w:id="26" w:name="_GoBack"/>
-                    <w:bookmarkEnd w:id="26"/>
-                    <w:r>
-                      <w:rPr>
-                        <w:noProof/>
-                      </w:rPr>
-                      <w:t xml:space="preserve"> [Kreiptasi 27 12 2019].</w:t>
+                      <w:t>„newzoo,“ [Tinkle]. Available: https://newzoo.com/insights/articles/the-global-games-market-will-generate-152-1-billion-in-2019-as-the-u-s-overtakes-china-as-the-biggest-market/. [Kreiptasi 27 12 2019].</w:t>
                     </w:r>
                   </w:p>
                 </w:tc>
@@ -19043,32 +19233,18 @@
     <w:p>
       <w:pPr>
         <w:pStyle w:val="Caption"/>
-        <w:jc w:val="left"/>
       </w:pPr>
       <w:r>
         <w:t xml:space="preserve">Priedas </w:t>
       </w:r>
-      <w:r>
-        <w:fldChar w:fldCharType="begin"/>
-      </w:r>
-      <w:r>
-        <w:instrText xml:space="preserve"> SEQ Priedas \* ARABIC </w:instrText>
-      </w:r>
-      <w:r>
-        <w:fldChar w:fldCharType="separate"/>
-      </w:r>
-      <w:r>
-        <w:rPr>
-          <w:noProof/>
-        </w:rPr>
-        <w:t>1</w:t>
-      </w:r>
-      <w:r>
-        <w:rPr>
-          <w:noProof/>
-        </w:rPr>
-        <w:fldChar w:fldCharType="end"/>
-      </w:r>
+      <w:fldSimple w:instr=" SEQ Priedas \* ARABIC ">
+        <w:r>
+          <w:rPr>
+            <w:noProof/>
+          </w:rPr>
+          <w:t>1</w:t>
+        </w:r>
+      </w:fldSimple>
       <w:r>
         <w:t xml:space="preserve"> </w:t>
       </w:r>
@@ -19162,27 +19338,14 @@
       <w:r>
         <w:t xml:space="preserve">Priedas </w:t>
       </w:r>
-      <w:r>
-        <w:fldChar w:fldCharType="begin"/>
-      </w:r>
-      <w:r>
-        <w:instrText xml:space="preserve"> SEQ Priedas \* ARABIC </w:instrText>
-      </w:r>
-      <w:r>
-        <w:fldChar w:fldCharType="separate"/>
-      </w:r>
-      <w:r>
-        <w:rPr>
-          <w:noProof/>
-        </w:rPr>
-        <w:t>2</w:t>
-      </w:r>
-      <w:r>
-        <w:rPr>
-          <w:noProof/>
-        </w:rPr>
-        <w:fldChar w:fldCharType="end"/>
-      </w:r>
+      <w:fldSimple w:instr=" SEQ Priedas \* ARABIC ">
+        <w:r>
+          <w:rPr>
+            <w:noProof/>
+          </w:rPr>
+          <w:t>2</w:t>
+        </w:r>
+      </w:fldSimple>
       <w:r>
         <w:t xml:space="preserve"> </w:t>
       </w:r>
@@ -19276,27 +19439,14 @@
       <w:r>
         <w:t xml:space="preserve">Priedas </w:t>
       </w:r>
-      <w:r>
-        <w:fldChar w:fldCharType="begin"/>
-      </w:r>
-      <w:r>
-        <w:instrText xml:space="preserve"> SEQ Priedas \* ARABIC </w:instrText>
-      </w:r>
-      <w:r>
-        <w:fldChar w:fldCharType="separate"/>
-      </w:r>
-      <w:r>
-        <w:rPr>
-          <w:noProof/>
-        </w:rPr>
-        <w:t>3</w:t>
-      </w:r>
-      <w:r>
-        <w:rPr>
-          <w:noProof/>
-        </w:rPr>
-        <w:fldChar w:fldCharType="end"/>
-      </w:r>
+      <w:fldSimple w:instr=" SEQ Priedas \* ARABIC ">
+        <w:r>
+          <w:rPr>
+            <w:noProof/>
+          </w:rPr>
+          <w:t>3</w:t>
+        </w:r>
+      </w:fldSimple>
       <w:r>
         <w:t xml:space="preserve"> </w:t>
       </w:r>
@@ -19371,27 +19521,14 @@
       <w:r>
         <w:t xml:space="preserve">Priedas </w:t>
       </w:r>
-      <w:r>
-        <w:fldChar w:fldCharType="begin"/>
-      </w:r>
-      <w:r>
-        <w:instrText xml:space="preserve"> SEQ Priedas \* ARABIC </w:instrText>
-      </w:r>
-      <w:r>
-        <w:fldChar w:fldCharType="separate"/>
-      </w:r>
-      <w:r>
-        <w:rPr>
-          <w:noProof/>
-        </w:rPr>
-        <w:t>4</w:t>
-      </w:r>
-      <w:r>
-        <w:rPr>
-          <w:noProof/>
-        </w:rPr>
-        <w:fldChar w:fldCharType="end"/>
-      </w:r>
+      <w:fldSimple w:instr=" SEQ Priedas \* ARABIC ">
+        <w:r>
+          <w:rPr>
+            <w:noProof/>
+          </w:rPr>
+          <w:t>4</w:t>
+        </w:r>
+      </w:fldSimple>
       <w:r>
         <w:t xml:space="preserve"> </w:t>
       </w:r>
@@ -19495,27 +19632,14 @@
       <w:r>
         <w:t xml:space="preserve">Priedas </w:t>
       </w:r>
-      <w:r>
-        <w:fldChar w:fldCharType="begin"/>
-      </w:r>
-      <w:r>
-        <w:instrText xml:space="preserve"> SEQ Priedas \* ARABIC </w:instrText>
-      </w:r>
-      <w:r>
-        <w:fldChar w:fldCharType="separate"/>
-      </w:r>
-      <w:r>
-        <w:rPr>
-          <w:noProof/>
-        </w:rPr>
-        <w:t>5</w:t>
-      </w:r>
-      <w:r>
-        <w:rPr>
-          <w:noProof/>
-        </w:rPr>
-        <w:fldChar w:fldCharType="end"/>
-      </w:r>
+      <w:fldSimple w:instr=" SEQ Priedas \* ARABIC ">
+        <w:r>
+          <w:rPr>
+            <w:noProof/>
+          </w:rPr>
+          <w:t>5</w:t>
+        </w:r>
+      </w:fldSimple>
       <w:r>
         <w:t xml:space="preserve"> </w:t>
       </w:r>
@@ -19614,34 +19738,18 @@
     <w:p>
       <w:pPr>
         <w:pStyle w:val="Caption"/>
-        <w:rPr>
-          <w:b/>
-        </w:rPr>
       </w:pPr>
       <w:r>
         <w:t xml:space="preserve">Priedas </w:t>
       </w:r>
-      <w:r>
-        <w:fldChar w:fldCharType="begin"/>
-      </w:r>
-      <w:r>
-        <w:instrText xml:space="preserve"> SEQ Priedas \* ARABIC </w:instrText>
-      </w:r>
-      <w:r>
-        <w:fldChar w:fldCharType="separate"/>
-      </w:r>
-      <w:r>
-        <w:rPr>
-          <w:noProof/>
-        </w:rPr>
-        <w:t>6</w:t>
-      </w:r>
-      <w:r>
-        <w:rPr>
-          <w:noProof/>
-        </w:rPr>
-        <w:fldChar w:fldCharType="end"/>
-      </w:r>
+      <w:fldSimple w:instr=" SEQ Priedas \* ARABIC ">
+        <w:r>
+          <w:rPr>
+            <w:noProof/>
+          </w:rPr>
+          <w:t>6</w:t>
+        </w:r>
+      </w:fldSimple>
       <w:r>
         <w:t xml:space="preserve"> "Momentinės architektūros" algoritmo g</w:t>
       </w:r>
@@ -19749,7 +19857,7 @@
           <w:rPr>
             <w:noProof/>
           </w:rPr>
-          <w:t>38</w:t>
+          <w:t>14</w:t>
         </w:r>
         <w:r>
           <w:rPr>
@@ -24113,15 +24221,15 @@
     <w:uiPriority w:val="35"/>
     <w:unhideWhenUsed/>
     <w:qFormat/>
-    <w:rsid w:val="00076419"/>
+    <w:rsid w:val="009A3B4C"/>
     <w:pPr>
       <w:spacing w:after="200" w:line="240" w:lineRule="auto"/>
     </w:pPr>
     <w:rPr>
-      <w:i/>
+      <w:b/>
       <w:iCs/>
       <w:color w:val="000000" w:themeColor="text1"/>
-      <w:sz w:val="18"/>
+      <w:sz w:val="22"/>
       <w:szCs w:val="18"/>
     </w:rPr>
   </w:style>
@@ -25080,7 +25188,7 @@
 </file>
 
 <file path=customXml/itemProps1.xml><?xml version="1.0" encoding="utf-8"?>
-<ds:datastoreItem xmlns:ds="http://schemas.openxmlformats.org/officeDocument/2006/customXml" ds:itemID="{6182876D-D3E4-4713-B2D1-88AB365296BD}">
+<ds:datastoreItem xmlns:ds="http://schemas.openxmlformats.org/officeDocument/2006/customXml" ds:itemID="{D359A894-8736-40ED-906A-F7BE86EA0D96}">
   <ds:schemaRefs>
     <ds:schemaRef ds:uri="http://schemas.openxmlformats.org/officeDocument/2006/bibliography"/>
   </ds:schemaRefs>
